--- a/Project Plan/[PIM] Reflection Paper.docx
+++ b/Project Plan/[PIM] Reflection Paper.docx
@@ -13,6 +13,7 @@
           <w:docPartUnique/>
         </w:docPartObj>
       </w:sdtPr>
+      <w:sdtEndPr/>
       <w:sdtContent>
         <w:p>
           <w:pPr>
@@ -99,6 +100,7 @@
                                   <w:dataBinding w:prefixMappings="xmlns:ns0='http://schemas.openxmlformats.org/package/2006/metadata/core-properties' xmlns:ns1='http://purl.org/dc/elements/1.1/'" w:xpath="/ns0:coreProperties[1]/ns1:title[1]" w:storeItemID="{6C3C8BC8-F283-45AE-878A-BAB7291924A1}"/>
                                   <w:text/>
                                 </w:sdtPr>
+                                <w:sdtEndPr/>
                                 <w:sdtContent>
                                   <w:p>
                                     <w:pPr>
@@ -305,6 +307,7 @@
                                   <w:dataBinding w:prefixMappings="xmlns:ns0='http://schemas.openxmlformats.org/officeDocument/2006/extended-properties'" w:xpath="/ns0:Properties[1]/ns0:Company[1]" w:storeItemID="{6668398D-A668-4E3E-A5EB-62B293D839F1}"/>
                                   <w:text/>
                                 </w:sdtPr>
+                                <w:sdtEndPr/>
                                 <w:sdtContent>
                                   <w:p>
                                     <w:pPr>
@@ -348,6 +351,7 @@
                                   <w:dataBinding w:prefixMappings="xmlns:ns0='http://schemas.microsoft.com/office/2006/coverPageProps'" w:xpath="/ns0:CoverPageProperties[1]/ns0:CompanyAddress[1]" w:storeItemID="{55AF091B-3C7A-41E3-B477-F2FDAA23CFDA}"/>
                                   <w:text w:multiLine="1"/>
                                 </w:sdtPr>
+                                <w:sdtEndPr/>
                                 <w:sdtContent>
                                   <w:p>
                                     <w:pPr>
@@ -391,6 +395,7 @@
                                   <w:dataBinding w:prefixMappings="xmlns:ns0='http://schemas.microsoft.com/office/2006/coverPageProps'" w:xpath="/ns0:CoverPageProperties[1]/ns0:CompanyPhone[1]" w:storeItemID="{55AF091B-3C7A-41E3-B477-F2FDAA23CFDA}"/>
                                   <w:text/>
                                 </w:sdtPr>
+                                <w:sdtEndPr/>
                                 <w:sdtContent>
                                   <w:p>
                                     <w:pPr>
@@ -439,6 +444,7 @@
                                     <w:calendar w:val="gregorian"/>
                                   </w:date>
                                 </w:sdtPr>
+                                <w:sdtEndPr/>
                                 <w:sdtContent>
                                   <w:p>
                                     <w:pPr>
@@ -767,6 +773,7 @@
                                   <w:dataBinding w:prefixMappings="xmlns:ns0='http://schemas.openxmlformats.org/package/2006/metadata/core-properties' xmlns:ns1='http://purl.org/dc/elements/1.1/'" w:xpath="/ns0:coreProperties[1]/ns1:creator[1]" w:storeItemID="{6C3C8BC8-F283-45AE-878A-BAB7291924A1}"/>
                                   <w:text/>
                                 </w:sdtPr>
+                                <w:sdtEndPr/>
                                 <w:sdtContent>
                                   <w:p>
                                     <w:pPr>
@@ -818,6 +825,7 @@
                                   <w:dataBinding w:prefixMappings="xmlns:ns0='http://schemas.microsoft.com/office/2006/coverPageProps'" w:xpath="/ns0:CoverPageProperties[1]/ns0:Abstract[1]" w:storeItemID="{55AF091B-3C7A-41E3-B477-F2FDAA23CFDA}"/>
                                   <w:text/>
                                 </w:sdtPr>
+                                <w:sdtEndPr/>
                                 <w:sdtContent>
                                   <w:p>
                                     <w:pPr>
@@ -2216,7 +2224,6 @@
           <w:rFonts w:ascii="Times New Roman" w:hAnsi="Times New Roman" w:cs="Times New Roman"/>
         </w:rPr>
       </w:pPr>
-      <w:bookmarkStart w:id="1" w:name="_GoBack"/>
       <w:r>
         <w:rPr>
           <w:rFonts w:ascii="Times New Roman" w:hAnsi="Times New Roman" w:cs="Times New Roman"/>
@@ -2224,7 +2231,6 @@
         <w:t>Personal Information Management (PIM) is a module within Human Resource Management system for Van Lang University. It helps Human Resource Planning and Managing Department easy to manage staffs’ information.</w:t>
       </w:r>
     </w:p>
-    <w:bookmarkEnd w:id="1"/>
     <w:p>
       <w:pPr>
         <w:pStyle w:val="Heading1"/>
@@ -2502,7 +2508,15 @@
               <w:cnfStyle w:val="000000100000" w:firstRow="0" w:lastRow="0" w:firstColumn="0" w:lastColumn="0" w:oddVBand="0" w:evenVBand="0" w:oddHBand="1" w:evenHBand="0" w:firstRowFirstColumn="0" w:firstRowLastColumn="0" w:lastRowFirstColumn="0" w:lastRowLastColumn="0"/>
             </w:pPr>
             <w:r>
-              <w:t>Member don’t care about Risks in project and don’t update Risk Category</w:t>
+              <w:t>Member</w:t>
+            </w:r>
+            <w:r>
+              <w:t>s</w:t>
+            </w:r>
+            <w:bookmarkStart w:id="1" w:name="_GoBack"/>
+            <w:bookmarkEnd w:id="1"/>
+            <w:r>
+              <w:t xml:space="preserve"> don’t care about Risks in project and don’t update Risk Category</w:t>
             </w:r>
           </w:p>
         </w:tc>
@@ -3342,7 +3356,7 @@
         <w:rFonts w:asciiTheme="majorHAnsi" w:eastAsiaTheme="majorEastAsia" w:hAnsiTheme="majorHAnsi" w:cstheme="majorBidi"/>
         <w:noProof/>
       </w:rPr>
-      <w:t>1</w:t>
+      <w:t>3</w:t>
     </w:r>
     <w:r>
       <w:rPr>
@@ -3402,6 +3416,7 @@
       <w:dataBinding w:prefixMappings="xmlns:ns0='http://schemas.openxmlformats.org/package/2006/metadata/core-properties' xmlns:ns1='http://purl.org/dc/elements/1.1/'" w:xpath="/ns0:coreProperties[1]/ns1:title[1]" w:storeItemID="{6C3C8BC8-F283-45AE-878A-BAB7291924A1}"/>
       <w:text/>
     </w:sdtPr>
+    <w:sdtEndPr/>
     <w:sdtContent>
       <w:p>
         <w:pPr>
@@ -5769,41 +5784,7 @@
 </file>
 
 <file path=word/glossary/document.xml><?xml version="1.0" encoding="utf-8"?>
-<w:glossaryDocument xmlns:wpc="http://schemas.microsoft.com/office/word/2010/wordprocessingCanvas" xmlns:mc="http://schemas.openxmlformats.org/markup-compatibility/2006" xmlns:o="urn:schemas-microsoft-com:office:office" xmlns:r="http://schemas.openxmlformats.org/officeDocument/2006/relationships" xmlns:m="http://schemas.openxmlformats.org/officeDocument/2006/math" xmlns:v="urn:schemas-microsoft-com:vml" xmlns:wp14="http://schemas.microsoft.com/office/word/2010/wordprocessingDrawing" xmlns:wp="http://schemas.openxmlformats.org/drawingml/2006/wordprocessingDrawing" xmlns:w10="urn:schemas-microsoft-com:office:word" xmlns:w="http://schemas.openxmlformats.org/wordprocessingml/2006/main" xmlns:w14="http://schemas.microsoft.com/office/word/2010/wordml" xmlns:wpg="http://schemas.microsoft.com/office/word/2010/wordprocessingGroup" xmlns:wpi="http://schemas.microsoft.com/office/word/2010/wordprocessingInk" xmlns:wne="http://schemas.microsoft.com/office/word/2006/wordml" xmlns:wps="http://schemas.microsoft.com/office/word/2010/wordprocessingShape" mc:Ignorable="w14 wp14">
-  <w:docParts>
-    <w:docPart>
-      <w:docPartPr>
-        <w:name w:val="59E5DDFE944B47E39D963E612E7BA288"/>
-        <w:category>
-          <w:name w:val="General"/>
-          <w:gallery w:val="placeholder"/>
-        </w:category>
-        <w:types>
-          <w:type w:val="bbPlcHdr"/>
-        </w:types>
-        <w:behaviors>
-          <w:behavior w:val="content"/>
-        </w:behaviors>
-        <w:guid w:val="{4D1DB781-A9F9-4028-86FD-6F11D3EF5ECF}"/>
-      </w:docPartPr>
-      <w:docPartBody>
-        <w:p>
-          <w:pPr>
-            <w:pStyle w:val="59E5DDFE944B47E39D963E612E7BA288"/>
-          </w:pPr>
-          <w:r>
-            <w:rPr>
-              <w:rFonts w:asciiTheme="majorHAnsi" w:eastAsiaTheme="majorEastAsia" w:hAnsiTheme="majorHAnsi" w:cstheme="majorBidi"/>
-              <w:sz w:val="32"/>
-              <w:szCs w:val="32"/>
-            </w:rPr>
-            <w:t>[Type the document title]</w:t>
-          </w:r>
-        </w:p>
-      </w:docPartBody>
-    </w:docPart>
-  </w:docParts>
-</w:glossaryDocument>
+<w:glossaryDocument xmlns:wpc="http://schemas.microsoft.com/office/word/2010/wordprocessingCanvas" xmlns:mc="http://schemas.openxmlformats.org/markup-compatibility/2006" xmlns:o="urn:schemas-microsoft-com:office:office" xmlns:r="http://schemas.openxmlformats.org/officeDocument/2006/relationships" xmlns:m="http://schemas.openxmlformats.org/officeDocument/2006/math" xmlns:v="urn:schemas-microsoft-com:vml" xmlns:wp14="http://schemas.microsoft.com/office/word/2010/wordprocessingDrawing" xmlns:wp="http://schemas.openxmlformats.org/drawingml/2006/wordprocessingDrawing" xmlns:w10="urn:schemas-microsoft-com:office:word" xmlns:w="http://schemas.openxmlformats.org/wordprocessingml/2006/main" xmlns:w14="http://schemas.microsoft.com/office/word/2010/wordml" xmlns:wpg="http://schemas.microsoft.com/office/word/2010/wordprocessingGroup" xmlns:wpi="http://schemas.microsoft.com/office/word/2010/wordprocessingInk" xmlns:wne="http://schemas.microsoft.com/office/word/2006/wordml" xmlns:wps="http://schemas.microsoft.com/office/word/2010/wordprocessingShape" mc:Ignorable="w14 wp14"/>
 </file>
 
 <file path=word/glossary/fontTable.xml><?xml version="1.0" encoding="utf-8"?>
@@ -5840,8 +5821,9 @@
     <w:panose1 w:val="020B0604030504040204"/>
     <w:charset w:val="00"/>
     <w:family w:val="swiss"/>
+    <w:notTrueType/>
     <w:pitch w:val="variable"/>
-    <w:sig w:usb0="E1002EFF" w:usb1="C000605B" w:usb2="00000029" w:usb3="00000000" w:csb0="000101FF" w:csb1="00000000"/>
+    <w:sig w:usb0="00000003" w:usb1="00000000" w:usb2="00000000" w:usb3="00000000" w:csb0="00000001" w:csb1="00000000"/>
   </w:font>
   <w:font w:name="Calibri">
     <w:panose1 w:val="020F0502020204030204"/>
@@ -5875,6 +5857,8 @@
   <w:rsids>
     <w:rsidRoot w:val="00103756"/>
     <w:rsid w:val="00103756"/>
+    <w:rsid w:val="00514E24"/>
+    <w:rsid w:val="008411A7"/>
     <w:rsid w:val="00910B84"/>
   </w:rsids>
   <m:mathPr>

--- a/Project Plan/[PIM] Reflection Paper.docx
+++ b/Project Plan/[PIM] Reflection Paper.docx
@@ -160,6 +160,7 @@
                             <w:dataBinding w:prefixMappings="xmlns:ns0='http://schemas.openxmlformats.org/package/2006/metadata/core-properties' xmlns:ns1='http://purl.org/dc/elements/1.1/'" w:xpath="/ns0:coreProperties[1]/ns1:title[1]" w:storeItemID="{6C3C8BC8-F283-45AE-878A-BAB7291924A1}"/>
                             <w:text/>
                           </w:sdtPr>
+                          <w:sdtEndPr/>
                           <w:sdtContent>
                             <w:p>
                               <w:pPr>
@@ -517,6 +518,7 @@
                             <w:dataBinding w:prefixMappings="xmlns:ns0='http://schemas.openxmlformats.org/officeDocument/2006/extended-properties'" w:xpath="/ns0:Properties[1]/ns0:Company[1]" w:storeItemID="{6668398D-A668-4E3E-A5EB-62B293D839F1}"/>
                             <w:text/>
                           </w:sdtPr>
+                          <w:sdtEndPr/>
                           <w:sdtContent>
                             <w:p>
                               <w:pPr>
@@ -560,6 +562,7 @@
                             <w:dataBinding w:prefixMappings="xmlns:ns0='http://schemas.microsoft.com/office/2006/coverPageProps'" w:xpath="/ns0:CoverPageProperties[1]/ns0:CompanyAddress[1]" w:storeItemID="{55AF091B-3C7A-41E3-B477-F2FDAA23CFDA}"/>
                             <w:text w:multiLine="1"/>
                           </w:sdtPr>
+                          <w:sdtEndPr/>
                           <w:sdtContent>
                             <w:p>
                               <w:pPr>
@@ -603,6 +606,7 @@
                             <w:dataBinding w:prefixMappings="xmlns:ns0='http://schemas.microsoft.com/office/2006/coverPageProps'" w:xpath="/ns0:CoverPageProperties[1]/ns0:CompanyPhone[1]" w:storeItemID="{55AF091B-3C7A-41E3-B477-F2FDAA23CFDA}"/>
                             <w:text/>
                           </w:sdtPr>
+                          <w:sdtEndPr/>
                           <w:sdtContent>
                             <w:p>
                               <w:pPr>
@@ -651,6 +655,7 @@
                               <w:calendar w:val="gregorian"/>
                             </w:date>
                           </w:sdtPr>
+                          <w:sdtEndPr/>
                           <w:sdtContent>
                             <w:p>
                               <w:pPr>
@@ -906,6 +911,7 @@
                             <w:dataBinding w:prefixMappings="xmlns:ns0='http://schemas.openxmlformats.org/package/2006/metadata/core-properties' xmlns:ns1='http://purl.org/dc/elements/1.1/'" w:xpath="/ns0:coreProperties[1]/ns1:creator[1]" w:storeItemID="{6C3C8BC8-F283-45AE-878A-BAB7291924A1}"/>
                             <w:text/>
                           </w:sdtPr>
+                          <w:sdtEndPr/>
                           <w:sdtContent>
                             <w:p>
                               <w:pPr>
@@ -957,6 +963,7 @@
                             <w:dataBinding w:prefixMappings="xmlns:ns0='http://schemas.microsoft.com/office/2006/coverPageProps'" w:xpath="/ns0:CoverPageProperties[1]/ns0:Abstract[1]" w:storeItemID="{55AF091B-3C7A-41E3-B477-F2FDAA23CFDA}"/>
                             <w:text/>
                           </w:sdtPr>
+                          <w:sdtEndPr/>
                           <w:sdtContent>
                             <w:p>
                               <w:pPr>
@@ -1467,17 +1474,8 @@
                 <w:rFonts w:ascii="Times New Roman" w:hAnsi="Times New Roman" w:cs="Times New Roman"/>
                 <w:sz w:val="24"/>
               </w:rPr>
-              <w:t xml:space="preserve">KhoiNguyen </w:t>
+              <w:t>Nguyen Dinh</w:t>
             </w:r>
-            <w:proofErr w:type="spellStart"/>
-            <w:r>
-              <w:rPr>
-                <w:rFonts w:ascii="Times New Roman" w:hAnsi="Times New Roman" w:cs="Times New Roman"/>
-                <w:sz w:val="24"/>
-              </w:rPr>
-              <w:t>Dinh</w:t>
-            </w:r>
-            <w:proofErr w:type="spellEnd"/>
           </w:p>
         </w:tc>
         <w:tc>
@@ -1567,6 +1565,13 @@
                 <w:sz w:val="24"/>
               </w:rPr>
             </w:pPr>
+            <w:r>
+              <w:rPr>
+                <w:rFonts w:ascii="Times New Roman" w:hAnsi="Times New Roman" w:cs="Times New Roman"/>
+                <w:sz w:val="24"/>
+              </w:rPr>
+              <w:t>Nguyen Dinh</w:t>
+            </w:r>
           </w:p>
         </w:tc>
         <w:tc>
@@ -1581,6 +1586,13 @@
                 <w:sz w:val="24"/>
               </w:rPr>
             </w:pPr>
+            <w:r>
+              <w:rPr>
+                <w:rFonts w:ascii="Times New Roman" w:hAnsi="Times New Roman" w:cs="Times New Roman"/>
+                <w:sz w:val="24"/>
+              </w:rPr>
+              <w:t>04/22/2012</w:t>
+            </w:r>
           </w:p>
         </w:tc>
         <w:tc>
@@ -1595,6 +1607,13 @@
                 <w:sz w:val="24"/>
               </w:rPr>
             </w:pPr>
+            <w:r>
+              <w:rPr>
+                <w:rFonts w:ascii="Times New Roman" w:hAnsi="Times New Roman" w:cs="Times New Roman"/>
+                <w:sz w:val="24"/>
+              </w:rPr>
+              <w:t>Update Project Management reflection</w:t>
+            </w:r>
           </w:p>
         </w:tc>
         <w:tc>
@@ -1609,6 +1628,13 @@
                 <w:sz w:val="24"/>
               </w:rPr>
             </w:pPr>
+            <w:r>
+              <w:rPr>
+                <w:rFonts w:ascii="Times New Roman" w:hAnsi="Times New Roman" w:cs="Times New Roman"/>
+                <w:sz w:val="24"/>
+              </w:rPr>
+              <w:t>1.1</w:t>
+            </w:r>
           </w:p>
         </w:tc>
       </w:tr>
@@ -2222,11 +2248,13 @@
         <w:jc w:val="both"/>
         <w:rPr>
           <w:rFonts w:ascii="Times New Roman" w:hAnsi="Times New Roman" w:cs="Times New Roman"/>
+          <w:sz w:val="24"/>
         </w:rPr>
       </w:pPr>
       <w:r>
         <w:rPr>
           <w:rFonts w:ascii="Times New Roman" w:hAnsi="Times New Roman" w:cs="Times New Roman"/>
+          <w:sz w:val="24"/>
         </w:rPr>
         <w:t>Personal Information Management (PIM) is a module within Human Resource Management system for Van Lang University. It helps Human Resource Planning and Managing Department easy to manage staffs’ information.</w:t>
       </w:r>
@@ -2256,17 +2284,41 @@
         <w:jc w:val="both"/>
         <w:rPr>
           <w:rFonts w:ascii="Times New Roman" w:hAnsi="Times New Roman" w:cs="Times New Roman"/>
+          <w:sz w:val="24"/>
         </w:rPr>
       </w:pPr>
       <w:r>
         <w:rPr>
           <w:rFonts w:ascii="Times New Roman" w:hAnsi="Times New Roman" w:cs="Times New Roman"/>
-        </w:rPr>
-        <w:t xml:space="preserve">This is a “live” document which is developed and updated throughout project developing duration. </w:t>
+          <w:sz w:val="24"/>
+        </w:rPr>
+        <w:t xml:space="preserve">This is a “live” </w:t>
       </w:r>
       <w:r>
         <w:rPr>
           <w:rFonts w:ascii="Times New Roman" w:hAnsi="Times New Roman" w:cs="Times New Roman"/>
+          <w:sz w:val="24"/>
+        </w:rPr>
+        <w:t>document, which</w:t>
+      </w:r>
+      <w:r>
+        <w:rPr>
+          <w:rFonts w:ascii="Times New Roman" w:hAnsi="Times New Roman" w:cs="Times New Roman"/>
+          <w:sz w:val="24"/>
+        </w:rPr>
+        <w:t xml:space="preserve"> is developed and updated throughout project developing duration. </w:t>
+      </w:r>
+      <w:r>
+        <w:rPr>
+          <w:rFonts w:ascii="Times New Roman" w:hAnsi="Times New Roman" w:cs="Times New Roman"/>
+          <w:sz w:val="24"/>
+        </w:rPr>
+        <w:t xml:space="preserve">Although there are many processes that we used in our project, we will only choose the main processes to write reflection for simplifying this document. </w:t>
+      </w:r>
+      <w:r>
+        <w:rPr>
+          <w:rFonts w:ascii="Times New Roman" w:hAnsi="Times New Roman" w:cs="Times New Roman"/>
+          <w:sz w:val="24"/>
         </w:rPr>
         <w:t>In reflection section, there are five small chapters represent for each phase of developing PIM. They are:</w:t>
       </w:r>
@@ -2281,11 +2333,13 @@
         <w:jc w:val="both"/>
         <w:rPr>
           <w:rFonts w:ascii="Times New Roman" w:hAnsi="Times New Roman" w:cs="Times New Roman"/>
+          <w:sz w:val="24"/>
         </w:rPr>
       </w:pPr>
       <w:r>
         <w:rPr>
           <w:rFonts w:ascii="Times New Roman" w:hAnsi="Times New Roman" w:cs="Times New Roman"/>
+          <w:sz w:val="24"/>
         </w:rPr>
         <w:t>Project Management,</w:t>
       </w:r>
@@ -2300,11 +2354,13 @@
         <w:jc w:val="both"/>
         <w:rPr>
           <w:rFonts w:ascii="Times New Roman" w:hAnsi="Times New Roman" w:cs="Times New Roman"/>
+          <w:sz w:val="24"/>
         </w:rPr>
       </w:pPr>
       <w:r>
         <w:rPr>
           <w:rFonts w:ascii="Times New Roman" w:hAnsi="Times New Roman" w:cs="Times New Roman"/>
+          <w:sz w:val="24"/>
         </w:rPr>
         <w:t>Requirement,</w:t>
       </w:r>
@@ -2319,11 +2375,13 @@
         <w:jc w:val="both"/>
         <w:rPr>
           <w:rFonts w:ascii="Times New Roman" w:hAnsi="Times New Roman" w:cs="Times New Roman"/>
+          <w:sz w:val="24"/>
         </w:rPr>
       </w:pPr>
       <w:r>
         <w:rPr>
           <w:rFonts w:ascii="Times New Roman" w:hAnsi="Times New Roman" w:cs="Times New Roman"/>
+          <w:sz w:val="24"/>
         </w:rPr>
         <w:t>Architecture and Design,</w:t>
       </w:r>
@@ -2338,11 +2396,13 @@
         <w:jc w:val="both"/>
         <w:rPr>
           <w:rFonts w:ascii="Times New Roman" w:hAnsi="Times New Roman" w:cs="Times New Roman"/>
+          <w:sz w:val="24"/>
         </w:rPr>
       </w:pPr>
       <w:r>
         <w:rPr>
           <w:rFonts w:ascii="Times New Roman" w:hAnsi="Times New Roman" w:cs="Times New Roman"/>
+          <w:sz w:val="24"/>
         </w:rPr>
         <w:t>Implementation,</w:t>
       </w:r>
@@ -2357,11 +2417,13 @@
         <w:jc w:val="both"/>
         <w:rPr>
           <w:rFonts w:ascii="Times New Roman" w:hAnsi="Times New Roman" w:cs="Times New Roman"/>
+          <w:sz w:val="24"/>
         </w:rPr>
       </w:pPr>
       <w:r>
         <w:rPr>
           <w:rFonts w:ascii="Times New Roman" w:hAnsi="Times New Roman" w:cs="Times New Roman"/>
+          <w:sz w:val="24"/>
         </w:rPr>
         <w:t>And Testing.</w:t>
       </w:r>
@@ -2386,7 +2448,6 @@
           <w:ilvl w:val="1"/>
           <w:numId w:val="1"/>
         </w:numPr>
-        <w:ind w:left="1080" w:hanging="720"/>
       </w:pPr>
       <w:r>
         <w:t>Project Management</w:t>
@@ -2394,20 +2455,1384 @@
     </w:p>
     <w:p>
       <w:pPr>
+        <w:pStyle w:val="Heading2"/>
+        <w:numPr>
+          <w:ilvl w:val="1"/>
+          <w:numId w:val="10"/>
+        </w:numPr>
+        <w:ind w:left="1260" w:hanging="540"/>
+      </w:pPr>
+      <w:r>
+        <w:t>Methodology</w:t>
+      </w:r>
+    </w:p>
+    <w:p>
+      <w:pPr>
+        <w:pStyle w:val="Heading2"/>
+        <w:numPr>
+          <w:ilvl w:val="2"/>
+          <w:numId w:val="10"/>
+        </w:numPr>
+        <w:ind w:firstLine="540"/>
+        <w:rPr>
+          <w:sz w:val="24"/>
+        </w:rPr>
+      </w:pPr>
+      <w:r>
+        <w:rPr>
+          <w:sz w:val="24"/>
+        </w:rPr>
+        <w:t>Agile and Traditional Methodology</w:t>
+      </w:r>
+    </w:p>
+    <w:p>
+      <w:pPr>
+        <w:tabs>
+          <w:tab w:val="left" w:pos="390"/>
+        </w:tabs>
+        <w:jc w:val="both"/>
+        <w:rPr>
+          <w:rFonts w:ascii="Times New Roman" w:hAnsi="Times New Roman"/>
+          <w:color w:val="000000" w:themeColor="text1"/>
+          <w:sz w:val="24"/>
+          <w:szCs w:val="24"/>
+        </w:rPr>
+      </w:pPr>
+      <w:r>
+        <w:rPr>
+          <w:rFonts w:ascii="Times New Roman" w:hAnsi="Times New Roman"/>
+          <w:color w:val="000000" w:themeColor="text1"/>
+          <w:sz w:val="24"/>
+          <w:szCs w:val="24"/>
+        </w:rPr>
+        <w:t>HRM Project team analyzes five attributes:  Size, Culture, Dynamism, Personnel, and Criticality.</w:t>
+      </w:r>
+      <w:r>
+        <w:rPr>
+          <w:rFonts w:ascii="Times New Roman" w:hAnsi="Times New Roman"/>
+          <w:color w:val="000000" w:themeColor="text1"/>
+          <w:sz w:val="24"/>
+          <w:szCs w:val="24"/>
+        </w:rPr>
+        <w:tab/>
+      </w:r>
+    </w:p>
+    <w:p>
+      <w:pPr>
+        <w:pStyle w:val="Default"/>
+        <w:numPr>
+          <w:ilvl w:val="0"/>
+          <w:numId w:val="8"/>
+        </w:numPr>
+        <w:jc w:val="both"/>
+      </w:pPr>
+      <w:r>
+        <w:rPr>
+          <w:b/>
+          <w:color w:val="1F497D" w:themeColor="text2"/>
+        </w:rPr>
+        <w:t>Criticality</w:t>
+      </w:r>
+      <w:r>
+        <w:rPr>
+          <w:color w:val="000000" w:themeColor="text1"/>
+        </w:rPr>
+        <w:t xml:space="preserve">: </w:t>
+      </w:r>
+      <w:r>
+        <w:t xml:space="preserve"> Traditional methods require all/</w:t>
+      </w:r>
+      <w:r>
+        <w:t xml:space="preserve"> </w:t>
+      </w:r>
+      <w:r>
+        <w:t>most requirements defined up front so</w:t>
+      </w:r>
+      <w:r>
+        <w:t xml:space="preserve"> that</w:t>
+      </w:r>
+      <w:r>
+        <w:t xml:space="preserve"> </w:t>
+      </w:r>
+      <w:r>
+        <w:t xml:space="preserve">we can easily </w:t>
+      </w:r>
+      <w:r>
+        <w:t>pl</w:t>
+      </w:r>
+      <w:r>
+        <w:t xml:space="preserve">an and create budget. In addition, we only have twenty-two weeks for requirement phase and after that is signed contract between the HRM team and customers. Therefore, the score is close to traditional. </w:t>
+      </w:r>
+    </w:p>
+    <w:p>
+      <w:pPr>
+        <w:pStyle w:val="Default"/>
+        <w:numPr>
+          <w:ilvl w:val="0"/>
+          <w:numId w:val="8"/>
+        </w:numPr>
+        <w:jc w:val="both"/>
+      </w:pPr>
+      <w:r>
+        <w:rPr>
+          <w:b/>
+          <w:color w:val="1F497D" w:themeColor="text2"/>
+        </w:rPr>
+        <w:t>Size</w:t>
+      </w:r>
+      <w:r>
+        <w:rPr>
+          <w:color w:val="000000" w:themeColor="text1"/>
+        </w:rPr>
+        <w:t xml:space="preserve">: </w:t>
+      </w:r>
+      <w:r>
+        <w:rPr>
+          <w:color w:val="000000" w:themeColor="text1"/>
+        </w:rPr>
+        <w:t>HRM team realized that the size of Human Resource Management project is relatively big and it will take thirty-seven weeks for development. Therefore, traditional methodology is suitable with HRM project.</w:t>
+      </w:r>
+    </w:p>
+    <w:p>
+      <w:pPr>
+        <w:pStyle w:val="Default"/>
+        <w:numPr>
+          <w:ilvl w:val="0"/>
+          <w:numId w:val="8"/>
+        </w:numPr>
+        <w:jc w:val="both"/>
+      </w:pPr>
+      <w:r>
+        <w:rPr>
+          <w:b/>
+          <w:color w:val="244061" w:themeColor="accent1" w:themeShade="80"/>
+        </w:rPr>
+        <w:t>People</w:t>
+      </w:r>
+      <w:r>
+        <w:rPr>
+          <w:b/>
+          <w:color w:val="244061" w:themeColor="accent1" w:themeShade="80"/>
+        </w:rPr>
+        <w:t>:</w:t>
+      </w:r>
+      <w:r>
+        <w:rPr>
+          <w:b/>
+          <w:color w:val="244061" w:themeColor="accent1" w:themeShade="80"/>
+        </w:rPr>
+        <w:t xml:space="preserve"> </w:t>
+      </w:r>
+      <w:r>
+        <w:t xml:space="preserve">not all members in HRM team are </w:t>
+      </w:r>
+      <w:r>
+        <w:t>equally good</w:t>
+      </w:r>
+      <w:r>
+        <w:t xml:space="preserve"> </w:t>
+      </w:r>
+      <w:r>
+        <w:t>at</w:t>
+      </w:r>
+      <w:r>
+        <w:t xml:space="preserve"> software development </w:t>
+      </w:r>
+      <w:r>
+        <w:t xml:space="preserve">and the imbalances stresses </w:t>
+      </w:r>
+      <w:r>
+        <w:t>in design and coding. Therefore, one member cannot assume the roles at the same time</w:t>
+      </w:r>
+      <w:r>
+        <w:t xml:space="preserve">. Besides, the skill in programming of team member is not good and </w:t>
+      </w:r>
+      <w:r>
+        <w:lastRenderedPageBreak/>
+        <w:t>no one readies for new technology. Therefore, choosing agile methodology is not a wise decision.</w:t>
+      </w:r>
+    </w:p>
+    <w:p>
+      <w:pPr>
+        <w:pStyle w:val="Default"/>
+        <w:numPr>
+          <w:ilvl w:val="0"/>
+          <w:numId w:val="8"/>
+        </w:numPr>
+        <w:jc w:val="both"/>
+      </w:pPr>
+      <w:r>
+        <w:rPr>
+          <w:b/>
+          <w:color w:val="17365D" w:themeColor="text2" w:themeShade="BF"/>
+        </w:rPr>
+        <w:t>Dynamism</w:t>
+      </w:r>
+      <w:r>
+        <w:rPr>
+          <w:color w:val="000000" w:themeColor="text1"/>
+        </w:rPr>
+        <w:t xml:space="preserve">: </w:t>
+      </w:r>
+      <w:r>
+        <w:t>In HRM project, the requirement will be base lined after twenty-two weeks. Therefore, customers cannot change major requirements anymore.</w:t>
+      </w:r>
+    </w:p>
+    <w:p>
+      <w:pPr>
+        <w:pStyle w:val="Default"/>
+        <w:numPr>
+          <w:ilvl w:val="0"/>
+          <w:numId w:val="8"/>
+        </w:numPr>
+        <w:jc w:val="both"/>
+      </w:pPr>
+      <w:r>
+        <w:rPr>
+          <w:b/>
+          <w:color w:val="17365D" w:themeColor="text2" w:themeShade="BF"/>
+        </w:rPr>
+        <w:t xml:space="preserve">Culture: </w:t>
+      </w:r>
+      <w:r>
+        <w:rPr>
+          <w:color w:val="auto"/>
+        </w:rPr>
+        <w:t xml:space="preserve">Up to now, all members in team had always done project using traditional methodology. </w:t>
+      </w:r>
+      <w:r>
+        <w:t>It means that everything must follow by the policy and procedures.</w:t>
+      </w:r>
+    </w:p>
+    <w:p>
+      <w:pPr>
+        <w:pStyle w:val="Default"/>
+        <w:ind w:left="720"/>
+        <w:jc w:val="both"/>
+        <w:rPr>
+          <w:rStyle w:val="apple-style-span"/>
+        </w:rPr>
+      </w:pPr>
+      <w:r>
+        <w:rPr>
+          <w:noProof/>
+        </w:rPr>
+        <w:drawing>
+          <wp:anchor distT="0" distB="0" distL="114300" distR="114300" simplePos="0" relativeHeight="251665408" behindDoc="1" locked="0" layoutInCell="1" allowOverlap="1" wp14:anchorId="23204882" wp14:editId="288A69F6">
+            <wp:simplePos x="0" y="0"/>
+            <wp:positionH relativeFrom="column">
+              <wp:posOffset>390525</wp:posOffset>
+            </wp:positionH>
+            <wp:positionV relativeFrom="paragraph">
+              <wp:posOffset>158750</wp:posOffset>
+            </wp:positionV>
+            <wp:extent cx="5343525" cy="2667000"/>
+            <wp:effectExtent l="0" t="0" r="9525" b="19050"/>
+            <wp:wrapThrough wrapText="bothSides">
+              <wp:wrapPolygon edited="0">
+                <wp:start x="0" y="0"/>
+                <wp:lineTo x="0" y="21600"/>
+                <wp:lineTo x="21561" y="21600"/>
+                <wp:lineTo x="21561" y="0"/>
+                <wp:lineTo x="0" y="0"/>
+              </wp:wrapPolygon>
+            </wp:wrapThrough>
+            <wp:docPr id="5" name="Chart 5"/>
+            <wp:cNvGraphicFramePr/>
+            <a:graphic xmlns:a="http://schemas.openxmlformats.org/drawingml/2006/main">
+              <a:graphicData uri="http://schemas.openxmlformats.org/drawingml/2006/chart">
+                <c:chart xmlns:c="http://schemas.openxmlformats.org/drawingml/2006/chart" xmlns:r="http://schemas.openxmlformats.org/officeDocument/2006/relationships" r:id="rId9"/>
+              </a:graphicData>
+            </a:graphic>
+            <wp14:sizeRelH relativeFrom="page">
+              <wp14:pctWidth>0</wp14:pctWidth>
+            </wp14:sizeRelH>
+            <wp14:sizeRelV relativeFrom="page">
+              <wp14:pctHeight>0</wp14:pctHeight>
+            </wp14:sizeRelV>
+          </wp:anchor>
+        </w:drawing>
+      </w:r>
+    </w:p>
+    <w:p>
+      <w:pPr>
+        <w:pStyle w:val="Default"/>
+        <w:ind w:left="360"/>
+        <w:jc w:val="both"/>
+        <w:rPr>
+          <w:color w:val="000000" w:themeColor="text1"/>
+        </w:rPr>
+      </w:pPr>
+    </w:p>
+    <w:p>
+      <w:pPr>
+        <w:spacing w:before="100" w:beforeAutospacing="1" w:after="100" w:afterAutospacing="1" w:line="240" w:lineRule="auto"/>
+        <w:ind w:left="720"/>
+        <w:rPr>
+          <w:rFonts w:ascii="Times New Roman" w:eastAsia="Times New Roman" w:hAnsi="Times New Roman" w:cs="Times New Roman"/>
+          <w:sz w:val="24"/>
+          <w:szCs w:val="24"/>
+        </w:rPr>
+      </w:pPr>
+    </w:p>
+    <w:p>
+      <w:pPr>
+        <w:spacing w:before="100" w:beforeAutospacing="1" w:after="100" w:afterAutospacing="1" w:line="240" w:lineRule="auto"/>
+        <w:ind w:left="720"/>
+        <w:rPr>
+          <w:rFonts w:ascii="Times New Roman" w:eastAsia="Times New Roman" w:hAnsi="Times New Roman" w:cs="Times New Roman"/>
+          <w:sz w:val="24"/>
+          <w:szCs w:val="24"/>
+        </w:rPr>
+      </w:pPr>
+    </w:p>
+    <w:p>
+      <w:pPr>
+        <w:spacing w:before="100" w:beforeAutospacing="1" w:after="100" w:afterAutospacing="1" w:line="240" w:lineRule="auto"/>
+        <w:ind w:left="720"/>
+        <w:rPr>
+          <w:rFonts w:ascii="Times New Roman" w:eastAsia="Times New Roman" w:hAnsi="Times New Roman" w:cs="Times New Roman"/>
+          <w:sz w:val="24"/>
+          <w:szCs w:val="24"/>
+        </w:rPr>
+      </w:pPr>
+    </w:p>
+    <w:p>
+      <w:pPr>
+        <w:pStyle w:val="ListParagraph"/>
+        <w:rPr>
+          <w:sz w:val="24"/>
+        </w:rPr>
+      </w:pPr>
+    </w:p>
+    <w:p/>
+    <w:p/>
+    <w:p/>
+    <w:p/>
+    <w:p>
+      <w:pPr>
+        <w:pStyle w:val="Heading2"/>
+        <w:numPr>
+          <w:ilvl w:val="2"/>
+          <w:numId w:val="10"/>
+        </w:numPr>
+        <w:ind w:firstLine="540"/>
+      </w:pPr>
+      <w:r>
+        <w:t>The V Model</w:t>
+      </w:r>
+    </w:p>
+    <w:p/>
+    <w:p>
+      <w:pPr>
+        <w:spacing w:before="100" w:beforeAutospacing="1" w:after="100" w:afterAutospacing="1" w:line="240" w:lineRule="auto"/>
+        <w:ind w:firstLine="180"/>
+        <w:jc w:val="both"/>
+        <w:rPr>
+          <w:rFonts w:ascii="Times New Roman" w:eastAsia="Times New Roman" w:hAnsi="Times New Roman" w:cs="Times New Roman"/>
+          <w:sz w:val="24"/>
+          <w:szCs w:val="24"/>
+        </w:rPr>
+      </w:pPr>
+      <w:r>
+        <w:rPr>
+          <w:rFonts w:ascii="Times New Roman" w:eastAsia="Times New Roman" w:hAnsi="Times New Roman" w:cs="Times New Roman"/>
+          <w:sz w:val="24"/>
+          <w:szCs w:val="24"/>
+        </w:rPr>
+        <w:t xml:space="preserve">Therefore, based on five attributes to choose a methodology, HRM team decided to choose traditional method for development, and typically, V-Model. </w:t>
+      </w:r>
+      <w:r>
+        <w:rPr>
+          <w:rFonts w:ascii="Times New Roman" w:eastAsia="Times New Roman" w:hAnsi="Times New Roman" w:cs="Times New Roman"/>
+          <w:sz w:val="24"/>
+          <w:szCs w:val="24"/>
+        </w:rPr>
+        <w:t xml:space="preserve">The V-Model </w:t>
+      </w:r>
+      <w:r>
+        <w:rPr>
+          <w:rFonts w:ascii="Times New Roman" w:hAnsi="Times New Roman" w:cs="Times New Roman"/>
+          <w:sz w:val="24"/>
+          <w:szCs w:val="24"/>
+        </w:rPr>
+        <w:t xml:space="preserve">represents a software development process, which </w:t>
+      </w:r>
+      <w:proofErr w:type="gramStart"/>
+      <w:r>
+        <w:rPr>
+          <w:rFonts w:ascii="Times New Roman" w:hAnsi="Times New Roman" w:cs="Times New Roman"/>
+          <w:sz w:val="24"/>
+          <w:szCs w:val="24"/>
+        </w:rPr>
+        <w:t>may be considered</w:t>
+      </w:r>
+      <w:proofErr w:type="gramEnd"/>
+      <w:r>
+        <w:rPr>
+          <w:rFonts w:ascii="Times New Roman" w:hAnsi="Times New Roman" w:cs="Times New Roman"/>
+          <w:sz w:val="24"/>
+          <w:szCs w:val="24"/>
+        </w:rPr>
+        <w:t xml:space="preserve"> an extension of the waterfall model. Instead of moving down in a linear way, the process steps </w:t>
+      </w:r>
+      <w:proofErr w:type="gramStart"/>
+      <w:r>
+        <w:rPr>
+          <w:rFonts w:ascii="Times New Roman" w:hAnsi="Times New Roman" w:cs="Times New Roman"/>
+          <w:sz w:val="24"/>
+          <w:szCs w:val="24"/>
+        </w:rPr>
+        <w:t>are bent</w:t>
+      </w:r>
+      <w:proofErr w:type="gramEnd"/>
+      <w:r>
+        <w:rPr>
+          <w:rFonts w:ascii="Times New Roman" w:hAnsi="Times New Roman" w:cs="Times New Roman"/>
+          <w:sz w:val="24"/>
+          <w:szCs w:val="24"/>
+        </w:rPr>
+        <w:t xml:space="preserve"> upwards after the coding phase, to form </w:t>
+      </w:r>
+      <w:r>
+        <w:rPr>
+          <w:rFonts w:ascii="Times New Roman" w:hAnsi="Times New Roman" w:cs="Times New Roman"/>
+          <w:sz w:val="24"/>
+          <w:szCs w:val="24"/>
+        </w:rPr>
+        <w:t>a</w:t>
+      </w:r>
+      <w:r>
+        <w:rPr>
+          <w:rFonts w:ascii="Times New Roman" w:hAnsi="Times New Roman" w:cs="Times New Roman"/>
+          <w:sz w:val="24"/>
+          <w:szCs w:val="24"/>
+        </w:rPr>
+        <w:t xml:space="preserve"> typical V shape. The V-Model demonstrates the relationships between each phase of the development life cycle and its associated phase of testing. </w:t>
+      </w:r>
+      <w:r>
+        <w:rPr>
+          <w:rFonts w:ascii="Times New Roman" w:hAnsi="Times New Roman" w:cs="Times New Roman"/>
+          <w:sz w:val="24"/>
+          <w:szCs w:val="24"/>
+        </w:rPr>
+        <w:t>In addition, if there are defects in architect phase, it will be return in requirement phase for updating the requirements.</w:t>
+      </w:r>
+    </w:p>
+    <w:p>
+      <w:pPr>
+        <w:spacing w:before="100" w:beforeAutospacing="1" w:after="100" w:afterAutospacing="1" w:line="240" w:lineRule="auto"/>
+        <w:ind w:left="180"/>
+        <w:rPr>
+          <w:rFonts w:ascii="Times New Roman" w:eastAsia="Times New Roman" w:hAnsi="Times New Roman" w:cs="Times New Roman"/>
+          <w:sz w:val="24"/>
+          <w:szCs w:val="24"/>
+        </w:rPr>
+      </w:pPr>
+      <w:r>
+        <w:rPr>
+          <w:rFonts w:ascii="Times New Roman" w:eastAsia="Times New Roman" w:hAnsi="Times New Roman" w:cs="Times New Roman"/>
+          <w:noProof/>
+          <w:sz w:val="24"/>
+          <w:szCs w:val="24"/>
+        </w:rPr>
+        <w:lastRenderedPageBreak/>
+        <w:drawing>
+          <wp:inline distT="0" distB="0" distL="0" distR="0" wp14:anchorId="610FC7D3" wp14:editId="3571D21A">
+            <wp:extent cx="5943600" cy="3160597"/>
+            <wp:effectExtent l="0" t="0" r="0" b="1905"/>
+            <wp:docPr id="6" name="Picture 6" descr="C:\Users\KIM TUONG\Documents\Drawing1.jpg"/>
+            <wp:cNvGraphicFramePr>
+              <a:graphicFrameLocks xmlns:a="http://schemas.openxmlformats.org/drawingml/2006/main" noChangeAspect="1"/>
+            </wp:cNvGraphicFramePr>
+            <a:graphic xmlns:a="http://schemas.openxmlformats.org/drawingml/2006/main">
+              <a:graphicData uri="http://schemas.openxmlformats.org/drawingml/2006/picture">
+                <pic:pic xmlns:pic="http://schemas.openxmlformats.org/drawingml/2006/picture">
+                  <pic:nvPicPr>
+                    <pic:cNvPr id="0" name="Picture 3" descr="C:\Users\KIM TUONG\Documents\Drawing1.jpg"/>
+                    <pic:cNvPicPr>
+                      <a:picLocks noChangeAspect="1" noChangeArrowheads="1"/>
+                    </pic:cNvPicPr>
+                  </pic:nvPicPr>
+                  <pic:blipFill>
+                    <a:blip r:embed="rId10">
+                      <a:extLst>
+                        <a:ext uri="{28A0092B-C50C-407E-A947-70E740481C1C}">
+                          <a14:useLocalDpi xmlns:a14="http://schemas.microsoft.com/office/drawing/2010/main" val="0"/>
+                        </a:ext>
+                      </a:extLst>
+                    </a:blip>
+                    <a:srcRect/>
+                    <a:stretch>
+                      <a:fillRect/>
+                    </a:stretch>
+                  </pic:blipFill>
+                  <pic:spPr bwMode="auto">
+                    <a:xfrm>
+                      <a:off x="0" y="0"/>
+                      <a:ext cx="5943600" cy="3160597"/>
+                    </a:xfrm>
+                    <a:prstGeom prst="rect">
+                      <a:avLst/>
+                    </a:prstGeom>
+                    <a:noFill/>
+                    <a:ln>
+                      <a:noFill/>
+                    </a:ln>
+                  </pic:spPr>
+                </pic:pic>
+              </a:graphicData>
+            </a:graphic>
+          </wp:inline>
+        </w:drawing>
+      </w:r>
+    </w:p>
+    <w:p>
+      <w:pPr>
+        <w:spacing w:before="100" w:beforeAutospacing="1" w:after="100" w:afterAutospacing="1" w:line="240" w:lineRule="auto"/>
+        <w:ind w:firstLine="180"/>
+        <w:jc w:val="both"/>
+        <w:rPr>
+          <w:rFonts w:ascii="Times New Roman" w:eastAsia="Times New Roman" w:hAnsi="Times New Roman" w:cs="Times New Roman"/>
+          <w:sz w:val="24"/>
+          <w:szCs w:val="24"/>
+        </w:rPr>
+      </w:pPr>
+      <w:proofErr w:type="gramStart"/>
+      <w:r>
+        <w:rPr>
+          <w:rFonts w:ascii="Times New Roman" w:eastAsia="Times New Roman" w:hAnsi="Times New Roman" w:cs="Times New Roman"/>
+          <w:sz w:val="24"/>
+          <w:szCs w:val="24"/>
+        </w:rPr>
+        <w:t>In Human Resource Management project (HRM), after many meetings between the members in team,</w:t>
+      </w:r>
+      <w:proofErr w:type="gramEnd"/>
+      <w:r>
+        <w:rPr>
+          <w:rFonts w:ascii="Times New Roman" w:eastAsia="Times New Roman" w:hAnsi="Times New Roman" w:cs="Times New Roman"/>
+          <w:sz w:val="24"/>
+          <w:szCs w:val="24"/>
+        </w:rPr>
+        <w:t xml:space="preserve"> everyone united to choose V-model for HRM project. There are some reasons for this decision:</w:t>
+      </w:r>
+    </w:p>
+    <w:p>
+      <w:pPr>
+        <w:pStyle w:val="ListParagraph"/>
+        <w:numPr>
+          <w:ilvl w:val="0"/>
+          <w:numId w:val="11"/>
+        </w:numPr>
+        <w:spacing w:before="100" w:beforeAutospacing="1" w:after="100" w:afterAutospacing="1" w:line="240" w:lineRule="auto"/>
+        <w:jc w:val="both"/>
+        <w:rPr>
+          <w:rFonts w:ascii="Times New Roman" w:eastAsia="Times New Roman" w:hAnsi="Times New Roman" w:cs="Times New Roman"/>
+          <w:sz w:val="24"/>
+          <w:szCs w:val="24"/>
+        </w:rPr>
+      </w:pPr>
+      <w:r>
+        <w:rPr>
+          <w:rFonts w:ascii="Times New Roman" w:eastAsia="Times New Roman" w:hAnsi="Times New Roman" w:cs="Times New Roman"/>
+          <w:sz w:val="24"/>
+          <w:szCs w:val="24"/>
+        </w:rPr>
+        <w:t xml:space="preserve">The V-model helps to minimize the project risks by specifying standardized </w:t>
+      </w:r>
+      <w:r>
+        <w:rPr>
+          <w:rFonts w:ascii="Times New Roman" w:eastAsia="Times New Roman" w:hAnsi="Times New Roman" w:cs="Times New Roman"/>
+          <w:sz w:val="24"/>
+          <w:szCs w:val="24"/>
+        </w:rPr>
+        <w:t>approaches and describing the corresponding results and responsible roles. It permits an early recognition of planning deviations and risks and improves process management, thus reducing the project risk.</w:t>
+      </w:r>
+    </w:p>
+    <w:p>
+      <w:pPr>
+        <w:pStyle w:val="ListParagraph"/>
+        <w:numPr>
+          <w:ilvl w:val="0"/>
+          <w:numId w:val="11"/>
+        </w:numPr>
+        <w:spacing w:before="100" w:beforeAutospacing="1" w:after="100" w:afterAutospacing="1" w:line="240" w:lineRule="auto"/>
+        <w:jc w:val="both"/>
+        <w:rPr>
+          <w:rFonts w:ascii="Times New Roman" w:eastAsia="Times New Roman" w:hAnsi="Times New Roman" w:cs="Times New Roman"/>
+          <w:sz w:val="24"/>
+          <w:szCs w:val="24"/>
+        </w:rPr>
+      </w:pPr>
+      <w:r>
+        <w:rPr>
+          <w:rFonts w:ascii="Times New Roman" w:eastAsia="Times New Roman" w:hAnsi="Times New Roman" w:cs="Times New Roman"/>
+          <w:sz w:val="24"/>
+          <w:szCs w:val="24"/>
+        </w:rPr>
+        <w:t xml:space="preserve">Improvement and Guarantee of Quality: the V-model ensures that the result to </w:t>
+      </w:r>
+      <w:proofErr w:type="gramStart"/>
+      <w:r>
+        <w:rPr>
+          <w:rFonts w:ascii="Times New Roman" w:eastAsia="Times New Roman" w:hAnsi="Times New Roman" w:cs="Times New Roman"/>
+          <w:sz w:val="24"/>
+          <w:szCs w:val="24"/>
+        </w:rPr>
+        <w:t>be provided</w:t>
+      </w:r>
+      <w:proofErr w:type="gramEnd"/>
+      <w:r>
+        <w:rPr>
+          <w:rFonts w:ascii="Times New Roman" w:eastAsia="Times New Roman" w:hAnsi="Times New Roman" w:cs="Times New Roman"/>
+          <w:sz w:val="24"/>
+          <w:szCs w:val="24"/>
+        </w:rPr>
+        <w:t xml:space="preserve"> is complete and has the desired quality.</w:t>
+      </w:r>
+    </w:p>
+    <w:p>
+      <w:pPr>
+        <w:pStyle w:val="ListParagraph"/>
+        <w:numPr>
+          <w:ilvl w:val="0"/>
+          <w:numId w:val="11"/>
+        </w:numPr>
+        <w:spacing w:before="100" w:beforeAutospacing="1" w:after="100" w:afterAutospacing="1" w:line="240" w:lineRule="auto"/>
+        <w:jc w:val="both"/>
+        <w:rPr>
+          <w:rFonts w:ascii="Times New Roman" w:eastAsia="Times New Roman" w:hAnsi="Times New Roman" w:cs="Times New Roman"/>
+          <w:sz w:val="24"/>
+          <w:szCs w:val="24"/>
+        </w:rPr>
+      </w:pPr>
+      <w:r>
+        <w:rPr>
+          <w:rFonts w:ascii="Times New Roman" w:eastAsia="Times New Roman" w:hAnsi="Times New Roman" w:cs="Times New Roman"/>
+          <w:sz w:val="24"/>
+          <w:szCs w:val="24"/>
+        </w:rPr>
+        <w:t>Reduction of total cost: The V-model can help you to calculate the effort of development, production, operation and maintenance of a system.</w:t>
+      </w:r>
+    </w:p>
+    <w:p>
+      <w:pPr>
+        <w:pStyle w:val="ListParagraph"/>
+        <w:numPr>
+          <w:ilvl w:val="0"/>
+          <w:numId w:val="11"/>
+        </w:numPr>
+        <w:spacing w:before="100" w:beforeAutospacing="1" w:after="100" w:afterAutospacing="1" w:line="240" w:lineRule="auto"/>
+        <w:jc w:val="both"/>
+        <w:rPr>
+          <w:rFonts w:ascii="Times New Roman" w:eastAsia="Times New Roman" w:hAnsi="Times New Roman" w:cs="Times New Roman"/>
+          <w:sz w:val="24"/>
+          <w:szCs w:val="24"/>
+        </w:rPr>
+      </w:pPr>
+      <w:r>
+        <w:rPr>
+          <w:rFonts w:ascii="Times New Roman" w:eastAsia="Times New Roman" w:hAnsi="Times New Roman" w:cs="Times New Roman"/>
+          <w:sz w:val="24"/>
+          <w:szCs w:val="24"/>
+        </w:rPr>
+        <w:t xml:space="preserve">Improvement of Communication between all stakeholders: each step in V-Model (requirement, design, code, test …) </w:t>
+      </w:r>
+      <w:proofErr w:type="gramStart"/>
+      <w:r>
+        <w:rPr>
+          <w:rFonts w:ascii="Times New Roman" w:eastAsia="Times New Roman" w:hAnsi="Times New Roman" w:cs="Times New Roman"/>
+          <w:sz w:val="24"/>
+          <w:szCs w:val="24"/>
+        </w:rPr>
+        <w:t>must be verified and validated among stakeholders</w:t>
+      </w:r>
+      <w:proofErr w:type="gramEnd"/>
+      <w:r>
+        <w:rPr>
+          <w:rFonts w:ascii="Times New Roman" w:eastAsia="Times New Roman" w:hAnsi="Times New Roman" w:cs="Times New Roman"/>
+          <w:sz w:val="24"/>
+          <w:szCs w:val="24"/>
+        </w:rPr>
+        <w:t xml:space="preserve"> and it can help to improve the communication between the stakeholders. </w:t>
+      </w:r>
+    </w:p>
+    <w:p>
+      <w:pPr>
+        <w:jc w:val="both"/>
+        <w:rPr>
+          <w:rFonts w:ascii="Times New Roman" w:hAnsi="Times New Roman" w:cs="Times New Roman"/>
+          <w:sz w:val="24"/>
+          <w:szCs w:val="24"/>
+        </w:rPr>
+      </w:pPr>
+      <w:r>
+        <w:rPr>
+          <w:rFonts w:ascii="Times New Roman" w:hAnsi="Times New Roman" w:cs="Times New Roman"/>
+          <w:sz w:val="24"/>
+          <w:szCs w:val="24"/>
+        </w:rPr>
+        <w:t>However, the V-Model has</w:t>
+      </w:r>
+      <w:r>
+        <w:rPr>
+          <w:rFonts w:ascii="Times New Roman" w:hAnsi="Times New Roman" w:cs="Times New Roman"/>
+          <w:sz w:val="24"/>
+          <w:szCs w:val="24"/>
+        </w:rPr>
+        <w:t xml:space="preserve"> also some disadvantages that need </w:t>
+      </w:r>
+      <w:r>
+        <w:rPr>
+          <w:rFonts w:ascii="Times New Roman" w:hAnsi="Times New Roman" w:cs="Times New Roman"/>
+          <w:sz w:val="24"/>
+          <w:szCs w:val="24"/>
+        </w:rPr>
+        <w:t>improving</w:t>
+      </w:r>
+      <w:r>
+        <w:rPr>
+          <w:rFonts w:ascii="Times New Roman" w:hAnsi="Times New Roman" w:cs="Times New Roman"/>
+          <w:sz w:val="24"/>
+          <w:szCs w:val="24"/>
+        </w:rPr>
+        <w:t>:</w:t>
+      </w:r>
+    </w:p>
+    <w:p>
+      <w:pPr>
+        <w:pStyle w:val="ListParagraph"/>
+        <w:numPr>
+          <w:ilvl w:val="0"/>
+          <w:numId w:val="12"/>
+        </w:numPr>
+        <w:jc w:val="both"/>
+        <w:rPr>
+          <w:rFonts w:ascii="Times New Roman" w:hAnsi="Times New Roman" w:cs="Times New Roman"/>
+          <w:sz w:val="24"/>
+          <w:szCs w:val="24"/>
+        </w:rPr>
+      </w:pPr>
+      <w:r>
+        <w:rPr>
+          <w:rFonts w:ascii="Times New Roman" w:hAnsi="Times New Roman" w:cs="Times New Roman"/>
+          <w:sz w:val="24"/>
+          <w:szCs w:val="24"/>
+        </w:rPr>
+        <w:t>Just only in one way and we cannot return in the previous steps to fix the defects. For example, if we are in design phase, we cannot return in the requirement phase to change the requirement.</w:t>
+      </w:r>
+    </w:p>
+    <w:p>
+      <w:pPr>
+        <w:pStyle w:val="ListParagraph"/>
+        <w:numPr>
+          <w:ilvl w:val="0"/>
+          <w:numId w:val="12"/>
+        </w:numPr>
+        <w:jc w:val="both"/>
+        <w:rPr>
+          <w:rFonts w:ascii="Times New Roman" w:hAnsi="Times New Roman" w:cs="Times New Roman"/>
+          <w:sz w:val="24"/>
+          <w:szCs w:val="24"/>
+        </w:rPr>
+      </w:pPr>
+      <w:r>
+        <w:rPr>
+          <w:rFonts w:ascii="Times New Roman" w:hAnsi="Times New Roman" w:cs="Times New Roman"/>
+          <w:sz w:val="24"/>
+          <w:szCs w:val="24"/>
+        </w:rPr>
+        <w:t>Time consuming for verifying and validating the same thing repeatedly</w:t>
+      </w:r>
+    </w:p>
+    <w:p>
+      <w:pPr>
+        <w:pStyle w:val="ListParagraph"/>
+        <w:numPr>
+          <w:ilvl w:val="0"/>
+          <w:numId w:val="12"/>
+        </w:numPr>
+        <w:jc w:val="both"/>
+        <w:rPr>
+          <w:rFonts w:ascii="Times New Roman" w:hAnsi="Times New Roman" w:cs="Times New Roman"/>
+          <w:sz w:val="24"/>
+          <w:szCs w:val="24"/>
+        </w:rPr>
+      </w:pPr>
+      <w:r>
+        <w:rPr>
+          <w:rFonts w:ascii="Times New Roman" w:hAnsi="Times New Roman" w:cs="Times New Roman"/>
+          <w:sz w:val="24"/>
+          <w:szCs w:val="24"/>
+        </w:rPr>
+        <w:t>High complexity, it requires the measurements and we need to control the process closely.</w:t>
+      </w:r>
+    </w:p>
+    <w:p/>
+    <w:p>
+      <w:pPr>
+        <w:pStyle w:val="Heading2"/>
+        <w:numPr>
+          <w:ilvl w:val="2"/>
+          <w:numId w:val="10"/>
+        </w:numPr>
+        <w:ind w:firstLine="540"/>
+      </w:pPr>
+      <w:r>
+        <w:lastRenderedPageBreak/>
+        <w:t>Changes in methodology</w:t>
+      </w:r>
+    </w:p>
+    <w:p>
+      <w:pPr>
+        <w:rPr>
+          <w:rFonts w:ascii="Times New Roman" w:hAnsi="Times New Roman" w:cs="Times New Roman"/>
+          <w:sz w:val="24"/>
+          <w:szCs w:val="24"/>
+        </w:rPr>
+      </w:pPr>
+      <w:r>
+        <w:rPr>
+          <w:rFonts w:ascii="Times New Roman" w:hAnsi="Times New Roman" w:cs="Times New Roman"/>
+          <w:sz w:val="24"/>
+          <w:szCs w:val="24"/>
+          <w:lang w:eastAsia="ar-SA"/>
+        </w:rPr>
+        <w:t>There are five reasons for choosing this model.</w:t>
+      </w:r>
+    </w:p>
+    <w:p>
+      <w:pPr>
+        <w:pStyle w:val="ListParagraph"/>
+        <w:numPr>
+          <w:ilvl w:val="0"/>
+          <w:numId w:val="13"/>
+        </w:numPr>
+        <w:spacing w:before="100" w:beforeAutospacing="1" w:after="100" w:afterAutospacing="1" w:line="240" w:lineRule="auto"/>
+        <w:jc w:val="both"/>
+        <w:rPr>
+          <w:rFonts w:ascii="Times New Roman" w:hAnsi="Times New Roman" w:cs="Times New Roman"/>
+          <w:sz w:val="24"/>
+          <w:szCs w:val="24"/>
+        </w:rPr>
+      </w:pPr>
+      <w:r>
+        <w:rPr>
+          <w:rFonts w:ascii="Times New Roman" w:hAnsi="Times New Roman" w:cs="Times New Roman"/>
+          <w:sz w:val="24"/>
+          <w:szCs w:val="24"/>
+        </w:rPr>
+        <w:t>It is a linear model, which is very simple to implement</w:t>
+      </w:r>
+    </w:p>
+    <w:p>
+      <w:pPr>
+        <w:pStyle w:val="ListParagraph"/>
+        <w:numPr>
+          <w:ilvl w:val="0"/>
+          <w:numId w:val="13"/>
+        </w:numPr>
+        <w:spacing w:before="100" w:beforeAutospacing="1" w:after="100" w:afterAutospacing="1" w:line="240" w:lineRule="auto"/>
+        <w:jc w:val="both"/>
+        <w:rPr>
+          <w:rFonts w:ascii="Times New Roman" w:hAnsi="Times New Roman" w:cs="Times New Roman"/>
+          <w:sz w:val="24"/>
+          <w:szCs w:val="24"/>
+        </w:rPr>
+      </w:pPr>
+      <w:r>
+        <w:rPr>
+          <w:rFonts w:ascii="Times New Roman" w:hAnsi="Times New Roman" w:cs="Times New Roman"/>
+          <w:sz w:val="24"/>
+          <w:szCs w:val="24"/>
+        </w:rPr>
+        <w:t>Easy to manage due to the rigidity of the model, each phase has its specific deliverables.</w:t>
+      </w:r>
+    </w:p>
+    <w:p>
+      <w:pPr>
+        <w:pStyle w:val="ListParagraph"/>
+        <w:numPr>
+          <w:ilvl w:val="0"/>
+          <w:numId w:val="13"/>
+        </w:numPr>
+        <w:spacing w:before="100" w:beforeAutospacing="1" w:after="100" w:afterAutospacing="1" w:line="240" w:lineRule="auto"/>
+        <w:jc w:val="both"/>
+        <w:rPr>
+          <w:rFonts w:ascii="Times New Roman" w:hAnsi="Times New Roman" w:cs="Times New Roman"/>
+          <w:sz w:val="24"/>
+          <w:szCs w:val="24"/>
+        </w:rPr>
+      </w:pPr>
+      <w:r>
+        <w:rPr>
+          <w:rFonts w:ascii="Times New Roman" w:hAnsi="Times New Roman" w:cs="Times New Roman"/>
+          <w:sz w:val="24"/>
+          <w:szCs w:val="24"/>
+        </w:rPr>
+        <w:t>The amount of resource to implement this model are minimal</w:t>
+      </w:r>
+    </w:p>
+    <w:p>
+      <w:pPr>
+        <w:pStyle w:val="ListParagraph"/>
+        <w:numPr>
+          <w:ilvl w:val="0"/>
+          <w:numId w:val="13"/>
+        </w:numPr>
+        <w:spacing w:before="100" w:beforeAutospacing="1" w:after="100" w:afterAutospacing="1" w:line="240" w:lineRule="auto"/>
+        <w:jc w:val="both"/>
+        <w:rPr>
+          <w:rFonts w:ascii="Times New Roman" w:hAnsi="Times New Roman" w:cs="Times New Roman"/>
+          <w:sz w:val="24"/>
+          <w:szCs w:val="24"/>
+        </w:rPr>
+      </w:pPr>
+      <w:r>
+        <w:rPr>
+          <w:rFonts w:ascii="Times New Roman" w:hAnsi="Times New Roman" w:cs="Times New Roman"/>
+          <w:sz w:val="24"/>
+          <w:szCs w:val="24"/>
+        </w:rPr>
+        <w:t>Works well for smaller projects and completed once at a time.</w:t>
+      </w:r>
+    </w:p>
+    <w:p>
+      <w:pPr>
+        <w:pStyle w:val="ListParagraph"/>
+        <w:numPr>
+          <w:ilvl w:val="0"/>
+          <w:numId w:val="13"/>
+        </w:numPr>
+        <w:spacing w:before="100" w:beforeAutospacing="1" w:after="100" w:afterAutospacing="1" w:line="240" w:lineRule="auto"/>
+        <w:jc w:val="both"/>
+        <w:rPr>
+          <w:rFonts w:ascii="Times New Roman" w:hAnsi="Times New Roman" w:cs="Times New Roman"/>
+          <w:sz w:val="24"/>
+          <w:szCs w:val="24"/>
+        </w:rPr>
+      </w:pPr>
+      <w:r>
+        <w:rPr>
+          <w:rFonts w:ascii="Times New Roman" w:hAnsi="Times New Roman" w:cs="Times New Roman"/>
+          <w:sz w:val="24"/>
+          <w:szCs w:val="24"/>
+        </w:rPr>
+        <w:t xml:space="preserve">Documentation </w:t>
+      </w:r>
+      <w:proofErr w:type="gramStart"/>
+      <w:r>
+        <w:rPr>
+          <w:rFonts w:ascii="Times New Roman" w:hAnsi="Times New Roman" w:cs="Times New Roman"/>
+          <w:sz w:val="24"/>
+          <w:szCs w:val="24"/>
+        </w:rPr>
+        <w:t>is produced</w:t>
+      </w:r>
+      <w:proofErr w:type="gramEnd"/>
+      <w:r>
+        <w:rPr>
+          <w:rFonts w:ascii="Times New Roman" w:hAnsi="Times New Roman" w:cs="Times New Roman"/>
+          <w:sz w:val="24"/>
+          <w:szCs w:val="24"/>
+        </w:rPr>
+        <w:t xml:space="preserve"> at every stage of software’s development. It makes us simpler to understand  the product designing procedure</w:t>
+      </w:r>
+    </w:p>
+    <w:p>
+      <w:pPr>
+        <w:spacing w:before="100" w:beforeAutospacing="1" w:after="100" w:afterAutospacing="1" w:line="240" w:lineRule="auto"/>
+        <w:contextualSpacing/>
+        <w:jc w:val="both"/>
+        <w:rPr>
+          <w:rFonts w:ascii="Times New Roman" w:hAnsi="Times New Roman" w:cs="Times New Roman"/>
+          <w:sz w:val="24"/>
+          <w:szCs w:val="24"/>
+        </w:rPr>
+      </w:pPr>
+      <w:r>
+        <w:rPr>
+          <w:rFonts w:ascii="Times New Roman" w:hAnsi="Times New Roman" w:cs="Times New Roman"/>
+          <w:sz w:val="24"/>
+          <w:szCs w:val="24"/>
+        </w:rPr>
+        <w:t>We integrate it with Incremental-model for detail design, programming, testing because of easily, quickly and early to generate working software during the software life cycle:</w:t>
+      </w:r>
+    </w:p>
+    <w:p>
+      <w:pPr>
+        <w:pStyle w:val="ListParagraph"/>
+        <w:numPr>
+          <w:ilvl w:val="0"/>
+          <w:numId w:val="14"/>
+        </w:numPr>
+        <w:spacing w:before="100" w:beforeAutospacing="1" w:after="100" w:afterAutospacing="1" w:line="240" w:lineRule="auto"/>
+        <w:jc w:val="both"/>
+        <w:rPr>
+          <w:rFonts w:ascii="Times New Roman" w:hAnsi="Times New Roman" w:cs="Times New Roman"/>
+          <w:sz w:val="24"/>
+          <w:szCs w:val="24"/>
+        </w:rPr>
+      </w:pPr>
+      <w:r>
+        <w:rPr>
+          <w:rFonts w:ascii="Times New Roman" w:hAnsi="Times New Roman" w:cs="Times New Roman"/>
+          <w:sz w:val="24"/>
+          <w:szCs w:val="24"/>
+        </w:rPr>
+        <w:t>Less cost to change detailed design, implementation since team members are not good at detail design and programming</w:t>
+      </w:r>
+    </w:p>
+    <w:p>
+      <w:pPr>
+        <w:pStyle w:val="ListParagraph"/>
+        <w:numPr>
+          <w:ilvl w:val="0"/>
+          <w:numId w:val="14"/>
+        </w:numPr>
+        <w:spacing w:before="100" w:beforeAutospacing="1" w:after="100" w:afterAutospacing="1" w:line="240" w:lineRule="auto"/>
+        <w:jc w:val="both"/>
+        <w:rPr>
+          <w:rFonts w:ascii="Times New Roman" w:hAnsi="Times New Roman" w:cs="Times New Roman"/>
+          <w:sz w:val="24"/>
+          <w:szCs w:val="24"/>
+        </w:rPr>
+      </w:pPr>
+      <w:r>
+        <w:rPr>
+          <w:rFonts w:ascii="Times New Roman" w:hAnsi="Times New Roman" w:cs="Times New Roman"/>
+          <w:sz w:val="24"/>
+          <w:szCs w:val="24"/>
+        </w:rPr>
+        <w:t>Easy to test and debug during a smaller iteration</w:t>
+      </w:r>
+    </w:p>
+    <w:p>
+      <w:pPr>
+        <w:pStyle w:val="ListParagraph"/>
+        <w:numPr>
+          <w:ilvl w:val="0"/>
+          <w:numId w:val="14"/>
+        </w:numPr>
+        <w:spacing w:before="100" w:beforeAutospacing="1" w:after="100" w:afterAutospacing="1" w:line="240" w:lineRule="auto"/>
+        <w:jc w:val="both"/>
+        <w:rPr>
+          <w:rFonts w:ascii="Times New Roman" w:hAnsi="Times New Roman" w:cs="Times New Roman"/>
+          <w:sz w:val="24"/>
+          <w:szCs w:val="24"/>
+        </w:rPr>
+      </w:pPr>
+      <w:r>
+        <w:rPr>
+          <w:rFonts w:ascii="Times New Roman" w:hAnsi="Times New Roman" w:cs="Times New Roman"/>
+          <w:sz w:val="24"/>
+          <w:szCs w:val="24"/>
+        </w:rPr>
+        <w:t>Easy to manage because of smaller iteration</w:t>
+      </w:r>
+    </w:p>
+    <w:p>
+      <w:pPr>
+        <w:spacing w:before="100" w:beforeAutospacing="1" w:after="100" w:afterAutospacing="1" w:line="240" w:lineRule="auto"/>
+        <w:contextualSpacing/>
+        <w:jc w:val="both"/>
+        <w:rPr>
+          <w:rFonts w:ascii="Times New Roman" w:hAnsi="Times New Roman" w:cs="Times New Roman"/>
+          <w:sz w:val="24"/>
+          <w:szCs w:val="24"/>
+        </w:rPr>
+      </w:pPr>
+      <w:r>
+        <w:rPr>
+          <w:rFonts w:ascii="Times New Roman" w:hAnsi="Times New Roman" w:cs="Times New Roman"/>
+          <w:sz w:val="24"/>
+          <w:szCs w:val="24"/>
+        </w:rPr>
+        <w:t>T</w:t>
+      </w:r>
+      <w:r>
+        <w:rPr>
+          <w:rFonts w:ascii="Times New Roman" w:hAnsi="Times New Roman" w:cs="Times New Roman"/>
+          <w:sz w:val="24"/>
+          <w:szCs w:val="24"/>
+        </w:rPr>
+        <w:t>he Architectu</w:t>
+      </w:r>
+      <w:r>
+        <w:rPr>
+          <w:rFonts w:ascii="Times New Roman" w:hAnsi="Times New Roman" w:cs="Times New Roman"/>
+          <w:sz w:val="24"/>
+          <w:szCs w:val="24"/>
+        </w:rPr>
+        <w:t>re Centric Design Method (ACDM) a</w:t>
+      </w:r>
+      <w:r>
+        <w:rPr>
+          <w:rFonts w:ascii="Times New Roman" w:hAnsi="Times New Roman" w:cs="Times New Roman"/>
+          <w:sz w:val="24"/>
+          <w:szCs w:val="24"/>
+        </w:rPr>
+        <w:t>ddress these issues and provide a more comprehensive design process</w:t>
+      </w:r>
+      <w:r>
+        <w:rPr>
+          <w:rFonts w:ascii="Times New Roman" w:hAnsi="Times New Roman" w:cs="Times New Roman"/>
+          <w:sz w:val="24"/>
+          <w:szCs w:val="24"/>
+        </w:rPr>
+        <w:t xml:space="preserve"> </w:t>
+      </w:r>
+      <w:r>
+        <w:rPr>
+          <w:rFonts w:ascii="Times New Roman" w:hAnsi="Times New Roman" w:cs="Times New Roman"/>
+          <w:sz w:val="24"/>
+          <w:szCs w:val="24"/>
+        </w:rPr>
+        <w:t>that can easily be meshed with existing process frameworks</w:t>
+      </w:r>
+      <w:r>
+        <w:rPr>
+          <w:rFonts w:ascii="Times New Roman" w:hAnsi="Times New Roman" w:cs="Times New Roman"/>
+          <w:sz w:val="24"/>
+          <w:szCs w:val="24"/>
+        </w:rPr>
+        <w:t>. We</w:t>
+      </w:r>
+      <w:r>
+        <w:rPr>
+          <w:rFonts w:ascii="Times New Roman" w:hAnsi="Times New Roman" w:cs="Times New Roman"/>
+          <w:sz w:val="24"/>
+          <w:szCs w:val="24"/>
+        </w:rPr>
+        <w:t xml:space="preserve"> </w:t>
+      </w:r>
+      <w:r>
+        <w:rPr>
+          <w:rFonts w:ascii="Times New Roman" w:hAnsi="Times New Roman" w:cs="Times New Roman"/>
+          <w:sz w:val="24"/>
+          <w:szCs w:val="24"/>
+        </w:rPr>
+        <w:t>use ACDM for Requirement phase and Architecture phase because:</w:t>
+      </w:r>
+    </w:p>
+    <w:p>
+      <w:pPr>
+        <w:pStyle w:val="ListParagraph"/>
+        <w:numPr>
+          <w:ilvl w:val="0"/>
+          <w:numId w:val="15"/>
+        </w:numPr>
+        <w:spacing w:before="100" w:beforeAutospacing="1" w:after="100" w:afterAutospacing="1" w:line="240" w:lineRule="auto"/>
+        <w:jc w:val="both"/>
+        <w:rPr>
+          <w:rFonts w:ascii="Times New Roman" w:hAnsi="Times New Roman" w:cs="Times New Roman"/>
+          <w:sz w:val="24"/>
+          <w:szCs w:val="24"/>
+        </w:rPr>
+      </w:pPr>
+      <w:r>
+        <w:rPr>
+          <w:rFonts w:ascii="Times New Roman" w:hAnsi="Times New Roman" w:cs="Times New Roman"/>
+          <w:sz w:val="24"/>
+          <w:szCs w:val="24"/>
+        </w:rPr>
+        <w:t>It p</w:t>
+      </w:r>
+      <w:r>
+        <w:rPr>
+          <w:rFonts w:ascii="Times New Roman" w:hAnsi="Times New Roman" w:cs="Times New Roman"/>
+          <w:sz w:val="24"/>
+          <w:szCs w:val="24"/>
+        </w:rPr>
+        <w:t xml:space="preserve">rovides techniques and </w:t>
+      </w:r>
+      <w:r>
+        <w:rPr>
+          <w:rFonts w:ascii="Times New Roman" w:hAnsi="Times New Roman" w:cs="Times New Roman"/>
+          <w:sz w:val="24"/>
+          <w:szCs w:val="24"/>
+        </w:rPr>
+        <w:t xml:space="preserve">a </w:t>
+      </w:r>
+      <w:r>
+        <w:rPr>
+          <w:rFonts w:ascii="Times New Roman" w:hAnsi="Times New Roman" w:cs="Times New Roman"/>
+          <w:sz w:val="24"/>
+          <w:szCs w:val="24"/>
+        </w:rPr>
+        <w:t xml:space="preserve">structure for designing architecture and then using </w:t>
+      </w:r>
+      <w:r>
+        <w:rPr>
+          <w:rFonts w:ascii="Times New Roman" w:hAnsi="Times New Roman" w:cs="Times New Roman"/>
+          <w:sz w:val="24"/>
+          <w:szCs w:val="24"/>
+        </w:rPr>
+        <w:t>it</w:t>
+      </w:r>
+      <w:r>
+        <w:rPr>
+          <w:rFonts w:ascii="Times New Roman" w:hAnsi="Times New Roman" w:cs="Times New Roman"/>
+          <w:sz w:val="24"/>
+          <w:szCs w:val="24"/>
+        </w:rPr>
+        <w:t xml:space="preserve"> to guide the programmatic</w:t>
+      </w:r>
+      <w:r>
+        <w:rPr>
+          <w:rFonts w:ascii="Times New Roman" w:hAnsi="Times New Roman" w:cs="Times New Roman"/>
+          <w:sz w:val="24"/>
+          <w:szCs w:val="24"/>
+        </w:rPr>
+        <w:t xml:space="preserve"> </w:t>
+      </w:r>
+      <w:r>
+        <w:rPr>
+          <w:rFonts w:ascii="Times New Roman" w:hAnsi="Times New Roman" w:cs="Times New Roman"/>
+          <w:sz w:val="24"/>
+          <w:szCs w:val="24"/>
+        </w:rPr>
+        <w:t>aspects of a project</w:t>
+      </w:r>
+    </w:p>
+    <w:p>
+      <w:pPr>
+        <w:pStyle w:val="ListParagraph"/>
+        <w:numPr>
+          <w:ilvl w:val="0"/>
+          <w:numId w:val="15"/>
+        </w:numPr>
+        <w:spacing w:before="100" w:beforeAutospacing="1" w:after="100" w:afterAutospacing="1" w:line="240" w:lineRule="auto"/>
+        <w:jc w:val="both"/>
+        <w:rPr>
+          <w:rFonts w:ascii="Times New Roman" w:hAnsi="Times New Roman" w:cs="Times New Roman"/>
+          <w:sz w:val="24"/>
+          <w:szCs w:val="24"/>
+        </w:rPr>
+      </w:pPr>
+      <w:r>
+        <w:rPr>
+          <w:rFonts w:ascii="Times New Roman" w:hAnsi="Times New Roman" w:cs="Times New Roman"/>
+          <w:sz w:val="24"/>
+          <w:szCs w:val="24"/>
+        </w:rPr>
+        <w:t>It g</w:t>
+      </w:r>
+      <w:r>
+        <w:rPr>
+          <w:rFonts w:ascii="Times New Roman" w:hAnsi="Times New Roman" w:cs="Times New Roman"/>
+          <w:sz w:val="24"/>
+          <w:szCs w:val="24"/>
+        </w:rPr>
+        <w:t>uides project planning, tracking, and construction</w:t>
+      </w:r>
+    </w:p>
+    <w:p>
+      <w:pPr>
+        <w:pStyle w:val="ListParagraph"/>
+        <w:ind w:left="-990"/>
+      </w:pPr>
+      <w:r>
+        <w:rPr>
+          <w:sz w:val="24"/>
+        </w:rPr>
+        <w:object w:dxaOrig="21154" w:dyaOrig="16104">
+          <v:shapetype id="_x0000_t75" coordsize="21600,21600" o:spt="75" o:preferrelative="t" path="m@4@5l@4@11@9@11@9@5xe" filled="f" stroked="f">
+            <v:stroke joinstyle="miter"/>
+            <v:formulas>
+              <v:f eqn="if lineDrawn pixelLineWidth 0"/>
+              <v:f eqn="sum @0 1 0"/>
+              <v:f eqn="sum 0 0 @1"/>
+              <v:f eqn="prod @2 1 2"/>
+              <v:f eqn="prod @3 21600 pixelWidth"/>
+              <v:f eqn="prod @3 21600 pixelHeight"/>
+              <v:f eqn="sum @0 0 1"/>
+              <v:f eqn="prod @6 1 2"/>
+              <v:f eqn="prod @7 21600 pixelWidth"/>
+              <v:f eqn="sum @8 21600 0"/>
+              <v:f eqn="prod @7 21600 pixelHeight"/>
+              <v:f eqn="sum @10 21600 0"/>
+            </v:formulas>
+            <v:path o:extrusionok="f" gradientshapeok="t" o:connecttype="rect"/>
+            <o:lock v:ext="edit" aspectratio="t"/>
+          </v:shapetype>
+          <v:shape id="_x0000_i1025" type="#_x0000_t75" style="width:576.6pt;height:624pt" o:ole="">
+            <v:imagedata r:id="rId11" o:title=""/>
+          </v:shape>
+          <o:OLEObject Type="Embed" ProgID="Visio.Drawing.11" ShapeID="_x0000_i1025" DrawAspect="Content" ObjectID="_1396722666" r:id="rId12"/>
+        </w:object>
+      </w:r>
+    </w:p>
+    <w:p>
+      <w:pPr>
+        <w:pStyle w:val="Heading2"/>
+        <w:numPr>
+          <w:ilvl w:val="1"/>
+          <w:numId w:val="10"/>
+        </w:numPr>
+        <w:ind w:left="1260"/>
+      </w:pPr>
+      <w:r>
+        <w:lastRenderedPageBreak/>
+        <w:t>Lesson Learnt</w:t>
+      </w:r>
+    </w:p>
+    <w:p>
+      <w:pPr>
         <w:ind w:firstLine="360"/>
         <w:jc w:val="both"/>
-      </w:pPr>
-      <w:r>
-        <w:t>This is the most important phase for developing PIM. It is started from the very beginning of the project and closed after the product is delivered. In this phase, we must define the fittest schedule and a perfect plan for capstone project.</w:t>
+        <w:rPr>
+          <w:sz w:val="24"/>
+        </w:rPr>
+      </w:pPr>
+      <w:r>
+        <w:rPr>
+          <w:sz w:val="24"/>
+        </w:rPr>
+        <w:t xml:space="preserve">This is the most important phase for developing PIM. It is started from the very beginning of the project and closed after the product </w:t>
+      </w:r>
+      <w:proofErr w:type="gramStart"/>
+      <w:r>
+        <w:rPr>
+          <w:sz w:val="24"/>
+        </w:rPr>
+        <w:t>is delivered</w:t>
+      </w:r>
+      <w:proofErr w:type="gramEnd"/>
+      <w:r>
+        <w:rPr>
+          <w:sz w:val="24"/>
+        </w:rPr>
+        <w:t>. In this phase, we must define the fittest schedule and a perfect plan for capstone project.</w:t>
       </w:r>
     </w:p>
     <w:p>
       <w:pPr>
         <w:ind w:firstLine="360"/>
         <w:jc w:val="both"/>
-      </w:pPr>
-      <w:r>
-        <w:t>We decided to add five people in charge for this phase, they are one leader who is the ultimate one, and four leader of each developing phase. However, we still face some challenges, which are shown in the following table. Upon these difficulties, we did learn much useful knowledge.</w:t>
+        <w:rPr>
+          <w:sz w:val="24"/>
+        </w:rPr>
+      </w:pPr>
+      <w:r>
+        <w:rPr>
+          <w:sz w:val="24"/>
+        </w:rPr>
+        <w:t xml:space="preserve">We decided to add five people in charge for this phase, they are one leader who is the ultimate one, and four leader of each developing phase. However, we still face some challenges, which </w:t>
+      </w:r>
+      <w:proofErr w:type="gramStart"/>
+      <w:r>
+        <w:rPr>
+          <w:sz w:val="24"/>
+        </w:rPr>
+        <w:t>are shown</w:t>
+      </w:r>
+      <w:proofErr w:type="gramEnd"/>
+      <w:r>
+        <w:rPr>
+          <w:sz w:val="24"/>
+        </w:rPr>
+        <w:t xml:space="preserve"> in the following table. Upon these difficulties, we did learn much useful knowledge.</w:t>
       </w:r>
     </w:p>
     <w:tbl>
@@ -2417,10 +3842,10 @@
         <w:tblLook w:val="04A0" w:firstRow="1" w:lastRow="0" w:firstColumn="1" w:lastColumn="0" w:noHBand="0" w:noVBand="1"/>
       </w:tblPr>
       <w:tblGrid>
-        <w:gridCol w:w="558"/>
-        <w:gridCol w:w="2790"/>
-        <w:gridCol w:w="3276"/>
-        <w:gridCol w:w="2844"/>
+        <w:gridCol w:w="571"/>
+        <w:gridCol w:w="2786"/>
+        <w:gridCol w:w="3271"/>
+        <w:gridCol w:w="2840"/>
       </w:tblGrid>
       <w:tr>
         <w:trPr>
@@ -2434,8 +3859,14 @@
           <w:p>
             <w:pPr>
               <w:jc w:val="center"/>
+              <w:rPr>
+                <w:sz w:val="24"/>
+              </w:rPr>
             </w:pPr>
             <w:r>
+              <w:rPr>
+                <w:sz w:val="24"/>
+              </w:rPr>
               <w:t>No.</w:t>
             </w:r>
           </w:p>
@@ -2448,8 +3879,14 @@
             <w:pPr>
               <w:jc w:val="center"/>
               <w:cnfStyle w:val="100000000000" w:firstRow="1" w:lastRow="0" w:firstColumn="0" w:lastColumn="0" w:oddVBand="0" w:evenVBand="0" w:oddHBand="0" w:evenHBand="0" w:firstRowFirstColumn="0" w:firstRowLastColumn="0" w:lastRowFirstColumn="0" w:lastRowLastColumn="0"/>
+              <w:rPr>
+                <w:sz w:val="24"/>
+              </w:rPr>
             </w:pPr>
             <w:r>
+              <w:rPr>
+                <w:sz w:val="24"/>
+              </w:rPr>
               <w:t>Difficulties</w:t>
             </w:r>
           </w:p>
@@ -2462,8 +3899,14 @@
             <w:pPr>
               <w:jc w:val="center"/>
               <w:cnfStyle w:val="100000000000" w:firstRow="1" w:lastRow="0" w:firstColumn="0" w:lastColumn="0" w:oddVBand="0" w:evenVBand="0" w:oddHBand="0" w:evenHBand="0" w:firstRowFirstColumn="0" w:firstRowLastColumn="0" w:lastRowFirstColumn="0" w:lastRowLastColumn="0"/>
+              <w:rPr>
+                <w:sz w:val="24"/>
+              </w:rPr>
             </w:pPr>
             <w:r>
+              <w:rPr>
+                <w:sz w:val="24"/>
+              </w:rPr>
               <w:t>Solution</w:t>
             </w:r>
           </w:p>
@@ -2476,8 +3919,14 @@
             <w:pPr>
               <w:jc w:val="center"/>
               <w:cnfStyle w:val="100000000000" w:firstRow="1" w:lastRow="0" w:firstColumn="0" w:lastColumn="0" w:oddVBand="0" w:evenVBand="0" w:oddHBand="0" w:evenHBand="0" w:firstRowFirstColumn="0" w:firstRowLastColumn="0" w:lastRowFirstColumn="0" w:lastRowLastColumn="0"/>
+              <w:rPr>
+                <w:sz w:val="24"/>
+              </w:rPr>
             </w:pPr>
             <w:r>
+              <w:rPr>
+                <w:sz w:val="24"/>
+              </w:rPr>
               <w:t>Lesson Learn</w:t>
             </w:r>
           </w:p>
@@ -2493,7 +3942,15 @@
             <w:tcW w:w="558" w:type="dxa"/>
           </w:tcPr>
           <w:p>
+            <w:pPr>
+              <w:rPr>
+                <w:sz w:val="24"/>
+              </w:rPr>
+            </w:pPr>
             <w:r>
+              <w:rPr>
+                <w:sz w:val="24"/>
+              </w:rPr>
               <w:t>1</w:t>
             </w:r>
           </w:p>
@@ -2506,17 +3963,15 @@
             <w:pPr>
               <w:jc w:val="both"/>
               <w:cnfStyle w:val="000000100000" w:firstRow="0" w:lastRow="0" w:firstColumn="0" w:lastColumn="0" w:oddVBand="0" w:evenVBand="0" w:oddHBand="1" w:evenHBand="0" w:firstRowFirstColumn="0" w:firstRowLastColumn="0" w:lastRowFirstColumn="0" w:lastRowLastColumn="0"/>
+              <w:rPr>
+                <w:sz w:val="24"/>
+              </w:rPr>
             </w:pPr>
             <w:r>
-              <w:t>Member</w:t>
-            </w:r>
-            <w:r>
-              <w:t>s</w:t>
-            </w:r>
-            <w:bookmarkStart w:id="1" w:name="_GoBack"/>
-            <w:bookmarkEnd w:id="1"/>
-            <w:r>
-              <w:t xml:space="preserve"> don’t care about Risks in project and don’t update Risk Category</w:t>
+              <w:rPr>
+                <w:sz w:val="24"/>
+              </w:rPr>
+              <w:t>Members don’t care about Risks in project and don’t update Risk Category</w:t>
             </w:r>
           </w:p>
         </w:tc>
@@ -2528,8 +3983,14 @@
             <w:pPr>
               <w:jc w:val="both"/>
               <w:cnfStyle w:val="000000100000" w:firstRow="0" w:lastRow="0" w:firstColumn="0" w:lastColumn="0" w:oddVBand="0" w:evenVBand="0" w:oddHBand="1" w:evenHBand="0" w:firstRowFirstColumn="0" w:firstRowLastColumn="0" w:lastRowFirstColumn="0" w:lastRowLastColumn="0"/>
+              <w:rPr>
+                <w:sz w:val="24"/>
+              </w:rPr>
             </w:pPr>
             <w:r>
+              <w:rPr>
+                <w:sz w:val="24"/>
+              </w:rPr>
               <w:t>Follow risk plan, plan about integration for risk</w:t>
             </w:r>
           </w:p>
@@ -2542,8 +4003,14 @@
             <w:pPr>
               <w:jc w:val="both"/>
               <w:cnfStyle w:val="000000100000" w:firstRow="0" w:lastRow="0" w:firstColumn="0" w:lastColumn="0" w:oddVBand="0" w:evenVBand="0" w:oddHBand="1" w:evenHBand="0" w:firstRowFirstColumn="0" w:firstRowLastColumn="0" w:lastRowFirstColumn="0" w:lastRowLastColumn="0"/>
+              <w:rPr>
+                <w:sz w:val="24"/>
+              </w:rPr>
             </w:pPr>
             <w:r>
+              <w:rPr>
+                <w:sz w:val="24"/>
+              </w:rPr>
               <w:t>Knowing more about manage risk better</w:t>
             </w:r>
           </w:p>
@@ -2556,7 +4023,15 @@
             <w:tcW w:w="558" w:type="dxa"/>
           </w:tcPr>
           <w:p>
+            <w:pPr>
+              <w:rPr>
+                <w:sz w:val="24"/>
+              </w:rPr>
+            </w:pPr>
             <w:r>
+              <w:rPr>
+                <w:sz w:val="24"/>
+              </w:rPr>
               <w:t>2</w:t>
             </w:r>
           </w:p>
@@ -2569,8 +4044,14 @@
             <w:pPr>
               <w:jc w:val="both"/>
               <w:cnfStyle w:val="000000000000" w:firstRow="0" w:lastRow="0" w:firstColumn="0" w:lastColumn="0" w:oddVBand="0" w:evenVBand="0" w:oddHBand="0" w:evenHBand="0" w:firstRowFirstColumn="0" w:firstRowLastColumn="0" w:lastRowFirstColumn="0" w:lastRowLastColumn="0"/>
+              <w:rPr>
+                <w:sz w:val="24"/>
+              </w:rPr>
             </w:pPr>
             <w:r>
+              <w:rPr>
+                <w:sz w:val="24"/>
+              </w:rPr>
               <w:t>Too much and more difficult to measurement</w:t>
             </w:r>
           </w:p>
@@ -2583,8 +4064,14 @@
             <w:pPr>
               <w:jc w:val="both"/>
               <w:cnfStyle w:val="000000000000" w:firstRow="0" w:lastRow="0" w:firstColumn="0" w:lastColumn="0" w:oddVBand="0" w:evenVBand="0" w:oddHBand="0" w:evenHBand="0" w:firstRowFirstColumn="0" w:firstRowLastColumn="0" w:lastRowFirstColumn="0" w:lastRowLastColumn="0"/>
+              <w:rPr>
+                <w:sz w:val="24"/>
+              </w:rPr>
             </w:pPr>
             <w:r>
+              <w:rPr>
+                <w:sz w:val="24"/>
+              </w:rPr>
               <w:t>Research about measurement, implement Goal-Question-Metric</w:t>
             </w:r>
           </w:p>
@@ -2597,8 +4084,14 @@
             <w:pPr>
               <w:jc w:val="both"/>
               <w:cnfStyle w:val="000000000000" w:firstRow="0" w:lastRow="0" w:firstColumn="0" w:lastColumn="0" w:oddVBand="0" w:evenVBand="0" w:oddHBand="0" w:evenHBand="0" w:firstRowFirstColumn="0" w:firstRowLastColumn="0" w:lastRowFirstColumn="0" w:lastRowLastColumn="0"/>
+              <w:rPr>
+                <w:sz w:val="24"/>
+              </w:rPr>
             </w:pPr>
             <w:r>
+              <w:rPr>
+                <w:sz w:val="24"/>
+              </w:rPr>
               <w:t>Knowing more definite about metrics and how to get it</w:t>
             </w:r>
           </w:p>
@@ -2614,7 +4107,15 @@
             <w:tcW w:w="558" w:type="dxa"/>
           </w:tcPr>
           <w:p>
+            <w:pPr>
+              <w:rPr>
+                <w:sz w:val="24"/>
+              </w:rPr>
+            </w:pPr>
             <w:r>
+              <w:rPr>
+                <w:sz w:val="24"/>
+              </w:rPr>
               <w:t>3</w:t>
             </w:r>
           </w:p>
@@ -2627,8 +4128,14 @@
             <w:pPr>
               <w:jc w:val="both"/>
               <w:cnfStyle w:val="000000100000" w:firstRow="0" w:lastRow="0" w:firstColumn="0" w:lastColumn="0" w:oddVBand="0" w:evenVBand="0" w:oddHBand="1" w:evenHBand="0" w:firstRowFirstColumn="0" w:firstRowLastColumn="0" w:lastRowFirstColumn="0" w:lastRowLastColumn="0"/>
+              <w:rPr>
+                <w:sz w:val="24"/>
+              </w:rPr>
             </w:pPr>
             <w:r>
+              <w:rPr>
+                <w:sz w:val="24"/>
+              </w:rPr>
               <w:t>Project difficult to control and monitoring</w:t>
             </w:r>
           </w:p>
@@ -2641,8 +4148,14 @@
             <w:pPr>
               <w:jc w:val="both"/>
               <w:cnfStyle w:val="000000100000" w:firstRow="0" w:lastRow="0" w:firstColumn="0" w:lastColumn="0" w:oddVBand="0" w:evenVBand="0" w:oddHBand="1" w:evenHBand="0" w:firstRowFirstColumn="0" w:firstRowLastColumn="0" w:lastRowFirstColumn="0" w:lastRowLastColumn="0"/>
+              <w:rPr>
+                <w:sz w:val="24"/>
+              </w:rPr>
             </w:pPr>
             <w:r>
+              <w:rPr>
+                <w:sz w:val="24"/>
+              </w:rPr>
               <w:t>Plan for detail plan, WBS, implement tracking and monitoring through measurement about schedule deviation metric</w:t>
             </w:r>
           </w:p>
@@ -2655,6 +4168,9 @@
             <w:pPr>
               <w:jc w:val="both"/>
               <w:cnfStyle w:val="000000100000" w:firstRow="0" w:lastRow="0" w:firstColumn="0" w:lastColumn="0" w:oddVBand="0" w:evenVBand="0" w:oddHBand="1" w:evenHBand="0" w:firstRowFirstColumn="0" w:firstRowLastColumn="0" w:lastRowFirstColumn="0" w:lastRowLastColumn="0"/>
+              <w:rPr>
+                <w:sz w:val="24"/>
+              </w:rPr>
             </w:pPr>
           </w:p>
         </w:tc>
@@ -2666,7 +4182,15 @@
             <w:tcW w:w="558" w:type="dxa"/>
           </w:tcPr>
           <w:p>
+            <w:pPr>
+              <w:rPr>
+                <w:sz w:val="24"/>
+              </w:rPr>
+            </w:pPr>
             <w:r>
+              <w:rPr>
+                <w:sz w:val="24"/>
+              </w:rPr>
               <w:t>4</w:t>
             </w:r>
           </w:p>
@@ -2679,8 +4203,14 @@
             <w:pPr>
               <w:jc w:val="both"/>
               <w:cnfStyle w:val="000000000000" w:firstRow="0" w:lastRow="0" w:firstColumn="0" w:lastColumn="0" w:oddVBand="0" w:evenVBand="0" w:oddHBand="0" w:evenHBand="0" w:firstRowFirstColumn="0" w:firstRowLastColumn="0" w:lastRowFirstColumn="0" w:lastRowLastColumn="0"/>
+              <w:rPr>
+                <w:sz w:val="24"/>
+              </w:rPr>
             </w:pPr>
             <w:r>
+              <w:rPr>
+                <w:sz w:val="24"/>
+              </w:rPr>
               <w:t>360 review is not good conduct</w:t>
             </w:r>
           </w:p>
@@ -2693,8 +4223,14 @@
             <w:pPr>
               <w:jc w:val="both"/>
               <w:cnfStyle w:val="000000000000" w:firstRow="0" w:lastRow="0" w:firstColumn="0" w:lastColumn="0" w:oddVBand="0" w:evenVBand="0" w:oddHBand="0" w:evenHBand="0" w:firstRowFirstColumn="0" w:firstRowLastColumn="0" w:lastRowFirstColumn="0" w:lastRowLastColumn="0"/>
+              <w:rPr>
+                <w:sz w:val="24"/>
+              </w:rPr>
             </w:pPr>
             <w:r>
+              <w:rPr>
+                <w:sz w:val="24"/>
+              </w:rPr>
               <w:t>Require team member write reflection base on 360 review</w:t>
             </w:r>
           </w:p>
@@ -2707,8 +4243,14 @@
             <w:pPr>
               <w:jc w:val="both"/>
               <w:cnfStyle w:val="000000000000" w:firstRow="0" w:lastRow="0" w:firstColumn="0" w:lastColumn="0" w:oddVBand="0" w:evenVBand="0" w:oddHBand="0" w:evenHBand="0" w:firstRowFirstColumn="0" w:firstRowLastColumn="0" w:lastRowFirstColumn="0" w:lastRowLastColumn="0"/>
+              <w:rPr>
+                <w:sz w:val="24"/>
+              </w:rPr>
             </w:pPr>
             <w:r>
+              <w:rPr>
+                <w:sz w:val="24"/>
+              </w:rPr>
               <w:t>Knowing about management and communicate between team member</w:t>
             </w:r>
           </w:p>
@@ -2724,8 +4266,15 @@
             <w:tcW w:w="558" w:type="dxa"/>
           </w:tcPr>
           <w:p>
+            <w:pPr>
+              <w:rPr>
+                <w:sz w:val="24"/>
+              </w:rPr>
+            </w:pPr>
             <w:r>
-              <w:lastRenderedPageBreak/>
+              <w:rPr>
+                <w:sz w:val="24"/>
+              </w:rPr>
               <w:t>5</w:t>
             </w:r>
           </w:p>
@@ -2738,8 +4287,14 @@
             <w:pPr>
               <w:jc w:val="both"/>
               <w:cnfStyle w:val="000000100000" w:firstRow="0" w:lastRow="0" w:firstColumn="0" w:lastColumn="0" w:oddVBand="0" w:evenVBand="0" w:oddHBand="1" w:evenHBand="0" w:firstRowFirstColumn="0" w:firstRowLastColumn="0" w:lastRowFirstColumn="0" w:lastRowLastColumn="0"/>
+              <w:rPr>
+                <w:sz w:val="24"/>
+              </w:rPr>
             </w:pPr>
             <w:r>
+              <w:rPr>
+                <w:sz w:val="24"/>
+              </w:rPr>
               <w:t>Team member is not complete work on time</w:t>
             </w:r>
           </w:p>
@@ -2752,8 +4307,14 @@
             <w:pPr>
               <w:jc w:val="both"/>
               <w:cnfStyle w:val="000000100000" w:firstRow="0" w:lastRow="0" w:firstColumn="0" w:lastColumn="0" w:oddVBand="0" w:evenVBand="0" w:oddHBand="1" w:evenHBand="0" w:firstRowFirstColumn="0" w:firstRowLastColumn="0" w:lastRowFirstColumn="0" w:lastRowLastColumn="0"/>
+              <w:rPr>
+                <w:sz w:val="24"/>
+              </w:rPr>
             </w:pPr>
             <w:r>
+              <w:rPr>
+                <w:sz w:val="24"/>
+              </w:rPr>
               <w:t>Re-estimate, and evaluate effort of team member</w:t>
             </w:r>
           </w:p>
@@ -2766,8 +4327,14 @@
             <w:pPr>
               <w:jc w:val="both"/>
               <w:cnfStyle w:val="000000100000" w:firstRow="0" w:lastRow="0" w:firstColumn="0" w:lastColumn="0" w:oddVBand="0" w:evenVBand="0" w:oddHBand="1" w:evenHBand="0" w:firstRowFirstColumn="0" w:firstRowLastColumn="0" w:lastRowFirstColumn="0" w:lastRowLastColumn="0"/>
+              <w:rPr>
+                <w:sz w:val="24"/>
+              </w:rPr>
             </w:pPr>
             <w:r>
+              <w:rPr>
+                <w:sz w:val="24"/>
+              </w:rPr>
               <w:t>Conduct measurement about productivity</w:t>
             </w:r>
           </w:p>
@@ -2782,11 +4349,26 @@
           <w:ilvl w:val="1"/>
           <w:numId w:val="1"/>
         </w:numPr>
-        <w:ind w:left="1080" w:hanging="720"/>
       </w:pPr>
       <w:r>
         <w:t>Requirement</w:t>
       </w:r>
+    </w:p>
+    <w:p>
+      <w:pPr>
+        <w:ind w:firstLine="360"/>
+        <w:rPr>
+          <w:sz w:val="24"/>
+        </w:rPr>
+      </w:pPr>
+      <w:r>
+        <w:rPr>
+          <w:sz w:val="24"/>
+        </w:rPr>
+        <w:t xml:space="preserve">In this requirement phase, although we design V-model for a standard of steps to follow, but actually, we use </w:t>
+      </w:r>
+      <w:bookmarkStart w:id="1" w:name="_GoBack"/>
+      <w:bookmarkEnd w:id="1"/>
     </w:p>
     <w:p>
       <w:pPr>
@@ -2795,28 +4377,82 @@
           <w:ilvl w:val="1"/>
           <w:numId w:val="1"/>
         </w:numPr>
-        <w:ind w:left="1080" w:hanging="720"/>
       </w:pPr>
       <w:r>
         <w:t>Architect and Design</w:t>
+      </w:r>
+    </w:p>
+    <w:p/>
+    <w:p>
+      <w:pPr>
+        <w:ind w:firstLine="360"/>
+        <w:jc w:val="both"/>
+        <w:rPr>
+          <w:sz w:val="24"/>
+        </w:rPr>
+      </w:pPr>
+      <w:r>
+        <w:rPr>
+          <w:sz w:val="24"/>
+        </w:rPr>
+        <w:t xml:space="preserve">In this phase, we will develop a design that </w:t>
+      </w:r>
+      <w:proofErr w:type="gramStart"/>
+      <w:r>
+        <w:rPr>
+          <w:sz w:val="24"/>
+        </w:rPr>
+        <w:t>can be easily implemented</w:t>
+      </w:r>
+      <w:proofErr w:type="gramEnd"/>
+      <w:r>
+        <w:rPr>
+          <w:sz w:val="24"/>
+        </w:rPr>
+        <w:t xml:space="preserve"> later. Therefore, we must choose the best architect for HRM in general, and PIM in specific.</w:t>
       </w:r>
     </w:p>
     <w:p>
       <w:pPr>
         <w:ind w:firstLine="360"/>
         <w:jc w:val="both"/>
-      </w:pPr>
-      <w:r>
-        <w:t>In this phase, we will develop a design that can be easily implemented later. Therefore, we must choose the best architect for HRM in general, and PIM in specific.</w:t>
-      </w:r>
-    </w:p>
-    <w:p>
-      <w:pPr>
-        <w:ind w:firstLine="360"/>
-        <w:jc w:val="both"/>
-      </w:pPr>
-      <w:r>
-        <w:t>To make the product more useful and friendly, we have to choose Silverlight which is quite difficult for us. In addition to this difficulty, all challenges are described in the following table</w:t>
+        <w:rPr>
+          <w:sz w:val="24"/>
+        </w:rPr>
+      </w:pPr>
+      <w:r>
+        <w:rPr>
+          <w:sz w:val="24"/>
+        </w:rPr>
+        <w:t xml:space="preserve">To make the product more useful and friendly, we have to choose </w:t>
+      </w:r>
+      <w:proofErr w:type="gramStart"/>
+      <w:r>
+        <w:rPr>
+          <w:sz w:val="24"/>
+        </w:rPr>
+        <w:t>Silverlight which</w:t>
+      </w:r>
+      <w:proofErr w:type="gramEnd"/>
+      <w:r>
+        <w:rPr>
+          <w:sz w:val="24"/>
+        </w:rPr>
+        <w:t xml:space="preserve"> is quite difficult for us. In addition to this difficulty, all challenges </w:t>
+      </w:r>
+      <w:proofErr w:type="gramStart"/>
+      <w:r>
+        <w:rPr>
+          <w:sz w:val="24"/>
+        </w:rPr>
+        <w:t>are described</w:t>
+      </w:r>
+      <w:proofErr w:type="gramEnd"/>
+      <w:r>
+        <w:rPr>
+          <w:sz w:val="24"/>
+        </w:rPr>
+        <w:t xml:space="preserve"> in the following table</w:t>
       </w:r>
     </w:p>
     <w:tbl>
@@ -2826,10 +4462,10 @@
         <w:tblLook w:val="04A0" w:firstRow="1" w:lastRow="0" w:firstColumn="1" w:lastColumn="0" w:noHBand="0" w:noVBand="1"/>
       </w:tblPr>
       <w:tblGrid>
-        <w:gridCol w:w="558"/>
-        <w:gridCol w:w="2790"/>
-        <w:gridCol w:w="3276"/>
-        <w:gridCol w:w="2844"/>
+        <w:gridCol w:w="570"/>
+        <w:gridCol w:w="2786"/>
+        <w:gridCol w:w="3272"/>
+        <w:gridCol w:w="2840"/>
       </w:tblGrid>
       <w:tr>
         <w:trPr>
@@ -2843,8 +4479,15 @@
           <w:p>
             <w:pPr>
               <w:jc w:val="center"/>
+              <w:rPr>
+                <w:sz w:val="24"/>
+              </w:rPr>
             </w:pPr>
             <w:r>
+              <w:rPr>
+                <w:sz w:val="24"/>
+              </w:rPr>
+              <w:lastRenderedPageBreak/>
               <w:t>No.</w:t>
             </w:r>
           </w:p>
@@ -2857,8 +4500,14 @@
             <w:pPr>
               <w:jc w:val="center"/>
               <w:cnfStyle w:val="100000000000" w:firstRow="1" w:lastRow="0" w:firstColumn="0" w:lastColumn="0" w:oddVBand="0" w:evenVBand="0" w:oddHBand="0" w:evenHBand="0" w:firstRowFirstColumn="0" w:firstRowLastColumn="0" w:lastRowFirstColumn="0" w:lastRowLastColumn="0"/>
+              <w:rPr>
+                <w:sz w:val="24"/>
+              </w:rPr>
             </w:pPr>
             <w:r>
+              <w:rPr>
+                <w:sz w:val="24"/>
+              </w:rPr>
               <w:t>Difficulties</w:t>
             </w:r>
           </w:p>
@@ -2871,8 +4520,14 @@
             <w:pPr>
               <w:jc w:val="center"/>
               <w:cnfStyle w:val="100000000000" w:firstRow="1" w:lastRow="0" w:firstColumn="0" w:lastColumn="0" w:oddVBand="0" w:evenVBand="0" w:oddHBand="0" w:evenHBand="0" w:firstRowFirstColumn="0" w:firstRowLastColumn="0" w:lastRowFirstColumn="0" w:lastRowLastColumn="0"/>
+              <w:rPr>
+                <w:sz w:val="24"/>
+              </w:rPr>
             </w:pPr>
             <w:r>
+              <w:rPr>
+                <w:sz w:val="24"/>
+              </w:rPr>
               <w:t>Solution</w:t>
             </w:r>
           </w:p>
@@ -2885,8 +4540,14 @@
             <w:pPr>
               <w:jc w:val="center"/>
               <w:cnfStyle w:val="100000000000" w:firstRow="1" w:lastRow="0" w:firstColumn="0" w:lastColumn="0" w:oddVBand="0" w:evenVBand="0" w:oddHBand="0" w:evenHBand="0" w:firstRowFirstColumn="0" w:firstRowLastColumn="0" w:lastRowFirstColumn="0" w:lastRowLastColumn="0"/>
+              <w:rPr>
+                <w:sz w:val="24"/>
+              </w:rPr>
             </w:pPr>
             <w:r>
+              <w:rPr>
+                <w:sz w:val="24"/>
+              </w:rPr>
               <w:t>Lesson Learn</w:t>
             </w:r>
           </w:p>
@@ -2902,7 +4563,15 @@
             <w:tcW w:w="558" w:type="dxa"/>
           </w:tcPr>
           <w:p>
+            <w:pPr>
+              <w:rPr>
+                <w:sz w:val="24"/>
+              </w:rPr>
+            </w:pPr>
             <w:r>
+              <w:rPr>
+                <w:sz w:val="24"/>
+              </w:rPr>
               <w:t>1</w:t>
             </w:r>
           </w:p>
@@ -2915,8 +4584,14 @@
             <w:pPr>
               <w:jc w:val="both"/>
               <w:cnfStyle w:val="000000100000" w:firstRow="0" w:lastRow="0" w:firstColumn="0" w:lastColumn="0" w:oddVBand="0" w:evenVBand="0" w:oddHBand="1" w:evenHBand="0" w:firstRowFirstColumn="0" w:firstRowLastColumn="0" w:lastRowFirstColumn="0" w:lastRowLastColumn="0"/>
+              <w:rPr>
+                <w:sz w:val="24"/>
+              </w:rPr>
             </w:pPr>
             <w:r>
+              <w:rPr>
+                <w:sz w:val="24"/>
+              </w:rPr>
               <w:t>There are a lot of technologies that need to be researched</w:t>
             </w:r>
           </w:p>
@@ -2929,21 +4604,44 @@
             <w:pPr>
               <w:jc w:val="both"/>
               <w:cnfStyle w:val="000000100000" w:firstRow="0" w:lastRow="0" w:firstColumn="0" w:lastColumn="0" w:oddVBand="0" w:evenVBand="0" w:oddHBand="1" w:evenHBand="0" w:firstRowFirstColumn="0" w:firstRowLastColumn="0" w:lastRowFirstColumn="0" w:lastRowLastColumn="0"/>
+              <w:rPr>
+                <w:sz w:val="24"/>
+              </w:rPr>
             </w:pPr>
+            <w:proofErr w:type="gramStart"/>
             <w:r>
-              <w:t xml:space="preserve">Spending more effort for researching about new technologies, e.g.  WCF, </w:t>
+              <w:rPr>
+                <w:sz w:val="24"/>
+              </w:rPr>
+              <w:t>Spending more effort for researching about new technologies, e.g.</w:t>
+            </w:r>
+            <w:proofErr w:type="gramEnd"/>
+            <w:r>
+              <w:rPr>
+                <w:sz w:val="24"/>
+              </w:rPr>
+              <w:t xml:space="preserve">  WCF, </w:t>
             </w:r>
             <w:proofErr w:type="spellStart"/>
             <w:r>
+              <w:rPr>
+                <w:sz w:val="24"/>
+              </w:rPr>
               <w:t>MVVM</w:t>
             </w:r>
             <w:proofErr w:type="gramStart"/>
             <w:r>
+              <w:rPr>
+                <w:sz w:val="24"/>
+              </w:rPr>
               <w:t>,Telerik</w:t>
             </w:r>
             <w:proofErr w:type="spellEnd"/>
             <w:proofErr w:type="gramEnd"/>
             <w:r>
+              <w:rPr>
+                <w:sz w:val="24"/>
+              </w:rPr>
               <w:t>…</w:t>
             </w:r>
           </w:p>
@@ -2956,24 +4654,42 @@
             <w:pPr>
               <w:jc w:val="both"/>
               <w:cnfStyle w:val="000000100000" w:firstRow="0" w:lastRow="0" w:firstColumn="0" w:lastColumn="0" w:oddVBand="0" w:evenVBand="0" w:oddHBand="1" w:evenHBand="0" w:firstRowFirstColumn="0" w:firstRowLastColumn="0" w:lastRowFirstColumn="0" w:lastRowLastColumn="0"/>
+              <w:rPr>
+                <w:sz w:val="24"/>
+              </w:rPr>
             </w:pPr>
             <w:r>
+              <w:rPr>
+                <w:sz w:val="24"/>
+              </w:rPr>
               <w:t>Knowing more about how using the WCF</w:t>
             </w:r>
             <w:proofErr w:type="gramStart"/>
             <w:r>
+              <w:rPr>
+                <w:sz w:val="24"/>
+              </w:rPr>
               <w:t>,MVVM</w:t>
             </w:r>
             <w:proofErr w:type="gramEnd"/>
             <w:r>
+              <w:rPr>
+                <w:sz w:val="24"/>
+              </w:rPr>
               <w:t xml:space="preserve">, </w:t>
             </w:r>
             <w:proofErr w:type="spellStart"/>
             <w:r>
+              <w:rPr>
+                <w:sz w:val="24"/>
+              </w:rPr>
               <w:t>Telerik</w:t>
             </w:r>
             <w:proofErr w:type="spellEnd"/>
             <w:r>
+              <w:rPr>
+                <w:sz w:val="24"/>
+              </w:rPr>
               <w:t xml:space="preserve"> in architect.</w:t>
             </w:r>
           </w:p>
@@ -2986,7 +4702,15 @@
             <w:tcW w:w="558" w:type="dxa"/>
           </w:tcPr>
           <w:p>
+            <w:pPr>
+              <w:rPr>
+                <w:sz w:val="24"/>
+              </w:rPr>
+            </w:pPr>
             <w:r>
+              <w:rPr>
+                <w:sz w:val="24"/>
+              </w:rPr>
               <w:t>2</w:t>
             </w:r>
           </w:p>
@@ -2999,8 +4723,14 @@
             <w:pPr>
               <w:jc w:val="both"/>
               <w:cnfStyle w:val="000000000000" w:firstRow="0" w:lastRow="0" w:firstColumn="0" w:lastColumn="0" w:oddVBand="0" w:evenVBand="0" w:oddHBand="0" w:evenHBand="0" w:firstRowFirstColumn="0" w:firstRowLastColumn="0" w:lastRowFirstColumn="0" w:lastRowLastColumn="0"/>
+              <w:rPr>
+                <w:sz w:val="24"/>
+              </w:rPr>
             </w:pPr>
             <w:r>
+              <w:rPr>
+                <w:sz w:val="24"/>
+              </w:rPr>
               <w:t>The important requirements changes so much</w:t>
             </w:r>
           </w:p>
@@ -3013,10 +4743,18 @@
             <w:pPr>
               <w:jc w:val="both"/>
               <w:cnfStyle w:val="000000000000" w:firstRow="0" w:lastRow="0" w:firstColumn="0" w:lastColumn="0" w:oddVBand="0" w:evenVBand="0" w:oddHBand="0" w:evenHBand="0" w:firstRowFirstColumn="0" w:firstRowLastColumn="0" w:lastRowFirstColumn="0" w:lastRowLastColumn="0"/>
+              <w:rPr>
+                <w:sz w:val="24"/>
+              </w:rPr>
             </w:pPr>
+            <w:proofErr w:type="gramStart"/>
             <w:r>
+              <w:rPr>
+                <w:sz w:val="24"/>
+              </w:rPr>
               <w:t>Dealing with the customer to give the specific baseline.</w:t>
             </w:r>
+            <w:proofErr w:type="gramEnd"/>
           </w:p>
         </w:tc>
         <w:tc>
@@ -3027,16 +4765,28 @@
             <w:pPr>
               <w:jc w:val="both"/>
               <w:cnfStyle w:val="000000000000" w:firstRow="0" w:lastRow="0" w:firstColumn="0" w:lastColumn="0" w:oddVBand="0" w:evenVBand="0" w:oddHBand="0" w:evenHBand="0" w:firstRowFirstColumn="0" w:firstRowLastColumn="0" w:lastRowFirstColumn="0" w:lastRowLastColumn="0"/>
+              <w:rPr>
+                <w:sz w:val="24"/>
+              </w:rPr>
             </w:pPr>
             <w:r>
+              <w:rPr>
+                <w:sz w:val="24"/>
+              </w:rPr>
               <w:t xml:space="preserve">Everything we do need to be </w:t>
             </w:r>
             <w:proofErr w:type="spellStart"/>
             <w:r>
+              <w:rPr>
+                <w:sz w:val="24"/>
+              </w:rPr>
               <w:t>baselined</w:t>
             </w:r>
             <w:proofErr w:type="spellEnd"/>
             <w:r>
+              <w:rPr>
+                <w:sz w:val="24"/>
+              </w:rPr>
               <w:t xml:space="preserve"> to make sure that the customer will not change the requirement</w:t>
             </w:r>
           </w:p>
@@ -3052,7 +4802,15 @@
             <w:tcW w:w="558" w:type="dxa"/>
           </w:tcPr>
           <w:p>
+            <w:pPr>
+              <w:rPr>
+                <w:sz w:val="24"/>
+              </w:rPr>
+            </w:pPr>
             <w:r>
+              <w:rPr>
+                <w:sz w:val="24"/>
+              </w:rPr>
               <w:t>3</w:t>
             </w:r>
           </w:p>
@@ -3065,15 +4823,15 @@
             <w:pPr>
               <w:jc w:val="both"/>
               <w:cnfStyle w:val="000000100000" w:firstRow="0" w:lastRow="0" w:firstColumn="0" w:lastColumn="0" w:oddVBand="0" w:evenVBand="0" w:oddHBand="1" w:evenHBand="0" w:firstRowFirstColumn="0" w:firstRowLastColumn="0" w:lastRowFirstColumn="0" w:lastRowLastColumn="0"/>
+              <w:rPr>
+                <w:sz w:val="24"/>
+              </w:rPr>
             </w:pPr>
             <w:r>
-              <w:t xml:space="preserve">Being lack of the </w:t>
-            </w:r>
-            <w:r>
-              <w:t>experiences</w:t>
-            </w:r>
-            <w:r>
-              <w:t xml:space="preserve"> in architect, so it is difficult to get the consensus between the architect and detail design</w:t>
+              <w:rPr>
+                <w:sz w:val="24"/>
+              </w:rPr>
+              <w:t>Being lack of the experiences in architect, so it is difficult to get the consensus between the architect and detail design</w:t>
             </w:r>
           </w:p>
         </w:tc>
@@ -3085,21 +4843,23 @@
             <w:pPr>
               <w:jc w:val="both"/>
               <w:cnfStyle w:val="000000100000" w:firstRow="0" w:lastRow="0" w:firstColumn="0" w:lastColumn="0" w:oddVBand="0" w:evenVBand="0" w:oddHBand="1" w:evenHBand="0" w:firstRowFirstColumn="0" w:firstRowLastColumn="0" w:lastRowFirstColumn="0" w:lastRowLastColumn="0"/>
+              <w:rPr>
+                <w:sz w:val="24"/>
+              </w:rPr>
             </w:pPr>
+            <w:proofErr w:type="gramStart"/>
             <w:r>
-              <w:t xml:space="preserve">Asking the mentor and the internet for the solution in architect to give the good </w:t>
+              <w:rPr>
+                <w:sz w:val="24"/>
+              </w:rPr>
+              <w:t>Asking the mentor and the internet for the solution in architect to give the good architect.</w:t>
             </w:r>
+            <w:proofErr w:type="gramEnd"/>
             <w:r>
-              <w:t>architect</w:t>
-            </w:r>
-            <w:r>
-              <w:t xml:space="preserve">. Besides, </w:t>
-            </w:r>
-            <w:r>
-              <w:t>explaining</w:t>
-            </w:r>
-            <w:r>
-              <w:t xml:space="preserve"> about the architect and dealing with design team are necessary</w:t>
+              <w:rPr>
+                <w:sz w:val="24"/>
+              </w:rPr>
+              <w:t xml:space="preserve"> Besides, explaining about the architect and dealing with design team are necessary</w:t>
             </w:r>
           </w:p>
         </w:tc>
@@ -3111,12 +4871,15 @@
             <w:pPr>
               <w:jc w:val="both"/>
               <w:cnfStyle w:val="000000100000" w:firstRow="0" w:lastRow="0" w:firstColumn="0" w:lastColumn="0" w:oddVBand="0" w:evenVBand="0" w:oddHBand="1" w:evenHBand="0" w:firstRowFirstColumn="0" w:firstRowLastColumn="0" w:lastRowFirstColumn="0" w:lastRowLastColumn="0"/>
+              <w:rPr>
+                <w:sz w:val="24"/>
+              </w:rPr>
             </w:pPr>
             <w:r>
-              <w:t xml:space="preserve">Researching more about the new technologies that are used in architect to give the accuracy </w:t>
-            </w:r>
-            <w:r>
-              <w:t>architect</w:t>
+              <w:rPr>
+                <w:sz w:val="24"/>
+              </w:rPr>
+              <w:t>Researching more about the new technologies that are used in architect to give the accuracy architect</w:t>
             </w:r>
           </w:p>
         </w:tc>
@@ -3128,7 +4891,15 @@
             <w:tcW w:w="558" w:type="dxa"/>
           </w:tcPr>
           <w:p>
+            <w:pPr>
+              <w:rPr>
+                <w:sz w:val="24"/>
+              </w:rPr>
+            </w:pPr>
             <w:r>
+              <w:rPr>
+                <w:sz w:val="24"/>
+              </w:rPr>
               <w:t>4</w:t>
             </w:r>
           </w:p>
@@ -3141,8 +4912,14 @@
             <w:pPr>
               <w:jc w:val="both"/>
               <w:cnfStyle w:val="000000000000" w:firstRow="0" w:lastRow="0" w:firstColumn="0" w:lastColumn="0" w:oddVBand="0" w:evenVBand="0" w:oddHBand="0" w:evenHBand="0" w:firstRowFirstColumn="0" w:firstRowLastColumn="0" w:lastRowFirstColumn="0" w:lastRowLastColumn="0"/>
+              <w:rPr>
+                <w:sz w:val="24"/>
+              </w:rPr>
             </w:pPr>
             <w:r>
+              <w:rPr>
+                <w:sz w:val="24"/>
+              </w:rPr>
               <w:t>Being lack of the resource for architect phase, so that it makes the schedule is always behind</w:t>
             </w:r>
           </w:p>
@@ -3155,8 +4932,14 @@
             <w:pPr>
               <w:jc w:val="both"/>
               <w:cnfStyle w:val="000000000000" w:firstRow="0" w:lastRow="0" w:firstColumn="0" w:lastColumn="0" w:oddVBand="0" w:evenVBand="0" w:oddHBand="0" w:evenHBand="0" w:firstRowFirstColumn="0" w:firstRowLastColumn="0" w:lastRowFirstColumn="0" w:lastRowLastColumn="0"/>
+              <w:rPr>
+                <w:sz w:val="24"/>
+              </w:rPr>
             </w:pPr>
             <w:r>
+              <w:rPr>
+                <w:sz w:val="24"/>
+              </w:rPr>
               <w:t>"Recruiting" more resource for architect phase</w:t>
             </w:r>
           </w:p>
@@ -3169,9 +4952,23 @@
             <w:pPr>
               <w:jc w:val="both"/>
               <w:cnfStyle w:val="000000000000" w:firstRow="0" w:lastRow="0" w:firstColumn="0" w:lastColumn="0" w:oddVBand="0" w:evenVBand="0" w:oddHBand="0" w:evenHBand="0" w:firstRowFirstColumn="0" w:firstRowLastColumn="0" w:lastRowFirstColumn="0" w:lastRowLastColumn="0"/>
+              <w:rPr>
+                <w:sz w:val="24"/>
+              </w:rPr>
             </w:pPr>
+            <w:proofErr w:type="gramStart"/>
             <w:r>
-              <w:t>Apportioning the resource in each phase appropriately. Avoiding being lack of resource</w:t>
+              <w:rPr>
+                <w:sz w:val="24"/>
+              </w:rPr>
+              <w:t>Apportioning the resource in each phase appropriately.</w:t>
+            </w:r>
+            <w:proofErr w:type="gramEnd"/>
+            <w:r>
+              <w:rPr>
+                <w:sz w:val="24"/>
+              </w:rPr>
+              <w:t xml:space="preserve"> Avoiding being lack of resource</w:t>
             </w:r>
           </w:p>
         </w:tc>
@@ -3186,7 +4983,15 @@
             <w:tcW w:w="558" w:type="dxa"/>
           </w:tcPr>
           <w:p>
+            <w:pPr>
+              <w:rPr>
+                <w:sz w:val="24"/>
+              </w:rPr>
+            </w:pPr>
             <w:r>
+              <w:rPr>
+                <w:sz w:val="24"/>
+              </w:rPr>
               <w:t>5</w:t>
             </w:r>
           </w:p>
@@ -3199,8 +5004,14 @@
             <w:pPr>
               <w:jc w:val="both"/>
               <w:cnfStyle w:val="000000100000" w:firstRow="0" w:lastRow="0" w:firstColumn="0" w:lastColumn="0" w:oddVBand="0" w:evenVBand="0" w:oddHBand="1" w:evenHBand="0" w:firstRowFirstColumn="0" w:firstRowLastColumn="0" w:lastRowFirstColumn="0" w:lastRowLastColumn="0"/>
+              <w:rPr>
+                <w:sz w:val="24"/>
+              </w:rPr>
             </w:pPr>
             <w:r>
+              <w:rPr>
+                <w:sz w:val="24"/>
+              </w:rPr>
               <w:t>Requirement phase is always behind the schedule</w:t>
             </w:r>
           </w:p>
@@ -3213,8 +5024,14 @@
             <w:pPr>
               <w:jc w:val="both"/>
               <w:cnfStyle w:val="000000100000" w:firstRow="0" w:lastRow="0" w:firstColumn="0" w:lastColumn="0" w:oddVBand="0" w:evenVBand="0" w:oddHBand="1" w:evenHBand="0" w:firstRowFirstColumn="0" w:firstRowLastColumn="0" w:lastRowFirstColumn="0" w:lastRowLastColumn="0"/>
+              <w:rPr>
+                <w:sz w:val="24"/>
+              </w:rPr>
             </w:pPr>
             <w:r>
+              <w:rPr>
+                <w:sz w:val="24"/>
+              </w:rPr>
               <w:t>Dealing with the Requirement team to give the consensus about the key requirement for architect</w:t>
             </w:r>
           </w:p>
@@ -3227,19 +5044,29 @@
             <w:pPr>
               <w:jc w:val="both"/>
               <w:cnfStyle w:val="000000100000" w:firstRow="0" w:lastRow="0" w:firstColumn="0" w:lastColumn="0" w:oddVBand="0" w:evenVBand="0" w:oddHBand="1" w:evenHBand="0" w:firstRowFirstColumn="0" w:firstRowLastColumn="0" w:lastRowFirstColumn="0" w:lastRowLastColumn="0"/>
+              <w:rPr>
+                <w:sz w:val="24"/>
+              </w:rPr>
             </w:pPr>
+            <w:proofErr w:type="gramStart"/>
             <w:r>
-              <w:t>Communicating with Requirement team to get the key requirements. Avoiding waiting the requirement phase has done and then start the architect phase</w:t>
+              <w:rPr>
+                <w:sz w:val="24"/>
+              </w:rPr>
+              <w:t>Communicating with Requirement team to get the key requirements.</w:t>
+            </w:r>
+            <w:proofErr w:type="gramEnd"/>
+            <w:r>
+              <w:rPr>
+                <w:sz w:val="24"/>
+              </w:rPr>
+              <w:t xml:space="preserve"> Avoiding waiting the requirement phase has done and then start the architect phase</w:t>
             </w:r>
           </w:p>
         </w:tc>
       </w:tr>
     </w:tbl>
-    <w:p>
-      <w:pPr>
-        <w:ind w:left="1080" w:hanging="720"/>
-      </w:pPr>
-    </w:p>
+    <w:p/>
     <w:p>
       <w:pPr>
         <w:pStyle w:val="Heading1"/>
@@ -3247,7 +5074,6 @@
           <w:ilvl w:val="1"/>
           <w:numId w:val="1"/>
         </w:numPr>
-        <w:ind w:left="1080" w:hanging="720"/>
       </w:pPr>
       <w:r>
         <w:t>Implementation</w:t>
@@ -3260,16 +5086,14 @@
           <w:ilvl w:val="1"/>
           <w:numId w:val="1"/>
         </w:numPr>
-        <w:ind w:left="1080" w:hanging="720"/>
       </w:pPr>
       <w:r>
         <w:t>Testing</w:t>
       </w:r>
     </w:p>
-    <w:p/>
     <w:sectPr>
-      <w:headerReference w:type="default" r:id="rId9"/>
-      <w:footerReference w:type="default" r:id="rId10"/>
+      <w:headerReference w:type="default" r:id="rId13"/>
+      <w:footerReference w:type="default" r:id="rId14"/>
       <w:pgSz w:w="12240" w:h="15840"/>
       <w:pgMar w:top="1440" w:right="1440" w:bottom="1440" w:left="1440" w:header="720" w:footer="720" w:gutter="0"/>
       <w:pgNumType w:start="0"/>
@@ -3356,7 +5180,7 @@
         <w:rFonts w:asciiTheme="majorHAnsi" w:eastAsiaTheme="majorEastAsia" w:hAnsiTheme="majorHAnsi" w:cstheme="majorBidi"/>
         <w:noProof/>
       </w:rPr>
-      <w:t>3</w:t>
+      <w:t>7</w:t>
     </w:r>
     <w:r>
       <w:rPr>
@@ -3410,9 +5234,6 @@
       </w:rPr>
       <w:alias w:val="Title"/>
       <w:id w:val="77738743"/>
-      <w:placeholder>
-        <w:docPart w:val="59E5DDFE944B47E39D963E612E7BA288"/>
-      </w:placeholder>
       <w:dataBinding w:prefixMappings="xmlns:ns0='http://schemas.openxmlformats.org/package/2006/metadata/core-properties' xmlns:ns1='http://purl.org/dc/elements/1.1/'" w:xpath="/ns0:coreProperties[1]/ns1:title[1]" w:storeItemID="{6C3C8BC8-F283-45AE-878A-BAB7291924A1}"/>
       <w:text/>
     </w:sdtPr>
@@ -3631,9 +5452,98 @@
     </w:lvl>
   </w:abstractNum>
   <w:abstractNum w:abstractNumId="2">
+    <w:nsid w:val="2BA06592"/>
+    <w:multiLevelType w:val="hybridMultilevel"/>
+    <w:tmpl w:val="A74EDB8A"/>
+    <w:lvl w:ilvl="0" w:tplc="0409000F">
+      <w:start w:val="1"/>
+      <w:numFmt w:val="decimal"/>
+      <w:lvlText w:val="%1."/>
+      <w:lvlJc w:val="left"/>
+      <w:pPr>
+        <w:ind w:left="720" w:hanging="360"/>
+      </w:pPr>
+      <w:rPr>
+        <w:rFonts w:hint="default"/>
+      </w:rPr>
+    </w:lvl>
+    <w:lvl w:ilvl="1" w:tplc="04090019" w:tentative="1">
+      <w:start w:val="1"/>
+      <w:numFmt w:val="lowerLetter"/>
+      <w:lvlText w:val="%2."/>
+      <w:lvlJc w:val="left"/>
+      <w:pPr>
+        <w:ind w:left="1440" w:hanging="360"/>
+      </w:pPr>
+    </w:lvl>
+    <w:lvl w:ilvl="2" w:tplc="0409001B" w:tentative="1">
+      <w:start w:val="1"/>
+      <w:numFmt w:val="lowerRoman"/>
+      <w:lvlText w:val="%3."/>
+      <w:lvlJc w:val="right"/>
+      <w:pPr>
+        <w:ind w:left="2160" w:hanging="180"/>
+      </w:pPr>
+    </w:lvl>
+    <w:lvl w:ilvl="3" w:tplc="0409000F" w:tentative="1">
+      <w:start w:val="1"/>
+      <w:numFmt w:val="decimal"/>
+      <w:lvlText w:val="%4."/>
+      <w:lvlJc w:val="left"/>
+      <w:pPr>
+        <w:ind w:left="2880" w:hanging="360"/>
+      </w:pPr>
+    </w:lvl>
+    <w:lvl w:ilvl="4" w:tplc="04090019" w:tentative="1">
+      <w:start w:val="1"/>
+      <w:numFmt w:val="lowerLetter"/>
+      <w:lvlText w:val="%5."/>
+      <w:lvlJc w:val="left"/>
+      <w:pPr>
+        <w:ind w:left="3600" w:hanging="360"/>
+      </w:pPr>
+    </w:lvl>
+    <w:lvl w:ilvl="5" w:tplc="0409001B" w:tentative="1">
+      <w:start w:val="1"/>
+      <w:numFmt w:val="lowerRoman"/>
+      <w:lvlText w:val="%6."/>
+      <w:lvlJc w:val="right"/>
+      <w:pPr>
+        <w:ind w:left="4320" w:hanging="180"/>
+      </w:pPr>
+    </w:lvl>
+    <w:lvl w:ilvl="6" w:tplc="0409000F" w:tentative="1">
+      <w:start w:val="1"/>
+      <w:numFmt w:val="decimal"/>
+      <w:lvlText w:val="%7."/>
+      <w:lvlJc w:val="left"/>
+      <w:pPr>
+        <w:ind w:left="5040" w:hanging="360"/>
+      </w:pPr>
+    </w:lvl>
+    <w:lvl w:ilvl="7" w:tplc="04090019" w:tentative="1">
+      <w:start w:val="1"/>
+      <w:numFmt w:val="lowerLetter"/>
+      <w:lvlText w:val="%8."/>
+      <w:lvlJc w:val="left"/>
+      <w:pPr>
+        <w:ind w:left="5760" w:hanging="360"/>
+      </w:pPr>
+    </w:lvl>
+    <w:lvl w:ilvl="8" w:tplc="0409001B" w:tentative="1">
+      <w:start w:val="1"/>
+      <w:numFmt w:val="lowerRoman"/>
+      <w:lvlText w:val="%9."/>
+      <w:lvlJc w:val="right"/>
+      <w:pPr>
+        <w:ind w:left="6480" w:hanging="180"/>
+      </w:pPr>
+    </w:lvl>
+  </w:abstractNum>
+  <w:abstractNum w:abstractNumId="3">
     <w:nsid w:val="33E62B2B"/>
     <w:multiLevelType w:val="multilevel"/>
-    <w:tmpl w:val="2736B800"/>
+    <w:tmpl w:val="7188D316"/>
     <w:lvl w:ilvl="0">
       <w:start w:val="1"/>
       <w:numFmt w:val="upperRoman"/>
@@ -3650,13 +5560,13 @@
       <w:start w:val="1"/>
       <w:numFmt w:val="decimal"/>
       <w:isLgl/>
-      <w:lvlText w:val="%1.%2"/>
+      <w:lvlText w:val="%2."/>
       <w:lvlJc w:val="left"/>
       <w:pPr>
         <w:ind w:left="720" w:hanging="360"/>
       </w:pPr>
       <w:rPr>
-        <w:rFonts w:hint="default"/>
+        <w:rFonts w:asciiTheme="majorHAnsi" w:eastAsiaTheme="majorEastAsia" w:hAnsiTheme="majorHAnsi" w:cstheme="majorBidi"/>
       </w:rPr>
     </w:lvl>
     <w:lvl w:ilvl="2">
@@ -3751,7 +5661,548 @@
       </w:rPr>
     </w:lvl>
   </w:abstractNum>
-  <w:abstractNum w:abstractNumId="3">
+  <w:abstractNum w:abstractNumId="4">
+    <w:nsid w:val="41BE536F"/>
+    <w:multiLevelType w:val="multilevel"/>
+    <w:tmpl w:val="FD9AAB6A"/>
+    <w:lvl w:ilvl="0">
+      <w:start w:val="1"/>
+      <w:numFmt w:val="decimal"/>
+      <w:lvlText w:val="%1"/>
+      <w:lvlJc w:val="left"/>
+      <w:pPr>
+        <w:ind w:left="360" w:hanging="360"/>
+      </w:pPr>
+      <w:rPr>
+        <w:rFonts w:hint="default"/>
+      </w:rPr>
+    </w:lvl>
+    <w:lvl w:ilvl="1">
+      <w:start w:val="1"/>
+      <w:numFmt w:val="decimal"/>
+      <w:lvlText w:val="%1.%2"/>
+      <w:lvlJc w:val="left"/>
+      <w:pPr>
+        <w:ind w:left="720" w:hanging="360"/>
+      </w:pPr>
+      <w:rPr>
+        <w:rFonts w:hint="default"/>
+      </w:rPr>
+    </w:lvl>
+    <w:lvl w:ilvl="2">
+      <w:start w:val="1"/>
+      <w:numFmt w:val="decimal"/>
+      <w:lvlText w:val="%1.%2.%3"/>
+      <w:lvlJc w:val="left"/>
+      <w:pPr>
+        <w:ind w:left="1440" w:hanging="720"/>
+      </w:pPr>
+      <w:rPr>
+        <w:rFonts w:hint="default"/>
+      </w:rPr>
+    </w:lvl>
+    <w:lvl w:ilvl="3">
+      <w:start w:val="1"/>
+      <w:numFmt w:val="decimal"/>
+      <w:lvlText w:val="%1.%2.%3.%4"/>
+      <w:lvlJc w:val="left"/>
+      <w:pPr>
+        <w:ind w:left="2160" w:hanging="1080"/>
+      </w:pPr>
+      <w:rPr>
+        <w:rFonts w:hint="default"/>
+      </w:rPr>
+    </w:lvl>
+    <w:lvl w:ilvl="4">
+      <w:start w:val="1"/>
+      <w:numFmt w:val="decimal"/>
+      <w:lvlText w:val="%1.%2.%3.%4.%5"/>
+      <w:lvlJc w:val="left"/>
+      <w:pPr>
+        <w:ind w:left="2520" w:hanging="1080"/>
+      </w:pPr>
+      <w:rPr>
+        <w:rFonts w:hint="default"/>
+      </w:rPr>
+    </w:lvl>
+    <w:lvl w:ilvl="5">
+      <w:start w:val="1"/>
+      <w:numFmt w:val="decimal"/>
+      <w:lvlText w:val="%1.%2.%3.%4.%5.%6"/>
+      <w:lvlJc w:val="left"/>
+      <w:pPr>
+        <w:ind w:left="3240" w:hanging="1440"/>
+      </w:pPr>
+      <w:rPr>
+        <w:rFonts w:hint="default"/>
+      </w:rPr>
+    </w:lvl>
+    <w:lvl w:ilvl="6">
+      <w:start w:val="1"/>
+      <w:numFmt w:val="decimal"/>
+      <w:lvlText w:val="%1.%2.%3.%4.%5.%6.%7"/>
+      <w:lvlJc w:val="left"/>
+      <w:pPr>
+        <w:ind w:left="3600" w:hanging="1440"/>
+      </w:pPr>
+      <w:rPr>
+        <w:rFonts w:hint="default"/>
+      </w:rPr>
+    </w:lvl>
+    <w:lvl w:ilvl="7">
+      <w:start w:val="1"/>
+      <w:numFmt w:val="decimal"/>
+      <w:lvlText w:val="%1.%2.%3.%4.%5.%6.%7.%8"/>
+      <w:lvlJc w:val="left"/>
+      <w:pPr>
+        <w:ind w:left="4320" w:hanging="1800"/>
+      </w:pPr>
+      <w:rPr>
+        <w:rFonts w:hint="default"/>
+      </w:rPr>
+    </w:lvl>
+    <w:lvl w:ilvl="8">
+      <w:start w:val="1"/>
+      <w:numFmt w:val="decimal"/>
+      <w:lvlText w:val="%1.%2.%3.%4.%5.%6.%7.%8.%9"/>
+      <w:lvlJc w:val="left"/>
+      <w:pPr>
+        <w:ind w:left="5040" w:hanging="2160"/>
+      </w:pPr>
+      <w:rPr>
+        <w:rFonts w:hint="default"/>
+      </w:rPr>
+    </w:lvl>
+  </w:abstractNum>
+  <w:abstractNum w:abstractNumId="5">
+    <w:nsid w:val="49BD25AB"/>
+    <w:multiLevelType w:val="multilevel"/>
+    <w:tmpl w:val="8056DAE0"/>
+    <w:lvl w:ilvl="0">
+      <w:start w:val="2"/>
+      <w:numFmt w:val="decimal"/>
+      <w:lvlText w:val="%1"/>
+      <w:lvlJc w:val="left"/>
+      <w:pPr>
+        <w:ind w:left="360" w:hanging="360"/>
+      </w:pPr>
+      <w:rPr>
+        <w:rFonts w:hint="default"/>
+      </w:rPr>
+    </w:lvl>
+    <w:lvl w:ilvl="1">
+      <w:start w:val="1"/>
+      <w:numFmt w:val="decimal"/>
+      <w:lvlText w:val="%1.%2"/>
+      <w:lvlJc w:val="left"/>
+      <w:pPr>
+        <w:ind w:left="1440" w:hanging="360"/>
+      </w:pPr>
+      <w:rPr>
+        <w:rFonts w:hint="default"/>
+      </w:rPr>
+    </w:lvl>
+    <w:lvl w:ilvl="2">
+      <w:start w:val="1"/>
+      <w:numFmt w:val="decimal"/>
+      <w:lvlText w:val="%1.%2.%3"/>
+      <w:lvlJc w:val="left"/>
+      <w:pPr>
+        <w:ind w:left="2880" w:hanging="720"/>
+      </w:pPr>
+      <w:rPr>
+        <w:rFonts w:hint="default"/>
+      </w:rPr>
+    </w:lvl>
+    <w:lvl w:ilvl="3">
+      <w:start w:val="1"/>
+      <w:numFmt w:val="decimal"/>
+      <w:lvlText w:val="%1.%2.%3.%4"/>
+      <w:lvlJc w:val="left"/>
+      <w:pPr>
+        <w:ind w:left="4320" w:hanging="1080"/>
+      </w:pPr>
+      <w:rPr>
+        <w:rFonts w:hint="default"/>
+      </w:rPr>
+    </w:lvl>
+    <w:lvl w:ilvl="4">
+      <w:start w:val="1"/>
+      <w:numFmt w:val="decimal"/>
+      <w:lvlText w:val="%1.%2.%3.%4.%5"/>
+      <w:lvlJc w:val="left"/>
+      <w:pPr>
+        <w:ind w:left="5400" w:hanging="1080"/>
+      </w:pPr>
+      <w:rPr>
+        <w:rFonts w:hint="default"/>
+      </w:rPr>
+    </w:lvl>
+    <w:lvl w:ilvl="5">
+      <w:start w:val="1"/>
+      <w:numFmt w:val="decimal"/>
+      <w:lvlText w:val="%1.%2.%3.%4.%5.%6"/>
+      <w:lvlJc w:val="left"/>
+      <w:pPr>
+        <w:ind w:left="6840" w:hanging="1440"/>
+      </w:pPr>
+      <w:rPr>
+        <w:rFonts w:hint="default"/>
+      </w:rPr>
+    </w:lvl>
+    <w:lvl w:ilvl="6">
+      <w:start w:val="1"/>
+      <w:numFmt w:val="decimal"/>
+      <w:lvlText w:val="%1.%2.%3.%4.%5.%6.%7"/>
+      <w:lvlJc w:val="left"/>
+      <w:pPr>
+        <w:ind w:left="7920" w:hanging="1440"/>
+      </w:pPr>
+      <w:rPr>
+        <w:rFonts w:hint="default"/>
+      </w:rPr>
+    </w:lvl>
+    <w:lvl w:ilvl="7">
+      <w:start w:val="1"/>
+      <w:numFmt w:val="decimal"/>
+      <w:lvlText w:val="%1.%2.%3.%4.%5.%6.%7.%8"/>
+      <w:lvlJc w:val="left"/>
+      <w:pPr>
+        <w:ind w:left="9360" w:hanging="1800"/>
+      </w:pPr>
+      <w:rPr>
+        <w:rFonts w:hint="default"/>
+      </w:rPr>
+    </w:lvl>
+    <w:lvl w:ilvl="8">
+      <w:start w:val="1"/>
+      <w:numFmt w:val="decimal"/>
+      <w:lvlText w:val="%1.%2.%3.%4.%5.%6.%7.%8.%9"/>
+      <w:lvlJc w:val="left"/>
+      <w:pPr>
+        <w:ind w:left="10800" w:hanging="2160"/>
+      </w:pPr>
+      <w:rPr>
+        <w:rFonts w:hint="default"/>
+      </w:rPr>
+    </w:lvl>
+  </w:abstractNum>
+  <w:abstractNum w:abstractNumId="6">
+    <w:nsid w:val="4C9B2025"/>
+    <w:multiLevelType w:val="hybridMultilevel"/>
+    <w:tmpl w:val="8FA88D32"/>
+    <w:lvl w:ilvl="0" w:tplc="0409000F">
+      <w:start w:val="1"/>
+      <w:numFmt w:val="decimal"/>
+      <w:lvlText w:val="%1."/>
+      <w:lvlJc w:val="left"/>
+      <w:pPr>
+        <w:ind w:left="720" w:hanging="360"/>
+      </w:pPr>
+      <w:rPr>
+        <w:rFonts w:hint="default"/>
+      </w:rPr>
+    </w:lvl>
+    <w:lvl w:ilvl="1" w:tplc="04090019">
+      <w:start w:val="1"/>
+      <w:numFmt w:val="lowerLetter"/>
+      <w:lvlText w:val="%2."/>
+      <w:lvlJc w:val="left"/>
+      <w:pPr>
+        <w:ind w:left="1440" w:hanging="360"/>
+      </w:pPr>
+    </w:lvl>
+    <w:lvl w:ilvl="2" w:tplc="0409001B" w:tentative="1">
+      <w:start w:val="1"/>
+      <w:numFmt w:val="lowerRoman"/>
+      <w:lvlText w:val="%3."/>
+      <w:lvlJc w:val="right"/>
+      <w:pPr>
+        <w:ind w:left="2160" w:hanging="180"/>
+      </w:pPr>
+    </w:lvl>
+    <w:lvl w:ilvl="3" w:tplc="0409000F" w:tentative="1">
+      <w:start w:val="1"/>
+      <w:numFmt w:val="decimal"/>
+      <w:lvlText w:val="%4."/>
+      <w:lvlJc w:val="left"/>
+      <w:pPr>
+        <w:ind w:left="2880" w:hanging="360"/>
+      </w:pPr>
+    </w:lvl>
+    <w:lvl w:ilvl="4" w:tplc="04090019" w:tentative="1">
+      <w:start w:val="1"/>
+      <w:numFmt w:val="lowerLetter"/>
+      <w:lvlText w:val="%5."/>
+      <w:lvlJc w:val="left"/>
+      <w:pPr>
+        <w:ind w:left="3600" w:hanging="360"/>
+      </w:pPr>
+    </w:lvl>
+    <w:lvl w:ilvl="5" w:tplc="0409001B" w:tentative="1">
+      <w:start w:val="1"/>
+      <w:numFmt w:val="lowerRoman"/>
+      <w:lvlText w:val="%6."/>
+      <w:lvlJc w:val="right"/>
+      <w:pPr>
+        <w:ind w:left="4320" w:hanging="180"/>
+      </w:pPr>
+    </w:lvl>
+    <w:lvl w:ilvl="6" w:tplc="0409000F" w:tentative="1">
+      <w:start w:val="1"/>
+      <w:numFmt w:val="decimal"/>
+      <w:lvlText w:val="%7."/>
+      <w:lvlJc w:val="left"/>
+      <w:pPr>
+        <w:ind w:left="5040" w:hanging="360"/>
+      </w:pPr>
+    </w:lvl>
+    <w:lvl w:ilvl="7" w:tplc="04090019" w:tentative="1">
+      <w:start w:val="1"/>
+      <w:numFmt w:val="lowerLetter"/>
+      <w:lvlText w:val="%8."/>
+      <w:lvlJc w:val="left"/>
+      <w:pPr>
+        <w:ind w:left="5760" w:hanging="360"/>
+      </w:pPr>
+    </w:lvl>
+    <w:lvl w:ilvl="8" w:tplc="0409001B" w:tentative="1">
+      <w:start w:val="1"/>
+      <w:numFmt w:val="lowerRoman"/>
+      <w:lvlText w:val="%9."/>
+      <w:lvlJc w:val="right"/>
+      <w:pPr>
+        <w:ind w:left="6480" w:hanging="180"/>
+      </w:pPr>
+    </w:lvl>
+  </w:abstractNum>
+  <w:abstractNum w:abstractNumId="7">
+    <w:nsid w:val="4D0320F3"/>
+    <w:multiLevelType w:val="multilevel"/>
+    <w:tmpl w:val="9CF4E4B2"/>
+    <w:lvl w:ilvl="0">
+      <w:start w:val="2"/>
+      <w:numFmt w:val="decimal"/>
+      <w:lvlText w:val="%1"/>
+      <w:lvlJc w:val="left"/>
+      <w:pPr>
+        <w:ind w:left="360" w:hanging="360"/>
+      </w:pPr>
+      <w:rPr>
+        <w:rFonts w:hint="default"/>
+      </w:rPr>
+    </w:lvl>
+    <w:lvl w:ilvl="1">
+      <w:start w:val="1"/>
+      <w:numFmt w:val="decimal"/>
+      <w:lvlText w:val="%1.%2"/>
+      <w:lvlJc w:val="left"/>
+      <w:pPr>
+        <w:ind w:left="360" w:hanging="360"/>
+      </w:pPr>
+      <w:rPr>
+        <w:rFonts w:hint="default"/>
+      </w:rPr>
+    </w:lvl>
+    <w:lvl w:ilvl="2">
+      <w:start w:val="1"/>
+      <w:numFmt w:val="decimal"/>
+      <w:lvlText w:val="%1.%2.%3"/>
+      <w:lvlJc w:val="left"/>
+      <w:pPr>
+        <w:ind w:left="720" w:hanging="720"/>
+      </w:pPr>
+      <w:rPr>
+        <w:rFonts w:hint="default"/>
+      </w:rPr>
+    </w:lvl>
+    <w:lvl w:ilvl="3">
+      <w:start w:val="1"/>
+      <w:numFmt w:val="decimal"/>
+      <w:lvlText w:val="%1.%2.%3.%4"/>
+      <w:lvlJc w:val="left"/>
+      <w:pPr>
+        <w:ind w:left="1080" w:hanging="1080"/>
+      </w:pPr>
+      <w:rPr>
+        <w:rFonts w:hint="default"/>
+      </w:rPr>
+    </w:lvl>
+    <w:lvl w:ilvl="4">
+      <w:start w:val="1"/>
+      <w:numFmt w:val="decimal"/>
+      <w:lvlText w:val="%1.%2.%3.%4.%5"/>
+      <w:lvlJc w:val="left"/>
+      <w:pPr>
+        <w:ind w:left="1080" w:hanging="1080"/>
+      </w:pPr>
+      <w:rPr>
+        <w:rFonts w:hint="default"/>
+      </w:rPr>
+    </w:lvl>
+    <w:lvl w:ilvl="5">
+      <w:start w:val="1"/>
+      <w:numFmt w:val="decimal"/>
+      <w:lvlText w:val="%1.%2.%3.%4.%5.%6"/>
+      <w:lvlJc w:val="left"/>
+      <w:pPr>
+        <w:ind w:left="1440" w:hanging="1440"/>
+      </w:pPr>
+      <w:rPr>
+        <w:rFonts w:hint="default"/>
+      </w:rPr>
+    </w:lvl>
+    <w:lvl w:ilvl="6">
+      <w:start w:val="1"/>
+      <w:numFmt w:val="decimal"/>
+      <w:lvlText w:val="%1.%2.%3.%4.%5.%6.%7"/>
+      <w:lvlJc w:val="left"/>
+      <w:pPr>
+        <w:ind w:left="1440" w:hanging="1440"/>
+      </w:pPr>
+      <w:rPr>
+        <w:rFonts w:hint="default"/>
+      </w:rPr>
+    </w:lvl>
+    <w:lvl w:ilvl="7">
+      <w:start w:val="1"/>
+      <w:numFmt w:val="decimal"/>
+      <w:lvlText w:val="%1.%2.%3.%4.%5.%6.%7.%8"/>
+      <w:lvlJc w:val="left"/>
+      <w:pPr>
+        <w:ind w:left="1800" w:hanging="1800"/>
+      </w:pPr>
+      <w:rPr>
+        <w:rFonts w:hint="default"/>
+      </w:rPr>
+    </w:lvl>
+    <w:lvl w:ilvl="8">
+      <w:start w:val="1"/>
+      <w:numFmt w:val="decimal"/>
+      <w:lvlText w:val="%1.%2.%3.%4.%5.%6.%7.%8.%9"/>
+      <w:lvlJc w:val="left"/>
+      <w:pPr>
+        <w:ind w:left="2160" w:hanging="2160"/>
+      </w:pPr>
+      <w:rPr>
+        <w:rFonts w:hint="default"/>
+      </w:rPr>
+    </w:lvl>
+  </w:abstractNum>
+  <w:abstractNum w:abstractNumId="8">
+    <w:nsid w:val="4DF27EFB"/>
+    <w:multiLevelType w:val="hybridMultilevel"/>
+    <w:tmpl w:val="62781E52"/>
+    <w:lvl w:ilvl="0" w:tplc="04090001">
+      <w:start w:val="1"/>
+      <w:numFmt w:val="bullet"/>
+      <w:lvlText w:val=""/>
+      <w:lvlJc w:val="left"/>
+      <w:pPr>
+        <w:ind w:left="720" w:hanging="360"/>
+      </w:pPr>
+      <w:rPr>
+        <w:rFonts w:ascii="Symbol" w:hAnsi="Symbol" w:hint="default"/>
+      </w:rPr>
+    </w:lvl>
+    <w:lvl w:ilvl="1" w:tplc="04090003" w:tentative="1">
+      <w:start w:val="1"/>
+      <w:numFmt w:val="bullet"/>
+      <w:lvlText w:val="o"/>
+      <w:lvlJc w:val="left"/>
+      <w:pPr>
+        <w:ind w:left="1440" w:hanging="360"/>
+      </w:pPr>
+      <w:rPr>
+        <w:rFonts w:ascii="Courier New" w:hAnsi="Courier New" w:cs="Courier New" w:hint="default"/>
+      </w:rPr>
+    </w:lvl>
+    <w:lvl w:ilvl="2" w:tplc="04090005" w:tentative="1">
+      <w:start w:val="1"/>
+      <w:numFmt w:val="bullet"/>
+      <w:lvlText w:val=""/>
+      <w:lvlJc w:val="left"/>
+      <w:pPr>
+        <w:ind w:left="2160" w:hanging="360"/>
+      </w:pPr>
+      <w:rPr>
+        <w:rFonts w:ascii="Wingdings" w:hAnsi="Wingdings" w:hint="default"/>
+      </w:rPr>
+    </w:lvl>
+    <w:lvl w:ilvl="3" w:tplc="04090001" w:tentative="1">
+      <w:start w:val="1"/>
+      <w:numFmt w:val="bullet"/>
+      <w:lvlText w:val=""/>
+      <w:lvlJc w:val="left"/>
+      <w:pPr>
+        <w:ind w:left="2880" w:hanging="360"/>
+      </w:pPr>
+      <w:rPr>
+        <w:rFonts w:ascii="Symbol" w:hAnsi="Symbol" w:hint="default"/>
+      </w:rPr>
+    </w:lvl>
+    <w:lvl w:ilvl="4" w:tplc="04090003" w:tentative="1">
+      <w:start w:val="1"/>
+      <w:numFmt w:val="bullet"/>
+      <w:lvlText w:val="o"/>
+      <w:lvlJc w:val="left"/>
+      <w:pPr>
+        <w:ind w:left="3600" w:hanging="360"/>
+      </w:pPr>
+      <w:rPr>
+        <w:rFonts w:ascii="Courier New" w:hAnsi="Courier New" w:cs="Courier New" w:hint="default"/>
+      </w:rPr>
+    </w:lvl>
+    <w:lvl w:ilvl="5" w:tplc="04090005" w:tentative="1">
+      <w:start w:val="1"/>
+      <w:numFmt w:val="bullet"/>
+      <w:lvlText w:val=""/>
+      <w:lvlJc w:val="left"/>
+      <w:pPr>
+        <w:ind w:left="4320" w:hanging="360"/>
+      </w:pPr>
+      <w:rPr>
+        <w:rFonts w:ascii="Wingdings" w:hAnsi="Wingdings" w:hint="default"/>
+      </w:rPr>
+    </w:lvl>
+    <w:lvl w:ilvl="6" w:tplc="04090001" w:tentative="1">
+      <w:start w:val="1"/>
+      <w:numFmt w:val="bullet"/>
+      <w:lvlText w:val=""/>
+      <w:lvlJc w:val="left"/>
+      <w:pPr>
+        <w:ind w:left="5040" w:hanging="360"/>
+      </w:pPr>
+      <w:rPr>
+        <w:rFonts w:ascii="Symbol" w:hAnsi="Symbol" w:hint="default"/>
+      </w:rPr>
+    </w:lvl>
+    <w:lvl w:ilvl="7" w:tplc="04090003" w:tentative="1">
+      <w:start w:val="1"/>
+      <w:numFmt w:val="bullet"/>
+      <w:lvlText w:val="o"/>
+      <w:lvlJc w:val="left"/>
+      <w:pPr>
+        <w:ind w:left="5760" w:hanging="360"/>
+      </w:pPr>
+      <w:rPr>
+        <w:rFonts w:ascii="Courier New" w:hAnsi="Courier New" w:cs="Courier New" w:hint="default"/>
+      </w:rPr>
+    </w:lvl>
+    <w:lvl w:ilvl="8" w:tplc="04090005" w:tentative="1">
+      <w:start w:val="1"/>
+      <w:numFmt w:val="bullet"/>
+      <w:lvlText w:val=""/>
+      <w:lvlJc w:val="left"/>
+      <w:pPr>
+        <w:ind w:left="6480" w:hanging="360"/>
+      </w:pPr>
+      <w:rPr>
+        <w:rFonts w:ascii="Wingdings" w:hAnsi="Wingdings" w:hint="default"/>
+      </w:rPr>
+    </w:lvl>
+  </w:abstractNum>
+  <w:abstractNum w:abstractNumId="9">
     <w:nsid w:val="4FE30800"/>
     <w:multiLevelType w:val="hybridMultilevel"/>
     <w:tmpl w:val="A88818B4"/>
@@ -3864,7 +6315,7 @@
       </w:rPr>
     </w:lvl>
   </w:abstractNum>
-  <w:abstractNum w:abstractNumId="4">
+  <w:abstractNum w:abstractNumId="10">
     <w:nsid w:val="4FFD7292"/>
     <w:multiLevelType w:val="multilevel"/>
     <w:tmpl w:val="2736B800"/>
@@ -3985,7 +6436,241 @@
       </w:rPr>
     </w:lvl>
   </w:abstractNum>
-  <w:abstractNum w:abstractNumId="5">
+  <w:abstractNum w:abstractNumId="11">
+    <w:nsid w:val="524A187B"/>
+    <w:multiLevelType w:val="multilevel"/>
+    <w:tmpl w:val="E6CCD8AC"/>
+    <w:lvl w:ilvl="0">
+      <w:start w:val="1"/>
+      <w:numFmt w:val="decimal"/>
+      <w:lvlText w:val="%1."/>
+      <w:lvlJc w:val="left"/>
+      <w:pPr>
+        <w:ind w:left="1080" w:hanging="360"/>
+      </w:pPr>
+      <w:rPr>
+        <w:rFonts w:hint="default"/>
+      </w:rPr>
+    </w:lvl>
+    <w:lvl w:ilvl="1">
+      <w:start w:val="1"/>
+      <w:numFmt w:val="decimal"/>
+      <w:isLgl/>
+      <w:lvlText w:val="%1.%2"/>
+      <w:lvlJc w:val="left"/>
+      <w:pPr>
+        <w:ind w:left="1440" w:hanging="360"/>
+      </w:pPr>
+      <w:rPr>
+        <w:rFonts w:hint="default"/>
+      </w:rPr>
+    </w:lvl>
+    <w:lvl w:ilvl="2">
+      <w:start w:val="1"/>
+      <w:numFmt w:val="decimal"/>
+      <w:isLgl/>
+      <w:lvlText w:val="%1.%2.%3"/>
+      <w:lvlJc w:val="left"/>
+      <w:pPr>
+        <w:ind w:left="2160" w:hanging="720"/>
+      </w:pPr>
+      <w:rPr>
+        <w:rFonts w:hint="default"/>
+      </w:rPr>
+    </w:lvl>
+    <w:lvl w:ilvl="3">
+      <w:start w:val="1"/>
+      <w:numFmt w:val="decimal"/>
+      <w:isLgl/>
+      <w:lvlText w:val="%1.%2.%3.%4"/>
+      <w:lvlJc w:val="left"/>
+      <w:pPr>
+        <w:ind w:left="2520" w:hanging="720"/>
+      </w:pPr>
+      <w:rPr>
+        <w:rFonts w:hint="default"/>
+      </w:rPr>
+    </w:lvl>
+    <w:lvl w:ilvl="4">
+      <w:start w:val="1"/>
+      <w:numFmt w:val="decimal"/>
+      <w:isLgl/>
+      <w:lvlText w:val="%1.%2.%3.%4.%5"/>
+      <w:lvlJc w:val="left"/>
+      <w:pPr>
+        <w:ind w:left="3240" w:hanging="1080"/>
+      </w:pPr>
+      <w:rPr>
+        <w:rFonts w:hint="default"/>
+      </w:rPr>
+    </w:lvl>
+    <w:lvl w:ilvl="5">
+      <w:start w:val="1"/>
+      <w:numFmt w:val="decimal"/>
+      <w:isLgl/>
+      <w:lvlText w:val="%1.%2.%3.%4.%5.%6"/>
+      <w:lvlJc w:val="left"/>
+      <w:pPr>
+        <w:ind w:left="3600" w:hanging="1080"/>
+      </w:pPr>
+      <w:rPr>
+        <w:rFonts w:hint="default"/>
+      </w:rPr>
+    </w:lvl>
+    <w:lvl w:ilvl="6">
+      <w:start w:val="1"/>
+      <w:numFmt w:val="decimal"/>
+      <w:isLgl/>
+      <w:lvlText w:val="%1.%2.%3.%4.%5.%6.%7"/>
+      <w:lvlJc w:val="left"/>
+      <w:pPr>
+        <w:ind w:left="4320" w:hanging="1440"/>
+      </w:pPr>
+      <w:rPr>
+        <w:rFonts w:hint="default"/>
+      </w:rPr>
+    </w:lvl>
+    <w:lvl w:ilvl="7">
+      <w:start w:val="1"/>
+      <w:numFmt w:val="decimal"/>
+      <w:isLgl/>
+      <w:lvlText w:val="%1.%2.%3.%4.%5.%6.%7.%8"/>
+      <w:lvlJc w:val="left"/>
+      <w:pPr>
+        <w:ind w:left="4680" w:hanging="1440"/>
+      </w:pPr>
+      <w:rPr>
+        <w:rFonts w:hint="default"/>
+      </w:rPr>
+    </w:lvl>
+    <w:lvl w:ilvl="8">
+      <w:start w:val="1"/>
+      <w:numFmt w:val="decimal"/>
+      <w:isLgl/>
+      <w:lvlText w:val="%1.%2.%3.%4.%5.%6.%7.%8.%9"/>
+      <w:lvlJc w:val="left"/>
+      <w:pPr>
+        <w:ind w:left="5400" w:hanging="1800"/>
+      </w:pPr>
+      <w:rPr>
+        <w:rFonts w:hint="default"/>
+      </w:rPr>
+    </w:lvl>
+  </w:abstractNum>
+  <w:abstractNum w:abstractNumId="12">
+    <w:nsid w:val="5E1C1F45"/>
+    <w:multiLevelType w:val="multilevel"/>
+    <w:tmpl w:val="99FE4BC8"/>
+    <w:lvl w:ilvl="0">
+      <w:start w:val="2"/>
+      <w:numFmt w:val="decimal"/>
+      <w:lvlText w:val="%1"/>
+      <w:lvlJc w:val="left"/>
+      <w:pPr>
+        <w:ind w:left="360" w:hanging="360"/>
+      </w:pPr>
+      <w:rPr>
+        <w:rFonts w:hint="default"/>
+      </w:rPr>
+    </w:lvl>
+    <w:lvl w:ilvl="1">
+      <w:start w:val="1"/>
+      <w:numFmt w:val="decimal"/>
+      <w:lvlText w:val="%1.%2"/>
+      <w:lvlJc w:val="left"/>
+      <w:pPr>
+        <w:ind w:left="1620" w:hanging="360"/>
+      </w:pPr>
+      <w:rPr>
+        <w:rFonts w:hint="default"/>
+      </w:rPr>
+    </w:lvl>
+    <w:lvl w:ilvl="2">
+      <w:start w:val="1"/>
+      <w:numFmt w:val="decimal"/>
+      <w:lvlText w:val="%1.%2.%3"/>
+      <w:lvlJc w:val="left"/>
+      <w:pPr>
+        <w:ind w:left="3240" w:hanging="720"/>
+      </w:pPr>
+      <w:rPr>
+        <w:rFonts w:hint="default"/>
+      </w:rPr>
+    </w:lvl>
+    <w:lvl w:ilvl="3">
+      <w:start w:val="1"/>
+      <w:numFmt w:val="decimal"/>
+      <w:lvlText w:val="%1.%2.%3.%4"/>
+      <w:lvlJc w:val="left"/>
+      <w:pPr>
+        <w:ind w:left="4500" w:hanging="720"/>
+      </w:pPr>
+      <w:rPr>
+        <w:rFonts w:hint="default"/>
+      </w:rPr>
+    </w:lvl>
+    <w:lvl w:ilvl="4">
+      <w:start w:val="1"/>
+      <w:numFmt w:val="decimal"/>
+      <w:lvlText w:val="%1.%2.%3.%4.%5"/>
+      <w:lvlJc w:val="left"/>
+      <w:pPr>
+        <w:ind w:left="6120" w:hanging="1080"/>
+      </w:pPr>
+      <w:rPr>
+        <w:rFonts w:hint="default"/>
+      </w:rPr>
+    </w:lvl>
+    <w:lvl w:ilvl="5">
+      <w:start w:val="1"/>
+      <w:numFmt w:val="decimal"/>
+      <w:lvlText w:val="%1.%2.%3.%4.%5.%6"/>
+      <w:lvlJc w:val="left"/>
+      <w:pPr>
+        <w:ind w:left="7740" w:hanging="1440"/>
+      </w:pPr>
+      <w:rPr>
+        <w:rFonts w:hint="default"/>
+      </w:rPr>
+    </w:lvl>
+    <w:lvl w:ilvl="6">
+      <w:start w:val="1"/>
+      <w:numFmt w:val="decimal"/>
+      <w:lvlText w:val="%1.%2.%3.%4.%5.%6.%7"/>
+      <w:lvlJc w:val="left"/>
+      <w:pPr>
+        <w:ind w:left="9000" w:hanging="1440"/>
+      </w:pPr>
+      <w:rPr>
+        <w:rFonts w:hint="default"/>
+      </w:rPr>
+    </w:lvl>
+    <w:lvl w:ilvl="7">
+      <w:start w:val="1"/>
+      <w:numFmt w:val="decimal"/>
+      <w:lvlText w:val="%1.%2.%3.%4.%5.%6.%7.%8"/>
+      <w:lvlJc w:val="left"/>
+      <w:pPr>
+        <w:ind w:left="10620" w:hanging="1800"/>
+      </w:pPr>
+      <w:rPr>
+        <w:rFonts w:hint="default"/>
+      </w:rPr>
+    </w:lvl>
+    <w:lvl w:ilvl="8">
+      <w:start w:val="1"/>
+      <w:numFmt w:val="decimal"/>
+      <w:lvlText w:val="%1.%2.%3.%4.%5.%6.%7.%8.%9"/>
+      <w:lvlJc w:val="left"/>
+      <w:pPr>
+        <w:ind w:left="11880" w:hanging="1800"/>
+      </w:pPr>
+      <w:rPr>
+        <w:rFonts w:hint="default"/>
+      </w:rPr>
+    </w:lvl>
+  </w:abstractNum>
+  <w:abstractNum w:abstractNumId="13">
     <w:nsid w:val="5E467B27"/>
     <w:multiLevelType w:val="multilevel"/>
     <w:tmpl w:val="C236278E"/>
@@ -4098,7 +6783,96 @@
       </w:rPr>
     </w:lvl>
   </w:abstractNum>
-  <w:abstractNum w:abstractNumId="6">
+  <w:abstractNum w:abstractNumId="14">
+    <w:nsid w:val="630F7E05"/>
+    <w:multiLevelType w:val="hybridMultilevel"/>
+    <w:tmpl w:val="CC0EF4B4"/>
+    <w:lvl w:ilvl="0" w:tplc="0409000F">
+      <w:start w:val="1"/>
+      <w:numFmt w:val="decimal"/>
+      <w:lvlText w:val="%1."/>
+      <w:lvlJc w:val="left"/>
+      <w:pPr>
+        <w:ind w:left="720" w:hanging="360"/>
+      </w:pPr>
+      <w:rPr>
+        <w:rFonts w:hint="default"/>
+      </w:rPr>
+    </w:lvl>
+    <w:lvl w:ilvl="1" w:tplc="04090019" w:tentative="1">
+      <w:start w:val="1"/>
+      <w:numFmt w:val="lowerLetter"/>
+      <w:lvlText w:val="%2."/>
+      <w:lvlJc w:val="left"/>
+      <w:pPr>
+        <w:ind w:left="1440" w:hanging="360"/>
+      </w:pPr>
+    </w:lvl>
+    <w:lvl w:ilvl="2" w:tplc="0409001B" w:tentative="1">
+      <w:start w:val="1"/>
+      <w:numFmt w:val="lowerRoman"/>
+      <w:lvlText w:val="%3."/>
+      <w:lvlJc w:val="right"/>
+      <w:pPr>
+        <w:ind w:left="2160" w:hanging="180"/>
+      </w:pPr>
+    </w:lvl>
+    <w:lvl w:ilvl="3" w:tplc="0409000F" w:tentative="1">
+      <w:start w:val="1"/>
+      <w:numFmt w:val="decimal"/>
+      <w:lvlText w:val="%4."/>
+      <w:lvlJc w:val="left"/>
+      <w:pPr>
+        <w:ind w:left="2880" w:hanging="360"/>
+      </w:pPr>
+    </w:lvl>
+    <w:lvl w:ilvl="4" w:tplc="04090019" w:tentative="1">
+      <w:start w:val="1"/>
+      <w:numFmt w:val="lowerLetter"/>
+      <w:lvlText w:val="%5."/>
+      <w:lvlJc w:val="left"/>
+      <w:pPr>
+        <w:ind w:left="3600" w:hanging="360"/>
+      </w:pPr>
+    </w:lvl>
+    <w:lvl w:ilvl="5" w:tplc="0409001B" w:tentative="1">
+      <w:start w:val="1"/>
+      <w:numFmt w:val="lowerRoman"/>
+      <w:lvlText w:val="%6."/>
+      <w:lvlJc w:val="right"/>
+      <w:pPr>
+        <w:ind w:left="4320" w:hanging="180"/>
+      </w:pPr>
+    </w:lvl>
+    <w:lvl w:ilvl="6" w:tplc="0409000F" w:tentative="1">
+      <w:start w:val="1"/>
+      <w:numFmt w:val="decimal"/>
+      <w:lvlText w:val="%7."/>
+      <w:lvlJc w:val="left"/>
+      <w:pPr>
+        <w:ind w:left="5040" w:hanging="360"/>
+      </w:pPr>
+    </w:lvl>
+    <w:lvl w:ilvl="7" w:tplc="04090019" w:tentative="1">
+      <w:start w:val="1"/>
+      <w:numFmt w:val="lowerLetter"/>
+      <w:lvlText w:val="%8."/>
+      <w:lvlJc w:val="left"/>
+      <w:pPr>
+        <w:ind w:left="5760" w:hanging="360"/>
+      </w:pPr>
+    </w:lvl>
+    <w:lvl w:ilvl="8" w:tplc="0409001B" w:tentative="1">
+      <w:start w:val="1"/>
+      <w:numFmt w:val="lowerRoman"/>
+      <w:lvlText w:val="%9."/>
+      <w:lvlJc w:val="right"/>
+      <w:pPr>
+        <w:ind w:left="6480" w:hanging="180"/>
+      </w:pPr>
+    </w:lvl>
+  </w:abstractNum>
+  <w:abstractNum w:abstractNumId="15">
     <w:nsid w:val="68FF57A4"/>
     <w:multiLevelType w:val="multilevel"/>
     <w:tmpl w:val="2736B800"/>
@@ -4219,11 +6993,124 @@
       </w:rPr>
     </w:lvl>
   </w:abstractNum>
+  <w:abstractNum w:abstractNumId="16">
+    <w:nsid w:val="6C6520E7"/>
+    <w:multiLevelType w:val="multilevel"/>
+    <w:tmpl w:val="E6CCA85E"/>
+    <w:lvl w:ilvl="0">
+      <w:start w:val="1"/>
+      <w:numFmt w:val="decimal"/>
+      <w:lvlText w:val="%1"/>
+      <w:lvlJc w:val="left"/>
+      <w:pPr>
+        <w:ind w:left="384" w:hanging="384"/>
+      </w:pPr>
+      <w:rPr>
+        <w:rFonts w:hint="default"/>
+      </w:rPr>
+    </w:lvl>
+    <w:lvl w:ilvl="1">
+      <w:start w:val="1"/>
+      <w:numFmt w:val="decimal"/>
+      <w:lvlText w:val="%1.%2"/>
+      <w:lvlJc w:val="left"/>
+      <w:pPr>
+        <w:ind w:left="384" w:hanging="384"/>
+      </w:pPr>
+      <w:rPr>
+        <w:rFonts w:hint="default"/>
+      </w:rPr>
+    </w:lvl>
+    <w:lvl w:ilvl="2">
+      <w:start w:val="1"/>
+      <w:numFmt w:val="decimal"/>
+      <w:lvlText w:val="%1.%2.%3"/>
+      <w:lvlJc w:val="left"/>
+      <w:pPr>
+        <w:ind w:left="720" w:hanging="720"/>
+      </w:pPr>
+      <w:rPr>
+        <w:rFonts w:hint="default"/>
+      </w:rPr>
+    </w:lvl>
+    <w:lvl w:ilvl="3">
+      <w:start w:val="1"/>
+      <w:numFmt w:val="decimal"/>
+      <w:lvlText w:val="%1.%2.%3.%4"/>
+      <w:lvlJc w:val="left"/>
+      <w:pPr>
+        <w:ind w:left="720" w:hanging="720"/>
+      </w:pPr>
+      <w:rPr>
+        <w:rFonts w:hint="default"/>
+      </w:rPr>
+    </w:lvl>
+    <w:lvl w:ilvl="4">
+      <w:start w:val="1"/>
+      <w:numFmt w:val="decimal"/>
+      <w:lvlText w:val="%1.%2.%3.%4.%5"/>
+      <w:lvlJc w:val="left"/>
+      <w:pPr>
+        <w:ind w:left="1080" w:hanging="1080"/>
+      </w:pPr>
+      <w:rPr>
+        <w:rFonts w:hint="default"/>
+      </w:rPr>
+    </w:lvl>
+    <w:lvl w:ilvl="5">
+      <w:start w:val="1"/>
+      <w:numFmt w:val="decimal"/>
+      <w:lvlText w:val="%1.%2.%3.%4.%5.%6"/>
+      <w:lvlJc w:val="left"/>
+      <w:pPr>
+        <w:ind w:left="1080" w:hanging="1080"/>
+      </w:pPr>
+      <w:rPr>
+        <w:rFonts w:hint="default"/>
+      </w:rPr>
+    </w:lvl>
+    <w:lvl w:ilvl="6">
+      <w:start w:val="1"/>
+      <w:numFmt w:val="decimal"/>
+      <w:lvlText w:val="%1.%2.%3.%4.%5.%6.%7"/>
+      <w:lvlJc w:val="left"/>
+      <w:pPr>
+        <w:ind w:left="1440" w:hanging="1440"/>
+      </w:pPr>
+      <w:rPr>
+        <w:rFonts w:hint="default"/>
+      </w:rPr>
+    </w:lvl>
+    <w:lvl w:ilvl="7">
+      <w:start w:val="1"/>
+      <w:numFmt w:val="decimal"/>
+      <w:lvlText w:val="%1.%2.%3.%4.%5.%6.%7.%8"/>
+      <w:lvlJc w:val="left"/>
+      <w:pPr>
+        <w:ind w:left="1440" w:hanging="1440"/>
+      </w:pPr>
+      <w:rPr>
+        <w:rFonts w:hint="default"/>
+      </w:rPr>
+    </w:lvl>
+    <w:lvl w:ilvl="8">
+      <w:start w:val="1"/>
+      <w:numFmt w:val="decimal"/>
+      <w:lvlText w:val="%1.%2.%3.%4.%5.%6.%7.%8.%9"/>
+      <w:lvlJc w:val="left"/>
+      <w:pPr>
+        <w:ind w:left="1440" w:hanging="1440"/>
+      </w:pPr>
+      <w:rPr>
+        <w:rFonts w:hint="default"/>
+      </w:rPr>
+    </w:lvl>
+  </w:abstractNum>
   <w:num w:numId="1">
-    <w:abstractNumId w:val="2"/>
+    <w:abstractNumId w:val="3"/>
   </w:num>
   <w:num w:numId="2">
-    <w:abstractNumId w:val="3"/>
+    <w:abstractNumId w:val="9"/>
   </w:num>
   <w:num w:numId="3">
     <w:abstractNumId w:val="0"/>
@@ -4232,13 +7119,73 @@
     <w:abstractNumId w:val="1"/>
   </w:num>
   <w:num w:numId="5">
+    <w:abstractNumId w:val="13"/>
+  </w:num>
+  <w:num w:numId="6">
+    <w:abstractNumId w:val="15"/>
+  </w:num>
+  <w:num w:numId="7">
+    <w:abstractNumId w:val="10"/>
+  </w:num>
+  <w:num w:numId="8">
+    <w:abstractNumId w:val="8"/>
+  </w:num>
+  <w:num w:numId="9">
+    <w:abstractNumId w:val="4"/>
+  </w:num>
+  <w:num w:numId="10">
+    <w:abstractNumId w:val="16"/>
+  </w:num>
+  <w:num w:numId="11">
+    <w:abstractNumId w:val="11"/>
+  </w:num>
+  <w:num w:numId="12">
+    <w:abstractNumId w:val="14"/>
+  </w:num>
+  <w:num w:numId="13">
+    <w:abstractNumId w:val="11"/>
+    <w:lvlOverride w:ilvl="0">
+      <w:startOverride w:val="1"/>
+    </w:lvlOverride>
+    <w:lvlOverride w:ilvl="1">
+      <w:startOverride w:val="1"/>
+    </w:lvlOverride>
+    <w:lvlOverride w:ilvl="2">
+      <w:startOverride w:val="1"/>
+    </w:lvlOverride>
+    <w:lvlOverride w:ilvl="3">
+      <w:startOverride w:val="1"/>
+    </w:lvlOverride>
+    <w:lvlOverride w:ilvl="4">
+      <w:startOverride w:val="1"/>
+    </w:lvlOverride>
+    <w:lvlOverride w:ilvl="5">
+      <w:startOverride w:val="1"/>
+    </w:lvlOverride>
+    <w:lvlOverride w:ilvl="6">
+      <w:startOverride w:val="1"/>
+    </w:lvlOverride>
+    <w:lvlOverride w:ilvl="7">
+      <w:startOverride w:val="1"/>
+    </w:lvlOverride>
+    <w:lvlOverride w:ilvl="8">
+      <w:startOverride w:val="1"/>
+    </w:lvlOverride>
+  </w:num>
+  <w:num w:numId="14">
+    <w:abstractNumId w:val="2"/>
+  </w:num>
+  <w:num w:numId="15">
+    <w:abstractNumId w:val="6"/>
+  </w:num>
+  <w:num w:numId="16">
+    <w:abstractNumId w:val="12"/>
+  </w:num>
+  <w:num w:numId="17">
     <w:abstractNumId w:val="5"/>
   </w:num>
-  <w:num w:numId="6">
-    <w:abstractNumId w:val="6"/>
-  </w:num>
-  <w:num w:numId="7">
-    <w:abstractNumId w:val="4"/>
+  <w:num w:numId="18">
+    <w:abstractNumId w:val="7"/>
   </w:num>
 </w:numbering>
 </file>
@@ -4424,6 +7371,75 @@
       <w:color w:val="365F91" w:themeColor="accent1" w:themeShade="BF"/>
       <w:sz w:val="28"/>
       <w:szCs w:val="28"/>
+    </w:rPr>
+  </w:style>
+  <w:style w:type="paragraph" w:styleId="Heading2">
+    <w:name w:val="heading 2"/>
+    <w:basedOn w:val="Normal"/>
+    <w:next w:val="Normal"/>
+    <w:link w:val="Heading2Char"/>
+    <w:uiPriority w:val="9"/>
+    <w:unhideWhenUsed/>
+    <w:qFormat/>
+    <w:rsid w:val="00C121A4"/>
+    <w:pPr>
+      <w:keepNext/>
+      <w:keepLines/>
+      <w:spacing w:before="200" w:after="0"/>
+      <w:outlineLvl w:val="1"/>
+    </w:pPr>
+    <w:rPr>
+      <w:rFonts w:asciiTheme="majorHAnsi" w:eastAsiaTheme="majorEastAsia" w:hAnsiTheme="majorHAnsi" w:cstheme="majorBidi"/>
+      <w:b/>
+      <w:bCs/>
+      <w:color w:val="4F81BD" w:themeColor="accent1"/>
+      <w:sz w:val="26"/>
+      <w:szCs w:val="26"/>
+    </w:rPr>
+  </w:style>
+  <w:style w:type="paragraph" w:styleId="Heading3">
+    <w:name w:val="heading 3"/>
+    <w:basedOn w:val="Normal"/>
+    <w:next w:val="Normal"/>
+    <w:link w:val="Heading3Char"/>
+    <w:uiPriority w:val="9"/>
+    <w:unhideWhenUsed/>
+    <w:qFormat/>
+    <w:rsid w:val="00C121A4"/>
+    <w:pPr>
+      <w:keepNext/>
+      <w:keepLines/>
+      <w:spacing w:before="200" w:after="0"/>
+      <w:outlineLvl w:val="2"/>
+    </w:pPr>
+    <w:rPr>
+      <w:rFonts w:asciiTheme="majorHAnsi" w:eastAsiaTheme="majorEastAsia" w:hAnsiTheme="majorHAnsi" w:cstheme="majorBidi"/>
+      <w:b/>
+      <w:bCs/>
+      <w:color w:val="4F81BD" w:themeColor="accent1"/>
+    </w:rPr>
+  </w:style>
+  <w:style w:type="paragraph" w:styleId="Heading8">
+    <w:name w:val="heading 8"/>
+    <w:basedOn w:val="Normal"/>
+    <w:next w:val="Normal"/>
+    <w:link w:val="Heading8Char"/>
+    <w:uiPriority w:val="9"/>
+    <w:semiHidden/>
+    <w:unhideWhenUsed/>
+    <w:qFormat/>
+    <w:rsid w:val="004C6A49"/>
+    <w:pPr>
+      <w:keepNext/>
+      <w:keepLines/>
+      <w:spacing w:before="200" w:after="0"/>
+      <w:outlineLvl w:val="7"/>
+    </w:pPr>
+    <w:rPr>
+      <w:rFonts w:asciiTheme="majorHAnsi" w:eastAsiaTheme="majorEastAsia" w:hAnsiTheme="majorHAnsi" w:cstheme="majorBidi"/>
+      <w:color w:val="404040" w:themeColor="text1" w:themeTint="BF"/>
+      <w:sz w:val="20"/>
+      <w:szCs w:val="20"/>
     </w:rPr>
   </w:style>
   <w:style w:type="character" w:default="1" w:styleId="DefaultParagraphFont">
@@ -5010,6 +8026,68 @@
     <w:uiPriority w:val="99"/>
     <w:rsid w:val="00202475"/>
   </w:style>
+  <w:style w:type="character" w:customStyle="1" w:styleId="Heading2Char">
+    <w:name w:val="Heading 2 Char"/>
+    <w:basedOn w:val="DefaultParagraphFont"/>
+    <w:link w:val="Heading2"/>
+    <w:uiPriority w:val="9"/>
+    <w:rsid w:val="00C121A4"/>
+    <w:rPr>
+      <w:rFonts w:asciiTheme="majorHAnsi" w:eastAsiaTheme="majorEastAsia" w:hAnsiTheme="majorHAnsi" w:cstheme="majorBidi"/>
+      <w:b/>
+      <w:bCs/>
+      <w:color w:val="4F81BD" w:themeColor="accent1"/>
+      <w:sz w:val="26"/>
+      <w:szCs w:val="26"/>
+    </w:rPr>
+  </w:style>
+  <w:style w:type="character" w:customStyle="1" w:styleId="Heading3Char">
+    <w:name w:val="Heading 3 Char"/>
+    <w:basedOn w:val="DefaultParagraphFont"/>
+    <w:link w:val="Heading3"/>
+    <w:uiPriority w:val="9"/>
+    <w:rsid w:val="00C121A4"/>
+    <w:rPr>
+      <w:rFonts w:asciiTheme="majorHAnsi" w:eastAsiaTheme="majorEastAsia" w:hAnsiTheme="majorHAnsi" w:cstheme="majorBidi"/>
+      <w:b/>
+      <w:bCs/>
+      <w:color w:val="4F81BD" w:themeColor="accent1"/>
+    </w:rPr>
+  </w:style>
+  <w:style w:type="paragraph" w:customStyle="1" w:styleId="Default">
+    <w:name w:val="Default"/>
+    <w:rsid w:val="004C4FC0"/>
+    <w:pPr>
+      <w:autoSpaceDE w:val="0"/>
+      <w:autoSpaceDN w:val="0"/>
+      <w:adjustRightInd w:val="0"/>
+      <w:spacing w:after="0" w:line="240" w:lineRule="auto"/>
+    </w:pPr>
+    <w:rPr>
+      <w:rFonts w:ascii="Times New Roman" w:eastAsia="Times New Roman" w:hAnsi="Times New Roman" w:cs="Times New Roman"/>
+      <w:color w:val="000000"/>
+      <w:sz w:val="24"/>
+      <w:szCs w:val="24"/>
+    </w:rPr>
+  </w:style>
+  <w:style w:type="character" w:customStyle="1" w:styleId="apple-style-span">
+    <w:name w:val="apple-style-span"/>
+    <w:basedOn w:val="DefaultParagraphFont"/>
+    <w:rsid w:val="004C4FC0"/>
+  </w:style>
+  <w:style w:type="character" w:customStyle="1" w:styleId="Heading8Char">
+    <w:name w:val="Heading 8 Char"/>
+    <w:basedOn w:val="DefaultParagraphFont"/>
+    <w:link w:val="Heading8"/>
+    <w:uiPriority w:val="99"/>
+    <w:rsid w:val="004C6A49"/>
+    <w:rPr>
+      <w:rFonts w:asciiTheme="majorHAnsi" w:eastAsiaTheme="majorEastAsia" w:hAnsiTheme="majorHAnsi" w:cstheme="majorBidi"/>
+      <w:color w:val="404040" w:themeColor="text1" w:themeTint="BF"/>
+      <w:sz w:val="20"/>
+      <w:szCs w:val="20"/>
+    </w:rPr>
+  </w:style>
 </w:styles>
 </file>
 
@@ -5194,6 +8272,75 @@
       <w:color w:val="365F91" w:themeColor="accent1" w:themeShade="BF"/>
       <w:sz w:val="28"/>
       <w:szCs w:val="28"/>
+    </w:rPr>
+  </w:style>
+  <w:style w:type="paragraph" w:styleId="Heading2">
+    <w:name w:val="heading 2"/>
+    <w:basedOn w:val="Normal"/>
+    <w:next w:val="Normal"/>
+    <w:link w:val="Heading2Char"/>
+    <w:uiPriority w:val="9"/>
+    <w:unhideWhenUsed/>
+    <w:qFormat/>
+    <w:rsid w:val="00C121A4"/>
+    <w:pPr>
+      <w:keepNext/>
+      <w:keepLines/>
+      <w:spacing w:before="200" w:after="0"/>
+      <w:outlineLvl w:val="1"/>
+    </w:pPr>
+    <w:rPr>
+      <w:rFonts w:asciiTheme="majorHAnsi" w:eastAsiaTheme="majorEastAsia" w:hAnsiTheme="majorHAnsi" w:cstheme="majorBidi"/>
+      <w:b/>
+      <w:bCs/>
+      <w:color w:val="4F81BD" w:themeColor="accent1"/>
+      <w:sz w:val="26"/>
+      <w:szCs w:val="26"/>
+    </w:rPr>
+  </w:style>
+  <w:style w:type="paragraph" w:styleId="Heading3">
+    <w:name w:val="heading 3"/>
+    <w:basedOn w:val="Normal"/>
+    <w:next w:val="Normal"/>
+    <w:link w:val="Heading3Char"/>
+    <w:uiPriority w:val="9"/>
+    <w:unhideWhenUsed/>
+    <w:qFormat/>
+    <w:rsid w:val="00C121A4"/>
+    <w:pPr>
+      <w:keepNext/>
+      <w:keepLines/>
+      <w:spacing w:before="200" w:after="0"/>
+      <w:outlineLvl w:val="2"/>
+    </w:pPr>
+    <w:rPr>
+      <w:rFonts w:asciiTheme="majorHAnsi" w:eastAsiaTheme="majorEastAsia" w:hAnsiTheme="majorHAnsi" w:cstheme="majorBidi"/>
+      <w:b/>
+      <w:bCs/>
+      <w:color w:val="4F81BD" w:themeColor="accent1"/>
+    </w:rPr>
+  </w:style>
+  <w:style w:type="paragraph" w:styleId="Heading8">
+    <w:name w:val="heading 8"/>
+    <w:basedOn w:val="Normal"/>
+    <w:next w:val="Normal"/>
+    <w:link w:val="Heading8Char"/>
+    <w:uiPriority w:val="9"/>
+    <w:semiHidden/>
+    <w:unhideWhenUsed/>
+    <w:qFormat/>
+    <w:rsid w:val="004C6A49"/>
+    <w:pPr>
+      <w:keepNext/>
+      <w:keepLines/>
+      <w:spacing w:before="200" w:after="0"/>
+      <w:outlineLvl w:val="7"/>
+    </w:pPr>
+    <w:rPr>
+      <w:rFonts w:asciiTheme="majorHAnsi" w:eastAsiaTheme="majorEastAsia" w:hAnsiTheme="majorHAnsi" w:cstheme="majorBidi"/>
+      <w:color w:val="404040" w:themeColor="text1" w:themeTint="BF"/>
+      <w:sz w:val="20"/>
+      <w:szCs w:val="20"/>
     </w:rPr>
   </w:style>
   <w:style w:type="character" w:default="1" w:styleId="DefaultParagraphFont">
@@ -5780,508 +8927,354 @@
     <w:uiPriority w:val="99"/>
     <w:rsid w:val="00202475"/>
   </w:style>
-</w:styles>
-</file>
-
-<file path=word/glossary/document.xml><?xml version="1.0" encoding="utf-8"?>
-<w:glossaryDocument xmlns:wpc="http://schemas.microsoft.com/office/word/2010/wordprocessingCanvas" xmlns:mc="http://schemas.openxmlformats.org/markup-compatibility/2006" xmlns:o="urn:schemas-microsoft-com:office:office" xmlns:r="http://schemas.openxmlformats.org/officeDocument/2006/relationships" xmlns:m="http://schemas.openxmlformats.org/officeDocument/2006/math" xmlns:v="urn:schemas-microsoft-com:vml" xmlns:wp14="http://schemas.microsoft.com/office/word/2010/wordprocessingDrawing" xmlns:wp="http://schemas.openxmlformats.org/drawingml/2006/wordprocessingDrawing" xmlns:w10="urn:schemas-microsoft-com:office:word" xmlns:w="http://schemas.openxmlformats.org/wordprocessingml/2006/main" xmlns:w14="http://schemas.microsoft.com/office/word/2010/wordml" xmlns:wpg="http://schemas.microsoft.com/office/word/2010/wordprocessingGroup" xmlns:wpi="http://schemas.microsoft.com/office/word/2010/wordprocessingInk" xmlns:wne="http://schemas.microsoft.com/office/word/2006/wordml" xmlns:wps="http://schemas.microsoft.com/office/word/2010/wordprocessingShape" mc:Ignorable="w14 wp14"/>
-</file>
-
-<file path=word/glossary/fontTable.xml><?xml version="1.0" encoding="utf-8"?>
-<w:fonts xmlns:mc="http://schemas.openxmlformats.org/markup-compatibility/2006" xmlns:r="http://schemas.openxmlformats.org/officeDocument/2006/relationships" xmlns:w="http://schemas.openxmlformats.org/wordprocessingml/2006/main" xmlns:w14="http://schemas.microsoft.com/office/word/2010/wordml" mc:Ignorable="w14">
-  <w:font w:name="Times New Roman">
-    <w:panose1 w:val="02020603050405020304"/>
-    <w:charset w:val="00"/>
-    <w:family w:val="roman"/>
-    <w:pitch w:val="variable"/>
-    <w:sig w:usb0="E0002AFF" w:usb1="C0007841" w:usb2="00000009" w:usb3="00000000" w:csb0="000001FF" w:csb1="00000000"/>
-  </w:font>
-  <w:font w:name="Courier New">
-    <w:panose1 w:val="02070309020205020404"/>
-    <w:charset w:val="00"/>
-    <w:family w:val="modern"/>
-    <w:pitch w:val="fixed"/>
-    <w:sig w:usb0="E0002AFF" w:usb1="C0007843" w:usb2="00000009" w:usb3="00000000" w:csb0="000001FF" w:csb1="00000000"/>
-  </w:font>
-  <w:font w:name="Wingdings">
-    <w:panose1 w:val="05000000000000000000"/>
-    <w:charset w:val="02"/>
-    <w:family w:val="auto"/>
-    <w:pitch w:val="variable"/>
-    <w:sig w:usb0="00000000" w:usb1="10000000" w:usb2="00000000" w:usb3="00000000" w:csb0="80000000" w:csb1="00000000"/>
-  </w:font>
-  <w:font w:name="Symbol">
-    <w:panose1 w:val="05050102010706020507"/>
-    <w:charset w:val="02"/>
-    <w:family w:val="roman"/>
-    <w:pitch w:val="variable"/>
-    <w:sig w:usb0="00000000" w:usb1="10000000" w:usb2="00000000" w:usb3="00000000" w:csb0="80000000" w:csb1="00000000"/>
-  </w:font>
-  <w:font w:name="Tahoma">
-    <w:panose1 w:val="020B0604030504040204"/>
-    <w:charset w:val="00"/>
-    <w:family w:val="swiss"/>
-    <w:notTrueType/>
-    <w:pitch w:val="variable"/>
-    <w:sig w:usb0="00000003" w:usb1="00000000" w:usb2="00000000" w:usb3="00000000" w:csb0="00000001" w:csb1="00000000"/>
-  </w:font>
-  <w:font w:name="Calibri">
-    <w:panose1 w:val="020F0502020204030204"/>
-    <w:charset w:val="00"/>
-    <w:family w:val="swiss"/>
-    <w:pitch w:val="variable"/>
-    <w:sig w:usb0="E10002FF" w:usb1="4000ACFF" w:usb2="00000009" w:usb3="00000000" w:csb0="0000019F" w:csb1="00000000"/>
-  </w:font>
-  <w:font w:name="Cambria">
-    <w:panose1 w:val="02040503050406030204"/>
-    <w:charset w:val="00"/>
-    <w:family w:val="roman"/>
-    <w:pitch w:val="variable"/>
-    <w:sig w:usb0="E00002FF" w:usb1="400004FF" w:usb2="00000000" w:usb3="00000000" w:csb0="0000019F" w:csb1="00000000"/>
-  </w:font>
-</w:fonts>
-</file>
-
-<file path=word/glossary/settings.xml><?xml version="1.0" encoding="utf-8"?>
-<w:settings xmlns:mc="http://schemas.openxmlformats.org/markup-compatibility/2006" xmlns:o="urn:schemas-microsoft-com:office:office" xmlns:r="http://schemas.openxmlformats.org/officeDocument/2006/relationships" xmlns:m="http://schemas.openxmlformats.org/officeDocument/2006/math" xmlns:v="urn:schemas-microsoft-com:vml" xmlns:w10="urn:schemas-microsoft-com:office:word" xmlns:w="http://schemas.openxmlformats.org/wordprocessingml/2006/main" xmlns:w14="http://schemas.microsoft.com/office/word/2010/wordml" xmlns:sl="http://schemas.openxmlformats.org/schemaLibrary/2006/main" mc:Ignorable="w14">
-  <w:view w:val="normal"/>
-  <w:defaultTabStop w:val="720"/>
-  <w:characterSpacingControl w:val="doNotCompress"/>
-  <w:compat>
-    <w:useFELayout/>
-    <w:compatSetting w:name="compatibilityMode" w:uri="http://schemas.microsoft.com/office/word" w:val="14"/>
-    <w:compatSetting w:name="overrideTableStyleFontSizeAndJustification" w:uri="http://schemas.microsoft.com/office/word" w:val="1"/>
-    <w:compatSetting w:name="enableOpenTypeFeatures" w:uri="http://schemas.microsoft.com/office/word" w:val="1"/>
-    <w:compatSetting w:name="doNotFlipMirrorIndents" w:uri="http://schemas.microsoft.com/office/word" w:val="1"/>
-  </w:compat>
-  <w:rsids>
-    <w:rsidRoot w:val="00103756"/>
-    <w:rsid w:val="00103756"/>
-    <w:rsid w:val="00514E24"/>
-    <w:rsid w:val="008411A7"/>
-    <w:rsid w:val="00910B84"/>
-  </w:rsids>
-  <m:mathPr>
-    <m:mathFont m:val="Cambria Math"/>
-    <m:brkBin m:val="before"/>
-    <m:brkBinSub m:val="--"/>
-    <m:smallFrac m:val="0"/>
-    <m:dispDef/>
-    <m:lMargin m:val="0"/>
-    <m:rMargin m:val="0"/>
-    <m:defJc m:val="centerGroup"/>
-    <m:wrapIndent m:val="1440"/>
-    <m:intLim m:val="subSup"/>
-    <m:naryLim m:val="undOvr"/>
-  </m:mathPr>
-  <w:themeFontLang w:val="en-US"/>
-  <w:clrSchemeMapping w:bg1="light1" w:t1="dark1" w:bg2="light2" w:t2="dark2" w:accent1="accent1" w:accent2="accent2" w:accent3="accent3" w:accent4="accent4" w:accent5="accent5" w:accent6="accent6" w:hyperlink="hyperlink" w:followedHyperlink="followedHyperlink"/>
-  <w:decimalSymbol w:val="."/>
-  <w:listSeparator w:val=","/>
-</w:settings>
-</file>
-
-<file path=word/glossary/styles.xml><?xml version="1.0" encoding="utf-8"?>
-<w:styles xmlns:mc="http://schemas.openxmlformats.org/markup-compatibility/2006" xmlns:r="http://schemas.openxmlformats.org/officeDocument/2006/relationships" xmlns:w="http://schemas.openxmlformats.org/wordprocessingml/2006/main" xmlns:w14="http://schemas.microsoft.com/office/word/2010/wordml" mc:Ignorable="w14">
-  <w:docDefaults>
-    <w:rPrDefault>
-      <w:rPr>
-        <w:rFonts w:asciiTheme="minorHAnsi" w:eastAsiaTheme="minorEastAsia" w:hAnsiTheme="minorHAnsi" w:cstheme="minorBidi"/>
-        <w:sz w:val="22"/>
-        <w:szCs w:val="22"/>
-        <w:lang w:val="en-US" w:eastAsia="en-US" w:bidi="ar-SA"/>
-      </w:rPr>
-    </w:rPrDefault>
-    <w:pPrDefault>
-      <w:pPr>
-        <w:spacing w:after="200" w:line="276" w:lineRule="auto"/>
-      </w:pPr>
-    </w:pPrDefault>
-  </w:docDefaults>
-  <w:latentStyles w:defLockedState="0" w:defUIPriority="99" w:defSemiHidden="1" w:defUnhideWhenUsed="1" w:defQFormat="0" w:count="267">
-    <w:lsdException w:name="Normal" w:semiHidden="0" w:uiPriority="0" w:unhideWhenUsed="0" w:qFormat="1"/>
-    <w:lsdException w:name="heading 1" w:semiHidden="0" w:uiPriority="9" w:unhideWhenUsed="0" w:qFormat="1"/>
-    <w:lsdException w:name="heading 2" w:uiPriority="9" w:qFormat="1"/>
-    <w:lsdException w:name="heading 3" w:uiPriority="9" w:qFormat="1"/>
-    <w:lsdException w:name="heading 4" w:uiPriority="9" w:qFormat="1"/>
-    <w:lsdException w:name="heading 5" w:uiPriority="9" w:qFormat="1"/>
-    <w:lsdException w:name="heading 6" w:uiPriority="9" w:qFormat="1"/>
-    <w:lsdException w:name="heading 7" w:uiPriority="9" w:qFormat="1"/>
-    <w:lsdException w:name="heading 8" w:uiPriority="9" w:qFormat="1"/>
-    <w:lsdException w:name="heading 9" w:uiPriority="9" w:qFormat="1"/>
-    <w:lsdException w:name="toc 1" w:uiPriority="39"/>
-    <w:lsdException w:name="toc 2" w:uiPriority="39"/>
-    <w:lsdException w:name="toc 3" w:uiPriority="39"/>
-    <w:lsdException w:name="toc 4" w:uiPriority="39"/>
-    <w:lsdException w:name="toc 5" w:uiPriority="39"/>
-    <w:lsdException w:name="toc 6" w:uiPriority="39"/>
-    <w:lsdException w:name="toc 7" w:uiPriority="39"/>
-    <w:lsdException w:name="toc 8" w:uiPriority="39"/>
-    <w:lsdException w:name="toc 9" w:uiPriority="39"/>
-    <w:lsdException w:name="caption" w:uiPriority="35" w:qFormat="1"/>
-    <w:lsdException w:name="Title" w:semiHidden="0" w:uiPriority="10" w:unhideWhenUsed="0" w:qFormat="1"/>
-    <w:lsdException w:name="Default Paragraph Font" w:uiPriority="1"/>
-    <w:lsdException w:name="Subtitle" w:semiHidden="0" w:uiPriority="11" w:unhideWhenUsed="0" w:qFormat="1"/>
-    <w:lsdException w:name="Strong" w:semiHidden="0" w:uiPriority="22" w:unhideWhenUsed="0" w:qFormat="1"/>
-    <w:lsdException w:name="Emphasis" w:semiHidden="0" w:uiPriority="20" w:unhideWhenUsed="0" w:qFormat="1"/>
-    <w:lsdException w:name="Table Grid" w:semiHidden="0" w:uiPriority="59" w:unhideWhenUsed="0"/>
-    <w:lsdException w:name="Placeholder Text" w:unhideWhenUsed="0"/>
-    <w:lsdException w:name="No Spacing" w:semiHidden="0" w:uiPriority="1" w:unhideWhenUsed="0" w:qFormat="1"/>
-    <w:lsdException w:name="Light Shading" w:semiHidden="0" w:uiPriority="60" w:unhideWhenUsed="0"/>
-    <w:lsdException w:name="Light List" w:semiHidden="0" w:uiPriority="61" w:unhideWhenUsed="0"/>
-    <w:lsdException w:name="Light Grid" w:semiHidden="0" w:uiPriority="62" w:unhideWhenUsed="0"/>
-    <w:lsdException w:name="Medium Shading 1" w:semiHidden="0" w:uiPriority="63" w:unhideWhenUsed="0"/>
-    <w:lsdException w:name="Medium Shading 2" w:semiHidden="0" w:uiPriority="64" w:unhideWhenUsed="0"/>
-    <w:lsdException w:name="Medium List 1" w:semiHidden="0" w:uiPriority="65" w:unhideWhenUsed="0"/>
-    <w:lsdException w:name="Medium List 2" w:semiHidden="0" w:uiPriority="66" w:unhideWhenUsed="0"/>
-    <w:lsdException w:name="Medium Grid 1" w:semiHidden="0" w:uiPriority="67" w:unhideWhenUsed="0"/>
-    <w:lsdException w:name="Medium Grid 2" w:semiHidden="0" w:uiPriority="68" w:unhideWhenUsed="0"/>
-    <w:lsdException w:name="Medium Grid 3" w:semiHidden="0" w:uiPriority="69" w:unhideWhenUsed="0"/>
-    <w:lsdException w:name="Dark List" w:semiHidden="0" w:uiPriority="70" w:unhideWhenUsed="0"/>
-    <w:lsdException w:name="Colorful Shading" w:semiHidden="0" w:uiPriority="71" w:unhideWhenUsed="0"/>
-    <w:lsdException w:name="Colorful List" w:semiHidden="0" w:uiPriority="72" w:unhideWhenUsed="0"/>
-    <w:lsdException w:name="Colorful Grid" w:semiHidden="0" w:uiPriority="73" w:unhideWhenUsed="0"/>
-    <w:lsdException w:name="Light Shading Accent 1" w:semiHidden="0" w:uiPriority="60" w:unhideWhenUsed="0"/>
-    <w:lsdException w:name="Light List Accent 1" w:semiHidden="0" w:uiPriority="61" w:unhideWhenUsed="0"/>
-    <w:lsdException w:name="Light Grid Accent 1" w:semiHidden="0" w:uiPriority="62" w:unhideWhenUsed="0"/>
-    <w:lsdException w:name="Medium Shading 1 Accent 1" w:semiHidden="0" w:uiPriority="63" w:unhideWhenUsed="0"/>
-    <w:lsdException w:name="Medium Shading 2 Accent 1" w:semiHidden="0" w:uiPriority="64" w:unhideWhenUsed="0"/>
-    <w:lsdException w:name="Medium List 1 Accent 1" w:semiHidden="0" w:uiPriority="65" w:unhideWhenUsed="0"/>
-    <w:lsdException w:name="Revision" w:unhideWhenUsed="0"/>
-    <w:lsdException w:name="List Paragraph" w:semiHidden="0" w:uiPriority="34" w:unhideWhenUsed="0" w:qFormat="1"/>
-    <w:lsdException w:name="Quote" w:semiHidden="0" w:uiPriority="29" w:unhideWhenUsed="0" w:qFormat="1"/>
-    <w:lsdException w:name="Intense Quote" w:semiHidden="0" w:uiPriority="30" w:unhideWhenUsed="0" w:qFormat="1"/>
-    <w:lsdException w:name="Medium List 2 Accent 1" w:semiHidden="0" w:uiPriority="66" w:unhideWhenUsed="0"/>
-    <w:lsdException w:name="Medium Grid 1 Accent 1" w:semiHidden="0" w:uiPriority="67" w:unhideWhenUsed="0"/>
-    <w:lsdException w:name="Medium Grid 2 Accent 1" w:semiHidden="0" w:uiPriority="68" w:unhideWhenUsed="0"/>
-    <w:lsdException w:name="Medium Grid 3 Accent 1" w:semiHidden="0" w:uiPriority="69" w:unhideWhenUsed="0"/>
-    <w:lsdException w:name="Dark List Accent 1" w:semiHidden="0" w:uiPriority="70" w:unhideWhenUsed="0"/>
-    <w:lsdException w:name="Colorful Shading Accent 1" w:semiHidden="0" w:uiPriority="71" w:unhideWhenUsed="0"/>
-    <w:lsdException w:name="Colorful List Accent 1" w:semiHidden="0" w:uiPriority="72" w:unhideWhenUsed="0"/>
-    <w:lsdException w:name="Colorful Grid Accent 1" w:semiHidden="0" w:uiPriority="73" w:unhideWhenUsed="0"/>
-    <w:lsdException w:name="Light Shading Accent 2" w:semiHidden="0" w:uiPriority="60" w:unhideWhenUsed="0"/>
-    <w:lsdException w:name="Light List Accent 2" w:semiHidden="0" w:uiPriority="61" w:unhideWhenUsed="0"/>
-    <w:lsdException w:name="Light Grid Accent 2" w:semiHidden="0" w:uiPriority="62" w:unhideWhenUsed="0"/>
-    <w:lsdException w:name="Medium Shading 1 Accent 2" w:semiHidden="0" w:uiPriority="63" w:unhideWhenUsed="0"/>
-    <w:lsdException w:name="Medium Shading 2 Accent 2" w:semiHidden="0" w:uiPriority="64" w:unhideWhenUsed="0"/>
-    <w:lsdException w:name="Medium List 1 Accent 2" w:semiHidden="0" w:uiPriority="65" w:unhideWhenUsed="0"/>
-    <w:lsdException w:name="Medium List 2 Accent 2" w:semiHidden="0" w:uiPriority="66" w:unhideWhenUsed="0"/>
-    <w:lsdException w:name="Medium Grid 1 Accent 2" w:semiHidden="0" w:uiPriority="67" w:unhideWhenUsed="0"/>
-    <w:lsdException w:name="Medium Grid 2 Accent 2" w:semiHidden="0" w:uiPriority="68" w:unhideWhenUsed="0"/>
-    <w:lsdException w:name="Medium Grid 3 Accent 2" w:semiHidden="0" w:uiPriority="69" w:unhideWhenUsed="0"/>
-    <w:lsdException w:name="Dark List Accent 2" w:semiHidden="0" w:uiPriority="70" w:unhideWhenUsed="0"/>
-    <w:lsdException w:name="Colorful Shading Accent 2" w:semiHidden="0" w:uiPriority="71" w:unhideWhenUsed="0"/>
-    <w:lsdException w:name="Colorful List Accent 2" w:semiHidden="0" w:uiPriority="72" w:unhideWhenUsed="0"/>
-    <w:lsdException w:name="Colorful Grid Accent 2" w:semiHidden="0" w:uiPriority="73" w:unhideWhenUsed="0"/>
-    <w:lsdException w:name="Light Shading Accent 3" w:semiHidden="0" w:uiPriority="60" w:unhideWhenUsed="0"/>
-    <w:lsdException w:name="Light List Accent 3" w:semiHidden="0" w:uiPriority="61" w:unhideWhenUsed="0"/>
-    <w:lsdException w:name="Light Grid Accent 3" w:semiHidden="0" w:uiPriority="62" w:unhideWhenUsed="0"/>
-    <w:lsdException w:name="Medium Shading 1 Accent 3" w:semiHidden="0" w:uiPriority="63" w:unhideWhenUsed="0"/>
-    <w:lsdException w:name="Medium Shading 2 Accent 3" w:semiHidden="0" w:uiPriority="64" w:unhideWhenUsed="0"/>
-    <w:lsdException w:name="Medium List 1 Accent 3" w:semiHidden="0" w:uiPriority="65" w:unhideWhenUsed="0"/>
-    <w:lsdException w:name="Medium List 2 Accent 3" w:semiHidden="0" w:uiPriority="66" w:unhideWhenUsed="0"/>
-    <w:lsdException w:name="Medium Grid 1 Accent 3" w:semiHidden="0" w:uiPriority="67" w:unhideWhenUsed="0"/>
-    <w:lsdException w:name="Medium Grid 2 Accent 3" w:semiHidden="0" w:uiPriority="68" w:unhideWhenUsed="0"/>
-    <w:lsdException w:name="Medium Grid 3 Accent 3" w:semiHidden="0" w:uiPriority="69" w:unhideWhenUsed="0"/>
-    <w:lsdException w:name="Dark List Accent 3" w:semiHidden="0" w:uiPriority="70" w:unhideWhenUsed="0"/>
-    <w:lsdException w:name="Colorful Shading Accent 3" w:semiHidden="0" w:uiPriority="71" w:unhideWhenUsed="0"/>
-    <w:lsdException w:name="Colorful List Accent 3" w:semiHidden="0" w:uiPriority="72" w:unhideWhenUsed="0"/>
-    <w:lsdException w:name="Colorful Grid Accent 3" w:semiHidden="0" w:uiPriority="73" w:unhideWhenUsed="0"/>
-    <w:lsdException w:name="Light Shading Accent 4" w:semiHidden="0" w:uiPriority="60" w:unhideWhenUsed="0"/>
-    <w:lsdException w:name="Light List Accent 4" w:semiHidden="0" w:uiPriority="61" w:unhideWhenUsed="0"/>
-    <w:lsdException w:name="Light Grid Accent 4" w:semiHidden="0" w:uiPriority="62" w:unhideWhenUsed="0"/>
-    <w:lsdException w:name="Medium Shading 1 Accent 4" w:semiHidden="0" w:uiPriority="63" w:unhideWhenUsed="0"/>
-    <w:lsdException w:name="Medium Shading 2 Accent 4" w:semiHidden="0" w:uiPriority="64" w:unhideWhenUsed="0"/>
-    <w:lsdException w:name="Medium List 1 Accent 4" w:semiHidden="0" w:uiPriority="65" w:unhideWhenUsed="0"/>
-    <w:lsdException w:name="Medium List 2 Accent 4" w:semiHidden="0" w:uiPriority="66" w:unhideWhenUsed="0"/>
-    <w:lsdException w:name="Medium Grid 1 Accent 4" w:semiHidden="0" w:uiPriority="67" w:unhideWhenUsed="0"/>
-    <w:lsdException w:name="Medium Grid 2 Accent 4" w:semiHidden="0" w:uiPriority="68" w:unhideWhenUsed="0"/>
-    <w:lsdException w:name="Medium Grid 3 Accent 4" w:semiHidden="0" w:uiPriority="69" w:unhideWhenUsed="0"/>
-    <w:lsdException w:name="Dark List Accent 4" w:semiHidden="0" w:uiPriority="70" w:unhideWhenUsed="0"/>
-    <w:lsdException w:name="Colorful Shading Accent 4" w:semiHidden="0" w:uiPriority="71" w:unhideWhenUsed="0"/>
-    <w:lsdException w:name="Colorful List Accent 4" w:semiHidden="0" w:uiPriority="72" w:unhideWhenUsed="0"/>
-    <w:lsdException w:name="Colorful Grid Accent 4" w:semiHidden="0" w:uiPriority="73" w:unhideWhenUsed="0"/>
-    <w:lsdException w:name="Light Shading Accent 5" w:semiHidden="0" w:uiPriority="60" w:unhideWhenUsed="0"/>
-    <w:lsdException w:name="Light List Accent 5" w:semiHidden="0" w:uiPriority="61" w:unhideWhenUsed="0"/>
-    <w:lsdException w:name="Light Grid Accent 5" w:semiHidden="0" w:uiPriority="62" w:unhideWhenUsed="0"/>
-    <w:lsdException w:name="Medium Shading 1 Accent 5" w:semiHidden="0" w:uiPriority="63" w:unhideWhenUsed="0"/>
-    <w:lsdException w:name="Medium Shading 2 Accent 5" w:semiHidden="0" w:uiPriority="64" w:unhideWhenUsed="0"/>
-    <w:lsdException w:name="Medium List 1 Accent 5" w:semiHidden="0" w:uiPriority="65" w:unhideWhenUsed="0"/>
-    <w:lsdException w:name="Medium List 2 Accent 5" w:semiHidden="0" w:uiPriority="66" w:unhideWhenUsed="0"/>
-    <w:lsdException w:name="Medium Grid 1 Accent 5" w:semiHidden="0" w:uiPriority="67" w:unhideWhenUsed="0"/>
-    <w:lsdException w:name="Medium Grid 2 Accent 5" w:semiHidden="0" w:uiPriority="68" w:unhideWhenUsed="0"/>
-    <w:lsdException w:name="Medium Grid 3 Accent 5" w:semiHidden="0" w:uiPriority="69" w:unhideWhenUsed="0"/>
-    <w:lsdException w:name="Dark List Accent 5" w:semiHidden="0" w:uiPriority="70" w:unhideWhenUsed="0"/>
-    <w:lsdException w:name="Colorful Shading Accent 5" w:semiHidden="0" w:uiPriority="71" w:unhideWhenUsed="0"/>
-    <w:lsdException w:name="Colorful List Accent 5" w:semiHidden="0" w:uiPriority="72" w:unhideWhenUsed="0"/>
-    <w:lsdException w:name="Colorful Grid Accent 5" w:semiHidden="0" w:uiPriority="73" w:unhideWhenUsed="0"/>
-    <w:lsdException w:name="Light Shading Accent 6" w:semiHidden="0" w:uiPriority="60" w:unhideWhenUsed="0"/>
-    <w:lsdException w:name="Light List Accent 6" w:semiHidden="0" w:uiPriority="61" w:unhideWhenUsed="0"/>
-    <w:lsdException w:name="Light Grid Accent 6" w:semiHidden="0" w:uiPriority="62" w:unhideWhenUsed="0"/>
-    <w:lsdException w:name="Medium Shading 1 Accent 6" w:semiHidden="0" w:uiPriority="63" w:unhideWhenUsed="0"/>
-    <w:lsdException w:name="Medium Shading 2 Accent 6" w:semiHidden="0" w:uiPriority="64" w:unhideWhenUsed="0"/>
-    <w:lsdException w:name="Medium List 1 Accent 6" w:semiHidden="0" w:uiPriority="65" w:unhideWhenUsed="0"/>
-    <w:lsdException w:name="Medium List 2 Accent 6" w:semiHidden="0" w:uiPriority="66" w:unhideWhenUsed="0"/>
-    <w:lsdException w:name="Medium Grid 1 Accent 6" w:semiHidden="0" w:uiPriority="67" w:unhideWhenUsed="0"/>
-    <w:lsdException w:name="Medium Grid 2 Accent 6" w:semiHidden="0" w:uiPriority="68" w:unhideWhenUsed="0"/>
-    <w:lsdException w:name="Medium Grid 3 Accent 6" w:semiHidden="0" w:uiPriority="69" w:unhideWhenUsed="0"/>
-    <w:lsdException w:name="Dark List Accent 6" w:semiHidden="0" w:uiPriority="70" w:unhideWhenUsed="0"/>
-    <w:lsdException w:name="Colorful Shading Accent 6" w:semiHidden="0" w:uiPriority="71" w:unhideWhenUsed="0"/>
-    <w:lsdException w:name="Colorful List Accent 6" w:semiHidden="0" w:uiPriority="72" w:unhideWhenUsed="0"/>
-    <w:lsdException w:name="Colorful Grid Accent 6" w:semiHidden="0" w:uiPriority="73" w:unhideWhenUsed="0"/>
-    <w:lsdException w:name="Subtle Emphasis" w:semiHidden="0" w:uiPriority="19" w:unhideWhenUsed="0" w:qFormat="1"/>
-    <w:lsdException w:name="Intense Emphasis" w:semiHidden="0" w:uiPriority="21" w:unhideWhenUsed="0" w:qFormat="1"/>
-    <w:lsdException w:name="Subtle Reference" w:semiHidden="0" w:uiPriority="31" w:unhideWhenUsed="0" w:qFormat="1"/>
-    <w:lsdException w:name="Intense Reference" w:semiHidden="0" w:uiPriority="32" w:unhideWhenUsed="0" w:qFormat="1"/>
-    <w:lsdException w:name="Book Title" w:semiHidden="0" w:uiPriority="33" w:unhideWhenUsed="0" w:qFormat="1"/>
-    <w:lsdException w:name="Bibliography" w:uiPriority="37"/>
-    <w:lsdException w:name="TOC Heading" w:uiPriority="39" w:qFormat="1"/>
-  </w:latentStyles>
-  <w:style w:type="paragraph" w:default="1" w:styleId="Normal">
-    <w:name w:val="Normal"/>
-    <w:qFormat/>
+  <w:style w:type="character" w:customStyle="1" w:styleId="Heading2Char">
+    <w:name w:val="Heading 2 Char"/>
+    <w:basedOn w:val="DefaultParagraphFont"/>
+    <w:link w:val="Heading2"/>
+    <w:uiPriority w:val="9"/>
+    <w:rsid w:val="00C121A4"/>
+    <w:rPr>
+      <w:rFonts w:asciiTheme="majorHAnsi" w:eastAsiaTheme="majorEastAsia" w:hAnsiTheme="majorHAnsi" w:cstheme="majorBidi"/>
+      <w:b/>
+      <w:bCs/>
+      <w:color w:val="4F81BD" w:themeColor="accent1"/>
+      <w:sz w:val="26"/>
+      <w:szCs w:val="26"/>
+    </w:rPr>
   </w:style>
-  <w:style w:type="character" w:default="1" w:styleId="DefaultParagraphFont">
-    <w:name w:val="Default Paragraph Font"/>
-    <w:uiPriority w:val="1"/>
-    <w:semiHidden/>
-    <w:unhideWhenUsed/>
+  <w:style w:type="character" w:customStyle="1" w:styleId="Heading3Char">
+    <w:name w:val="Heading 3 Char"/>
+    <w:basedOn w:val="DefaultParagraphFont"/>
+    <w:link w:val="Heading3"/>
+    <w:uiPriority w:val="9"/>
+    <w:rsid w:val="00C121A4"/>
+    <w:rPr>
+      <w:rFonts w:asciiTheme="majorHAnsi" w:eastAsiaTheme="majorEastAsia" w:hAnsiTheme="majorHAnsi" w:cstheme="majorBidi"/>
+      <w:b/>
+      <w:bCs/>
+      <w:color w:val="4F81BD" w:themeColor="accent1"/>
+    </w:rPr>
   </w:style>
-  <w:style w:type="table" w:default="1" w:styleId="TableNormal">
-    <w:name w:val="Normal Table"/>
+  <w:style w:type="paragraph" w:customStyle="1" w:styleId="Default">
+    <w:name w:val="Default"/>
+    <w:rsid w:val="004C4FC0"/>
+    <w:pPr>
+      <w:autoSpaceDE w:val="0"/>
+      <w:autoSpaceDN w:val="0"/>
+      <w:adjustRightInd w:val="0"/>
+      <w:spacing w:after="0" w:line="240" w:lineRule="auto"/>
+    </w:pPr>
+    <w:rPr>
+      <w:rFonts w:ascii="Times New Roman" w:eastAsia="Times New Roman" w:hAnsi="Times New Roman" w:cs="Times New Roman"/>
+      <w:color w:val="000000"/>
+      <w:sz w:val="24"/>
+      <w:szCs w:val="24"/>
+    </w:rPr>
+  </w:style>
+  <w:style w:type="character" w:customStyle="1" w:styleId="apple-style-span">
+    <w:name w:val="apple-style-span"/>
+    <w:basedOn w:val="DefaultParagraphFont"/>
+    <w:rsid w:val="004C4FC0"/>
+  </w:style>
+  <w:style w:type="character" w:customStyle="1" w:styleId="Heading8Char">
+    <w:name w:val="Heading 8 Char"/>
+    <w:basedOn w:val="DefaultParagraphFont"/>
+    <w:link w:val="Heading8"/>
     <w:uiPriority w:val="99"/>
-    <w:semiHidden/>
-    <w:unhideWhenUsed/>
-    <w:tblPr>
-      <w:tblInd w:w="0" w:type="dxa"/>
-      <w:tblCellMar>
-        <w:top w:w="0" w:type="dxa"/>
-        <w:left w:w="108" w:type="dxa"/>
-        <w:bottom w:w="0" w:type="dxa"/>
-        <w:right w:w="108" w:type="dxa"/>
-      </w:tblCellMar>
-    </w:tblPr>
-  </w:style>
-  <w:style w:type="numbering" w:default="1" w:styleId="NoList">
-    <w:name w:val="No List"/>
-    <w:uiPriority w:val="99"/>
-    <w:semiHidden/>
-    <w:unhideWhenUsed/>
-  </w:style>
-  <w:style w:type="paragraph" w:customStyle="1" w:styleId="59E5DDFE944B47E39D963E612E7BA288">
-    <w:name w:val="59E5DDFE944B47E39D963E612E7BA288"/>
-    <w:rsid w:val="00103756"/>
-  </w:style>
-  <w:style w:type="paragraph" w:customStyle="1" w:styleId="1A67D030F09041FDA745EE1F339A8C49">
-    <w:name w:val="1A67D030F09041FDA745EE1F339A8C49"/>
-    <w:rsid w:val="00103756"/>
+    <w:rsid w:val="004C6A49"/>
+    <w:rPr>
+      <w:rFonts w:asciiTheme="majorHAnsi" w:eastAsiaTheme="majorEastAsia" w:hAnsiTheme="majorHAnsi" w:cstheme="majorBidi"/>
+      <w:color w:val="404040" w:themeColor="text1" w:themeTint="BF"/>
+      <w:sz w:val="20"/>
+      <w:szCs w:val="20"/>
+    </w:rPr>
   </w:style>
 </w:styles>
 </file>
 
-<file path=word/glossary/stylesWithEffects.xml><?xml version="1.0" encoding="utf-8"?>
-<w:styles xmlns:wpc="http://schemas.microsoft.com/office/word/2010/wordprocessingCanvas" xmlns:mc="http://schemas.openxmlformats.org/markup-compatibility/2006" xmlns:o="urn:schemas-microsoft-com:office:office" xmlns:r="http://schemas.openxmlformats.org/officeDocument/2006/relationships" xmlns:m="http://schemas.openxmlformats.org/officeDocument/2006/math" xmlns:v="urn:schemas-microsoft-com:vml" xmlns:wp14="http://schemas.microsoft.com/office/word/2010/wordprocessingDrawing" xmlns:wp="http://schemas.openxmlformats.org/drawingml/2006/wordprocessingDrawing" xmlns:w10="urn:schemas-microsoft-com:office:word" xmlns:w="http://schemas.openxmlformats.org/wordprocessingml/2006/main" xmlns:w14="http://schemas.microsoft.com/office/word/2010/wordml" xmlns:wpg="http://schemas.microsoft.com/office/word/2010/wordprocessingGroup" xmlns:wpi="http://schemas.microsoft.com/office/word/2010/wordprocessingInk" xmlns:wne="http://schemas.microsoft.com/office/word/2006/wordml" xmlns:wps="http://schemas.microsoft.com/office/word/2010/wordprocessingShape" mc:Ignorable="w14 wp14">
-  <w:docDefaults>
-    <w:rPrDefault>
-      <w:rPr>
-        <w:rFonts w:asciiTheme="minorHAnsi" w:eastAsiaTheme="minorEastAsia" w:hAnsiTheme="minorHAnsi" w:cstheme="minorBidi"/>
-        <w:sz w:val="22"/>
-        <w:szCs w:val="22"/>
-        <w:lang w:val="en-US" w:eastAsia="en-US" w:bidi="ar-SA"/>
-      </w:rPr>
-    </w:rPrDefault>
-    <w:pPrDefault>
-      <w:pPr>
-        <w:spacing w:after="200" w:line="276" w:lineRule="auto"/>
-      </w:pPr>
-    </w:pPrDefault>
-  </w:docDefaults>
-  <w:latentStyles w:defLockedState="0" w:defUIPriority="99" w:defSemiHidden="1" w:defUnhideWhenUsed="1" w:defQFormat="0" w:count="267">
-    <w:lsdException w:name="Normal" w:semiHidden="0" w:uiPriority="0" w:unhideWhenUsed="0" w:qFormat="1"/>
-    <w:lsdException w:name="heading 1" w:semiHidden="0" w:uiPriority="9" w:unhideWhenUsed="0" w:qFormat="1"/>
-    <w:lsdException w:name="heading 2" w:uiPriority="9" w:qFormat="1"/>
-    <w:lsdException w:name="heading 3" w:uiPriority="9" w:qFormat="1"/>
-    <w:lsdException w:name="heading 4" w:uiPriority="9" w:qFormat="1"/>
-    <w:lsdException w:name="heading 5" w:uiPriority="9" w:qFormat="1"/>
-    <w:lsdException w:name="heading 6" w:uiPriority="9" w:qFormat="1"/>
-    <w:lsdException w:name="heading 7" w:uiPriority="9" w:qFormat="1"/>
-    <w:lsdException w:name="heading 8" w:uiPriority="9" w:qFormat="1"/>
-    <w:lsdException w:name="heading 9" w:uiPriority="9" w:qFormat="1"/>
-    <w:lsdException w:name="toc 1" w:uiPriority="39"/>
-    <w:lsdException w:name="toc 2" w:uiPriority="39"/>
-    <w:lsdException w:name="toc 3" w:uiPriority="39"/>
-    <w:lsdException w:name="toc 4" w:uiPriority="39"/>
-    <w:lsdException w:name="toc 5" w:uiPriority="39"/>
-    <w:lsdException w:name="toc 6" w:uiPriority="39"/>
-    <w:lsdException w:name="toc 7" w:uiPriority="39"/>
-    <w:lsdException w:name="toc 8" w:uiPriority="39"/>
-    <w:lsdException w:name="toc 9" w:uiPriority="39"/>
-    <w:lsdException w:name="caption" w:uiPriority="35" w:qFormat="1"/>
-    <w:lsdException w:name="Title" w:semiHidden="0" w:uiPriority="10" w:unhideWhenUsed="0" w:qFormat="1"/>
-    <w:lsdException w:name="Default Paragraph Font" w:uiPriority="1"/>
-    <w:lsdException w:name="Subtitle" w:semiHidden="0" w:uiPriority="11" w:unhideWhenUsed="0" w:qFormat="1"/>
-    <w:lsdException w:name="Strong" w:semiHidden="0" w:uiPriority="22" w:unhideWhenUsed="0" w:qFormat="1"/>
-    <w:lsdException w:name="Emphasis" w:semiHidden="0" w:uiPriority="20" w:unhideWhenUsed="0" w:qFormat="1"/>
-    <w:lsdException w:name="Table Grid" w:semiHidden="0" w:uiPriority="59" w:unhideWhenUsed="0"/>
-    <w:lsdException w:name="Placeholder Text" w:unhideWhenUsed="0"/>
-    <w:lsdException w:name="No Spacing" w:semiHidden="0" w:uiPriority="1" w:unhideWhenUsed="0" w:qFormat="1"/>
-    <w:lsdException w:name="Light Shading" w:semiHidden="0" w:uiPriority="60" w:unhideWhenUsed="0"/>
-    <w:lsdException w:name="Light List" w:semiHidden="0" w:uiPriority="61" w:unhideWhenUsed="0"/>
-    <w:lsdException w:name="Light Grid" w:semiHidden="0" w:uiPriority="62" w:unhideWhenUsed="0"/>
-    <w:lsdException w:name="Medium Shading 1" w:semiHidden="0" w:uiPriority="63" w:unhideWhenUsed="0"/>
-    <w:lsdException w:name="Medium Shading 2" w:semiHidden="0" w:uiPriority="64" w:unhideWhenUsed="0"/>
-    <w:lsdException w:name="Medium List 1" w:semiHidden="0" w:uiPriority="65" w:unhideWhenUsed="0"/>
-    <w:lsdException w:name="Medium List 2" w:semiHidden="0" w:uiPriority="66" w:unhideWhenUsed="0"/>
-    <w:lsdException w:name="Medium Grid 1" w:semiHidden="0" w:uiPriority="67" w:unhideWhenUsed="0"/>
-    <w:lsdException w:name="Medium Grid 2" w:semiHidden="0" w:uiPriority="68" w:unhideWhenUsed="0"/>
-    <w:lsdException w:name="Medium Grid 3" w:semiHidden="0" w:uiPriority="69" w:unhideWhenUsed="0"/>
-    <w:lsdException w:name="Dark List" w:semiHidden="0" w:uiPriority="70" w:unhideWhenUsed="0"/>
-    <w:lsdException w:name="Colorful Shading" w:semiHidden="0" w:uiPriority="71" w:unhideWhenUsed="0"/>
-    <w:lsdException w:name="Colorful List" w:semiHidden="0" w:uiPriority="72" w:unhideWhenUsed="0"/>
-    <w:lsdException w:name="Colorful Grid" w:semiHidden="0" w:uiPriority="73" w:unhideWhenUsed="0"/>
-    <w:lsdException w:name="Light Shading Accent 1" w:semiHidden="0" w:uiPriority="60" w:unhideWhenUsed="0"/>
-    <w:lsdException w:name="Light List Accent 1" w:semiHidden="0" w:uiPriority="61" w:unhideWhenUsed="0"/>
-    <w:lsdException w:name="Light Grid Accent 1" w:semiHidden="0" w:uiPriority="62" w:unhideWhenUsed="0"/>
-    <w:lsdException w:name="Medium Shading 1 Accent 1" w:semiHidden="0" w:uiPriority="63" w:unhideWhenUsed="0"/>
-    <w:lsdException w:name="Medium Shading 2 Accent 1" w:semiHidden="0" w:uiPriority="64" w:unhideWhenUsed="0"/>
-    <w:lsdException w:name="Medium List 1 Accent 1" w:semiHidden="0" w:uiPriority="65" w:unhideWhenUsed="0"/>
-    <w:lsdException w:name="Revision" w:unhideWhenUsed="0"/>
-    <w:lsdException w:name="List Paragraph" w:semiHidden="0" w:uiPriority="34" w:unhideWhenUsed="0" w:qFormat="1"/>
-    <w:lsdException w:name="Quote" w:semiHidden="0" w:uiPriority="29" w:unhideWhenUsed="0" w:qFormat="1"/>
-    <w:lsdException w:name="Intense Quote" w:semiHidden="0" w:uiPriority="30" w:unhideWhenUsed="0" w:qFormat="1"/>
-    <w:lsdException w:name="Medium List 2 Accent 1" w:semiHidden="0" w:uiPriority="66" w:unhideWhenUsed="0"/>
-    <w:lsdException w:name="Medium Grid 1 Accent 1" w:semiHidden="0" w:uiPriority="67" w:unhideWhenUsed="0"/>
-    <w:lsdException w:name="Medium Grid 2 Accent 1" w:semiHidden="0" w:uiPriority="68" w:unhideWhenUsed="0"/>
-    <w:lsdException w:name="Medium Grid 3 Accent 1" w:semiHidden="0" w:uiPriority="69" w:unhideWhenUsed="0"/>
-    <w:lsdException w:name="Dark List Accent 1" w:semiHidden="0" w:uiPriority="70" w:unhideWhenUsed="0"/>
-    <w:lsdException w:name="Colorful Shading Accent 1" w:semiHidden="0" w:uiPriority="71" w:unhideWhenUsed="0"/>
-    <w:lsdException w:name="Colorful List Accent 1" w:semiHidden="0" w:uiPriority="72" w:unhideWhenUsed="0"/>
-    <w:lsdException w:name="Colorful Grid Accent 1" w:semiHidden="0" w:uiPriority="73" w:unhideWhenUsed="0"/>
-    <w:lsdException w:name="Light Shading Accent 2" w:semiHidden="0" w:uiPriority="60" w:unhideWhenUsed="0"/>
-    <w:lsdException w:name="Light List Accent 2" w:semiHidden="0" w:uiPriority="61" w:unhideWhenUsed="0"/>
-    <w:lsdException w:name="Light Grid Accent 2" w:semiHidden="0" w:uiPriority="62" w:unhideWhenUsed="0"/>
-    <w:lsdException w:name="Medium Shading 1 Accent 2" w:semiHidden="0" w:uiPriority="63" w:unhideWhenUsed="0"/>
-    <w:lsdException w:name="Medium Shading 2 Accent 2" w:semiHidden="0" w:uiPriority="64" w:unhideWhenUsed="0"/>
-    <w:lsdException w:name="Medium List 1 Accent 2" w:semiHidden="0" w:uiPriority="65" w:unhideWhenUsed="0"/>
-    <w:lsdException w:name="Medium List 2 Accent 2" w:semiHidden="0" w:uiPriority="66" w:unhideWhenUsed="0"/>
-    <w:lsdException w:name="Medium Grid 1 Accent 2" w:semiHidden="0" w:uiPriority="67" w:unhideWhenUsed="0"/>
-    <w:lsdException w:name="Medium Grid 2 Accent 2" w:semiHidden="0" w:uiPriority="68" w:unhideWhenUsed="0"/>
-    <w:lsdException w:name="Medium Grid 3 Accent 2" w:semiHidden="0" w:uiPriority="69" w:unhideWhenUsed="0"/>
-    <w:lsdException w:name="Dark List Accent 2" w:semiHidden="0" w:uiPriority="70" w:unhideWhenUsed="0"/>
-    <w:lsdException w:name="Colorful Shading Accent 2" w:semiHidden="0" w:uiPriority="71" w:unhideWhenUsed="0"/>
-    <w:lsdException w:name="Colorful List Accent 2" w:semiHidden="0" w:uiPriority="72" w:unhideWhenUsed="0"/>
-    <w:lsdException w:name="Colorful Grid Accent 2" w:semiHidden="0" w:uiPriority="73" w:unhideWhenUsed="0"/>
-    <w:lsdException w:name="Light Shading Accent 3" w:semiHidden="0" w:uiPriority="60" w:unhideWhenUsed="0"/>
-    <w:lsdException w:name="Light List Accent 3" w:semiHidden="0" w:uiPriority="61" w:unhideWhenUsed="0"/>
-    <w:lsdException w:name="Light Grid Accent 3" w:semiHidden="0" w:uiPriority="62" w:unhideWhenUsed="0"/>
-    <w:lsdException w:name="Medium Shading 1 Accent 3" w:semiHidden="0" w:uiPriority="63" w:unhideWhenUsed="0"/>
-    <w:lsdException w:name="Medium Shading 2 Accent 3" w:semiHidden="0" w:uiPriority="64" w:unhideWhenUsed="0"/>
-    <w:lsdException w:name="Medium List 1 Accent 3" w:semiHidden="0" w:uiPriority="65" w:unhideWhenUsed="0"/>
-    <w:lsdException w:name="Medium List 2 Accent 3" w:semiHidden="0" w:uiPriority="66" w:unhideWhenUsed="0"/>
-    <w:lsdException w:name="Medium Grid 1 Accent 3" w:semiHidden="0" w:uiPriority="67" w:unhideWhenUsed="0"/>
-    <w:lsdException w:name="Medium Grid 2 Accent 3" w:semiHidden="0" w:uiPriority="68" w:unhideWhenUsed="0"/>
-    <w:lsdException w:name="Medium Grid 3 Accent 3" w:semiHidden="0" w:uiPriority="69" w:unhideWhenUsed="0"/>
-    <w:lsdException w:name="Dark List Accent 3" w:semiHidden="0" w:uiPriority="70" w:unhideWhenUsed="0"/>
-    <w:lsdException w:name="Colorful Shading Accent 3" w:semiHidden="0" w:uiPriority="71" w:unhideWhenUsed="0"/>
-    <w:lsdException w:name="Colorful List Accent 3" w:semiHidden="0" w:uiPriority="72" w:unhideWhenUsed="0"/>
-    <w:lsdException w:name="Colorful Grid Accent 3" w:semiHidden="0" w:uiPriority="73" w:unhideWhenUsed="0"/>
-    <w:lsdException w:name="Light Shading Accent 4" w:semiHidden="0" w:uiPriority="60" w:unhideWhenUsed="0"/>
-    <w:lsdException w:name="Light List Accent 4" w:semiHidden="0" w:uiPriority="61" w:unhideWhenUsed="0"/>
-    <w:lsdException w:name="Light Grid Accent 4" w:semiHidden="0" w:uiPriority="62" w:unhideWhenUsed="0"/>
-    <w:lsdException w:name="Medium Shading 1 Accent 4" w:semiHidden="0" w:uiPriority="63" w:unhideWhenUsed="0"/>
-    <w:lsdException w:name="Medium Shading 2 Accent 4" w:semiHidden="0" w:uiPriority="64" w:unhideWhenUsed="0"/>
-    <w:lsdException w:name="Medium List 1 Accent 4" w:semiHidden="0" w:uiPriority="65" w:unhideWhenUsed="0"/>
-    <w:lsdException w:name="Medium List 2 Accent 4" w:semiHidden="0" w:uiPriority="66" w:unhideWhenUsed="0"/>
-    <w:lsdException w:name="Medium Grid 1 Accent 4" w:semiHidden="0" w:uiPriority="67" w:unhideWhenUsed="0"/>
-    <w:lsdException w:name="Medium Grid 2 Accent 4" w:semiHidden="0" w:uiPriority="68" w:unhideWhenUsed="0"/>
-    <w:lsdException w:name="Medium Grid 3 Accent 4" w:semiHidden="0" w:uiPriority="69" w:unhideWhenUsed="0"/>
-    <w:lsdException w:name="Dark List Accent 4" w:semiHidden="0" w:uiPriority="70" w:unhideWhenUsed="0"/>
-    <w:lsdException w:name="Colorful Shading Accent 4" w:semiHidden="0" w:uiPriority="71" w:unhideWhenUsed="0"/>
-    <w:lsdException w:name="Colorful List Accent 4" w:semiHidden="0" w:uiPriority="72" w:unhideWhenUsed="0"/>
-    <w:lsdException w:name="Colorful Grid Accent 4" w:semiHidden="0" w:uiPriority="73" w:unhideWhenUsed="0"/>
-    <w:lsdException w:name="Light Shading Accent 5" w:semiHidden="0" w:uiPriority="60" w:unhideWhenUsed="0"/>
-    <w:lsdException w:name="Light List Accent 5" w:semiHidden="0" w:uiPriority="61" w:unhideWhenUsed="0"/>
-    <w:lsdException w:name="Light Grid Accent 5" w:semiHidden="0" w:uiPriority="62" w:unhideWhenUsed="0"/>
-    <w:lsdException w:name="Medium Shading 1 Accent 5" w:semiHidden="0" w:uiPriority="63" w:unhideWhenUsed="0"/>
-    <w:lsdException w:name="Medium Shading 2 Accent 5" w:semiHidden="0" w:uiPriority="64" w:unhideWhenUsed="0"/>
-    <w:lsdException w:name="Medium List 1 Accent 5" w:semiHidden="0" w:uiPriority="65" w:unhideWhenUsed="0"/>
-    <w:lsdException w:name="Medium List 2 Accent 5" w:semiHidden="0" w:uiPriority="66" w:unhideWhenUsed="0"/>
-    <w:lsdException w:name="Medium Grid 1 Accent 5" w:semiHidden="0" w:uiPriority="67" w:unhideWhenUsed="0"/>
-    <w:lsdException w:name="Medium Grid 2 Accent 5" w:semiHidden="0" w:uiPriority="68" w:unhideWhenUsed="0"/>
-    <w:lsdException w:name="Medium Grid 3 Accent 5" w:semiHidden="0" w:uiPriority="69" w:unhideWhenUsed="0"/>
-    <w:lsdException w:name="Dark List Accent 5" w:semiHidden="0" w:uiPriority="70" w:unhideWhenUsed="0"/>
-    <w:lsdException w:name="Colorful Shading Accent 5" w:semiHidden="0" w:uiPriority="71" w:unhideWhenUsed="0"/>
-    <w:lsdException w:name="Colorful List Accent 5" w:semiHidden="0" w:uiPriority="72" w:unhideWhenUsed="0"/>
-    <w:lsdException w:name="Colorful Grid Accent 5" w:semiHidden="0" w:uiPriority="73" w:unhideWhenUsed="0"/>
-    <w:lsdException w:name="Light Shading Accent 6" w:semiHidden="0" w:uiPriority="60" w:unhideWhenUsed="0"/>
-    <w:lsdException w:name="Light List Accent 6" w:semiHidden="0" w:uiPriority="61" w:unhideWhenUsed="0"/>
-    <w:lsdException w:name="Light Grid Accent 6" w:semiHidden="0" w:uiPriority="62" w:unhideWhenUsed="0"/>
-    <w:lsdException w:name="Medium Shading 1 Accent 6" w:semiHidden="0" w:uiPriority="63" w:unhideWhenUsed="0"/>
-    <w:lsdException w:name="Medium Shading 2 Accent 6" w:semiHidden="0" w:uiPriority="64" w:unhideWhenUsed="0"/>
-    <w:lsdException w:name="Medium List 1 Accent 6" w:semiHidden="0" w:uiPriority="65" w:unhideWhenUsed="0"/>
-    <w:lsdException w:name="Medium List 2 Accent 6" w:semiHidden="0" w:uiPriority="66" w:unhideWhenUsed="0"/>
-    <w:lsdException w:name="Medium Grid 1 Accent 6" w:semiHidden="0" w:uiPriority="67" w:unhideWhenUsed="0"/>
-    <w:lsdException w:name="Medium Grid 2 Accent 6" w:semiHidden="0" w:uiPriority="68" w:unhideWhenUsed="0"/>
-    <w:lsdException w:name="Medium Grid 3 Accent 6" w:semiHidden="0" w:uiPriority="69" w:unhideWhenUsed="0"/>
-    <w:lsdException w:name="Dark List Accent 6" w:semiHidden="0" w:uiPriority="70" w:unhideWhenUsed="0"/>
-    <w:lsdException w:name="Colorful Shading Accent 6" w:semiHidden="0" w:uiPriority="71" w:unhideWhenUsed="0"/>
-    <w:lsdException w:name="Colorful List Accent 6" w:semiHidden="0" w:uiPriority="72" w:unhideWhenUsed="0"/>
-    <w:lsdException w:name="Colorful Grid Accent 6" w:semiHidden="0" w:uiPriority="73" w:unhideWhenUsed="0"/>
-    <w:lsdException w:name="Subtle Emphasis" w:semiHidden="0" w:uiPriority="19" w:unhideWhenUsed="0" w:qFormat="1"/>
-    <w:lsdException w:name="Intense Emphasis" w:semiHidden="0" w:uiPriority="21" w:unhideWhenUsed="0" w:qFormat="1"/>
-    <w:lsdException w:name="Subtle Reference" w:semiHidden="0" w:uiPriority="31" w:unhideWhenUsed="0" w:qFormat="1"/>
-    <w:lsdException w:name="Intense Reference" w:semiHidden="0" w:uiPriority="32" w:unhideWhenUsed="0" w:qFormat="1"/>
-    <w:lsdException w:name="Book Title" w:semiHidden="0" w:uiPriority="33" w:unhideWhenUsed="0" w:qFormat="1"/>
-    <w:lsdException w:name="Bibliography" w:uiPriority="37"/>
-    <w:lsdException w:name="TOC Heading" w:uiPriority="39" w:qFormat="1"/>
-  </w:latentStyles>
-  <w:style w:type="paragraph" w:default="1" w:styleId="Normal">
-    <w:name w:val="Normal"/>
-    <w:qFormat/>
-  </w:style>
-  <w:style w:type="character" w:default="1" w:styleId="DefaultParagraphFont">
-    <w:name w:val="Default Paragraph Font"/>
-    <w:uiPriority w:val="1"/>
-    <w:semiHidden/>
-    <w:unhideWhenUsed/>
-  </w:style>
-  <w:style w:type="table" w:default="1" w:styleId="TableNormal">
-    <w:name w:val="Normal Table"/>
-    <w:uiPriority w:val="99"/>
-    <w:semiHidden/>
-    <w:unhideWhenUsed/>
-    <w:tblPr>
-      <w:tblInd w:w="0" w:type="dxa"/>
-      <w:tblCellMar>
-        <w:top w:w="0" w:type="dxa"/>
-        <w:left w:w="108" w:type="dxa"/>
-        <w:bottom w:w="0" w:type="dxa"/>
-        <w:right w:w="108" w:type="dxa"/>
-      </w:tblCellMar>
-    </w:tblPr>
-  </w:style>
-  <w:style w:type="numbering" w:default="1" w:styleId="NoList">
-    <w:name w:val="No List"/>
-    <w:uiPriority w:val="99"/>
-    <w:semiHidden/>
-    <w:unhideWhenUsed/>
-  </w:style>
-  <w:style w:type="paragraph" w:customStyle="1" w:styleId="59E5DDFE944B47E39D963E612E7BA288">
-    <w:name w:val="59E5DDFE944B47E39D963E612E7BA288"/>
-    <w:rsid w:val="00103756"/>
-  </w:style>
-  <w:style w:type="paragraph" w:customStyle="1" w:styleId="1A67D030F09041FDA745EE1F339A8C49">
-    <w:name w:val="1A67D030F09041FDA745EE1F339A8C49"/>
-    <w:rsid w:val="00103756"/>
-  </w:style>
-</w:styles>
-</file>
-
-<file path=word/glossary/webSettings.xml><?xml version="1.0" encoding="utf-8"?>
-<w:webSettings xmlns:mc="http://schemas.openxmlformats.org/markup-compatibility/2006" xmlns:r="http://schemas.openxmlformats.org/officeDocument/2006/relationships" xmlns:w="http://schemas.openxmlformats.org/wordprocessingml/2006/main" xmlns:w14="http://schemas.microsoft.com/office/word/2010/wordml" mc:Ignorable="w14">
-  <w:optimizeForBrowser/>
-  <w:allowPNG/>
-</w:webSettings>
+<file path=word/charts/chart1.xml><?xml version="1.0" encoding="utf-8"?>
+<c:chartSpace xmlns:c="http://schemas.openxmlformats.org/drawingml/2006/chart" xmlns:a="http://schemas.openxmlformats.org/drawingml/2006/main" xmlns:r="http://schemas.openxmlformats.org/officeDocument/2006/relationships">
+  <c:date1904 val="0"/>
+  <c:lang val="en-US"/>
+  <c:roundedCorners val="0"/>
+  <mc:AlternateContent xmlns:mc="http://schemas.openxmlformats.org/markup-compatibility/2006">
+    <mc:Choice xmlns:c14="http://schemas.microsoft.com/office/drawing/2007/8/2/chart" Requires="c14">
+      <c14:style val="102"/>
+    </mc:Choice>
+    <mc:Fallback>
+      <c:style val="2"/>
+    </mc:Fallback>
+  </mc:AlternateContent>
+  <c:chart>
+    <c:autoTitleDeleted val="0"/>
+    <c:plotArea>
+      <c:layout/>
+      <c:radarChart>
+        <c:radarStyle val="marker"/>
+        <c:varyColors val="0"/>
+        <c:ser>
+          <c:idx val="0"/>
+          <c:order val="0"/>
+          <c:tx>
+            <c:strRef>
+              <c:f>Sheet1!$B$7</c:f>
+              <c:strCache>
+                <c:ptCount val="1"/>
+                <c:pt idx="0">
+                  <c:v>Agile Methodology</c:v>
+                </c:pt>
+              </c:strCache>
+            </c:strRef>
+          </c:tx>
+          <c:marker>
+            <c:symbol val="none"/>
+          </c:marker>
+          <c:cat>
+            <c:strRef>
+              <c:f>Sheet1!$A$8:$A$12</c:f>
+              <c:strCache>
+                <c:ptCount val="5"/>
+                <c:pt idx="0">
+                  <c:v>People </c:v>
+                </c:pt>
+                <c:pt idx="1">
+                  <c:v>Size</c:v>
+                </c:pt>
+                <c:pt idx="2">
+                  <c:v>Culture</c:v>
+                </c:pt>
+                <c:pt idx="3">
+                  <c:v>Dynamism</c:v>
+                </c:pt>
+                <c:pt idx="4">
+                  <c:v>Critical</c:v>
+                </c:pt>
+              </c:strCache>
+            </c:strRef>
+          </c:cat>
+          <c:val>
+            <c:numRef>
+              <c:f>Sheet1!$B$8:$B$12</c:f>
+              <c:numCache>
+                <c:formatCode>General</c:formatCode>
+                <c:ptCount val="5"/>
+                <c:pt idx="0">
+                  <c:v>1</c:v>
+                </c:pt>
+                <c:pt idx="1">
+                  <c:v>1</c:v>
+                </c:pt>
+                <c:pt idx="2">
+                  <c:v>1</c:v>
+                </c:pt>
+                <c:pt idx="3">
+                  <c:v>1</c:v>
+                </c:pt>
+                <c:pt idx="4">
+                  <c:v>1</c:v>
+                </c:pt>
+              </c:numCache>
+            </c:numRef>
+          </c:val>
+        </c:ser>
+        <c:ser>
+          <c:idx val="1"/>
+          <c:order val="1"/>
+          <c:tx>
+            <c:strRef>
+              <c:f>Sheet1!$C$7</c:f>
+              <c:strCache>
+                <c:ptCount val="1"/>
+                <c:pt idx="0">
+                  <c:v>Traditional Methodology</c:v>
+                </c:pt>
+              </c:strCache>
+            </c:strRef>
+          </c:tx>
+          <c:marker>
+            <c:symbol val="none"/>
+          </c:marker>
+          <c:cat>
+            <c:strRef>
+              <c:f>Sheet1!$A$8:$A$12</c:f>
+              <c:strCache>
+                <c:ptCount val="5"/>
+                <c:pt idx="0">
+                  <c:v>People </c:v>
+                </c:pt>
+                <c:pt idx="1">
+                  <c:v>Size</c:v>
+                </c:pt>
+                <c:pt idx="2">
+                  <c:v>Culture</c:v>
+                </c:pt>
+                <c:pt idx="3">
+                  <c:v>Dynamism</c:v>
+                </c:pt>
+                <c:pt idx="4">
+                  <c:v>Critical</c:v>
+                </c:pt>
+              </c:strCache>
+            </c:strRef>
+          </c:cat>
+          <c:val>
+            <c:numRef>
+              <c:f>Sheet1!$C$8:$C$12</c:f>
+              <c:numCache>
+                <c:formatCode>General</c:formatCode>
+                <c:ptCount val="5"/>
+                <c:pt idx="0">
+                  <c:v>5</c:v>
+                </c:pt>
+                <c:pt idx="1">
+                  <c:v>5</c:v>
+                </c:pt>
+                <c:pt idx="2">
+                  <c:v>5</c:v>
+                </c:pt>
+                <c:pt idx="3">
+                  <c:v>5</c:v>
+                </c:pt>
+                <c:pt idx="4">
+                  <c:v>5</c:v>
+                </c:pt>
+              </c:numCache>
+            </c:numRef>
+          </c:val>
+        </c:ser>
+        <c:ser>
+          <c:idx val="2"/>
+          <c:order val="2"/>
+          <c:tx>
+            <c:strRef>
+              <c:f>Sheet1!$D$7</c:f>
+              <c:strCache>
+                <c:ptCount val="1"/>
+                <c:pt idx="0">
+                  <c:v>HRM Project</c:v>
+                </c:pt>
+              </c:strCache>
+            </c:strRef>
+          </c:tx>
+          <c:marker>
+            <c:symbol val="none"/>
+          </c:marker>
+          <c:cat>
+            <c:strRef>
+              <c:f>Sheet1!$A$8:$A$12</c:f>
+              <c:strCache>
+                <c:ptCount val="5"/>
+                <c:pt idx="0">
+                  <c:v>People </c:v>
+                </c:pt>
+                <c:pt idx="1">
+                  <c:v>Size</c:v>
+                </c:pt>
+                <c:pt idx="2">
+                  <c:v>Culture</c:v>
+                </c:pt>
+                <c:pt idx="3">
+                  <c:v>Dynamism</c:v>
+                </c:pt>
+                <c:pt idx="4">
+                  <c:v>Critical</c:v>
+                </c:pt>
+              </c:strCache>
+            </c:strRef>
+          </c:cat>
+          <c:val>
+            <c:numRef>
+              <c:f>Sheet1!$D$8:$D$12</c:f>
+              <c:numCache>
+                <c:formatCode>General</c:formatCode>
+                <c:ptCount val="5"/>
+                <c:pt idx="0">
+                  <c:v>4</c:v>
+                </c:pt>
+                <c:pt idx="1">
+                  <c:v>3</c:v>
+                </c:pt>
+                <c:pt idx="2">
+                  <c:v>4</c:v>
+                </c:pt>
+                <c:pt idx="3">
+                  <c:v>4</c:v>
+                </c:pt>
+                <c:pt idx="4">
+                  <c:v>2</c:v>
+                </c:pt>
+              </c:numCache>
+            </c:numRef>
+          </c:val>
+        </c:ser>
+        <c:dLbls>
+          <c:showLegendKey val="0"/>
+          <c:showVal val="0"/>
+          <c:showCatName val="0"/>
+          <c:showSerName val="0"/>
+          <c:showPercent val="0"/>
+          <c:showBubbleSize val="0"/>
+        </c:dLbls>
+        <c:axId val="120336768"/>
+        <c:axId val="120338304"/>
+      </c:radarChart>
+      <c:catAx>
+        <c:axId val="120336768"/>
+        <c:scaling>
+          <c:orientation val="minMax"/>
+        </c:scaling>
+        <c:delete val="0"/>
+        <c:axPos val="b"/>
+        <c:majorGridlines/>
+        <c:majorTickMark val="out"/>
+        <c:minorTickMark val="none"/>
+        <c:tickLblPos val="nextTo"/>
+        <c:crossAx val="120338304"/>
+        <c:crosses val="autoZero"/>
+        <c:auto val="1"/>
+        <c:lblAlgn val="ctr"/>
+        <c:lblOffset val="100"/>
+        <c:noMultiLvlLbl val="0"/>
+      </c:catAx>
+      <c:valAx>
+        <c:axId val="120338304"/>
+        <c:scaling>
+          <c:orientation val="minMax"/>
+        </c:scaling>
+        <c:delete val="0"/>
+        <c:axPos val="l"/>
+        <c:majorGridlines/>
+        <c:numFmt formatCode="General" sourceLinked="1"/>
+        <c:majorTickMark val="cross"/>
+        <c:minorTickMark val="none"/>
+        <c:tickLblPos val="nextTo"/>
+        <c:crossAx val="120336768"/>
+        <c:crosses val="autoZero"/>
+        <c:crossBetween val="between"/>
+      </c:valAx>
+    </c:plotArea>
+    <c:legend>
+      <c:legendPos val="r"/>
+      <c:layout>
+        <c:manualLayout>
+          <c:xMode val="edge"/>
+          <c:yMode val="edge"/>
+          <c:x val="0.57775951083037691"/>
+          <c:y val="0.57755212890055407"/>
+          <c:w val="0.41946275946275946"/>
+          <c:h val="0.41896981627296587"/>
+        </c:manualLayout>
+      </c:layout>
+      <c:overlay val="0"/>
+    </c:legend>
+    <c:plotVisOnly val="1"/>
+    <c:dispBlanksAs val="gap"/>
+    <c:showDLblsOverMax val="0"/>
+  </c:chart>
+  <c:externalData r:id="rId1">
+    <c:autoUpdate val="0"/>
+  </c:externalData>
+</c:chartSpace>
 </file>
 
 <file path=word/theme/theme1.xml><?xml version="1.0" encoding="utf-8"?>

--- a/Project Plan/[PIM] Reflection Paper.docx
+++ b/Project Plan/[PIM] Reflection Paper.docx
@@ -3759,7 +3759,7 @@
           <v:shape id="_x0000_i1025" type="#_x0000_t75" style="width:576.6pt;height:624pt" o:ole="">
             <v:imagedata r:id="rId11" o:title=""/>
           </v:shape>
-          <o:OLEObject Type="Embed" ProgID="Visio.Drawing.11" ShapeID="_x0000_i1025" DrawAspect="Content" ObjectID="_1396722666" r:id="rId12"/>
+          <o:OLEObject Type="Embed" ProgID="Visio.Drawing.11" ShapeID="_x0000_i1025" DrawAspect="Content" ObjectID="_1396769754" r:id="rId12"/>
         </w:object>
       </w:r>
     </w:p>
@@ -4356,6 +4356,48 @@
     </w:p>
     <w:p>
       <w:pPr>
+        <w:pStyle w:val="Heading2"/>
+        <w:ind w:left="720"/>
+      </w:pPr>
+      <w:r>
+        <w:t>2.1 Requirement process</w:t>
+      </w:r>
+    </w:p>
+    <w:p>
+      <w:r>
+        <w:tab/>
+        <w:t xml:space="preserve">Using V-model, we created a requirement process that can help us improve </w:t>
+      </w:r>
+      <w:r>
+        <w:t>communication among team and customers in addition to checking and ensuring the output quality.</w:t>
+      </w:r>
+    </w:p>
+    <w:p>
+      <w:r>
+        <w:rPr>
+          <w:rFonts w:ascii="Times New Roman" w:hAnsi="Times New Roman" w:cs="Times New Roman"/>
+          <w:sz w:val="28"/>
+          <w:szCs w:val="28"/>
+        </w:rPr>
+        <w:object w:dxaOrig="7924" w:dyaOrig="10058">
+          <v:shape id="_x0000_i1026" type="#_x0000_t75" style="width:294.6pt;height:331.2pt" o:ole="">
+            <v:imagedata r:id="rId13" o:title=""/>
+          </v:shape>
+          <o:OLEObject Type="Embed" ProgID="Visio.Drawing.11" ShapeID="_x0000_i1026" DrawAspect="Content" ObjectID="_1396769755" r:id="rId14"/>
+        </w:object>
+      </w:r>
+    </w:p>
+    <w:p>
+      <w:pPr>
+        <w:pStyle w:val="Heading2"/>
+        <w:ind w:left="720"/>
+      </w:pPr>
+      <w:r>
+        <w:t>2.2 Changes</w:t>
+      </w:r>
+    </w:p>
+    <w:p>
+      <w:pPr>
         <w:ind w:firstLine="360"/>
         <w:rPr>
           <w:sz w:val="24"/>
@@ -4365,11 +4407,536 @@
         <w:rPr>
           <w:sz w:val="24"/>
         </w:rPr>
-        <w:t xml:space="preserve">In this requirement phase, although we design V-model for a standard of steps to follow, but actually, we use </w:t>
-      </w:r>
-      <w:bookmarkStart w:id="1" w:name="_GoBack"/>
-      <w:bookmarkEnd w:id="1"/>
+        <w:t>Although the previous process is great for eliciting and analyzing requirement, it takes so much time to proceed. However, we do not consider ACDM clearly when apply it to our project</w:t>
+      </w:r>
+      <w:r>
+        <w:rPr>
+          <w:sz w:val="24"/>
+        </w:rPr>
+        <w:t>. Therefore, this process is only great on theory; when using it, we face some problems</w:t>
+      </w:r>
     </w:p>
+    <w:p>
+      <w:pPr>
+        <w:pStyle w:val="ListParagraph"/>
+        <w:numPr>
+          <w:ilvl w:val="0"/>
+          <w:numId w:val="2"/>
+        </w:numPr>
+        <w:rPr>
+          <w:sz w:val="24"/>
+        </w:rPr>
+      </w:pPr>
+      <w:r>
+        <w:rPr>
+          <w:sz w:val="24"/>
+        </w:rPr>
+        <w:t xml:space="preserve">ACDM has its </w:t>
+      </w:r>
+      <w:r>
+        <w:rPr>
+          <w:sz w:val="24"/>
+        </w:rPr>
+        <w:t>own requirement process, applying ACDM to our system means we have to use both ACDM requirement process and out process</w:t>
+      </w:r>
+    </w:p>
+    <w:p>
+      <w:pPr>
+        <w:pStyle w:val="ListParagraph"/>
+        <w:numPr>
+          <w:ilvl w:val="0"/>
+          <w:numId w:val="2"/>
+        </w:numPr>
+        <w:rPr>
+          <w:sz w:val="24"/>
+        </w:rPr>
+      </w:pPr>
+      <w:r>
+        <w:rPr>
+          <w:sz w:val="24"/>
+        </w:rPr>
+        <w:t>In V-model, after finishing requirement phase, we can move to design phase. However, we cannot apply to our project because we have to finish requirement documents together with architecture design and detailed design, which means they must go parallel</w:t>
+      </w:r>
+      <w:r>
+        <w:rPr>
+          <w:sz w:val="24"/>
+        </w:rPr>
+        <w:t>.</w:t>
+      </w:r>
+    </w:p>
+    <w:p>
+      <w:pPr>
+        <w:pStyle w:val="ListParagraph"/>
+        <w:numPr>
+          <w:ilvl w:val="0"/>
+          <w:numId w:val="2"/>
+        </w:numPr>
+        <w:rPr>
+          <w:sz w:val="24"/>
+        </w:rPr>
+      </w:pPr>
+      <w:r>
+        <w:rPr>
+          <w:sz w:val="24"/>
+        </w:rPr>
+        <w:t>Moreover, what we have done is not even close to our plan.</w:t>
+      </w:r>
+    </w:p>
+    <w:p>
+      <w:pPr>
+        <w:ind w:firstLine="360"/>
+        <w:rPr>
+          <w:sz w:val="24"/>
+        </w:rPr>
+      </w:pPr>
+      <w:r>
+        <w:rPr>
+          <w:sz w:val="24"/>
+        </w:rPr>
+        <w:t>To overcome these problems, we have to update our plan and we have decided to cut the previous process and use stage one and two of ACDM as our main requirement process.</w:t>
+      </w:r>
+    </w:p>
+    <w:p>
+      <w:pPr>
+        <w:pStyle w:val="Heading2"/>
+        <w:ind w:left="720"/>
+      </w:pPr>
+      <w:r>
+        <w:t>2.3 Lesson learnt</w:t>
+      </w:r>
+    </w:p>
+    <w:tbl>
+      <w:tblPr>
+        <w:tblStyle w:val="MediumGrid3-Accent5"/>
+        <w:tblW w:w="9468" w:type="dxa"/>
+        <w:tblLook w:val="04A0" w:firstRow="1" w:lastRow="0" w:firstColumn="1" w:lastColumn="0" w:noHBand="0" w:noVBand="1"/>
+      </w:tblPr>
+      <w:tblGrid>
+        <w:gridCol w:w="570"/>
+        <w:gridCol w:w="2787"/>
+        <w:gridCol w:w="3271"/>
+        <w:gridCol w:w="2840"/>
+      </w:tblGrid>
+      <w:tr>
+        <w:trPr>
+          <w:cnfStyle w:val="100000000000" w:firstRow="1" w:lastRow="0" w:firstColumn="0" w:lastColumn="0" w:oddVBand="0" w:evenVBand="0" w:oddHBand="0" w:evenHBand="0" w:firstRowFirstColumn="0" w:firstRowLastColumn="0" w:lastRowFirstColumn="0" w:lastRowLastColumn="0"/>
+        </w:trPr>
+        <w:tc>
+          <w:tcPr>
+            <w:cnfStyle w:val="001000000000" w:firstRow="0" w:lastRow="0" w:firstColumn="1" w:lastColumn="0" w:oddVBand="0" w:evenVBand="0" w:oddHBand="0" w:evenHBand="0" w:firstRowFirstColumn="0" w:firstRowLastColumn="0" w:lastRowFirstColumn="0" w:lastRowLastColumn="0"/>
+            <w:tcW w:w="558" w:type="dxa"/>
+          </w:tcPr>
+          <w:p>
+            <w:pPr>
+              <w:jc w:val="center"/>
+              <w:rPr>
+                <w:sz w:val="24"/>
+              </w:rPr>
+            </w:pPr>
+            <w:r>
+              <w:rPr>
+                <w:sz w:val="24"/>
+              </w:rPr>
+              <w:t>No.</w:t>
+            </w:r>
+          </w:p>
+        </w:tc>
+        <w:tc>
+          <w:tcPr>
+            <w:tcW w:w="2790" w:type="dxa"/>
+          </w:tcPr>
+          <w:p>
+            <w:pPr>
+              <w:jc w:val="center"/>
+              <w:cnfStyle w:val="100000000000" w:firstRow="1" w:lastRow="0" w:firstColumn="0" w:lastColumn="0" w:oddVBand="0" w:evenVBand="0" w:oddHBand="0" w:evenHBand="0" w:firstRowFirstColumn="0" w:firstRowLastColumn="0" w:lastRowFirstColumn="0" w:lastRowLastColumn="0"/>
+              <w:rPr>
+                <w:sz w:val="24"/>
+              </w:rPr>
+            </w:pPr>
+            <w:r>
+              <w:rPr>
+                <w:sz w:val="24"/>
+              </w:rPr>
+              <w:t>Difficulties</w:t>
+            </w:r>
+          </w:p>
+        </w:tc>
+        <w:tc>
+          <w:tcPr>
+            <w:tcW w:w="3276" w:type="dxa"/>
+          </w:tcPr>
+          <w:p>
+            <w:pPr>
+              <w:jc w:val="center"/>
+              <w:cnfStyle w:val="100000000000" w:firstRow="1" w:lastRow="0" w:firstColumn="0" w:lastColumn="0" w:oddVBand="0" w:evenVBand="0" w:oddHBand="0" w:evenHBand="0" w:firstRowFirstColumn="0" w:firstRowLastColumn="0" w:lastRowFirstColumn="0" w:lastRowLastColumn="0"/>
+              <w:rPr>
+                <w:sz w:val="24"/>
+              </w:rPr>
+            </w:pPr>
+            <w:r>
+              <w:rPr>
+                <w:sz w:val="24"/>
+              </w:rPr>
+              <w:t>Solution</w:t>
+            </w:r>
+          </w:p>
+        </w:tc>
+        <w:tc>
+          <w:tcPr>
+            <w:tcW w:w="2844" w:type="dxa"/>
+          </w:tcPr>
+          <w:p>
+            <w:pPr>
+              <w:jc w:val="center"/>
+              <w:cnfStyle w:val="100000000000" w:firstRow="1" w:lastRow="0" w:firstColumn="0" w:lastColumn="0" w:oddVBand="0" w:evenVBand="0" w:oddHBand="0" w:evenHBand="0" w:firstRowFirstColumn="0" w:firstRowLastColumn="0" w:lastRowFirstColumn="0" w:lastRowLastColumn="0"/>
+              <w:rPr>
+                <w:sz w:val="24"/>
+              </w:rPr>
+            </w:pPr>
+            <w:r>
+              <w:rPr>
+                <w:sz w:val="24"/>
+              </w:rPr>
+              <w:t>Lesson Learn</w:t>
+            </w:r>
+            <w:r>
+              <w:rPr>
+                <w:sz w:val="24"/>
+              </w:rPr>
+              <w:t>t</w:t>
+            </w:r>
+          </w:p>
+        </w:tc>
+      </w:tr>
+      <w:tr>
+        <w:trPr>
+          <w:cnfStyle w:val="000000100000" w:firstRow="0" w:lastRow="0" w:firstColumn="0" w:lastColumn="0" w:oddVBand="0" w:evenVBand="0" w:oddHBand="1" w:evenHBand="0" w:firstRowFirstColumn="0" w:firstRowLastColumn="0" w:lastRowFirstColumn="0" w:lastRowLastColumn="0"/>
+        </w:trPr>
+        <w:tc>
+          <w:tcPr>
+            <w:cnfStyle w:val="001000000000" w:firstRow="0" w:lastRow="0" w:firstColumn="1" w:lastColumn="0" w:oddVBand="0" w:evenVBand="0" w:oddHBand="0" w:evenHBand="0" w:firstRowFirstColumn="0" w:firstRowLastColumn="0" w:lastRowFirstColumn="0" w:lastRowLastColumn="0"/>
+            <w:tcW w:w="558" w:type="dxa"/>
+          </w:tcPr>
+          <w:p>
+            <w:pPr>
+              <w:rPr>
+                <w:sz w:val="24"/>
+              </w:rPr>
+            </w:pPr>
+            <w:r>
+              <w:rPr>
+                <w:sz w:val="24"/>
+              </w:rPr>
+              <w:t>1</w:t>
+            </w:r>
+          </w:p>
+        </w:tc>
+        <w:tc>
+          <w:tcPr>
+            <w:tcW w:w="2790" w:type="dxa"/>
+          </w:tcPr>
+          <w:p>
+            <w:pPr>
+              <w:jc w:val="both"/>
+              <w:cnfStyle w:val="000000100000" w:firstRow="0" w:lastRow="0" w:firstColumn="0" w:lastColumn="0" w:oddVBand="0" w:evenVBand="0" w:oddHBand="1" w:evenHBand="0" w:firstRowFirstColumn="0" w:firstRowLastColumn="0" w:lastRowFirstColumn="0" w:lastRowLastColumn="0"/>
+              <w:rPr>
+                <w:sz w:val="24"/>
+              </w:rPr>
+            </w:pPr>
+            <w:bookmarkStart w:id="1" w:name="_GoBack"/>
+            <w:bookmarkEnd w:id="1"/>
+          </w:p>
+        </w:tc>
+        <w:tc>
+          <w:tcPr>
+            <w:tcW w:w="3276" w:type="dxa"/>
+          </w:tcPr>
+          <w:p>
+            <w:pPr>
+              <w:jc w:val="both"/>
+              <w:cnfStyle w:val="000000100000" w:firstRow="0" w:lastRow="0" w:firstColumn="0" w:lastColumn="0" w:oddVBand="0" w:evenVBand="0" w:oddHBand="1" w:evenHBand="0" w:firstRowFirstColumn="0" w:firstRowLastColumn="0" w:lastRowFirstColumn="0" w:lastRowLastColumn="0"/>
+              <w:rPr>
+                <w:sz w:val="24"/>
+              </w:rPr>
+            </w:pPr>
+          </w:p>
+        </w:tc>
+        <w:tc>
+          <w:tcPr>
+            <w:tcW w:w="2844" w:type="dxa"/>
+          </w:tcPr>
+          <w:p>
+            <w:pPr>
+              <w:jc w:val="both"/>
+              <w:cnfStyle w:val="000000100000" w:firstRow="0" w:lastRow="0" w:firstColumn="0" w:lastColumn="0" w:oddVBand="0" w:evenVBand="0" w:oddHBand="1" w:evenHBand="0" w:firstRowFirstColumn="0" w:firstRowLastColumn="0" w:lastRowFirstColumn="0" w:lastRowLastColumn="0"/>
+              <w:rPr>
+                <w:sz w:val="24"/>
+              </w:rPr>
+            </w:pPr>
+          </w:p>
+        </w:tc>
+      </w:tr>
+      <w:tr>
+        <w:tc>
+          <w:tcPr>
+            <w:cnfStyle w:val="001000000000" w:firstRow="0" w:lastRow="0" w:firstColumn="1" w:lastColumn="0" w:oddVBand="0" w:evenVBand="0" w:oddHBand="0" w:evenHBand="0" w:firstRowFirstColumn="0" w:firstRowLastColumn="0" w:lastRowFirstColumn="0" w:lastRowLastColumn="0"/>
+            <w:tcW w:w="558" w:type="dxa"/>
+          </w:tcPr>
+          <w:p>
+            <w:pPr>
+              <w:rPr>
+                <w:sz w:val="24"/>
+              </w:rPr>
+            </w:pPr>
+            <w:r>
+              <w:rPr>
+                <w:sz w:val="24"/>
+              </w:rPr>
+              <w:t>2</w:t>
+            </w:r>
+          </w:p>
+        </w:tc>
+        <w:tc>
+          <w:tcPr>
+            <w:tcW w:w="2790" w:type="dxa"/>
+          </w:tcPr>
+          <w:p>
+            <w:pPr>
+              <w:jc w:val="both"/>
+              <w:cnfStyle w:val="000000000000" w:firstRow="0" w:lastRow="0" w:firstColumn="0" w:lastColumn="0" w:oddVBand="0" w:evenVBand="0" w:oddHBand="0" w:evenHBand="0" w:firstRowFirstColumn="0" w:firstRowLastColumn="0" w:lastRowFirstColumn="0" w:lastRowLastColumn="0"/>
+              <w:rPr>
+                <w:sz w:val="24"/>
+              </w:rPr>
+            </w:pPr>
+          </w:p>
+        </w:tc>
+        <w:tc>
+          <w:tcPr>
+            <w:tcW w:w="3276" w:type="dxa"/>
+          </w:tcPr>
+          <w:p>
+            <w:pPr>
+              <w:jc w:val="both"/>
+              <w:cnfStyle w:val="000000000000" w:firstRow="0" w:lastRow="0" w:firstColumn="0" w:lastColumn="0" w:oddVBand="0" w:evenVBand="0" w:oddHBand="0" w:evenHBand="0" w:firstRowFirstColumn="0" w:firstRowLastColumn="0" w:lastRowFirstColumn="0" w:lastRowLastColumn="0"/>
+              <w:rPr>
+                <w:sz w:val="24"/>
+              </w:rPr>
+            </w:pPr>
+          </w:p>
+        </w:tc>
+        <w:tc>
+          <w:tcPr>
+            <w:tcW w:w="2844" w:type="dxa"/>
+          </w:tcPr>
+          <w:p>
+            <w:pPr>
+              <w:jc w:val="both"/>
+              <w:cnfStyle w:val="000000000000" w:firstRow="0" w:lastRow="0" w:firstColumn="0" w:lastColumn="0" w:oddVBand="0" w:evenVBand="0" w:oddHBand="0" w:evenHBand="0" w:firstRowFirstColumn="0" w:firstRowLastColumn="0" w:lastRowFirstColumn="0" w:lastRowLastColumn="0"/>
+              <w:rPr>
+                <w:sz w:val="24"/>
+              </w:rPr>
+            </w:pPr>
+          </w:p>
+        </w:tc>
+      </w:tr>
+      <w:tr>
+        <w:trPr>
+          <w:cnfStyle w:val="000000100000" w:firstRow="0" w:lastRow="0" w:firstColumn="0" w:lastColumn="0" w:oddVBand="0" w:evenVBand="0" w:oddHBand="1" w:evenHBand="0" w:firstRowFirstColumn="0" w:firstRowLastColumn="0" w:lastRowFirstColumn="0" w:lastRowLastColumn="0"/>
+        </w:trPr>
+        <w:tc>
+          <w:tcPr>
+            <w:cnfStyle w:val="001000000000" w:firstRow="0" w:lastRow="0" w:firstColumn="1" w:lastColumn="0" w:oddVBand="0" w:evenVBand="0" w:oddHBand="0" w:evenHBand="0" w:firstRowFirstColumn="0" w:firstRowLastColumn="0" w:lastRowFirstColumn="0" w:lastRowLastColumn="0"/>
+            <w:tcW w:w="558" w:type="dxa"/>
+          </w:tcPr>
+          <w:p>
+            <w:pPr>
+              <w:rPr>
+                <w:sz w:val="24"/>
+              </w:rPr>
+            </w:pPr>
+            <w:r>
+              <w:rPr>
+                <w:sz w:val="24"/>
+              </w:rPr>
+              <w:t>3</w:t>
+            </w:r>
+          </w:p>
+        </w:tc>
+        <w:tc>
+          <w:tcPr>
+            <w:tcW w:w="2790" w:type="dxa"/>
+          </w:tcPr>
+          <w:p>
+            <w:pPr>
+              <w:jc w:val="both"/>
+              <w:cnfStyle w:val="000000100000" w:firstRow="0" w:lastRow="0" w:firstColumn="0" w:lastColumn="0" w:oddVBand="0" w:evenVBand="0" w:oddHBand="1" w:evenHBand="0" w:firstRowFirstColumn="0" w:firstRowLastColumn="0" w:lastRowFirstColumn="0" w:lastRowLastColumn="0"/>
+              <w:rPr>
+                <w:sz w:val="24"/>
+              </w:rPr>
+            </w:pPr>
+          </w:p>
+        </w:tc>
+        <w:tc>
+          <w:tcPr>
+            <w:tcW w:w="3276" w:type="dxa"/>
+          </w:tcPr>
+          <w:p>
+            <w:pPr>
+              <w:jc w:val="both"/>
+              <w:cnfStyle w:val="000000100000" w:firstRow="0" w:lastRow="0" w:firstColumn="0" w:lastColumn="0" w:oddVBand="0" w:evenVBand="0" w:oddHBand="1" w:evenHBand="0" w:firstRowFirstColumn="0" w:firstRowLastColumn="0" w:lastRowFirstColumn="0" w:lastRowLastColumn="0"/>
+              <w:rPr>
+                <w:sz w:val="24"/>
+              </w:rPr>
+            </w:pPr>
+          </w:p>
+        </w:tc>
+        <w:tc>
+          <w:tcPr>
+            <w:tcW w:w="2844" w:type="dxa"/>
+          </w:tcPr>
+          <w:p>
+            <w:pPr>
+              <w:jc w:val="both"/>
+              <w:cnfStyle w:val="000000100000" w:firstRow="0" w:lastRow="0" w:firstColumn="0" w:lastColumn="0" w:oddVBand="0" w:evenVBand="0" w:oddHBand="1" w:evenHBand="0" w:firstRowFirstColumn="0" w:firstRowLastColumn="0" w:lastRowFirstColumn="0" w:lastRowLastColumn="0"/>
+              <w:rPr>
+                <w:sz w:val="24"/>
+              </w:rPr>
+            </w:pPr>
+          </w:p>
+        </w:tc>
+      </w:tr>
+      <w:tr>
+        <w:tc>
+          <w:tcPr>
+            <w:cnfStyle w:val="001000000000" w:firstRow="0" w:lastRow="0" w:firstColumn="1" w:lastColumn="0" w:oddVBand="0" w:evenVBand="0" w:oddHBand="0" w:evenHBand="0" w:firstRowFirstColumn="0" w:firstRowLastColumn="0" w:lastRowFirstColumn="0" w:lastRowLastColumn="0"/>
+            <w:tcW w:w="558" w:type="dxa"/>
+          </w:tcPr>
+          <w:p>
+            <w:pPr>
+              <w:rPr>
+                <w:sz w:val="24"/>
+              </w:rPr>
+            </w:pPr>
+            <w:r>
+              <w:rPr>
+                <w:sz w:val="24"/>
+              </w:rPr>
+              <w:lastRenderedPageBreak/>
+              <w:t>4</w:t>
+            </w:r>
+          </w:p>
+        </w:tc>
+        <w:tc>
+          <w:tcPr>
+            <w:tcW w:w="2790" w:type="dxa"/>
+          </w:tcPr>
+          <w:p>
+            <w:pPr>
+              <w:jc w:val="both"/>
+              <w:cnfStyle w:val="000000000000" w:firstRow="0" w:lastRow="0" w:firstColumn="0" w:lastColumn="0" w:oddVBand="0" w:evenVBand="0" w:oddHBand="0" w:evenHBand="0" w:firstRowFirstColumn="0" w:firstRowLastColumn="0" w:lastRowFirstColumn="0" w:lastRowLastColumn="0"/>
+              <w:rPr>
+                <w:sz w:val="24"/>
+              </w:rPr>
+            </w:pPr>
+          </w:p>
+        </w:tc>
+        <w:tc>
+          <w:tcPr>
+            <w:tcW w:w="3276" w:type="dxa"/>
+          </w:tcPr>
+          <w:p>
+            <w:pPr>
+              <w:jc w:val="both"/>
+              <w:cnfStyle w:val="000000000000" w:firstRow="0" w:lastRow="0" w:firstColumn="0" w:lastColumn="0" w:oddVBand="0" w:evenVBand="0" w:oddHBand="0" w:evenHBand="0" w:firstRowFirstColumn="0" w:firstRowLastColumn="0" w:lastRowFirstColumn="0" w:lastRowLastColumn="0"/>
+              <w:rPr>
+                <w:sz w:val="24"/>
+              </w:rPr>
+            </w:pPr>
+          </w:p>
+        </w:tc>
+        <w:tc>
+          <w:tcPr>
+            <w:tcW w:w="2844" w:type="dxa"/>
+          </w:tcPr>
+          <w:p>
+            <w:pPr>
+              <w:jc w:val="both"/>
+              <w:cnfStyle w:val="000000000000" w:firstRow="0" w:lastRow="0" w:firstColumn="0" w:lastColumn="0" w:oddVBand="0" w:evenVBand="0" w:oddHBand="0" w:evenHBand="0" w:firstRowFirstColumn="0" w:firstRowLastColumn="0" w:lastRowFirstColumn="0" w:lastRowLastColumn="0"/>
+              <w:rPr>
+                <w:sz w:val="24"/>
+              </w:rPr>
+            </w:pPr>
+          </w:p>
+        </w:tc>
+      </w:tr>
+      <w:tr>
+        <w:trPr>
+          <w:cnfStyle w:val="000000100000" w:firstRow="0" w:lastRow="0" w:firstColumn="0" w:lastColumn="0" w:oddVBand="0" w:evenVBand="0" w:oddHBand="1" w:evenHBand="0" w:firstRowFirstColumn="0" w:firstRowLastColumn="0" w:lastRowFirstColumn="0" w:lastRowLastColumn="0"/>
+        </w:trPr>
+        <w:tc>
+          <w:tcPr>
+            <w:cnfStyle w:val="001000000000" w:firstRow="0" w:lastRow="0" w:firstColumn="1" w:lastColumn="0" w:oddVBand="0" w:evenVBand="0" w:oddHBand="0" w:evenHBand="0" w:firstRowFirstColumn="0" w:firstRowLastColumn="0" w:lastRowFirstColumn="0" w:lastRowLastColumn="0"/>
+            <w:tcW w:w="558" w:type="dxa"/>
+          </w:tcPr>
+          <w:p>
+            <w:pPr>
+              <w:rPr>
+                <w:sz w:val="24"/>
+              </w:rPr>
+            </w:pPr>
+            <w:r>
+              <w:rPr>
+                <w:sz w:val="24"/>
+              </w:rPr>
+              <w:t>5</w:t>
+            </w:r>
+          </w:p>
+        </w:tc>
+        <w:tc>
+          <w:tcPr>
+            <w:tcW w:w="2790" w:type="dxa"/>
+          </w:tcPr>
+          <w:p>
+            <w:pPr>
+              <w:jc w:val="both"/>
+              <w:cnfStyle w:val="000000100000" w:firstRow="0" w:lastRow="0" w:firstColumn="0" w:lastColumn="0" w:oddVBand="0" w:evenVBand="0" w:oddHBand="1" w:evenHBand="0" w:firstRowFirstColumn="0" w:firstRowLastColumn="0" w:lastRowFirstColumn="0" w:lastRowLastColumn="0"/>
+              <w:rPr>
+                <w:sz w:val="24"/>
+              </w:rPr>
+            </w:pPr>
+          </w:p>
+        </w:tc>
+        <w:tc>
+          <w:tcPr>
+            <w:tcW w:w="3276" w:type="dxa"/>
+          </w:tcPr>
+          <w:p>
+            <w:pPr>
+              <w:jc w:val="both"/>
+              <w:cnfStyle w:val="000000100000" w:firstRow="0" w:lastRow="0" w:firstColumn="0" w:lastColumn="0" w:oddVBand="0" w:evenVBand="0" w:oddHBand="1" w:evenHBand="0" w:firstRowFirstColumn="0" w:firstRowLastColumn="0" w:lastRowFirstColumn="0" w:lastRowLastColumn="0"/>
+              <w:rPr>
+                <w:sz w:val="24"/>
+              </w:rPr>
+            </w:pPr>
+          </w:p>
+        </w:tc>
+        <w:tc>
+          <w:tcPr>
+            <w:tcW w:w="2844" w:type="dxa"/>
+          </w:tcPr>
+          <w:p>
+            <w:pPr>
+              <w:jc w:val="both"/>
+              <w:cnfStyle w:val="000000100000" w:firstRow="0" w:lastRow="0" w:firstColumn="0" w:lastColumn="0" w:oddVBand="0" w:evenVBand="0" w:oddHBand="1" w:evenHBand="0" w:firstRowFirstColumn="0" w:firstRowLastColumn="0" w:lastRowFirstColumn="0" w:lastRowLastColumn="0"/>
+              <w:rPr>
+                <w:sz w:val="24"/>
+              </w:rPr>
+            </w:pPr>
+          </w:p>
+        </w:tc>
+      </w:tr>
+    </w:tbl>
+    <w:p/>
     <w:p>
       <w:pPr>
         <w:pStyle w:val="Heading1"/>
@@ -4487,7 +5054,6 @@
               <w:rPr>
                 <w:sz w:val="24"/>
               </w:rPr>
-              <w:lastRenderedPageBreak/>
               <w:t>No.</w:t>
             </w:r>
           </w:p>
@@ -5076,6 +5642,7 @@
         </w:numPr>
       </w:pPr>
       <w:r>
+        <w:lastRenderedPageBreak/>
         <w:t>Implementation</w:t>
       </w:r>
     </w:p>
@@ -5092,8 +5659,8 @@
       </w:r>
     </w:p>
     <w:sectPr>
-      <w:headerReference w:type="default" r:id="rId13"/>
-      <w:footerReference w:type="default" r:id="rId14"/>
+      <w:headerReference w:type="default" r:id="rId15"/>
+      <w:footerReference w:type="default" r:id="rId16"/>
       <w:pgSz w:w="12240" w:h="15840"/>
       <w:pgMar w:top="1440" w:right="1440" w:bottom="1440" w:left="1440" w:header="720" w:footer="720" w:gutter="0"/>
       <w:pgNumType w:start="0"/>
@@ -5180,7 +5747,7 @@
         <w:rFonts w:asciiTheme="majorHAnsi" w:eastAsiaTheme="majorEastAsia" w:hAnsiTheme="majorHAnsi" w:cstheme="majorBidi"/>
         <w:noProof/>
       </w:rPr>
-      <w:t>7</w:t>
+      <w:t>10</w:t>
     </w:r>
     <w:r>
       <w:rPr>
@@ -9215,11 +9782,11 @@
           <c:showPercent val="0"/>
           <c:showBubbleSize val="0"/>
         </c:dLbls>
-        <c:axId val="120336768"/>
-        <c:axId val="120338304"/>
+        <c:axId val="97773056"/>
+        <c:axId val="97774976"/>
       </c:radarChart>
       <c:catAx>
-        <c:axId val="120336768"/>
+        <c:axId val="97773056"/>
         <c:scaling>
           <c:orientation val="minMax"/>
         </c:scaling>
@@ -9229,7 +9796,7 @@
         <c:majorTickMark val="out"/>
         <c:minorTickMark val="none"/>
         <c:tickLblPos val="nextTo"/>
-        <c:crossAx val="120338304"/>
+        <c:crossAx val="97774976"/>
         <c:crosses val="autoZero"/>
         <c:auto val="1"/>
         <c:lblAlgn val="ctr"/>
@@ -9237,7 +9804,7 @@
         <c:noMultiLvlLbl val="0"/>
       </c:catAx>
       <c:valAx>
-        <c:axId val="120338304"/>
+        <c:axId val="97774976"/>
         <c:scaling>
           <c:orientation val="minMax"/>
         </c:scaling>
@@ -9248,7 +9815,7 @@
         <c:majorTickMark val="cross"/>
         <c:minorTickMark val="none"/>
         <c:tickLblPos val="nextTo"/>
-        <c:crossAx val="120336768"/>
+        <c:crossAx val="97773056"/>
         <c:crosses val="autoZero"/>
         <c:crossBetween val="between"/>
       </c:valAx>

--- a/Project Plan/[PIM] Reflection Paper.docx
+++ b/Project Plan/[PIM] Reflection Paper.docx
@@ -1633,7 +1633,7 @@
                 <w:rFonts w:ascii="Times New Roman" w:hAnsi="Times New Roman" w:cs="Times New Roman"/>
                 <w:sz w:val="24"/>
               </w:rPr>
-              <w:t>1.1</w:t>
+              <w:t>1.0.1</w:t>
             </w:r>
           </w:p>
         </w:tc>
@@ -1654,6 +1654,13 @@
                 <w:sz w:val="24"/>
               </w:rPr>
             </w:pPr>
+            <w:r>
+              <w:rPr>
+                <w:rFonts w:ascii="Times New Roman" w:hAnsi="Times New Roman" w:cs="Times New Roman"/>
+                <w:sz w:val="24"/>
+              </w:rPr>
+              <w:t>Nguyen Dinh</w:t>
+            </w:r>
           </w:p>
         </w:tc>
         <w:tc>
@@ -1668,6 +1675,13 @@
                 <w:sz w:val="24"/>
               </w:rPr>
             </w:pPr>
+            <w:r>
+              <w:rPr>
+                <w:rFonts w:ascii="Times New Roman" w:hAnsi="Times New Roman" w:cs="Times New Roman"/>
+                <w:sz w:val="24"/>
+              </w:rPr>
+              <w:t>04/25/2012</w:t>
+            </w:r>
           </w:p>
         </w:tc>
         <w:tc>
@@ -1682,6 +1696,13 @@
                 <w:sz w:val="24"/>
               </w:rPr>
             </w:pPr>
+            <w:r>
+              <w:rPr>
+                <w:rFonts w:ascii="Times New Roman" w:hAnsi="Times New Roman" w:cs="Times New Roman"/>
+                <w:sz w:val="24"/>
+              </w:rPr>
+              <w:t>Update requirement reflection</w:t>
+            </w:r>
           </w:p>
         </w:tc>
         <w:tc>
@@ -1696,6 +1717,13 @@
                 <w:sz w:val="24"/>
               </w:rPr>
             </w:pPr>
+            <w:r>
+              <w:rPr>
+                <w:rFonts w:ascii="Times New Roman" w:hAnsi="Times New Roman" w:cs="Times New Roman"/>
+                <w:sz w:val="24"/>
+              </w:rPr>
+              <w:t>1.0.2</w:t>
+            </w:r>
           </w:p>
         </w:tc>
       </w:tr>
@@ -2219,7 +2247,6 @@
         <w:rPr>
           <w:rFonts w:ascii="Times New Roman" w:hAnsi="Times New Roman" w:cs="Times New Roman"/>
         </w:rPr>
-        <w:lastRenderedPageBreak/>
         <w:t>Introduction</w:t>
       </w:r>
     </w:p>
@@ -2642,14 +2669,14 @@
         <w:t xml:space="preserve">and the imbalances stresses </w:t>
       </w:r>
       <w:r>
-        <w:t>in design and coding. Therefore, one member cannot assume the roles at the same time</w:t>
-      </w:r>
-      <w:r>
-        <w:t xml:space="preserve">. Besides, the skill in programming of team member is not good and </w:t>
+        <w:t xml:space="preserve">in design and coding. Therefore, one member cannot assume the </w:t>
       </w:r>
       <w:r>
         <w:lastRenderedPageBreak/>
-        <w:t>no one readies for new technology. Therefore, choosing agile methodology is not a wise decision.</w:t>
+        <w:t>roles at the same time</w:t>
+      </w:r>
+      <w:r>
+        <w:t>. Besides, the skill in programming of team member is not good and no one readies for new technology. Therefore, choosing agile methodology is not a wise decision.</w:t>
       </w:r>
     </w:p>
     <w:p>
@@ -3759,7 +3786,7 @@
           <v:shape id="_x0000_i1025" type="#_x0000_t75" style="width:576.6pt;height:624pt" o:ole="">
             <v:imagedata r:id="rId11" o:title=""/>
           </v:shape>
-          <o:OLEObject Type="Embed" ProgID="Visio.Drawing.11" ShapeID="_x0000_i1025" DrawAspect="Content" ObjectID="_1396769754" r:id="rId12"/>
+          <o:OLEObject Type="Embed" ProgID="Visio.Drawing.11" ShapeID="_x0000_i1025" DrawAspect="Content" ObjectID="_1396871416" r:id="rId12"/>
         </w:object>
       </w:r>
     </w:p>
@@ -3929,6 +3956,12 @@
               </w:rPr>
               <w:t>Lesson Learn</w:t>
             </w:r>
+            <w:r>
+              <w:rPr>
+                <w:sz w:val="24"/>
+              </w:rPr>
+              <w:t>t</w:t>
+            </w:r>
           </w:p>
         </w:tc>
       </w:tr>
@@ -4364,11 +4397,27 @@
       </w:r>
     </w:p>
     <w:p>
+      <w:pPr>
+        <w:rPr>
+          <w:sz w:val="24"/>
+          <w:szCs w:val="24"/>
+        </w:rPr>
+      </w:pPr>
       <w:r>
         <w:tab/>
+      </w:r>
+      <w:r>
+        <w:rPr>
+          <w:sz w:val="24"/>
+          <w:szCs w:val="24"/>
+        </w:rPr>
         <w:t xml:space="preserve">Using V-model, we created a requirement process that can help us improve </w:t>
       </w:r>
       <w:r>
+        <w:rPr>
+          <w:sz w:val="24"/>
+          <w:szCs w:val="24"/>
+        </w:rPr>
         <w:t>communication among team and customers in addition to checking and ensuring the output quality.</w:t>
       </w:r>
     </w:p>
@@ -4383,7 +4432,7 @@
           <v:shape id="_x0000_i1026" type="#_x0000_t75" style="width:294.6pt;height:331.2pt" o:ole="">
             <v:imagedata r:id="rId13" o:title=""/>
           </v:shape>
-          <o:OLEObject Type="Embed" ProgID="Visio.Drawing.11" ShapeID="_x0000_i1026" DrawAspect="Content" ObjectID="_1396769755" r:id="rId14"/>
+          <o:OLEObject Type="Embed" ProgID="Visio.Drawing.11" ShapeID="_x0000_i1026" DrawAspect="Content" ObjectID="_1396871417" r:id="rId14"/>
         </w:object>
       </w:r>
     </w:p>
@@ -4524,7 +4573,7 @@
         <w:tc>
           <w:tcPr>
             <w:cnfStyle w:val="001000000000" w:firstRow="0" w:lastRow="0" w:firstColumn="1" w:lastColumn="0" w:oddVBand="0" w:evenVBand="0" w:oddHBand="0" w:evenHBand="0" w:firstRowFirstColumn="0" w:firstRowLastColumn="0" w:lastRowFirstColumn="0" w:lastRowLastColumn="0"/>
-            <w:tcW w:w="558" w:type="dxa"/>
+            <w:tcW w:w="570" w:type="dxa"/>
           </w:tcPr>
           <w:p>
             <w:pPr>
@@ -4543,7 +4592,7 @@
         </w:tc>
         <w:tc>
           <w:tcPr>
-            <w:tcW w:w="2790" w:type="dxa"/>
+            <w:tcW w:w="2787" w:type="dxa"/>
           </w:tcPr>
           <w:p>
             <w:pPr>
@@ -4563,7 +4612,7 @@
         </w:tc>
         <w:tc>
           <w:tcPr>
-            <w:tcW w:w="3276" w:type="dxa"/>
+            <w:tcW w:w="3271" w:type="dxa"/>
           </w:tcPr>
           <w:p>
             <w:pPr>
@@ -4583,7 +4632,7 @@
         </w:tc>
         <w:tc>
           <w:tcPr>
-            <w:tcW w:w="2844" w:type="dxa"/>
+            <w:tcW w:w="2840" w:type="dxa"/>
           </w:tcPr>
           <w:p>
             <w:pPr>
@@ -4615,7 +4664,7 @@
         <w:tc>
           <w:tcPr>
             <w:cnfStyle w:val="001000000000" w:firstRow="0" w:lastRow="0" w:firstColumn="1" w:lastColumn="0" w:oddVBand="0" w:evenVBand="0" w:oddHBand="0" w:evenHBand="0" w:firstRowFirstColumn="0" w:firstRowLastColumn="0" w:lastRowFirstColumn="0" w:lastRowLastColumn="0"/>
-            <w:tcW w:w="558" w:type="dxa"/>
+            <w:tcW w:w="570" w:type="dxa"/>
           </w:tcPr>
           <w:p>
             <w:pPr>
@@ -4633,7 +4682,7 @@
         </w:tc>
         <w:tc>
           <w:tcPr>
-            <w:tcW w:w="2790" w:type="dxa"/>
+            <w:tcW w:w="2787" w:type="dxa"/>
           </w:tcPr>
           <w:p>
             <w:pPr>
@@ -4643,13 +4692,17 @@
                 <w:sz w:val="24"/>
               </w:rPr>
             </w:pPr>
-            <w:bookmarkStart w:id="1" w:name="_GoBack"/>
-            <w:bookmarkEnd w:id="1"/>
-          </w:p>
-        </w:tc>
-        <w:tc>
-          <w:tcPr>
-            <w:tcW w:w="3276" w:type="dxa"/>
+            <w:r>
+              <w:rPr>
+                <w:sz w:val="24"/>
+              </w:rPr>
+              <w:t>Customers do not exactly know what they want</w:t>
+            </w:r>
+          </w:p>
+        </w:tc>
+        <w:tc>
+          <w:tcPr>
+            <w:tcW w:w="3271" w:type="dxa"/>
           </w:tcPr>
           <w:p>
             <w:pPr>
@@ -4659,11 +4712,24 @@
                 <w:sz w:val="24"/>
               </w:rPr>
             </w:pPr>
-          </w:p>
-        </w:tc>
-        <w:tc>
-          <w:tcPr>
-            <w:tcW w:w="2844" w:type="dxa"/>
+            <w:r>
+              <w:rPr>
+                <w:sz w:val="24"/>
+              </w:rPr>
+              <w:t xml:space="preserve">We consult them of what a general human resource may look like and encourage them </w:t>
+            </w:r>
+            <w:r>
+              <w:rPr>
+                <w:sz w:val="24"/>
+              </w:rPr>
+              <w:lastRenderedPageBreak/>
+              <w:t>to speak what they need</w:t>
+            </w:r>
+          </w:p>
+        </w:tc>
+        <w:tc>
+          <w:tcPr>
+            <w:tcW w:w="2840" w:type="dxa"/>
           </w:tcPr>
           <w:p>
             <w:pPr>
@@ -4673,6 +4739,20 @@
                 <w:sz w:val="24"/>
               </w:rPr>
             </w:pPr>
+            <w:r>
+              <w:rPr>
+                <w:sz w:val="24"/>
+              </w:rPr>
+              <w:lastRenderedPageBreak/>
+              <w:t xml:space="preserve">Carefully research about what are they doing before getting requirements </w:t>
+            </w:r>
+            <w:r>
+              <w:rPr>
+                <w:sz w:val="24"/>
+              </w:rPr>
+              <w:lastRenderedPageBreak/>
+              <w:t>because customers can constantly do their jobs without knowing the essence of them.</w:t>
+            </w:r>
           </w:p>
         </w:tc>
       </w:tr>
@@ -4680,25 +4760,26 @@
         <w:tc>
           <w:tcPr>
             <w:cnfStyle w:val="001000000000" w:firstRow="0" w:lastRow="0" w:firstColumn="1" w:lastColumn="0" w:oddVBand="0" w:evenVBand="0" w:oddHBand="0" w:evenHBand="0" w:firstRowFirstColumn="0" w:firstRowLastColumn="0" w:lastRowFirstColumn="0" w:lastRowLastColumn="0"/>
-            <w:tcW w:w="558" w:type="dxa"/>
-          </w:tcPr>
-          <w:p>
-            <w:pPr>
-              <w:rPr>
-                <w:sz w:val="24"/>
-              </w:rPr>
-            </w:pPr>
-            <w:r>
-              <w:rPr>
-                <w:sz w:val="24"/>
-              </w:rPr>
+            <w:tcW w:w="570" w:type="dxa"/>
+          </w:tcPr>
+          <w:p>
+            <w:pPr>
+              <w:rPr>
+                <w:sz w:val="24"/>
+              </w:rPr>
+            </w:pPr>
+            <w:r>
+              <w:rPr>
+                <w:sz w:val="24"/>
+              </w:rPr>
+              <w:lastRenderedPageBreak/>
               <w:t>2</w:t>
             </w:r>
           </w:p>
         </w:tc>
         <w:tc>
           <w:tcPr>
-            <w:tcW w:w="2790" w:type="dxa"/>
+            <w:tcW w:w="2787" w:type="dxa"/>
           </w:tcPr>
           <w:p>
             <w:pPr>
@@ -4708,11 +4789,23 @@
                 <w:sz w:val="24"/>
               </w:rPr>
             </w:pPr>
-          </w:p>
-        </w:tc>
-        <w:tc>
-          <w:tcPr>
-            <w:tcW w:w="3276" w:type="dxa"/>
+            <w:r>
+              <w:rPr>
+                <w:sz w:val="24"/>
+              </w:rPr>
+              <w:t>Customers want many things</w:t>
+            </w:r>
+            <w:r>
+              <w:rPr>
+                <w:sz w:val="24"/>
+              </w:rPr>
+              <w:t xml:space="preserve"> but they do not care about consequences</w:t>
+            </w:r>
+          </w:p>
+        </w:tc>
+        <w:tc>
+          <w:tcPr>
+            <w:tcW w:w="3271" w:type="dxa"/>
           </w:tcPr>
           <w:p>
             <w:pPr>
@@ -4722,11 +4815,17 @@
                 <w:sz w:val="24"/>
               </w:rPr>
             </w:pPr>
-          </w:p>
-        </w:tc>
-        <w:tc>
-          <w:tcPr>
-            <w:tcW w:w="2844" w:type="dxa"/>
+            <w:r>
+              <w:rPr>
+                <w:sz w:val="24"/>
+              </w:rPr>
+              <w:t>Try to cut their flows and lead them to main functions, some extra requirements will be collected but considered to be developed in this version</w:t>
+            </w:r>
+          </w:p>
+        </w:tc>
+        <w:tc>
+          <w:tcPr>
+            <w:tcW w:w="2840" w:type="dxa"/>
           </w:tcPr>
           <w:p>
             <w:pPr>
@@ -4736,6 +4835,12 @@
                 <w:sz w:val="24"/>
               </w:rPr>
             </w:pPr>
+            <w:r>
+              <w:rPr>
+                <w:sz w:val="24"/>
+              </w:rPr>
+              <w:t>Try to negotiate with customers using time, quality constrains.</w:t>
+            </w:r>
           </w:p>
         </w:tc>
       </w:tr>
@@ -4746,7 +4851,7 @@
         <w:tc>
           <w:tcPr>
             <w:cnfStyle w:val="001000000000" w:firstRow="0" w:lastRow="0" w:firstColumn="1" w:lastColumn="0" w:oddVBand="0" w:evenVBand="0" w:oddHBand="0" w:evenHBand="0" w:firstRowFirstColumn="0" w:firstRowLastColumn="0" w:lastRowFirstColumn="0" w:lastRowLastColumn="0"/>
-            <w:tcW w:w="558" w:type="dxa"/>
+            <w:tcW w:w="570" w:type="dxa"/>
           </w:tcPr>
           <w:p>
             <w:pPr>
@@ -4764,7 +4869,7 @@
         </w:tc>
         <w:tc>
           <w:tcPr>
-            <w:tcW w:w="2790" w:type="dxa"/>
+            <w:tcW w:w="2787" w:type="dxa"/>
           </w:tcPr>
           <w:p>
             <w:pPr>
@@ -4774,11 +4879,17 @@
                 <w:sz w:val="24"/>
               </w:rPr>
             </w:pPr>
-          </w:p>
-        </w:tc>
-        <w:tc>
-          <w:tcPr>
-            <w:tcW w:w="3276" w:type="dxa"/>
+            <w:r>
+              <w:rPr>
+                <w:sz w:val="24"/>
+              </w:rPr>
+              <w:t>Customers hesitate to sign requirement contract because they want to change more</w:t>
+            </w:r>
+          </w:p>
+        </w:tc>
+        <w:tc>
+          <w:tcPr>
+            <w:tcW w:w="3271" w:type="dxa"/>
           </w:tcPr>
           <w:p>
             <w:pPr>
@@ -4788,11 +4899,17 @@
                 <w:sz w:val="24"/>
               </w:rPr>
             </w:pPr>
-          </w:p>
-        </w:tc>
-        <w:tc>
-          <w:tcPr>
-            <w:tcW w:w="2844" w:type="dxa"/>
+            <w:r>
+              <w:rPr>
+                <w:sz w:val="24"/>
+              </w:rPr>
+              <w:t>Although they do not want to sign contract, we focus on some main documents, which mostly affect other phases’ works, so that they can change what they want and sign them quickly</w:t>
+            </w:r>
+          </w:p>
+        </w:tc>
+        <w:tc>
+          <w:tcPr>
+            <w:tcW w:w="2840" w:type="dxa"/>
           </w:tcPr>
           <w:p>
             <w:pPr>
@@ -4802,136 +4919,12 @@
                 <w:sz w:val="24"/>
               </w:rPr>
             </w:pPr>
-          </w:p>
-        </w:tc>
-      </w:tr>
-      <w:tr>
-        <w:tc>
-          <w:tcPr>
-            <w:cnfStyle w:val="001000000000" w:firstRow="0" w:lastRow="0" w:firstColumn="1" w:lastColumn="0" w:oddVBand="0" w:evenVBand="0" w:oddHBand="0" w:evenHBand="0" w:firstRowFirstColumn="0" w:firstRowLastColumn="0" w:lastRowFirstColumn="0" w:lastRowLastColumn="0"/>
-            <w:tcW w:w="558" w:type="dxa"/>
-          </w:tcPr>
-          <w:p>
-            <w:pPr>
-              <w:rPr>
-                <w:sz w:val="24"/>
-              </w:rPr>
-            </w:pPr>
-            <w:r>
-              <w:rPr>
-                <w:sz w:val="24"/>
-              </w:rPr>
-              <w:lastRenderedPageBreak/>
-              <w:t>4</w:t>
-            </w:r>
-          </w:p>
-        </w:tc>
-        <w:tc>
-          <w:tcPr>
-            <w:tcW w:w="2790" w:type="dxa"/>
-          </w:tcPr>
-          <w:p>
-            <w:pPr>
-              <w:jc w:val="both"/>
-              <w:cnfStyle w:val="000000000000" w:firstRow="0" w:lastRow="0" w:firstColumn="0" w:lastColumn="0" w:oddVBand="0" w:evenVBand="0" w:oddHBand="0" w:evenHBand="0" w:firstRowFirstColumn="0" w:firstRowLastColumn="0" w:lastRowFirstColumn="0" w:lastRowLastColumn="0"/>
-              <w:rPr>
-                <w:sz w:val="24"/>
-              </w:rPr>
-            </w:pPr>
-          </w:p>
-        </w:tc>
-        <w:tc>
-          <w:tcPr>
-            <w:tcW w:w="3276" w:type="dxa"/>
-          </w:tcPr>
-          <w:p>
-            <w:pPr>
-              <w:jc w:val="both"/>
-              <w:cnfStyle w:val="000000000000" w:firstRow="0" w:lastRow="0" w:firstColumn="0" w:lastColumn="0" w:oddVBand="0" w:evenVBand="0" w:oddHBand="0" w:evenHBand="0" w:firstRowFirstColumn="0" w:firstRowLastColumn="0" w:lastRowFirstColumn="0" w:lastRowLastColumn="0"/>
-              <w:rPr>
-                <w:sz w:val="24"/>
-              </w:rPr>
-            </w:pPr>
-          </w:p>
-        </w:tc>
-        <w:tc>
-          <w:tcPr>
-            <w:tcW w:w="2844" w:type="dxa"/>
-          </w:tcPr>
-          <w:p>
-            <w:pPr>
-              <w:jc w:val="both"/>
-              <w:cnfStyle w:val="000000000000" w:firstRow="0" w:lastRow="0" w:firstColumn="0" w:lastColumn="0" w:oddVBand="0" w:evenVBand="0" w:oddHBand="0" w:evenHBand="0" w:firstRowFirstColumn="0" w:firstRowLastColumn="0" w:lastRowFirstColumn="0" w:lastRowLastColumn="0"/>
-              <w:rPr>
-                <w:sz w:val="24"/>
-              </w:rPr>
-            </w:pPr>
-          </w:p>
-        </w:tc>
-      </w:tr>
-      <w:tr>
-        <w:trPr>
-          <w:cnfStyle w:val="000000100000" w:firstRow="0" w:lastRow="0" w:firstColumn="0" w:lastColumn="0" w:oddVBand="0" w:evenVBand="0" w:oddHBand="1" w:evenHBand="0" w:firstRowFirstColumn="0" w:firstRowLastColumn="0" w:lastRowFirstColumn="0" w:lastRowLastColumn="0"/>
-        </w:trPr>
-        <w:tc>
-          <w:tcPr>
-            <w:cnfStyle w:val="001000000000" w:firstRow="0" w:lastRow="0" w:firstColumn="1" w:lastColumn="0" w:oddVBand="0" w:evenVBand="0" w:oddHBand="0" w:evenHBand="0" w:firstRowFirstColumn="0" w:firstRowLastColumn="0" w:lastRowFirstColumn="0" w:lastRowLastColumn="0"/>
-            <w:tcW w:w="558" w:type="dxa"/>
-          </w:tcPr>
-          <w:p>
-            <w:pPr>
-              <w:rPr>
-                <w:sz w:val="24"/>
-              </w:rPr>
-            </w:pPr>
-            <w:r>
-              <w:rPr>
-                <w:sz w:val="24"/>
-              </w:rPr>
-              <w:t>5</w:t>
-            </w:r>
-          </w:p>
-        </w:tc>
-        <w:tc>
-          <w:tcPr>
-            <w:tcW w:w="2790" w:type="dxa"/>
-          </w:tcPr>
-          <w:p>
-            <w:pPr>
-              <w:jc w:val="both"/>
-              <w:cnfStyle w:val="000000100000" w:firstRow="0" w:lastRow="0" w:firstColumn="0" w:lastColumn="0" w:oddVBand="0" w:evenVBand="0" w:oddHBand="1" w:evenHBand="0" w:firstRowFirstColumn="0" w:firstRowLastColumn="0" w:lastRowFirstColumn="0" w:lastRowLastColumn="0"/>
-              <w:rPr>
-                <w:sz w:val="24"/>
-              </w:rPr>
-            </w:pPr>
-          </w:p>
-        </w:tc>
-        <w:tc>
-          <w:tcPr>
-            <w:tcW w:w="3276" w:type="dxa"/>
-          </w:tcPr>
-          <w:p>
-            <w:pPr>
-              <w:jc w:val="both"/>
-              <w:cnfStyle w:val="000000100000" w:firstRow="0" w:lastRow="0" w:firstColumn="0" w:lastColumn="0" w:oddVBand="0" w:evenVBand="0" w:oddHBand="1" w:evenHBand="0" w:firstRowFirstColumn="0" w:firstRowLastColumn="0" w:lastRowFirstColumn="0" w:lastRowLastColumn="0"/>
-              <w:rPr>
-                <w:sz w:val="24"/>
-              </w:rPr>
-            </w:pPr>
-          </w:p>
-        </w:tc>
-        <w:tc>
-          <w:tcPr>
-            <w:tcW w:w="2844" w:type="dxa"/>
-          </w:tcPr>
-          <w:p>
-            <w:pPr>
-              <w:jc w:val="both"/>
-              <w:cnfStyle w:val="000000100000" w:firstRow="0" w:lastRow="0" w:firstColumn="0" w:lastColumn="0" w:oddVBand="0" w:evenVBand="0" w:oddHBand="1" w:evenHBand="0" w:firstRowFirstColumn="0" w:firstRowLastColumn="0" w:lastRowFirstColumn="0" w:lastRowLastColumn="0"/>
-              <w:rPr>
-                <w:sz w:val="24"/>
-              </w:rPr>
-            </w:pPr>
+            <w:r>
+              <w:rPr>
+                <w:sz w:val="24"/>
+              </w:rPr>
+              <w:t>Instead of signing all documents at one time, we can negotiate with our customers to sign them individually so that they will be willing to do so.</w:t>
+            </w:r>
           </w:p>
         </w:tc>
       </w:tr>
@@ -4993,14 +4986,12 @@
         </w:rPr>
         <w:t xml:space="preserve">To make the product more useful and friendly, we have to choose </w:t>
       </w:r>
-      <w:proofErr w:type="gramStart"/>
-      <w:r>
-        <w:rPr>
-          <w:sz w:val="24"/>
-        </w:rPr>
-        <w:t>Silverlight which</w:t>
-      </w:r>
-      <w:proofErr w:type="gramEnd"/>
+      <w:r>
+        <w:rPr>
+          <w:sz w:val="24"/>
+        </w:rPr>
+        <w:t>Silverlight, which</w:t>
+      </w:r>
       <w:r>
         <w:rPr>
           <w:sz w:val="24"/>
@@ -5116,6 +5107,12 @@
               </w:rPr>
               <w:t>Lesson Learn</w:t>
             </w:r>
+            <w:r>
+              <w:rPr>
+                <w:sz w:val="24"/>
+              </w:rPr>
+              <w:t>t</w:t>
+            </w:r>
           </w:p>
         </w:tc>
       </w:tr>
@@ -5486,7 +5483,14 @@
               <w:rPr>
                 <w:sz w:val="24"/>
               </w:rPr>
-              <w:t>Being lack of the resource for architect phase, so that it makes the schedule is always behind</w:t>
+              <w:t xml:space="preserve">Being lack of the resource for architect phase, so that it makes the schedule is </w:t>
+            </w:r>
+            <w:r>
+              <w:rPr>
+                <w:sz w:val="24"/>
+              </w:rPr>
+              <w:lastRenderedPageBreak/>
+              <w:t>always behind</w:t>
             </w:r>
           </w:p>
         </w:tc>
@@ -5506,6 +5510,7 @@
               <w:rPr>
                 <w:sz w:val="24"/>
               </w:rPr>
+              <w:lastRenderedPageBreak/>
               <w:t>"Recruiting" more resource for architect phase</w:t>
             </w:r>
           </w:p>
@@ -5534,7 +5539,14 @@
               <w:rPr>
                 <w:sz w:val="24"/>
               </w:rPr>
-              <w:t xml:space="preserve"> Avoiding being lack of resource</w:t>
+              <w:t xml:space="preserve"> Avoiding </w:t>
+            </w:r>
+            <w:r>
+              <w:rPr>
+                <w:sz w:val="24"/>
+              </w:rPr>
+              <w:lastRenderedPageBreak/>
+              <w:t>being lack of resource</w:t>
             </w:r>
           </w:p>
         </w:tc>
@@ -5558,6 +5570,7 @@
               <w:rPr>
                 <w:sz w:val="24"/>
               </w:rPr>
+              <w:lastRenderedPageBreak/>
               <w:t>5</w:t>
             </w:r>
           </w:p>
@@ -5642,10 +5655,438 @@
         </w:numPr>
       </w:pPr>
       <w:r>
-        <w:lastRenderedPageBreak/>
         <w:t>Implementation</w:t>
       </w:r>
     </w:p>
+    <w:tbl>
+      <w:tblPr>
+        <w:tblStyle w:val="MediumGrid3-Accent5"/>
+        <w:tblW w:w="9468" w:type="dxa"/>
+        <w:tblLook w:val="04A0" w:firstRow="1" w:lastRow="0" w:firstColumn="1" w:lastColumn="0" w:noHBand="0" w:noVBand="1"/>
+      </w:tblPr>
+      <w:tblGrid>
+        <w:gridCol w:w="570"/>
+        <w:gridCol w:w="2787"/>
+        <w:gridCol w:w="3271"/>
+        <w:gridCol w:w="2840"/>
+      </w:tblGrid>
+      <w:tr>
+        <w:trPr>
+          <w:cnfStyle w:val="100000000000" w:firstRow="1" w:lastRow="0" w:firstColumn="0" w:lastColumn="0" w:oddVBand="0" w:evenVBand="0" w:oddHBand="0" w:evenHBand="0" w:firstRowFirstColumn="0" w:firstRowLastColumn="0" w:lastRowFirstColumn="0" w:lastRowLastColumn="0"/>
+        </w:trPr>
+        <w:tc>
+          <w:tcPr>
+            <w:cnfStyle w:val="001000000000" w:firstRow="0" w:lastRow="0" w:firstColumn="1" w:lastColumn="0" w:oddVBand="0" w:evenVBand="0" w:oddHBand="0" w:evenHBand="0" w:firstRowFirstColumn="0" w:firstRowLastColumn="0" w:lastRowFirstColumn="0" w:lastRowLastColumn="0"/>
+            <w:tcW w:w="558" w:type="dxa"/>
+          </w:tcPr>
+          <w:p>
+            <w:pPr>
+              <w:jc w:val="center"/>
+              <w:rPr>
+                <w:sz w:val="24"/>
+              </w:rPr>
+            </w:pPr>
+            <w:r>
+              <w:rPr>
+                <w:sz w:val="24"/>
+              </w:rPr>
+              <w:t>No.</w:t>
+            </w:r>
+          </w:p>
+        </w:tc>
+        <w:tc>
+          <w:tcPr>
+            <w:tcW w:w="2790" w:type="dxa"/>
+          </w:tcPr>
+          <w:p>
+            <w:pPr>
+              <w:jc w:val="center"/>
+              <w:cnfStyle w:val="100000000000" w:firstRow="1" w:lastRow="0" w:firstColumn="0" w:lastColumn="0" w:oddVBand="0" w:evenVBand="0" w:oddHBand="0" w:evenHBand="0" w:firstRowFirstColumn="0" w:firstRowLastColumn="0" w:lastRowFirstColumn="0" w:lastRowLastColumn="0"/>
+              <w:rPr>
+                <w:sz w:val="24"/>
+              </w:rPr>
+            </w:pPr>
+            <w:r>
+              <w:rPr>
+                <w:sz w:val="24"/>
+              </w:rPr>
+              <w:t>Difficulties</w:t>
+            </w:r>
+          </w:p>
+        </w:tc>
+        <w:tc>
+          <w:tcPr>
+            <w:tcW w:w="3276" w:type="dxa"/>
+          </w:tcPr>
+          <w:p>
+            <w:pPr>
+              <w:jc w:val="center"/>
+              <w:cnfStyle w:val="100000000000" w:firstRow="1" w:lastRow="0" w:firstColumn="0" w:lastColumn="0" w:oddVBand="0" w:evenVBand="0" w:oddHBand="0" w:evenHBand="0" w:firstRowFirstColumn="0" w:firstRowLastColumn="0" w:lastRowFirstColumn="0" w:lastRowLastColumn="0"/>
+              <w:rPr>
+                <w:sz w:val="24"/>
+              </w:rPr>
+            </w:pPr>
+            <w:r>
+              <w:rPr>
+                <w:sz w:val="24"/>
+              </w:rPr>
+              <w:t>Solution</w:t>
+            </w:r>
+          </w:p>
+        </w:tc>
+        <w:tc>
+          <w:tcPr>
+            <w:tcW w:w="2844" w:type="dxa"/>
+          </w:tcPr>
+          <w:p>
+            <w:pPr>
+              <w:jc w:val="center"/>
+              <w:cnfStyle w:val="100000000000" w:firstRow="1" w:lastRow="0" w:firstColumn="0" w:lastColumn="0" w:oddVBand="0" w:evenVBand="0" w:oddHBand="0" w:evenHBand="0" w:firstRowFirstColumn="0" w:firstRowLastColumn="0" w:lastRowFirstColumn="0" w:lastRowLastColumn="0"/>
+              <w:rPr>
+                <w:sz w:val="24"/>
+              </w:rPr>
+            </w:pPr>
+            <w:r>
+              <w:rPr>
+                <w:sz w:val="24"/>
+              </w:rPr>
+              <w:t>Lesson Learn</w:t>
+            </w:r>
+            <w:r>
+              <w:rPr>
+                <w:sz w:val="24"/>
+              </w:rPr>
+              <w:t>t</w:t>
+            </w:r>
+          </w:p>
+        </w:tc>
+      </w:tr>
+      <w:tr>
+        <w:trPr>
+          <w:cnfStyle w:val="000000100000" w:firstRow="0" w:lastRow="0" w:firstColumn="0" w:lastColumn="0" w:oddVBand="0" w:evenVBand="0" w:oddHBand="1" w:evenHBand="0" w:firstRowFirstColumn="0" w:firstRowLastColumn="0" w:lastRowFirstColumn="0" w:lastRowLastColumn="0"/>
+        </w:trPr>
+        <w:tc>
+          <w:tcPr>
+            <w:cnfStyle w:val="001000000000" w:firstRow="0" w:lastRow="0" w:firstColumn="1" w:lastColumn="0" w:oddVBand="0" w:evenVBand="0" w:oddHBand="0" w:evenHBand="0" w:firstRowFirstColumn="0" w:firstRowLastColumn="0" w:lastRowFirstColumn="0" w:lastRowLastColumn="0"/>
+            <w:tcW w:w="558" w:type="dxa"/>
+          </w:tcPr>
+          <w:p>
+            <w:pPr>
+              <w:rPr>
+                <w:sz w:val="24"/>
+              </w:rPr>
+            </w:pPr>
+            <w:r>
+              <w:rPr>
+                <w:sz w:val="24"/>
+              </w:rPr>
+              <w:t>1</w:t>
+            </w:r>
+          </w:p>
+        </w:tc>
+        <w:tc>
+          <w:tcPr>
+            <w:tcW w:w="2790" w:type="dxa"/>
+          </w:tcPr>
+          <w:p>
+            <w:pPr>
+              <w:jc w:val="both"/>
+              <w:cnfStyle w:val="000000100000" w:firstRow="0" w:lastRow="0" w:firstColumn="0" w:lastColumn="0" w:oddVBand="0" w:evenVBand="0" w:oddHBand="1" w:evenHBand="0" w:firstRowFirstColumn="0" w:firstRowLastColumn="0" w:lastRowFirstColumn="0" w:lastRowLastColumn="0"/>
+              <w:rPr>
+                <w:sz w:val="24"/>
+              </w:rPr>
+            </w:pPr>
+          </w:p>
+        </w:tc>
+        <w:tc>
+          <w:tcPr>
+            <w:tcW w:w="3276" w:type="dxa"/>
+          </w:tcPr>
+          <w:p>
+            <w:pPr>
+              <w:jc w:val="both"/>
+              <w:cnfStyle w:val="000000100000" w:firstRow="0" w:lastRow="0" w:firstColumn="0" w:lastColumn="0" w:oddVBand="0" w:evenVBand="0" w:oddHBand="1" w:evenHBand="0" w:firstRowFirstColumn="0" w:firstRowLastColumn="0" w:lastRowFirstColumn="0" w:lastRowLastColumn="0"/>
+              <w:rPr>
+                <w:sz w:val="24"/>
+              </w:rPr>
+            </w:pPr>
+          </w:p>
+        </w:tc>
+        <w:tc>
+          <w:tcPr>
+            <w:tcW w:w="2844" w:type="dxa"/>
+          </w:tcPr>
+          <w:p>
+            <w:pPr>
+              <w:jc w:val="both"/>
+              <w:cnfStyle w:val="000000100000" w:firstRow="0" w:lastRow="0" w:firstColumn="0" w:lastColumn="0" w:oddVBand="0" w:evenVBand="0" w:oddHBand="1" w:evenHBand="0" w:firstRowFirstColumn="0" w:firstRowLastColumn="0" w:lastRowFirstColumn="0" w:lastRowLastColumn="0"/>
+              <w:rPr>
+                <w:sz w:val="24"/>
+              </w:rPr>
+            </w:pPr>
+          </w:p>
+        </w:tc>
+      </w:tr>
+      <w:tr>
+        <w:tc>
+          <w:tcPr>
+            <w:cnfStyle w:val="001000000000" w:firstRow="0" w:lastRow="0" w:firstColumn="1" w:lastColumn="0" w:oddVBand="0" w:evenVBand="0" w:oddHBand="0" w:evenHBand="0" w:firstRowFirstColumn="0" w:firstRowLastColumn="0" w:lastRowFirstColumn="0" w:lastRowLastColumn="0"/>
+            <w:tcW w:w="558" w:type="dxa"/>
+          </w:tcPr>
+          <w:p>
+            <w:pPr>
+              <w:rPr>
+                <w:sz w:val="24"/>
+              </w:rPr>
+            </w:pPr>
+            <w:r>
+              <w:rPr>
+                <w:sz w:val="24"/>
+              </w:rPr>
+              <w:t>2</w:t>
+            </w:r>
+          </w:p>
+        </w:tc>
+        <w:tc>
+          <w:tcPr>
+            <w:tcW w:w="2790" w:type="dxa"/>
+          </w:tcPr>
+          <w:p>
+            <w:pPr>
+              <w:jc w:val="both"/>
+              <w:cnfStyle w:val="000000000000" w:firstRow="0" w:lastRow="0" w:firstColumn="0" w:lastColumn="0" w:oddVBand="0" w:evenVBand="0" w:oddHBand="0" w:evenHBand="0" w:firstRowFirstColumn="0" w:firstRowLastColumn="0" w:lastRowFirstColumn="0" w:lastRowLastColumn="0"/>
+              <w:rPr>
+                <w:sz w:val="24"/>
+              </w:rPr>
+            </w:pPr>
+          </w:p>
+        </w:tc>
+        <w:tc>
+          <w:tcPr>
+            <w:tcW w:w="3276" w:type="dxa"/>
+          </w:tcPr>
+          <w:p>
+            <w:pPr>
+              <w:jc w:val="both"/>
+              <w:cnfStyle w:val="000000000000" w:firstRow="0" w:lastRow="0" w:firstColumn="0" w:lastColumn="0" w:oddVBand="0" w:evenVBand="0" w:oddHBand="0" w:evenHBand="0" w:firstRowFirstColumn="0" w:firstRowLastColumn="0" w:lastRowFirstColumn="0" w:lastRowLastColumn="0"/>
+              <w:rPr>
+                <w:sz w:val="24"/>
+              </w:rPr>
+            </w:pPr>
+          </w:p>
+        </w:tc>
+        <w:tc>
+          <w:tcPr>
+            <w:tcW w:w="2844" w:type="dxa"/>
+          </w:tcPr>
+          <w:p>
+            <w:pPr>
+              <w:jc w:val="both"/>
+              <w:cnfStyle w:val="000000000000" w:firstRow="0" w:lastRow="0" w:firstColumn="0" w:lastColumn="0" w:oddVBand="0" w:evenVBand="0" w:oddHBand="0" w:evenHBand="0" w:firstRowFirstColumn="0" w:firstRowLastColumn="0" w:lastRowFirstColumn="0" w:lastRowLastColumn="0"/>
+              <w:rPr>
+                <w:sz w:val="24"/>
+              </w:rPr>
+            </w:pPr>
+          </w:p>
+        </w:tc>
+      </w:tr>
+      <w:tr>
+        <w:trPr>
+          <w:cnfStyle w:val="000000100000" w:firstRow="0" w:lastRow="0" w:firstColumn="0" w:lastColumn="0" w:oddVBand="0" w:evenVBand="0" w:oddHBand="1" w:evenHBand="0" w:firstRowFirstColumn="0" w:firstRowLastColumn="0" w:lastRowFirstColumn="0" w:lastRowLastColumn="0"/>
+        </w:trPr>
+        <w:tc>
+          <w:tcPr>
+            <w:cnfStyle w:val="001000000000" w:firstRow="0" w:lastRow="0" w:firstColumn="1" w:lastColumn="0" w:oddVBand="0" w:evenVBand="0" w:oddHBand="0" w:evenHBand="0" w:firstRowFirstColumn="0" w:firstRowLastColumn="0" w:lastRowFirstColumn="0" w:lastRowLastColumn="0"/>
+            <w:tcW w:w="558" w:type="dxa"/>
+          </w:tcPr>
+          <w:p>
+            <w:pPr>
+              <w:rPr>
+                <w:sz w:val="24"/>
+              </w:rPr>
+            </w:pPr>
+            <w:r>
+              <w:rPr>
+                <w:sz w:val="24"/>
+              </w:rPr>
+              <w:t>3</w:t>
+            </w:r>
+          </w:p>
+        </w:tc>
+        <w:tc>
+          <w:tcPr>
+            <w:tcW w:w="2790" w:type="dxa"/>
+          </w:tcPr>
+          <w:p>
+            <w:pPr>
+              <w:jc w:val="both"/>
+              <w:cnfStyle w:val="000000100000" w:firstRow="0" w:lastRow="0" w:firstColumn="0" w:lastColumn="0" w:oddVBand="0" w:evenVBand="0" w:oddHBand="1" w:evenHBand="0" w:firstRowFirstColumn="0" w:firstRowLastColumn="0" w:lastRowFirstColumn="0" w:lastRowLastColumn="0"/>
+              <w:rPr>
+                <w:sz w:val="24"/>
+              </w:rPr>
+            </w:pPr>
+          </w:p>
+        </w:tc>
+        <w:tc>
+          <w:tcPr>
+            <w:tcW w:w="3276" w:type="dxa"/>
+          </w:tcPr>
+          <w:p>
+            <w:pPr>
+              <w:jc w:val="both"/>
+              <w:cnfStyle w:val="000000100000" w:firstRow="0" w:lastRow="0" w:firstColumn="0" w:lastColumn="0" w:oddVBand="0" w:evenVBand="0" w:oddHBand="1" w:evenHBand="0" w:firstRowFirstColumn="0" w:firstRowLastColumn="0" w:lastRowFirstColumn="0" w:lastRowLastColumn="0"/>
+              <w:rPr>
+                <w:sz w:val="24"/>
+              </w:rPr>
+            </w:pPr>
+          </w:p>
+        </w:tc>
+        <w:tc>
+          <w:tcPr>
+            <w:tcW w:w="2844" w:type="dxa"/>
+          </w:tcPr>
+          <w:p>
+            <w:pPr>
+              <w:jc w:val="both"/>
+              <w:cnfStyle w:val="000000100000" w:firstRow="0" w:lastRow="0" w:firstColumn="0" w:lastColumn="0" w:oddVBand="0" w:evenVBand="0" w:oddHBand="1" w:evenHBand="0" w:firstRowFirstColumn="0" w:firstRowLastColumn="0" w:lastRowFirstColumn="0" w:lastRowLastColumn="0"/>
+              <w:rPr>
+                <w:sz w:val="24"/>
+              </w:rPr>
+            </w:pPr>
+          </w:p>
+        </w:tc>
+      </w:tr>
+      <w:tr>
+        <w:tc>
+          <w:tcPr>
+            <w:cnfStyle w:val="001000000000" w:firstRow="0" w:lastRow="0" w:firstColumn="1" w:lastColumn="0" w:oddVBand="0" w:evenVBand="0" w:oddHBand="0" w:evenHBand="0" w:firstRowFirstColumn="0" w:firstRowLastColumn="0" w:lastRowFirstColumn="0" w:lastRowLastColumn="0"/>
+            <w:tcW w:w="558" w:type="dxa"/>
+          </w:tcPr>
+          <w:p>
+            <w:pPr>
+              <w:rPr>
+                <w:sz w:val="24"/>
+              </w:rPr>
+            </w:pPr>
+            <w:r>
+              <w:rPr>
+                <w:sz w:val="24"/>
+              </w:rPr>
+              <w:t>4</w:t>
+            </w:r>
+          </w:p>
+        </w:tc>
+        <w:tc>
+          <w:tcPr>
+            <w:tcW w:w="2790" w:type="dxa"/>
+          </w:tcPr>
+          <w:p>
+            <w:pPr>
+              <w:jc w:val="both"/>
+              <w:cnfStyle w:val="000000000000" w:firstRow="0" w:lastRow="0" w:firstColumn="0" w:lastColumn="0" w:oddVBand="0" w:evenVBand="0" w:oddHBand="0" w:evenHBand="0" w:firstRowFirstColumn="0" w:firstRowLastColumn="0" w:lastRowFirstColumn="0" w:lastRowLastColumn="0"/>
+              <w:rPr>
+                <w:sz w:val="24"/>
+              </w:rPr>
+            </w:pPr>
+          </w:p>
+        </w:tc>
+        <w:tc>
+          <w:tcPr>
+            <w:tcW w:w="3276" w:type="dxa"/>
+          </w:tcPr>
+          <w:p>
+            <w:pPr>
+              <w:jc w:val="both"/>
+              <w:cnfStyle w:val="000000000000" w:firstRow="0" w:lastRow="0" w:firstColumn="0" w:lastColumn="0" w:oddVBand="0" w:evenVBand="0" w:oddHBand="0" w:evenHBand="0" w:firstRowFirstColumn="0" w:firstRowLastColumn="0" w:lastRowFirstColumn="0" w:lastRowLastColumn="0"/>
+              <w:rPr>
+                <w:sz w:val="24"/>
+              </w:rPr>
+            </w:pPr>
+          </w:p>
+        </w:tc>
+        <w:tc>
+          <w:tcPr>
+            <w:tcW w:w="2844" w:type="dxa"/>
+          </w:tcPr>
+          <w:p>
+            <w:pPr>
+              <w:jc w:val="both"/>
+              <w:cnfStyle w:val="000000000000" w:firstRow="0" w:lastRow="0" w:firstColumn="0" w:lastColumn="0" w:oddVBand="0" w:evenVBand="0" w:oddHBand="0" w:evenHBand="0" w:firstRowFirstColumn="0" w:firstRowLastColumn="0" w:lastRowFirstColumn="0" w:lastRowLastColumn="0"/>
+              <w:rPr>
+                <w:sz w:val="24"/>
+              </w:rPr>
+            </w:pPr>
+          </w:p>
+        </w:tc>
+      </w:tr>
+      <w:tr>
+        <w:trPr>
+          <w:cnfStyle w:val="000000100000" w:firstRow="0" w:lastRow="0" w:firstColumn="0" w:lastColumn="0" w:oddVBand="0" w:evenVBand="0" w:oddHBand="1" w:evenHBand="0" w:firstRowFirstColumn="0" w:firstRowLastColumn="0" w:lastRowFirstColumn="0" w:lastRowLastColumn="0"/>
+        </w:trPr>
+        <w:tc>
+          <w:tcPr>
+            <w:cnfStyle w:val="001000000000" w:firstRow="0" w:lastRow="0" w:firstColumn="1" w:lastColumn="0" w:oddVBand="0" w:evenVBand="0" w:oddHBand="0" w:evenHBand="0" w:firstRowFirstColumn="0" w:firstRowLastColumn="0" w:lastRowFirstColumn="0" w:lastRowLastColumn="0"/>
+            <w:tcW w:w="558" w:type="dxa"/>
+          </w:tcPr>
+          <w:p>
+            <w:pPr>
+              <w:rPr>
+                <w:sz w:val="24"/>
+              </w:rPr>
+            </w:pPr>
+            <w:r>
+              <w:rPr>
+                <w:sz w:val="24"/>
+              </w:rPr>
+              <w:t>5</w:t>
+            </w:r>
+          </w:p>
+        </w:tc>
+        <w:tc>
+          <w:tcPr>
+            <w:tcW w:w="2790" w:type="dxa"/>
+          </w:tcPr>
+          <w:p>
+            <w:pPr>
+              <w:jc w:val="both"/>
+              <w:cnfStyle w:val="000000100000" w:firstRow="0" w:lastRow="0" w:firstColumn="0" w:lastColumn="0" w:oddVBand="0" w:evenVBand="0" w:oddHBand="1" w:evenHBand="0" w:firstRowFirstColumn="0" w:firstRowLastColumn="0" w:lastRowFirstColumn="0" w:lastRowLastColumn="0"/>
+              <w:rPr>
+                <w:sz w:val="24"/>
+              </w:rPr>
+            </w:pPr>
+          </w:p>
+        </w:tc>
+        <w:tc>
+          <w:tcPr>
+            <w:tcW w:w="3276" w:type="dxa"/>
+          </w:tcPr>
+          <w:p>
+            <w:pPr>
+              <w:jc w:val="both"/>
+              <w:cnfStyle w:val="000000100000" w:firstRow="0" w:lastRow="0" w:firstColumn="0" w:lastColumn="0" w:oddVBand="0" w:evenVBand="0" w:oddHBand="1" w:evenHBand="0" w:firstRowFirstColumn="0" w:firstRowLastColumn="0" w:lastRowFirstColumn="0" w:lastRowLastColumn="0"/>
+              <w:rPr>
+                <w:sz w:val="24"/>
+              </w:rPr>
+            </w:pPr>
+          </w:p>
+        </w:tc>
+        <w:tc>
+          <w:tcPr>
+            <w:tcW w:w="2844" w:type="dxa"/>
+          </w:tcPr>
+          <w:p>
+            <w:pPr>
+              <w:jc w:val="both"/>
+              <w:cnfStyle w:val="000000100000" w:firstRow="0" w:lastRow="0" w:firstColumn="0" w:lastColumn="0" w:oddVBand="0" w:evenVBand="0" w:oddHBand="1" w:evenHBand="0" w:firstRowFirstColumn="0" w:firstRowLastColumn="0" w:lastRowFirstColumn="0" w:lastRowLastColumn="0"/>
+              <w:rPr>
+                <w:sz w:val="24"/>
+              </w:rPr>
+            </w:pPr>
+          </w:p>
+        </w:tc>
+      </w:tr>
+    </w:tbl>
+    <w:p/>
     <w:p>
       <w:pPr>
         <w:pStyle w:val="Heading1"/>
@@ -5658,6 +6099,437 @@
         <w:t>Testing</w:t>
       </w:r>
     </w:p>
+    <w:tbl>
+      <w:tblPr>
+        <w:tblStyle w:val="MediumGrid3-Accent5"/>
+        <w:tblW w:w="9468" w:type="dxa"/>
+        <w:tblLook w:val="04A0" w:firstRow="1" w:lastRow="0" w:firstColumn="1" w:lastColumn="0" w:noHBand="0" w:noVBand="1"/>
+      </w:tblPr>
+      <w:tblGrid>
+        <w:gridCol w:w="570"/>
+        <w:gridCol w:w="2787"/>
+        <w:gridCol w:w="3271"/>
+        <w:gridCol w:w="2840"/>
+      </w:tblGrid>
+      <w:tr>
+        <w:trPr>
+          <w:cnfStyle w:val="100000000000" w:firstRow="1" w:lastRow="0" w:firstColumn="0" w:lastColumn="0" w:oddVBand="0" w:evenVBand="0" w:oddHBand="0" w:evenHBand="0" w:firstRowFirstColumn="0" w:firstRowLastColumn="0" w:lastRowFirstColumn="0" w:lastRowLastColumn="0"/>
+        </w:trPr>
+        <w:tc>
+          <w:tcPr>
+            <w:cnfStyle w:val="001000000000" w:firstRow="0" w:lastRow="0" w:firstColumn="1" w:lastColumn="0" w:oddVBand="0" w:evenVBand="0" w:oddHBand="0" w:evenHBand="0" w:firstRowFirstColumn="0" w:firstRowLastColumn="0" w:lastRowFirstColumn="0" w:lastRowLastColumn="0"/>
+            <w:tcW w:w="558" w:type="dxa"/>
+          </w:tcPr>
+          <w:p>
+            <w:pPr>
+              <w:jc w:val="center"/>
+              <w:rPr>
+                <w:sz w:val="24"/>
+              </w:rPr>
+            </w:pPr>
+            <w:r>
+              <w:rPr>
+                <w:sz w:val="24"/>
+              </w:rPr>
+              <w:t>No.</w:t>
+            </w:r>
+          </w:p>
+        </w:tc>
+        <w:tc>
+          <w:tcPr>
+            <w:tcW w:w="2790" w:type="dxa"/>
+          </w:tcPr>
+          <w:p>
+            <w:pPr>
+              <w:jc w:val="center"/>
+              <w:cnfStyle w:val="100000000000" w:firstRow="1" w:lastRow="0" w:firstColumn="0" w:lastColumn="0" w:oddVBand="0" w:evenVBand="0" w:oddHBand="0" w:evenHBand="0" w:firstRowFirstColumn="0" w:firstRowLastColumn="0" w:lastRowFirstColumn="0" w:lastRowLastColumn="0"/>
+              <w:rPr>
+                <w:sz w:val="24"/>
+              </w:rPr>
+            </w:pPr>
+            <w:r>
+              <w:rPr>
+                <w:sz w:val="24"/>
+              </w:rPr>
+              <w:t>Difficulties</w:t>
+            </w:r>
+          </w:p>
+        </w:tc>
+        <w:tc>
+          <w:tcPr>
+            <w:tcW w:w="3276" w:type="dxa"/>
+          </w:tcPr>
+          <w:p>
+            <w:pPr>
+              <w:jc w:val="center"/>
+              <w:cnfStyle w:val="100000000000" w:firstRow="1" w:lastRow="0" w:firstColumn="0" w:lastColumn="0" w:oddVBand="0" w:evenVBand="0" w:oddHBand="0" w:evenHBand="0" w:firstRowFirstColumn="0" w:firstRowLastColumn="0" w:lastRowFirstColumn="0" w:lastRowLastColumn="0"/>
+              <w:rPr>
+                <w:sz w:val="24"/>
+              </w:rPr>
+            </w:pPr>
+            <w:r>
+              <w:rPr>
+                <w:sz w:val="24"/>
+              </w:rPr>
+              <w:t>Solution</w:t>
+            </w:r>
+          </w:p>
+        </w:tc>
+        <w:tc>
+          <w:tcPr>
+            <w:tcW w:w="2844" w:type="dxa"/>
+          </w:tcPr>
+          <w:p>
+            <w:pPr>
+              <w:jc w:val="center"/>
+              <w:cnfStyle w:val="100000000000" w:firstRow="1" w:lastRow="0" w:firstColumn="0" w:lastColumn="0" w:oddVBand="0" w:evenVBand="0" w:oddHBand="0" w:evenHBand="0" w:firstRowFirstColumn="0" w:firstRowLastColumn="0" w:lastRowFirstColumn="0" w:lastRowLastColumn="0"/>
+              <w:rPr>
+                <w:sz w:val="24"/>
+              </w:rPr>
+            </w:pPr>
+            <w:r>
+              <w:rPr>
+                <w:sz w:val="24"/>
+              </w:rPr>
+              <w:t>Lesson Learn</w:t>
+            </w:r>
+            <w:r>
+              <w:rPr>
+                <w:sz w:val="24"/>
+              </w:rPr>
+              <w:t>t</w:t>
+            </w:r>
+          </w:p>
+        </w:tc>
+      </w:tr>
+      <w:tr>
+        <w:trPr>
+          <w:cnfStyle w:val="000000100000" w:firstRow="0" w:lastRow="0" w:firstColumn="0" w:lastColumn="0" w:oddVBand="0" w:evenVBand="0" w:oddHBand="1" w:evenHBand="0" w:firstRowFirstColumn="0" w:firstRowLastColumn="0" w:lastRowFirstColumn="0" w:lastRowLastColumn="0"/>
+        </w:trPr>
+        <w:tc>
+          <w:tcPr>
+            <w:cnfStyle w:val="001000000000" w:firstRow="0" w:lastRow="0" w:firstColumn="1" w:lastColumn="0" w:oddVBand="0" w:evenVBand="0" w:oddHBand="0" w:evenHBand="0" w:firstRowFirstColumn="0" w:firstRowLastColumn="0" w:lastRowFirstColumn="0" w:lastRowLastColumn="0"/>
+            <w:tcW w:w="558" w:type="dxa"/>
+          </w:tcPr>
+          <w:p>
+            <w:pPr>
+              <w:rPr>
+                <w:sz w:val="24"/>
+              </w:rPr>
+            </w:pPr>
+            <w:r>
+              <w:rPr>
+                <w:sz w:val="24"/>
+              </w:rPr>
+              <w:t>1</w:t>
+            </w:r>
+          </w:p>
+        </w:tc>
+        <w:tc>
+          <w:tcPr>
+            <w:tcW w:w="2790" w:type="dxa"/>
+          </w:tcPr>
+          <w:p>
+            <w:pPr>
+              <w:jc w:val="both"/>
+              <w:cnfStyle w:val="000000100000" w:firstRow="0" w:lastRow="0" w:firstColumn="0" w:lastColumn="0" w:oddVBand="0" w:evenVBand="0" w:oddHBand="1" w:evenHBand="0" w:firstRowFirstColumn="0" w:firstRowLastColumn="0" w:lastRowFirstColumn="0" w:lastRowLastColumn="0"/>
+              <w:rPr>
+                <w:sz w:val="24"/>
+              </w:rPr>
+            </w:pPr>
+          </w:p>
+        </w:tc>
+        <w:tc>
+          <w:tcPr>
+            <w:tcW w:w="3276" w:type="dxa"/>
+          </w:tcPr>
+          <w:p>
+            <w:pPr>
+              <w:jc w:val="both"/>
+              <w:cnfStyle w:val="000000100000" w:firstRow="0" w:lastRow="0" w:firstColumn="0" w:lastColumn="0" w:oddVBand="0" w:evenVBand="0" w:oddHBand="1" w:evenHBand="0" w:firstRowFirstColumn="0" w:firstRowLastColumn="0" w:lastRowFirstColumn="0" w:lastRowLastColumn="0"/>
+              <w:rPr>
+                <w:sz w:val="24"/>
+              </w:rPr>
+            </w:pPr>
+          </w:p>
+        </w:tc>
+        <w:tc>
+          <w:tcPr>
+            <w:tcW w:w="2844" w:type="dxa"/>
+          </w:tcPr>
+          <w:p>
+            <w:pPr>
+              <w:jc w:val="both"/>
+              <w:cnfStyle w:val="000000100000" w:firstRow="0" w:lastRow="0" w:firstColumn="0" w:lastColumn="0" w:oddVBand="0" w:evenVBand="0" w:oddHBand="1" w:evenHBand="0" w:firstRowFirstColumn="0" w:firstRowLastColumn="0" w:lastRowFirstColumn="0" w:lastRowLastColumn="0"/>
+              <w:rPr>
+                <w:sz w:val="24"/>
+              </w:rPr>
+            </w:pPr>
+          </w:p>
+        </w:tc>
+      </w:tr>
+      <w:tr>
+        <w:tc>
+          <w:tcPr>
+            <w:cnfStyle w:val="001000000000" w:firstRow="0" w:lastRow="0" w:firstColumn="1" w:lastColumn="0" w:oddVBand="0" w:evenVBand="0" w:oddHBand="0" w:evenHBand="0" w:firstRowFirstColumn="0" w:firstRowLastColumn="0" w:lastRowFirstColumn="0" w:lastRowLastColumn="0"/>
+            <w:tcW w:w="558" w:type="dxa"/>
+          </w:tcPr>
+          <w:p>
+            <w:pPr>
+              <w:rPr>
+                <w:sz w:val="24"/>
+              </w:rPr>
+            </w:pPr>
+            <w:r>
+              <w:rPr>
+                <w:sz w:val="24"/>
+              </w:rPr>
+              <w:t>2</w:t>
+            </w:r>
+          </w:p>
+        </w:tc>
+        <w:tc>
+          <w:tcPr>
+            <w:tcW w:w="2790" w:type="dxa"/>
+          </w:tcPr>
+          <w:p>
+            <w:pPr>
+              <w:jc w:val="both"/>
+              <w:cnfStyle w:val="000000000000" w:firstRow="0" w:lastRow="0" w:firstColumn="0" w:lastColumn="0" w:oddVBand="0" w:evenVBand="0" w:oddHBand="0" w:evenHBand="0" w:firstRowFirstColumn="0" w:firstRowLastColumn="0" w:lastRowFirstColumn="0" w:lastRowLastColumn="0"/>
+              <w:rPr>
+                <w:sz w:val="24"/>
+              </w:rPr>
+            </w:pPr>
+            <w:bookmarkStart w:id="1" w:name="_GoBack"/>
+            <w:bookmarkEnd w:id="1"/>
+          </w:p>
+        </w:tc>
+        <w:tc>
+          <w:tcPr>
+            <w:tcW w:w="3276" w:type="dxa"/>
+          </w:tcPr>
+          <w:p>
+            <w:pPr>
+              <w:jc w:val="both"/>
+              <w:cnfStyle w:val="000000000000" w:firstRow="0" w:lastRow="0" w:firstColumn="0" w:lastColumn="0" w:oddVBand="0" w:evenVBand="0" w:oddHBand="0" w:evenHBand="0" w:firstRowFirstColumn="0" w:firstRowLastColumn="0" w:lastRowFirstColumn="0" w:lastRowLastColumn="0"/>
+              <w:rPr>
+                <w:sz w:val="24"/>
+              </w:rPr>
+            </w:pPr>
+          </w:p>
+        </w:tc>
+        <w:tc>
+          <w:tcPr>
+            <w:tcW w:w="2844" w:type="dxa"/>
+          </w:tcPr>
+          <w:p>
+            <w:pPr>
+              <w:jc w:val="both"/>
+              <w:cnfStyle w:val="000000000000" w:firstRow="0" w:lastRow="0" w:firstColumn="0" w:lastColumn="0" w:oddVBand="0" w:evenVBand="0" w:oddHBand="0" w:evenHBand="0" w:firstRowFirstColumn="0" w:firstRowLastColumn="0" w:lastRowFirstColumn="0" w:lastRowLastColumn="0"/>
+              <w:rPr>
+                <w:sz w:val="24"/>
+              </w:rPr>
+            </w:pPr>
+          </w:p>
+        </w:tc>
+      </w:tr>
+      <w:tr>
+        <w:trPr>
+          <w:cnfStyle w:val="000000100000" w:firstRow="0" w:lastRow="0" w:firstColumn="0" w:lastColumn="0" w:oddVBand="0" w:evenVBand="0" w:oddHBand="1" w:evenHBand="0" w:firstRowFirstColumn="0" w:firstRowLastColumn="0" w:lastRowFirstColumn="0" w:lastRowLastColumn="0"/>
+        </w:trPr>
+        <w:tc>
+          <w:tcPr>
+            <w:cnfStyle w:val="001000000000" w:firstRow="0" w:lastRow="0" w:firstColumn="1" w:lastColumn="0" w:oddVBand="0" w:evenVBand="0" w:oddHBand="0" w:evenHBand="0" w:firstRowFirstColumn="0" w:firstRowLastColumn="0" w:lastRowFirstColumn="0" w:lastRowLastColumn="0"/>
+            <w:tcW w:w="558" w:type="dxa"/>
+          </w:tcPr>
+          <w:p>
+            <w:pPr>
+              <w:rPr>
+                <w:sz w:val="24"/>
+              </w:rPr>
+            </w:pPr>
+            <w:r>
+              <w:rPr>
+                <w:sz w:val="24"/>
+              </w:rPr>
+              <w:t>3</w:t>
+            </w:r>
+          </w:p>
+        </w:tc>
+        <w:tc>
+          <w:tcPr>
+            <w:tcW w:w="2790" w:type="dxa"/>
+          </w:tcPr>
+          <w:p>
+            <w:pPr>
+              <w:jc w:val="both"/>
+              <w:cnfStyle w:val="000000100000" w:firstRow="0" w:lastRow="0" w:firstColumn="0" w:lastColumn="0" w:oddVBand="0" w:evenVBand="0" w:oddHBand="1" w:evenHBand="0" w:firstRowFirstColumn="0" w:firstRowLastColumn="0" w:lastRowFirstColumn="0" w:lastRowLastColumn="0"/>
+              <w:rPr>
+                <w:sz w:val="24"/>
+              </w:rPr>
+            </w:pPr>
+          </w:p>
+        </w:tc>
+        <w:tc>
+          <w:tcPr>
+            <w:tcW w:w="3276" w:type="dxa"/>
+          </w:tcPr>
+          <w:p>
+            <w:pPr>
+              <w:jc w:val="both"/>
+              <w:cnfStyle w:val="000000100000" w:firstRow="0" w:lastRow="0" w:firstColumn="0" w:lastColumn="0" w:oddVBand="0" w:evenVBand="0" w:oddHBand="1" w:evenHBand="0" w:firstRowFirstColumn="0" w:firstRowLastColumn="0" w:lastRowFirstColumn="0" w:lastRowLastColumn="0"/>
+              <w:rPr>
+                <w:sz w:val="24"/>
+              </w:rPr>
+            </w:pPr>
+          </w:p>
+        </w:tc>
+        <w:tc>
+          <w:tcPr>
+            <w:tcW w:w="2844" w:type="dxa"/>
+          </w:tcPr>
+          <w:p>
+            <w:pPr>
+              <w:jc w:val="both"/>
+              <w:cnfStyle w:val="000000100000" w:firstRow="0" w:lastRow="0" w:firstColumn="0" w:lastColumn="0" w:oddVBand="0" w:evenVBand="0" w:oddHBand="1" w:evenHBand="0" w:firstRowFirstColumn="0" w:firstRowLastColumn="0" w:lastRowFirstColumn="0" w:lastRowLastColumn="0"/>
+              <w:rPr>
+                <w:sz w:val="24"/>
+              </w:rPr>
+            </w:pPr>
+          </w:p>
+        </w:tc>
+      </w:tr>
+      <w:tr>
+        <w:tc>
+          <w:tcPr>
+            <w:cnfStyle w:val="001000000000" w:firstRow="0" w:lastRow="0" w:firstColumn="1" w:lastColumn="0" w:oddVBand="0" w:evenVBand="0" w:oddHBand="0" w:evenHBand="0" w:firstRowFirstColumn="0" w:firstRowLastColumn="0" w:lastRowFirstColumn="0" w:lastRowLastColumn="0"/>
+            <w:tcW w:w="558" w:type="dxa"/>
+          </w:tcPr>
+          <w:p>
+            <w:pPr>
+              <w:rPr>
+                <w:sz w:val="24"/>
+              </w:rPr>
+            </w:pPr>
+            <w:r>
+              <w:rPr>
+                <w:sz w:val="24"/>
+              </w:rPr>
+              <w:t>4</w:t>
+            </w:r>
+          </w:p>
+        </w:tc>
+        <w:tc>
+          <w:tcPr>
+            <w:tcW w:w="2790" w:type="dxa"/>
+          </w:tcPr>
+          <w:p>
+            <w:pPr>
+              <w:jc w:val="both"/>
+              <w:cnfStyle w:val="000000000000" w:firstRow="0" w:lastRow="0" w:firstColumn="0" w:lastColumn="0" w:oddVBand="0" w:evenVBand="0" w:oddHBand="0" w:evenHBand="0" w:firstRowFirstColumn="0" w:firstRowLastColumn="0" w:lastRowFirstColumn="0" w:lastRowLastColumn="0"/>
+              <w:rPr>
+                <w:sz w:val="24"/>
+              </w:rPr>
+            </w:pPr>
+          </w:p>
+        </w:tc>
+        <w:tc>
+          <w:tcPr>
+            <w:tcW w:w="3276" w:type="dxa"/>
+          </w:tcPr>
+          <w:p>
+            <w:pPr>
+              <w:jc w:val="both"/>
+              <w:cnfStyle w:val="000000000000" w:firstRow="0" w:lastRow="0" w:firstColumn="0" w:lastColumn="0" w:oddVBand="0" w:evenVBand="0" w:oddHBand="0" w:evenHBand="0" w:firstRowFirstColumn="0" w:firstRowLastColumn="0" w:lastRowFirstColumn="0" w:lastRowLastColumn="0"/>
+              <w:rPr>
+                <w:sz w:val="24"/>
+              </w:rPr>
+            </w:pPr>
+          </w:p>
+        </w:tc>
+        <w:tc>
+          <w:tcPr>
+            <w:tcW w:w="2844" w:type="dxa"/>
+          </w:tcPr>
+          <w:p>
+            <w:pPr>
+              <w:jc w:val="both"/>
+              <w:cnfStyle w:val="000000000000" w:firstRow="0" w:lastRow="0" w:firstColumn="0" w:lastColumn="0" w:oddVBand="0" w:evenVBand="0" w:oddHBand="0" w:evenHBand="0" w:firstRowFirstColumn="0" w:firstRowLastColumn="0" w:lastRowFirstColumn="0" w:lastRowLastColumn="0"/>
+              <w:rPr>
+                <w:sz w:val="24"/>
+              </w:rPr>
+            </w:pPr>
+          </w:p>
+        </w:tc>
+      </w:tr>
+      <w:tr>
+        <w:trPr>
+          <w:cnfStyle w:val="000000100000" w:firstRow="0" w:lastRow="0" w:firstColumn="0" w:lastColumn="0" w:oddVBand="0" w:evenVBand="0" w:oddHBand="1" w:evenHBand="0" w:firstRowFirstColumn="0" w:firstRowLastColumn="0" w:lastRowFirstColumn="0" w:lastRowLastColumn="0"/>
+        </w:trPr>
+        <w:tc>
+          <w:tcPr>
+            <w:cnfStyle w:val="001000000000" w:firstRow="0" w:lastRow="0" w:firstColumn="1" w:lastColumn="0" w:oddVBand="0" w:evenVBand="0" w:oddHBand="0" w:evenHBand="0" w:firstRowFirstColumn="0" w:firstRowLastColumn="0" w:lastRowFirstColumn="0" w:lastRowLastColumn="0"/>
+            <w:tcW w:w="558" w:type="dxa"/>
+          </w:tcPr>
+          <w:p>
+            <w:pPr>
+              <w:rPr>
+                <w:sz w:val="24"/>
+              </w:rPr>
+            </w:pPr>
+            <w:r>
+              <w:rPr>
+                <w:sz w:val="24"/>
+              </w:rPr>
+              <w:t>5</w:t>
+            </w:r>
+          </w:p>
+        </w:tc>
+        <w:tc>
+          <w:tcPr>
+            <w:tcW w:w="2790" w:type="dxa"/>
+          </w:tcPr>
+          <w:p>
+            <w:pPr>
+              <w:jc w:val="both"/>
+              <w:cnfStyle w:val="000000100000" w:firstRow="0" w:lastRow="0" w:firstColumn="0" w:lastColumn="0" w:oddVBand="0" w:evenVBand="0" w:oddHBand="1" w:evenHBand="0" w:firstRowFirstColumn="0" w:firstRowLastColumn="0" w:lastRowFirstColumn="0" w:lastRowLastColumn="0"/>
+              <w:rPr>
+                <w:sz w:val="24"/>
+              </w:rPr>
+            </w:pPr>
+          </w:p>
+        </w:tc>
+        <w:tc>
+          <w:tcPr>
+            <w:tcW w:w="3276" w:type="dxa"/>
+          </w:tcPr>
+          <w:p>
+            <w:pPr>
+              <w:jc w:val="both"/>
+              <w:cnfStyle w:val="000000100000" w:firstRow="0" w:lastRow="0" w:firstColumn="0" w:lastColumn="0" w:oddVBand="0" w:evenVBand="0" w:oddHBand="1" w:evenHBand="0" w:firstRowFirstColumn="0" w:firstRowLastColumn="0" w:lastRowFirstColumn="0" w:lastRowLastColumn="0"/>
+              <w:rPr>
+                <w:sz w:val="24"/>
+              </w:rPr>
+            </w:pPr>
+          </w:p>
+        </w:tc>
+        <w:tc>
+          <w:tcPr>
+            <w:tcW w:w="2844" w:type="dxa"/>
+          </w:tcPr>
+          <w:p>
+            <w:pPr>
+              <w:jc w:val="both"/>
+              <w:cnfStyle w:val="000000100000" w:firstRow="0" w:lastRow="0" w:firstColumn="0" w:lastColumn="0" w:oddVBand="0" w:evenVBand="0" w:oddHBand="1" w:evenHBand="0" w:firstRowFirstColumn="0" w:firstRowLastColumn="0" w:lastRowFirstColumn="0" w:lastRowLastColumn="0"/>
+              <w:rPr>
+                <w:sz w:val="24"/>
+              </w:rPr>
+            </w:pPr>
+          </w:p>
+        </w:tc>
+      </w:tr>
+    </w:tbl>
+    <w:p/>
     <w:sectPr>
       <w:headerReference w:type="default" r:id="rId15"/>
       <w:footerReference w:type="default" r:id="rId16"/>
@@ -9782,11 +10654,11 @@
           <c:showPercent val="0"/>
           <c:showBubbleSize val="0"/>
         </c:dLbls>
-        <c:axId val="97773056"/>
-        <c:axId val="97774976"/>
+        <c:axId val="97215232"/>
+        <c:axId val="97216768"/>
       </c:radarChart>
       <c:catAx>
-        <c:axId val="97773056"/>
+        <c:axId val="97215232"/>
         <c:scaling>
           <c:orientation val="minMax"/>
         </c:scaling>
@@ -9796,7 +10668,7 @@
         <c:majorTickMark val="out"/>
         <c:minorTickMark val="none"/>
         <c:tickLblPos val="nextTo"/>
-        <c:crossAx val="97774976"/>
+        <c:crossAx val="97216768"/>
         <c:crosses val="autoZero"/>
         <c:auto val="1"/>
         <c:lblAlgn val="ctr"/>
@@ -9804,7 +10676,7 @@
         <c:noMultiLvlLbl val="0"/>
       </c:catAx>
       <c:valAx>
-        <c:axId val="97774976"/>
+        <c:axId val="97216768"/>
         <c:scaling>
           <c:orientation val="minMax"/>
         </c:scaling>
@@ -9815,7 +10687,7 @@
         <c:majorTickMark val="cross"/>
         <c:minorTickMark val="none"/>
         <c:tickLblPos val="nextTo"/>
-        <c:crossAx val="97773056"/>
+        <c:crossAx val="97215232"/>
         <c:crosses val="autoZero"/>
         <c:crossBetween val="between"/>
       </c:valAx>

--- a/Project Plan/[PIM] Reflection Paper.docx
+++ b/Project Plan/[PIM] Reflection Paper.docx
@@ -3786,7 +3786,7 @@
           <v:shape id="_x0000_i1025" type="#_x0000_t75" style="width:576.6pt;height:624pt" o:ole="">
             <v:imagedata r:id="rId11" o:title=""/>
           </v:shape>
-          <o:OLEObject Type="Embed" ProgID="Visio.Drawing.11" ShapeID="_x0000_i1025" DrawAspect="Content" ObjectID="_1396871416" r:id="rId12"/>
+          <o:OLEObject Type="Embed" ProgID="Visio.Drawing.11" ShapeID="_x0000_i1025" DrawAspect="Content" ObjectID="_1396871855" r:id="rId12"/>
         </w:object>
       </w:r>
     </w:p>
@@ -4432,7 +4432,7 @@
           <v:shape id="_x0000_i1026" type="#_x0000_t75" style="width:294.6pt;height:331.2pt" o:ole="">
             <v:imagedata r:id="rId13" o:title=""/>
           </v:shape>
-          <o:OLEObject Type="Embed" ProgID="Visio.Drawing.11" ShapeID="_x0000_i1026" DrawAspect="Content" ObjectID="_1396871417" r:id="rId14"/>
+          <o:OLEObject Type="Embed" ProgID="Visio.Drawing.11" ShapeID="_x0000_i1026" DrawAspect="Content" ObjectID="_1396871856" r:id="rId14"/>
         </w:object>
       </w:r>
     </w:p>
@@ -5655,7 +5655,7 @@
         </w:numPr>
       </w:pPr>
       <w:r>
-        <w:t>Implementation</w:t>
+        <w:t>Detailed Design</w:t>
       </w:r>
     </w:p>
     <w:tbl>
@@ -6086,7 +6086,10 @@
         </w:tc>
       </w:tr>
     </w:tbl>
-    <w:p/>
+    <w:p>
+      <w:bookmarkStart w:id="1" w:name="_GoBack"/>
+      <w:bookmarkEnd w:id="1"/>
+    </w:p>
     <w:p>
       <w:pPr>
         <w:pStyle w:val="Heading1"/>
@@ -6096,7 +6099,7 @@
         </w:numPr>
       </w:pPr>
       <w:r>
-        <w:t>Testing</w:t>
+        <w:t>Implementation</w:t>
       </w:r>
     </w:p>
     <w:tbl>
@@ -6300,8 +6303,447 @@
                 <w:sz w:val="24"/>
               </w:rPr>
             </w:pPr>
-            <w:bookmarkStart w:id="1" w:name="_GoBack"/>
-            <w:bookmarkEnd w:id="1"/>
+          </w:p>
+        </w:tc>
+        <w:tc>
+          <w:tcPr>
+            <w:tcW w:w="3276" w:type="dxa"/>
+          </w:tcPr>
+          <w:p>
+            <w:pPr>
+              <w:jc w:val="both"/>
+              <w:cnfStyle w:val="000000000000" w:firstRow="0" w:lastRow="0" w:firstColumn="0" w:lastColumn="0" w:oddVBand="0" w:evenVBand="0" w:oddHBand="0" w:evenHBand="0" w:firstRowFirstColumn="0" w:firstRowLastColumn="0" w:lastRowFirstColumn="0" w:lastRowLastColumn="0"/>
+              <w:rPr>
+                <w:sz w:val="24"/>
+              </w:rPr>
+            </w:pPr>
+          </w:p>
+        </w:tc>
+        <w:tc>
+          <w:tcPr>
+            <w:tcW w:w="2844" w:type="dxa"/>
+          </w:tcPr>
+          <w:p>
+            <w:pPr>
+              <w:jc w:val="both"/>
+              <w:cnfStyle w:val="000000000000" w:firstRow="0" w:lastRow="0" w:firstColumn="0" w:lastColumn="0" w:oddVBand="0" w:evenVBand="0" w:oddHBand="0" w:evenHBand="0" w:firstRowFirstColumn="0" w:firstRowLastColumn="0" w:lastRowFirstColumn="0" w:lastRowLastColumn="0"/>
+              <w:rPr>
+                <w:sz w:val="24"/>
+              </w:rPr>
+            </w:pPr>
+          </w:p>
+        </w:tc>
+      </w:tr>
+      <w:tr>
+        <w:trPr>
+          <w:cnfStyle w:val="000000100000" w:firstRow="0" w:lastRow="0" w:firstColumn="0" w:lastColumn="0" w:oddVBand="0" w:evenVBand="0" w:oddHBand="1" w:evenHBand="0" w:firstRowFirstColumn="0" w:firstRowLastColumn="0" w:lastRowFirstColumn="0" w:lastRowLastColumn="0"/>
+        </w:trPr>
+        <w:tc>
+          <w:tcPr>
+            <w:cnfStyle w:val="001000000000" w:firstRow="0" w:lastRow="0" w:firstColumn="1" w:lastColumn="0" w:oddVBand="0" w:evenVBand="0" w:oddHBand="0" w:evenHBand="0" w:firstRowFirstColumn="0" w:firstRowLastColumn="0" w:lastRowFirstColumn="0" w:lastRowLastColumn="0"/>
+            <w:tcW w:w="558" w:type="dxa"/>
+          </w:tcPr>
+          <w:p>
+            <w:pPr>
+              <w:rPr>
+                <w:sz w:val="24"/>
+              </w:rPr>
+            </w:pPr>
+            <w:r>
+              <w:rPr>
+                <w:sz w:val="24"/>
+              </w:rPr>
+              <w:t>3</w:t>
+            </w:r>
+          </w:p>
+        </w:tc>
+        <w:tc>
+          <w:tcPr>
+            <w:tcW w:w="2790" w:type="dxa"/>
+          </w:tcPr>
+          <w:p>
+            <w:pPr>
+              <w:jc w:val="both"/>
+              <w:cnfStyle w:val="000000100000" w:firstRow="0" w:lastRow="0" w:firstColumn="0" w:lastColumn="0" w:oddVBand="0" w:evenVBand="0" w:oddHBand="1" w:evenHBand="0" w:firstRowFirstColumn="0" w:firstRowLastColumn="0" w:lastRowFirstColumn="0" w:lastRowLastColumn="0"/>
+              <w:rPr>
+                <w:sz w:val="24"/>
+              </w:rPr>
+            </w:pPr>
+          </w:p>
+        </w:tc>
+        <w:tc>
+          <w:tcPr>
+            <w:tcW w:w="3276" w:type="dxa"/>
+          </w:tcPr>
+          <w:p>
+            <w:pPr>
+              <w:jc w:val="both"/>
+              <w:cnfStyle w:val="000000100000" w:firstRow="0" w:lastRow="0" w:firstColumn="0" w:lastColumn="0" w:oddVBand="0" w:evenVBand="0" w:oddHBand="1" w:evenHBand="0" w:firstRowFirstColumn="0" w:firstRowLastColumn="0" w:lastRowFirstColumn="0" w:lastRowLastColumn="0"/>
+              <w:rPr>
+                <w:sz w:val="24"/>
+              </w:rPr>
+            </w:pPr>
+          </w:p>
+        </w:tc>
+        <w:tc>
+          <w:tcPr>
+            <w:tcW w:w="2844" w:type="dxa"/>
+          </w:tcPr>
+          <w:p>
+            <w:pPr>
+              <w:jc w:val="both"/>
+              <w:cnfStyle w:val="000000100000" w:firstRow="0" w:lastRow="0" w:firstColumn="0" w:lastColumn="0" w:oddVBand="0" w:evenVBand="0" w:oddHBand="1" w:evenHBand="0" w:firstRowFirstColumn="0" w:firstRowLastColumn="0" w:lastRowFirstColumn="0" w:lastRowLastColumn="0"/>
+              <w:rPr>
+                <w:sz w:val="24"/>
+              </w:rPr>
+            </w:pPr>
+          </w:p>
+        </w:tc>
+      </w:tr>
+      <w:tr>
+        <w:tc>
+          <w:tcPr>
+            <w:cnfStyle w:val="001000000000" w:firstRow="0" w:lastRow="0" w:firstColumn="1" w:lastColumn="0" w:oddVBand="0" w:evenVBand="0" w:oddHBand="0" w:evenHBand="0" w:firstRowFirstColumn="0" w:firstRowLastColumn="0" w:lastRowFirstColumn="0" w:lastRowLastColumn="0"/>
+            <w:tcW w:w="558" w:type="dxa"/>
+          </w:tcPr>
+          <w:p>
+            <w:pPr>
+              <w:rPr>
+                <w:sz w:val="24"/>
+              </w:rPr>
+            </w:pPr>
+            <w:r>
+              <w:rPr>
+                <w:sz w:val="24"/>
+              </w:rPr>
+              <w:t>4</w:t>
+            </w:r>
+          </w:p>
+        </w:tc>
+        <w:tc>
+          <w:tcPr>
+            <w:tcW w:w="2790" w:type="dxa"/>
+          </w:tcPr>
+          <w:p>
+            <w:pPr>
+              <w:jc w:val="both"/>
+              <w:cnfStyle w:val="000000000000" w:firstRow="0" w:lastRow="0" w:firstColumn="0" w:lastColumn="0" w:oddVBand="0" w:evenVBand="0" w:oddHBand="0" w:evenHBand="0" w:firstRowFirstColumn="0" w:firstRowLastColumn="0" w:lastRowFirstColumn="0" w:lastRowLastColumn="0"/>
+              <w:rPr>
+                <w:sz w:val="24"/>
+              </w:rPr>
+            </w:pPr>
+          </w:p>
+        </w:tc>
+        <w:tc>
+          <w:tcPr>
+            <w:tcW w:w="3276" w:type="dxa"/>
+          </w:tcPr>
+          <w:p>
+            <w:pPr>
+              <w:jc w:val="both"/>
+              <w:cnfStyle w:val="000000000000" w:firstRow="0" w:lastRow="0" w:firstColumn="0" w:lastColumn="0" w:oddVBand="0" w:evenVBand="0" w:oddHBand="0" w:evenHBand="0" w:firstRowFirstColumn="0" w:firstRowLastColumn="0" w:lastRowFirstColumn="0" w:lastRowLastColumn="0"/>
+              <w:rPr>
+                <w:sz w:val="24"/>
+              </w:rPr>
+            </w:pPr>
+          </w:p>
+        </w:tc>
+        <w:tc>
+          <w:tcPr>
+            <w:tcW w:w="2844" w:type="dxa"/>
+          </w:tcPr>
+          <w:p>
+            <w:pPr>
+              <w:jc w:val="both"/>
+              <w:cnfStyle w:val="000000000000" w:firstRow="0" w:lastRow="0" w:firstColumn="0" w:lastColumn="0" w:oddVBand="0" w:evenVBand="0" w:oddHBand="0" w:evenHBand="0" w:firstRowFirstColumn="0" w:firstRowLastColumn="0" w:lastRowFirstColumn="0" w:lastRowLastColumn="0"/>
+              <w:rPr>
+                <w:sz w:val="24"/>
+              </w:rPr>
+            </w:pPr>
+          </w:p>
+        </w:tc>
+      </w:tr>
+      <w:tr>
+        <w:trPr>
+          <w:cnfStyle w:val="000000100000" w:firstRow="0" w:lastRow="0" w:firstColumn="0" w:lastColumn="0" w:oddVBand="0" w:evenVBand="0" w:oddHBand="1" w:evenHBand="0" w:firstRowFirstColumn="0" w:firstRowLastColumn="0" w:lastRowFirstColumn="0" w:lastRowLastColumn="0"/>
+        </w:trPr>
+        <w:tc>
+          <w:tcPr>
+            <w:cnfStyle w:val="001000000000" w:firstRow="0" w:lastRow="0" w:firstColumn="1" w:lastColumn="0" w:oddVBand="0" w:evenVBand="0" w:oddHBand="0" w:evenHBand="0" w:firstRowFirstColumn="0" w:firstRowLastColumn="0" w:lastRowFirstColumn="0" w:lastRowLastColumn="0"/>
+            <w:tcW w:w="558" w:type="dxa"/>
+          </w:tcPr>
+          <w:p>
+            <w:pPr>
+              <w:rPr>
+                <w:sz w:val="24"/>
+              </w:rPr>
+            </w:pPr>
+            <w:r>
+              <w:rPr>
+                <w:sz w:val="24"/>
+              </w:rPr>
+              <w:t>5</w:t>
+            </w:r>
+          </w:p>
+        </w:tc>
+        <w:tc>
+          <w:tcPr>
+            <w:tcW w:w="2790" w:type="dxa"/>
+          </w:tcPr>
+          <w:p>
+            <w:pPr>
+              <w:jc w:val="both"/>
+              <w:cnfStyle w:val="000000100000" w:firstRow="0" w:lastRow="0" w:firstColumn="0" w:lastColumn="0" w:oddVBand="0" w:evenVBand="0" w:oddHBand="1" w:evenHBand="0" w:firstRowFirstColumn="0" w:firstRowLastColumn="0" w:lastRowFirstColumn="0" w:lastRowLastColumn="0"/>
+              <w:rPr>
+                <w:sz w:val="24"/>
+              </w:rPr>
+            </w:pPr>
+          </w:p>
+        </w:tc>
+        <w:tc>
+          <w:tcPr>
+            <w:tcW w:w="3276" w:type="dxa"/>
+          </w:tcPr>
+          <w:p>
+            <w:pPr>
+              <w:jc w:val="both"/>
+              <w:cnfStyle w:val="000000100000" w:firstRow="0" w:lastRow="0" w:firstColumn="0" w:lastColumn="0" w:oddVBand="0" w:evenVBand="0" w:oddHBand="1" w:evenHBand="0" w:firstRowFirstColumn="0" w:firstRowLastColumn="0" w:lastRowFirstColumn="0" w:lastRowLastColumn="0"/>
+              <w:rPr>
+                <w:sz w:val="24"/>
+              </w:rPr>
+            </w:pPr>
+          </w:p>
+        </w:tc>
+        <w:tc>
+          <w:tcPr>
+            <w:tcW w:w="2844" w:type="dxa"/>
+          </w:tcPr>
+          <w:p>
+            <w:pPr>
+              <w:jc w:val="both"/>
+              <w:cnfStyle w:val="000000100000" w:firstRow="0" w:lastRow="0" w:firstColumn="0" w:lastColumn="0" w:oddVBand="0" w:evenVBand="0" w:oddHBand="1" w:evenHBand="0" w:firstRowFirstColumn="0" w:firstRowLastColumn="0" w:lastRowFirstColumn="0" w:lastRowLastColumn="0"/>
+              <w:rPr>
+                <w:sz w:val="24"/>
+              </w:rPr>
+            </w:pPr>
+          </w:p>
+        </w:tc>
+      </w:tr>
+    </w:tbl>
+    <w:p/>
+    <w:p>
+      <w:pPr>
+        <w:pStyle w:val="Heading1"/>
+        <w:numPr>
+          <w:ilvl w:val="1"/>
+          <w:numId w:val="1"/>
+        </w:numPr>
+      </w:pPr>
+      <w:r>
+        <w:t>Testing</w:t>
+      </w:r>
+    </w:p>
+    <w:tbl>
+      <w:tblPr>
+        <w:tblStyle w:val="MediumGrid3-Accent5"/>
+        <w:tblW w:w="9468" w:type="dxa"/>
+        <w:tblLook w:val="04A0" w:firstRow="1" w:lastRow="0" w:firstColumn="1" w:lastColumn="0" w:noHBand="0" w:noVBand="1"/>
+      </w:tblPr>
+      <w:tblGrid>
+        <w:gridCol w:w="570"/>
+        <w:gridCol w:w="2787"/>
+        <w:gridCol w:w="3271"/>
+        <w:gridCol w:w="2840"/>
+      </w:tblGrid>
+      <w:tr>
+        <w:trPr>
+          <w:cnfStyle w:val="100000000000" w:firstRow="1" w:lastRow="0" w:firstColumn="0" w:lastColumn="0" w:oddVBand="0" w:evenVBand="0" w:oddHBand="0" w:evenHBand="0" w:firstRowFirstColumn="0" w:firstRowLastColumn="0" w:lastRowFirstColumn="0" w:lastRowLastColumn="0"/>
+        </w:trPr>
+        <w:tc>
+          <w:tcPr>
+            <w:cnfStyle w:val="001000000000" w:firstRow="0" w:lastRow="0" w:firstColumn="1" w:lastColumn="0" w:oddVBand="0" w:evenVBand="0" w:oddHBand="0" w:evenHBand="0" w:firstRowFirstColumn="0" w:firstRowLastColumn="0" w:lastRowFirstColumn="0" w:lastRowLastColumn="0"/>
+            <w:tcW w:w="558" w:type="dxa"/>
+          </w:tcPr>
+          <w:p>
+            <w:pPr>
+              <w:jc w:val="center"/>
+              <w:rPr>
+                <w:sz w:val="24"/>
+              </w:rPr>
+            </w:pPr>
+            <w:r>
+              <w:rPr>
+                <w:sz w:val="24"/>
+              </w:rPr>
+              <w:t>No.</w:t>
+            </w:r>
+          </w:p>
+        </w:tc>
+        <w:tc>
+          <w:tcPr>
+            <w:tcW w:w="2790" w:type="dxa"/>
+          </w:tcPr>
+          <w:p>
+            <w:pPr>
+              <w:jc w:val="center"/>
+              <w:cnfStyle w:val="100000000000" w:firstRow="1" w:lastRow="0" w:firstColumn="0" w:lastColumn="0" w:oddVBand="0" w:evenVBand="0" w:oddHBand="0" w:evenHBand="0" w:firstRowFirstColumn="0" w:firstRowLastColumn="0" w:lastRowFirstColumn="0" w:lastRowLastColumn="0"/>
+              <w:rPr>
+                <w:sz w:val="24"/>
+              </w:rPr>
+            </w:pPr>
+            <w:r>
+              <w:rPr>
+                <w:sz w:val="24"/>
+              </w:rPr>
+              <w:t>Difficulties</w:t>
+            </w:r>
+          </w:p>
+        </w:tc>
+        <w:tc>
+          <w:tcPr>
+            <w:tcW w:w="3276" w:type="dxa"/>
+          </w:tcPr>
+          <w:p>
+            <w:pPr>
+              <w:jc w:val="center"/>
+              <w:cnfStyle w:val="100000000000" w:firstRow="1" w:lastRow="0" w:firstColumn="0" w:lastColumn="0" w:oddVBand="0" w:evenVBand="0" w:oddHBand="0" w:evenHBand="0" w:firstRowFirstColumn="0" w:firstRowLastColumn="0" w:lastRowFirstColumn="0" w:lastRowLastColumn="0"/>
+              <w:rPr>
+                <w:sz w:val="24"/>
+              </w:rPr>
+            </w:pPr>
+            <w:r>
+              <w:rPr>
+                <w:sz w:val="24"/>
+              </w:rPr>
+              <w:t>Solution</w:t>
+            </w:r>
+          </w:p>
+        </w:tc>
+        <w:tc>
+          <w:tcPr>
+            <w:tcW w:w="2844" w:type="dxa"/>
+          </w:tcPr>
+          <w:p>
+            <w:pPr>
+              <w:jc w:val="center"/>
+              <w:cnfStyle w:val="100000000000" w:firstRow="1" w:lastRow="0" w:firstColumn="0" w:lastColumn="0" w:oddVBand="0" w:evenVBand="0" w:oddHBand="0" w:evenHBand="0" w:firstRowFirstColumn="0" w:firstRowLastColumn="0" w:lastRowFirstColumn="0" w:lastRowLastColumn="0"/>
+              <w:rPr>
+                <w:sz w:val="24"/>
+              </w:rPr>
+            </w:pPr>
+            <w:r>
+              <w:rPr>
+                <w:sz w:val="24"/>
+              </w:rPr>
+              <w:t>Lesson Learn</w:t>
+            </w:r>
+            <w:r>
+              <w:rPr>
+                <w:sz w:val="24"/>
+              </w:rPr>
+              <w:t>t</w:t>
+            </w:r>
+          </w:p>
+        </w:tc>
+      </w:tr>
+      <w:tr>
+        <w:trPr>
+          <w:cnfStyle w:val="000000100000" w:firstRow="0" w:lastRow="0" w:firstColumn="0" w:lastColumn="0" w:oddVBand="0" w:evenVBand="0" w:oddHBand="1" w:evenHBand="0" w:firstRowFirstColumn="0" w:firstRowLastColumn="0" w:lastRowFirstColumn="0" w:lastRowLastColumn="0"/>
+        </w:trPr>
+        <w:tc>
+          <w:tcPr>
+            <w:cnfStyle w:val="001000000000" w:firstRow="0" w:lastRow="0" w:firstColumn="1" w:lastColumn="0" w:oddVBand="0" w:evenVBand="0" w:oddHBand="0" w:evenHBand="0" w:firstRowFirstColumn="0" w:firstRowLastColumn="0" w:lastRowFirstColumn="0" w:lastRowLastColumn="0"/>
+            <w:tcW w:w="558" w:type="dxa"/>
+          </w:tcPr>
+          <w:p>
+            <w:pPr>
+              <w:rPr>
+                <w:sz w:val="24"/>
+              </w:rPr>
+            </w:pPr>
+            <w:r>
+              <w:rPr>
+                <w:sz w:val="24"/>
+              </w:rPr>
+              <w:t>1</w:t>
+            </w:r>
+          </w:p>
+        </w:tc>
+        <w:tc>
+          <w:tcPr>
+            <w:tcW w:w="2790" w:type="dxa"/>
+          </w:tcPr>
+          <w:p>
+            <w:pPr>
+              <w:jc w:val="both"/>
+              <w:cnfStyle w:val="000000100000" w:firstRow="0" w:lastRow="0" w:firstColumn="0" w:lastColumn="0" w:oddVBand="0" w:evenVBand="0" w:oddHBand="1" w:evenHBand="0" w:firstRowFirstColumn="0" w:firstRowLastColumn="0" w:lastRowFirstColumn="0" w:lastRowLastColumn="0"/>
+              <w:rPr>
+                <w:sz w:val="24"/>
+              </w:rPr>
+            </w:pPr>
+          </w:p>
+        </w:tc>
+        <w:tc>
+          <w:tcPr>
+            <w:tcW w:w="3276" w:type="dxa"/>
+          </w:tcPr>
+          <w:p>
+            <w:pPr>
+              <w:jc w:val="both"/>
+              <w:cnfStyle w:val="000000100000" w:firstRow="0" w:lastRow="0" w:firstColumn="0" w:lastColumn="0" w:oddVBand="0" w:evenVBand="0" w:oddHBand="1" w:evenHBand="0" w:firstRowFirstColumn="0" w:firstRowLastColumn="0" w:lastRowFirstColumn="0" w:lastRowLastColumn="0"/>
+              <w:rPr>
+                <w:sz w:val="24"/>
+              </w:rPr>
+            </w:pPr>
+          </w:p>
+        </w:tc>
+        <w:tc>
+          <w:tcPr>
+            <w:tcW w:w="2844" w:type="dxa"/>
+          </w:tcPr>
+          <w:p>
+            <w:pPr>
+              <w:jc w:val="both"/>
+              <w:cnfStyle w:val="000000100000" w:firstRow="0" w:lastRow="0" w:firstColumn="0" w:lastColumn="0" w:oddVBand="0" w:evenVBand="0" w:oddHBand="1" w:evenHBand="0" w:firstRowFirstColumn="0" w:firstRowLastColumn="0" w:lastRowFirstColumn="0" w:lastRowLastColumn="0"/>
+              <w:rPr>
+                <w:sz w:val="24"/>
+              </w:rPr>
+            </w:pPr>
+          </w:p>
+        </w:tc>
+      </w:tr>
+      <w:tr>
+        <w:tc>
+          <w:tcPr>
+            <w:cnfStyle w:val="001000000000" w:firstRow="0" w:lastRow="0" w:firstColumn="1" w:lastColumn="0" w:oddVBand="0" w:evenVBand="0" w:oddHBand="0" w:evenHBand="0" w:firstRowFirstColumn="0" w:firstRowLastColumn="0" w:lastRowFirstColumn="0" w:lastRowLastColumn="0"/>
+            <w:tcW w:w="558" w:type="dxa"/>
+          </w:tcPr>
+          <w:p>
+            <w:pPr>
+              <w:rPr>
+                <w:sz w:val="24"/>
+              </w:rPr>
+            </w:pPr>
+            <w:r>
+              <w:rPr>
+                <w:sz w:val="24"/>
+              </w:rPr>
+              <w:t>2</w:t>
+            </w:r>
+          </w:p>
+        </w:tc>
+        <w:tc>
+          <w:tcPr>
+            <w:tcW w:w="2790" w:type="dxa"/>
+          </w:tcPr>
+          <w:p>
+            <w:pPr>
+              <w:jc w:val="both"/>
+              <w:cnfStyle w:val="000000000000" w:firstRow="0" w:lastRow="0" w:firstColumn="0" w:lastColumn="0" w:oddVBand="0" w:evenVBand="0" w:oddHBand="0" w:evenHBand="0" w:firstRowFirstColumn="0" w:firstRowLastColumn="0" w:lastRowFirstColumn="0" w:lastRowLastColumn="0"/>
+              <w:rPr>
+                <w:sz w:val="24"/>
+              </w:rPr>
+            </w:pPr>
           </w:p>
         </w:tc>
         <w:tc>
@@ -10654,11 +11096,11 @@
           <c:showPercent val="0"/>
           <c:showBubbleSize val="0"/>
         </c:dLbls>
-        <c:axId val="97215232"/>
-        <c:axId val="97216768"/>
+        <c:axId val="100375168"/>
+        <c:axId val="100376960"/>
       </c:radarChart>
       <c:catAx>
-        <c:axId val="97215232"/>
+        <c:axId val="100375168"/>
         <c:scaling>
           <c:orientation val="minMax"/>
         </c:scaling>
@@ -10668,7 +11110,7 @@
         <c:majorTickMark val="out"/>
         <c:minorTickMark val="none"/>
         <c:tickLblPos val="nextTo"/>
-        <c:crossAx val="97216768"/>
+        <c:crossAx val="100376960"/>
         <c:crosses val="autoZero"/>
         <c:auto val="1"/>
         <c:lblAlgn val="ctr"/>
@@ -10676,7 +11118,7 @@
         <c:noMultiLvlLbl val="0"/>
       </c:catAx>
       <c:valAx>
-        <c:axId val="97216768"/>
+        <c:axId val="100376960"/>
         <c:scaling>
           <c:orientation val="minMax"/>
         </c:scaling>
@@ -10687,7 +11129,7 @@
         <c:majorTickMark val="cross"/>
         <c:minorTickMark val="none"/>
         <c:tickLblPos val="nextTo"/>
-        <c:crossAx val="97215232"/>
+        <c:crossAx val="100375168"/>
         <c:crosses val="autoZero"/>
         <c:crossBetween val="between"/>
       </c:valAx>

--- a/Project Plan/[PIM] Reflection Paper.docx
+++ b/Project Plan/[PIM] Reflection Paper.docx
@@ -2883,43 +2883,7 @@
           <w:sz w:val="24"/>
           <w:szCs w:val="24"/>
         </w:rPr>
-        <w:t xml:space="preserve">represents a software development process, which </w:t>
-      </w:r>
-      <w:proofErr w:type="gramStart"/>
-      <w:r>
-        <w:rPr>
-          <w:rFonts w:ascii="Times New Roman" w:hAnsi="Times New Roman" w:cs="Times New Roman"/>
-          <w:sz w:val="24"/>
-          <w:szCs w:val="24"/>
-        </w:rPr>
-        <w:t>may be considered</w:t>
-      </w:r>
-      <w:proofErr w:type="gramEnd"/>
-      <w:r>
-        <w:rPr>
-          <w:rFonts w:ascii="Times New Roman" w:hAnsi="Times New Roman" w:cs="Times New Roman"/>
-          <w:sz w:val="24"/>
-          <w:szCs w:val="24"/>
-        </w:rPr>
-        <w:t xml:space="preserve"> an extension of the waterfall model. Instead of moving down in a linear way, the process steps </w:t>
-      </w:r>
-      <w:proofErr w:type="gramStart"/>
-      <w:r>
-        <w:rPr>
-          <w:rFonts w:ascii="Times New Roman" w:hAnsi="Times New Roman" w:cs="Times New Roman"/>
-          <w:sz w:val="24"/>
-          <w:szCs w:val="24"/>
-        </w:rPr>
-        <w:t>are bent</w:t>
-      </w:r>
-      <w:proofErr w:type="gramEnd"/>
-      <w:r>
-        <w:rPr>
-          <w:rFonts w:ascii="Times New Roman" w:hAnsi="Times New Roman" w:cs="Times New Roman"/>
-          <w:sz w:val="24"/>
-          <w:szCs w:val="24"/>
-        </w:rPr>
-        <w:t xml:space="preserve"> upwards after the coding phase, to form </w:t>
+        <w:t xml:space="preserve">represents a software development process, which may be considered an extension of the waterfall model. Instead of moving down in a linear way, the process steps are bent upwards after the coding phase, to form </w:t>
       </w:r>
       <w:r>
         <w:rPr>
@@ -3025,23 +2989,13 @@
           <w:szCs w:val="24"/>
         </w:rPr>
       </w:pPr>
-      <w:proofErr w:type="gramStart"/>
       <w:r>
         <w:rPr>
           <w:rFonts w:ascii="Times New Roman" w:eastAsia="Times New Roman" w:hAnsi="Times New Roman" w:cs="Times New Roman"/>
           <w:sz w:val="24"/>
           <w:szCs w:val="24"/>
         </w:rPr>
-        <w:t>In Human Resource Management project (HRM), after many meetings between the members in team,</w:t>
-      </w:r>
-      <w:proofErr w:type="gramEnd"/>
-      <w:r>
-        <w:rPr>
-          <w:rFonts w:ascii="Times New Roman" w:eastAsia="Times New Roman" w:hAnsi="Times New Roman" w:cs="Times New Roman"/>
-          <w:sz w:val="24"/>
-          <w:szCs w:val="24"/>
-        </w:rPr>
-        <w:t xml:space="preserve"> everyone united to choose V-model for HRM project. There are some reasons for this decision:</w:t>
+        <w:t>In Human Resource Management project (HRM), after many meetings between the members in team, everyone united to choose V-model for HRM project. There are some reasons for this decision:</w:t>
       </w:r>
     </w:p>
     <w:p>
@@ -3097,25 +3051,7 @@
           <w:sz w:val="24"/>
           <w:szCs w:val="24"/>
         </w:rPr>
-        <w:t xml:space="preserve">Improvement and Guarantee of Quality: the V-model ensures that the result to </w:t>
-      </w:r>
-      <w:proofErr w:type="gramStart"/>
-      <w:r>
-        <w:rPr>
-          <w:rFonts w:ascii="Times New Roman" w:eastAsia="Times New Roman" w:hAnsi="Times New Roman" w:cs="Times New Roman"/>
-          <w:sz w:val="24"/>
-          <w:szCs w:val="24"/>
-        </w:rPr>
-        <w:t>be provided</w:t>
-      </w:r>
-      <w:proofErr w:type="gramEnd"/>
-      <w:r>
-        <w:rPr>
-          <w:rFonts w:ascii="Times New Roman" w:eastAsia="Times New Roman" w:hAnsi="Times New Roman" w:cs="Times New Roman"/>
-          <w:sz w:val="24"/>
-          <w:szCs w:val="24"/>
-        </w:rPr>
-        <w:t xml:space="preserve"> is complete and has the desired quality.</w:t>
+        <w:t>Improvement and Guarantee of Quality: the V-model ensures that the result to be provided is complete and has the desired quality.</w:t>
       </w:r>
     </w:p>
     <w:p>
@@ -3163,25 +3099,7 @@
           <w:sz w:val="24"/>
           <w:szCs w:val="24"/>
         </w:rPr>
-        <w:t xml:space="preserve">Improvement of Communication between all stakeholders: each step in V-Model (requirement, design, code, test …) </w:t>
-      </w:r>
-      <w:proofErr w:type="gramStart"/>
-      <w:r>
-        <w:rPr>
-          <w:rFonts w:ascii="Times New Roman" w:eastAsia="Times New Roman" w:hAnsi="Times New Roman" w:cs="Times New Roman"/>
-          <w:sz w:val="24"/>
-          <w:szCs w:val="24"/>
-        </w:rPr>
-        <w:t>must be verified and validated among stakeholders</w:t>
-      </w:r>
-      <w:proofErr w:type="gramEnd"/>
-      <w:r>
-        <w:rPr>
-          <w:rFonts w:ascii="Times New Roman" w:eastAsia="Times New Roman" w:hAnsi="Times New Roman" w:cs="Times New Roman"/>
-          <w:sz w:val="24"/>
-          <w:szCs w:val="24"/>
-        </w:rPr>
-        <w:t xml:space="preserve"> and it can help to improve the communication between the stakeholders. </w:t>
+        <w:t xml:space="preserve">Improvement of Communication between all stakeholders: each step in V-Model (requirement, design, code, test …) must be verified and validated among stakeholders and it can help to improve the communication between the stakeholders. </w:t>
       </w:r>
     </w:p>
     <w:p>
@@ -3445,25 +3363,7 @@
           <w:sz w:val="24"/>
           <w:szCs w:val="24"/>
         </w:rPr>
-        <w:t xml:space="preserve">Documentation </w:t>
-      </w:r>
-      <w:proofErr w:type="gramStart"/>
-      <w:r>
-        <w:rPr>
-          <w:rFonts w:ascii="Times New Roman" w:hAnsi="Times New Roman" w:cs="Times New Roman"/>
-          <w:sz w:val="24"/>
-          <w:szCs w:val="24"/>
-        </w:rPr>
-        <w:t>is produced</w:t>
-      </w:r>
-      <w:proofErr w:type="gramEnd"/>
-      <w:r>
-        <w:rPr>
-          <w:rFonts w:ascii="Times New Roman" w:hAnsi="Times New Roman" w:cs="Times New Roman"/>
-          <w:sz w:val="24"/>
-          <w:szCs w:val="24"/>
-        </w:rPr>
-        <w:t xml:space="preserve"> at every stage of software’s development. It makes us simpler to understand  the product designing procedure</w:t>
+        <w:t>Documentation is produced at every stage of software’s development. It makes us simpler to understand  the product designing procedure</w:t>
       </w:r>
     </w:p>
     <w:p>
@@ -3783,10 +3683,10 @@
             <v:path o:extrusionok="f" gradientshapeok="t" o:connecttype="rect"/>
             <o:lock v:ext="edit" aspectratio="t"/>
           </v:shapetype>
-          <v:shape id="_x0000_i1025" type="#_x0000_t75" style="width:576.6pt;height:624pt" o:ole="">
+          <v:shape id="_x0000_i1025" type="#_x0000_t75" style="width:576.75pt;height:624pt" o:ole="">
             <v:imagedata r:id="rId11" o:title=""/>
           </v:shape>
-          <o:OLEObject Type="Embed" ProgID="Visio.Drawing.11" ShapeID="_x0000_i1025" DrawAspect="Content" ObjectID="_1396871855" r:id="rId12"/>
+          <o:OLEObject Type="Embed" ProgID="Visio.Drawing.11" ShapeID="_x0000_i1025" DrawAspect="Content" ObjectID="_1397140458" r:id="rId12"/>
         </w:object>
       </w:r>
     </w:p>
@@ -3816,21 +3716,7 @@
         <w:rPr>
           <w:sz w:val="24"/>
         </w:rPr>
-        <w:t xml:space="preserve">This is the most important phase for developing PIM. It is started from the very beginning of the project and closed after the product </w:t>
-      </w:r>
-      <w:proofErr w:type="gramStart"/>
-      <w:r>
-        <w:rPr>
-          <w:sz w:val="24"/>
-        </w:rPr>
-        <w:t>is delivered</w:t>
-      </w:r>
-      <w:proofErr w:type="gramEnd"/>
-      <w:r>
-        <w:rPr>
-          <w:sz w:val="24"/>
-        </w:rPr>
-        <w:t>. In this phase, we must define the fittest schedule and a perfect plan for capstone project.</w:t>
+        <w:t>This is the most important phase for developing PIM. It is started from the very beginning of the project and closed after the product is delivered. In this phase, we must define the fittest schedule and a perfect plan for capstone project.</w:t>
       </w:r>
     </w:p>
     <w:p>
@@ -3845,21 +3731,7 @@
         <w:rPr>
           <w:sz w:val="24"/>
         </w:rPr>
-        <w:t xml:space="preserve">We decided to add five people in charge for this phase, they are one leader who is the ultimate one, and four leader of each developing phase. However, we still face some challenges, which </w:t>
-      </w:r>
-      <w:proofErr w:type="gramStart"/>
-      <w:r>
-        <w:rPr>
-          <w:sz w:val="24"/>
-        </w:rPr>
-        <w:t>are shown</w:t>
-      </w:r>
-      <w:proofErr w:type="gramEnd"/>
-      <w:r>
-        <w:rPr>
-          <w:sz w:val="24"/>
-        </w:rPr>
-        <w:t xml:space="preserve"> in the following table. Upon these difficulties, we did learn much useful knowledge.</w:t>
+        <w:t>We decided to add five people in charge for this phase, they are one leader who is the ultimate one, and four leader of each developing phase. However, we still face some challenges, which are shown in the following table. Upon these difficulties, we did learn much useful knowledge.</w:t>
       </w:r>
     </w:p>
     <w:tbl>
@@ -4429,10 +4301,10 @@
           <w:szCs w:val="28"/>
         </w:rPr>
         <w:object w:dxaOrig="7924" w:dyaOrig="10058">
-          <v:shape id="_x0000_i1026" type="#_x0000_t75" style="width:294.6pt;height:331.2pt" o:ole="">
+          <v:shape id="_x0000_i1026" type="#_x0000_t75" style="width:294.75pt;height:331.5pt" o:ole="">
             <v:imagedata r:id="rId13" o:title=""/>
           </v:shape>
-          <o:OLEObject Type="Embed" ProgID="Visio.Drawing.11" ShapeID="_x0000_i1026" DrawAspect="Content" ObjectID="_1396871856" r:id="rId14"/>
+          <o:OLEObject Type="Embed" ProgID="Visio.Drawing.11" ShapeID="_x0000_i1026" DrawAspect="Content" ObjectID="_1397140459" r:id="rId14"/>
         </w:object>
       </w:r>
     </w:p>
@@ -4930,6 +4802,1265 @@
       </w:tr>
     </w:tbl>
     <w:p/>
+    <w:tbl>
+      <w:tblPr>
+        <w:tblW w:w="28280" w:type="dxa"/>
+        <w:tblInd w:w="103" w:type="dxa"/>
+        <w:tblLook w:val="04A0" w:firstRow="1" w:lastRow="0" w:firstColumn="1" w:lastColumn="0" w:noHBand="0" w:noVBand="1"/>
+      </w:tblPr>
+      <w:tblGrid>
+        <w:gridCol w:w="905"/>
+        <w:gridCol w:w="1163"/>
+        <w:gridCol w:w="3631"/>
+        <w:gridCol w:w="3455"/>
+        <w:gridCol w:w="976"/>
+        <w:gridCol w:w="1310"/>
+        <w:gridCol w:w="1456"/>
+        <w:gridCol w:w="940"/>
+        <w:gridCol w:w="921"/>
+        <w:gridCol w:w="921"/>
+        <w:gridCol w:w="930"/>
+        <w:gridCol w:w="3126"/>
+        <w:gridCol w:w="1030"/>
+        <w:gridCol w:w="3628"/>
+        <w:gridCol w:w="976"/>
+        <w:gridCol w:w="1110"/>
+        <w:gridCol w:w="901"/>
+        <w:gridCol w:w="901"/>
+      </w:tblGrid>
+      <w:tr>
+        <w:trPr>
+          <w:trHeight w:val="945"/>
+        </w:trPr>
+        <w:tc>
+          <w:tcPr>
+            <w:tcW w:w="945" w:type="dxa"/>
+            <w:tcBorders>
+              <w:top w:val="single" w:sz="4" w:space="0" w:color="auto"/>
+              <w:left w:val="single" w:sz="4" w:space="0" w:color="auto"/>
+              <w:bottom w:val="single" w:sz="4" w:space="0" w:color="auto"/>
+              <w:right w:val="single" w:sz="4" w:space="0" w:color="auto"/>
+            </w:tcBorders>
+            <w:shd w:val="clear" w:color="000000" w:fill="D9D9D9"/>
+            <w:vAlign w:val="center"/>
+            <w:hideMark/>
+          </w:tcPr>
+          <w:p>
+            <w:pPr>
+              <w:spacing w:after="0" w:line="240" w:lineRule="auto"/>
+              <w:jc w:val="center"/>
+              <w:rPr>
+                <w:rFonts w:ascii="Times New Roman" w:eastAsia="Times New Roman" w:hAnsi="Times New Roman" w:cs="Times New Roman"/>
+                <w:sz w:val="24"/>
+                <w:szCs w:val="24"/>
+              </w:rPr>
+            </w:pPr>
+            <w:r>
+              <w:rPr>
+                <w:rFonts w:ascii="Times New Roman" w:eastAsia="Times New Roman" w:hAnsi="Times New Roman" w:cs="Times New Roman"/>
+                <w:sz w:val="24"/>
+                <w:szCs w:val="24"/>
+              </w:rPr>
+              <w:t>3</w:t>
+            </w:r>
+          </w:p>
+        </w:tc>
+        <w:tc>
+          <w:tcPr>
+            <w:tcW w:w="960" w:type="dxa"/>
+            <w:tcBorders>
+              <w:top w:val="single" w:sz="4" w:space="0" w:color="auto"/>
+              <w:left w:val="single" w:sz="4" w:space="0" w:color="auto"/>
+              <w:bottom w:val="single" w:sz="4" w:space="0" w:color="auto"/>
+              <w:right w:val="single" w:sz="4" w:space="0" w:color="auto"/>
+            </w:tcBorders>
+            <w:shd w:val="clear" w:color="000000" w:fill="FFEB9C"/>
+            <w:vAlign w:val="center"/>
+            <w:hideMark/>
+          </w:tcPr>
+          <w:p>
+            <w:pPr>
+              <w:spacing w:after="0" w:line="240" w:lineRule="auto"/>
+              <w:rPr>
+                <w:rFonts w:ascii="Times New Roman" w:eastAsia="Times New Roman" w:hAnsi="Times New Roman" w:cs="Times New Roman"/>
+                <w:color w:val="9C6500"/>
+                <w:sz w:val="24"/>
+                <w:szCs w:val="24"/>
+              </w:rPr>
+            </w:pPr>
+            <w:r>
+              <w:rPr>
+                <w:rFonts w:ascii="Times New Roman" w:eastAsia="Times New Roman" w:hAnsi="Times New Roman" w:cs="Times New Roman"/>
+                <w:color w:val="9C6500"/>
+                <w:sz w:val="24"/>
+                <w:szCs w:val="24"/>
+              </w:rPr>
+              <w:t>Resource</w:t>
+            </w:r>
+          </w:p>
+        </w:tc>
+        <w:tc>
+          <w:tcPr>
+            <w:tcW w:w="3773" w:type="dxa"/>
+            <w:tcBorders>
+              <w:top w:val="single" w:sz="4" w:space="0" w:color="auto"/>
+              <w:left w:val="nil"/>
+              <w:bottom w:val="single" w:sz="4" w:space="0" w:color="auto"/>
+              <w:right w:val="single" w:sz="4" w:space="0" w:color="auto"/>
+            </w:tcBorders>
+            <w:shd w:val="clear" w:color="000000" w:fill="D9D9D9"/>
+            <w:vAlign w:val="center"/>
+            <w:hideMark/>
+          </w:tcPr>
+          <w:p>
+            <w:pPr>
+              <w:spacing w:after="0" w:line="240" w:lineRule="auto"/>
+              <w:rPr>
+                <w:rFonts w:ascii="Times New Roman" w:eastAsia="Times New Roman" w:hAnsi="Times New Roman" w:cs="Times New Roman"/>
+                <w:color w:val="000000"/>
+                <w:sz w:val="24"/>
+                <w:szCs w:val="24"/>
+              </w:rPr>
+            </w:pPr>
+            <w:r>
+              <w:rPr>
+                <w:rFonts w:ascii="Times New Roman" w:eastAsia="Times New Roman" w:hAnsi="Times New Roman" w:cs="Times New Roman"/>
+                <w:color w:val="000000"/>
+                <w:sz w:val="24"/>
+                <w:szCs w:val="24"/>
+              </w:rPr>
+              <w:t>Team members get sick and absent.</w:t>
+            </w:r>
+          </w:p>
+        </w:tc>
+        <w:tc>
+          <w:tcPr>
+            <w:tcW w:w="3594" w:type="dxa"/>
+            <w:tcBorders>
+              <w:top w:val="single" w:sz="4" w:space="0" w:color="auto"/>
+              <w:left w:val="nil"/>
+              <w:bottom w:val="single" w:sz="4" w:space="0" w:color="auto"/>
+              <w:right w:val="single" w:sz="4" w:space="0" w:color="auto"/>
+            </w:tcBorders>
+            <w:shd w:val="clear" w:color="000000" w:fill="D9D9D9"/>
+            <w:vAlign w:val="center"/>
+            <w:hideMark/>
+          </w:tcPr>
+          <w:p>
+            <w:pPr>
+              <w:spacing w:after="0" w:line="240" w:lineRule="auto"/>
+              <w:rPr>
+                <w:rFonts w:ascii="Times New Roman" w:eastAsia="Times New Roman" w:hAnsi="Times New Roman" w:cs="Times New Roman"/>
+                <w:sz w:val="24"/>
+                <w:szCs w:val="24"/>
+              </w:rPr>
+            </w:pPr>
+            <w:r>
+              <w:rPr>
+                <w:rFonts w:ascii="Times New Roman" w:eastAsia="Times New Roman" w:hAnsi="Times New Roman" w:cs="Times New Roman"/>
+                <w:sz w:val="24"/>
+                <w:szCs w:val="24"/>
+              </w:rPr>
+              <w:t>Decreasing Productivity</w:t>
+            </w:r>
+          </w:p>
+        </w:tc>
+        <w:tc>
+          <w:tcPr>
+            <w:tcW w:w="956" w:type="dxa"/>
+            <w:tcBorders>
+              <w:top w:val="single" w:sz="4" w:space="0" w:color="auto"/>
+              <w:left w:val="nil"/>
+              <w:bottom w:val="single" w:sz="4" w:space="0" w:color="auto"/>
+              <w:right w:val="single" w:sz="4" w:space="0" w:color="auto"/>
+            </w:tcBorders>
+            <w:shd w:val="clear" w:color="000000" w:fill="D9D9D9"/>
+            <w:vAlign w:val="center"/>
+            <w:hideMark/>
+          </w:tcPr>
+          <w:p>
+            <w:pPr>
+              <w:spacing w:after="0" w:line="240" w:lineRule="auto"/>
+              <w:rPr>
+                <w:rFonts w:ascii="Times New Roman" w:eastAsia="Times New Roman" w:hAnsi="Times New Roman" w:cs="Times New Roman"/>
+                <w:sz w:val="24"/>
+                <w:szCs w:val="24"/>
+              </w:rPr>
+            </w:pPr>
+            <w:proofErr w:type="spellStart"/>
+            <w:r>
+              <w:rPr>
+                <w:rFonts w:ascii="Times New Roman" w:eastAsia="Times New Roman" w:hAnsi="Times New Roman" w:cs="Times New Roman"/>
+                <w:sz w:val="24"/>
+                <w:szCs w:val="24"/>
+              </w:rPr>
+              <w:t>Quyet</w:t>
+            </w:r>
+            <w:proofErr w:type="spellEnd"/>
+            <w:r>
+              <w:rPr>
+                <w:rFonts w:ascii="Times New Roman" w:eastAsia="Times New Roman" w:hAnsi="Times New Roman" w:cs="Times New Roman"/>
+                <w:sz w:val="24"/>
+                <w:szCs w:val="24"/>
+              </w:rPr>
+              <w:t xml:space="preserve"> Nguyen</w:t>
+            </w:r>
+          </w:p>
+        </w:tc>
+        <w:tc>
+          <w:tcPr>
+            <w:tcW w:w="1218" w:type="dxa"/>
+            <w:tcBorders>
+              <w:top w:val="single" w:sz="4" w:space="0" w:color="auto"/>
+              <w:left w:val="nil"/>
+              <w:bottom w:val="single" w:sz="4" w:space="0" w:color="auto"/>
+              <w:right w:val="single" w:sz="4" w:space="0" w:color="auto"/>
+            </w:tcBorders>
+            <w:shd w:val="clear" w:color="000000" w:fill="D9D9D9"/>
+            <w:vAlign w:val="center"/>
+            <w:hideMark/>
+          </w:tcPr>
+          <w:p>
+            <w:pPr>
+              <w:spacing w:after="0" w:line="240" w:lineRule="auto"/>
+              <w:rPr>
+                <w:rFonts w:ascii="Times New Roman" w:eastAsia="Times New Roman" w:hAnsi="Times New Roman" w:cs="Times New Roman"/>
+                <w:sz w:val="24"/>
+                <w:szCs w:val="24"/>
+              </w:rPr>
+            </w:pPr>
+            <w:r>
+              <w:rPr>
+                <w:rFonts w:ascii="Times New Roman" w:eastAsia="Times New Roman" w:hAnsi="Times New Roman" w:cs="Times New Roman"/>
+                <w:sz w:val="24"/>
+                <w:szCs w:val="24"/>
+              </w:rPr>
+              <w:t>17/11/2011</w:t>
+            </w:r>
+          </w:p>
+        </w:tc>
+        <w:tc>
+          <w:tcPr>
+            <w:tcW w:w="1250" w:type="dxa"/>
+            <w:tcBorders>
+              <w:top w:val="single" w:sz="4" w:space="0" w:color="auto"/>
+              <w:left w:val="nil"/>
+              <w:bottom w:val="single" w:sz="4" w:space="0" w:color="auto"/>
+              <w:right w:val="single" w:sz="4" w:space="0" w:color="auto"/>
+            </w:tcBorders>
+            <w:shd w:val="clear" w:color="000000" w:fill="D9D9D9"/>
+            <w:vAlign w:val="center"/>
+            <w:hideMark/>
+          </w:tcPr>
+          <w:p>
+            <w:pPr>
+              <w:spacing w:after="0" w:line="240" w:lineRule="auto"/>
+              <w:rPr>
+                <w:rFonts w:ascii="Times New Roman" w:eastAsia="Times New Roman" w:hAnsi="Times New Roman" w:cs="Times New Roman"/>
+                <w:sz w:val="24"/>
+                <w:szCs w:val="24"/>
+              </w:rPr>
+            </w:pPr>
+            <w:r>
+              <w:rPr>
+                <w:rFonts w:ascii="Times New Roman" w:eastAsia="Times New Roman" w:hAnsi="Times New Roman" w:cs="Times New Roman"/>
+                <w:sz w:val="24"/>
+                <w:szCs w:val="24"/>
+              </w:rPr>
+              <w:t>Requirement</w:t>
+            </w:r>
+          </w:p>
+        </w:tc>
+        <w:tc>
+          <w:tcPr>
+            <w:tcW w:w="952" w:type="dxa"/>
+            <w:tcBorders>
+              <w:top w:val="single" w:sz="4" w:space="0" w:color="auto"/>
+              <w:left w:val="nil"/>
+              <w:bottom w:val="single" w:sz="4" w:space="0" w:color="auto"/>
+              <w:right w:val="single" w:sz="4" w:space="0" w:color="auto"/>
+            </w:tcBorders>
+            <w:shd w:val="clear" w:color="000000" w:fill="D9D9D9"/>
+            <w:vAlign w:val="center"/>
+            <w:hideMark/>
+          </w:tcPr>
+          <w:p>
+            <w:pPr>
+              <w:spacing w:after="0" w:line="240" w:lineRule="auto"/>
+              <w:rPr>
+                <w:rFonts w:ascii="Times New Roman" w:eastAsia="Times New Roman" w:hAnsi="Times New Roman" w:cs="Times New Roman"/>
+                <w:sz w:val="24"/>
+                <w:szCs w:val="24"/>
+              </w:rPr>
+            </w:pPr>
+            <w:r>
+              <w:rPr>
+                <w:rFonts w:ascii="Times New Roman" w:eastAsia="Times New Roman" w:hAnsi="Times New Roman" w:cs="Times New Roman"/>
+                <w:sz w:val="24"/>
+                <w:szCs w:val="24"/>
+              </w:rPr>
+              <w:t>Other</w:t>
+            </w:r>
+          </w:p>
+        </w:tc>
+        <w:tc>
+          <w:tcPr>
+            <w:tcW w:w="948" w:type="dxa"/>
+            <w:tcBorders>
+              <w:top w:val="single" w:sz="4" w:space="0" w:color="auto"/>
+              <w:left w:val="nil"/>
+              <w:bottom w:val="single" w:sz="4" w:space="0" w:color="auto"/>
+              <w:right w:val="single" w:sz="4" w:space="0" w:color="auto"/>
+            </w:tcBorders>
+            <w:shd w:val="clear" w:color="000000" w:fill="D9D9D9"/>
+            <w:vAlign w:val="center"/>
+            <w:hideMark/>
+          </w:tcPr>
+          <w:p>
+            <w:pPr>
+              <w:spacing w:after="0" w:line="240" w:lineRule="auto"/>
+              <w:jc w:val="right"/>
+              <w:rPr>
+                <w:rFonts w:ascii="Times New Roman" w:eastAsia="Times New Roman" w:hAnsi="Times New Roman" w:cs="Times New Roman"/>
+                <w:sz w:val="24"/>
+                <w:szCs w:val="24"/>
+              </w:rPr>
+            </w:pPr>
+            <w:r>
+              <w:rPr>
+                <w:rFonts w:ascii="Times New Roman" w:eastAsia="Times New Roman" w:hAnsi="Times New Roman" w:cs="Times New Roman"/>
+                <w:sz w:val="24"/>
+                <w:szCs w:val="24"/>
+              </w:rPr>
+              <w:t>0.8</w:t>
+            </w:r>
+          </w:p>
+        </w:tc>
+        <w:tc>
+          <w:tcPr>
+            <w:tcW w:w="948" w:type="dxa"/>
+            <w:tcBorders>
+              <w:top w:val="single" w:sz="4" w:space="0" w:color="auto"/>
+              <w:left w:val="nil"/>
+              <w:bottom w:val="single" w:sz="4" w:space="0" w:color="auto"/>
+              <w:right w:val="single" w:sz="4" w:space="0" w:color="auto"/>
+            </w:tcBorders>
+            <w:shd w:val="clear" w:color="000000" w:fill="D9D9D9"/>
+            <w:vAlign w:val="center"/>
+            <w:hideMark/>
+          </w:tcPr>
+          <w:p>
+            <w:pPr>
+              <w:spacing w:after="0" w:line="240" w:lineRule="auto"/>
+              <w:jc w:val="right"/>
+              <w:rPr>
+                <w:rFonts w:ascii="Times New Roman" w:eastAsia="Times New Roman" w:hAnsi="Times New Roman" w:cs="Times New Roman"/>
+                <w:sz w:val="24"/>
+                <w:szCs w:val="24"/>
+              </w:rPr>
+            </w:pPr>
+            <w:r>
+              <w:rPr>
+                <w:rFonts w:ascii="Times New Roman" w:eastAsia="Times New Roman" w:hAnsi="Times New Roman" w:cs="Times New Roman"/>
+                <w:sz w:val="24"/>
+                <w:szCs w:val="24"/>
+              </w:rPr>
+              <w:t>0.9</w:t>
+            </w:r>
+          </w:p>
+        </w:tc>
+        <w:tc>
+          <w:tcPr>
+            <w:tcW w:w="950" w:type="dxa"/>
+            <w:tcBorders>
+              <w:top w:val="single" w:sz="4" w:space="0" w:color="auto"/>
+              <w:left w:val="single" w:sz="4" w:space="0" w:color="auto"/>
+              <w:bottom w:val="single" w:sz="4" w:space="0" w:color="auto"/>
+              <w:right w:val="single" w:sz="4" w:space="0" w:color="auto"/>
+            </w:tcBorders>
+            <w:shd w:val="clear" w:color="000000" w:fill="FF0000"/>
+            <w:vAlign w:val="center"/>
+            <w:hideMark/>
+          </w:tcPr>
+          <w:p>
+            <w:pPr>
+              <w:spacing w:after="0" w:line="240" w:lineRule="auto"/>
+              <w:jc w:val="right"/>
+              <w:rPr>
+                <w:rFonts w:ascii="Times New Roman" w:eastAsia="Times New Roman" w:hAnsi="Times New Roman" w:cs="Times New Roman"/>
+                <w:sz w:val="24"/>
+                <w:szCs w:val="24"/>
+              </w:rPr>
+            </w:pPr>
+            <w:r>
+              <w:rPr>
+                <w:rFonts w:ascii="Times New Roman" w:eastAsia="Times New Roman" w:hAnsi="Times New Roman" w:cs="Times New Roman"/>
+                <w:sz w:val="24"/>
+                <w:szCs w:val="24"/>
+              </w:rPr>
+              <w:t>0.72</w:t>
+            </w:r>
+          </w:p>
+        </w:tc>
+        <w:tc>
+          <w:tcPr>
+            <w:tcW w:w="3256" w:type="dxa"/>
+            <w:tcBorders>
+              <w:top w:val="single" w:sz="4" w:space="0" w:color="auto"/>
+              <w:left w:val="nil"/>
+              <w:bottom w:val="single" w:sz="4" w:space="0" w:color="auto"/>
+              <w:right w:val="single" w:sz="4" w:space="0" w:color="auto"/>
+            </w:tcBorders>
+            <w:shd w:val="clear" w:color="000000" w:fill="D9D9D9"/>
+            <w:vAlign w:val="center"/>
+            <w:hideMark/>
+          </w:tcPr>
+          <w:p>
+            <w:pPr>
+              <w:spacing w:after="0" w:line="240" w:lineRule="auto"/>
+              <w:rPr>
+                <w:rFonts w:ascii="Times New Roman" w:eastAsia="Times New Roman" w:hAnsi="Times New Roman" w:cs="Times New Roman"/>
+                <w:sz w:val="24"/>
+                <w:szCs w:val="24"/>
+              </w:rPr>
+            </w:pPr>
+            <w:r>
+              <w:rPr>
+                <w:rFonts w:ascii="Times New Roman" w:eastAsia="Times New Roman" w:hAnsi="Times New Roman" w:cs="Times New Roman"/>
+                <w:sz w:val="24"/>
+                <w:szCs w:val="24"/>
+              </w:rPr>
+              <w:t>Task assigned to team members will be decrease.</w:t>
+            </w:r>
+          </w:p>
+        </w:tc>
+        <w:tc>
+          <w:tcPr>
+            <w:tcW w:w="957" w:type="dxa"/>
+            <w:tcBorders>
+              <w:top w:val="single" w:sz="4" w:space="0" w:color="auto"/>
+              <w:left w:val="nil"/>
+              <w:bottom w:val="single" w:sz="4" w:space="0" w:color="auto"/>
+              <w:right w:val="single" w:sz="4" w:space="0" w:color="auto"/>
+            </w:tcBorders>
+            <w:shd w:val="clear" w:color="000000" w:fill="D9D9D9"/>
+            <w:vAlign w:val="center"/>
+            <w:hideMark/>
+          </w:tcPr>
+          <w:p>
+            <w:pPr>
+              <w:spacing w:after="0" w:line="240" w:lineRule="auto"/>
+              <w:rPr>
+                <w:rFonts w:ascii="Times New Roman" w:eastAsia="Times New Roman" w:hAnsi="Times New Roman" w:cs="Times New Roman"/>
+                <w:sz w:val="24"/>
+                <w:szCs w:val="24"/>
+              </w:rPr>
+            </w:pPr>
+            <w:r>
+              <w:rPr>
+                <w:rFonts w:ascii="Times New Roman" w:eastAsia="Times New Roman" w:hAnsi="Times New Roman" w:cs="Times New Roman"/>
+                <w:sz w:val="24"/>
+                <w:szCs w:val="24"/>
+              </w:rPr>
+              <w:t>Mitigate</w:t>
+            </w:r>
+          </w:p>
+        </w:tc>
+        <w:tc>
+          <w:tcPr>
+            <w:tcW w:w="3772" w:type="dxa"/>
+            <w:tcBorders>
+              <w:top w:val="single" w:sz="4" w:space="0" w:color="auto"/>
+              <w:left w:val="nil"/>
+              <w:bottom w:val="single" w:sz="4" w:space="0" w:color="auto"/>
+              <w:right w:val="single" w:sz="4" w:space="0" w:color="auto"/>
+            </w:tcBorders>
+            <w:shd w:val="clear" w:color="000000" w:fill="D9D9D9"/>
+            <w:vAlign w:val="center"/>
+            <w:hideMark/>
+          </w:tcPr>
+          <w:p>
+            <w:pPr>
+              <w:spacing w:after="0" w:line="240" w:lineRule="auto"/>
+              <w:rPr>
+                <w:rFonts w:ascii="Times New Roman" w:eastAsia="Times New Roman" w:hAnsi="Times New Roman" w:cs="Times New Roman"/>
+                <w:sz w:val="24"/>
+                <w:szCs w:val="24"/>
+              </w:rPr>
+            </w:pPr>
+            <w:r>
+              <w:rPr>
+                <w:rFonts w:ascii="Times New Roman" w:eastAsia="Times New Roman" w:hAnsi="Times New Roman" w:cs="Times New Roman"/>
+                <w:sz w:val="24"/>
+                <w:szCs w:val="24"/>
+              </w:rPr>
+              <w:t>Adjusting in time and assigning in task for team members.</w:t>
+            </w:r>
+          </w:p>
+        </w:tc>
+        <w:tc>
+          <w:tcPr>
+            <w:tcW w:w="956" w:type="dxa"/>
+            <w:tcBorders>
+              <w:top w:val="single" w:sz="4" w:space="0" w:color="auto"/>
+              <w:left w:val="nil"/>
+              <w:bottom w:val="single" w:sz="4" w:space="0" w:color="auto"/>
+              <w:right w:val="single" w:sz="4" w:space="0" w:color="auto"/>
+            </w:tcBorders>
+            <w:shd w:val="clear" w:color="000000" w:fill="D9D9D9"/>
+            <w:vAlign w:val="center"/>
+            <w:hideMark/>
+          </w:tcPr>
+          <w:p>
+            <w:pPr>
+              <w:spacing w:after="0" w:line="240" w:lineRule="auto"/>
+              <w:rPr>
+                <w:rFonts w:ascii="Times New Roman" w:eastAsia="Times New Roman" w:hAnsi="Times New Roman" w:cs="Times New Roman"/>
+                <w:sz w:val="24"/>
+                <w:szCs w:val="24"/>
+              </w:rPr>
+            </w:pPr>
+            <w:proofErr w:type="spellStart"/>
+            <w:r>
+              <w:rPr>
+                <w:rFonts w:ascii="Times New Roman" w:eastAsia="Times New Roman" w:hAnsi="Times New Roman" w:cs="Times New Roman"/>
+                <w:sz w:val="24"/>
+                <w:szCs w:val="24"/>
+              </w:rPr>
+              <w:t>Quyet</w:t>
+            </w:r>
+            <w:proofErr w:type="spellEnd"/>
+            <w:r>
+              <w:rPr>
+                <w:rFonts w:ascii="Times New Roman" w:eastAsia="Times New Roman" w:hAnsi="Times New Roman" w:cs="Times New Roman"/>
+                <w:sz w:val="24"/>
+                <w:szCs w:val="24"/>
+              </w:rPr>
+              <w:t xml:space="preserve"> Nguyen</w:t>
+            </w:r>
+          </w:p>
+        </w:tc>
+        <w:tc>
+          <w:tcPr>
+            <w:tcW w:w="959" w:type="dxa"/>
+            <w:tcBorders>
+              <w:top w:val="single" w:sz="4" w:space="0" w:color="auto"/>
+              <w:left w:val="nil"/>
+              <w:bottom w:val="single" w:sz="4" w:space="0" w:color="auto"/>
+              <w:right w:val="single" w:sz="4" w:space="0" w:color="auto"/>
+            </w:tcBorders>
+            <w:shd w:val="clear" w:color="000000" w:fill="D9D9D9"/>
+            <w:vAlign w:val="center"/>
+            <w:hideMark/>
+          </w:tcPr>
+          <w:p>
+            <w:pPr>
+              <w:spacing w:after="0" w:line="240" w:lineRule="auto"/>
+              <w:rPr>
+                <w:rFonts w:ascii="Times New Roman" w:eastAsia="Times New Roman" w:hAnsi="Times New Roman" w:cs="Times New Roman"/>
+                <w:sz w:val="24"/>
+                <w:szCs w:val="24"/>
+              </w:rPr>
+            </w:pPr>
+            <w:r>
+              <w:rPr>
+                <w:rFonts w:ascii="Times New Roman" w:eastAsia="Times New Roman" w:hAnsi="Times New Roman" w:cs="Times New Roman"/>
+                <w:sz w:val="24"/>
+                <w:szCs w:val="24"/>
+              </w:rPr>
+              <w:t>Resolved</w:t>
+            </w:r>
+          </w:p>
+        </w:tc>
+        <w:tc>
+          <w:tcPr>
+            <w:tcW w:w="943" w:type="dxa"/>
+            <w:tcBorders>
+              <w:top w:val="single" w:sz="4" w:space="0" w:color="auto"/>
+              <w:left w:val="nil"/>
+              <w:bottom w:val="single" w:sz="4" w:space="0" w:color="auto"/>
+              <w:right w:val="single" w:sz="4" w:space="0" w:color="auto"/>
+            </w:tcBorders>
+            <w:shd w:val="clear" w:color="000000" w:fill="D9D9D9"/>
+            <w:vAlign w:val="center"/>
+            <w:hideMark/>
+          </w:tcPr>
+          <w:p>
+            <w:pPr>
+              <w:spacing w:after="0" w:line="240" w:lineRule="auto"/>
+              <w:rPr>
+                <w:rFonts w:ascii="Times New Roman" w:eastAsia="Times New Roman" w:hAnsi="Times New Roman" w:cs="Times New Roman"/>
+                <w:sz w:val="24"/>
+                <w:szCs w:val="24"/>
+              </w:rPr>
+            </w:pPr>
+            <w:r>
+              <w:rPr>
+                <w:rFonts w:ascii="Times New Roman" w:eastAsia="Times New Roman" w:hAnsi="Times New Roman" w:cs="Times New Roman"/>
+                <w:sz w:val="24"/>
+                <w:szCs w:val="24"/>
+              </w:rPr>
+              <w:t> </w:t>
+            </w:r>
+          </w:p>
+        </w:tc>
+        <w:tc>
+          <w:tcPr>
+            <w:tcW w:w="943" w:type="dxa"/>
+            <w:tcBorders>
+              <w:top w:val="single" w:sz="4" w:space="0" w:color="auto"/>
+              <w:left w:val="nil"/>
+              <w:bottom w:val="single" w:sz="4" w:space="0" w:color="auto"/>
+              <w:right w:val="single" w:sz="4" w:space="0" w:color="auto"/>
+            </w:tcBorders>
+            <w:shd w:val="clear" w:color="000000" w:fill="D9D9D9"/>
+            <w:vAlign w:val="center"/>
+            <w:hideMark/>
+          </w:tcPr>
+          <w:p>
+            <w:pPr>
+              <w:spacing w:after="0" w:line="240" w:lineRule="auto"/>
+              <w:rPr>
+                <w:rFonts w:ascii="Times New Roman" w:eastAsia="Times New Roman" w:hAnsi="Times New Roman" w:cs="Times New Roman"/>
+                <w:sz w:val="24"/>
+                <w:szCs w:val="24"/>
+              </w:rPr>
+            </w:pPr>
+            <w:r>
+              <w:rPr>
+                <w:rFonts w:ascii="Times New Roman" w:eastAsia="Times New Roman" w:hAnsi="Times New Roman" w:cs="Times New Roman"/>
+                <w:sz w:val="24"/>
+                <w:szCs w:val="24"/>
+              </w:rPr>
+              <w:t> </w:t>
+            </w:r>
+          </w:p>
+        </w:tc>
+      </w:tr>
+      <w:tr>
+        <w:trPr>
+          <w:trHeight w:val="1575"/>
+        </w:trPr>
+        <w:tc>
+          <w:tcPr>
+            <w:tcW w:w="945" w:type="dxa"/>
+            <w:tcBorders>
+              <w:top w:val="nil"/>
+              <w:left w:val="single" w:sz="4" w:space="0" w:color="auto"/>
+              <w:bottom w:val="single" w:sz="4" w:space="0" w:color="auto"/>
+              <w:right w:val="single" w:sz="4" w:space="0" w:color="auto"/>
+            </w:tcBorders>
+            <w:shd w:val="clear" w:color="000000" w:fill="D9D9D9"/>
+            <w:vAlign w:val="center"/>
+            <w:hideMark/>
+          </w:tcPr>
+          <w:p>
+            <w:pPr>
+              <w:spacing w:after="0" w:line="240" w:lineRule="auto"/>
+              <w:jc w:val="center"/>
+              <w:rPr>
+                <w:rFonts w:ascii="Times New Roman" w:eastAsia="Times New Roman" w:hAnsi="Times New Roman" w:cs="Times New Roman"/>
+                <w:sz w:val="24"/>
+                <w:szCs w:val="24"/>
+              </w:rPr>
+            </w:pPr>
+            <w:r>
+              <w:rPr>
+                <w:rFonts w:ascii="Times New Roman" w:eastAsia="Times New Roman" w:hAnsi="Times New Roman" w:cs="Times New Roman"/>
+                <w:sz w:val="24"/>
+                <w:szCs w:val="24"/>
+              </w:rPr>
+              <w:t>4</w:t>
+            </w:r>
+          </w:p>
+        </w:tc>
+        <w:tc>
+          <w:tcPr>
+            <w:tcW w:w="960" w:type="dxa"/>
+            <w:tcBorders>
+              <w:top w:val="single" w:sz="4" w:space="0" w:color="auto"/>
+              <w:left w:val="single" w:sz="4" w:space="0" w:color="auto"/>
+              <w:bottom w:val="single" w:sz="4" w:space="0" w:color="auto"/>
+              <w:right w:val="single" w:sz="4" w:space="0" w:color="auto"/>
+            </w:tcBorders>
+            <w:shd w:val="clear" w:color="000000" w:fill="FFC7CE"/>
+            <w:vAlign w:val="center"/>
+            <w:hideMark/>
+          </w:tcPr>
+          <w:p>
+            <w:pPr>
+              <w:spacing w:after="0" w:line="240" w:lineRule="auto"/>
+              <w:rPr>
+                <w:rFonts w:ascii="Times New Roman" w:eastAsia="Times New Roman" w:hAnsi="Times New Roman" w:cs="Times New Roman"/>
+                <w:color w:val="9C0006"/>
+                <w:sz w:val="24"/>
+                <w:szCs w:val="24"/>
+              </w:rPr>
+            </w:pPr>
+            <w:r>
+              <w:rPr>
+                <w:rFonts w:ascii="Times New Roman" w:eastAsia="Times New Roman" w:hAnsi="Times New Roman" w:cs="Times New Roman"/>
+                <w:color w:val="9C0006"/>
+                <w:sz w:val="24"/>
+                <w:szCs w:val="24"/>
+              </w:rPr>
+              <w:t>Technical</w:t>
+            </w:r>
+          </w:p>
+        </w:tc>
+        <w:tc>
+          <w:tcPr>
+            <w:tcW w:w="3773" w:type="dxa"/>
+            <w:tcBorders>
+              <w:top w:val="nil"/>
+              <w:left w:val="nil"/>
+              <w:bottom w:val="single" w:sz="4" w:space="0" w:color="auto"/>
+              <w:right w:val="single" w:sz="4" w:space="0" w:color="auto"/>
+            </w:tcBorders>
+            <w:shd w:val="clear" w:color="000000" w:fill="D9D9D9"/>
+            <w:vAlign w:val="center"/>
+            <w:hideMark/>
+          </w:tcPr>
+          <w:p>
+            <w:pPr>
+              <w:spacing w:after="0" w:line="240" w:lineRule="auto"/>
+              <w:rPr>
+                <w:rFonts w:ascii="Times New Roman" w:eastAsia="Times New Roman" w:hAnsi="Times New Roman" w:cs="Times New Roman"/>
+                <w:color w:val="000000"/>
+                <w:sz w:val="24"/>
+                <w:szCs w:val="24"/>
+              </w:rPr>
+            </w:pPr>
+            <w:r>
+              <w:rPr>
+                <w:rFonts w:ascii="Times New Roman" w:eastAsia="Times New Roman" w:hAnsi="Times New Roman" w:cs="Times New Roman"/>
+                <w:color w:val="000000"/>
+                <w:sz w:val="24"/>
+                <w:szCs w:val="24"/>
+              </w:rPr>
+              <w:t>Requirements always change</w:t>
+            </w:r>
+          </w:p>
+        </w:tc>
+        <w:tc>
+          <w:tcPr>
+            <w:tcW w:w="3594" w:type="dxa"/>
+            <w:tcBorders>
+              <w:top w:val="nil"/>
+              <w:left w:val="nil"/>
+              <w:bottom w:val="single" w:sz="4" w:space="0" w:color="auto"/>
+              <w:right w:val="single" w:sz="4" w:space="0" w:color="auto"/>
+            </w:tcBorders>
+            <w:shd w:val="clear" w:color="000000" w:fill="D9D9D9"/>
+            <w:vAlign w:val="center"/>
+            <w:hideMark/>
+          </w:tcPr>
+          <w:p>
+            <w:pPr>
+              <w:spacing w:after="0" w:line="240" w:lineRule="auto"/>
+              <w:rPr>
+                <w:rFonts w:ascii="Times New Roman" w:eastAsia="Times New Roman" w:hAnsi="Times New Roman" w:cs="Times New Roman"/>
+                <w:sz w:val="24"/>
+                <w:szCs w:val="24"/>
+              </w:rPr>
+            </w:pPr>
+            <w:r>
+              <w:rPr>
+                <w:rFonts w:ascii="Times New Roman" w:eastAsia="Times New Roman" w:hAnsi="Times New Roman" w:cs="Times New Roman"/>
+                <w:sz w:val="24"/>
+                <w:szCs w:val="24"/>
+              </w:rPr>
+              <w:t>Behind Releasing concept document to customer</w:t>
+            </w:r>
+          </w:p>
+        </w:tc>
+        <w:tc>
+          <w:tcPr>
+            <w:tcW w:w="956" w:type="dxa"/>
+            <w:tcBorders>
+              <w:top w:val="nil"/>
+              <w:left w:val="nil"/>
+              <w:bottom w:val="single" w:sz="4" w:space="0" w:color="auto"/>
+              <w:right w:val="single" w:sz="4" w:space="0" w:color="auto"/>
+            </w:tcBorders>
+            <w:shd w:val="clear" w:color="000000" w:fill="D9D9D9"/>
+            <w:vAlign w:val="center"/>
+            <w:hideMark/>
+          </w:tcPr>
+          <w:p>
+            <w:pPr>
+              <w:spacing w:after="0" w:line="240" w:lineRule="auto"/>
+              <w:rPr>
+                <w:rFonts w:ascii="Times New Roman" w:eastAsia="Times New Roman" w:hAnsi="Times New Roman" w:cs="Times New Roman"/>
+                <w:sz w:val="24"/>
+                <w:szCs w:val="24"/>
+              </w:rPr>
+            </w:pPr>
+            <w:proofErr w:type="spellStart"/>
+            <w:r>
+              <w:rPr>
+                <w:rFonts w:ascii="Times New Roman" w:eastAsia="Times New Roman" w:hAnsi="Times New Roman" w:cs="Times New Roman"/>
+                <w:sz w:val="24"/>
+                <w:szCs w:val="24"/>
+              </w:rPr>
+              <w:t>Quyet</w:t>
+            </w:r>
+            <w:proofErr w:type="spellEnd"/>
+            <w:r>
+              <w:rPr>
+                <w:rFonts w:ascii="Times New Roman" w:eastAsia="Times New Roman" w:hAnsi="Times New Roman" w:cs="Times New Roman"/>
+                <w:sz w:val="24"/>
+                <w:szCs w:val="24"/>
+              </w:rPr>
+              <w:t xml:space="preserve"> Nguyen</w:t>
+            </w:r>
+          </w:p>
+        </w:tc>
+        <w:tc>
+          <w:tcPr>
+            <w:tcW w:w="1218" w:type="dxa"/>
+            <w:tcBorders>
+              <w:top w:val="nil"/>
+              <w:left w:val="nil"/>
+              <w:bottom w:val="single" w:sz="4" w:space="0" w:color="auto"/>
+              <w:right w:val="single" w:sz="4" w:space="0" w:color="auto"/>
+            </w:tcBorders>
+            <w:shd w:val="clear" w:color="000000" w:fill="D9D9D9"/>
+            <w:vAlign w:val="center"/>
+            <w:hideMark/>
+          </w:tcPr>
+          <w:p>
+            <w:pPr>
+              <w:spacing w:after="0" w:line="240" w:lineRule="auto"/>
+              <w:rPr>
+                <w:rFonts w:ascii="Times New Roman" w:eastAsia="Times New Roman" w:hAnsi="Times New Roman" w:cs="Times New Roman"/>
+                <w:sz w:val="24"/>
+                <w:szCs w:val="24"/>
+              </w:rPr>
+            </w:pPr>
+            <w:r>
+              <w:rPr>
+                <w:rFonts w:ascii="Times New Roman" w:eastAsia="Times New Roman" w:hAnsi="Times New Roman" w:cs="Times New Roman"/>
+                <w:sz w:val="24"/>
+                <w:szCs w:val="24"/>
+              </w:rPr>
+              <w:t>17/11/2011</w:t>
+            </w:r>
+          </w:p>
+        </w:tc>
+        <w:tc>
+          <w:tcPr>
+            <w:tcW w:w="1250" w:type="dxa"/>
+            <w:tcBorders>
+              <w:top w:val="nil"/>
+              <w:left w:val="nil"/>
+              <w:bottom w:val="single" w:sz="4" w:space="0" w:color="auto"/>
+              <w:right w:val="single" w:sz="4" w:space="0" w:color="auto"/>
+            </w:tcBorders>
+            <w:shd w:val="clear" w:color="000000" w:fill="D9D9D9"/>
+            <w:vAlign w:val="center"/>
+            <w:hideMark/>
+          </w:tcPr>
+          <w:p>
+            <w:pPr>
+              <w:spacing w:after="0" w:line="240" w:lineRule="auto"/>
+              <w:rPr>
+                <w:rFonts w:ascii="Times New Roman" w:eastAsia="Times New Roman" w:hAnsi="Times New Roman" w:cs="Times New Roman"/>
+                <w:sz w:val="24"/>
+                <w:szCs w:val="24"/>
+              </w:rPr>
+            </w:pPr>
+            <w:r>
+              <w:rPr>
+                <w:rFonts w:ascii="Times New Roman" w:eastAsia="Times New Roman" w:hAnsi="Times New Roman" w:cs="Times New Roman"/>
+                <w:sz w:val="24"/>
+                <w:szCs w:val="24"/>
+              </w:rPr>
+              <w:t>Requirement</w:t>
+            </w:r>
+          </w:p>
+        </w:tc>
+        <w:tc>
+          <w:tcPr>
+            <w:tcW w:w="952" w:type="dxa"/>
+            <w:tcBorders>
+              <w:top w:val="nil"/>
+              <w:left w:val="nil"/>
+              <w:bottom w:val="single" w:sz="4" w:space="0" w:color="auto"/>
+              <w:right w:val="single" w:sz="4" w:space="0" w:color="auto"/>
+            </w:tcBorders>
+            <w:shd w:val="clear" w:color="000000" w:fill="D9D9D9"/>
+            <w:vAlign w:val="center"/>
+            <w:hideMark/>
+          </w:tcPr>
+          <w:p>
+            <w:pPr>
+              <w:spacing w:after="0" w:line="240" w:lineRule="auto"/>
+              <w:rPr>
+                <w:rFonts w:ascii="Times New Roman" w:eastAsia="Times New Roman" w:hAnsi="Times New Roman" w:cs="Times New Roman"/>
+                <w:sz w:val="24"/>
+                <w:szCs w:val="24"/>
+              </w:rPr>
+            </w:pPr>
+            <w:r>
+              <w:rPr>
+                <w:rFonts w:ascii="Times New Roman" w:eastAsia="Times New Roman" w:hAnsi="Times New Roman" w:cs="Times New Roman"/>
+                <w:sz w:val="24"/>
+                <w:szCs w:val="24"/>
+              </w:rPr>
+              <w:t>Other</w:t>
+            </w:r>
+          </w:p>
+        </w:tc>
+        <w:tc>
+          <w:tcPr>
+            <w:tcW w:w="948" w:type="dxa"/>
+            <w:tcBorders>
+              <w:top w:val="nil"/>
+              <w:left w:val="nil"/>
+              <w:bottom w:val="single" w:sz="4" w:space="0" w:color="auto"/>
+              <w:right w:val="single" w:sz="4" w:space="0" w:color="auto"/>
+            </w:tcBorders>
+            <w:shd w:val="clear" w:color="000000" w:fill="D9D9D9"/>
+            <w:vAlign w:val="center"/>
+            <w:hideMark/>
+          </w:tcPr>
+          <w:p>
+            <w:pPr>
+              <w:spacing w:after="0" w:line="240" w:lineRule="auto"/>
+              <w:jc w:val="right"/>
+              <w:rPr>
+                <w:rFonts w:ascii="Times New Roman" w:eastAsia="Times New Roman" w:hAnsi="Times New Roman" w:cs="Times New Roman"/>
+                <w:sz w:val="24"/>
+                <w:szCs w:val="24"/>
+              </w:rPr>
+            </w:pPr>
+            <w:r>
+              <w:rPr>
+                <w:rFonts w:ascii="Times New Roman" w:eastAsia="Times New Roman" w:hAnsi="Times New Roman" w:cs="Times New Roman"/>
+                <w:sz w:val="24"/>
+                <w:szCs w:val="24"/>
+              </w:rPr>
+              <w:t>0.4</w:t>
+            </w:r>
+          </w:p>
+        </w:tc>
+        <w:tc>
+          <w:tcPr>
+            <w:tcW w:w="948" w:type="dxa"/>
+            <w:tcBorders>
+              <w:top w:val="nil"/>
+              <w:left w:val="nil"/>
+              <w:bottom w:val="single" w:sz="4" w:space="0" w:color="auto"/>
+              <w:right w:val="single" w:sz="4" w:space="0" w:color="auto"/>
+            </w:tcBorders>
+            <w:shd w:val="clear" w:color="000000" w:fill="D9D9D9"/>
+            <w:vAlign w:val="center"/>
+            <w:hideMark/>
+          </w:tcPr>
+          <w:p>
+            <w:pPr>
+              <w:spacing w:after="0" w:line="240" w:lineRule="auto"/>
+              <w:jc w:val="right"/>
+              <w:rPr>
+                <w:rFonts w:ascii="Times New Roman" w:eastAsia="Times New Roman" w:hAnsi="Times New Roman" w:cs="Times New Roman"/>
+                <w:sz w:val="24"/>
+                <w:szCs w:val="24"/>
+              </w:rPr>
+            </w:pPr>
+            <w:r>
+              <w:rPr>
+                <w:rFonts w:ascii="Times New Roman" w:eastAsia="Times New Roman" w:hAnsi="Times New Roman" w:cs="Times New Roman"/>
+                <w:sz w:val="24"/>
+                <w:szCs w:val="24"/>
+              </w:rPr>
+              <w:t>0.9</w:t>
+            </w:r>
+          </w:p>
+        </w:tc>
+        <w:tc>
+          <w:tcPr>
+            <w:tcW w:w="950" w:type="dxa"/>
+            <w:tcBorders>
+              <w:top w:val="single" w:sz="4" w:space="0" w:color="auto"/>
+              <w:left w:val="single" w:sz="4" w:space="0" w:color="auto"/>
+              <w:bottom w:val="single" w:sz="4" w:space="0" w:color="auto"/>
+              <w:right w:val="single" w:sz="4" w:space="0" w:color="auto"/>
+            </w:tcBorders>
+            <w:shd w:val="clear" w:color="000000" w:fill="FFC000"/>
+            <w:vAlign w:val="center"/>
+            <w:hideMark/>
+          </w:tcPr>
+          <w:p>
+            <w:pPr>
+              <w:spacing w:after="0" w:line="240" w:lineRule="auto"/>
+              <w:jc w:val="right"/>
+              <w:rPr>
+                <w:rFonts w:ascii="Times New Roman" w:eastAsia="Times New Roman" w:hAnsi="Times New Roman" w:cs="Times New Roman"/>
+                <w:sz w:val="24"/>
+                <w:szCs w:val="24"/>
+              </w:rPr>
+            </w:pPr>
+            <w:r>
+              <w:rPr>
+                <w:rFonts w:ascii="Times New Roman" w:eastAsia="Times New Roman" w:hAnsi="Times New Roman" w:cs="Times New Roman"/>
+                <w:sz w:val="24"/>
+                <w:szCs w:val="24"/>
+              </w:rPr>
+              <w:t>0.36</w:t>
+            </w:r>
+          </w:p>
+        </w:tc>
+        <w:tc>
+          <w:tcPr>
+            <w:tcW w:w="3256" w:type="dxa"/>
+            <w:tcBorders>
+              <w:top w:val="nil"/>
+              <w:left w:val="nil"/>
+              <w:bottom w:val="single" w:sz="4" w:space="0" w:color="auto"/>
+              <w:right w:val="single" w:sz="4" w:space="0" w:color="auto"/>
+            </w:tcBorders>
+            <w:shd w:val="clear" w:color="000000" w:fill="D9D9D9"/>
+            <w:vAlign w:val="center"/>
+            <w:hideMark/>
+          </w:tcPr>
+          <w:p>
+            <w:pPr>
+              <w:spacing w:after="0" w:line="240" w:lineRule="auto"/>
+              <w:rPr>
+                <w:rFonts w:ascii="Times New Roman" w:eastAsia="Times New Roman" w:hAnsi="Times New Roman" w:cs="Times New Roman"/>
+                <w:sz w:val="24"/>
+                <w:szCs w:val="24"/>
+              </w:rPr>
+            </w:pPr>
+            <w:r>
+              <w:rPr>
+                <w:rFonts w:ascii="Times New Roman" w:eastAsia="Times New Roman" w:hAnsi="Times New Roman" w:cs="Times New Roman"/>
+                <w:sz w:val="24"/>
+                <w:szCs w:val="24"/>
+              </w:rPr>
+              <w:t>Function will change. Document often update and reflect.</w:t>
+            </w:r>
+          </w:p>
+        </w:tc>
+        <w:tc>
+          <w:tcPr>
+            <w:tcW w:w="957" w:type="dxa"/>
+            <w:tcBorders>
+              <w:top w:val="nil"/>
+              <w:left w:val="nil"/>
+              <w:bottom w:val="single" w:sz="4" w:space="0" w:color="auto"/>
+              <w:right w:val="single" w:sz="4" w:space="0" w:color="auto"/>
+            </w:tcBorders>
+            <w:shd w:val="clear" w:color="000000" w:fill="D9D9D9"/>
+            <w:vAlign w:val="center"/>
+            <w:hideMark/>
+          </w:tcPr>
+          <w:p>
+            <w:pPr>
+              <w:spacing w:after="0" w:line="240" w:lineRule="auto"/>
+              <w:rPr>
+                <w:rFonts w:ascii="Times New Roman" w:eastAsia="Times New Roman" w:hAnsi="Times New Roman" w:cs="Times New Roman"/>
+                <w:sz w:val="24"/>
+                <w:szCs w:val="24"/>
+              </w:rPr>
+            </w:pPr>
+            <w:r>
+              <w:rPr>
+                <w:rFonts w:ascii="Times New Roman" w:eastAsia="Times New Roman" w:hAnsi="Times New Roman" w:cs="Times New Roman"/>
+                <w:sz w:val="24"/>
+                <w:szCs w:val="24"/>
+              </w:rPr>
+              <w:t>Accept</w:t>
+            </w:r>
+          </w:p>
+        </w:tc>
+        <w:tc>
+          <w:tcPr>
+            <w:tcW w:w="3772" w:type="dxa"/>
+            <w:tcBorders>
+              <w:top w:val="nil"/>
+              <w:left w:val="nil"/>
+              <w:bottom w:val="single" w:sz="4" w:space="0" w:color="auto"/>
+              <w:right w:val="single" w:sz="4" w:space="0" w:color="auto"/>
+            </w:tcBorders>
+            <w:shd w:val="clear" w:color="000000" w:fill="D9D9D9"/>
+            <w:vAlign w:val="center"/>
+            <w:hideMark/>
+          </w:tcPr>
+          <w:p>
+            <w:pPr>
+              <w:spacing w:after="0" w:line="240" w:lineRule="auto"/>
+              <w:rPr>
+                <w:rFonts w:ascii="Times New Roman" w:eastAsia="Times New Roman" w:hAnsi="Times New Roman" w:cs="Times New Roman"/>
+                <w:sz w:val="24"/>
+                <w:szCs w:val="24"/>
+              </w:rPr>
+            </w:pPr>
+            <w:r>
+              <w:rPr>
+                <w:rFonts w:ascii="Times New Roman" w:eastAsia="Times New Roman" w:hAnsi="Times New Roman" w:cs="Times New Roman"/>
+                <w:sz w:val="24"/>
+                <w:szCs w:val="24"/>
+              </w:rPr>
+              <w:t>Project Development Team and Customers need to have a contract after requirement have completed.</w:t>
+            </w:r>
+            <w:r>
+              <w:rPr>
+                <w:rFonts w:ascii="Times New Roman" w:eastAsia="Times New Roman" w:hAnsi="Times New Roman" w:cs="Times New Roman"/>
+                <w:sz w:val="24"/>
+                <w:szCs w:val="24"/>
+              </w:rPr>
+              <w:br/>
+              <w:t>Adding metric for measuring change customer 's requirement.</w:t>
+            </w:r>
+          </w:p>
+        </w:tc>
+        <w:tc>
+          <w:tcPr>
+            <w:tcW w:w="956" w:type="dxa"/>
+            <w:tcBorders>
+              <w:top w:val="nil"/>
+              <w:left w:val="nil"/>
+              <w:bottom w:val="single" w:sz="4" w:space="0" w:color="auto"/>
+              <w:right w:val="single" w:sz="4" w:space="0" w:color="auto"/>
+            </w:tcBorders>
+            <w:shd w:val="clear" w:color="000000" w:fill="D9D9D9"/>
+            <w:vAlign w:val="center"/>
+            <w:hideMark/>
+          </w:tcPr>
+          <w:p>
+            <w:pPr>
+              <w:spacing w:after="0" w:line="240" w:lineRule="auto"/>
+              <w:rPr>
+                <w:rFonts w:ascii="Times New Roman" w:eastAsia="Times New Roman" w:hAnsi="Times New Roman" w:cs="Times New Roman"/>
+                <w:sz w:val="24"/>
+                <w:szCs w:val="24"/>
+              </w:rPr>
+            </w:pPr>
+            <w:proofErr w:type="spellStart"/>
+            <w:r>
+              <w:rPr>
+                <w:rFonts w:ascii="Times New Roman" w:eastAsia="Times New Roman" w:hAnsi="Times New Roman" w:cs="Times New Roman"/>
+                <w:sz w:val="24"/>
+                <w:szCs w:val="24"/>
+              </w:rPr>
+              <w:t>Quyet</w:t>
+            </w:r>
+            <w:proofErr w:type="spellEnd"/>
+            <w:r>
+              <w:rPr>
+                <w:rFonts w:ascii="Times New Roman" w:eastAsia="Times New Roman" w:hAnsi="Times New Roman" w:cs="Times New Roman"/>
+                <w:sz w:val="24"/>
+                <w:szCs w:val="24"/>
+              </w:rPr>
+              <w:t xml:space="preserve"> Nguyen</w:t>
+            </w:r>
+          </w:p>
+        </w:tc>
+        <w:tc>
+          <w:tcPr>
+            <w:tcW w:w="959" w:type="dxa"/>
+            <w:tcBorders>
+              <w:top w:val="nil"/>
+              <w:left w:val="nil"/>
+              <w:bottom w:val="single" w:sz="4" w:space="0" w:color="auto"/>
+              <w:right w:val="single" w:sz="4" w:space="0" w:color="auto"/>
+            </w:tcBorders>
+            <w:shd w:val="clear" w:color="000000" w:fill="D9D9D9"/>
+            <w:vAlign w:val="center"/>
+            <w:hideMark/>
+          </w:tcPr>
+          <w:p>
+            <w:pPr>
+              <w:spacing w:after="0" w:line="240" w:lineRule="auto"/>
+              <w:rPr>
+                <w:rFonts w:ascii="Times New Roman" w:eastAsia="Times New Roman" w:hAnsi="Times New Roman" w:cs="Times New Roman"/>
+                <w:sz w:val="24"/>
+                <w:szCs w:val="24"/>
+              </w:rPr>
+            </w:pPr>
+            <w:r>
+              <w:rPr>
+                <w:rFonts w:ascii="Times New Roman" w:eastAsia="Times New Roman" w:hAnsi="Times New Roman" w:cs="Times New Roman"/>
+                <w:sz w:val="24"/>
+                <w:szCs w:val="24"/>
+              </w:rPr>
+              <w:t>Resolved</w:t>
+            </w:r>
+          </w:p>
+        </w:tc>
+        <w:tc>
+          <w:tcPr>
+            <w:tcW w:w="943" w:type="dxa"/>
+            <w:tcBorders>
+              <w:top w:val="nil"/>
+              <w:left w:val="nil"/>
+              <w:bottom w:val="single" w:sz="4" w:space="0" w:color="auto"/>
+              <w:right w:val="single" w:sz="4" w:space="0" w:color="auto"/>
+            </w:tcBorders>
+            <w:shd w:val="clear" w:color="000000" w:fill="D9D9D9"/>
+            <w:vAlign w:val="center"/>
+            <w:hideMark/>
+          </w:tcPr>
+          <w:p>
+            <w:pPr>
+              <w:spacing w:after="0" w:line="240" w:lineRule="auto"/>
+              <w:rPr>
+                <w:rFonts w:ascii="Times New Roman" w:eastAsia="Times New Roman" w:hAnsi="Times New Roman" w:cs="Times New Roman"/>
+                <w:sz w:val="24"/>
+                <w:szCs w:val="24"/>
+              </w:rPr>
+            </w:pPr>
+            <w:r>
+              <w:rPr>
+                <w:rFonts w:ascii="Times New Roman" w:eastAsia="Times New Roman" w:hAnsi="Times New Roman" w:cs="Times New Roman"/>
+                <w:sz w:val="24"/>
+                <w:szCs w:val="24"/>
+              </w:rPr>
+              <w:t> </w:t>
+            </w:r>
+          </w:p>
+        </w:tc>
+        <w:tc>
+          <w:tcPr>
+            <w:tcW w:w="943" w:type="dxa"/>
+            <w:tcBorders>
+              <w:top w:val="nil"/>
+              <w:left w:val="nil"/>
+              <w:bottom w:val="single" w:sz="4" w:space="0" w:color="auto"/>
+              <w:right w:val="single" w:sz="4" w:space="0" w:color="auto"/>
+            </w:tcBorders>
+            <w:shd w:val="clear" w:color="000000" w:fill="D9D9D9"/>
+            <w:vAlign w:val="center"/>
+            <w:hideMark/>
+          </w:tcPr>
+          <w:p>
+            <w:pPr>
+              <w:spacing w:after="0" w:line="240" w:lineRule="auto"/>
+              <w:rPr>
+                <w:rFonts w:ascii="Times New Roman" w:eastAsia="Times New Roman" w:hAnsi="Times New Roman" w:cs="Times New Roman"/>
+                <w:sz w:val="24"/>
+                <w:szCs w:val="24"/>
+              </w:rPr>
+            </w:pPr>
+            <w:r>
+              <w:rPr>
+                <w:rFonts w:ascii="Times New Roman" w:eastAsia="Times New Roman" w:hAnsi="Times New Roman" w:cs="Times New Roman"/>
+                <w:sz w:val="24"/>
+                <w:szCs w:val="24"/>
+              </w:rPr>
+              <w:t> </w:t>
+            </w:r>
+          </w:p>
+        </w:tc>
+      </w:tr>
+    </w:tbl>
+    <w:p/>
+    <w:p>
+      <w:bookmarkStart w:id="1" w:name="_GoBack"/>
+      <w:bookmarkEnd w:id="1"/>
+    </w:p>
     <w:p>
       <w:pPr>
         <w:pStyle w:val="Heading1"/>
@@ -4955,21 +6086,7 @@
         <w:rPr>
           <w:sz w:val="24"/>
         </w:rPr>
-        <w:t xml:space="preserve">In this phase, we will develop a design that </w:t>
-      </w:r>
-      <w:proofErr w:type="gramStart"/>
-      <w:r>
-        <w:rPr>
-          <w:sz w:val="24"/>
-        </w:rPr>
-        <w:t>can be easily implemented</w:t>
-      </w:r>
-      <w:proofErr w:type="gramEnd"/>
-      <w:r>
-        <w:rPr>
-          <w:sz w:val="24"/>
-        </w:rPr>
-        <w:t xml:space="preserve"> later. Therefore, we must choose the best architect for HRM in general, and PIM in specific.</w:t>
+        <w:t>In this phase, we will develop a design that can be easily implemented later. Therefore, we must choose the best architect for HRM in general, and PIM in specific.</w:t>
       </w:r>
     </w:p>
     <w:p>
@@ -4996,21 +6113,7 @@
         <w:rPr>
           <w:sz w:val="24"/>
         </w:rPr>
-        <w:t xml:space="preserve"> is quite difficult for us. In addition to this difficulty, all challenges </w:t>
-      </w:r>
-      <w:proofErr w:type="gramStart"/>
-      <w:r>
-        <w:rPr>
-          <w:sz w:val="24"/>
-        </w:rPr>
-        <w:t>are described</w:t>
-      </w:r>
-      <w:proofErr w:type="gramEnd"/>
-      <w:r>
-        <w:rPr>
-          <w:sz w:val="24"/>
-        </w:rPr>
-        <w:t xml:space="preserve"> in the following table</w:t>
+        <w:t xml:space="preserve"> is quite difficult for us. In addition to this difficulty, all challenges are described in the following table</w:t>
       </w:r>
     </w:p>
     <w:tbl>
@@ -5171,19 +6274,11 @@
                 <w:sz w:val="24"/>
               </w:rPr>
             </w:pPr>
-            <w:proofErr w:type="gramStart"/>
-            <w:r>
-              <w:rPr>
-                <w:sz w:val="24"/>
-              </w:rPr>
-              <w:t>Spending more effort for researching about new technologies, e.g.</w:t>
-            </w:r>
-            <w:proofErr w:type="gramEnd"/>
-            <w:r>
-              <w:rPr>
-                <w:sz w:val="24"/>
-              </w:rPr>
-              <w:t xml:space="preserve">  WCF, </w:t>
+            <w:r>
+              <w:rPr>
+                <w:sz w:val="24"/>
+              </w:rPr>
+              <w:t xml:space="preserve">Spending more effort for researching about new technologies, e.g.  WCF, </w:t>
             </w:r>
             <w:proofErr w:type="spellStart"/>
             <w:r>
@@ -5274,6 +6369,7 @@
               <w:rPr>
                 <w:sz w:val="24"/>
               </w:rPr>
+              <w:lastRenderedPageBreak/>
               <w:t>2</w:t>
             </w:r>
           </w:p>
@@ -5310,14 +6406,12 @@
                 <w:sz w:val="24"/>
               </w:rPr>
             </w:pPr>
-            <w:proofErr w:type="gramStart"/>
             <w:r>
               <w:rPr>
                 <w:sz w:val="24"/>
               </w:rPr>
               <w:t>Dealing with the customer to give the specific baseline.</w:t>
             </w:r>
-            <w:proofErr w:type="gramEnd"/>
           </w:p>
         </w:tc>
         <w:tc>
@@ -5410,19 +6504,11 @@
                 <w:sz w:val="24"/>
               </w:rPr>
             </w:pPr>
-            <w:proofErr w:type="gramStart"/>
-            <w:r>
-              <w:rPr>
-                <w:sz w:val="24"/>
-              </w:rPr>
-              <w:t>Asking the mentor and the internet for the solution in architect to give the good architect.</w:t>
-            </w:r>
-            <w:proofErr w:type="gramEnd"/>
-            <w:r>
-              <w:rPr>
-                <w:sz w:val="24"/>
-              </w:rPr>
-              <w:t xml:space="preserve"> Besides, explaining about the architect and dealing with design team are necessary</w:t>
+            <w:r>
+              <w:rPr>
+                <w:sz w:val="24"/>
+              </w:rPr>
+              <w:t>Asking the mentor and the internet for the solution in architect to give the good architect. Besides, explaining about the architect and dealing with design team are necessary</w:t>
             </w:r>
           </w:p>
         </w:tc>
@@ -5483,14 +6569,7 @@
               <w:rPr>
                 <w:sz w:val="24"/>
               </w:rPr>
-              <w:t xml:space="preserve">Being lack of the resource for architect phase, so that it makes the schedule is </w:t>
-            </w:r>
-            <w:r>
-              <w:rPr>
-                <w:sz w:val="24"/>
-              </w:rPr>
-              <w:lastRenderedPageBreak/>
-              <w:t>always behind</w:t>
+              <w:t>Being lack of the resource for architect phase, so that it makes the schedule is always behind</w:t>
             </w:r>
           </w:p>
         </w:tc>
@@ -5510,7 +6589,6 @@
               <w:rPr>
                 <w:sz w:val="24"/>
               </w:rPr>
-              <w:lastRenderedPageBreak/>
               <w:t>"Recruiting" more resource for architect phase</w:t>
             </w:r>
           </w:p>
@@ -5527,26 +6605,11 @@
                 <w:sz w:val="24"/>
               </w:rPr>
             </w:pPr>
-            <w:proofErr w:type="gramStart"/>
-            <w:r>
-              <w:rPr>
-                <w:sz w:val="24"/>
-              </w:rPr>
-              <w:t>Apportioning the resource in each phase appropriately.</w:t>
-            </w:r>
-            <w:proofErr w:type="gramEnd"/>
-            <w:r>
-              <w:rPr>
-                <w:sz w:val="24"/>
-              </w:rPr>
-              <w:t xml:space="preserve"> Avoiding </w:t>
-            </w:r>
-            <w:r>
-              <w:rPr>
-                <w:sz w:val="24"/>
-              </w:rPr>
-              <w:lastRenderedPageBreak/>
-              <w:t>being lack of resource</w:t>
+            <w:r>
+              <w:rPr>
+                <w:sz w:val="24"/>
+              </w:rPr>
+              <w:t>Apportioning the resource in each phase appropriately. Avoiding being lack of resource</w:t>
             </w:r>
           </w:p>
         </w:tc>
@@ -5570,7 +6633,6 @@
               <w:rPr>
                 <w:sz w:val="24"/>
               </w:rPr>
-              <w:lastRenderedPageBreak/>
               <w:t>5</w:t>
             </w:r>
           </w:p>
@@ -5627,19 +6689,682 @@
                 <w:sz w:val="24"/>
               </w:rPr>
             </w:pPr>
-            <w:proofErr w:type="gramStart"/>
-            <w:r>
-              <w:rPr>
-                <w:sz w:val="24"/>
-              </w:rPr>
-              <w:t>Communicating with Requirement team to get the key requirements.</w:t>
-            </w:r>
-            <w:proofErr w:type="gramEnd"/>
-            <w:r>
-              <w:rPr>
-                <w:sz w:val="24"/>
-              </w:rPr>
-              <w:t xml:space="preserve"> Avoiding waiting the requirement phase has done and then start the architect phase</w:t>
+            <w:r>
+              <w:rPr>
+                <w:sz w:val="24"/>
+              </w:rPr>
+              <w:t>Communicating with Requirement team to get the key requirements. Avoiding waiting the requirement phase has done and then start the architect phase</w:t>
+            </w:r>
+          </w:p>
+        </w:tc>
+      </w:tr>
+    </w:tbl>
+    <w:p/>
+    <w:tbl>
+      <w:tblPr>
+        <w:tblW w:w="29240" w:type="dxa"/>
+        <w:tblInd w:w="103" w:type="dxa"/>
+        <w:tblLook w:val="04A0" w:firstRow="1" w:lastRow="0" w:firstColumn="1" w:lastColumn="0" w:noHBand="0" w:noVBand="1"/>
+      </w:tblPr>
+      <w:tblGrid>
+        <w:gridCol w:w="923"/>
+        <w:gridCol w:w="1163"/>
+        <w:gridCol w:w="3633"/>
+        <w:gridCol w:w="3461"/>
+        <w:gridCol w:w="976"/>
+        <w:gridCol w:w="1310"/>
+        <w:gridCol w:w="1416"/>
+        <w:gridCol w:w="944"/>
+        <w:gridCol w:w="927"/>
+        <w:gridCol w:w="927"/>
+        <w:gridCol w:w="935"/>
+        <w:gridCol w:w="3169"/>
+        <w:gridCol w:w="948"/>
+        <w:gridCol w:w="3642"/>
+        <w:gridCol w:w="976"/>
+        <w:gridCol w:w="1110"/>
+        <w:gridCol w:w="910"/>
+        <w:gridCol w:w="910"/>
+        <w:gridCol w:w="960"/>
+      </w:tblGrid>
+      <w:tr>
+        <w:trPr>
+          <w:trHeight w:val="1890"/>
+        </w:trPr>
+        <w:tc>
+          <w:tcPr>
+            <w:tcW w:w="949" w:type="dxa"/>
+            <w:tcBorders>
+              <w:top w:val="single" w:sz="4" w:space="0" w:color="auto"/>
+              <w:left w:val="single" w:sz="4" w:space="0" w:color="auto"/>
+              <w:bottom w:val="single" w:sz="4" w:space="0" w:color="auto"/>
+              <w:right w:val="single" w:sz="4" w:space="0" w:color="auto"/>
+            </w:tcBorders>
+            <w:shd w:val="clear" w:color="000000" w:fill="D9D9D9"/>
+            <w:vAlign w:val="center"/>
+            <w:hideMark/>
+          </w:tcPr>
+          <w:p>
+            <w:pPr>
+              <w:spacing w:after="0" w:line="240" w:lineRule="auto"/>
+              <w:jc w:val="center"/>
+              <w:rPr>
+                <w:rFonts w:ascii="Times New Roman" w:eastAsia="Times New Roman" w:hAnsi="Times New Roman" w:cs="Times New Roman"/>
+                <w:sz w:val="24"/>
+                <w:szCs w:val="24"/>
+              </w:rPr>
+            </w:pPr>
+            <w:r>
+              <w:rPr>
+                <w:rFonts w:ascii="Times New Roman" w:eastAsia="Times New Roman" w:hAnsi="Times New Roman" w:cs="Times New Roman"/>
+                <w:sz w:val="24"/>
+                <w:szCs w:val="24"/>
+              </w:rPr>
+              <w:t>10</w:t>
+            </w:r>
+          </w:p>
+        </w:tc>
+        <w:tc>
+          <w:tcPr>
+            <w:tcW w:w="960" w:type="dxa"/>
+            <w:tcBorders>
+              <w:top w:val="single" w:sz="4" w:space="0" w:color="auto"/>
+              <w:left w:val="single" w:sz="4" w:space="0" w:color="auto"/>
+              <w:bottom w:val="single" w:sz="4" w:space="0" w:color="auto"/>
+              <w:right w:val="single" w:sz="4" w:space="0" w:color="auto"/>
+            </w:tcBorders>
+            <w:shd w:val="clear" w:color="000000" w:fill="FFC7CE"/>
+            <w:vAlign w:val="center"/>
+            <w:hideMark/>
+          </w:tcPr>
+          <w:p>
+            <w:pPr>
+              <w:spacing w:after="0" w:line="240" w:lineRule="auto"/>
+              <w:rPr>
+                <w:rFonts w:ascii="Times New Roman" w:eastAsia="Times New Roman" w:hAnsi="Times New Roman" w:cs="Times New Roman"/>
+                <w:color w:val="9C0006"/>
+                <w:sz w:val="24"/>
+                <w:szCs w:val="24"/>
+              </w:rPr>
+            </w:pPr>
+            <w:r>
+              <w:rPr>
+                <w:rFonts w:ascii="Times New Roman" w:eastAsia="Times New Roman" w:hAnsi="Times New Roman" w:cs="Times New Roman"/>
+                <w:color w:val="9C0006"/>
+                <w:sz w:val="24"/>
+                <w:szCs w:val="24"/>
+              </w:rPr>
+              <w:t>Technical</w:t>
+            </w:r>
+          </w:p>
+        </w:tc>
+        <w:tc>
+          <w:tcPr>
+            <w:tcW w:w="3775" w:type="dxa"/>
+            <w:tcBorders>
+              <w:top w:val="single" w:sz="4" w:space="0" w:color="auto"/>
+              <w:left w:val="nil"/>
+              <w:bottom w:val="single" w:sz="4" w:space="0" w:color="auto"/>
+              <w:right w:val="single" w:sz="4" w:space="0" w:color="auto"/>
+            </w:tcBorders>
+            <w:shd w:val="clear" w:color="000000" w:fill="D9D9D9"/>
+            <w:vAlign w:val="center"/>
+            <w:hideMark/>
+          </w:tcPr>
+          <w:p>
+            <w:pPr>
+              <w:spacing w:after="0" w:line="240" w:lineRule="auto"/>
+              <w:rPr>
+                <w:rFonts w:ascii="Times New Roman" w:eastAsia="Times New Roman" w:hAnsi="Times New Roman" w:cs="Times New Roman"/>
+                <w:color w:val="000000"/>
+                <w:sz w:val="24"/>
+                <w:szCs w:val="24"/>
+              </w:rPr>
+            </w:pPr>
+            <w:r>
+              <w:rPr>
+                <w:rFonts w:ascii="Times New Roman" w:eastAsia="Times New Roman" w:hAnsi="Times New Roman" w:cs="Times New Roman"/>
+                <w:color w:val="000000"/>
+                <w:sz w:val="24"/>
+                <w:szCs w:val="24"/>
+              </w:rPr>
+              <w:t xml:space="preserve">Adding more new quality attributes </w:t>
+            </w:r>
+          </w:p>
+        </w:tc>
+        <w:tc>
+          <w:tcPr>
+            <w:tcW w:w="3597" w:type="dxa"/>
+            <w:tcBorders>
+              <w:top w:val="single" w:sz="4" w:space="0" w:color="auto"/>
+              <w:left w:val="nil"/>
+              <w:bottom w:val="single" w:sz="4" w:space="0" w:color="auto"/>
+              <w:right w:val="single" w:sz="4" w:space="0" w:color="auto"/>
+            </w:tcBorders>
+            <w:shd w:val="clear" w:color="000000" w:fill="D9D9D9"/>
+            <w:vAlign w:val="center"/>
+            <w:hideMark/>
+          </w:tcPr>
+          <w:p>
+            <w:pPr>
+              <w:spacing w:after="0" w:line="240" w:lineRule="auto"/>
+              <w:rPr>
+                <w:rFonts w:ascii="Times New Roman" w:eastAsia="Times New Roman" w:hAnsi="Times New Roman" w:cs="Times New Roman"/>
+                <w:sz w:val="24"/>
+                <w:szCs w:val="24"/>
+              </w:rPr>
+            </w:pPr>
+            <w:r>
+              <w:rPr>
+                <w:rFonts w:ascii="Times New Roman" w:eastAsia="Times New Roman" w:hAnsi="Times New Roman" w:cs="Times New Roman"/>
+                <w:sz w:val="24"/>
+                <w:szCs w:val="24"/>
+              </w:rPr>
+              <w:t>Impact to the architect</w:t>
+            </w:r>
+          </w:p>
+        </w:tc>
+        <w:tc>
+          <w:tcPr>
+            <w:tcW w:w="957" w:type="dxa"/>
+            <w:tcBorders>
+              <w:top w:val="single" w:sz="4" w:space="0" w:color="auto"/>
+              <w:left w:val="nil"/>
+              <w:bottom w:val="single" w:sz="4" w:space="0" w:color="auto"/>
+              <w:right w:val="single" w:sz="4" w:space="0" w:color="auto"/>
+            </w:tcBorders>
+            <w:shd w:val="clear" w:color="000000" w:fill="D9D9D9"/>
+            <w:vAlign w:val="center"/>
+            <w:hideMark/>
+          </w:tcPr>
+          <w:p>
+            <w:pPr>
+              <w:spacing w:after="0" w:line="240" w:lineRule="auto"/>
+              <w:rPr>
+                <w:rFonts w:ascii="Times New Roman" w:eastAsia="Times New Roman" w:hAnsi="Times New Roman" w:cs="Times New Roman"/>
+                <w:sz w:val="24"/>
+                <w:szCs w:val="24"/>
+              </w:rPr>
+            </w:pPr>
+            <w:proofErr w:type="spellStart"/>
+            <w:r>
+              <w:rPr>
+                <w:rFonts w:ascii="Times New Roman" w:eastAsia="Times New Roman" w:hAnsi="Times New Roman" w:cs="Times New Roman"/>
+                <w:sz w:val="24"/>
+                <w:szCs w:val="24"/>
+              </w:rPr>
+              <w:t>Tuong</w:t>
+            </w:r>
+            <w:proofErr w:type="spellEnd"/>
+            <w:r>
+              <w:rPr>
+                <w:rFonts w:ascii="Times New Roman" w:eastAsia="Times New Roman" w:hAnsi="Times New Roman" w:cs="Times New Roman"/>
+                <w:sz w:val="24"/>
+                <w:szCs w:val="24"/>
+              </w:rPr>
+              <w:t xml:space="preserve"> Nguyen</w:t>
+            </w:r>
+          </w:p>
+        </w:tc>
+        <w:tc>
+          <w:tcPr>
+            <w:tcW w:w="1218" w:type="dxa"/>
+            <w:tcBorders>
+              <w:top w:val="single" w:sz="4" w:space="0" w:color="auto"/>
+              <w:left w:val="nil"/>
+              <w:bottom w:val="single" w:sz="4" w:space="0" w:color="auto"/>
+              <w:right w:val="single" w:sz="4" w:space="0" w:color="auto"/>
+            </w:tcBorders>
+            <w:shd w:val="clear" w:color="000000" w:fill="D9D9D9"/>
+            <w:vAlign w:val="center"/>
+            <w:hideMark/>
+          </w:tcPr>
+          <w:p>
+            <w:pPr>
+              <w:spacing w:after="0" w:line="240" w:lineRule="auto"/>
+              <w:rPr>
+                <w:rFonts w:ascii="Times New Roman" w:eastAsia="Times New Roman" w:hAnsi="Times New Roman" w:cs="Times New Roman"/>
+                <w:sz w:val="24"/>
+                <w:szCs w:val="24"/>
+              </w:rPr>
+            </w:pPr>
+            <w:r>
+              <w:rPr>
+                <w:rFonts w:ascii="Times New Roman" w:eastAsia="Times New Roman" w:hAnsi="Times New Roman" w:cs="Times New Roman"/>
+                <w:sz w:val="24"/>
+                <w:szCs w:val="24"/>
+              </w:rPr>
+              <w:t>13/12/2011</w:t>
+            </w:r>
+          </w:p>
+        </w:tc>
+        <w:tc>
+          <w:tcPr>
+            <w:tcW w:w="1210" w:type="dxa"/>
+            <w:tcBorders>
+              <w:top w:val="single" w:sz="4" w:space="0" w:color="auto"/>
+              <w:left w:val="nil"/>
+              <w:bottom w:val="single" w:sz="4" w:space="0" w:color="auto"/>
+              <w:right w:val="single" w:sz="4" w:space="0" w:color="auto"/>
+            </w:tcBorders>
+            <w:shd w:val="clear" w:color="000000" w:fill="D9D9D9"/>
+            <w:vAlign w:val="center"/>
+            <w:hideMark/>
+          </w:tcPr>
+          <w:p>
+            <w:pPr>
+              <w:spacing w:after="0" w:line="240" w:lineRule="auto"/>
+              <w:rPr>
+                <w:rFonts w:ascii="Times New Roman" w:eastAsia="Times New Roman" w:hAnsi="Times New Roman" w:cs="Times New Roman"/>
+                <w:sz w:val="24"/>
+                <w:szCs w:val="24"/>
+              </w:rPr>
+            </w:pPr>
+            <w:r>
+              <w:rPr>
+                <w:rFonts w:ascii="Times New Roman" w:eastAsia="Times New Roman" w:hAnsi="Times New Roman" w:cs="Times New Roman"/>
+                <w:sz w:val="24"/>
+                <w:szCs w:val="24"/>
+              </w:rPr>
+              <w:t>Architecture</w:t>
+            </w:r>
+          </w:p>
+        </w:tc>
+        <w:tc>
+          <w:tcPr>
+            <w:tcW w:w="954" w:type="dxa"/>
+            <w:tcBorders>
+              <w:top w:val="single" w:sz="4" w:space="0" w:color="auto"/>
+              <w:left w:val="nil"/>
+              <w:bottom w:val="single" w:sz="4" w:space="0" w:color="auto"/>
+              <w:right w:val="single" w:sz="4" w:space="0" w:color="auto"/>
+            </w:tcBorders>
+            <w:shd w:val="clear" w:color="000000" w:fill="D9D9D9"/>
+            <w:vAlign w:val="center"/>
+            <w:hideMark/>
+          </w:tcPr>
+          <w:p>
+            <w:pPr>
+              <w:spacing w:after="0" w:line="240" w:lineRule="auto"/>
+              <w:rPr>
+                <w:rFonts w:ascii="Times New Roman" w:eastAsia="Times New Roman" w:hAnsi="Times New Roman" w:cs="Times New Roman"/>
+                <w:sz w:val="24"/>
+                <w:szCs w:val="24"/>
+              </w:rPr>
+            </w:pPr>
+            <w:r>
+              <w:rPr>
+                <w:rFonts w:ascii="Times New Roman" w:eastAsia="Times New Roman" w:hAnsi="Times New Roman" w:cs="Times New Roman"/>
+                <w:sz w:val="24"/>
+                <w:szCs w:val="24"/>
+              </w:rPr>
+              <w:t>Other</w:t>
+            </w:r>
+          </w:p>
+        </w:tc>
+        <w:tc>
+          <w:tcPr>
+            <w:tcW w:w="950" w:type="dxa"/>
+            <w:tcBorders>
+              <w:top w:val="single" w:sz="4" w:space="0" w:color="auto"/>
+              <w:left w:val="nil"/>
+              <w:bottom w:val="single" w:sz="4" w:space="0" w:color="auto"/>
+              <w:right w:val="single" w:sz="4" w:space="0" w:color="auto"/>
+            </w:tcBorders>
+            <w:shd w:val="clear" w:color="000000" w:fill="D9D9D9"/>
+            <w:vAlign w:val="center"/>
+            <w:hideMark/>
+          </w:tcPr>
+          <w:p>
+            <w:pPr>
+              <w:spacing w:after="0" w:line="240" w:lineRule="auto"/>
+              <w:jc w:val="right"/>
+              <w:rPr>
+                <w:rFonts w:ascii="Times New Roman" w:eastAsia="Times New Roman" w:hAnsi="Times New Roman" w:cs="Times New Roman"/>
+                <w:sz w:val="24"/>
+                <w:szCs w:val="24"/>
+              </w:rPr>
+            </w:pPr>
+            <w:r>
+              <w:rPr>
+                <w:rFonts w:ascii="Times New Roman" w:eastAsia="Times New Roman" w:hAnsi="Times New Roman" w:cs="Times New Roman"/>
+                <w:sz w:val="24"/>
+                <w:szCs w:val="24"/>
+              </w:rPr>
+              <w:t>0.2</w:t>
+            </w:r>
+          </w:p>
+        </w:tc>
+        <w:tc>
+          <w:tcPr>
+            <w:tcW w:w="950" w:type="dxa"/>
+            <w:tcBorders>
+              <w:top w:val="single" w:sz="4" w:space="0" w:color="auto"/>
+              <w:left w:val="nil"/>
+              <w:bottom w:val="single" w:sz="4" w:space="0" w:color="auto"/>
+              <w:right w:val="single" w:sz="4" w:space="0" w:color="auto"/>
+            </w:tcBorders>
+            <w:shd w:val="clear" w:color="000000" w:fill="D9D9D9"/>
+            <w:vAlign w:val="center"/>
+            <w:hideMark/>
+          </w:tcPr>
+          <w:p>
+            <w:pPr>
+              <w:spacing w:after="0" w:line="240" w:lineRule="auto"/>
+              <w:jc w:val="right"/>
+              <w:rPr>
+                <w:rFonts w:ascii="Times New Roman" w:eastAsia="Times New Roman" w:hAnsi="Times New Roman" w:cs="Times New Roman"/>
+                <w:sz w:val="24"/>
+                <w:szCs w:val="24"/>
+              </w:rPr>
+            </w:pPr>
+            <w:r>
+              <w:rPr>
+                <w:rFonts w:ascii="Times New Roman" w:eastAsia="Times New Roman" w:hAnsi="Times New Roman" w:cs="Times New Roman"/>
+                <w:sz w:val="24"/>
+                <w:szCs w:val="24"/>
+              </w:rPr>
+              <w:t>0.3</w:t>
+            </w:r>
+          </w:p>
+        </w:tc>
+        <w:tc>
+          <w:tcPr>
+            <w:tcW w:w="952" w:type="dxa"/>
+            <w:tcBorders>
+              <w:top w:val="single" w:sz="4" w:space="0" w:color="auto"/>
+              <w:left w:val="single" w:sz="4" w:space="0" w:color="auto"/>
+              <w:bottom w:val="single" w:sz="4" w:space="0" w:color="auto"/>
+              <w:right w:val="single" w:sz="4" w:space="0" w:color="auto"/>
+            </w:tcBorders>
+            <w:shd w:val="clear" w:color="000000" w:fill="FFFF00"/>
+            <w:vAlign w:val="center"/>
+            <w:hideMark/>
+          </w:tcPr>
+          <w:p>
+            <w:pPr>
+              <w:spacing w:after="0" w:line="240" w:lineRule="auto"/>
+              <w:jc w:val="right"/>
+              <w:rPr>
+                <w:rFonts w:ascii="Times New Roman" w:eastAsia="Times New Roman" w:hAnsi="Times New Roman" w:cs="Times New Roman"/>
+                <w:sz w:val="24"/>
+                <w:szCs w:val="24"/>
+              </w:rPr>
+            </w:pPr>
+            <w:r>
+              <w:rPr>
+                <w:rFonts w:ascii="Times New Roman" w:eastAsia="Times New Roman" w:hAnsi="Times New Roman" w:cs="Times New Roman"/>
+                <w:sz w:val="24"/>
+                <w:szCs w:val="24"/>
+              </w:rPr>
+              <w:t>0.06</w:t>
+            </w:r>
+          </w:p>
+        </w:tc>
+        <w:tc>
+          <w:tcPr>
+            <w:tcW w:w="3268" w:type="dxa"/>
+            <w:tcBorders>
+              <w:top w:val="single" w:sz="4" w:space="0" w:color="auto"/>
+              <w:left w:val="nil"/>
+              <w:bottom w:val="single" w:sz="4" w:space="0" w:color="auto"/>
+              <w:right w:val="single" w:sz="4" w:space="0" w:color="auto"/>
+            </w:tcBorders>
+            <w:shd w:val="clear" w:color="000000" w:fill="D9D9D9"/>
+            <w:vAlign w:val="center"/>
+            <w:hideMark/>
+          </w:tcPr>
+          <w:p>
+            <w:pPr>
+              <w:spacing w:after="0" w:line="240" w:lineRule="auto"/>
+              <w:rPr>
+                <w:rFonts w:ascii="Times New Roman" w:eastAsia="Times New Roman" w:hAnsi="Times New Roman" w:cs="Times New Roman"/>
+                <w:sz w:val="24"/>
+                <w:szCs w:val="24"/>
+              </w:rPr>
+            </w:pPr>
+            <w:r>
+              <w:rPr>
+                <w:rFonts w:ascii="Times New Roman" w:eastAsia="Times New Roman" w:hAnsi="Times New Roman" w:cs="Times New Roman"/>
+                <w:sz w:val="24"/>
+                <w:szCs w:val="24"/>
+              </w:rPr>
+              <w:t>Impact in giving the design decision and design rationale and architect perspectives</w:t>
+            </w:r>
+          </w:p>
+        </w:tc>
+        <w:tc>
+          <w:tcPr>
+            <w:tcW w:w="955" w:type="dxa"/>
+            <w:tcBorders>
+              <w:top w:val="single" w:sz="4" w:space="0" w:color="auto"/>
+              <w:left w:val="nil"/>
+              <w:bottom w:val="single" w:sz="4" w:space="0" w:color="auto"/>
+              <w:right w:val="single" w:sz="4" w:space="0" w:color="auto"/>
+            </w:tcBorders>
+            <w:shd w:val="clear" w:color="000000" w:fill="D9D9D9"/>
+            <w:vAlign w:val="center"/>
+            <w:hideMark/>
+          </w:tcPr>
+          <w:p>
+            <w:pPr>
+              <w:spacing w:after="0" w:line="240" w:lineRule="auto"/>
+              <w:rPr>
+                <w:rFonts w:ascii="Times New Roman" w:eastAsia="Times New Roman" w:hAnsi="Times New Roman" w:cs="Times New Roman"/>
+                <w:sz w:val="24"/>
+                <w:szCs w:val="24"/>
+              </w:rPr>
+            </w:pPr>
+            <w:r>
+              <w:rPr>
+                <w:rFonts w:ascii="Times New Roman" w:eastAsia="Times New Roman" w:hAnsi="Times New Roman" w:cs="Times New Roman"/>
+                <w:sz w:val="24"/>
+                <w:szCs w:val="24"/>
+              </w:rPr>
+              <w:t>Avoid</w:t>
+            </w:r>
+          </w:p>
+        </w:tc>
+        <w:tc>
+          <w:tcPr>
+            <w:tcW w:w="3777" w:type="dxa"/>
+            <w:tcBorders>
+              <w:top w:val="single" w:sz="4" w:space="0" w:color="auto"/>
+              <w:left w:val="nil"/>
+              <w:bottom w:val="single" w:sz="4" w:space="0" w:color="auto"/>
+              <w:right w:val="single" w:sz="4" w:space="0" w:color="auto"/>
+            </w:tcBorders>
+            <w:shd w:val="clear" w:color="000000" w:fill="D9D9D9"/>
+            <w:vAlign w:val="center"/>
+            <w:hideMark/>
+          </w:tcPr>
+          <w:p>
+            <w:pPr>
+              <w:spacing w:after="0" w:line="240" w:lineRule="auto"/>
+              <w:rPr>
+                <w:rFonts w:ascii="Times New Roman" w:eastAsia="Times New Roman" w:hAnsi="Times New Roman" w:cs="Times New Roman"/>
+                <w:sz w:val="24"/>
+                <w:szCs w:val="24"/>
+              </w:rPr>
+            </w:pPr>
+            <w:r>
+              <w:rPr>
+                <w:rFonts w:ascii="Times New Roman" w:eastAsia="Times New Roman" w:hAnsi="Times New Roman" w:cs="Times New Roman"/>
+                <w:sz w:val="24"/>
+                <w:szCs w:val="24"/>
+              </w:rPr>
+              <w:t>Adding more quality attributes will impact to architect, it will make the project behind schedule. So, you need to confirm and prioritize the quality attributes and implement the most important ones</w:t>
+            </w:r>
+          </w:p>
+        </w:tc>
+        <w:tc>
+          <w:tcPr>
+            <w:tcW w:w="957" w:type="dxa"/>
+            <w:tcBorders>
+              <w:top w:val="single" w:sz="4" w:space="0" w:color="auto"/>
+              <w:left w:val="nil"/>
+              <w:bottom w:val="single" w:sz="4" w:space="0" w:color="auto"/>
+              <w:right w:val="single" w:sz="4" w:space="0" w:color="auto"/>
+            </w:tcBorders>
+            <w:shd w:val="clear" w:color="000000" w:fill="D9D9D9"/>
+            <w:vAlign w:val="center"/>
+            <w:hideMark/>
+          </w:tcPr>
+          <w:p>
+            <w:pPr>
+              <w:spacing w:after="0" w:line="240" w:lineRule="auto"/>
+              <w:rPr>
+                <w:rFonts w:ascii="Times New Roman" w:eastAsia="Times New Roman" w:hAnsi="Times New Roman" w:cs="Times New Roman"/>
+                <w:sz w:val="24"/>
+                <w:szCs w:val="24"/>
+              </w:rPr>
+            </w:pPr>
+            <w:proofErr w:type="spellStart"/>
+            <w:r>
+              <w:rPr>
+                <w:rFonts w:ascii="Times New Roman" w:eastAsia="Times New Roman" w:hAnsi="Times New Roman" w:cs="Times New Roman"/>
+                <w:sz w:val="24"/>
+                <w:szCs w:val="24"/>
+              </w:rPr>
+              <w:t>Tuong</w:t>
+            </w:r>
+            <w:proofErr w:type="spellEnd"/>
+            <w:r>
+              <w:rPr>
+                <w:rFonts w:ascii="Times New Roman" w:eastAsia="Times New Roman" w:hAnsi="Times New Roman" w:cs="Times New Roman"/>
+                <w:sz w:val="24"/>
+                <w:szCs w:val="24"/>
+              </w:rPr>
+              <w:t xml:space="preserve"> Nguyen</w:t>
+            </w:r>
+          </w:p>
+        </w:tc>
+        <w:tc>
+          <w:tcPr>
+            <w:tcW w:w="959" w:type="dxa"/>
+            <w:tcBorders>
+              <w:top w:val="single" w:sz="4" w:space="0" w:color="auto"/>
+              <w:left w:val="nil"/>
+              <w:bottom w:val="single" w:sz="4" w:space="0" w:color="auto"/>
+              <w:right w:val="single" w:sz="4" w:space="0" w:color="auto"/>
+            </w:tcBorders>
+            <w:shd w:val="clear" w:color="000000" w:fill="D9D9D9"/>
+            <w:vAlign w:val="center"/>
+            <w:hideMark/>
+          </w:tcPr>
+          <w:p>
+            <w:pPr>
+              <w:spacing w:after="0" w:line="240" w:lineRule="auto"/>
+              <w:rPr>
+                <w:rFonts w:ascii="Times New Roman" w:eastAsia="Times New Roman" w:hAnsi="Times New Roman" w:cs="Times New Roman"/>
+                <w:sz w:val="24"/>
+                <w:szCs w:val="24"/>
+              </w:rPr>
+            </w:pPr>
+            <w:r>
+              <w:rPr>
+                <w:rFonts w:ascii="Times New Roman" w:eastAsia="Times New Roman" w:hAnsi="Times New Roman" w:cs="Times New Roman"/>
+                <w:sz w:val="24"/>
+                <w:szCs w:val="24"/>
+              </w:rPr>
+              <w:t>Resolved</w:t>
+            </w:r>
+          </w:p>
+        </w:tc>
+        <w:tc>
+          <w:tcPr>
+            <w:tcW w:w="946" w:type="dxa"/>
+            <w:tcBorders>
+              <w:top w:val="single" w:sz="4" w:space="0" w:color="auto"/>
+              <w:left w:val="nil"/>
+              <w:bottom w:val="single" w:sz="4" w:space="0" w:color="auto"/>
+              <w:right w:val="single" w:sz="4" w:space="0" w:color="auto"/>
+            </w:tcBorders>
+            <w:shd w:val="clear" w:color="000000" w:fill="D9D9D9"/>
+            <w:vAlign w:val="center"/>
+            <w:hideMark/>
+          </w:tcPr>
+          <w:p>
+            <w:pPr>
+              <w:spacing w:after="0" w:line="240" w:lineRule="auto"/>
+              <w:rPr>
+                <w:rFonts w:ascii="Times New Roman" w:eastAsia="Times New Roman" w:hAnsi="Times New Roman" w:cs="Times New Roman"/>
+                <w:sz w:val="24"/>
+                <w:szCs w:val="24"/>
+              </w:rPr>
+            </w:pPr>
+            <w:r>
+              <w:rPr>
+                <w:rFonts w:ascii="Times New Roman" w:eastAsia="Times New Roman" w:hAnsi="Times New Roman" w:cs="Times New Roman"/>
+                <w:sz w:val="24"/>
+                <w:szCs w:val="24"/>
+              </w:rPr>
+              <w:t> </w:t>
+            </w:r>
+          </w:p>
+        </w:tc>
+        <w:tc>
+          <w:tcPr>
+            <w:tcW w:w="946" w:type="dxa"/>
+            <w:tcBorders>
+              <w:top w:val="single" w:sz="4" w:space="0" w:color="auto"/>
+              <w:left w:val="nil"/>
+              <w:bottom w:val="single" w:sz="4" w:space="0" w:color="auto"/>
+              <w:right w:val="single" w:sz="4" w:space="0" w:color="auto"/>
+            </w:tcBorders>
+            <w:shd w:val="clear" w:color="000000" w:fill="D9D9D9"/>
+            <w:vAlign w:val="center"/>
+            <w:hideMark/>
+          </w:tcPr>
+          <w:p>
+            <w:pPr>
+              <w:spacing w:after="0" w:line="240" w:lineRule="auto"/>
+              <w:rPr>
+                <w:rFonts w:ascii="Times New Roman" w:eastAsia="Times New Roman" w:hAnsi="Times New Roman" w:cs="Times New Roman"/>
+                <w:sz w:val="24"/>
+                <w:szCs w:val="24"/>
+              </w:rPr>
+            </w:pPr>
+            <w:r>
+              <w:rPr>
+                <w:rFonts w:ascii="Times New Roman" w:eastAsia="Times New Roman" w:hAnsi="Times New Roman" w:cs="Times New Roman"/>
+                <w:sz w:val="24"/>
+                <w:szCs w:val="24"/>
+              </w:rPr>
+              <w:t> </w:t>
+            </w:r>
+          </w:p>
+        </w:tc>
+        <w:tc>
+          <w:tcPr>
+            <w:tcW w:w="960" w:type="dxa"/>
+            <w:tcBorders>
+              <w:top w:val="nil"/>
+              <w:left w:val="nil"/>
+              <w:bottom w:val="nil"/>
+              <w:right w:val="nil"/>
+            </w:tcBorders>
+            <w:shd w:val="clear" w:color="000000" w:fill="D9D9D9"/>
+            <w:noWrap/>
+            <w:vAlign w:val="center"/>
+            <w:hideMark/>
+          </w:tcPr>
+          <w:p>
+            <w:pPr>
+              <w:spacing w:after="0" w:line="240" w:lineRule="auto"/>
+              <w:rPr>
+                <w:rFonts w:ascii="Times New Roman" w:eastAsia="Times New Roman" w:hAnsi="Times New Roman" w:cs="Times New Roman"/>
+                <w:sz w:val="24"/>
+                <w:szCs w:val="24"/>
+              </w:rPr>
+            </w:pPr>
+            <w:r>
+              <w:rPr>
+                <w:rFonts w:ascii="Times New Roman" w:eastAsia="Times New Roman" w:hAnsi="Times New Roman" w:cs="Times New Roman"/>
+                <w:sz w:val="24"/>
+                <w:szCs w:val="24"/>
+              </w:rPr>
+              <w:t> </w:t>
             </w:r>
           </w:p>
         </w:tc>
@@ -6086,10 +7811,7 @@
         </w:tc>
       </w:tr>
     </w:tbl>
-    <w:p>
-      <w:bookmarkStart w:id="1" w:name="_GoBack"/>
-      <w:bookmarkEnd w:id="1"/>
-    </w:p>
+    <w:p/>
     <w:p>
       <w:pPr>
         <w:pStyle w:val="Heading1"/>
@@ -6224,6 +7946,7 @@
               <w:rPr>
                 <w:sz w:val="24"/>
               </w:rPr>
+              <w:lastRenderedPageBreak/>
               <w:t>1</w:t>
             </w:r>
           </w:p>
@@ -7061,7 +8784,7 @@
         <w:rFonts w:asciiTheme="majorHAnsi" w:eastAsiaTheme="majorEastAsia" w:hAnsiTheme="majorHAnsi" w:cstheme="majorBidi"/>
         <w:noProof/>
       </w:rPr>
-      <w:t>10</w:t>
+      <w:t>11</w:t>
     </w:r>
     <w:r>
       <w:rPr>
@@ -11096,11 +12819,11 @@
           <c:showPercent val="0"/>
           <c:showBubbleSize val="0"/>
         </c:dLbls>
-        <c:axId val="100375168"/>
-        <c:axId val="100376960"/>
+        <c:axId val="93678976"/>
+        <c:axId val="67269760"/>
       </c:radarChart>
       <c:catAx>
-        <c:axId val="100375168"/>
+        <c:axId val="93678976"/>
         <c:scaling>
           <c:orientation val="minMax"/>
         </c:scaling>
@@ -11110,7 +12833,7 @@
         <c:majorTickMark val="out"/>
         <c:minorTickMark val="none"/>
         <c:tickLblPos val="nextTo"/>
-        <c:crossAx val="100376960"/>
+        <c:crossAx val="67269760"/>
         <c:crosses val="autoZero"/>
         <c:auto val="1"/>
         <c:lblAlgn val="ctr"/>
@@ -11118,7 +12841,7 @@
         <c:noMultiLvlLbl val="0"/>
       </c:catAx>
       <c:valAx>
-        <c:axId val="100376960"/>
+        <c:axId val="67269760"/>
         <c:scaling>
           <c:orientation val="minMax"/>
         </c:scaling>
@@ -11129,7 +12852,7 @@
         <c:majorTickMark val="cross"/>
         <c:minorTickMark val="none"/>
         <c:tickLblPos val="nextTo"/>
-        <c:crossAx val="100375168"/>
+        <c:crossAx val="93678976"/>
         <c:crosses val="autoZero"/>
         <c:crossBetween val="between"/>
       </c:valAx>

--- a/Project Plan/[PIM] Reflection Paper.docx
+++ b/Project Plan/[PIM] Reflection Paper.docx
@@ -3686,7 +3686,7 @@
           <v:shape id="_x0000_i1025" type="#_x0000_t75" style="width:576.75pt;height:624pt" o:ole="">
             <v:imagedata r:id="rId11" o:title=""/>
           </v:shape>
-          <o:OLEObject Type="Embed" ProgID="Visio.Drawing.11" ShapeID="_x0000_i1025" DrawAspect="Content" ObjectID="_1397140458" r:id="rId12"/>
+          <o:OLEObject Type="Embed" ProgID="Visio.Drawing.11" ShapeID="_x0000_i1025" DrawAspect="Content" ObjectID="_1397931256" r:id="rId12"/>
         </w:object>
       </w:r>
     </w:p>
@@ -3741,10 +3741,10 @@
         <w:tblLook w:val="04A0" w:firstRow="1" w:lastRow="0" w:firstColumn="1" w:lastColumn="0" w:noHBand="0" w:noVBand="1"/>
       </w:tblPr>
       <w:tblGrid>
-        <w:gridCol w:w="571"/>
+        <w:gridCol w:w="570"/>
         <w:gridCol w:w="2786"/>
         <w:gridCol w:w="3271"/>
-        <w:gridCol w:w="2840"/>
+        <w:gridCol w:w="2841"/>
       </w:tblGrid>
       <w:tr>
         <w:trPr>
@@ -4245,6 +4245,366 @@
           </w:p>
         </w:tc>
       </w:tr>
+      <w:tr>
+        <w:tc>
+          <w:tcPr>
+            <w:cnfStyle w:val="001000000000" w:firstRow="0" w:lastRow="0" w:firstColumn="1" w:lastColumn="0" w:oddVBand="0" w:evenVBand="0" w:oddHBand="0" w:evenHBand="0" w:firstRowFirstColumn="0" w:firstRowLastColumn="0" w:lastRowFirstColumn="0" w:lastRowLastColumn="0"/>
+            <w:tcW w:w="558" w:type="dxa"/>
+          </w:tcPr>
+          <w:p>
+            <w:pPr>
+              <w:rPr>
+                <w:sz w:val="24"/>
+              </w:rPr>
+            </w:pPr>
+          </w:p>
+        </w:tc>
+        <w:tc>
+          <w:tcPr>
+            <w:tcW w:w="2790" w:type="dxa"/>
+          </w:tcPr>
+          <w:p>
+            <w:pPr>
+              <w:jc w:val="both"/>
+              <w:cnfStyle w:val="000000000000" w:firstRow="0" w:lastRow="0" w:firstColumn="0" w:lastColumn="0" w:oddVBand="0" w:evenVBand="0" w:oddHBand="0" w:evenHBand="0" w:firstRowFirstColumn="0" w:firstRowLastColumn="0" w:lastRowFirstColumn="0" w:lastRowLastColumn="0"/>
+              <w:rPr>
+                <w:sz w:val="24"/>
+              </w:rPr>
+            </w:pPr>
+            <w:r>
+              <w:rPr>
+                <w:sz w:val="24"/>
+              </w:rPr>
+              <w:t>Lack of resource</w:t>
+            </w:r>
+          </w:p>
+        </w:tc>
+        <w:tc>
+          <w:tcPr>
+            <w:tcW w:w="3276" w:type="dxa"/>
+          </w:tcPr>
+          <w:p>
+            <w:pPr>
+              <w:jc w:val="both"/>
+              <w:cnfStyle w:val="000000000000" w:firstRow="0" w:lastRow="0" w:firstColumn="0" w:lastColumn="0" w:oddVBand="0" w:evenVBand="0" w:oddHBand="0" w:evenHBand="0" w:firstRowFirstColumn="0" w:firstRowLastColumn="0" w:lastRowFirstColumn="0" w:lastRowLastColumn="0"/>
+              <w:rPr>
+                <w:sz w:val="24"/>
+              </w:rPr>
+            </w:pPr>
+            <w:r>
+              <w:rPr>
+                <w:sz w:val="24"/>
+              </w:rPr>
+              <w:t>Raise work hour</w:t>
+            </w:r>
+          </w:p>
+        </w:tc>
+        <w:tc>
+          <w:tcPr>
+            <w:tcW w:w="2844" w:type="dxa"/>
+          </w:tcPr>
+          <w:p>
+            <w:pPr>
+              <w:jc w:val="both"/>
+              <w:cnfStyle w:val="000000000000" w:firstRow="0" w:lastRow="0" w:firstColumn="0" w:lastColumn="0" w:oddVBand="0" w:evenVBand="0" w:oddHBand="0" w:evenHBand="0" w:firstRowFirstColumn="0" w:firstRowLastColumn="0" w:lastRowFirstColumn="0" w:lastRowLastColumn="0"/>
+              <w:rPr>
+                <w:sz w:val="24"/>
+              </w:rPr>
+            </w:pPr>
+            <w:r>
+              <w:rPr>
+                <w:sz w:val="24"/>
+              </w:rPr>
+              <w:t xml:space="preserve">Very difficult to assign added tasks for another member because every have role and responsibilities and sometime, a person must do much work. </w:t>
+            </w:r>
+          </w:p>
+        </w:tc>
+      </w:tr>
+      <w:tr>
+        <w:trPr>
+          <w:cnfStyle w:val="000000100000" w:firstRow="0" w:lastRow="0" w:firstColumn="0" w:lastColumn="0" w:oddVBand="0" w:evenVBand="0" w:oddHBand="1" w:evenHBand="0" w:firstRowFirstColumn="0" w:firstRowLastColumn="0" w:lastRowFirstColumn="0" w:lastRowLastColumn="0"/>
+        </w:trPr>
+        <w:tc>
+          <w:tcPr>
+            <w:cnfStyle w:val="001000000000" w:firstRow="0" w:lastRow="0" w:firstColumn="1" w:lastColumn="0" w:oddVBand="0" w:evenVBand="0" w:oddHBand="0" w:evenHBand="0" w:firstRowFirstColumn="0" w:firstRowLastColumn="0" w:lastRowFirstColumn="0" w:lastRowLastColumn="0"/>
+            <w:tcW w:w="558" w:type="dxa"/>
+          </w:tcPr>
+          <w:p>
+            <w:pPr>
+              <w:rPr>
+                <w:sz w:val="24"/>
+              </w:rPr>
+            </w:pPr>
+          </w:p>
+        </w:tc>
+        <w:tc>
+          <w:tcPr>
+            <w:tcW w:w="2790" w:type="dxa"/>
+          </w:tcPr>
+          <w:p>
+            <w:pPr>
+              <w:jc w:val="both"/>
+              <w:cnfStyle w:val="000000100000" w:firstRow="0" w:lastRow="0" w:firstColumn="0" w:lastColumn="0" w:oddVBand="0" w:evenVBand="0" w:oddHBand="1" w:evenHBand="0" w:firstRowFirstColumn="0" w:firstRowLastColumn="0" w:lastRowFirstColumn="0" w:lastRowLastColumn="0"/>
+              <w:rPr>
+                <w:sz w:val="24"/>
+              </w:rPr>
+            </w:pPr>
+            <w:r>
+              <w:rPr>
+                <w:sz w:val="24"/>
+              </w:rPr>
+              <w:t>Tracking and monitoring</w:t>
+            </w:r>
+          </w:p>
+        </w:tc>
+        <w:tc>
+          <w:tcPr>
+            <w:tcW w:w="3276" w:type="dxa"/>
+          </w:tcPr>
+          <w:p>
+            <w:pPr>
+              <w:jc w:val="both"/>
+              <w:cnfStyle w:val="000000100000" w:firstRow="0" w:lastRow="0" w:firstColumn="0" w:lastColumn="0" w:oddVBand="0" w:evenVBand="0" w:oddHBand="1" w:evenHBand="0" w:firstRowFirstColumn="0" w:firstRowLastColumn="0" w:lastRowFirstColumn="0" w:lastRowLastColumn="0"/>
+              <w:rPr>
+                <w:sz w:val="24"/>
+              </w:rPr>
+            </w:pPr>
+            <w:r>
+              <w:rPr>
+                <w:sz w:val="24"/>
+              </w:rPr>
+              <w:t>Learn more about using Microsoft project</w:t>
+            </w:r>
+          </w:p>
+        </w:tc>
+        <w:tc>
+          <w:tcPr>
+            <w:tcW w:w="2844" w:type="dxa"/>
+          </w:tcPr>
+          <w:p>
+            <w:pPr>
+              <w:jc w:val="both"/>
+              <w:cnfStyle w:val="000000100000" w:firstRow="0" w:lastRow="0" w:firstColumn="0" w:lastColumn="0" w:oddVBand="0" w:evenVBand="0" w:oddHBand="1" w:evenHBand="0" w:firstRowFirstColumn="0" w:firstRowLastColumn="0" w:lastRowFirstColumn="0" w:lastRowLastColumn="0"/>
+              <w:rPr>
+                <w:sz w:val="24"/>
+              </w:rPr>
+            </w:pPr>
+          </w:p>
+        </w:tc>
+      </w:tr>
+      <w:tr>
+        <w:tc>
+          <w:tcPr>
+            <w:cnfStyle w:val="001000000000" w:firstRow="0" w:lastRow="0" w:firstColumn="1" w:lastColumn="0" w:oddVBand="0" w:evenVBand="0" w:oddHBand="0" w:evenHBand="0" w:firstRowFirstColumn="0" w:firstRowLastColumn="0" w:lastRowFirstColumn="0" w:lastRowLastColumn="0"/>
+            <w:tcW w:w="558" w:type="dxa"/>
+          </w:tcPr>
+          <w:p>
+            <w:pPr>
+              <w:rPr>
+                <w:sz w:val="24"/>
+              </w:rPr>
+            </w:pPr>
+          </w:p>
+        </w:tc>
+        <w:tc>
+          <w:tcPr>
+            <w:tcW w:w="2790" w:type="dxa"/>
+          </w:tcPr>
+          <w:p>
+            <w:pPr>
+              <w:jc w:val="both"/>
+              <w:cnfStyle w:val="000000000000" w:firstRow="0" w:lastRow="0" w:firstColumn="0" w:lastColumn="0" w:oddVBand="0" w:evenVBand="0" w:oddHBand="0" w:evenHBand="0" w:firstRowFirstColumn="0" w:firstRowLastColumn="0" w:lastRowFirstColumn="0" w:lastRowLastColumn="0"/>
+              <w:rPr>
+                <w:sz w:val="24"/>
+              </w:rPr>
+            </w:pPr>
+            <w:r>
+              <w:rPr>
+                <w:sz w:val="24"/>
+              </w:rPr>
+              <w:t>Tea member can’t complete task on time</w:t>
+            </w:r>
+          </w:p>
+        </w:tc>
+        <w:tc>
+          <w:tcPr>
+            <w:tcW w:w="3276" w:type="dxa"/>
+          </w:tcPr>
+          <w:p>
+            <w:pPr>
+              <w:jc w:val="both"/>
+              <w:cnfStyle w:val="000000000000" w:firstRow="0" w:lastRow="0" w:firstColumn="0" w:lastColumn="0" w:oddVBand="0" w:evenVBand="0" w:oddHBand="0" w:evenHBand="0" w:firstRowFirstColumn="0" w:firstRowLastColumn="0" w:lastRowFirstColumn="0" w:lastRowLastColumn="0"/>
+              <w:rPr>
+                <w:sz w:val="24"/>
+              </w:rPr>
+            </w:pPr>
+          </w:p>
+        </w:tc>
+        <w:tc>
+          <w:tcPr>
+            <w:tcW w:w="2844" w:type="dxa"/>
+          </w:tcPr>
+          <w:p>
+            <w:pPr>
+              <w:jc w:val="both"/>
+              <w:cnfStyle w:val="000000000000" w:firstRow="0" w:lastRow="0" w:firstColumn="0" w:lastColumn="0" w:oddVBand="0" w:evenVBand="0" w:oddHBand="0" w:evenHBand="0" w:firstRowFirstColumn="0" w:firstRowLastColumn="0" w:lastRowFirstColumn="0" w:lastRowLastColumn="0"/>
+              <w:rPr>
+                <w:sz w:val="24"/>
+              </w:rPr>
+            </w:pPr>
+          </w:p>
+        </w:tc>
+      </w:tr>
+      <w:tr>
+        <w:trPr>
+          <w:cnfStyle w:val="000000100000" w:firstRow="0" w:lastRow="0" w:firstColumn="0" w:lastColumn="0" w:oddVBand="0" w:evenVBand="0" w:oddHBand="1" w:evenHBand="0" w:firstRowFirstColumn="0" w:firstRowLastColumn="0" w:lastRowFirstColumn="0" w:lastRowLastColumn="0"/>
+        </w:trPr>
+        <w:tc>
+          <w:tcPr>
+            <w:cnfStyle w:val="001000000000" w:firstRow="0" w:lastRow="0" w:firstColumn="1" w:lastColumn="0" w:oddVBand="0" w:evenVBand="0" w:oddHBand="0" w:evenHBand="0" w:firstRowFirstColumn="0" w:firstRowLastColumn="0" w:lastRowFirstColumn="0" w:lastRowLastColumn="0"/>
+            <w:tcW w:w="558" w:type="dxa"/>
+          </w:tcPr>
+          <w:p>
+            <w:pPr>
+              <w:rPr>
+                <w:sz w:val="24"/>
+              </w:rPr>
+            </w:pPr>
+          </w:p>
+        </w:tc>
+        <w:tc>
+          <w:tcPr>
+            <w:tcW w:w="2790" w:type="dxa"/>
+          </w:tcPr>
+          <w:p>
+            <w:pPr>
+              <w:jc w:val="both"/>
+              <w:cnfStyle w:val="000000100000" w:firstRow="0" w:lastRow="0" w:firstColumn="0" w:lastColumn="0" w:oddVBand="0" w:evenVBand="0" w:oddHBand="1" w:evenHBand="0" w:firstRowFirstColumn="0" w:firstRowLastColumn="0" w:lastRowFirstColumn="0" w:lastRowLastColumn="0"/>
+              <w:rPr>
+                <w:sz w:val="24"/>
+              </w:rPr>
+            </w:pPr>
+            <w:r>
+              <w:rPr>
+                <w:sz w:val="24"/>
+              </w:rPr>
+              <w:t>Difficult in requirement</w:t>
+            </w:r>
+          </w:p>
+        </w:tc>
+        <w:tc>
+          <w:tcPr>
+            <w:tcW w:w="3276" w:type="dxa"/>
+          </w:tcPr>
+          <w:p>
+            <w:pPr>
+              <w:jc w:val="both"/>
+              <w:cnfStyle w:val="000000100000" w:firstRow="0" w:lastRow="0" w:firstColumn="0" w:lastColumn="0" w:oddVBand="0" w:evenVBand="0" w:oddHBand="1" w:evenHBand="0" w:firstRowFirstColumn="0" w:firstRowLastColumn="0" w:lastRowFirstColumn="0" w:lastRowLastColumn="0"/>
+              <w:rPr>
+                <w:sz w:val="24"/>
+              </w:rPr>
+            </w:pPr>
+            <w:r>
+              <w:rPr>
+                <w:sz w:val="24"/>
+              </w:rPr>
+              <w:t>This is the first time work with real customer</w:t>
+            </w:r>
+          </w:p>
+        </w:tc>
+        <w:tc>
+          <w:tcPr>
+            <w:tcW w:w="2844" w:type="dxa"/>
+          </w:tcPr>
+          <w:p>
+            <w:pPr>
+              <w:jc w:val="both"/>
+              <w:cnfStyle w:val="000000100000" w:firstRow="0" w:lastRow="0" w:firstColumn="0" w:lastColumn="0" w:oddVBand="0" w:evenVBand="0" w:oddHBand="1" w:evenHBand="0" w:firstRowFirstColumn="0" w:firstRowLastColumn="0" w:lastRowFirstColumn="0" w:lastRowLastColumn="0"/>
+              <w:rPr>
+                <w:sz w:val="24"/>
+              </w:rPr>
+            </w:pPr>
+          </w:p>
+        </w:tc>
+      </w:tr>
+      <w:tr>
+        <w:tc>
+          <w:tcPr>
+            <w:cnfStyle w:val="001000000000" w:firstRow="0" w:lastRow="0" w:firstColumn="1" w:lastColumn="0" w:oddVBand="0" w:evenVBand="0" w:oddHBand="0" w:evenHBand="0" w:firstRowFirstColumn="0" w:firstRowLastColumn="0" w:lastRowFirstColumn="0" w:lastRowLastColumn="0"/>
+            <w:tcW w:w="558" w:type="dxa"/>
+          </w:tcPr>
+          <w:p>
+            <w:pPr>
+              <w:rPr>
+                <w:sz w:val="24"/>
+              </w:rPr>
+            </w:pPr>
+          </w:p>
+        </w:tc>
+        <w:tc>
+          <w:tcPr>
+            <w:tcW w:w="2790" w:type="dxa"/>
+          </w:tcPr>
+          <w:p>
+            <w:pPr>
+              <w:jc w:val="both"/>
+              <w:cnfStyle w:val="000000000000" w:firstRow="0" w:lastRow="0" w:firstColumn="0" w:lastColumn="0" w:oddVBand="0" w:evenVBand="0" w:oddHBand="0" w:evenHBand="0" w:firstRowFirstColumn="0" w:firstRowLastColumn="0" w:lastRowFirstColumn="0" w:lastRowLastColumn="0"/>
+              <w:rPr>
+                <w:sz w:val="24"/>
+              </w:rPr>
+            </w:pPr>
+            <w:r>
+              <w:rPr>
+                <w:sz w:val="24"/>
+              </w:rPr>
+              <w:t>Don’t know about assign task</w:t>
+            </w:r>
+          </w:p>
+        </w:tc>
+        <w:tc>
+          <w:tcPr>
+            <w:tcW w:w="3276" w:type="dxa"/>
+          </w:tcPr>
+          <w:p>
+            <w:pPr>
+              <w:jc w:val="both"/>
+              <w:cnfStyle w:val="000000000000" w:firstRow="0" w:lastRow="0" w:firstColumn="0" w:lastColumn="0" w:oddVBand="0" w:evenVBand="0" w:oddHBand="0" w:evenHBand="0" w:firstRowFirstColumn="0" w:firstRowLastColumn="0" w:lastRowFirstColumn="0" w:lastRowLastColumn="0"/>
+              <w:rPr>
+                <w:sz w:val="24"/>
+              </w:rPr>
+            </w:pPr>
+            <w:r>
+              <w:rPr>
+                <w:sz w:val="24"/>
+              </w:rPr>
+              <w:t xml:space="preserve">Sometime, in team meeting have some team member go to meeting without computer, lead to many difficult in that </w:t>
+            </w:r>
+            <w:r>
+              <w:rPr>
+                <w:sz w:val="24"/>
+              </w:rPr>
+              <w:lastRenderedPageBreak/>
+              <w:t>meeting</w:t>
+            </w:r>
+          </w:p>
+        </w:tc>
+        <w:tc>
+          <w:tcPr>
+            <w:tcW w:w="2844" w:type="dxa"/>
+          </w:tcPr>
+          <w:p>
+            <w:pPr>
+              <w:jc w:val="both"/>
+              <w:cnfStyle w:val="000000000000" w:firstRow="0" w:lastRow="0" w:firstColumn="0" w:lastColumn="0" w:oddVBand="0" w:evenVBand="0" w:oddHBand="0" w:evenHBand="0" w:firstRowFirstColumn="0" w:firstRowLastColumn="0" w:lastRowFirstColumn="0" w:lastRowLastColumn="0"/>
+              <w:rPr>
+                <w:sz w:val="24"/>
+              </w:rPr>
+            </w:pPr>
+            <w:bookmarkStart w:id="1" w:name="_GoBack"/>
+            <w:bookmarkEnd w:id="1"/>
+          </w:p>
+        </w:tc>
+      </w:tr>
     </w:tbl>
     <w:p/>
     <w:p>
@@ -4304,7 +4664,7 @@
           <v:shape id="_x0000_i1026" type="#_x0000_t75" style="width:294.75pt;height:331.5pt" o:ole="">
             <v:imagedata r:id="rId13" o:title=""/>
           </v:shape>
-          <o:OLEObject Type="Embed" ProgID="Visio.Drawing.11" ShapeID="_x0000_i1026" DrawAspect="Content" ObjectID="_1397140459" r:id="rId14"/>
+          <o:OLEObject Type="Embed" ProgID="Visio.Drawing.11" ShapeID="_x0000_i1026" DrawAspect="Content" ObjectID="_1397931257" r:id="rId14"/>
         </w:object>
       </w:r>
     </w:p>
@@ -4376,6 +4736,7 @@
         <w:rPr>
           <w:sz w:val="24"/>
         </w:rPr>
+        <w:lastRenderedPageBreak/>
         <w:t>In V-model, after finishing requirement phase, we can move to design phase. However, we cannot apply to our project because we have to finish requirement documents together with architecture design and detailed design, which means they must go parallel</w:t>
       </w:r>
       <w:r>
@@ -4588,14 +4949,7 @@
               <w:rPr>
                 <w:sz w:val="24"/>
               </w:rPr>
-              <w:t xml:space="preserve">We consult them of what a general human resource may look like and encourage them </w:t>
-            </w:r>
-            <w:r>
-              <w:rPr>
-                <w:sz w:val="24"/>
-              </w:rPr>
-              <w:lastRenderedPageBreak/>
-              <w:t>to speak what they need</w:t>
+              <w:t>We consult them of what a general human resource may look like and encourage them to speak what they need</w:t>
             </w:r>
           </w:p>
         </w:tc>
@@ -4615,15 +4969,7 @@
               <w:rPr>
                 <w:sz w:val="24"/>
               </w:rPr>
-              <w:lastRenderedPageBreak/>
-              <w:t xml:space="preserve">Carefully research about what are they doing before getting requirements </w:t>
-            </w:r>
-            <w:r>
-              <w:rPr>
-                <w:sz w:val="24"/>
-              </w:rPr>
-              <w:lastRenderedPageBreak/>
-              <w:t>because customers can constantly do their jobs without knowing the essence of them.</w:t>
+              <w:t>Carefully research about what are they doing before getting requirements because customers can constantly do their jobs without knowing the essence of them.</w:t>
             </w:r>
           </w:p>
         </w:tc>
@@ -4644,7 +4990,6 @@
               <w:rPr>
                 <w:sz w:val="24"/>
               </w:rPr>
-              <w:lastRenderedPageBreak/>
               <w:t>2</w:t>
             </w:r>
           </w:p>
@@ -6057,10 +6402,7 @@
       </w:tr>
     </w:tbl>
     <w:p/>
-    <w:p>
-      <w:bookmarkStart w:id="1" w:name="_GoBack"/>
-      <w:bookmarkEnd w:id="1"/>
-    </w:p>
+    <w:p/>
     <w:p>
       <w:pPr>
         <w:pStyle w:val="Heading1"/>
@@ -6070,6 +6412,7 @@
         </w:numPr>
       </w:pPr>
       <w:r>
+        <w:lastRenderedPageBreak/>
         <w:t>Architect and Design</w:t>
       </w:r>
     </w:p>
@@ -6369,7 +6712,6 @@
               <w:rPr>
                 <w:sz w:val="24"/>
               </w:rPr>
-              <w:lastRenderedPageBreak/>
               <w:t>2</w:t>
             </w:r>
           </w:p>
@@ -7380,6 +7722,7 @@
         </w:numPr>
       </w:pPr>
       <w:r>
+        <w:lastRenderedPageBreak/>
         <w:t>Detailed Design</w:t>
       </w:r>
     </w:p>
@@ -7946,7 +8289,6 @@
               <w:rPr>
                 <w:sz w:val="24"/>
               </w:rPr>
-              <w:lastRenderedPageBreak/>
               <w:t>1</w:t>
             </w:r>
           </w:p>
@@ -12819,11 +13161,11 @@
           <c:showPercent val="0"/>
           <c:showBubbleSize val="0"/>
         </c:dLbls>
-        <c:axId val="93678976"/>
-        <c:axId val="67269760"/>
+        <c:axId val="102175872"/>
+        <c:axId val="102177408"/>
       </c:radarChart>
       <c:catAx>
-        <c:axId val="93678976"/>
+        <c:axId val="102175872"/>
         <c:scaling>
           <c:orientation val="minMax"/>
         </c:scaling>
@@ -12833,7 +13175,7 @@
         <c:majorTickMark val="out"/>
         <c:minorTickMark val="none"/>
         <c:tickLblPos val="nextTo"/>
-        <c:crossAx val="67269760"/>
+        <c:crossAx val="102177408"/>
         <c:crosses val="autoZero"/>
         <c:auto val="1"/>
         <c:lblAlgn val="ctr"/>
@@ -12841,7 +13183,7 @@
         <c:noMultiLvlLbl val="0"/>
       </c:catAx>
       <c:valAx>
-        <c:axId val="67269760"/>
+        <c:axId val="102177408"/>
         <c:scaling>
           <c:orientation val="minMax"/>
         </c:scaling>
@@ -12852,7 +13194,7 @@
         <c:majorTickMark val="cross"/>
         <c:minorTickMark val="none"/>
         <c:tickLblPos val="nextTo"/>
-        <c:crossAx val="93678976"/>
+        <c:crossAx val="102175872"/>
         <c:crosses val="autoZero"/>
         <c:crossBetween val="between"/>
       </c:valAx>

--- a/Project Plan/[PIM] Reflection Paper.docx
+++ b/Project Plan/[PIM] Reflection Paper.docx
@@ -1,1323 +1,321 @@
 
 <file path=word/document.xml><?xml version="1.0" encoding="utf-8"?>
-<w:document xmlns:wpc="http://schemas.microsoft.com/office/word/2010/wordprocessingCanvas" xmlns:mc="http://schemas.openxmlformats.org/markup-compatibility/2006" xmlns:o="urn:schemas-microsoft-com:office:office" xmlns:r="http://schemas.openxmlformats.org/officeDocument/2006/relationships" xmlns:m="http://schemas.openxmlformats.org/officeDocument/2006/math" xmlns:v="urn:schemas-microsoft-com:vml" xmlns:wp14="http://schemas.microsoft.com/office/word/2010/wordprocessingDrawing" xmlns:wp="http://schemas.openxmlformats.org/drawingml/2006/wordprocessingDrawing" xmlns:w10="urn:schemas-microsoft-com:office:word" xmlns:w="http://schemas.openxmlformats.org/wordprocessingml/2006/main" xmlns:w14="http://schemas.microsoft.com/office/word/2010/wordml" xmlns:wpg="http://schemas.microsoft.com/office/word/2010/wordprocessingGroup" xmlns:wpi="http://schemas.microsoft.com/office/word/2010/wordprocessingInk" xmlns:wne="http://schemas.microsoft.com/office/word/2006/wordml" xmlns:wps="http://schemas.microsoft.com/office/word/2010/wordprocessingShape" mc:Ignorable="w14 wp14">
+<w:document xmlns:ve="http://schemas.openxmlformats.org/markup-compatibility/2006" xmlns:o="urn:schemas-microsoft-com:office:office" xmlns:r="http://schemas.openxmlformats.org/officeDocument/2006/relationships" xmlns:m="http://schemas.openxmlformats.org/officeDocument/2006/math" xmlns:v="urn:schemas-microsoft-com:vml" xmlns:wp="http://schemas.openxmlformats.org/drawingml/2006/wordprocessingDrawing" xmlns:w10="urn:schemas-microsoft-com:office:word" xmlns:w="http://schemas.openxmlformats.org/wordprocessingml/2006/main" xmlns:wne="http://schemas.microsoft.com/office/word/2006/wordml">
   <w:body>
+    <w:bookmarkStart w:id="0" w:name="_Toc311534100" w:displacedByCustomXml="next"/>
     <w:sdt>
       <w:sdtPr>
         <w:rPr>
-          <w:rFonts w:ascii="Times New Roman" w:hAnsi="Times New Roman" w:cs="Times New Roman"/>
-        </w:rPr>
-        <w:id w:val="-897739499"/>
+          <w:rFonts w:asciiTheme="majorHAnsi" w:eastAsiaTheme="majorEastAsia" w:hAnsiTheme="majorHAnsi" w:cstheme="majorBidi"/>
+          <w:b/>
+          <w:bCs/>
+          <w:color w:val="365F91" w:themeColor="accent1" w:themeShade="BF"/>
+          <w:sz w:val="48"/>
+          <w:szCs w:val="48"/>
+        </w:rPr>
+        <w:id w:val="4974172"/>
         <w:docPartObj>
           <w:docPartGallery w:val="Cover Pages"/>
           <w:docPartUnique/>
         </w:docPartObj>
       </w:sdtPr>
-      <w:sdtEndPr/>
+      <w:sdtEndPr>
+        <w:rPr>
+          <w:rFonts w:asciiTheme="minorHAnsi" w:eastAsiaTheme="minorHAnsi" w:hAnsiTheme="minorHAnsi" w:cstheme="minorBidi"/>
+          <w:color w:val="FFFFFF" w:themeColor="background1"/>
+          <w:sz w:val="84"/>
+          <w:szCs w:val="72"/>
+        </w:rPr>
+      </w:sdtEndPr>
       <w:sdtContent>
+        <w:tbl>
+          <w:tblPr>
+            <w:tblpPr w:leftFromText="187" w:rightFromText="187" w:horzAnchor="margin" w:tblpYSpec="bottom"/>
+            <w:tblW w:w="3000" w:type="pct"/>
+            <w:tblLook w:val="04A0"/>
+          </w:tblPr>
+          <w:tblGrid>
+            <w:gridCol w:w="5746"/>
+          </w:tblGrid>
+          <w:tr>
+            <w:sdt>
+              <w:sdtPr>
+                <w:rPr>
+                  <w:rFonts w:asciiTheme="majorHAnsi" w:eastAsiaTheme="majorEastAsia" w:hAnsiTheme="majorHAnsi" w:cstheme="majorBidi"/>
+                  <w:b/>
+                  <w:bCs/>
+                  <w:color w:val="365F91" w:themeColor="accent1" w:themeShade="BF"/>
+                  <w:sz w:val="48"/>
+                  <w:szCs w:val="48"/>
+                </w:rPr>
+                <w:alias w:val="Title"/>
+                <w:id w:val="703864190"/>
+                <w:placeholder>
+                  <w:docPart w:val="0546DB995D1F47A7AE67125397251813"/>
+                </w:placeholder>
+                <w:dataBinding w:prefixMappings="xmlns:ns0='http://schemas.openxmlformats.org/package/2006/metadata/core-properties' xmlns:ns1='http://purl.org/dc/elements/1.1/'" w:xpath="/ns0:coreProperties[1]/ns1:title[1]" w:storeItemID="{6C3C8BC8-F283-45AE-878A-BAB7291924A1}"/>
+                <w:text/>
+              </w:sdtPr>
+              <w:sdtContent>
+                <w:tc>
+                  <w:tcPr>
+                    <w:tcW w:w="5746" w:type="dxa"/>
+                  </w:tcPr>
+                  <w:p>
+                    <w:pPr>
+                      <w:pStyle w:val="NoSpacing"/>
+                      <w:rPr>
+                        <w:rFonts w:asciiTheme="majorHAnsi" w:eastAsiaTheme="majorEastAsia" w:hAnsiTheme="majorHAnsi" w:cstheme="majorBidi"/>
+                        <w:b/>
+                        <w:bCs/>
+                        <w:color w:val="365F91" w:themeColor="accent1" w:themeShade="BF"/>
+                        <w:sz w:val="48"/>
+                        <w:szCs w:val="48"/>
+                      </w:rPr>
+                    </w:pPr>
+                    <w:r>
+                      <w:rPr>
+                        <w:rFonts w:asciiTheme="majorHAnsi" w:eastAsiaTheme="majorEastAsia" w:hAnsiTheme="majorHAnsi" w:cstheme="majorBidi"/>
+                        <w:b/>
+                        <w:bCs/>
+                        <w:color w:val="365F91" w:themeColor="accent1" w:themeShade="BF"/>
+                        <w:sz w:val="48"/>
+                        <w:szCs w:val="48"/>
+                      </w:rPr>
+                      <w:t>Reflection Paper</w:t>
+                    </w:r>
+                  </w:p>
+                </w:tc>
+              </w:sdtContent>
+            </w:sdt>
+          </w:tr>
+          <w:tr>
+            <w:sdt>
+              <w:sdtPr>
+                <w:rPr>
+                  <w:color w:val="484329" w:themeColor="background2" w:themeShade="3F"/>
+                  <w:sz w:val="28"/>
+                  <w:szCs w:val="28"/>
+                </w:rPr>
+                <w:alias w:val="Subtitle"/>
+                <w:id w:val="703864195"/>
+                <w:placeholder>
+                  <w:docPart w:val="9BD73C8D0F744EB6B816ADD9ADA84113"/>
+                </w:placeholder>
+                <w:dataBinding w:prefixMappings="xmlns:ns0='http://schemas.openxmlformats.org/package/2006/metadata/core-properties' xmlns:ns1='http://purl.org/dc/elements/1.1/'" w:xpath="/ns0:coreProperties[1]/ns1:subject[1]" w:storeItemID="{6C3C8BC8-F283-45AE-878A-BAB7291924A1}"/>
+                <w:text/>
+              </w:sdtPr>
+              <w:sdtContent>
+                <w:tc>
+                  <w:tcPr>
+                    <w:tcW w:w="5746" w:type="dxa"/>
+                  </w:tcPr>
+                  <w:p>
+                    <w:pPr>
+                      <w:pStyle w:val="NoSpacing"/>
+                      <w:rPr>
+                        <w:color w:val="484329" w:themeColor="background2" w:themeShade="3F"/>
+                        <w:sz w:val="28"/>
+                        <w:szCs w:val="28"/>
+                      </w:rPr>
+                    </w:pPr>
+                    <w:r>
+                      <w:rPr>
+                        <w:color w:val="484329" w:themeColor="background2" w:themeShade="3F"/>
+                        <w:sz w:val="28"/>
+                        <w:szCs w:val="28"/>
+                      </w:rPr>
+                      <w:t>Human Resource Management</w:t>
+                    </w:r>
+                  </w:p>
+                </w:tc>
+              </w:sdtContent>
+            </w:sdt>
+          </w:tr>
+          <w:tr>
+            <w:tc>
+              <w:tcPr>
+                <w:tcW w:w="5746" w:type="dxa"/>
+              </w:tcPr>
+              <w:p>
+                <w:pPr>
+                  <w:pStyle w:val="NoSpacing"/>
+                  <w:rPr>
+                    <w:color w:val="484329" w:themeColor="background2" w:themeShade="3F"/>
+                    <w:sz w:val="28"/>
+                    <w:szCs w:val="28"/>
+                  </w:rPr>
+                </w:pPr>
+              </w:p>
+            </w:tc>
+          </w:tr>
+          <w:tr>
+            <w:sdt>
+              <w:sdtPr>
+                <w:alias w:val="Abstract"/>
+                <w:id w:val="703864200"/>
+                <w:placeholder>
+                  <w:docPart w:val="591D64A4294E436B98F502289615AFEB"/>
+                </w:placeholder>
+                <w:dataBinding w:prefixMappings="xmlns:ns0='http://schemas.microsoft.com/office/2006/coverPageProps'" w:xpath="/ns0:CoverPageProperties[1]/ns0:Abstract[1]" w:storeItemID="{55AF091B-3C7A-41E3-B477-F2FDAA23CFDA}"/>
+                <w:text/>
+              </w:sdtPr>
+              <w:sdtContent>
+                <w:tc>
+                  <w:tcPr>
+                    <w:tcW w:w="5746" w:type="dxa"/>
+                  </w:tcPr>
+                  <w:p>
+                    <w:pPr>
+                      <w:pStyle w:val="NoSpacing"/>
+                    </w:pPr>
+                    <w:r>
+                      <w:t>This document specify some difficulties, solutions, and lesson learn from facing against them in each phase while developing Personal Information Management module from Human Resource Management for Capstone Project in 2011 – 2012.</w:t>
+                    </w:r>
+                  </w:p>
+                </w:tc>
+              </w:sdtContent>
+            </w:sdt>
+          </w:tr>
+          <w:tr>
+            <w:tc>
+              <w:tcPr>
+                <w:tcW w:w="5746" w:type="dxa"/>
+              </w:tcPr>
+              <w:p>
+                <w:pPr>
+                  <w:pStyle w:val="NoSpacing"/>
+                </w:pPr>
+              </w:p>
+            </w:tc>
+          </w:tr>
+          <w:tr>
+            <w:trPr>
+              <w:trHeight w:val="80"/>
+            </w:trPr>
+            <w:tc>
+              <w:tcPr>
+                <w:tcW w:w="5746" w:type="dxa"/>
+              </w:tcPr>
+              <w:p>
+                <w:pPr>
+                  <w:pStyle w:val="NoSpacing"/>
+                  <w:rPr>
+                    <w:b/>
+                    <w:bCs/>
+                  </w:rPr>
+                </w:pPr>
+              </w:p>
+            </w:tc>
+          </w:tr>
+          <w:tr>
+            <w:tc>
+              <w:tcPr>
+                <w:tcW w:w="5746" w:type="dxa"/>
+              </w:tcPr>
+              <w:p>
+                <w:pPr>
+                  <w:pStyle w:val="NoSpacing"/>
+                  <w:rPr>
+                    <w:b/>
+                    <w:bCs/>
+                  </w:rPr>
+                </w:pPr>
+              </w:p>
+            </w:tc>
+          </w:tr>
+          <w:tr>
+            <w:tc>
+              <w:tcPr>
+                <w:tcW w:w="5746" w:type="dxa"/>
+              </w:tcPr>
+              <w:p>
+                <w:pPr>
+                  <w:pStyle w:val="NoSpacing"/>
+                  <w:rPr>
+                    <w:b/>
+                    <w:bCs/>
+                  </w:rPr>
+                </w:pPr>
+              </w:p>
+            </w:tc>
+          </w:tr>
+        </w:tbl>
         <w:p>
-          <w:pPr>
-            <w:rPr>
-              <w:rFonts w:ascii="Times New Roman" w:hAnsi="Times New Roman" w:cs="Times New Roman"/>
-            </w:rPr>
-          </w:pPr>
           <w:r>
             <w:rPr>
-              <w:rFonts w:ascii="Times New Roman" w:hAnsi="Times New Roman" w:cs="Times New Roman"/>
               <w:noProof/>
+              <w:lang w:eastAsia="zh-TW"/>
             </w:rPr>
-            <mc:AlternateContent>
-              <mc:Choice Requires="wps">
-                <w:drawing>
-                  <wp:anchor distT="0" distB="0" distL="114300" distR="114300" simplePos="0" relativeHeight="251660288" behindDoc="1" locked="0" layoutInCell="1" allowOverlap="1" wp14:anchorId="60D8F80C" wp14:editId="7EB0D32D">
-                    <wp:simplePos x="0" y="0"/>
-                    <wp:positionH relativeFrom="margin">
-                      <wp:align>center</wp:align>
-                    </wp:positionH>
-                    <mc:AlternateContent>
-                      <mc:Choice Requires="wp14">
-                        <wp:positionV relativeFrom="margin">
-                          <wp14:pctPosVOffset>-5000</wp14:pctPosVOffset>
-                        </wp:positionV>
-                      </mc:Choice>
-                      <mc:Fallback>
-                        <wp:positionV relativeFrom="page">
-                          <wp:posOffset>502920</wp:posOffset>
-                        </wp:positionV>
-                      </mc:Fallback>
-                    </mc:AlternateContent>
-                    <wp:extent cx="6537960" cy="5349240"/>
-                    <wp:effectExtent l="0" t="0" r="0" b="0"/>
-                    <wp:wrapNone/>
-                    <wp:docPr id="382" name="Rectangle 6"/>
-                    <wp:cNvGraphicFramePr>
-                      <a:graphicFrameLocks xmlns:a="http://schemas.openxmlformats.org/drawingml/2006/main"/>
-                    </wp:cNvGraphicFramePr>
-                    <a:graphic xmlns:a="http://schemas.openxmlformats.org/drawingml/2006/main">
-                      <a:graphicData uri="http://schemas.microsoft.com/office/word/2010/wordprocessingShape">
-                        <wps:wsp>
-                          <wps:cNvSpPr>
-                            <a:spLocks noChangeArrowheads="1"/>
-                          </wps:cNvSpPr>
-                          <wps:spPr bwMode="auto">
-                            <a:xfrm>
-                              <a:off x="0" y="0"/>
-                              <a:ext cx="6537960" cy="5349240"/>
-                            </a:xfrm>
-                            <a:prstGeom prst="rect">
-                              <a:avLst/>
-                            </a:prstGeom>
-                            <a:extLst>
-                              <a:ext uri="{53640926-AAD7-44D8-BBD7-CCE9431645EC}">
-                                <a14:shadowObscured xmlns:a14="http://schemas.microsoft.com/office/drawing/2010/main" val="1"/>
-                              </a:ext>
-                            </a:extLst>
-                          </wps:spPr>
-                          <wps:style>
-                            <a:lnRef idx="0">
-                              <a:scrgbClr r="0" g="0" b="0"/>
-                            </a:lnRef>
-                            <a:fillRef idx="1003">
-                              <a:schemeClr val="dk1"/>
-                            </a:fillRef>
-                            <a:effectRef idx="0">
-                              <a:scrgbClr r="0" g="0" b="0"/>
-                            </a:effectRef>
-                            <a:fontRef idx="major"/>
-                          </wps:style>
-                          <wps:txbx>
-                            <w:txbxContent>
-                              <w:sdt>
-                                <w:sdtPr>
-                                  <w:rPr>
-                                    <w:rFonts w:asciiTheme="majorHAnsi" w:eastAsiaTheme="majorEastAsia" w:hAnsiTheme="majorHAnsi" w:cstheme="majorBidi"/>
-                                    <w:color w:val="FFFFFF" w:themeColor="background1"/>
-                                    <w:sz w:val="84"/>
-                                    <w:szCs w:val="72"/>
-                                  </w:rPr>
-                                  <w:alias w:val="Title"/>
-                                  <w:id w:val="1550341699"/>
-                                  <w:dataBinding w:prefixMappings="xmlns:ns0='http://schemas.openxmlformats.org/package/2006/metadata/core-properties' xmlns:ns1='http://purl.org/dc/elements/1.1/'" w:xpath="/ns0:coreProperties[1]/ns1:title[1]" w:storeItemID="{6C3C8BC8-F283-45AE-878A-BAB7291924A1}"/>
-                                  <w:text/>
-                                </w:sdtPr>
-                                <w:sdtEndPr/>
-                                <w:sdtContent>
-                                  <w:p>
-                                    <w:pPr>
-                                      <w:pStyle w:val="NoSpacing"/>
-                                      <w:rPr>
-                                        <w:rFonts w:asciiTheme="majorHAnsi" w:eastAsiaTheme="majorEastAsia" w:hAnsiTheme="majorHAnsi" w:cstheme="majorBidi"/>
-                                        <w:color w:val="FFFFFF" w:themeColor="background1"/>
-                                        <w:sz w:val="84"/>
-                                        <w:szCs w:val="72"/>
-                                      </w:rPr>
-                                    </w:pPr>
-                                    <w:r>
-                                      <w:rPr>
-                                        <w:rFonts w:asciiTheme="majorHAnsi" w:eastAsiaTheme="majorEastAsia" w:hAnsiTheme="majorHAnsi" w:cstheme="majorBidi"/>
-                                        <w:color w:val="FFFFFF" w:themeColor="background1"/>
-                                        <w:sz w:val="84"/>
-                                        <w:szCs w:val="72"/>
-                                      </w:rPr>
-                                      <w:t>Reflection Paper</w:t>
-                                    </w:r>
-                                  </w:p>
-                                </w:sdtContent>
-                              </w:sdt>
-                            </w:txbxContent>
-                          </wps:txbx>
-                          <wps:bodyPr rot="0" vert="horz" wrap="square" lIns="228600" tIns="45720" rIns="1371600" bIns="91440" anchor="b" anchorCtr="0" upright="1">
-                            <a:noAutofit/>
-                          </wps:bodyPr>
-                        </wps:wsp>
-                      </a:graphicData>
-                    </a:graphic>
-                    <wp14:sizeRelH relativeFrom="margin">
-                      <wp14:pctWidth>110000</wp14:pctWidth>
-                    </wp14:sizeRelH>
-                    <wp14:sizeRelV relativeFrom="margin">
-                      <wp14:pctHeight>65000</wp14:pctHeight>
-                    </wp14:sizeRelV>
-                  </wp:anchor>
-                </w:drawing>
-              </mc:Choice>
-              <mc:Fallback>
-                <w:pict>
-                  <v:rect id="Rectangle 6" o:spid="_x0000_s1026" style="position:absolute;margin-left:0;margin-top:0;width:514.8pt;height:421.2pt;z-index:-251656192;visibility:visible;mso-wrap-style:square;mso-width-percent:1100;mso-height-percent:650;mso-top-percent:-50;mso-wrap-distance-left:9pt;mso-wrap-distance-top:0;mso-wrap-distance-right:9pt;mso-wrap-distance-bottom:0;mso-position-horizontal:center;mso-position-horizontal-relative:margin;mso-position-vertical-relative:margin;mso-width-percent:1100;mso-height-percent:650;mso-top-percent:-50;mso-width-relative:margin;mso-height-relative:margin;v-text-anchor:bottom" o:gfxdata="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" fillcolor="#333 [2576]" stroked="f">
-                    <v:fill color2="black [960]" rotate="t" focusposition=".5,.5" focussize="" focus="100%" type="gradientRadial"/>
-                    <v:textbox inset="18pt,,108pt,7.2pt">
-                      <w:txbxContent>
-                        <w:sdt>
-                          <w:sdtPr>
-                            <w:rPr>
-                              <w:rFonts w:asciiTheme="majorHAnsi" w:eastAsiaTheme="majorEastAsia" w:hAnsiTheme="majorHAnsi" w:cstheme="majorBidi"/>
-                              <w:color w:val="FFFFFF" w:themeColor="background1"/>
-                              <w:sz w:val="84"/>
-                              <w:szCs w:val="72"/>
-                            </w:rPr>
-                            <w:alias w:val="Title"/>
-                            <w:id w:val="1550341699"/>
-                            <w:dataBinding w:prefixMappings="xmlns:ns0='http://schemas.openxmlformats.org/package/2006/metadata/core-properties' xmlns:ns1='http://purl.org/dc/elements/1.1/'" w:xpath="/ns0:coreProperties[1]/ns1:title[1]" w:storeItemID="{6C3C8BC8-F283-45AE-878A-BAB7291924A1}"/>
-                            <w:text/>
-                          </w:sdtPr>
-                          <w:sdtEndPr/>
-                          <w:sdtContent>
-                            <w:p>
-                              <w:pPr>
-                                <w:pStyle w:val="NoSpacing"/>
-                                <w:rPr>
-                                  <w:rFonts w:asciiTheme="majorHAnsi" w:eastAsiaTheme="majorEastAsia" w:hAnsiTheme="majorHAnsi" w:cstheme="majorBidi"/>
-                                  <w:color w:val="FFFFFF" w:themeColor="background1"/>
-                                  <w:sz w:val="84"/>
-                                  <w:szCs w:val="72"/>
-                                </w:rPr>
-                              </w:pPr>
-                              <w:r>
-                                <w:rPr>
-                                  <w:rFonts w:asciiTheme="majorHAnsi" w:eastAsiaTheme="majorEastAsia" w:hAnsiTheme="majorHAnsi" w:cstheme="majorBidi"/>
-                                  <w:color w:val="FFFFFF" w:themeColor="background1"/>
-                                  <w:sz w:val="84"/>
-                                  <w:szCs w:val="72"/>
-                                </w:rPr>
-                                <w:t>Reflection Paper</w:t>
-                              </w:r>
-                            </w:p>
-                          </w:sdtContent>
-                        </w:sdt>
-                      </w:txbxContent>
-                    </v:textbox>
-                    <w10:wrap anchorx="margin" anchory="margin"/>
-                  </v:rect>
-                </w:pict>
-              </mc:Fallback>
-            </mc:AlternateContent>
+            <w:pict>
+              <v:group id="_x0000_s1037" style="position:absolute;margin-left:1347.85pt;margin-top:0;width:264.55pt;height:690.65pt;z-index:251667456;mso-position-horizontal:right;mso-position-horizontal-relative:page;mso-position-vertical:bottom;mso-position-vertical-relative:page" coordorigin="5531,1258" coordsize="5291,13813">
+                <v:shapetype id="_x0000_t32" coordsize="21600,21600" o:spt="32" o:oned="t" path="m,l21600,21600e" filled="f">
+                  <v:path arrowok="t" fillok="f" o:connecttype="none"/>
+                  <o:lock v:ext="edit" shapetype="t"/>
+                </v:shapetype>
+                <v:shape id="_x0000_s1038" type="#_x0000_t32" style="position:absolute;left:6519;top:1258;width:4303;height:10040;flip:x" o:connectortype="straight" strokecolor="#a7bfde [1620]"/>
+                <v:group id="_x0000_s1039" style="position:absolute;left:5531;top:9226;width:5291;height:5845" coordorigin="5531,9226" coordsize="5291,5845">
+                  <v:shape id="_x0000_s1040" style="position:absolute;left:5531;top:9226;width:5291;height:5845;mso-position-horizontal-relative:text;mso-position-vertical-relative:text;mso-width-relative:page;mso-height-relative:page" coordsize="6418,6670" path="m6418,1185r,5485l1809,6669c974,5889,,3958,1407,1987hfc2830,,5591,411,6418,1185haxe" fillcolor="#a7bfde [1620]" stroked="f">
+                    <v:path arrowok="t"/>
+                  </v:shape>
+                  <v:oval id="_x0000_s1041" style="position:absolute;left:6117;top:10212;width:4526;height:4258;rotation:41366637fd;flip:y" fillcolor="#d3dfee [820]" stroked="f" strokecolor="#a7bfde [1620]"/>
+                  <v:oval id="_x0000_s1042" style="position:absolute;left:6217;top:10481;width:3424;height:3221;rotation:41366637fd;flip:y" fillcolor="#7ba0cd [2420]" stroked="f" strokecolor="#a7bfde [1620]"/>
+                </v:group>
+                <w10:wrap anchorx="page" anchory="page"/>
+              </v:group>
+            </w:pict>
+          </w:r>
+          <w:r>
+            <w:rPr>
+              <w:noProof/>
+              <w:lang w:eastAsia="zh-TW"/>
+            </w:rPr>
+            <w:pict>
+              <v:group id="_x0000_s1048" style="position:absolute;margin-left:0;margin-top:0;width:464.8pt;height:380.95pt;z-index:251669504;mso-position-horizontal:left;mso-position-horizontal-relative:page;mso-position-vertical:top;mso-position-vertical-relative:page" coordorigin="15,15" coordsize="9296,7619" o:allowincell="f">
+                <v:shape id="_x0000_s1049" type="#_x0000_t32" style="position:absolute;left:15;top:15;width:7512;height:7386" o:connectortype="straight" strokecolor="#a7bfde [1620]"/>
+                <v:group id="_x0000_s1050" style="position:absolute;left:7095;top:5418;width:2216;height:2216" coordorigin="7907,4350" coordsize="2216,2216">
+                  <v:oval id="_x0000_s1051" style="position:absolute;left:7907;top:4350;width:2216;height:2216" fillcolor="#a7bfde [1620]" stroked="f"/>
+                  <v:oval id="_x0000_s1052" style="position:absolute;left:7961;top:4684;width:1813;height:1813" fillcolor="#d3dfee [820]" stroked="f"/>
+                  <v:oval id="_x0000_s1053" style="position:absolute;left:8006;top:5027;width:1375;height:1375" fillcolor="#7ba0cd [2420]" stroked="f"/>
+                </v:group>
+                <w10:wrap anchorx="page" anchory="page"/>
+              </v:group>
+            </w:pict>
+          </w:r>
+          <w:r>
+            <w:rPr>
+              <w:noProof/>
+              <w:lang w:eastAsia="zh-TW"/>
+            </w:rPr>
+            <w:pict>
+              <v:group id="_x0000_s1043" style="position:absolute;margin-left:2183.7pt;margin-top:0;width:332.7pt;height:227.25pt;z-index:251668480;mso-position-horizontal:right;mso-position-horizontal-relative:margin;mso-position-vertical:top;mso-position-vertical-relative:page" coordorigin="4136,15" coordsize="6654,4545" o:allowincell="f">
+                <v:shape id="_x0000_s1044" type="#_x0000_t32" style="position:absolute;left:4136;top:15;width:3058;height:3855" o:connectortype="straight" strokecolor="#a7bfde [1620]"/>
+                <v:oval id="_x0000_s1045" style="position:absolute;left:6674;top:444;width:4116;height:4116" fillcolor="#a7bfde [1620]" stroked="f"/>
+                <v:oval id="_x0000_s1046" style="position:absolute;left:6773;top:1058;width:3367;height:3367" fillcolor="#d3dfee [820]" stroked="f"/>
+                <v:oval id="_x0000_s1047" style="position:absolute;left:6856;top:1709;width:2553;height:2553" fillcolor="#7ba0cd [2420]" stroked="f"/>
+                <w10:wrap anchorx="margin" anchory="page"/>
+              </v:group>
+            </w:pict>
           </w:r>
         </w:p>
         <w:p>
           <w:pPr>
             <w:rPr>
-              <w:rFonts w:ascii="Times New Roman" w:hAnsi="Times New Roman" w:cs="Times New Roman"/>
-            </w:rPr>
-          </w:pPr>
-        </w:p>
-        <w:p>
-          <w:pPr>
-            <w:rPr>
-              <w:rFonts w:ascii="Times New Roman" w:hAnsi="Times New Roman" w:cs="Times New Roman"/>
-            </w:rPr>
-          </w:pPr>
-        </w:p>
-        <w:p>
-          <w:pPr>
-            <w:rPr>
-              <w:rFonts w:ascii="Times New Roman" w:hAnsi="Times New Roman" w:cs="Times New Roman"/>
-            </w:rPr>
-          </w:pPr>
-        </w:p>
-        <w:p>
-          <w:pPr>
-            <w:rPr>
-              <w:rFonts w:ascii="Times New Roman" w:hAnsi="Times New Roman" w:cs="Times New Roman"/>
+              <w:rFonts w:asciiTheme="majorHAnsi" w:eastAsiaTheme="majorEastAsia" w:hAnsiTheme="majorHAnsi" w:cstheme="majorBidi"/>
+              <w:color w:val="FFFFFF" w:themeColor="background1"/>
+              <w:sz w:val="84"/>
+              <w:szCs w:val="72"/>
+              <w:lang w:eastAsia="ja-JP"/>
             </w:rPr>
           </w:pPr>
           <w:r>
             <w:rPr>
-              <w:rFonts w:ascii="Times New Roman" w:hAnsi="Times New Roman" w:cs="Times New Roman"/>
-              <w:noProof/>
-            </w:rPr>
-            <mc:AlternateContent>
-              <mc:Choice Requires="wps">
-                <w:drawing>
-                  <wp:anchor distT="0" distB="0" distL="114300" distR="114300" simplePos="0" relativeHeight="251662336" behindDoc="0" locked="0" layoutInCell="1" allowOverlap="1" wp14:anchorId="60A257FC" wp14:editId="4F165B74">
-                    <wp:simplePos x="0" y="0"/>
-                    <mc:AlternateContent>
-                      <mc:Choice Requires="wp14">
-                        <wp:positionH relativeFrom="margin">
-                          <wp14:pctPosHOffset>-5000</wp14:pctPosHOffset>
-                        </wp:positionH>
-                      </mc:Choice>
-                      <mc:Fallback>
-                        <wp:positionH relativeFrom="page">
-                          <wp:posOffset>617220</wp:posOffset>
-                        </wp:positionH>
-                      </mc:Fallback>
-                    </mc:AlternateContent>
-                    <mc:AlternateContent>
-                      <mc:Choice Requires="wp14">
-                        <wp:positionV relativeFrom="margin">
-                          <wp14:pctPosVOffset>59000</wp14:pctPosVOffset>
-                        </wp:positionV>
-                      </mc:Choice>
-                      <mc:Fallback>
-                        <wp:positionV relativeFrom="page">
-                          <wp:posOffset>5769610</wp:posOffset>
-                        </wp:positionV>
-                      </mc:Fallback>
-                    </mc:AlternateContent>
-                    <wp:extent cx="2941955" cy="3703320"/>
-                    <wp:effectExtent l="0" t="0" r="0" b="0"/>
-                    <wp:wrapNone/>
-                    <wp:docPr id="386" name="Text Box 386"/>
-                    <wp:cNvGraphicFramePr/>
-                    <a:graphic xmlns:a="http://schemas.openxmlformats.org/drawingml/2006/main">
-                      <a:graphicData uri="http://schemas.microsoft.com/office/word/2010/wordprocessingShape">
-                        <wps:wsp>
-                          <wps:cNvSpPr txBox="1"/>
-                          <wps:spPr>
-                            <a:xfrm>
-                              <a:off x="0" y="0"/>
-                              <a:ext cx="2941955" cy="3703320"/>
-                            </a:xfrm>
-                            <a:prstGeom prst="rect">
-                              <a:avLst/>
-                            </a:prstGeom>
-                            <a:noFill/>
-                            <a:ln w="6350">
-                              <a:noFill/>
-                            </a:ln>
-                            <a:effectLst/>
-                          </wps:spPr>
-                          <wps:style>
-                            <a:lnRef idx="0">
-                              <a:schemeClr val="accent1"/>
-                            </a:lnRef>
-                            <a:fillRef idx="0">
-                              <a:schemeClr val="accent1"/>
-                            </a:fillRef>
-                            <a:effectRef idx="0">
-                              <a:schemeClr val="accent1"/>
-                            </a:effectRef>
-                            <a:fontRef idx="minor">
-                              <a:schemeClr val="dk1"/>
-                            </a:fontRef>
-                          </wps:style>
-                          <wps:txbx>
-                            <w:txbxContent>
-                              <w:sdt>
-                                <w:sdtPr>
-                                  <w:rPr>
-                                    <w:b/>
-                                    <w:bCs/>
-                                    <w:color w:val="1F497D" w:themeColor="text2"/>
-                                    <w:spacing w:val="60"/>
-                                    <w:sz w:val="20"/>
-                                    <w:szCs w:val="20"/>
-                                  </w:rPr>
-                                  <w:alias w:val="Company"/>
-                                  <w:id w:val="-1689900431"/>
-                                  <w:dataBinding w:prefixMappings="xmlns:ns0='http://schemas.openxmlformats.org/officeDocument/2006/extended-properties'" w:xpath="/ns0:Properties[1]/ns0:Company[1]" w:storeItemID="{6668398D-A668-4E3E-A5EB-62B293D839F1}"/>
-                                  <w:text/>
-                                </w:sdtPr>
-                                <w:sdtEndPr/>
-                                <w:sdtContent>
-                                  <w:p>
-                                    <w:pPr>
-                                      <w:suppressOverlap/>
-                                      <w:jc w:val="right"/>
-                                      <w:rPr>
-                                        <w:b/>
-                                        <w:bCs/>
-                                        <w:color w:val="1F497D" w:themeColor="text2"/>
-                                        <w:spacing w:val="60"/>
-                                        <w:sz w:val="20"/>
-                                        <w:szCs w:val="20"/>
-                                      </w:rPr>
-                                    </w:pPr>
-                                    <w:r>
-                                      <w:rPr>
-                                        <w:b/>
-                                        <w:bCs/>
-                                        <w:color w:val="1F497D" w:themeColor="text2"/>
-                                        <w:spacing w:val="60"/>
-                                        <w:sz w:val="20"/>
-                                        <w:szCs w:val="20"/>
-                                      </w:rPr>
-                                      <w:t>Van Lang University</w:t>
-                                    </w:r>
-                                  </w:p>
-                                </w:sdtContent>
-                              </w:sdt>
-                              <w:sdt>
-                                <w:sdtPr>
-                                  <w:rPr>
-                                    <w:b/>
-                                    <w:bCs/>
-                                    <w:color w:val="1F497D" w:themeColor="text2"/>
-                                    <w:spacing w:val="60"/>
-                                    <w:sz w:val="20"/>
-                                    <w:szCs w:val="20"/>
-                                  </w:rPr>
-                                  <w:alias w:val="Address"/>
-                                  <w:id w:val="2146780284"/>
-                                  <w:dataBinding w:prefixMappings="xmlns:ns0='http://schemas.microsoft.com/office/2006/coverPageProps'" w:xpath="/ns0:CoverPageProperties[1]/ns0:CompanyAddress[1]" w:storeItemID="{55AF091B-3C7A-41E3-B477-F2FDAA23CFDA}"/>
-                                  <w:text w:multiLine="1"/>
-                                </w:sdtPr>
-                                <w:sdtEndPr/>
-                                <w:sdtContent>
-                                  <w:p>
-                                    <w:pPr>
-                                      <w:suppressOverlap/>
-                                      <w:jc w:val="right"/>
-                                      <w:rPr>
-                                        <w:b/>
-                                        <w:bCs/>
-                                        <w:color w:val="1F497D" w:themeColor="text2"/>
-                                        <w:spacing w:val="60"/>
-                                        <w:sz w:val="20"/>
-                                        <w:szCs w:val="20"/>
-                                      </w:rPr>
-                                    </w:pPr>
-                                    <w:r>
-                                      <w:rPr>
-                                        <w:b/>
-                                        <w:bCs/>
-                                        <w:color w:val="1F497D" w:themeColor="text2"/>
-                                        <w:spacing w:val="60"/>
-                                        <w:sz w:val="20"/>
-                                        <w:szCs w:val="20"/>
-                                      </w:rPr>
-                                      <w:t>Capstone Project</w:t>
-                                    </w:r>
-                                  </w:p>
-                                </w:sdtContent>
-                              </w:sdt>
-                              <w:sdt>
-                                <w:sdtPr>
-                                  <w:rPr>
-                                    <w:b/>
-                                    <w:bCs/>
-                                    <w:color w:val="1F497D" w:themeColor="text2"/>
-                                    <w:spacing w:val="60"/>
-                                    <w:sz w:val="20"/>
-                                    <w:szCs w:val="20"/>
-                                  </w:rPr>
-                                  <w:alias w:val="Phone"/>
-                                  <w:id w:val="-1647660158"/>
-                                  <w:dataBinding w:prefixMappings="xmlns:ns0='http://schemas.microsoft.com/office/2006/coverPageProps'" w:xpath="/ns0:CoverPageProperties[1]/ns0:CompanyPhone[1]" w:storeItemID="{55AF091B-3C7A-41E3-B477-F2FDAA23CFDA}"/>
-                                  <w:text/>
-                                </w:sdtPr>
-                                <w:sdtEndPr/>
-                                <w:sdtContent>
-                                  <w:p>
-                                    <w:pPr>
-                                      <w:suppressOverlap/>
-                                      <w:jc w:val="right"/>
-                                      <w:rPr>
-                                        <w:b/>
-                                        <w:bCs/>
-                                        <w:color w:val="1F497D" w:themeColor="text2"/>
-                                        <w:spacing w:val="60"/>
-                                        <w:sz w:val="20"/>
-                                        <w:szCs w:val="20"/>
-                                      </w:rPr>
-                                    </w:pPr>
-                                    <w:r>
-                                      <w:rPr>
-                                        <w:b/>
-                                        <w:bCs/>
-                                        <w:color w:val="1F497D" w:themeColor="text2"/>
-                                        <w:spacing w:val="60"/>
-                                        <w:sz w:val="20"/>
-                                        <w:szCs w:val="20"/>
-                                      </w:rPr>
-                                      <w:t>K14T</w:t>
-                                    </w:r>
-                                  </w:p>
-                                </w:sdtContent>
-                              </w:sdt>
-                              <w:sdt>
-                                <w:sdtPr>
-                                  <w:rPr>
-                                    <w:b/>
-                                    <w:bCs/>
-                                    <w:color w:val="1F497D" w:themeColor="text2"/>
-                                    <w:spacing w:val="60"/>
-                                    <w:sz w:val="20"/>
-                                    <w:szCs w:val="20"/>
-                                  </w:rPr>
-                                  <w:alias w:val="Date"/>
-                                  <w:id w:val="-2004651626"/>
-                                  <w:dataBinding w:prefixMappings="xmlns:ns0='http://schemas.microsoft.com/office/2006/coverPageProps'" w:xpath="/ns0:CoverPageProperties[1]/ns0:PublishDate[1]" w:storeItemID="{55AF091B-3C7A-41E3-B477-F2FDAA23CFDA}"/>
-                                  <w:date w:fullDate="2012-01-12T00:00:00Z">
-                                    <w:dateFormat w:val="M/d/yyyy"/>
-                                    <w:lid w:val="en-US"/>
-                                    <w:storeMappedDataAs w:val="dateTime"/>
-                                    <w:calendar w:val="gregorian"/>
-                                  </w:date>
-                                </w:sdtPr>
-                                <w:sdtEndPr/>
-                                <w:sdtContent>
-                                  <w:p>
-                                    <w:pPr>
-                                      <w:suppressOverlap/>
-                                      <w:jc w:val="right"/>
-                                      <w:rPr>
-                                        <w:b/>
-                                        <w:bCs/>
-                                        <w:color w:val="1F497D" w:themeColor="text2"/>
-                                        <w:spacing w:val="60"/>
-                                        <w:sz w:val="20"/>
-                                        <w:szCs w:val="20"/>
-                                      </w:rPr>
-                                    </w:pPr>
-                                    <w:r>
-                                      <w:rPr>
-                                        <w:b/>
-                                        <w:bCs/>
-                                        <w:color w:val="1F497D" w:themeColor="text2"/>
-                                        <w:spacing w:val="60"/>
-                                        <w:sz w:val="20"/>
-                                        <w:szCs w:val="20"/>
-                                      </w:rPr>
-                                      <w:t>1/12/2012</w:t>
-                                    </w:r>
-                                  </w:p>
-                                </w:sdtContent>
-                              </w:sdt>
-                            </w:txbxContent>
-                          </wps:txbx>
-                          <wps:bodyPr rot="0" spcFirstLastPara="0" vertOverflow="overflow" horzOverflow="overflow" vert="horz" wrap="square" lIns="91440" tIns="91440" rIns="91440" bIns="91440" numCol="1" spcCol="0" rtlCol="0" fromWordArt="0" anchor="b" anchorCtr="0" forceAA="0" compatLnSpc="1">
-                            <a:prstTxWarp prst="textNoShape">
-                              <a:avLst/>
-                            </a:prstTxWarp>
-                            <a:noAutofit/>
-                          </wps:bodyPr>
-                        </wps:wsp>
-                      </a:graphicData>
-                    </a:graphic>
-                    <wp14:sizeRelH relativeFrom="margin">
-                      <wp14:pctWidth>49500</wp14:pctWidth>
-                    </wp14:sizeRelH>
-                    <wp14:sizeRelV relativeFrom="margin">
-                      <wp14:pctHeight>45000</wp14:pctHeight>
-                    </wp14:sizeRelV>
-                  </wp:anchor>
-                </w:drawing>
-              </mc:Choice>
-              <mc:Fallback>
-                <w:pict>
-                  <v:shapetype id="_x0000_t202" coordsize="21600,21600" o:spt="202" path="m,l,21600r21600,l21600,xe">
-                    <v:stroke joinstyle="miter"/>
-                    <v:path gradientshapeok="t" o:connecttype="rect"/>
-                  </v:shapetype>
-                  <v:shape id="Text Box 386" o:spid="_x0000_s1027" type="#_x0000_t202" style="position:absolute;margin-left:0;margin-top:0;width:231.65pt;height:291.6pt;z-index:251662336;visibility:visible;mso-wrap-style:square;mso-width-percent:495;mso-height-percent:450;mso-left-percent:-50;mso-top-percent:590;mso-wrap-distance-left:9pt;mso-wrap-distance-top:0;mso-wrap-distance-right:9pt;mso-wrap-distance-bottom:0;mso-position-horizontal-relative:margin;mso-position-vertical-relative:margin;mso-width-percent:495;mso-height-percent:450;mso-left-percent:-50;mso-top-percent:590;mso-width-relative:margin;mso-height-relative:margin;v-text-anchor:bottom" o:gfxdata="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" filled="f" stroked="f" strokeweight=".5pt">
-                    <v:textbox inset=",7.2pt,,7.2pt">
-                      <w:txbxContent>
-                        <w:sdt>
-                          <w:sdtPr>
-                            <w:rPr>
-                              <w:b/>
-                              <w:bCs/>
-                              <w:color w:val="1F497D" w:themeColor="text2"/>
-                              <w:spacing w:val="60"/>
-                              <w:sz w:val="20"/>
-                              <w:szCs w:val="20"/>
-                            </w:rPr>
-                            <w:alias w:val="Company"/>
-                            <w:id w:val="-1689900431"/>
-                            <w:dataBinding w:prefixMappings="xmlns:ns0='http://schemas.openxmlformats.org/officeDocument/2006/extended-properties'" w:xpath="/ns0:Properties[1]/ns0:Company[1]" w:storeItemID="{6668398D-A668-4E3E-A5EB-62B293D839F1}"/>
-                            <w:text/>
-                          </w:sdtPr>
-                          <w:sdtEndPr/>
-                          <w:sdtContent>
-                            <w:p>
-                              <w:pPr>
-                                <w:suppressOverlap/>
-                                <w:jc w:val="right"/>
-                                <w:rPr>
-                                  <w:b/>
-                                  <w:bCs/>
-                                  <w:color w:val="1F497D" w:themeColor="text2"/>
-                                  <w:spacing w:val="60"/>
-                                  <w:sz w:val="20"/>
-                                  <w:szCs w:val="20"/>
-                                </w:rPr>
-                              </w:pPr>
-                              <w:r>
-                                <w:rPr>
-                                  <w:b/>
-                                  <w:bCs/>
-                                  <w:color w:val="1F497D" w:themeColor="text2"/>
-                                  <w:spacing w:val="60"/>
-                                  <w:sz w:val="20"/>
-                                  <w:szCs w:val="20"/>
-                                </w:rPr>
-                                <w:t>Van Lang University</w:t>
-                              </w:r>
-                            </w:p>
-                          </w:sdtContent>
-                        </w:sdt>
-                        <w:sdt>
-                          <w:sdtPr>
-                            <w:rPr>
-                              <w:b/>
-                              <w:bCs/>
-                              <w:color w:val="1F497D" w:themeColor="text2"/>
-                              <w:spacing w:val="60"/>
-                              <w:sz w:val="20"/>
-                              <w:szCs w:val="20"/>
-                            </w:rPr>
-                            <w:alias w:val="Address"/>
-                            <w:id w:val="2146780284"/>
-                            <w:dataBinding w:prefixMappings="xmlns:ns0='http://schemas.microsoft.com/office/2006/coverPageProps'" w:xpath="/ns0:CoverPageProperties[1]/ns0:CompanyAddress[1]" w:storeItemID="{55AF091B-3C7A-41E3-B477-F2FDAA23CFDA}"/>
-                            <w:text w:multiLine="1"/>
-                          </w:sdtPr>
-                          <w:sdtEndPr/>
-                          <w:sdtContent>
-                            <w:p>
-                              <w:pPr>
-                                <w:suppressOverlap/>
-                                <w:jc w:val="right"/>
-                                <w:rPr>
-                                  <w:b/>
-                                  <w:bCs/>
-                                  <w:color w:val="1F497D" w:themeColor="text2"/>
-                                  <w:spacing w:val="60"/>
-                                  <w:sz w:val="20"/>
-                                  <w:szCs w:val="20"/>
-                                </w:rPr>
-                              </w:pPr>
-                              <w:r>
-                                <w:rPr>
-                                  <w:b/>
-                                  <w:bCs/>
-                                  <w:color w:val="1F497D" w:themeColor="text2"/>
-                                  <w:spacing w:val="60"/>
-                                  <w:sz w:val="20"/>
-                                  <w:szCs w:val="20"/>
-                                </w:rPr>
-                                <w:t>Capstone Project</w:t>
-                              </w:r>
-                            </w:p>
-                          </w:sdtContent>
-                        </w:sdt>
-                        <w:sdt>
-                          <w:sdtPr>
-                            <w:rPr>
-                              <w:b/>
-                              <w:bCs/>
-                              <w:color w:val="1F497D" w:themeColor="text2"/>
-                              <w:spacing w:val="60"/>
-                              <w:sz w:val="20"/>
-                              <w:szCs w:val="20"/>
-                            </w:rPr>
-                            <w:alias w:val="Phone"/>
-                            <w:id w:val="-1647660158"/>
-                            <w:dataBinding w:prefixMappings="xmlns:ns0='http://schemas.microsoft.com/office/2006/coverPageProps'" w:xpath="/ns0:CoverPageProperties[1]/ns0:CompanyPhone[1]" w:storeItemID="{55AF091B-3C7A-41E3-B477-F2FDAA23CFDA}"/>
-                            <w:text/>
-                          </w:sdtPr>
-                          <w:sdtEndPr/>
-                          <w:sdtContent>
-                            <w:p>
-                              <w:pPr>
-                                <w:suppressOverlap/>
-                                <w:jc w:val="right"/>
-                                <w:rPr>
-                                  <w:b/>
-                                  <w:bCs/>
-                                  <w:color w:val="1F497D" w:themeColor="text2"/>
-                                  <w:spacing w:val="60"/>
-                                  <w:sz w:val="20"/>
-                                  <w:szCs w:val="20"/>
-                                </w:rPr>
-                              </w:pPr>
-                              <w:r>
-                                <w:rPr>
-                                  <w:b/>
-                                  <w:bCs/>
-                                  <w:color w:val="1F497D" w:themeColor="text2"/>
-                                  <w:spacing w:val="60"/>
-                                  <w:sz w:val="20"/>
-                                  <w:szCs w:val="20"/>
-                                </w:rPr>
-                                <w:t>K14T</w:t>
-                              </w:r>
-                            </w:p>
-                          </w:sdtContent>
-                        </w:sdt>
-                        <w:sdt>
-                          <w:sdtPr>
-                            <w:rPr>
-                              <w:b/>
-                              <w:bCs/>
-                              <w:color w:val="1F497D" w:themeColor="text2"/>
-                              <w:spacing w:val="60"/>
-                              <w:sz w:val="20"/>
-                              <w:szCs w:val="20"/>
-                            </w:rPr>
-                            <w:alias w:val="Date"/>
-                            <w:id w:val="-2004651626"/>
-                            <w:dataBinding w:prefixMappings="xmlns:ns0='http://schemas.microsoft.com/office/2006/coverPageProps'" w:xpath="/ns0:CoverPageProperties[1]/ns0:PublishDate[1]" w:storeItemID="{55AF091B-3C7A-41E3-B477-F2FDAA23CFDA}"/>
-                            <w:date w:fullDate="2012-01-12T00:00:00Z">
-                              <w:dateFormat w:val="M/d/yyyy"/>
-                              <w:lid w:val="en-US"/>
-                              <w:storeMappedDataAs w:val="dateTime"/>
-                              <w:calendar w:val="gregorian"/>
-                            </w:date>
-                          </w:sdtPr>
-                          <w:sdtEndPr/>
-                          <w:sdtContent>
-                            <w:p>
-                              <w:pPr>
-                                <w:suppressOverlap/>
-                                <w:jc w:val="right"/>
-                                <w:rPr>
-                                  <w:b/>
-                                  <w:bCs/>
-                                  <w:color w:val="1F497D" w:themeColor="text2"/>
-                                  <w:spacing w:val="60"/>
-                                  <w:sz w:val="20"/>
-                                  <w:szCs w:val="20"/>
-                                </w:rPr>
-                              </w:pPr>
-                              <w:r>
-                                <w:rPr>
-                                  <w:b/>
-                                  <w:bCs/>
-                                  <w:color w:val="1F497D" w:themeColor="text2"/>
-                                  <w:spacing w:val="60"/>
-                                  <w:sz w:val="20"/>
-                                  <w:szCs w:val="20"/>
-                                </w:rPr>
-                                <w:t>1/12/2012</w:t>
-                              </w:r>
-                            </w:p>
-                          </w:sdtContent>
-                        </w:sdt>
-                      </w:txbxContent>
-                    </v:textbox>
-                    <w10:wrap anchorx="margin" anchory="margin"/>
-                  </v:shape>
-                </w:pict>
-              </mc:Fallback>
-            </mc:AlternateContent>
-          </w:r>
-          <w:r>
-            <w:rPr>
-              <w:rFonts w:ascii="Times New Roman" w:hAnsi="Times New Roman" w:cs="Times New Roman"/>
-              <w:noProof/>
-            </w:rPr>
-            <mc:AlternateContent>
-              <mc:Choice Requires="wps">
-                <w:drawing>
-                  <wp:anchor distT="0" distB="0" distL="114300" distR="114300" simplePos="0" relativeHeight="251663360" behindDoc="0" locked="0" layoutInCell="1" allowOverlap="1" wp14:anchorId="27BF431D" wp14:editId="6F7E7E6F">
-                    <wp:simplePos x="0" y="0"/>
-                    <mc:AlternateContent>
-                      <mc:Choice Requires="wp14">
-                        <wp:positionH relativeFrom="margin">
-                          <wp14:pctPosHOffset>44500</wp14:pctPosHOffset>
-                        </wp:positionH>
-                      </mc:Choice>
-                      <mc:Fallback>
-                        <wp:positionH relativeFrom="page">
-                          <wp:posOffset>3559175</wp:posOffset>
-                        </wp:positionH>
-                      </mc:Fallback>
-                    </mc:AlternateContent>
-                    <mc:AlternateContent>
-                      <mc:Choice Requires="wp14">
-                        <wp:positionV relativeFrom="margin">
-                          <wp14:pctPosVOffset>59000</wp14:pctPosVOffset>
-                        </wp:positionV>
-                      </mc:Choice>
-                      <mc:Fallback>
-                        <wp:positionV relativeFrom="page">
-                          <wp:posOffset>5769610</wp:posOffset>
-                        </wp:positionV>
-                      </mc:Fallback>
-                    </mc:AlternateContent>
-                    <wp:extent cx="3596005" cy="3703320"/>
-                    <wp:effectExtent l="0" t="0" r="0" b="0"/>
-                    <wp:wrapNone/>
-                    <wp:docPr id="387" name="Text Box 387"/>
-                    <wp:cNvGraphicFramePr/>
-                    <a:graphic xmlns:a="http://schemas.openxmlformats.org/drawingml/2006/main">
-                      <a:graphicData uri="http://schemas.microsoft.com/office/word/2010/wordprocessingShape">
-                        <wps:wsp>
-                          <wps:cNvSpPr txBox="1"/>
-                          <wps:spPr>
-                            <a:xfrm>
-                              <a:off x="0" y="0"/>
-                              <a:ext cx="3596005" cy="3703320"/>
-                            </a:xfrm>
-                            <a:prstGeom prst="rect">
-                              <a:avLst/>
-                            </a:prstGeom>
-                            <a:noFill/>
-                            <a:ln w="6350">
-                              <a:noFill/>
-                            </a:ln>
-                            <a:effectLst/>
-                          </wps:spPr>
-                          <wps:style>
-                            <a:lnRef idx="0">
-                              <a:schemeClr val="accent1"/>
-                            </a:lnRef>
-                            <a:fillRef idx="0">
-                              <a:schemeClr val="accent1"/>
-                            </a:fillRef>
-                            <a:effectRef idx="0">
-                              <a:schemeClr val="accent1"/>
-                            </a:effectRef>
-                            <a:fontRef idx="minor">
-                              <a:schemeClr val="dk1"/>
-                            </a:fontRef>
-                          </wps:style>
-                          <wps:txbx>
-                            <w:txbxContent>
-                              <w:sdt>
-                                <w:sdtPr>
-                                  <w:rPr>
-                                    <w:rFonts w:asciiTheme="majorHAnsi" w:eastAsiaTheme="majorEastAsia" w:hAnsiTheme="majorHAnsi" w:cstheme="majorBidi"/>
-                                    <w:color w:val="1F497D" w:themeColor="text2"/>
-                                    <w:sz w:val="40"/>
-                                    <w:szCs w:val="40"/>
-                                  </w:rPr>
-                                  <w:alias w:val="Author"/>
-                                  <w:id w:val="-801616311"/>
-                                  <w:dataBinding w:prefixMappings="xmlns:ns0='http://schemas.openxmlformats.org/package/2006/metadata/core-properties' xmlns:ns1='http://purl.org/dc/elements/1.1/'" w:xpath="/ns0:coreProperties[1]/ns1:creator[1]" w:storeItemID="{6C3C8BC8-F283-45AE-878A-BAB7291924A1}"/>
-                                  <w:text/>
-                                </w:sdtPr>
-                                <w:sdtEndPr/>
-                                <w:sdtContent>
-                                  <w:p>
-                                    <w:pPr>
-                                      <w:suppressOverlap/>
-                                      <w:rPr>
-                                        <w:rFonts w:asciiTheme="majorHAnsi" w:eastAsiaTheme="majorEastAsia" w:hAnsiTheme="majorHAnsi" w:cstheme="majorBidi"/>
-                                        <w:color w:val="1F497D" w:themeColor="text2"/>
-                                        <w:sz w:val="40"/>
-                                        <w:szCs w:val="40"/>
-                                      </w:rPr>
-                                    </w:pPr>
-                                    <w:r>
-                                      <w:rPr>
-                                        <w:rFonts w:asciiTheme="majorHAnsi" w:eastAsiaTheme="majorEastAsia" w:hAnsiTheme="majorHAnsi" w:cstheme="majorBidi"/>
-                                        <w:color w:val="1F497D" w:themeColor="text2"/>
-                                        <w:sz w:val="40"/>
-                                        <w:szCs w:val="40"/>
-                                      </w:rPr>
-                                      <w:t xml:space="preserve">Team </w:t>
-                                    </w:r>
-                                    <w:r>
-                                      <w:rPr>
-                                        <w:rFonts w:asciiTheme="majorHAnsi" w:eastAsiaTheme="majorEastAsia" w:hAnsiTheme="majorHAnsi" w:cstheme="majorBidi"/>
-                                        <w:color w:val="1F497D" w:themeColor="text2"/>
-                                        <w:sz w:val="40"/>
-                                        <w:szCs w:val="40"/>
-                                      </w:rPr>
-                                      <w:t>0</w:t>
-                                    </w:r>
-                                    <w:r>
-                                      <w:rPr>
-                                        <w:rFonts w:asciiTheme="majorHAnsi" w:eastAsiaTheme="majorEastAsia" w:hAnsiTheme="majorHAnsi" w:cstheme="majorBidi"/>
-                                        <w:color w:val="1F497D" w:themeColor="text2"/>
-                                        <w:sz w:val="40"/>
-                                        <w:szCs w:val="40"/>
-                                      </w:rPr>
-                                      <w:t>5</w:t>
-                                    </w:r>
-                                  </w:p>
-                                </w:sdtContent>
-                              </w:sdt>
-                              <w:sdt>
-                                <w:sdtPr>
-                                  <w:rPr>
-                                    <w:color w:val="1F497D" w:themeColor="text2"/>
-                                  </w:rPr>
-                                  <w:alias w:val="Abstract"/>
-                                  <w:id w:val="-1607958633"/>
-                                  <w:dataBinding w:prefixMappings="xmlns:ns0='http://schemas.microsoft.com/office/2006/coverPageProps'" w:xpath="/ns0:CoverPageProperties[1]/ns0:Abstract[1]" w:storeItemID="{55AF091B-3C7A-41E3-B477-F2FDAA23CFDA}"/>
-                                  <w:text/>
-                                </w:sdtPr>
-                                <w:sdtEndPr/>
-                                <w:sdtContent>
-                                  <w:p>
-                                    <w:pPr>
-                                      <w:suppressOverlap/>
-                                      <w:rPr>
-                                        <w:color w:val="1F497D" w:themeColor="text2"/>
-                                      </w:rPr>
-                                    </w:pPr>
-                                    <w:r>
-                                      <w:rPr>
-                                        <w:color w:val="1F497D" w:themeColor="text2"/>
-                                      </w:rPr>
-                                      <w:t xml:space="preserve">This </w:t>
-                                    </w:r>
-                                    <w:r>
-                                      <w:rPr>
-                                        <w:color w:val="1F497D" w:themeColor="text2"/>
-                                      </w:rPr>
-                                      <w:t>document specify some difficulties, solution</w:t>
-                                    </w:r>
-                                    <w:r>
-                                      <w:rPr>
-                                        <w:color w:val="1F497D" w:themeColor="text2"/>
-                                      </w:rPr>
-                                      <w:t>s,</w:t>
-                                    </w:r>
-                                    <w:r>
-                                      <w:rPr>
-                                        <w:color w:val="1F497D" w:themeColor="text2"/>
-                                      </w:rPr>
-                                      <w:t xml:space="preserve"> and lesson learn from facing </w:t>
-                                    </w:r>
-                                    <w:r>
-                                      <w:rPr>
-                                        <w:color w:val="1F497D" w:themeColor="text2"/>
-                                      </w:rPr>
-                                      <w:t>against them in each phase while developing Personal Information Management module from Human Resource Management for Capstone Project in 2011 – 2012.</w:t>
-                                    </w:r>
-                                  </w:p>
-                                </w:sdtContent>
-                              </w:sdt>
-                              <w:p/>
-                            </w:txbxContent>
-                          </wps:txbx>
-                          <wps:bodyPr rot="0" spcFirstLastPara="0" vertOverflow="overflow" horzOverflow="overflow" vert="horz" wrap="square" lIns="91440" tIns="182880" rIns="91440" bIns="91440" numCol="1" spcCol="0" rtlCol="0" fromWordArt="0" anchor="t" anchorCtr="0" forceAA="0" compatLnSpc="1">
-                            <a:prstTxWarp prst="textNoShape">
-                              <a:avLst/>
-                            </a:prstTxWarp>
-                            <a:noAutofit/>
-                          </wps:bodyPr>
-                        </wps:wsp>
-                      </a:graphicData>
-                    </a:graphic>
-                    <wp14:sizeRelH relativeFrom="margin">
-                      <wp14:pctWidth>60500</wp14:pctWidth>
-                    </wp14:sizeRelH>
-                    <wp14:sizeRelV relativeFrom="margin">
-                      <wp14:pctHeight>45000</wp14:pctHeight>
-                    </wp14:sizeRelV>
-                  </wp:anchor>
-                </w:drawing>
-              </mc:Choice>
-              <mc:Fallback>
-                <w:pict>
-                  <v:shape id="Text Box 387" o:spid="_x0000_s1028" type="#_x0000_t202" style="position:absolute;margin-left:0;margin-top:0;width:283.15pt;height:291.6pt;z-index:251663360;visibility:visible;mso-wrap-style:square;mso-width-percent:605;mso-height-percent:450;mso-left-percent:445;mso-top-percent:590;mso-wrap-distance-left:9pt;mso-wrap-distance-top:0;mso-wrap-distance-right:9pt;mso-wrap-distance-bottom:0;mso-position-horizontal-relative:margin;mso-position-vertical-relative:margin;mso-width-percent:605;mso-height-percent:450;mso-left-percent:445;mso-top-percent:590;mso-width-relative:margin;mso-height-relative:margin;v-text-anchor:top" o:gfxdata="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" filled="f" stroked="f" strokeweight=".5pt">
-                    <v:textbox inset=",14.4pt,,7.2pt">
-                      <w:txbxContent>
-                        <w:sdt>
-                          <w:sdtPr>
-                            <w:rPr>
-                              <w:rFonts w:asciiTheme="majorHAnsi" w:eastAsiaTheme="majorEastAsia" w:hAnsiTheme="majorHAnsi" w:cstheme="majorBidi"/>
-                              <w:color w:val="1F497D" w:themeColor="text2"/>
-                              <w:sz w:val="40"/>
-                              <w:szCs w:val="40"/>
-                            </w:rPr>
-                            <w:alias w:val="Author"/>
-                            <w:id w:val="-801616311"/>
-                            <w:dataBinding w:prefixMappings="xmlns:ns0='http://schemas.openxmlformats.org/package/2006/metadata/core-properties' xmlns:ns1='http://purl.org/dc/elements/1.1/'" w:xpath="/ns0:coreProperties[1]/ns1:creator[1]" w:storeItemID="{6C3C8BC8-F283-45AE-878A-BAB7291924A1}"/>
-                            <w:text/>
-                          </w:sdtPr>
-                          <w:sdtEndPr/>
-                          <w:sdtContent>
-                            <w:p>
-                              <w:pPr>
-                                <w:suppressOverlap/>
-                                <w:rPr>
-                                  <w:rFonts w:asciiTheme="majorHAnsi" w:eastAsiaTheme="majorEastAsia" w:hAnsiTheme="majorHAnsi" w:cstheme="majorBidi"/>
-                                  <w:color w:val="1F497D" w:themeColor="text2"/>
-                                  <w:sz w:val="40"/>
-                                  <w:szCs w:val="40"/>
-                                </w:rPr>
-                              </w:pPr>
-                              <w:r>
-                                <w:rPr>
-                                  <w:rFonts w:asciiTheme="majorHAnsi" w:eastAsiaTheme="majorEastAsia" w:hAnsiTheme="majorHAnsi" w:cstheme="majorBidi"/>
-                                  <w:color w:val="1F497D" w:themeColor="text2"/>
-                                  <w:sz w:val="40"/>
-                                  <w:szCs w:val="40"/>
-                                </w:rPr>
-                                <w:t xml:space="preserve">Team </w:t>
-                              </w:r>
-                              <w:r>
-                                <w:rPr>
-                                  <w:rFonts w:asciiTheme="majorHAnsi" w:eastAsiaTheme="majorEastAsia" w:hAnsiTheme="majorHAnsi" w:cstheme="majorBidi"/>
-                                  <w:color w:val="1F497D" w:themeColor="text2"/>
-                                  <w:sz w:val="40"/>
-                                  <w:szCs w:val="40"/>
-                                </w:rPr>
-                                <w:t>0</w:t>
-                              </w:r>
-                              <w:r>
-                                <w:rPr>
-                                  <w:rFonts w:asciiTheme="majorHAnsi" w:eastAsiaTheme="majorEastAsia" w:hAnsiTheme="majorHAnsi" w:cstheme="majorBidi"/>
-                                  <w:color w:val="1F497D" w:themeColor="text2"/>
-                                  <w:sz w:val="40"/>
-                                  <w:szCs w:val="40"/>
-                                </w:rPr>
-                                <w:t>5</w:t>
-                              </w:r>
-                            </w:p>
-                          </w:sdtContent>
-                        </w:sdt>
-                        <w:sdt>
-                          <w:sdtPr>
-                            <w:rPr>
-                              <w:color w:val="1F497D" w:themeColor="text2"/>
-                            </w:rPr>
-                            <w:alias w:val="Abstract"/>
-                            <w:id w:val="-1607958633"/>
-                            <w:dataBinding w:prefixMappings="xmlns:ns0='http://schemas.microsoft.com/office/2006/coverPageProps'" w:xpath="/ns0:CoverPageProperties[1]/ns0:Abstract[1]" w:storeItemID="{55AF091B-3C7A-41E3-B477-F2FDAA23CFDA}"/>
-                            <w:text/>
-                          </w:sdtPr>
-                          <w:sdtEndPr/>
-                          <w:sdtContent>
-                            <w:p>
-                              <w:pPr>
-                                <w:suppressOverlap/>
-                                <w:rPr>
-                                  <w:color w:val="1F497D" w:themeColor="text2"/>
-                                </w:rPr>
-                              </w:pPr>
-                              <w:r>
-                                <w:rPr>
-                                  <w:color w:val="1F497D" w:themeColor="text2"/>
-                                </w:rPr>
-                                <w:t xml:space="preserve">This </w:t>
-                              </w:r>
-                              <w:r>
-                                <w:rPr>
-                                  <w:color w:val="1F497D" w:themeColor="text2"/>
-                                </w:rPr>
-                                <w:t>document specify some difficulties, solution</w:t>
-                              </w:r>
-                              <w:r>
-                                <w:rPr>
-                                  <w:color w:val="1F497D" w:themeColor="text2"/>
-                                </w:rPr>
-                                <w:t>s,</w:t>
-                              </w:r>
-                              <w:r>
-                                <w:rPr>
-                                  <w:color w:val="1F497D" w:themeColor="text2"/>
-                                </w:rPr>
-                                <w:t xml:space="preserve"> and lesson learn from facing </w:t>
-                              </w:r>
-                              <w:r>
-                                <w:rPr>
-                                  <w:color w:val="1F497D" w:themeColor="text2"/>
-                                </w:rPr>
-                                <w:t>against them in each phase while developing Personal Information Management module from Human Resource Management for Capstone Project in 2011 – 2012.</w:t>
-                              </w:r>
-                            </w:p>
-                          </w:sdtContent>
-                        </w:sdt>
-                        <w:p/>
-                      </w:txbxContent>
-                    </v:textbox>
-                    <w10:wrap anchorx="margin" anchory="margin"/>
-                  </v:shape>
-                </w:pict>
-              </mc:Fallback>
-            </mc:AlternateContent>
-          </w:r>
-          <w:r>
-            <w:rPr>
-              <w:rFonts w:ascii="Times New Roman" w:hAnsi="Times New Roman" w:cs="Times New Roman"/>
-              <w:noProof/>
-            </w:rPr>
-            <mc:AlternateContent>
-              <mc:Choice Requires="wps">
-                <w:drawing>
-                  <wp:anchor distT="0" distB="0" distL="114300" distR="114300" simplePos="0" relativeHeight="251659264" behindDoc="1" locked="0" layoutInCell="1" allowOverlap="1" wp14:anchorId="62C54C6D" wp14:editId="4611E536">
-                    <wp:simplePos x="0" y="0"/>
-                    <wp:positionH relativeFrom="margin">
-                      <wp:align>center</wp:align>
-                    </wp:positionH>
-                    <mc:AlternateContent>
-                      <mc:Choice Requires="wp14">
-                        <wp:positionV relativeFrom="margin">
-                          <wp14:pctPosVOffset>59000</wp14:pctPosVOffset>
-                        </wp:positionV>
-                      </mc:Choice>
-                      <mc:Fallback>
-                        <wp:positionV relativeFrom="page">
-                          <wp:posOffset>5769610</wp:posOffset>
-                        </wp:positionV>
-                      </mc:Fallback>
-                    </mc:AlternateContent>
-                    <wp:extent cx="6537960" cy="3703320"/>
-                    <wp:effectExtent l="0" t="0" r="0" b="0"/>
-                    <wp:wrapNone/>
-                    <wp:docPr id="388" name="Rectangle 388"/>
-                    <wp:cNvGraphicFramePr/>
-                    <a:graphic xmlns:a="http://schemas.openxmlformats.org/drawingml/2006/main">
-                      <a:graphicData uri="http://schemas.microsoft.com/office/word/2010/wordprocessingShape">
-                        <wps:wsp>
-                          <wps:cNvSpPr/>
-                          <wps:spPr>
-                            <a:xfrm>
-                              <a:off x="0" y="0"/>
-                              <a:ext cx="6537960" cy="3703320"/>
-                            </a:xfrm>
-                            <a:prstGeom prst="rect">
-                              <a:avLst/>
-                            </a:prstGeom>
-                            <a:ln>
-                              <a:noFill/>
-                            </a:ln>
-                          </wps:spPr>
-                          <wps:style>
-                            <a:lnRef idx="2">
-                              <a:schemeClr val="accent1">
-                                <a:shade val="50000"/>
-                              </a:schemeClr>
-                            </a:lnRef>
-                            <a:fillRef idx="1003">
-                              <a:schemeClr val="lt1"/>
-                            </a:fillRef>
-                            <a:effectRef idx="0">
-                              <a:schemeClr val="accent1"/>
-                            </a:effectRef>
-                            <a:fontRef idx="minor">
-                              <a:schemeClr val="lt1"/>
-                            </a:fontRef>
-                          </wps:style>
-                          <wps:bodyPr rot="0" spcFirstLastPara="0" vertOverflow="overflow" horzOverflow="overflow" vert="horz" wrap="square" lIns="91440" tIns="45720" rIns="91440" bIns="45720" numCol="1" spcCol="0" rtlCol="0" fromWordArt="0" anchor="ctr" anchorCtr="0" forceAA="0" compatLnSpc="1">
-                            <a:prstTxWarp prst="textNoShape">
-                              <a:avLst/>
-                            </a:prstTxWarp>
-                            <a:noAutofit/>
-                          </wps:bodyPr>
-                        </wps:wsp>
-                      </a:graphicData>
-                    </a:graphic>
-                    <wp14:sizeRelH relativeFrom="margin">
-                      <wp14:pctWidth>110000</wp14:pctWidth>
-                    </wp14:sizeRelH>
-                    <wp14:sizeRelV relativeFrom="margin">
-                      <wp14:pctHeight>45000</wp14:pctHeight>
-                    </wp14:sizeRelV>
-                  </wp:anchor>
-                </w:drawing>
-              </mc:Choice>
-              <mc:Fallback>
-                <w:pict>
-                  <v:rect id="Rectangle 388" o:spid="_x0000_s1026" style="position:absolute;margin-left:0;margin-top:0;width:514.8pt;height:291.6pt;z-index:-251657216;visibility:visible;mso-wrap-style:square;mso-width-percent:1100;mso-height-percent:450;mso-top-percent:590;mso-wrap-distance-left:9pt;mso-wrap-distance-top:0;mso-wrap-distance-right:9pt;mso-wrap-distance-bottom:0;mso-position-horizontal:center;mso-position-horizontal-relative:margin;mso-position-vertical-relative:margin;mso-width-percent:1100;mso-height-percent:450;mso-top-percent:590;mso-width-relative:margin;mso-height-relative:margin;v-text-anchor:middle" o:gfxdata="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" fillcolor="white [2577]" stroked="f" strokeweight="2pt">
-                    <v:fill color2="#4c4c4c [961]" rotate="t" focusposition=".5,.5" focussize="" focus="100%" type="gradientRadial"/>
-                    <w10:wrap anchorx="margin" anchory="margin"/>
-                  </v:rect>
-                </w:pict>
-              </mc:Fallback>
-            </mc:AlternateContent>
-          </w:r>
-          <w:r>
-            <w:rPr>
-              <w:rFonts w:ascii="Times New Roman" w:hAnsi="Times New Roman" w:cs="Times New Roman"/>
-              <w:noProof/>
-            </w:rPr>
-            <mc:AlternateContent>
-              <mc:Choice Requires="wpg">
-                <w:drawing>
-                  <wp:anchor distT="0" distB="0" distL="114300" distR="114300" simplePos="0" relativeHeight="251661312" behindDoc="0" locked="0" layoutInCell="1" allowOverlap="1" wp14:anchorId="37932CDF" wp14:editId="242D4234">
-                    <wp:simplePos x="0" y="0"/>
-                    <mc:AlternateContent>
-                      <mc:Choice Requires="wp14">
-                        <wp:positionH relativeFrom="page">
-                          <wp14:pctPosHOffset>75000</wp14:pctPosHOffset>
-                        </wp:positionH>
-                      </mc:Choice>
-                      <mc:Fallback>
-                        <wp:positionH relativeFrom="page">
-                          <wp:posOffset>5829300</wp:posOffset>
-                        </wp:positionH>
-                      </mc:Fallback>
-                    </mc:AlternateContent>
-                    <mc:AlternateContent>
-                      <mc:Choice Requires="wp14">
-                        <wp:positionV relativeFrom="page">
-                          <wp14:pctPosVOffset>49000</wp14:pctPosVOffset>
-                        </wp:positionV>
-                      </mc:Choice>
-                      <mc:Fallback>
-                        <wp:positionV relativeFrom="page">
-                          <wp:posOffset>4928235</wp:posOffset>
-                        </wp:positionV>
-                      </mc:Fallback>
-                    </mc:AlternateContent>
-                    <wp:extent cx="740664" cy="777240"/>
-                    <wp:effectExtent l="19050" t="0" r="2286" b="0"/>
-                    <wp:wrapNone/>
-                    <wp:docPr id="389" name="Group 7"/>
-                    <wp:cNvGraphicFramePr>
-                      <a:graphicFrameLocks xmlns:a="http://schemas.openxmlformats.org/drawingml/2006/main"/>
-                    </wp:cNvGraphicFramePr>
-                    <a:graphic xmlns:a="http://schemas.openxmlformats.org/drawingml/2006/main">
-                      <a:graphicData uri="http://schemas.microsoft.com/office/word/2010/wordprocessingGroup">
-                        <wpg:wgp>
-                          <wpg:cNvGrpSpPr>
-                            <a:grpSpLocks/>
-                          </wpg:cNvGrpSpPr>
-                          <wpg:grpSpPr bwMode="auto">
-                            <a:xfrm rot="5400000">
-                              <a:off x="0" y="0"/>
-                              <a:ext cx="740664" cy="777240"/>
-                              <a:chOff x="10217" y="9410"/>
-                              <a:chExt cx="1565" cy="590"/>
-                            </a:xfrm>
-                          </wpg:grpSpPr>
-                          <wps:wsp>
-                            <wps:cNvPr id="390" name="AutoShape 8"/>
-                            <wps:cNvSpPr>
-                              <a:spLocks noChangeArrowheads="1"/>
-                            </wps:cNvSpPr>
-                            <wps:spPr bwMode="auto">
-                              <a:xfrm>
-                                <a:off x="11100" y="9410"/>
-                                <a:ext cx="682" cy="590"/>
-                              </a:xfrm>
-                              <a:prstGeom prst="chevron">
-                                <a:avLst>
-                                  <a:gd name="adj" fmla="val 60312"/>
-                                </a:avLst>
-                              </a:prstGeom>
-                              <a:solidFill>
-                                <a:schemeClr val="bg2">
-                                  <a:lumMod val="75000"/>
-                                </a:schemeClr>
-                              </a:solidFill>
-                              <a:extLst>
-                                <a:ext uri="{91240B29-F687-4F45-9708-019B960494DF}">
-                                  <a14:hiddenLine xmlns:a14="http://schemas.microsoft.com/office/drawing/2010/main" w="9525">
-                                    <a:solidFill>
-                                      <a:srgbClr val="FFFFFF"/>
-                                    </a:solidFill>
-                                    <a:miter lim="800000"/>
-                                    <a:headEnd/>
-                                    <a:tailEnd/>
-                                  </a14:hiddenLine>
-                                </a:ext>
-                                <a:ext uri="{53640926-AAD7-44D8-BBD7-CCE9431645EC}">
-                                  <a14:shadowObscured xmlns:a14="http://schemas.microsoft.com/office/drawing/2010/main" val="1"/>
-                                </a:ext>
-                              </a:extLst>
-                            </wps:spPr>
-                            <wps:bodyPr rot="0" vert="horz" wrap="square" lIns="91440" tIns="45720" rIns="91440" bIns="45720" anchor="t" anchorCtr="0" upright="1">
-                              <a:noAutofit/>
-                            </wps:bodyPr>
-                          </wps:wsp>
-                          <wps:wsp>
-                            <wps:cNvPr id="391" name="AutoShape 9"/>
-                            <wps:cNvSpPr>
-                              <a:spLocks noChangeArrowheads="1"/>
-                            </wps:cNvSpPr>
-                            <wps:spPr bwMode="auto">
-                              <a:xfrm>
-                                <a:off x="10659" y="9410"/>
-                                <a:ext cx="682" cy="590"/>
-                              </a:xfrm>
-                              <a:prstGeom prst="chevron">
-                                <a:avLst>
-                                  <a:gd name="adj" fmla="val 60312"/>
-                                </a:avLst>
-                              </a:prstGeom>
-                              <a:solidFill>
-                                <a:schemeClr val="bg2">
-                                  <a:lumMod val="50000"/>
-                                </a:schemeClr>
-                              </a:solidFill>
-                              <a:extLst>
-                                <a:ext uri="{91240B29-F687-4F45-9708-019B960494DF}">
-                                  <a14:hiddenLine xmlns:a14="http://schemas.microsoft.com/office/drawing/2010/main" w="9525">
-                                    <a:solidFill>
-                                      <a:srgbClr val="FFFFFF"/>
-                                    </a:solidFill>
-                                    <a:miter lim="800000"/>
-                                    <a:headEnd/>
-                                    <a:tailEnd/>
-                                  </a14:hiddenLine>
-                                </a:ext>
-                                <a:ext uri="{53640926-AAD7-44D8-BBD7-CCE9431645EC}">
-                                  <a14:shadowObscured xmlns:a14="http://schemas.microsoft.com/office/drawing/2010/main" val="1"/>
-                                </a:ext>
-                              </a:extLst>
-                            </wps:spPr>
-                            <wps:bodyPr rot="0" vert="horz" wrap="square" lIns="91440" tIns="45720" rIns="91440" bIns="45720" anchor="t" anchorCtr="0" upright="1">
-                              <a:noAutofit/>
-                            </wps:bodyPr>
-                          </wps:wsp>
-                          <wps:wsp>
-                            <wps:cNvPr id="392" name="AutoShape 10"/>
-                            <wps:cNvSpPr>
-                              <a:spLocks noChangeArrowheads="1"/>
-                            </wps:cNvSpPr>
-                            <wps:spPr bwMode="auto">
-                              <a:xfrm>
-                                <a:off x="10217" y="9410"/>
-                                <a:ext cx="682" cy="590"/>
-                              </a:xfrm>
-                              <a:prstGeom prst="chevron">
-                                <a:avLst>
-                                  <a:gd name="adj" fmla="val 57613"/>
-                                </a:avLst>
-                              </a:prstGeom>
-                              <a:solidFill>
-                                <a:schemeClr val="bg2">
-                                  <a:lumMod val="25000"/>
-                                </a:schemeClr>
-                              </a:solidFill>
-                              <a:extLst>
-                                <a:ext uri="{91240B29-F687-4F45-9708-019B960494DF}">
-                                  <a14:hiddenLine xmlns:a14="http://schemas.microsoft.com/office/drawing/2010/main" w="9525">
-                                    <a:solidFill>
-                                      <a:srgbClr val="FFFFFF"/>
-                                    </a:solidFill>
-                                    <a:miter lim="800000"/>
-                                    <a:headEnd/>
-                                    <a:tailEnd/>
-                                  </a14:hiddenLine>
-                                </a:ext>
-                                <a:ext uri="{53640926-AAD7-44D8-BBD7-CCE9431645EC}">
-                                  <a14:shadowObscured xmlns:a14="http://schemas.microsoft.com/office/drawing/2010/main" val="1"/>
-                                </a:ext>
-                              </a:extLst>
-                            </wps:spPr>
-                            <wps:bodyPr rot="0" vert="horz" wrap="square" lIns="91440" tIns="45720" rIns="91440" bIns="45720" anchor="t" anchorCtr="0" upright="1">
-                              <a:noAutofit/>
-                            </wps:bodyPr>
-                          </wps:wsp>
-                        </wpg:wgp>
-                      </a:graphicData>
-                    </a:graphic>
-                    <wp14:sizeRelH relativeFrom="margin">
-                      <wp14:pctWidth>0</wp14:pctWidth>
-                    </wp14:sizeRelH>
-                    <wp14:sizeRelV relativeFrom="margin">
-                      <wp14:pctHeight>0</wp14:pctHeight>
-                    </wp14:sizeRelV>
-                  </wp:anchor>
-                </w:drawing>
-              </mc:Choice>
-              <mc:Fallback>
-                <w:pict>
-                  <v:group id="Group 7" o:spid="_x0000_s1026" style="position:absolute;margin-left:0;margin-top:0;width:58.3pt;height:61.2pt;rotation:90;z-index:251661312;mso-left-percent:750;mso-top-percent:490;mso-position-horizontal-relative:page;mso-position-vertical-relative:page;mso-left-percent:750;mso-top-percent:490;mso-width-relative:margin;mso-height-relative:margin" coordorigin="10217,9410" coordsize="1565,590" o:gfxdata="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">
-                    <v:shapetype id="_x0000_t55" coordsize="21600,21600" o:spt="55" adj="16200" path="m@0,l,0@1,10800,,21600@0,21600,21600,10800xe">
-                      <v:stroke joinstyle="miter"/>
-                      <v:formulas>
-                        <v:f eqn="val #0"/>
-                        <v:f eqn="sum 21600 0 @0"/>
-                        <v:f eqn="prod #0 1 2"/>
-                      </v:formulas>
-                      <v:path o:connecttype="custom" o:connectlocs="@2,0;@1,10800;@2,21600;21600,10800" o:connectangles="270,180,90,0" textboxrect="0,0,10800,21600;0,0,16200,21600;0,0,21600,21600"/>
-                      <v:handles>
-                        <v:h position="#0,topLeft" xrange="0,21600"/>
-                      </v:handles>
-                    </v:shapetype>
-                    <v:shape id="AutoShape 8" o:spid="_x0000_s1027" type="#_x0000_t55" style="position:absolute;left:11100;top:9410;width:682;height:590;visibility:visible;mso-wrap-style:square;v-text-anchor:top" o:gfxdata="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" adj="10330" fillcolor="#c4bc96 [2414]" stroked="f" strokecolor="white"/>
-                    <v:shape id="AutoShape 9" o:spid="_x0000_s1028" type="#_x0000_t55" style="position:absolute;left:10659;top:9410;width:682;height:590;visibility:visible;mso-wrap-style:square;v-text-anchor:top" o:gfxdata="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" adj="10330" fillcolor="#938953 [1614]" stroked="f" strokecolor="white"/>
-                    <v:shape id="AutoShape 10" o:spid="_x0000_s1029" type="#_x0000_t55" style="position:absolute;left:10217;top:9410;width:682;height:590;visibility:visible;mso-wrap-style:square;v-text-anchor:top" o:gfxdata="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" adj="10834" fillcolor="#484329 [814]" stroked="f" strokecolor="white"/>
-                    <w10:wrap anchorx="page" anchory="page"/>
-                  </v:group>
-                </w:pict>
-              </mc:Fallback>
-            </mc:AlternateContent>
-          </w:r>
-          <w:r>
-            <w:rPr>
-              <w:rFonts w:ascii="Times New Roman" w:hAnsi="Times New Roman" w:cs="Times New Roman"/>
+              <w:b/>
+              <w:bCs/>
+              <w:color w:val="FFFFFF" w:themeColor="background1"/>
+              <w:sz w:val="84"/>
+              <w:szCs w:val="72"/>
+              <w:lang w:eastAsia="ja-JP"/>
             </w:rPr>
             <w:br w:type="page"/>
           </w:r>
@@ -1332,7 +330,6 @@
           <w:sz w:val="30"/>
         </w:rPr>
       </w:pPr>
-      <w:bookmarkStart w:id="0" w:name="_Toc311534100"/>
       <w:r>
         <w:rPr>
           <w:rFonts w:ascii="Times New Roman" w:hAnsi="Times New Roman" w:cs="Times New Roman"/>
@@ -1356,7 +353,7 @@
       <w:tblPr>
         <w:tblStyle w:val="LightGrid-Accent11"/>
         <w:tblW w:w="0" w:type="auto"/>
-        <w:tblLook w:val="04A0" w:firstRow="1" w:lastRow="0" w:firstColumn="1" w:lastColumn="0" w:noHBand="0" w:noVBand="1"/>
+        <w:tblLook w:val="04A0"/>
       </w:tblPr>
       <w:tblGrid>
         <w:gridCol w:w="2394"/>
@@ -1366,11 +363,11 @@
       </w:tblGrid>
       <w:tr>
         <w:trPr>
-          <w:cnfStyle w:val="100000000000" w:firstRow="1" w:lastRow="0" w:firstColumn="0" w:lastColumn="0" w:oddVBand="0" w:evenVBand="0" w:oddHBand="0" w:evenHBand="0" w:firstRowFirstColumn="0" w:firstRowLastColumn="0" w:lastRowFirstColumn="0" w:lastRowLastColumn="0"/>
+          <w:cnfStyle w:val="100000000000"/>
         </w:trPr>
         <w:tc>
           <w:tcPr>
-            <w:cnfStyle w:val="001000000000" w:firstRow="0" w:lastRow="0" w:firstColumn="1" w:lastColumn="0" w:oddVBand="0" w:evenVBand="0" w:oddHBand="0" w:evenHBand="0" w:firstRowFirstColumn="0" w:firstRowLastColumn="0" w:lastRowFirstColumn="0" w:lastRowLastColumn="0"/>
+            <w:cnfStyle w:val="001000000000"/>
             <w:tcW w:w="2394" w:type="dxa"/>
           </w:tcPr>
           <w:p>
@@ -1395,7 +392,7 @@
           </w:tcPr>
           <w:p>
             <w:pPr>
-              <w:cnfStyle w:val="100000000000" w:firstRow="1" w:lastRow="0" w:firstColumn="0" w:lastColumn="0" w:oddVBand="0" w:evenVBand="0" w:oddHBand="0" w:evenHBand="0" w:firstRowFirstColumn="0" w:firstRowLastColumn="0" w:lastRowFirstColumn="0" w:lastRowLastColumn="0"/>
+              <w:cnfStyle w:val="100000000000"/>
               <w:rPr>
                 <w:rFonts w:ascii="Times New Roman" w:hAnsi="Times New Roman" w:cs="Times New Roman"/>
                 <w:sz w:val="24"/>
@@ -1416,7 +413,7 @@
           </w:tcPr>
           <w:p>
             <w:pPr>
-              <w:cnfStyle w:val="100000000000" w:firstRow="1" w:lastRow="0" w:firstColumn="0" w:lastColumn="0" w:oddVBand="0" w:evenVBand="0" w:oddHBand="0" w:evenHBand="0" w:firstRowFirstColumn="0" w:firstRowLastColumn="0" w:lastRowFirstColumn="0" w:lastRowLastColumn="0"/>
+              <w:cnfStyle w:val="100000000000"/>
               <w:rPr>
                 <w:rFonts w:ascii="Times New Roman" w:hAnsi="Times New Roman" w:cs="Times New Roman"/>
                 <w:sz w:val="24"/>
@@ -1437,7 +434,7 @@
           </w:tcPr>
           <w:p>
             <w:pPr>
-              <w:cnfStyle w:val="100000000000" w:firstRow="1" w:lastRow="0" w:firstColumn="0" w:lastColumn="0" w:oddVBand="0" w:evenVBand="0" w:oddHBand="0" w:evenHBand="0" w:firstRowFirstColumn="0" w:firstRowLastColumn="0" w:lastRowFirstColumn="0" w:lastRowLastColumn="0"/>
+              <w:cnfStyle w:val="100000000000"/>
               <w:rPr>
                 <w:rFonts w:ascii="Times New Roman" w:hAnsi="Times New Roman" w:cs="Times New Roman"/>
                 <w:sz w:val="24"/>
@@ -1455,11 +452,11 @@
       </w:tr>
       <w:tr>
         <w:trPr>
-          <w:cnfStyle w:val="000000100000" w:firstRow="0" w:lastRow="0" w:firstColumn="0" w:lastColumn="0" w:oddVBand="0" w:evenVBand="0" w:oddHBand="1" w:evenHBand="0" w:firstRowFirstColumn="0" w:firstRowLastColumn="0" w:lastRowFirstColumn="0" w:lastRowLastColumn="0"/>
+          <w:cnfStyle w:val="000000100000"/>
         </w:trPr>
         <w:tc>
           <w:tcPr>
-            <w:cnfStyle w:val="001000000000" w:firstRow="0" w:lastRow="0" w:firstColumn="1" w:lastColumn="0" w:oddVBand="0" w:evenVBand="0" w:oddHBand="0" w:evenHBand="0" w:firstRowFirstColumn="0" w:firstRowLastColumn="0" w:lastRowFirstColumn="0" w:lastRowLastColumn="0"/>
+            <w:cnfStyle w:val="001000000000"/>
             <w:tcW w:w="2394" w:type="dxa"/>
           </w:tcPr>
           <w:p>
@@ -1484,7 +481,7 @@
           </w:tcPr>
           <w:p>
             <w:pPr>
-              <w:cnfStyle w:val="000000100000" w:firstRow="0" w:lastRow="0" w:firstColumn="0" w:lastColumn="0" w:oddVBand="0" w:evenVBand="0" w:oddHBand="1" w:evenHBand="0" w:firstRowFirstColumn="0" w:firstRowLastColumn="0" w:lastRowFirstColumn="0" w:lastRowLastColumn="0"/>
+              <w:cnfStyle w:val="000000100000"/>
               <w:rPr>
                 <w:rFonts w:ascii="Times New Roman" w:hAnsi="Times New Roman" w:cs="Times New Roman"/>
                 <w:sz w:val="24"/>
@@ -1505,7 +502,7 @@
           </w:tcPr>
           <w:p>
             <w:pPr>
-              <w:cnfStyle w:val="000000100000" w:firstRow="0" w:lastRow="0" w:firstColumn="0" w:lastColumn="0" w:oddVBand="0" w:evenVBand="0" w:oddHBand="1" w:evenHBand="0" w:firstRowFirstColumn="0" w:firstRowLastColumn="0" w:lastRowFirstColumn="0" w:lastRowLastColumn="0"/>
+              <w:cnfStyle w:val="000000100000"/>
               <w:rPr>
                 <w:rFonts w:ascii="Times New Roman" w:hAnsi="Times New Roman" w:cs="Times New Roman"/>
                 <w:sz w:val="24"/>
@@ -1533,7 +530,7 @@
           </w:tcPr>
           <w:p>
             <w:pPr>
-              <w:cnfStyle w:val="000000100000" w:firstRow="0" w:lastRow="0" w:firstColumn="0" w:lastColumn="0" w:oddVBand="0" w:evenVBand="0" w:oddHBand="1" w:evenHBand="0" w:firstRowFirstColumn="0" w:firstRowLastColumn="0" w:lastRowFirstColumn="0" w:lastRowLastColumn="0"/>
+              <w:cnfStyle w:val="000000100000"/>
               <w:rPr>
                 <w:rFonts w:ascii="Times New Roman" w:hAnsi="Times New Roman" w:cs="Times New Roman"/>
                 <w:sz w:val="24"/>
@@ -1551,11 +548,11 @@
       </w:tr>
       <w:tr>
         <w:trPr>
-          <w:cnfStyle w:val="000000010000" w:firstRow="0" w:lastRow="0" w:firstColumn="0" w:lastColumn="0" w:oddVBand="0" w:evenVBand="0" w:oddHBand="0" w:evenHBand="1" w:firstRowFirstColumn="0" w:firstRowLastColumn="0" w:lastRowFirstColumn="0" w:lastRowLastColumn="0"/>
+          <w:cnfStyle w:val="000000010000"/>
         </w:trPr>
         <w:tc>
           <w:tcPr>
-            <w:cnfStyle w:val="001000000000" w:firstRow="0" w:lastRow="0" w:firstColumn="1" w:lastColumn="0" w:oddVBand="0" w:evenVBand="0" w:oddHBand="0" w:evenHBand="0" w:firstRowFirstColumn="0" w:firstRowLastColumn="0" w:lastRowFirstColumn="0" w:lastRowLastColumn="0"/>
+            <w:cnfStyle w:val="001000000000"/>
             <w:tcW w:w="2394" w:type="dxa"/>
           </w:tcPr>
           <w:p>
@@ -1580,7 +577,7 @@
           </w:tcPr>
           <w:p>
             <w:pPr>
-              <w:cnfStyle w:val="000000010000" w:firstRow="0" w:lastRow="0" w:firstColumn="0" w:lastColumn="0" w:oddVBand="0" w:evenVBand="0" w:oddHBand="0" w:evenHBand="1" w:firstRowFirstColumn="0" w:firstRowLastColumn="0" w:lastRowFirstColumn="0" w:lastRowLastColumn="0"/>
+              <w:cnfStyle w:val="000000010000"/>
               <w:rPr>
                 <w:rFonts w:ascii="Times New Roman" w:hAnsi="Times New Roman" w:cs="Times New Roman"/>
                 <w:sz w:val="24"/>
@@ -1601,7 +598,7 @@
           </w:tcPr>
           <w:p>
             <w:pPr>
-              <w:cnfStyle w:val="000000010000" w:firstRow="0" w:lastRow="0" w:firstColumn="0" w:lastColumn="0" w:oddVBand="0" w:evenVBand="0" w:oddHBand="0" w:evenHBand="1" w:firstRowFirstColumn="0" w:firstRowLastColumn="0" w:lastRowFirstColumn="0" w:lastRowLastColumn="0"/>
+              <w:cnfStyle w:val="000000010000"/>
               <w:rPr>
                 <w:rFonts w:ascii="Times New Roman" w:hAnsi="Times New Roman" w:cs="Times New Roman"/>
                 <w:sz w:val="24"/>
@@ -1622,7 +619,7 @@
           </w:tcPr>
           <w:p>
             <w:pPr>
-              <w:cnfStyle w:val="000000010000" w:firstRow="0" w:lastRow="0" w:firstColumn="0" w:lastColumn="0" w:oddVBand="0" w:evenVBand="0" w:oddHBand="0" w:evenHBand="1" w:firstRowFirstColumn="0" w:firstRowLastColumn="0" w:lastRowFirstColumn="0" w:lastRowLastColumn="0"/>
+              <w:cnfStyle w:val="000000010000"/>
               <w:rPr>
                 <w:rFonts w:ascii="Times New Roman" w:hAnsi="Times New Roman" w:cs="Times New Roman"/>
                 <w:sz w:val="24"/>
@@ -1640,11 +637,11 @@
       </w:tr>
       <w:tr>
         <w:trPr>
-          <w:cnfStyle w:val="000000100000" w:firstRow="0" w:lastRow="0" w:firstColumn="0" w:lastColumn="0" w:oddVBand="0" w:evenVBand="0" w:oddHBand="1" w:evenHBand="0" w:firstRowFirstColumn="0" w:firstRowLastColumn="0" w:lastRowFirstColumn="0" w:lastRowLastColumn="0"/>
+          <w:cnfStyle w:val="000000100000"/>
         </w:trPr>
         <w:tc>
           <w:tcPr>
-            <w:cnfStyle w:val="001000000000" w:firstRow="0" w:lastRow="0" w:firstColumn="1" w:lastColumn="0" w:oddVBand="0" w:evenVBand="0" w:oddHBand="0" w:evenHBand="0" w:firstRowFirstColumn="0" w:firstRowLastColumn="0" w:lastRowFirstColumn="0" w:lastRowLastColumn="0"/>
+            <w:cnfStyle w:val="001000000000"/>
             <w:tcW w:w="2394" w:type="dxa"/>
           </w:tcPr>
           <w:p>
@@ -1669,7 +666,7 @@
           </w:tcPr>
           <w:p>
             <w:pPr>
-              <w:cnfStyle w:val="000000100000" w:firstRow="0" w:lastRow="0" w:firstColumn="0" w:lastColumn="0" w:oddVBand="0" w:evenVBand="0" w:oddHBand="1" w:evenHBand="0" w:firstRowFirstColumn="0" w:firstRowLastColumn="0" w:lastRowFirstColumn="0" w:lastRowLastColumn="0"/>
+              <w:cnfStyle w:val="000000100000"/>
               <w:rPr>
                 <w:rFonts w:ascii="Times New Roman" w:hAnsi="Times New Roman" w:cs="Times New Roman"/>
                 <w:sz w:val="24"/>
@@ -1690,7 +687,7 @@
           </w:tcPr>
           <w:p>
             <w:pPr>
-              <w:cnfStyle w:val="000000100000" w:firstRow="0" w:lastRow="0" w:firstColumn="0" w:lastColumn="0" w:oddVBand="0" w:evenVBand="0" w:oddHBand="1" w:evenHBand="0" w:firstRowFirstColumn="0" w:firstRowLastColumn="0" w:lastRowFirstColumn="0" w:lastRowLastColumn="0"/>
+              <w:cnfStyle w:val="000000100000"/>
               <w:rPr>
                 <w:rFonts w:ascii="Times New Roman" w:hAnsi="Times New Roman" w:cs="Times New Roman"/>
                 <w:sz w:val="24"/>
@@ -1711,7 +708,7 @@
           </w:tcPr>
           <w:p>
             <w:pPr>
-              <w:cnfStyle w:val="000000100000" w:firstRow="0" w:lastRow="0" w:firstColumn="0" w:lastColumn="0" w:oddVBand="0" w:evenVBand="0" w:oddHBand="1" w:evenHBand="0" w:firstRowFirstColumn="0" w:firstRowLastColumn="0" w:lastRowFirstColumn="0" w:lastRowLastColumn="0"/>
+              <w:cnfStyle w:val="000000100000"/>
               <w:rPr>
                 <w:rFonts w:ascii="Times New Roman" w:hAnsi="Times New Roman" w:cs="Times New Roman"/>
                 <w:sz w:val="24"/>
@@ -1729,11 +726,11 @@
       </w:tr>
       <w:tr>
         <w:trPr>
-          <w:cnfStyle w:val="000000010000" w:firstRow="0" w:lastRow="0" w:firstColumn="0" w:lastColumn="0" w:oddVBand="0" w:evenVBand="0" w:oddHBand="0" w:evenHBand="1" w:firstRowFirstColumn="0" w:firstRowLastColumn="0" w:lastRowFirstColumn="0" w:lastRowLastColumn="0"/>
+          <w:cnfStyle w:val="000000010000"/>
         </w:trPr>
         <w:tc>
           <w:tcPr>
-            <w:cnfStyle w:val="001000000000" w:firstRow="0" w:lastRow="0" w:firstColumn="1" w:lastColumn="0" w:oddVBand="0" w:evenVBand="0" w:oddHBand="0" w:evenHBand="0" w:firstRowFirstColumn="0" w:firstRowLastColumn="0" w:lastRowFirstColumn="0" w:lastRowLastColumn="0"/>
+            <w:cnfStyle w:val="001000000000"/>
             <w:tcW w:w="2394" w:type="dxa"/>
           </w:tcPr>
           <w:p>
@@ -1751,7 +748,7 @@
           </w:tcPr>
           <w:p>
             <w:pPr>
-              <w:cnfStyle w:val="000000010000" w:firstRow="0" w:lastRow="0" w:firstColumn="0" w:lastColumn="0" w:oddVBand="0" w:evenVBand="0" w:oddHBand="0" w:evenHBand="1" w:firstRowFirstColumn="0" w:firstRowLastColumn="0" w:lastRowFirstColumn="0" w:lastRowLastColumn="0"/>
+              <w:cnfStyle w:val="000000010000"/>
               <w:rPr>
                 <w:rFonts w:ascii="Times New Roman" w:hAnsi="Times New Roman" w:cs="Times New Roman"/>
                 <w:sz w:val="24"/>
@@ -1765,7 +762,7 @@
           </w:tcPr>
           <w:p>
             <w:pPr>
-              <w:cnfStyle w:val="000000010000" w:firstRow="0" w:lastRow="0" w:firstColumn="0" w:lastColumn="0" w:oddVBand="0" w:evenVBand="0" w:oddHBand="0" w:evenHBand="1" w:firstRowFirstColumn="0" w:firstRowLastColumn="0" w:lastRowFirstColumn="0" w:lastRowLastColumn="0"/>
+              <w:cnfStyle w:val="000000010000"/>
               <w:rPr>
                 <w:rFonts w:ascii="Times New Roman" w:hAnsi="Times New Roman" w:cs="Times New Roman"/>
                 <w:sz w:val="24"/>
@@ -1779,7 +776,7 @@
           </w:tcPr>
           <w:p>
             <w:pPr>
-              <w:cnfStyle w:val="000000010000" w:firstRow="0" w:lastRow="0" w:firstColumn="0" w:lastColumn="0" w:oddVBand="0" w:evenVBand="0" w:oddHBand="0" w:evenHBand="1" w:firstRowFirstColumn="0" w:firstRowLastColumn="0" w:lastRowFirstColumn="0" w:lastRowLastColumn="0"/>
+              <w:cnfStyle w:val="000000010000"/>
               <w:rPr>
                 <w:rFonts w:ascii="Times New Roman" w:hAnsi="Times New Roman" w:cs="Times New Roman"/>
                 <w:sz w:val="24"/>
@@ -1790,11 +787,11 @@
       </w:tr>
       <w:tr>
         <w:trPr>
-          <w:cnfStyle w:val="000000100000" w:firstRow="0" w:lastRow="0" w:firstColumn="0" w:lastColumn="0" w:oddVBand="0" w:evenVBand="0" w:oddHBand="1" w:evenHBand="0" w:firstRowFirstColumn="0" w:firstRowLastColumn="0" w:lastRowFirstColumn="0" w:lastRowLastColumn="0"/>
+          <w:cnfStyle w:val="000000100000"/>
         </w:trPr>
         <w:tc>
           <w:tcPr>
-            <w:cnfStyle w:val="001000000000" w:firstRow="0" w:lastRow="0" w:firstColumn="1" w:lastColumn="0" w:oddVBand="0" w:evenVBand="0" w:oddHBand="0" w:evenHBand="0" w:firstRowFirstColumn="0" w:firstRowLastColumn="0" w:lastRowFirstColumn="0" w:lastRowLastColumn="0"/>
+            <w:cnfStyle w:val="001000000000"/>
             <w:tcW w:w="2394" w:type="dxa"/>
           </w:tcPr>
           <w:p>
@@ -1812,7 +809,7 @@
           </w:tcPr>
           <w:p>
             <w:pPr>
-              <w:cnfStyle w:val="000000100000" w:firstRow="0" w:lastRow="0" w:firstColumn="0" w:lastColumn="0" w:oddVBand="0" w:evenVBand="0" w:oddHBand="1" w:evenHBand="0" w:firstRowFirstColumn="0" w:firstRowLastColumn="0" w:lastRowFirstColumn="0" w:lastRowLastColumn="0"/>
+              <w:cnfStyle w:val="000000100000"/>
               <w:rPr>
                 <w:rFonts w:ascii="Times New Roman" w:hAnsi="Times New Roman" w:cs="Times New Roman"/>
                 <w:sz w:val="24"/>
@@ -1826,7 +823,7 @@
           </w:tcPr>
           <w:p>
             <w:pPr>
-              <w:cnfStyle w:val="000000100000" w:firstRow="0" w:lastRow="0" w:firstColumn="0" w:lastColumn="0" w:oddVBand="0" w:evenVBand="0" w:oddHBand="1" w:evenHBand="0" w:firstRowFirstColumn="0" w:firstRowLastColumn="0" w:lastRowFirstColumn="0" w:lastRowLastColumn="0"/>
+              <w:cnfStyle w:val="000000100000"/>
               <w:rPr>
                 <w:rFonts w:ascii="Times New Roman" w:hAnsi="Times New Roman" w:cs="Times New Roman"/>
                 <w:sz w:val="24"/>
@@ -1840,7 +837,7 @@
           </w:tcPr>
           <w:p>
             <w:pPr>
-              <w:cnfStyle w:val="000000100000" w:firstRow="0" w:lastRow="0" w:firstColumn="0" w:lastColumn="0" w:oddVBand="0" w:evenVBand="0" w:oddHBand="1" w:evenHBand="0" w:firstRowFirstColumn="0" w:firstRowLastColumn="0" w:lastRowFirstColumn="0" w:lastRowLastColumn="0"/>
+              <w:cnfStyle w:val="000000100000"/>
               <w:rPr>
                 <w:rFonts w:ascii="Times New Roman" w:hAnsi="Times New Roman" w:cs="Times New Roman"/>
                 <w:sz w:val="24"/>
@@ -1851,11 +848,11 @@
       </w:tr>
       <w:tr>
         <w:trPr>
-          <w:cnfStyle w:val="000000010000" w:firstRow="0" w:lastRow="0" w:firstColumn="0" w:lastColumn="0" w:oddVBand="0" w:evenVBand="0" w:oddHBand="0" w:evenHBand="1" w:firstRowFirstColumn="0" w:firstRowLastColumn="0" w:lastRowFirstColumn="0" w:lastRowLastColumn="0"/>
+          <w:cnfStyle w:val="000000010000"/>
         </w:trPr>
         <w:tc>
           <w:tcPr>
-            <w:cnfStyle w:val="001000000000" w:firstRow="0" w:lastRow="0" w:firstColumn="1" w:lastColumn="0" w:oddVBand="0" w:evenVBand="0" w:oddHBand="0" w:evenHBand="0" w:firstRowFirstColumn="0" w:firstRowLastColumn="0" w:lastRowFirstColumn="0" w:lastRowLastColumn="0"/>
+            <w:cnfStyle w:val="001000000000"/>
             <w:tcW w:w="2394" w:type="dxa"/>
           </w:tcPr>
           <w:p>
@@ -1873,7 +870,7 @@
           </w:tcPr>
           <w:p>
             <w:pPr>
-              <w:cnfStyle w:val="000000010000" w:firstRow="0" w:lastRow="0" w:firstColumn="0" w:lastColumn="0" w:oddVBand="0" w:evenVBand="0" w:oddHBand="0" w:evenHBand="1" w:firstRowFirstColumn="0" w:firstRowLastColumn="0" w:lastRowFirstColumn="0" w:lastRowLastColumn="0"/>
+              <w:cnfStyle w:val="000000010000"/>
               <w:rPr>
                 <w:rFonts w:ascii="Times New Roman" w:hAnsi="Times New Roman" w:cs="Times New Roman"/>
                 <w:sz w:val="24"/>
@@ -1887,7 +884,7 @@
           </w:tcPr>
           <w:p>
             <w:pPr>
-              <w:cnfStyle w:val="000000010000" w:firstRow="0" w:lastRow="0" w:firstColumn="0" w:lastColumn="0" w:oddVBand="0" w:evenVBand="0" w:oddHBand="0" w:evenHBand="1" w:firstRowFirstColumn="0" w:firstRowLastColumn="0" w:lastRowFirstColumn="0" w:lastRowLastColumn="0"/>
+              <w:cnfStyle w:val="000000010000"/>
               <w:rPr>
                 <w:rFonts w:ascii="Times New Roman" w:hAnsi="Times New Roman" w:cs="Times New Roman"/>
                 <w:sz w:val="24"/>
@@ -1901,7 +898,7 @@
           </w:tcPr>
           <w:p>
             <w:pPr>
-              <w:cnfStyle w:val="000000010000" w:firstRow="0" w:lastRow="0" w:firstColumn="0" w:lastColumn="0" w:oddVBand="0" w:evenVBand="0" w:oddHBand="0" w:evenHBand="1" w:firstRowFirstColumn="0" w:firstRowLastColumn="0" w:lastRowFirstColumn="0" w:lastRowLastColumn="0"/>
+              <w:cnfStyle w:val="000000010000"/>
               <w:rPr>
                 <w:rFonts w:ascii="Times New Roman" w:hAnsi="Times New Roman" w:cs="Times New Roman"/>
                 <w:sz w:val="24"/>
@@ -1912,11 +909,11 @@
       </w:tr>
       <w:tr>
         <w:trPr>
-          <w:cnfStyle w:val="000000100000" w:firstRow="0" w:lastRow="0" w:firstColumn="0" w:lastColumn="0" w:oddVBand="0" w:evenVBand="0" w:oddHBand="1" w:evenHBand="0" w:firstRowFirstColumn="0" w:firstRowLastColumn="0" w:lastRowFirstColumn="0" w:lastRowLastColumn="0"/>
+          <w:cnfStyle w:val="000000100000"/>
         </w:trPr>
         <w:tc>
           <w:tcPr>
-            <w:cnfStyle w:val="001000000000" w:firstRow="0" w:lastRow="0" w:firstColumn="1" w:lastColumn="0" w:oddVBand="0" w:evenVBand="0" w:oddHBand="0" w:evenHBand="0" w:firstRowFirstColumn="0" w:firstRowLastColumn="0" w:lastRowFirstColumn="0" w:lastRowLastColumn="0"/>
+            <w:cnfStyle w:val="001000000000"/>
             <w:tcW w:w="2394" w:type="dxa"/>
           </w:tcPr>
           <w:p>
@@ -1934,7 +931,7 @@
           </w:tcPr>
           <w:p>
             <w:pPr>
-              <w:cnfStyle w:val="000000100000" w:firstRow="0" w:lastRow="0" w:firstColumn="0" w:lastColumn="0" w:oddVBand="0" w:evenVBand="0" w:oddHBand="1" w:evenHBand="0" w:firstRowFirstColumn="0" w:firstRowLastColumn="0" w:lastRowFirstColumn="0" w:lastRowLastColumn="0"/>
+              <w:cnfStyle w:val="000000100000"/>
               <w:rPr>
                 <w:rFonts w:ascii="Times New Roman" w:hAnsi="Times New Roman" w:cs="Times New Roman"/>
                 <w:sz w:val="24"/>
@@ -1948,7 +945,7 @@
           </w:tcPr>
           <w:p>
             <w:pPr>
-              <w:cnfStyle w:val="000000100000" w:firstRow="0" w:lastRow="0" w:firstColumn="0" w:lastColumn="0" w:oddVBand="0" w:evenVBand="0" w:oddHBand="1" w:evenHBand="0" w:firstRowFirstColumn="0" w:firstRowLastColumn="0" w:lastRowFirstColumn="0" w:lastRowLastColumn="0"/>
+              <w:cnfStyle w:val="000000100000"/>
               <w:rPr>
                 <w:rFonts w:ascii="Times New Roman" w:hAnsi="Times New Roman" w:cs="Times New Roman"/>
                 <w:sz w:val="24"/>
@@ -1962,7 +959,7 @@
           </w:tcPr>
           <w:p>
             <w:pPr>
-              <w:cnfStyle w:val="000000100000" w:firstRow="0" w:lastRow="0" w:firstColumn="0" w:lastColumn="0" w:oddVBand="0" w:evenVBand="0" w:oddHBand="1" w:evenHBand="0" w:firstRowFirstColumn="0" w:firstRowLastColumn="0" w:lastRowFirstColumn="0" w:lastRowLastColumn="0"/>
+              <w:cnfStyle w:val="000000100000"/>
               <w:rPr>
                 <w:rFonts w:ascii="Times New Roman" w:hAnsi="Times New Roman" w:cs="Times New Roman"/>
                 <w:sz w:val="24"/>
@@ -1973,11 +970,11 @@
       </w:tr>
       <w:tr>
         <w:trPr>
-          <w:cnfStyle w:val="000000010000" w:firstRow="0" w:lastRow="0" w:firstColumn="0" w:lastColumn="0" w:oddVBand="0" w:evenVBand="0" w:oddHBand="0" w:evenHBand="1" w:firstRowFirstColumn="0" w:firstRowLastColumn="0" w:lastRowFirstColumn="0" w:lastRowLastColumn="0"/>
+          <w:cnfStyle w:val="000000010000"/>
         </w:trPr>
         <w:tc>
           <w:tcPr>
-            <w:cnfStyle w:val="001000000000" w:firstRow="0" w:lastRow="0" w:firstColumn="1" w:lastColumn="0" w:oddVBand="0" w:evenVBand="0" w:oddHBand="0" w:evenHBand="0" w:firstRowFirstColumn="0" w:firstRowLastColumn="0" w:lastRowFirstColumn="0" w:lastRowLastColumn="0"/>
+            <w:cnfStyle w:val="001000000000"/>
             <w:tcW w:w="2394" w:type="dxa"/>
           </w:tcPr>
           <w:p>
@@ -1995,7 +992,7 @@
           </w:tcPr>
           <w:p>
             <w:pPr>
-              <w:cnfStyle w:val="000000010000" w:firstRow="0" w:lastRow="0" w:firstColumn="0" w:lastColumn="0" w:oddVBand="0" w:evenVBand="0" w:oddHBand="0" w:evenHBand="1" w:firstRowFirstColumn="0" w:firstRowLastColumn="0" w:lastRowFirstColumn="0" w:lastRowLastColumn="0"/>
+              <w:cnfStyle w:val="000000010000"/>
               <w:rPr>
                 <w:rFonts w:ascii="Times New Roman" w:hAnsi="Times New Roman" w:cs="Times New Roman"/>
                 <w:sz w:val="24"/>
@@ -2009,7 +1006,7 @@
           </w:tcPr>
           <w:p>
             <w:pPr>
-              <w:cnfStyle w:val="000000010000" w:firstRow="0" w:lastRow="0" w:firstColumn="0" w:lastColumn="0" w:oddVBand="0" w:evenVBand="0" w:oddHBand="0" w:evenHBand="1" w:firstRowFirstColumn="0" w:firstRowLastColumn="0" w:lastRowFirstColumn="0" w:lastRowLastColumn="0"/>
+              <w:cnfStyle w:val="000000010000"/>
               <w:rPr>
                 <w:rFonts w:ascii="Times New Roman" w:hAnsi="Times New Roman" w:cs="Times New Roman"/>
                 <w:sz w:val="24"/>
@@ -2023,7 +1020,7 @@
           </w:tcPr>
           <w:p>
             <w:pPr>
-              <w:cnfStyle w:val="000000010000" w:firstRow="0" w:lastRow="0" w:firstColumn="0" w:lastColumn="0" w:oddVBand="0" w:evenVBand="0" w:oddHBand="0" w:evenHBand="1" w:firstRowFirstColumn="0" w:firstRowLastColumn="0" w:lastRowFirstColumn="0" w:lastRowLastColumn="0"/>
+              <w:cnfStyle w:val="000000010000"/>
               <w:rPr>
                 <w:rFonts w:ascii="Times New Roman" w:hAnsi="Times New Roman" w:cs="Times New Roman"/>
                 <w:sz w:val="24"/>
@@ -2034,11 +1031,11 @@
       </w:tr>
       <w:tr>
         <w:trPr>
-          <w:cnfStyle w:val="000000100000" w:firstRow="0" w:lastRow="0" w:firstColumn="0" w:lastColumn="0" w:oddVBand="0" w:evenVBand="0" w:oddHBand="1" w:evenHBand="0" w:firstRowFirstColumn="0" w:firstRowLastColumn="0" w:lastRowFirstColumn="0" w:lastRowLastColumn="0"/>
+          <w:cnfStyle w:val="000000100000"/>
         </w:trPr>
         <w:tc>
           <w:tcPr>
-            <w:cnfStyle w:val="001000000000" w:firstRow="0" w:lastRow="0" w:firstColumn="1" w:lastColumn="0" w:oddVBand="0" w:evenVBand="0" w:oddHBand="0" w:evenHBand="0" w:firstRowFirstColumn="0" w:firstRowLastColumn="0" w:lastRowFirstColumn="0" w:lastRowLastColumn="0"/>
+            <w:cnfStyle w:val="001000000000"/>
             <w:tcW w:w="2394" w:type="dxa"/>
           </w:tcPr>
           <w:p>
@@ -2056,7 +1053,7 @@
           </w:tcPr>
           <w:p>
             <w:pPr>
-              <w:cnfStyle w:val="000000100000" w:firstRow="0" w:lastRow="0" w:firstColumn="0" w:lastColumn="0" w:oddVBand="0" w:evenVBand="0" w:oddHBand="1" w:evenHBand="0" w:firstRowFirstColumn="0" w:firstRowLastColumn="0" w:lastRowFirstColumn="0" w:lastRowLastColumn="0"/>
+              <w:cnfStyle w:val="000000100000"/>
               <w:rPr>
                 <w:rFonts w:ascii="Times New Roman" w:hAnsi="Times New Roman" w:cs="Times New Roman"/>
                 <w:sz w:val="24"/>
@@ -2070,7 +1067,7 @@
           </w:tcPr>
           <w:p>
             <w:pPr>
-              <w:cnfStyle w:val="000000100000" w:firstRow="0" w:lastRow="0" w:firstColumn="0" w:lastColumn="0" w:oddVBand="0" w:evenVBand="0" w:oddHBand="1" w:evenHBand="0" w:firstRowFirstColumn="0" w:firstRowLastColumn="0" w:lastRowFirstColumn="0" w:lastRowLastColumn="0"/>
+              <w:cnfStyle w:val="000000100000"/>
               <w:rPr>
                 <w:rFonts w:ascii="Times New Roman" w:hAnsi="Times New Roman" w:cs="Times New Roman"/>
                 <w:sz w:val="24"/>
@@ -2084,7 +1081,7 @@
           </w:tcPr>
           <w:p>
             <w:pPr>
-              <w:cnfStyle w:val="000000100000" w:firstRow="0" w:lastRow="0" w:firstColumn="0" w:lastColumn="0" w:oddVBand="0" w:evenVBand="0" w:oddHBand="1" w:evenHBand="0" w:firstRowFirstColumn="0" w:firstRowLastColumn="0" w:lastRowFirstColumn="0" w:lastRowLastColumn="0"/>
+              <w:cnfStyle w:val="000000100000"/>
               <w:rPr>
                 <w:rFonts w:ascii="Times New Roman" w:hAnsi="Times New Roman" w:cs="Times New Roman"/>
                 <w:sz w:val="24"/>
@@ -2095,11 +1092,11 @@
       </w:tr>
       <w:tr>
         <w:trPr>
-          <w:cnfStyle w:val="000000010000" w:firstRow="0" w:lastRow="0" w:firstColumn="0" w:lastColumn="0" w:oddVBand="0" w:evenVBand="0" w:oddHBand="0" w:evenHBand="1" w:firstRowFirstColumn="0" w:firstRowLastColumn="0" w:lastRowFirstColumn="0" w:lastRowLastColumn="0"/>
+          <w:cnfStyle w:val="000000010000"/>
         </w:trPr>
         <w:tc>
           <w:tcPr>
-            <w:cnfStyle w:val="001000000000" w:firstRow="0" w:lastRow="0" w:firstColumn="1" w:lastColumn="0" w:oddVBand="0" w:evenVBand="0" w:oddHBand="0" w:evenHBand="0" w:firstRowFirstColumn="0" w:firstRowLastColumn="0" w:lastRowFirstColumn="0" w:lastRowLastColumn="0"/>
+            <w:cnfStyle w:val="001000000000"/>
             <w:tcW w:w="2394" w:type="dxa"/>
           </w:tcPr>
           <w:p>
@@ -2117,7 +1114,7 @@
           </w:tcPr>
           <w:p>
             <w:pPr>
-              <w:cnfStyle w:val="000000010000" w:firstRow="0" w:lastRow="0" w:firstColumn="0" w:lastColumn="0" w:oddVBand="0" w:evenVBand="0" w:oddHBand="0" w:evenHBand="1" w:firstRowFirstColumn="0" w:firstRowLastColumn="0" w:lastRowFirstColumn="0" w:lastRowLastColumn="0"/>
+              <w:cnfStyle w:val="000000010000"/>
               <w:rPr>
                 <w:rFonts w:ascii="Times New Roman" w:hAnsi="Times New Roman" w:cs="Times New Roman"/>
                 <w:sz w:val="24"/>
@@ -2131,7 +1128,7 @@
           </w:tcPr>
           <w:p>
             <w:pPr>
-              <w:cnfStyle w:val="000000010000" w:firstRow="0" w:lastRow="0" w:firstColumn="0" w:lastColumn="0" w:oddVBand="0" w:evenVBand="0" w:oddHBand="0" w:evenHBand="1" w:firstRowFirstColumn="0" w:firstRowLastColumn="0" w:lastRowFirstColumn="0" w:lastRowLastColumn="0"/>
+              <w:cnfStyle w:val="000000010000"/>
               <w:rPr>
                 <w:rFonts w:ascii="Times New Roman" w:hAnsi="Times New Roman" w:cs="Times New Roman"/>
                 <w:sz w:val="24"/>
@@ -2145,7 +1142,7 @@
           </w:tcPr>
           <w:p>
             <w:pPr>
-              <w:cnfStyle w:val="000000010000" w:firstRow="0" w:lastRow="0" w:firstColumn="0" w:lastColumn="0" w:oddVBand="0" w:evenVBand="0" w:oddHBand="0" w:evenHBand="1" w:firstRowFirstColumn="0" w:firstRowLastColumn="0" w:lastRowFirstColumn="0" w:lastRowLastColumn="0"/>
+              <w:cnfStyle w:val="000000010000"/>
               <w:rPr>
                 <w:rFonts w:ascii="Times New Roman" w:hAnsi="Times New Roman" w:cs="Times New Roman"/>
                 <w:sz w:val="24"/>
@@ -2156,11 +1153,11 @@
       </w:tr>
       <w:tr>
         <w:trPr>
-          <w:cnfStyle w:val="000000100000" w:firstRow="0" w:lastRow="0" w:firstColumn="0" w:lastColumn="0" w:oddVBand="0" w:evenVBand="0" w:oddHBand="1" w:evenHBand="0" w:firstRowFirstColumn="0" w:firstRowLastColumn="0" w:lastRowFirstColumn="0" w:lastRowLastColumn="0"/>
+          <w:cnfStyle w:val="000000100000"/>
         </w:trPr>
         <w:tc>
           <w:tcPr>
-            <w:cnfStyle w:val="001000000000" w:firstRow="0" w:lastRow="0" w:firstColumn="1" w:lastColumn="0" w:oddVBand="0" w:evenVBand="0" w:oddHBand="0" w:evenHBand="0" w:firstRowFirstColumn="0" w:firstRowLastColumn="0" w:lastRowFirstColumn="0" w:lastRowLastColumn="0"/>
+            <w:cnfStyle w:val="001000000000"/>
             <w:tcW w:w="2394" w:type="dxa"/>
           </w:tcPr>
           <w:p>
@@ -2178,7 +1175,7 @@
           </w:tcPr>
           <w:p>
             <w:pPr>
-              <w:cnfStyle w:val="000000100000" w:firstRow="0" w:lastRow="0" w:firstColumn="0" w:lastColumn="0" w:oddVBand="0" w:evenVBand="0" w:oddHBand="1" w:evenHBand="0" w:firstRowFirstColumn="0" w:firstRowLastColumn="0" w:lastRowFirstColumn="0" w:lastRowLastColumn="0"/>
+              <w:cnfStyle w:val="000000100000"/>
               <w:rPr>
                 <w:rFonts w:ascii="Times New Roman" w:hAnsi="Times New Roman" w:cs="Times New Roman"/>
                 <w:sz w:val="24"/>
@@ -2192,7 +1189,7 @@
           </w:tcPr>
           <w:p>
             <w:pPr>
-              <w:cnfStyle w:val="000000100000" w:firstRow="0" w:lastRow="0" w:firstColumn="0" w:lastColumn="0" w:oddVBand="0" w:evenVBand="0" w:oddHBand="1" w:evenHBand="0" w:firstRowFirstColumn="0" w:firstRowLastColumn="0" w:lastRowFirstColumn="0" w:lastRowLastColumn="0"/>
+              <w:cnfStyle w:val="000000100000"/>
               <w:rPr>
                 <w:rFonts w:ascii="Times New Roman" w:hAnsi="Times New Roman" w:cs="Times New Roman"/>
                 <w:sz w:val="24"/>
@@ -2206,7 +1203,7 @@
           </w:tcPr>
           <w:p>
             <w:pPr>
-              <w:cnfStyle w:val="000000100000" w:firstRow="0" w:lastRow="0" w:firstColumn="0" w:lastColumn="0" w:oddVBand="0" w:evenVBand="0" w:oddHBand="1" w:evenHBand="0" w:firstRowFirstColumn="0" w:firstRowLastColumn="0" w:lastRowFirstColumn="0" w:lastRowLastColumn="0"/>
+              <w:cnfStyle w:val="000000100000"/>
               <w:rPr>
                 <w:rFonts w:ascii="Times New Roman" w:hAnsi="Times New Roman" w:cs="Times New Roman"/>
                 <w:sz w:val="24"/>
@@ -2567,22 +1564,10 @@
         <w:t xml:space="preserve">: </w:t>
       </w:r>
       <w:r>
-        <w:t xml:space="preserve"> Traditional methods require all/</w:t>
+        <w:t xml:space="preserve"> Traditional methods require all/most requirements defined up front so</w:t>
       </w:r>
       <w:r>
-        <w:t xml:space="preserve"> </w:t>
-      </w:r>
-      <w:r>
-        <w:t>most requirements defined up front so</w:t>
-      </w:r>
-      <w:r>
-        <w:t xml:space="preserve"> that</w:t>
-      </w:r>
-      <w:r>
-        <w:t xml:space="preserve"> </w:t>
-      </w:r>
-      <w:r>
-        <w:t xml:space="preserve">we can easily </w:t>
+        <w:t xml:space="preserve"> thatwe can easily </w:t>
       </w:r>
       <w:r>
         <w:t>pl</w:t>
@@ -2644,23 +1629,10 @@
         <w:t>:</w:t>
       </w:r>
       <w:r>
-        <w:rPr>
-          <w:b/>
-          <w:color w:val="244061" w:themeColor="accent1" w:themeShade="80"/>
-        </w:rPr>
-        <w:t xml:space="preserve"> </w:t>
-      </w:r>
-      <w:r>
         <w:t xml:space="preserve">not all members in HRM team are </w:t>
       </w:r>
       <w:r>
-        <w:t>equally good</w:t>
-      </w:r>
-      <w:r>
-        <w:t xml:space="preserve"> </w:t>
-      </w:r>
-      <w:r>
-        <w:t>at</w:t>
+        <w:t>equally goodat</w:t>
       </w:r>
       <w:r>
         <w:t xml:space="preserve"> software development </w:t>
@@ -2745,7 +1717,7 @@
           <w:noProof/>
         </w:rPr>
         <w:drawing>
-          <wp:anchor distT="0" distB="0" distL="114300" distR="114300" simplePos="0" relativeHeight="251665408" behindDoc="1" locked="0" layoutInCell="1" allowOverlap="1" wp14:anchorId="23204882" wp14:editId="288A69F6">
+          <wp:anchor distT="0" distB="0" distL="114300" distR="114300" simplePos="0" relativeHeight="251665408" behindDoc="1" locked="0" layoutInCell="1" allowOverlap="1">
             <wp:simplePos x="0" y="0"/>
             <wp:positionH relativeFrom="column">
               <wp:posOffset>390525</wp:posOffset>
@@ -2771,12 +1743,6 @@
                 <c:chart xmlns:c="http://schemas.openxmlformats.org/drawingml/2006/chart" xmlns:r="http://schemas.openxmlformats.org/officeDocument/2006/relationships" r:id="rId9"/>
               </a:graphicData>
             </a:graphic>
-            <wp14:sizeRelH relativeFrom="page">
-              <wp14:pctWidth>0</wp14:pctWidth>
-            </wp14:sizeRelH>
-            <wp14:sizeRelV relativeFrom="page">
-              <wp14:pctHeight>0</wp14:pctHeight>
-            </wp14:sizeRelV>
           </wp:anchor>
         </w:drawing>
       </w:r>
@@ -2929,7 +1895,7 @@
         </w:rPr>
         <w:lastRenderedPageBreak/>
         <w:drawing>
-          <wp:inline distT="0" distB="0" distL="0" distR="0" wp14:anchorId="610FC7D3" wp14:editId="3571D21A">
+          <wp:inline distT="0" distB="0" distL="0" distR="0">
             <wp:extent cx="5943600" cy="3160597"/>
             <wp:effectExtent l="0" t="0" r="0" b="1905"/>
             <wp:docPr id="6" name="Picture 6" descr="C:\Users\KIM TUONG\Documents\Drawing1.jpg"/>
@@ -2949,7 +1915,7 @@
                     <a:blip r:embed="rId10">
                       <a:extLst>
                         <a:ext uri="{28A0092B-C50C-407E-A947-70E740481C1C}">
-                          <a14:useLocalDpi xmlns:a14="http://schemas.microsoft.com/office/drawing/2010/main" val="0"/>
+                          <a14:useLocalDpi xmlns:a14="http://schemas.microsoft.com/office/drawing/2010/main" xmlns:wps="http://schemas.microsoft.com/office/word/2010/wordprocessingShape" xmlns:wpi="http://schemas.microsoft.com/office/word/2010/wordprocessingInk" xmlns:wpg="http://schemas.microsoft.com/office/word/2010/wordprocessingGroup" xmlns:w14="http://schemas.microsoft.com/office/word/2010/wordml" xmlns:w="http://schemas.openxmlformats.org/wordprocessingml/2006/main" xmlns:w10="urn:schemas-microsoft-com:office:word" xmlns:wp14="http://schemas.microsoft.com/office/word/2010/wordprocessingDrawing" xmlns:v="urn:schemas-microsoft-com:vml" xmlns:o="urn:schemas-microsoft-com:office:office" xmlns:mc="http://schemas.openxmlformats.org/markup-compatibility/2006" xmlns:wpc="http://schemas.microsoft.com/office/word/2010/wordprocessingCanvas" xmlns="" val="0"/>
                         </a:ext>
                       </a:extLst>
                     </a:blip>
@@ -3499,7 +2465,7 @@
           <w:sz w:val="24"/>
           <w:szCs w:val="24"/>
         </w:rPr>
-        <w:t>ddress these issues and provide a more comprehensive design process</w:t>
+        <w:t>ddress these issues and provide a more comprehensive design processthat can easily be meshed with existing process frameworks</w:t>
       </w:r>
       <w:r>
         <w:rPr>
@@ -3507,39 +2473,7 @@
           <w:sz w:val="24"/>
           <w:szCs w:val="24"/>
         </w:rPr>
-        <w:t xml:space="preserve"> </w:t>
-      </w:r>
-      <w:r>
-        <w:rPr>
-          <w:rFonts w:ascii="Times New Roman" w:hAnsi="Times New Roman" w:cs="Times New Roman"/>
-          <w:sz w:val="24"/>
-          <w:szCs w:val="24"/>
-        </w:rPr>
-        <w:t>that can easily be meshed with existing process frameworks</w:t>
-      </w:r>
-      <w:r>
-        <w:rPr>
-          <w:rFonts w:ascii="Times New Roman" w:hAnsi="Times New Roman" w:cs="Times New Roman"/>
-          <w:sz w:val="24"/>
-          <w:szCs w:val="24"/>
-        </w:rPr>
-        <w:t>. We</w:t>
-      </w:r>
-      <w:r>
-        <w:rPr>
-          <w:rFonts w:ascii="Times New Roman" w:hAnsi="Times New Roman" w:cs="Times New Roman"/>
-          <w:sz w:val="24"/>
-          <w:szCs w:val="24"/>
-        </w:rPr>
-        <w:t xml:space="preserve"> </w:t>
-      </w:r>
-      <w:r>
-        <w:rPr>
-          <w:rFonts w:ascii="Times New Roman" w:hAnsi="Times New Roman" w:cs="Times New Roman"/>
-          <w:sz w:val="24"/>
-          <w:szCs w:val="24"/>
-        </w:rPr>
-        <w:t>use ACDM for Requirement phase and Architecture phase because:</w:t>
+        <w:t>. Weuse ACDM for Requirement phase and Architecture phase because:</w:t>
       </w:r>
     </w:p>
     <w:p>
@@ -3603,23 +2537,7 @@
           <w:sz w:val="24"/>
           <w:szCs w:val="24"/>
         </w:rPr>
-        <w:t xml:space="preserve"> to guide the programmatic</w:t>
-      </w:r>
-      <w:r>
-        <w:rPr>
-          <w:rFonts w:ascii="Times New Roman" w:hAnsi="Times New Roman" w:cs="Times New Roman"/>
-          <w:sz w:val="24"/>
-          <w:szCs w:val="24"/>
-        </w:rPr>
-        <w:t xml:space="preserve"> </w:t>
-      </w:r>
-      <w:r>
-        <w:rPr>
-          <w:rFonts w:ascii="Times New Roman" w:hAnsi="Times New Roman" w:cs="Times New Roman"/>
-          <w:sz w:val="24"/>
-          <w:szCs w:val="24"/>
-        </w:rPr>
-        <w:t>aspects of a project</w:t>
+        <w:t xml:space="preserve"> to guide the programmaticaspects of a project</w:t>
       </w:r>
     </w:p>
     <w:p>
@@ -3686,7 +2604,7 @@
           <v:shape id="_x0000_i1025" type="#_x0000_t75" style="width:576.75pt;height:624pt" o:ole="">
             <v:imagedata r:id="rId11" o:title=""/>
           </v:shape>
-          <o:OLEObject Type="Embed" ProgID="Visio.Drawing.11" ShapeID="_x0000_i1025" DrawAspect="Content" ObjectID="_1397931256" r:id="rId12"/>
+          <o:OLEObject Type="Embed" ProgID="Visio.Drawing.11" ShapeID="_x0000_i1025" DrawAspect="Content" ObjectID="_1399220719" r:id="rId12"/>
         </w:object>
       </w:r>
     </w:p>
@@ -3736,9 +2654,9 @@
     </w:p>
     <w:tbl>
       <w:tblPr>
-        <w:tblStyle w:val="MediumGrid3-Accent5"/>
+        <w:tblStyle w:val="MediumShading1-Accent1"/>
         <w:tblW w:w="9468" w:type="dxa"/>
-        <w:tblLook w:val="04A0" w:firstRow="1" w:lastRow="0" w:firstColumn="1" w:lastColumn="0" w:noHBand="0" w:noVBand="1"/>
+        <w:tblLook w:val="04A0"/>
       </w:tblPr>
       <w:tblGrid>
         <w:gridCol w:w="570"/>
@@ -3748,11 +2666,11 @@
       </w:tblGrid>
       <w:tr>
         <w:trPr>
-          <w:cnfStyle w:val="100000000000" w:firstRow="1" w:lastRow="0" w:firstColumn="0" w:lastColumn="0" w:oddVBand="0" w:evenVBand="0" w:oddHBand="0" w:evenHBand="0" w:firstRowFirstColumn="0" w:firstRowLastColumn="0" w:lastRowFirstColumn="0" w:lastRowLastColumn="0"/>
+          <w:cnfStyle w:val="100000000000"/>
         </w:trPr>
         <w:tc>
           <w:tcPr>
-            <w:cnfStyle w:val="001000000000" w:firstRow="0" w:lastRow="0" w:firstColumn="1" w:lastColumn="0" w:oddVBand="0" w:evenVBand="0" w:oddHBand="0" w:evenHBand="0" w:firstRowFirstColumn="0" w:firstRowLastColumn="0" w:lastRowFirstColumn="0" w:lastRowLastColumn="0"/>
+            <w:cnfStyle w:val="001000000000"/>
             <w:tcW w:w="558" w:type="dxa"/>
           </w:tcPr>
           <w:p>
@@ -3777,7 +2695,7 @@
           <w:p>
             <w:pPr>
               <w:jc w:val="center"/>
-              <w:cnfStyle w:val="100000000000" w:firstRow="1" w:lastRow="0" w:firstColumn="0" w:lastColumn="0" w:oddVBand="0" w:evenVBand="0" w:oddHBand="0" w:evenHBand="0" w:firstRowFirstColumn="0" w:firstRowLastColumn="0" w:lastRowFirstColumn="0" w:lastRowLastColumn="0"/>
+              <w:cnfStyle w:val="100000000000"/>
               <w:rPr>
                 <w:sz w:val="24"/>
               </w:rPr>
@@ -3797,7 +2715,7 @@
           <w:p>
             <w:pPr>
               <w:jc w:val="center"/>
-              <w:cnfStyle w:val="100000000000" w:firstRow="1" w:lastRow="0" w:firstColumn="0" w:lastColumn="0" w:oddVBand="0" w:evenVBand="0" w:oddHBand="0" w:evenHBand="0" w:firstRowFirstColumn="0" w:firstRowLastColumn="0" w:lastRowFirstColumn="0" w:lastRowLastColumn="0"/>
+              <w:cnfStyle w:val="100000000000"/>
               <w:rPr>
                 <w:sz w:val="24"/>
               </w:rPr>
@@ -3817,7 +2735,7 @@
           <w:p>
             <w:pPr>
               <w:jc w:val="center"/>
-              <w:cnfStyle w:val="100000000000" w:firstRow="1" w:lastRow="0" w:firstColumn="0" w:lastColumn="0" w:oddVBand="0" w:evenVBand="0" w:oddHBand="0" w:evenHBand="0" w:firstRowFirstColumn="0" w:firstRowLastColumn="0" w:lastRowFirstColumn="0" w:lastRowLastColumn="0"/>
+              <w:cnfStyle w:val="100000000000"/>
               <w:rPr>
                 <w:sz w:val="24"/>
               </w:rPr>
@@ -3839,11 +2757,11 @@
       </w:tr>
       <w:tr>
         <w:trPr>
-          <w:cnfStyle w:val="000000100000" w:firstRow="0" w:lastRow="0" w:firstColumn="0" w:lastColumn="0" w:oddVBand="0" w:evenVBand="0" w:oddHBand="1" w:evenHBand="0" w:firstRowFirstColumn="0" w:firstRowLastColumn="0" w:lastRowFirstColumn="0" w:lastRowLastColumn="0"/>
+          <w:cnfStyle w:val="000000100000"/>
         </w:trPr>
         <w:tc>
           <w:tcPr>
-            <w:cnfStyle w:val="001000000000" w:firstRow="0" w:lastRow="0" w:firstColumn="1" w:lastColumn="0" w:oddVBand="0" w:evenVBand="0" w:oddHBand="0" w:evenHBand="0" w:firstRowFirstColumn="0" w:firstRowLastColumn="0" w:lastRowFirstColumn="0" w:lastRowLastColumn="0"/>
+            <w:cnfStyle w:val="001000000000"/>
             <w:tcW w:w="558" w:type="dxa"/>
           </w:tcPr>
           <w:p>
@@ -3867,7 +2785,7 @@
           <w:p>
             <w:pPr>
               <w:jc w:val="both"/>
-              <w:cnfStyle w:val="000000100000" w:firstRow="0" w:lastRow="0" w:firstColumn="0" w:lastColumn="0" w:oddVBand="0" w:evenVBand="0" w:oddHBand="1" w:evenHBand="0" w:firstRowFirstColumn="0" w:firstRowLastColumn="0" w:lastRowFirstColumn="0" w:lastRowLastColumn="0"/>
+              <w:cnfStyle w:val="000000100000"/>
               <w:rPr>
                 <w:sz w:val="24"/>
               </w:rPr>
@@ -3887,7 +2805,7 @@
           <w:p>
             <w:pPr>
               <w:jc w:val="both"/>
-              <w:cnfStyle w:val="000000100000" w:firstRow="0" w:lastRow="0" w:firstColumn="0" w:lastColumn="0" w:oddVBand="0" w:evenVBand="0" w:oddHBand="1" w:evenHBand="0" w:firstRowFirstColumn="0" w:firstRowLastColumn="0" w:lastRowFirstColumn="0" w:lastRowLastColumn="0"/>
+              <w:cnfStyle w:val="000000100000"/>
               <w:rPr>
                 <w:sz w:val="24"/>
               </w:rPr>
@@ -3907,7 +2825,7 @@
           <w:p>
             <w:pPr>
               <w:jc w:val="both"/>
-              <w:cnfStyle w:val="000000100000" w:firstRow="0" w:lastRow="0" w:firstColumn="0" w:lastColumn="0" w:oddVBand="0" w:evenVBand="0" w:oddHBand="1" w:evenHBand="0" w:firstRowFirstColumn="0" w:firstRowLastColumn="0" w:lastRowFirstColumn="0" w:lastRowLastColumn="0"/>
+              <w:cnfStyle w:val="000000100000"/>
               <w:rPr>
                 <w:sz w:val="24"/>
               </w:rPr>
@@ -3917,98 +2835,17 @@
                 <w:sz w:val="24"/>
               </w:rPr>
               <w:t>Knowing more about manage risk better</w:t>
-            </w:r>
-          </w:p>
-        </w:tc>
-      </w:tr>
-      <w:tr>
-        <w:tc>
-          <w:tcPr>
-            <w:cnfStyle w:val="001000000000" w:firstRow="0" w:lastRow="0" w:firstColumn="1" w:lastColumn="0" w:oddVBand="0" w:evenVBand="0" w:oddHBand="0" w:evenHBand="0" w:firstRowFirstColumn="0" w:firstRowLastColumn="0" w:lastRowFirstColumn="0" w:lastRowLastColumn="0"/>
-            <w:tcW w:w="558" w:type="dxa"/>
-          </w:tcPr>
-          <w:p>
-            <w:pPr>
-              <w:rPr>
-                <w:sz w:val="24"/>
-              </w:rPr>
-            </w:pPr>
-            <w:r>
-              <w:rPr>
-                <w:sz w:val="24"/>
-              </w:rPr>
-              <w:t>2</w:t>
-            </w:r>
-          </w:p>
-        </w:tc>
-        <w:tc>
-          <w:tcPr>
-            <w:tcW w:w="2790" w:type="dxa"/>
-          </w:tcPr>
-          <w:p>
-            <w:pPr>
-              <w:jc w:val="both"/>
-              <w:cnfStyle w:val="000000000000" w:firstRow="0" w:lastRow="0" w:firstColumn="0" w:lastColumn="0" w:oddVBand="0" w:evenVBand="0" w:oddHBand="0" w:evenHBand="0" w:firstRowFirstColumn="0" w:firstRowLastColumn="0" w:lastRowFirstColumn="0" w:lastRowLastColumn="0"/>
-              <w:rPr>
-                <w:sz w:val="24"/>
-              </w:rPr>
-            </w:pPr>
-            <w:r>
-              <w:rPr>
-                <w:sz w:val="24"/>
-              </w:rPr>
-              <w:t>Too much and more difficult to measurement</w:t>
-            </w:r>
-          </w:p>
-        </w:tc>
-        <w:tc>
-          <w:tcPr>
-            <w:tcW w:w="3276" w:type="dxa"/>
-          </w:tcPr>
-          <w:p>
-            <w:pPr>
-              <w:jc w:val="both"/>
-              <w:cnfStyle w:val="000000000000" w:firstRow="0" w:lastRow="0" w:firstColumn="0" w:lastColumn="0" w:oddVBand="0" w:evenVBand="0" w:oddHBand="0" w:evenHBand="0" w:firstRowFirstColumn="0" w:firstRowLastColumn="0" w:lastRowFirstColumn="0" w:lastRowLastColumn="0"/>
-              <w:rPr>
-                <w:sz w:val="24"/>
-              </w:rPr>
-            </w:pPr>
-            <w:r>
-              <w:rPr>
-                <w:sz w:val="24"/>
-              </w:rPr>
-              <w:t>Research about measurement, implement Goal-Question-Metric</w:t>
-            </w:r>
-          </w:p>
-        </w:tc>
-        <w:tc>
-          <w:tcPr>
-            <w:tcW w:w="2844" w:type="dxa"/>
-          </w:tcPr>
-          <w:p>
-            <w:pPr>
-              <w:jc w:val="both"/>
-              <w:cnfStyle w:val="000000000000" w:firstRow="0" w:lastRow="0" w:firstColumn="0" w:lastColumn="0" w:oddVBand="0" w:evenVBand="0" w:oddHBand="0" w:evenHBand="0" w:firstRowFirstColumn="0" w:firstRowLastColumn="0" w:lastRowFirstColumn="0" w:lastRowLastColumn="0"/>
-              <w:rPr>
-                <w:sz w:val="24"/>
-              </w:rPr>
-            </w:pPr>
-            <w:r>
-              <w:rPr>
-                <w:sz w:val="24"/>
-              </w:rPr>
-              <w:t>Knowing more definite about metrics and how to get it</w:t>
             </w:r>
           </w:p>
         </w:tc>
       </w:tr>
       <w:tr>
         <w:trPr>
-          <w:cnfStyle w:val="000000100000" w:firstRow="0" w:lastRow="0" w:firstColumn="0" w:lastColumn="0" w:oddVBand="0" w:evenVBand="0" w:oddHBand="1" w:evenHBand="0" w:firstRowFirstColumn="0" w:firstRowLastColumn="0" w:lastRowFirstColumn="0" w:lastRowLastColumn="0"/>
+          <w:cnfStyle w:val="000000010000"/>
         </w:trPr>
         <w:tc>
           <w:tcPr>
-            <w:cnfStyle w:val="001000000000" w:firstRow="0" w:lastRow="0" w:firstColumn="1" w:lastColumn="0" w:oddVBand="0" w:evenVBand="0" w:oddHBand="0" w:evenHBand="0" w:firstRowFirstColumn="0" w:firstRowLastColumn="0" w:lastRowFirstColumn="0" w:lastRowLastColumn="0"/>
+            <w:cnfStyle w:val="001000000000"/>
             <w:tcW w:w="558" w:type="dxa"/>
           </w:tcPr>
           <w:p>
@@ -4021,7 +2858,7 @@
               <w:rPr>
                 <w:sz w:val="24"/>
               </w:rPr>
-              <w:t>3</w:t>
+              <w:t>2</w:t>
             </w:r>
           </w:p>
         </w:tc>
@@ -4032,16 +2869,16 @@
           <w:p>
             <w:pPr>
               <w:jc w:val="both"/>
-              <w:cnfStyle w:val="000000100000" w:firstRow="0" w:lastRow="0" w:firstColumn="0" w:lastColumn="0" w:oddVBand="0" w:evenVBand="0" w:oddHBand="1" w:evenHBand="0" w:firstRowFirstColumn="0" w:firstRowLastColumn="0" w:lastRowFirstColumn="0" w:lastRowLastColumn="0"/>
-              <w:rPr>
-                <w:sz w:val="24"/>
-              </w:rPr>
-            </w:pPr>
-            <w:r>
-              <w:rPr>
-                <w:sz w:val="24"/>
-              </w:rPr>
-              <w:t>Project difficult to control and monitoring</w:t>
+              <w:cnfStyle w:val="000000010000"/>
+              <w:rPr>
+                <w:sz w:val="24"/>
+              </w:rPr>
+            </w:pPr>
+            <w:r>
+              <w:rPr>
+                <w:sz w:val="24"/>
+              </w:rPr>
+              <w:t>Too much and more difficult to measurement</w:t>
             </w:r>
           </w:p>
         </w:tc>
@@ -4052,16 +2889,16 @@
           <w:p>
             <w:pPr>
               <w:jc w:val="both"/>
-              <w:cnfStyle w:val="000000100000" w:firstRow="0" w:lastRow="0" w:firstColumn="0" w:lastColumn="0" w:oddVBand="0" w:evenVBand="0" w:oddHBand="1" w:evenHBand="0" w:firstRowFirstColumn="0" w:firstRowLastColumn="0" w:lastRowFirstColumn="0" w:lastRowLastColumn="0"/>
-              <w:rPr>
-                <w:sz w:val="24"/>
-              </w:rPr>
-            </w:pPr>
-            <w:r>
-              <w:rPr>
-                <w:sz w:val="24"/>
-              </w:rPr>
-              <w:t>Plan for detail plan, WBS, implement tracking and monitoring through measurement about schedule deviation metric</w:t>
+              <w:cnfStyle w:val="000000010000"/>
+              <w:rPr>
+                <w:sz w:val="24"/>
+              </w:rPr>
+            </w:pPr>
+            <w:r>
+              <w:rPr>
+                <w:sz w:val="24"/>
+              </w:rPr>
+              <w:t>Research about measurement, implement Goal-Question-Metric</w:t>
             </w:r>
           </w:p>
         </w:tc>
@@ -4072,102 +2909,27 @@
           <w:p>
             <w:pPr>
               <w:jc w:val="both"/>
-              <w:cnfStyle w:val="000000100000" w:firstRow="0" w:lastRow="0" w:firstColumn="0" w:lastColumn="0" w:oddVBand="0" w:evenVBand="0" w:oddHBand="1" w:evenHBand="0" w:firstRowFirstColumn="0" w:firstRowLastColumn="0" w:lastRowFirstColumn="0" w:lastRowLastColumn="0"/>
-              <w:rPr>
-                <w:sz w:val="24"/>
-              </w:rPr>
-            </w:pPr>
-          </w:p>
-        </w:tc>
-      </w:tr>
-      <w:tr>
-        <w:tc>
-          <w:tcPr>
-            <w:cnfStyle w:val="001000000000" w:firstRow="0" w:lastRow="0" w:firstColumn="1" w:lastColumn="0" w:oddVBand="0" w:evenVBand="0" w:oddHBand="0" w:evenHBand="0" w:firstRowFirstColumn="0" w:firstRowLastColumn="0" w:lastRowFirstColumn="0" w:lastRowLastColumn="0"/>
-            <w:tcW w:w="558" w:type="dxa"/>
-          </w:tcPr>
-          <w:p>
-            <w:pPr>
-              <w:rPr>
-                <w:sz w:val="24"/>
-              </w:rPr>
-            </w:pPr>
-            <w:r>
-              <w:rPr>
-                <w:sz w:val="24"/>
-              </w:rPr>
-              <w:t>4</w:t>
-            </w:r>
-          </w:p>
-        </w:tc>
-        <w:tc>
-          <w:tcPr>
-            <w:tcW w:w="2790" w:type="dxa"/>
-          </w:tcPr>
-          <w:p>
-            <w:pPr>
-              <w:jc w:val="both"/>
-              <w:cnfStyle w:val="000000000000" w:firstRow="0" w:lastRow="0" w:firstColumn="0" w:lastColumn="0" w:oddVBand="0" w:evenVBand="0" w:oddHBand="0" w:evenHBand="0" w:firstRowFirstColumn="0" w:firstRowLastColumn="0" w:lastRowFirstColumn="0" w:lastRowLastColumn="0"/>
-              <w:rPr>
-                <w:sz w:val="24"/>
-              </w:rPr>
-            </w:pPr>
-            <w:r>
-              <w:rPr>
-                <w:sz w:val="24"/>
-              </w:rPr>
-              <w:t>360 review is not good conduct</w:t>
-            </w:r>
-          </w:p>
-        </w:tc>
-        <w:tc>
-          <w:tcPr>
-            <w:tcW w:w="3276" w:type="dxa"/>
-          </w:tcPr>
-          <w:p>
-            <w:pPr>
-              <w:jc w:val="both"/>
-              <w:cnfStyle w:val="000000000000" w:firstRow="0" w:lastRow="0" w:firstColumn="0" w:lastColumn="0" w:oddVBand="0" w:evenVBand="0" w:oddHBand="0" w:evenHBand="0" w:firstRowFirstColumn="0" w:firstRowLastColumn="0" w:lastRowFirstColumn="0" w:lastRowLastColumn="0"/>
-              <w:rPr>
-                <w:sz w:val="24"/>
-              </w:rPr>
-            </w:pPr>
-            <w:r>
-              <w:rPr>
-                <w:sz w:val="24"/>
-              </w:rPr>
-              <w:t>Require team member write reflection base on 360 review</w:t>
-            </w:r>
-          </w:p>
-        </w:tc>
-        <w:tc>
-          <w:tcPr>
-            <w:tcW w:w="2844" w:type="dxa"/>
-          </w:tcPr>
-          <w:p>
-            <w:pPr>
-              <w:jc w:val="both"/>
-              <w:cnfStyle w:val="000000000000" w:firstRow="0" w:lastRow="0" w:firstColumn="0" w:lastColumn="0" w:oddVBand="0" w:evenVBand="0" w:oddHBand="0" w:evenHBand="0" w:firstRowFirstColumn="0" w:firstRowLastColumn="0" w:lastRowFirstColumn="0" w:lastRowLastColumn="0"/>
-              <w:rPr>
-                <w:sz w:val="24"/>
-              </w:rPr>
-            </w:pPr>
-            <w:r>
-              <w:rPr>
-                <w:sz w:val="24"/>
-              </w:rPr>
-              <w:t>Knowing about management and communicate between team member</w:t>
+              <w:cnfStyle w:val="000000010000"/>
+              <w:rPr>
+                <w:sz w:val="24"/>
+              </w:rPr>
+            </w:pPr>
+            <w:r>
+              <w:rPr>
+                <w:sz w:val="24"/>
+              </w:rPr>
+              <w:t>Knowing more definite about metrics and how to get it</w:t>
             </w:r>
           </w:p>
         </w:tc>
       </w:tr>
       <w:tr>
         <w:trPr>
-          <w:cnfStyle w:val="000000100000" w:firstRow="0" w:lastRow="0" w:firstColumn="0" w:lastColumn="0" w:oddVBand="0" w:evenVBand="0" w:oddHBand="1" w:evenHBand="0" w:firstRowFirstColumn="0" w:firstRowLastColumn="0" w:lastRowFirstColumn="0" w:lastRowLastColumn="0"/>
+          <w:cnfStyle w:val="000000100000"/>
         </w:trPr>
         <w:tc>
           <w:tcPr>
-            <w:cnfStyle w:val="001000000000" w:firstRow="0" w:lastRow="0" w:firstColumn="1" w:lastColumn="0" w:oddVBand="0" w:evenVBand="0" w:oddHBand="0" w:evenHBand="0" w:firstRowFirstColumn="0" w:firstRowLastColumn="0" w:lastRowFirstColumn="0" w:lastRowLastColumn="0"/>
+            <w:cnfStyle w:val="001000000000"/>
             <w:tcW w:w="558" w:type="dxa"/>
           </w:tcPr>
           <w:p>
@@ -4180,7 +2942,7 @@
               <w:rPr>
                 <w:sz w:val="24"/>
               </w:rPr>
-              <w:t>5</w:t>
+              <w:t>3</w:t>
             </w:r>
           </w:p>
         </w:tc>
@@ -4191,16 +2953,16 @@
           <w:p>
             <w:pPr>
               <w:jc w:val="both"/>
-              <w:cnfStyle w:val="000000100000" w:firstRow="0" w:lastRow="0" w:firstColumn="0" w:lastColumn="0" w:oddVBand="0" w:evenVBand="0" w:oddHBand="1" w:evenHBand="0" w:firstRowFirstColumn="0" w:firstRowLastColumn="0" w:lastRowFirstColumn="0" w:lastRowLastColumn="0"/>
-              <w:rPr>
-                <w:sz w:val="24"/>
-              </w:rPr>
-            </w:pPr>
-            <w:r>
-              <w:rPr>
-                <w:sz w:val="24"/>
-              </w:rPr>
-              <w:t>Team member is not complete work on time</w:t>
+              <w:cnfStyle w:val="000000100000"/>
+              <w:rPr>
+                <w:sz w:val="24"/>
+              </w:rPr>
+            </w:pPr>
+            <w:r>
+              <w:rPr>
+                <w:sz w:val="24"/>
+              </w:rPr>
+              <w:t>Project difficult to control and monitoring</w:t>
             </w:r>
           </w:p>
         </w:tc>
@@ -4211,16 +2973,16 @@
           <w:p>
             <w:pPr>
               <w:jc w:val="both"/>
-              <w:cnfStyle w:val="000000100000" w:firstRow="0" w:lastRow="0" w:firstColumn="0" w:lastColumn="0" w:oddVBand="0" w:evenVBand="0" w:oddHBand="1" w:evenHBand="0" w:firstRowFirstColumn="0" w:firstRowLastColumn="0" w:lastRowFirstColumn="0" w:lastRowLastColumn="0"/>
-              <w:rPr>
-                <w:sz w:val="24"/>
-              </w:rPr>
-            </w:pPr>
-            <w:r>
-              <w:rPr>
-                <w:sz w:val="24"/>
-              </w:rPr>
-              <w:t>Re-estimate, and evaluate effort of team member</w:t>
+              <w:cnfStyle w:val="000000100000"/>
+              <w:rPr>
+                <w:sz w:val="24"/>
+              </w:rPr>
+            </w:pPr>
+            <w:r>
+              <w:rPr>
+                <w:sz w:val="24"/>
+              </w:rPr>
+              <w:t>Plan for detail plan, WBS, implement tracking and monitoring through measurement about schedule deviation metric</w:t>
             </w:r>
           </w:p>
         </w:tc>
@@ -4231,102 +2993,21 @@
           <w:p>
             <w:pPr>
               <w:jc w:val="both"/>
-              <w:cnfStyle w:val="000000100000" w:firstRow="0" w:lastRow="0" w:firstColumn="0" w:lastColumn="0" w:oddVBand="0" w:evenVBand="0" w:oddHBand="1" w:evenHBand="0" w:firstRowFirstColumn="0" w:firstRowLastColumn="0" w:lastRowFirstColumn="0" w:lastRowLastColumn="0"/>
-              <w:rPr>
-                <w:sz w:val="24"/>
-              </w:rPr>
-            </w:pPr>
-            <w:r>
-              <w:rPr>
-                <w:sz w:val="24"/>
-              </w:rPr>
-              <w:t>Conduct measurement about productivity</w:t>
-            </w:r>
-          </w:p>
-        </w:tc>
-      </w:tr>
-      <w:tr>
-        <w:tc>
-          <w:tcPr>
-            <w:cnfStyle w:val="001000000000" w:firstRow="0" w:lastRow="0" w:firstColumn="1" w:lastColumn="0" w:oddVBand="0" w:evenVBand="0" w:oddHBand="0" w:evenHBand="0" w:firstRowFirstColumn="0" w:firstRowLastColumn="0" w:lastRowFirstColumn="0" w:lastRowLastColumn="0"/>
-            <w:tcW w:w="558" w:type="dxa"/>
-          </w:tcPr>
-          <w:p>
-            <w:pPr>
-              <w:rPr>
-                <w:sz w:val="24"/>
-              </w:rPr>
-            </w:pPr>
-          </w:p>
-        </w:tc>
-        <w:tc>
-          <w:tcPr>
-            <w:tcW w:w="2790" w:type="dxa"/>
-          </w:tcPr>
-          <w:p>
-            <w:pPr>
-              <w:jc w:val="both"/>
-              <w:cnfStyle w:val="000000000000" w:firstRow="0" w:lastRow="0" w:firstColumn="0" w:lastColumn="0" w:oddVBand="0" w:evenVBand="0" w:oddHBand="0" w:evenHBand="0" w:firstRowFirstColumn="0" w:firstRowLastColumn="0" w:lastRowFirstColumn="0" w:lastRowLastColumn="0"/>
-              <w:rPr>
-                <w:sz w:val="24"/>
-              </w:rPr>
-            </w:pPr>
-            <w:r>
-              <w:rPr>
-                <w:sz w:val="24"/>
-              </w:rPr>
-              <w:t>Lack of resource</w:t>
-            </w:r>
-          </w:p>
-        </w:tc>
-        <w:tc>
-          <w:tcPr>
-            <w:tcW w:w="3276" w:type="dxa"/>
-          </w:tcPr>
-          <w:p>
-            <w:pPr>
-              <w:jc w:val="both"/>
-              <w:cnfStyle w:val="000000000000" w:firstRow="0" w:lastRow="0" w:firstColumn="0" w:lastColumn="0" w:oddVBand="0" w:evenVBand="0" w:oddHBand="0" w:evenHBand="0" w:firstRowFirstColumn="0" w:firstRowLastColumn="0" w:lastRowFirstColumn="0" w:lastRowLastColumn="0"/>
-              <w:rPr>
-                <w:sz w:val="24"/>
-              </w:rPr>
-            </w:pPr>
-            <w:r>
-              <w:rPr>
-                <w:sz w:val="24"/>
-              </w:rPr>
-              <w:t>Raise work hour</w:t>
-            </w:r>
-          </w:p>
-        </w:tc>
-        <w:tc>
-          <w:tcPr>
-            <w:tcW w:w="2844" w:type="dxa"/>
-          </w:tcPr>
-          <w:p>
-            <w:pPr>
-              <w:jc w:val="both"/>
-              <w:cnfStyle w:val="000000000000" w:firstRow="0" w:lastRow="0" w:firstColumn="0" w:lastColumn="0" w:oddVBand="0" w:evenVBand="0" w:oddHBand="0" w:evenHBand="0" w:firstRowFirstColumn="0" w:firstRowLastColumn="0" w:lastRowFirstColumn="0" w:lastRowLastColumn="0"/>
-              <w:rPr>
-                <w:sz w:val="24"/>
-              </w:rPr>
-            </w:pPr>
-            <w:r>
-              <w:rPr>
-                <w:sz w:val="24"/>
-              </w:rPr>
-              <w:t xml:space="preserve">Very difficult to assign added tasks for another member because every have role and responsibilities and sometime, a person must do much work. </w:t>
-            </w:r>
+              <w:cnfStyle w:val="000000100000"/>
+              <w:rPr>
+                <w:sz w:val="24"/>
+              </w:rPr>
+            </w:pPr>
           </w:p>
         </w:tc>
       </w:tr>
       <w:tr>
         <w:trPr>
-          <w:cnfStyle w:val="000000100000" w:firstRow="0" w:lastRow="0" w:firstColumn="0" w:lastColumn="0" w:oddVBand="0" w:evenVBand="0" w:oddHBand="1" w:evenHBand="0" w:firstRowFirstColumn="0" w:firstRowLastColumn="0" w:lastRowFirstColumn="0" w:lastRowLastColumn="0"/>
+          <w:cnfStyle w:val="000000010000"/>
         </w:trPr>
         <w:tc>
           <w:tcPr>
-            <w:cnfStyle w:val="001000000000" w:firstRow="0" w:lastRow="0" w:firstColumn="1" w:lastColumn="0" w:oddVBand="0" w:evenVBand="0" w:oddHBand="0" w:evenHBand="0" w:firstRowFirstColumn="0" w:firstRowLastColumn="0" w:lastRowFirstColumn="0" w:lastRowLastColumn="0"/>
+            <w:cnfStyle w:val="001000000000"/>
             <w:tcW w:w="558" w:type="dxa"/>
           </w:tcPr>
           <w:p>
@@ -4335,6 +3016,12 @@
                 <w:sz w:val="24"/>
               </w:rPr>
             </w:pPr>
+            <w:r>
+              <w:rPr>
+                <w:sz w:val="24"/>
+              </w:rPr>
+              <w:t>4</w:t>
+            </w:r>
           </w:p>
         </w:tc>
         <w:tc>
@@ -4344,16 +3031,16 @@
           <w:p>
             <w:pPr>
               <w:jc w:val="both"/>
-              <w:cnfStyle w:val="000000100000" w:firstRow="0" w:lastRow="0" w:firstColumn="0" w:lastColumn="0" w:oddVBand="0" w:evenVBand="0" w:oddHBand="1" w:evenHBand="0" w:firstRowFirstColumn="0" w:firstRowLastColumn="0" w:lastRowFirstColumn="0" w:lastRowLastColumn="0"/>
-              <w:rPr>
-                <w:sz w:val="24"/>
-              </w:rPr>
-            </w:pPr>
-            <w:r>
-              <w:rPr>
-                <w:sz w:val="24"/>
-              </w:rPr>
-              <w:t>Tracking and monitoring</w:t>
+              <w:cnfStyle w:val="000000010000"/>
+              <w:rPr>
+                <w:sz w:val="24"/>
+              </w:rPr>
+            </w:pPr>
+            <w:r>
+              <w:rPr>
+                <w:sz w:val="24"/>
+              </w:rPr>
+              <w:t>360 review is not good conduct</w:t>
             </w:r>
           </w:p>
         </w:tc>
@@ -4364,16 +3051,16 @@
           <w:p>
             <w:pPr>
               <w:jc w:val="both"/>
-              <w:cnfStyle w:val="000000100000" w:firstRow="0" w:lastRow="0" w:firstColumn="0" w:lastColumn="0" w:oddVBand="0" w:evenVBand="0" w:oddHBand="1" w:evenHBand="0" w:firstRowFirstColumn="0" w:firstRowLastColumn="0" w:lastRowFirstColumn="0" w:lastRowLastColumn="0"/>
-              <w:rPr>
-                <w:sz w:val="24"/>
-              </w:rPr>
-            </w:pPr>
-            <w:r>
-              <w:rPr>
-                <w:sz w:val="24"/>
-              </w:rPr>
-              <w:t>Learn more about using Microsoft project</w:t>
+              <w:cnfStyle w:val="000000010000"/>
+              <w:rPr>
+                <w:sz w:val="24"/>
+              </w:rPr>
+            </w:pPr>
+            <w:r>
+              <w:rPr>
+                <w:sz w:val="24"/>
+              </w:rPr>
+              <w:t>Require team member write reflection base on 360 review</w:t>
             </w:r>
           </w:p>
         </w:tc>
@@ -4384,84 +3071,27 @@
           <w:p>
             <w:pPr>
               <w:jc w:val="both"/>
-              <w:cnfStyle w:val="000000100000" w:firstRow="0" w:lastRow="0" w:firstColumn="0" w:lastColumn="0" w:oddVBand="0" w:evenVBand="0" w:oddHBand="1" w:evenHBand="0" w:firstRowFirstColumn="0" w:firstRowLastColumn="0" w:lastRowFirstColumn="0" w:lastRowLastColumn="0"/>
-              <w:rPr>
-                <w:sz w:val="24"/>
-              </w:rPr>
-            </w:pPr>
-          </w:p>
-        </w:tc>
-      </w:tr>
-      <w:tr>
-        <w:tc>
-          <w:tcPr>
-            <w:cnfStyle w:val="001000000000" w:firstRow="0" w:lastRow="0" w:firstColumn="1" w:lastColumn="0" w:oddVBand="0" w:evenVBand="0" w:oddHBand="0" w:evenHBand="0" w:firstRowFirstColumn="0" w:firstRowLastColumn="0" w:lastRowFirstColumn="0" w:lastRowLastColumn="0"/>
-            <w:tcW w:w="558" w:type="dxa"/>
-          </w:tcPr>
-          <w:p>
-            <w:pPr>
-              <w:rPr>
-                <w:sz w:val="24"/>
-              </w:rPr>
-            </w:pPr>
-          </w:p>
-        </w:tc>
-        <w:tc>
-          <w:tcPr>
-            <w:tcW w:w="2790" w:type="dxa"/>
-          </w:tcPr>
-          <w:p>
-            <w:pPr>
-              <w:jc w:val="both"/>
-              <w:cnfStyle w:val="000000000000" w:firstRow="0" w:lastRow="0" w:firstColumn="0" w:lastColumn="0" w:oddVBand="0" w:evenVBand="0" w:oddHBand="0" w:evenHBand="0" w:firstRowFirstColumn="0" w:firstRowLastColumn="0" w:lastRowFirstColumn="0" w:lastRowLastColumn="0"/>
-              <w:rPr>
-                <w:sz w:val="24"/>
-              </w:rPr>
-            </w:pPr>
-            <w:r>
-              <w:rPr>
-                <w:sz w:val="24"/>
-              </w:rPr>
-              <w:t>Tea member can’t complete task on time</w:t>
-            </w:r>
-          </w:p>
-        </w:tc>
-        <w:tc>
-          <w:tcPr>
-            <w:tcW w:w="3276" w:type="dxa"/>
-          </w:tcPr>
-          <w:p>
-            <w:pPr>
-              <w:jc w:val="both"/>
-              <w:cnfStyle w:val="000000000000" w:firstRow="0" w:lastRow="0" w:firstColumn="0" w:lastColumn="0" w:oddVBand="0" w:evenVBand="0" w:oddHBand="0" w:evenHBand="0" w:firstRowFirstColumn="0" w:firstRowLastColumn="0" w:lastRowFirstColumn="0" w:lastRowLastColumn="0"/>
-              <w:rPr>
-                <w:sz w:val="24"/>
-              </w:rPr>
-            </w:pPr>
-          </w:p>
-        </w:tc>
-        <w:tc>
-          <w:tcPr>
-            <w:tcW w:w="2844" w:type="dxa"/>
-          </w:tcPr>
-          <w:p>
-            <w:pPr>
-              <w:jc w:val="both"/>
-              <w:cnfStyle w:val="000000000000" w:firstRow="0" w:lastRow="0" w:firstColumn="0" w:lastColumn="0" w:oddVBand="0" w:evenVBand="0" w:oddHBand="0" w:evenHBand="0" w:firstRowFirstColumn="0" w:firstRowLastColumn="0" w:lastRowFirstColumn="0" w:lastRowLastColumn="0"/>
-              <w:rPr>
-                <w:sz w:val="24"/>
-              </w:rPr>
-            </w:pPr>
+              <w:cnfStyle w:val="000000010000"/>
+              <w:rPr>
+                <w:sz w:val="24"/>
+              </w:rPr>
+            </w:pPr>
+            <w:r>
+              <w:rPr>
+                <w:sz w:val="24"/>
+              </w:rPr>
+              <w:t>Knowing about management and communicate between team member</w:t>
+            </w:r>
           </w:p>
         </w:tc>
       </w:tr>
       <w:tr>
         <w:trPr>
-          <w:cnfStyle w:val="000000100000" w:firstRow="0" w:lastRow="0" w:firstColumn="0" w:lastColumn="0" w:oddVBand="0" w:evenVBand="0" w:oddHBand="1" w:evenHBand="0" w:firstRowFirstColumn="0" w:firstRowLastColumn="0" w:lastRowFirstColumn="0" w:lastRowLastColumn="0"/>
+          <w:cnfStyle w:val="000000100000"/>
         </w:trPr>
         <w:tc>
           <w:tcPr>
-            <w:cnfStyle w:val="001000000000" w:firstRow="0" w:lastRow="0" w:firstColumn="1" w:lastColumn="0" w:oddVBand="0" w:evenVBand="0" w:oddHBand="0" w:evenHBand="0" w:firstRowFirstColumn="0" w:firstRowLastColumn="0" w:lastRowFirstColumn="0" w:lastRowLastColumn="0"/>
+            <w:cnfStyle w:val="001000000000"/>
             <w:tcW w:w="558" w:type="dxa"/>
           </w:tcPr>
           <w:p>
@@ -4470,6 +3100,12 @@
                 <w:sz w:val="24"/>
               </w:rPr>
             </w:pPr>
+            <w:r>
+              <w:rPr>
+                <w:sz w:val="24"/>
+              </w:rPr>
+              <w:t>5</w:t>
+            </w:r>
           </w:p>
         </w:tc>
         <w:tc>
@@ -4479,16 +3115,16 @@
           <w:p>
             <w:pPr>
               <w:jc w:val="both"/>
-              <w:cnfStyle w:val="000000100000" w:firstRow="0" w:lastRow="0" w:firstColumn="0" w:lastColumn="0" w:oddVBand="0" w:evenVBand="0" w:oddHBand="1" w:evenHBand="0" w:firstRowFirstColumn="0" w:firstRowLastColumn="0" w:lastRowFirstColumn="0" w:lastRowLastColumn="0"/>
-              <w:rPr>
-                <w:sz w:val="24"/>
-              </w:rPr>
-            </w:pPr>
-            <w:r>
-              <w:rPr>
-                <w:sz w:val="24"/>
-              </w:rPr>
-              <w:t>Difficult in requirement</w:t>
+              <w:cnfStyle w:val="000000100000"/>
+              <w:rPr>
+                <w:sz w:val="24"/>
+              </w:rPr>
+            </w:pPr>
+            <w:r>
+              <w:rPr>
+                <w:sz w:val="24"/>
+              </w:rPr>
+              <w:t>Team member is not complete work on time</w:t>
             </w:r>
           </w:p>
         </w:tc>
@@ -4499,16 +3135,16 @@
           <w:p>
             <w:pPr>
               <w:jc w:val="both"/>
-              <w:cnfStyle w:val="000000100000" w:firstRow="0" w:lastRow="0" w:firstColumn="0" w:lastColumn="0" w:oddVBand="0" w:evenVBand="0" w:oddHBand="1" w:evenHBand="0" w:firstRowFirstColumn="0" w:firstRowLastColumn="0" w:lastRowFirstColumn="0" w:lastRowLastColumn="0"/>
-              <w:rPr>
-                <w:sz w:val="24"/>
-              </w:rPr>
-            </w:pPr>
-            <w:r>
-              <w:rPr>
-                <w:sz w:val="24"/>
-              </w:rPr>
-              <w:t>This is the first time work with real customer</w:t>
+              <w:cnfStyle w:val="000000100000"/>
+              <w:rPr>
+                <w:sz w:val="24"/>
+              </w:rPr>
+            </w:pPr>
+            <w:r>
+              <w:rPr>
+                <w:sz w:val="24"/>
+              </w:rPr>
+              <w:t>Re-estimate, and evaluate effort of team member</w:t>
             </w:r>
           </w:p>
         </w:tc>
@@ -4519,18 +3155,27 @@
           <w:p>
             <w:pPr>
               <w:jc w:val="both"/>
-              <w:cnfStyle w:val="000000100000" w:firstRow="0" w:lastRow="0" w:firstColumn="0" w:lastColumn="0" w:oddVBand="0" w:evenVBand="0" w:oddHBand="1" w:evenHBand="0" w:firstRowFirstColumn="0" w:firstRowLastColumn="0" w:lastRowFirstColumn="0" w:lastRowLastColumn="0"/>
-              <w:rPr>
-                <w:sz w:val="24"/>
-              </w:rPr>
-            </w:pPr>
+              <w:cnfStyle w:val="000000100000"/>
+              <w:rPr>
+                <w:sz w:val="24"/>
+              </w:rPr>
+            </w:pPr>
+            <w:r>
+              <w:rPr>
+                <w:sz w:val="24"/>
+              </w:rPr>
+              <w:t>Conduct measurement about productivity</w:t>
+            </w:r>
           </w:p>
         </w:tc>
       </w:tr>
       <w:tr>
-        <w:tc>
-          <w:tcPr>
-            <w:cnfStyle w:val="001000000000" w:firstRow="0" w:lastRow="0" w:firstColumn="1" w:lastColumn="0" w:oddVBand="0" w:evenVBand="0" w:oddHBand="0" w:evenHBand="0" w:firstRowFirstColumn="0" w:firstRowLastColumn="0" w:lastRowFirstColumn="0" w:lastRowLastColumn="0"/>
+        <w:trPr>
+          <w:cnfStyle w:val="000000010000"/>
+        </w:trPr>
+        <w:tc>
+          <w:tcPr>
+            <w:cnfStyle w:val="001000000000"/>
             <w:tcW w:w="558" w:type="dxa"/>
           </w:tcPr>
           <w:p>
@@ -4548,7 +3193,295 @@
           <w:p>
             <w:pPr>
               <w:jc w:val="both"/>
-              <w:cnfStyle w:val="000000000000" w:firstRow="0" w:lastRow="0" w:firstColumn="0" w:lastColumn="0" w:oddVBand="0" w:evenVBand="0" w:oddHBand="0" w:evenHBand="0" w:firstRowFirstColumn="0" w:firstRowLastColumn="0" w:lastRowFirstColumn="0" w:lastRowLastColumn="0"/>
+              <w:cnfStyle w:val="000000010000"/>
+              <w:rPr>
+                <w:sz w:val="24"/>
+              </w:rPr>
+            </w:pPr>
+            <w:r>
+              <w:rPr>
+                <w:sz w:val="24"/>
+              </w:rPr>
+              <w:t>Lack of resource</w:t>
+            </w:r>
+          </w:p>
+        </w:tc>
+        <w:tc>
+          <w:tcPr>
+            <w:tcW w:w="3276" w:type="dxa"/>
+          </w:tcPr>
+          <w:p>
+            <w:pPr>
+              <w:jc w:val="both"/>
+              <w:cnfStyle w:val="000000010000"/>
+              <w:rPr>
+                <w:sz w:val="24"/>
+              </w:rPr>
+            </w:pPr>
+            <w:r>
+              <w:rPr>
+                <w:sz w:val="24"/>
+              </w:rPr>
+              <w:t>Raise work hour</w:t>
+            </w:r>
+          </w:p>
+        </w:tc>
+        <w:tc>
+          <w:tcPr>
+            <w:tcW w:w="2844" w:type="dxa"/>
+          </w:tcPr>
+          <w:p>
+            <w:pPr>
+              <w:jc w:val="both"/>
+              <w:cnfStyle w:val="000000010000"/>
+              <w:rPr>
+                <w:sz w:val="24"/>
+              </w:rPr>
+            </w:pPr>
+            <w:r>
+              <w:rPr>
+                <w:sz w:val="24"/>
+              </w:rPr>
+              <w:t xml:space="preserve">Very difficult to assign added tasks for another member because every have role and responsibilities and sometime, a person must do much work. </w:t>
+            </w:r>
+          </w:p>
+        </w:tc>
+      </w:tr>
+      <w:tr>
+        <w:trPr>
+          <w:cnfStyle w:val="000000100000"/>
+        </w:trPr>
+        <w:tc>
+          <w:tcPr>
+            <w:cnfStyle w:val="001000000000"/>
+            <w:tcW w:w="558" w:type="dxa"/>
+          </w:tcPr>
+          <w:p>
+            <w:pPr>
+              <w:rPr>
+                <w:sz w:val="24"/>
+              </w:rPr>
+            </w:pPr>
+          </w:p>
+        </w:tc>
+        <w:tc>
+          <w:tcPr>
+            <w:tcW w:w="2790" w:type="dxa"/>
+          </w:tcPr>
+          <w:p>
+            <w:pPr>
+              <w:jc w:val="both"/>
+              <w:cnfStyle w:val="000000100000"/>
+              <w:rPr>
+                <w:sz w:val="24"/>
+              </w:rPr>
+            </w:pPr>
+            <w:r>
+              <w:rPr>
+                <w:sz w:val="24"/>
+              </w:rPr>
+              <w:t>Tracking and monitoring</w:t>
+            </w:r>
+          </w:p>
+        </w:tc>
+        <w:tc>
+          <w:tcPr>
+            <w:tcW w:w="3276" w:type="dxa"/>
+          </w:tcPr>
+          <w:p>
+            <w:pPr>
+              <w:jc w:val="both"/>
+              <w:cnfStyle w:val="000000100000"/>
+              <w:rPr>
+                <w:sz w:val="24"/>
+              </w:rPr>
+            </w:pPr>
+            <w:r>
+              <w:rPr>
+                <w:sz w:val="24"/>
+              </w:rPr>
+              <w:t>Learn more about using Microsoft project</w:t>
+            </w:r>
+          </w:p>
+        </w:tc>
+        <w:tc>
+          <w:tcPr>
+            <w:tcW w:w="2844" w:type="dxa"/>
+          </w:tcPr>
+          <w:p>
+            <w:pPr>
+              <w:jc w:val="both"/>
+              <w:cnfStyle w:val="000000100000"/>
+              <w:rPr>
+                <w:sz w:val="24"/>
+              </w:rPr>
+            </w:pPr>
+          </w:p>
+        </w:tc>
+      </w:tr>
+      <w:tr>
+        <w:trPr>
+          <w:cnfStyle w:val="000000010000"/>
+        </w:trPr>
+        <w:tc>
+          <w:tcPr>
+            <w:cnfStyle w:val="001000000000"/>
+            <w:tcW w:w="558" w:type="dxa"/>
+          </w:tcPr>
+          <w:p>
+            <w:pPr>
+              <w:rPr>
+                <w:sz w:val="24"/>
+              </w:rPr>
+            </w:pPr>
+          </w:p>
+        </w:tc>
+        <w:tc>
+          <w:tcPr>
+            <w:tcW w:w="2790" w:type="dxa"/>
+          </w:tcPr>
+          <w:p>
+            <w:pPr>
+              <w:jc w:val="both"/>
+              <w:cnfStyle w:val="000000010000"/>
+              <w:rPr>
+                <w:sz w:val="24"/>
+              </w:rPr>
+            </w:pPr>
+            <w:r>
+              <w:rPr>
+                <w:sz w:val="24"/>
+              </w:rPr>
+              <w:t>Tea member can’t complete task on time</w:t>
+            </w:r>
+          </w:p>
+        </w:tc>
+        <w:tc>
+          <w:tcPr>
+            <w:tcW w:w="3276" w:type="dxa"/>
+          </w:tcPr>
+          <w:p>
+            <w:pPr>
+              <w:jc w:val="both"/>
+              <w:cnfStyle w:val="000000010000"/>
+              <w:rPr>
+                <w:sz w:val="24"/>
+              </w:rPr>
+            </w:pPr>
+          </w:p>
+        </w:tc>
+        <w:tc>
+          <w:tcPr>
+            <w:tcW w:w="2844" w:type="dxa"/>
+          </w:tcPr>
+          <w:p>
+            <w:pPr>
+              <w:jc w:val="both"/>
+              <w:cnfStyle w:val="000000010000"/>
+              <w:rPr>
+                <w:sz w:val="24"/>
+              </w:rPr>
+            </w:pPr>
+          </w:p>
+        </w:tc>
+      </w:tr>
+      <w:tr>
+        <w:trPr>
+          <w:cnfStyle w:val="000000100000"/>
+        </w:trPr>
+        <w:tc>
+          <w:tcPr>
+            <w:cnfStyle w:val="001000000000"/>
+            <w:tcW w:w="558" w:type="dxa"/>
+          </w:tcPr>
+          <w:p>
+            <w:pPr>
+              <w:rPr>
+                <w:sz w:val="24"/>
+              </w:rPr>
+            </w:pPr>
+          </w:p>
+        </w:tc>
+        <w:tc>
+          <w:tcPr>
+            <w:tcW w:w="2790" w:type="dxa"/>
+          </w:tcPr>
+          <w:p>
+            <w:pPr>
+              <w:jc w:val="both"/>
+              <w:cnfStyle w:val="000000100000"/>
+              <w:rPr>
+                <w:sz w:val="24"/>
+              </w:rPr>
+            </w:pPr>
+            <w:r>
+              <w:rPr>
+                <w:sz w:val="24"/>
+              </w:rPr>
+              <w:t>Difficult in requirement</w:t>
+            </w:r>
+          </w:p>
+        </w:tc>
+        <w:tc>
+          <w:tcPr>
+            <w:tcW w:w="3276" w:type="dxa"/>
+          </w:tcPr>
+          <w:p>
+            <w:pPr>
+              <w:jc w:val="both"/>
+              <w:cnfStyle w:val="000000100000"/>
+              <w:rPr>
+                <w:sz w:val="24"/>
+              </w:rPr>
+            </w:pPr>
+            <w:r>
+              <w:rPr>
+                <w:sz w:val="24"/>
+              </w:rPr>
+              <w:t>This is the first time work with real customer</w:t>
+            </w:r>
+          </w:p>
+        </w:tc>
+        <w:tc>
+          <w:tcPr>
+            <w:tcW w:w="2844" w:type="dxa"/>
+          </w:tcPr>
+          <w:p>
+            <w:pPr>
+              <w:jc w:val="both"/>
+              <w:cnfStyle w:val="000000100000"/>
+              <w:rPr>
+                <w:sz w:val="24"/>
+              </w:rPr>
+            </w:pPr>
+          </w:p>
+        </w:tc>
+      </w:tr>
+      <w:tr>
+        <w:trPr>
+          <w:cnfStyle w:val="000000010000"/>
+        </w:trPr>
+        <w:tc>
+          <w:tcPr>
+            <w:cnfStyle w:val="001000000000"/>
+            <w:tcW w:w="558" w:type="dxa"/>
+          </w:tcPr>
+          <w:p>
+            <w:pPr>
+              <w:rPr>
+                <w:sz w:val="24"/>
+              </w:rPr>
+            </w:pPr>
+          </w:p>
+        </w:tc>
+        <w:tc>
+          <w:tcPr>
+            <w:tcW w:w="2790" w:type="dxa"/>
+          </w:tcPr>
+          <w:p>
+            <w:pPr>
+              <w:jc w:val="both"/>
+              <w:cnfStyle w:val="000000010000"/>
               <w:rPr>
                 <w:sz w:val="24"/>
               </w:rPr>
@@ -4568,7 +3501,7 @@
           <w:p>
             <w:pPr>
               <w:jc w:val="both"/>
-              <w:cnfStyle w:val="000000000000" w:firstRow="0" w:lastRow="0" w:firstColumn="0" w:lastColumn="0" w:oddVBand="0" w:evenVBand="0" w:oddHBand="0" w:evenHBand="0" w:firstRowFirstColumn="0" w:firstRowLastColumn="0" w:lastRowFirstColumn="0" w:lastRowLastColumn="0"/>
+              <w:cnfStyle w:val="000000010000"/>
               <w:rPr>
                 <w:sz w:val="24"/>
               </w:rPr>
@@ -4595,7 +3528,7 @@
           <w:p>
             <w:pPr>
               <w:jc w:val="both"/>
-              <w:cnfStyle w:val="000000000000" w:firstRow="0" w:lastRow="0" w:firstColumn="0" w:lastColumn="0" w:oddVBand="0" w:evenVBand="0" w:oddHBand="0" w:evenHBand="0" w:firstRowFirstColumn="0" w:firstRowLastColumn="0" w:lastRowFirstColumn="0" w:lastRowLastColumn="0"/>
+              <w:cnfStyle w:val="000000010000"/>
               <w:rPr>
                 <w:sz w:val="24"/>
               </w:rPr>
@@ -4664,7 +3597,7 @@
           <v:shape id="_x0000_i1026" type="#_x0000_t75" style="width:294.75pt;height:331.5pt" o:ole="">
             <v:imagedata r:id="rId13" o:title=""/>
           </v:shape>
-          <o:OLEObject Type="Embed" ProgID="Visio.Drawing.11" ShapeID="_x0000_i1026" DrawAspect="Content" ObjectID="_1397931257" r:id="rId14"/>
+          <o:OLEObject Type="Embed" ProgID="Visio.Drawing.11" ShapeID="_x0000_i1026" DrawAspect="Content" ObjectID="_1399220720" r:id="rId14"/>
         </w:object>
       </w:r>
     </w:p>
@@ -4789,9 +3722,9 @@
     </w:p>
     <w:tbl>
       <w:tblPr>
-        <w:tblStyle w:val="MediumGrid3-Accent5"/>
+        <w:tblStyle w:val="MediumShading1-Accent1"/>
         <w:tblW w:w="9468" w:type="dxa"/>
-        <w:tblLook w:val="04A0" w:firstRow="1" w:lastRow="0" w:firstColumn="1" w:lastColumn="0" w:noHBand="0" w:noVBand="1"/>
+        <w:tblLook w:val="04A0"/>
       </w:tblPr>
       <w:tblGrid>
         <w:gridCol w:w="570"/>
@@ -4801,11 +3734,11 @@
       </w:tblGrid>
       <w:tr>
         <w:trPr>
-          <w:cnfStyle w:val="100000000000" w:firstRow="1" w:lastRow="0" w:firstColumn="0" w:lastColumn="0" w:oddVBand="0" w:evenVBand="0" w:oddHBand="0" w:evenHBand="0" w:firstRowFirstColumn="0" w:firstRowLastColumn="0" w:lastRowFirstColumn="0" w:lastRowLastColumn="0"/>
+          <w:cnfStyle w:val="100000000000"/>
         </w:trPr>
         <w:tc>
           <w:tcPr>
-            <w:cnfStyle w:val="001000000000" w:firstRow="0" w:lastRow="0" w:firstColumn="1" w:lastColumn="0" w:oddVBand="0" w:evenVBand="0" w:oddHBand="0" w:evenHBand="0" w:firstRowFirstColumn="0" w:firstRowLastColumn="0" w:lastRowFirstColumn="0" w:lastRowLastColumn="0"/>
+            <w:cnfStyle w:val="001000000000"/>
             <w:tcW w:w="570" w:type="dxa"/>
           </w:tcPr>
           <w:p>
@@ -4830,7 +3763,7 @@
           <w:p>
             <w:pPr>
               <w:jc w:val="center"/>
-              <w:cnfStyle w:val="100000000000" w:firstRow="1" w:lastRow="0" w:firstColumn="0" w:lastColumn="0" w:oddVBand="0" w:evenVBand="0" w:oddHBand="0" w:evenHBand="0" w:firstRowFirstColumn="0" w:firstRowLastColumn="0" w:lastRowFirstColumn="0" w:lastRowLastColumn="0"/>
+              <w:cnfStyle w:val="100000000000"/>
               <w:rPr>
                 <w:sz w:val="24"/>
               </w:rPr>
@@ -4850,7 +3783,7 @@
           <w:p>
             <w:pPr>
               <w:jc w:val="center"/>
-              <w:cnfStyle w:val="100000000000" w:firstRow="1" w:lastRow="0" w:firstColumn="0" w:lastColumn="0" w:oddVBand="0" w:evenVBand="0" w:oddHBand="0" w:evenHBand="0" w:firstRowFirstColumn="0" w:firstRowLastColumn="0" w:lastRowFirstColumn="0" w:lastRowLastColumn="0"/>
+              <w:cnfStyle w:val="100000000000"/>
               <w:rPr>
                 <w:sz w:val="24"/>
               </w:rPr>
@@ -4870,7 +3803,7 @@
           <w:p>
             <w:pPr>
               <w:jc w:val="center"/>
-              <w:cnfStyle w:val="100000000000" w:firstRow="1" w:lastRow="0" w:firstColumn="0" w:lastColumn="0" w:oddVBand="0" w:evenVBand="0" w:oddHBand="0" w:evenHBand="0" w:firstRowFirstColumn="0" w:firstRowLastColumn="0" w:lastRowFirstColumn="0" w:lastRowLastColumn="0"/>
+              <w:cnfStyle w:val="100000000000"/>
               <w:rPr>
                 <w:sz w:val="24"/>
               </w:rPr>
@@ -4892,11 +3825,11 @@
       </w:tr>
       <w:tr>
         <w:trPr>
-          <w:cnfStyle w:val="000000100000" w:firstRow="0" w:lastRow="0" w:firstColumn="0" w:lastColumn="0" w:oddVBand="0" w:evenVBand="0" w:oddHBand="1" w:evenHBand="0" w:firstRowFirstColumn="0" w:firstRowLastColumn="0" w:lastRowFirstColumn="0" w:lastRowLastColumn="0"/>
+          <w:cnfStyle w:val="000000100000"/>
         </w:trPr>
         <w:tc>
           <w:tcPr>
-            <w:cnfStyle w:val="001000000000" w:firstRow="0" w:lastRow="0" w:firstColumn="1" w:lastColumn="0" w:oddVBand="0" w:evenVBand="0" w:oddHBand="0" w:evenHBand="0" w:firstRowFirstColumn="0" w:firstRowLastColumn="0" w:lastRowFirstColumn="0" w:lastRowLastColumn="0"/>
+            <w:cnfStyle w:val="001000000000"/>
             <w:tcW w:w="570" w:type="dxa"/>
           </w:tcPr>
           <w:p>
@@ -4920,7 +3853,7 @@
           <w:p>
             <w:pPr>
               <w:jc w:val="both"/>
-              <w:cnfStyle w:val="000000100000" w:firstRow="0" w:lastRow="0" w:firstColumn="0" w:lastColumn="0" w:oddVBand="0" w:evenVBand="0" w:oddHBand="1" w:evenHBand="0" w:firstRowFirstColumn="0" w:firstRowLastColumn="0" w:lastRowFirstColumn="0" w:lastRowLastColumn="0"/>
+              <w:cnfStyle w:val="000000100000"/>
               <w:rPr>
                 <w:sz w:val="24"/>
               </w:rPr>
@@ -4940,7 +3873,7 @@
           <w:p>
             <w:pPr>
               <w:jc w:val="both"/>
-              <w:cnfStyle w:val="000000100000" w:firstRow="0" w:lastRow="0" w:firstColumn="0" w:lastColumn="0" w:oddVBand="0" w:evenVBand="0" w:oddHBand="1" w:evenHBand="0" w:firstRowFirstColumn="0" w:firstRowLastColumn="0" w:lastRowFirstColumn="0" w:lastRowLastColumn="0"/>
+              <w:cnfStyle w:val="000000100000"/>
               <w:rPr>
                 <w:sz w:val="24"/>
               </w:rPr>
@@ -4960,7 +3893,7 @@
           <w:p>
             <w:pPr>
               <w:jc w:val="both"/>
-              <w:cnfStyle w:val="000000100000" w:firstRow="0" w:lastRow="0" w:firstColumn="0" w:lastColumn="0" w:oddVBand="0" w:evenVBand="0" w:oddHBand="1" w:evenHBand="0" w:firstRowFirstColumn="0" w:firstRowLastColumn="0" w:lastRowFirstColumn="0" w:lastRowLastColumn="0"/>
+              <w:cnfStyle w:val="000000100000"/>
               <w:rPr>
                 <w:sz w:val="24"/>
               </w:rPr>
@@ -4970,104 +3903,17 @@
                 <w:sz w:val="24"/>
               </w:rPr>
               <w:t>Carefully research about what are they doing before getting requirements because customers can constantly do their jobs without knowing the essence of them.</w:t>
-            </w:r>
-          </w:p>
-        </w:tc>
-      </w:tr>
-      <w:tr>
-        <w:tc>
-          <w:tcPr>
-            <w:cnfStyle w:val="001000000000" w:firstRow="0" w:lastRow="0" w:firstColumn="1" w:lastColumn="0" w:oddVBand="0" w:evenVBand="0" w:oddHBand="0" w:evenHBand="0" w:firstRowFirstColumn="0" w:firstRowLastColumn="0" w:lastRowFirstColumn="0" w:lastRowLastColumn="0"/>
-            <w:tcW w:w="570" w:type="dxa"/>
-          </w:tcPr>
-          <w:p>
-            <w:pPr>
-              <w:rPr>
-                <w:sz w:val="24"/>
-              </w:rPr>
-            </w:pPr>
-            <w:r>
-              <w:rPr>
-                <w:sz w:val="24"/>
-              </w:rPr>
-              <w:t>2</w:t>
-            </w:r>
-          </w:p>
-        </w:tc>
-        <w:tc>
-          <w:tcPr>
-            <w:tcW w:w="2787" w:type="dxa"/>
-          </w:tcPr>
-          <w:p>
-            <w:pPr>
-              <w:jc w:val="both"/>
-              <w:cnfStyle w:val="000000000000" w:firstRow="0" w:lastRow="0" w:firstColumn="0" w:lastColumn="0" w:oddVBand="0" w:evenVBand="0" w:oddHBand="0" w:evenHBand="0" w:firstRowFirstColumn="0" w:firstRowLastColumn="0" w:lastRowFirstColumn="0" w:lastRowLastColumn="0"/>
-              <w:rPr>
-                <w:sz w:val="24"/>
-              </w:rPr>
-            </w:pPr>
-            <w:r>
-              <w:rPr>
-                <w:sz w:val="24"/>
-              </w:rPr>
-              <w:t>Customers want many things</w:t>
-            </w:r>
-            <w:r>
-              <w:rPr>
-                <w:sz w:val="24"/>
-              </w:rPr>
-              <w:t xml:space="preserve"> but they do not care about consequences</w:t>
-            </w:r>
-          </w:p>
-        </w:tc>
-        <w:tc>
-          <w:tcPr>
-            <w:tcW w:w="3271" w:type="dxa"/>
-          </w:tcPr>
-          <w:p>
-            <w:pPr>
-              <w:jc w:val="both"/>
-              <w:cnfStyle w:val="000000000000" w:firstRow="0" w:lastRow="0" w:firstColumn="0" w:lastColumn="0" w:oddVBand="0" w:evenVBand="0" w:oddHBand="0" w:evenHBand="0" w:firstRowFirstColumn="0" w:firstRowLastColumn="0" w:lastRowFirstColumn="0" w:lastRowLastColumn="0"/>
-              <w:rPr>
-                <w:sz w:val="24"/>
-              </w:rPr>
-            </w:pPr>
-            <w:r>
-              <w:rPr>
-                <w:sz w:val="24"/>
-              </w:rPr>
-              <w:t>Try to cut their flows and lead them to main functions, some extra requirements will be collected but considered to be developed in this version</w:t>
-            </w:r>
-          </w:p>
-        </w:tc>
-        <w:tc>
-          <w:tcPr>
-            <w:tcW w:w="2840" w:type="dxa"/>
-          </w:tcPr>
-          <w:p>
-            <w:pPr>
-              <w:jc w:val="both"/>
-              <w:cnfStyle w:val="000000000000" w:firstRow="0" w:lastRow="0" w:firstColumn="0" w:lastColumn="0" w:oddVBand="0" w:evenVBand="0" w:oddHBand="0" w:evenHBand="0" w:firstRowFirstColumn="0" w:firstRowLastColumn="0" w:lastRowFirstColumn="0" w:lastRowLastColumn="0"/>
-              <w:rPr>
-                <w:sz w:val="24"/>
-              </w:rPr>
-            </w:pPr>
-            <w:r>
-              <w:rPr>
-                <w:sz w:val="24"/>
-              </w:rPr>
-              <w:t>Try to negotiate with customers using time, quality constrains.</w:t>
             </w:r>
           </w:p>
         </w:tc>
       </w:tr>
       <w:tr>
         <w:trPr>
-          <w:cnfStyle w:val="000000100000" w:firstRow="0" w:lastRow="0" w:firstColumn="0" w:lastColumn="0" w:oddVBand="0" w:evenVBand="0" w:oddHBand="1" w:evenHBand="0" w:firstRowFirstColumn="0" w:firstRowLastColumn="0" w:lastRowFirstColumn="0" w:lastRowLastColumn="0"/>
+          <w:cnfStyle w:val="000000010000"/>
         </w:trPr>
         <w:tc>
           <w:tcPr>
-            <w:cnfStyle w:val="001000000000" w:firstRow="0" w:lastRow="0" w:firstColumn="1" w:lastColumn="0" w:oddVBand="0" w:evenVBand="0" w:oddHBand="0" w:evenHBand="0" w:firstRowFirstColumn="0" w:firstRowLastColumn="0" w:lastRowFirstColumn="0" w:lastRowLastColumn="0"/>
+            <w:cnfStyle w:val="001000000000"/>
             <w:tcW w:w="570" w:type="dxa"/>
           </w:tcPr>
           <w:p>
@@ -5080,6 +3926,96 @@
               <w:rPr>
                 <w:sz w:val="24"/>
               </w:rPr>
+              <w:t>2</w:t>
+            </w:r>
+          </w:p>
+        </w:tc>
+        <w:tc>
+          <w:tcPr>
+            <w:tcW w:w="2787" w:type="dxa"/>
+          </w:tcPr>
+          <w:p>
+            <w:pPr>
+              <w:jc w:val="both"/>
+              <w:cnfStyle w:val="000000010000"/>
+              <w:rPr>
+                <w:sz w:val="24"/>
+              </w:rPr>
+            </w:pPr>
+            <w:r>
+              <w:rPr>
+                <w:sz w:val="24"/>
+              </w:rPr>
+              <w:t>Customers want many things</w:t>
+            </w:r>
+            <w:r>
+              <w:rPr>
+                <w:sz w:val="24"/>
+              </w:rPr>
+              <w:t xml:space="preserve"> but they do not care about consequences</w:t>
+            </w:r>
+          </w:p>
+        </w:tc>
+        <w:tc>
+          <w:tcPr>
+            <w:tcW w:w="3271" w:type="dxa"/>
+          </w:tcPr>
+          <w:p>
+            <w:pPr>
+              <w:jc w:val="both"/>
+              <w:cnfStyle w:val="000000010000"/>
+              <w:rPr>
+                <w:sz w:val="24"/>
+              </w:rPr>
+            </w:pPr>
+            <w:r>
+              <w:rPr>
+                <w:sz w:val="24"/>
+              </w:rPr>
+              <w:t>Try to cut their flows and lead them to main functions, some extra requirements will be collected but considered to be developed in this version</w:t>
+            </w:r>
+          </w:p>
+        </w:tc>
+        <w:tc>
+          <w:tcPr>
+            <w:tcW w:w="2840" w:type="dxa"/>
+          </w:tcPr>
+          <w:p>
+            <w:pPr>
+              <w:jc w:val="both"/>
+              <w:cnfStyle w:val="000000010000"/>
+              <w:rPr>
+                <w:sz w:val="24"/>
+              </w:rPr>
+            </w:pPr>
+            <w:r>
+              <w:rPr>
+                <w:sz w:val="24"/>
+              </w:rPr>
+              <w:t>Try to negotiate with customers using time, quality constrains.</w:t>
+            </w:r>
+          </w:p>
+        </w:tc>
+      </w:tr>
+      <w:tr>
+        <w:trPr>
+          <w:cnfStyle w:val="000000100000"/>
+        </w:trPr>
+        <w:tc>
+          <w:tcPr>
+            <w:cnfStyle w:val="001000000000"/>
+            <w:tcW w:w="570" w:type="dxa"/>
+          </w:tcPr>
+          <w:p>
+            <w:pPr>
+              <w:rPr>
+                <w:sz w:val="24"/>
+              </w:rPr>
+            </w:pPr>
+            <w:r>
+              <w:rPr>
+                <w:sz w:val="24"/>
+              </w:rPr>
               <w:t>3</w:t>
             </w:r>
           </w:p>
@@ -5091,7 +4027,7 @@
           <w:p>
             <w:pPr>
               <w:jc w:val="both"/>
-              <w:cnfStyle w:val="000000100000" w:firstRow="0" w:lastRow="0" w:firstColumn="0" w:lastColumn="0" w:oddVBand="0" w:evenVBand="0" w:oddHBand="1" w:evenHBand="0" w:firstRowFirstColumn="0" w:firstRowLastColumn="0" w:lastRowFirstColumn="0" w:lastRowLastColumn="0"/>
+              <w:cnfStyle w:val="000000100000"/>
               <w:rPr>
                 <w:sz w:val="24"/>
               </w:rPr>
@@ -5111,7 +4047,7 @@
           <w:p>
             <w:pPr>
               <w:jc w:val="both"/>
-              <w:cnfStyle w:val="000000100000" w:firstRow="0" w:lastRow="0" w:firstColumn="0" w:lastColumn="0" w:oddVBand="0" w:evenVBand="0" w:oddHBand="1" w:evenHBand="0" w:firstRowFirstColumn="0" w:firstRowLastColumn="0" w:lastRowFirstColumn="0" w:lastRowLastColumn="0"/>
+              <w:cnfStyle w:val="000000100000"/>
               <w:rPr>
                 <w:sz w:val="24"/>
               </w:rPr>
@@ -5131,7 +4067,7 @@
           <w:p>
             <w:pPr>
               <w:jc w:val="both"/>
-              <w:cnfStyle w:val="000000100000" w:firstRow="0" w:lastRow="0" w:firstColumn="0" w:lastColumn="0" w:oddVBand="0" w:evenVBand="0" w:oddHBand="1" w:evenHBand="0" w:firstRowFirstColumn="0" w:firstRowLastColumn="0" w:lastRowFirstColumn="0" w:lastRowLastColumn="0"/>
+              <w:cnfStyle w:val="000000100000"/>
               <w:rPr>
                 <w:sz w:val="24"/>
               </w:rPr>
@@ -5151,7 +4087,7 @@
       <w:tblPr>
         <w:tblW w:w="28280" w:type="dxa"/>
         <w:tblInd w:w="103" w:type="dxa"/>
-        <w:tblLook w:val="04A0" w:firstRow="1" w:lastRow="0" w:firstColumn="1" w:lastColumn="0" w:noHBand="0" w:noVBand="1"/>
+        <w:tblLook w:val="04A0"/>
       </w:tblPr>
       <w:tblGrid>
         <w:gridCol w:w="905"/>
@@ -5332,23 +4268,13 @@
                 <w:szCs w:val="24"/>
               </w:rPr>
             </w:pPr>
-            <w:proofErr w:type="spellStart"/>
             <w:r>
               <w:rPr>
                 <w:rFonts w:ascii="Times New Roman" w:eastAsia="Times New Roman" w:hAnsi="Times New Roman" w:cs="Times New Roman"/>
                 <w:sz w:val="24"/>
                 <w:szCs w:val="24"/>
               </w:rPr>
-              <w:t>Quyet</w:t>
-            </w:r>
-            <w:proofErr w:type="spellEnd"/>
-            <w:r>
-              <w:rPr>
-                <w:rFonts w:ascii="Times New Roman" w:eastAsia="Times New Roman" w:hAnsi="Times New Roman" w:cs="Times New Roman"/>
-                <w:sz w:val="24"/>
-                <w:szCs w:val="24"/>
-              </w:rPr>
-              <w:t xml:space="preserve"> Nguyen</w:t>
+              <w:t>Quyet Nguyen</w:t>
             </w:r>
           </w:p>
         </w:tc>
@@ -5665,23 +4591,13 @@
                 <w:szCs w:val="24"/>
               </w:rPr>
             </w:pPr>
-            <w:proofErr w:type="spellStart"/>
             <w:r>
               <w:rPr>
                 <w:rFonts w:ascii="Times New Roman" w:eastAsia="Times New Roman" w:hAnsi="Times New Roman" w:cs="Times New Roman"/>
                 <w:sz w:val="24"/>
                 <w:szCs w:val="24"/>
               </w:rPr>
-              <w:t>Quyet</w:t>
-            </w:r>
-            <w:proofErr w:type="spellEnd"/>
-            <w:r>
-              <w:rPr>
-                <w:rFonts w:ascii="Times New Roman" w:eastAsia="Times New Roman" w:hAnsi="Times New Roman" w:cs="Times New Roman"/>
-                <w:sz w:val="24"/>
-                <w:szCs w:val="24"/>
-              </w:rPr>
-              <w:t xml:space="preserve"> Nguyen</w:t>
+              <w:t>Quyet Nguyen</w:t>
             </w:r>
           </w:p>
         </w:tc>
@@ -5941,23 +4857,13 @@
                 <w:szCs w:val="24"/>
               </w:rPr>
             </w:pPr>
-            <w:proofErr w:type="spellStart"/>
             <w:r>
               <w:rPr>
                 <w:rFonts w:ascii="Times New Roman" w:eastAsia="Times New Roman" w:hAnsi="Times New Roman" w:cs="Times New Roman"/>
                 <w:sz w:val="24"/>
                 <w:szCs w:val="24"/>
               </w:rPr>
-              <w:t>Quyet</w:t>
-            </w:r>
-            <w:proofErr w:type="spellEnd"/>
-            <w:r>
-              <w:rPr>
-                <w:rFonts w:ascii="Times New Roman" w:eastAsia="Times New Roman" w:hAnsi="Times New Roman" w:cs="Times New Roman"/>
-                <w:sz w:val="24"/>
-                <w:szCs w:val="24"/>
-              </w:rPr>
-              <w:t xml:space="preserve"> Nguyen</w:t>
+              <w:t>Quyet Nguyen</w:t>
             </w:r>
           </w:p>
         </w:tc>
@@ -6283,23 +5189,13 @@
                 <w:szCs w:val="24"/>
               </w:rPr>
             </w:pPr>
-            <w:proofErr w:type="spellStart"/>
             <w:r>
               <w:rPr>
                 <w:rFonts w:ascii="Times New Roman" w:eastAsia="Times New Roman" w:hAnsi="Times New Roman" w:cs="Times New Roman"/>
                 <w:sz w:val="24"/>
                 <w:szCs w:val="24"/>
               </w:rPr>
-              <w:t>Quyet</w:t>
-            </w:r>
-            <w:proofErr w:type="spellEnd"/>
-            <w:r>
-              <w:rPr>
-                <w:rFonts w:ascii="Times New Roman" w:eastAsia="Times New Roman" w:hAnsi="Times New Roman" w:cs="Times New Roman"/>
-                <w:sz w:val="24"/>
-                <w:szCs w:val="24"/>
-              </w:rPr>
-              <w:t xml:space="preserve"> Nguyen</w:t>
+              <w:t>Quyet Nguyen</w:t>
             </w:r>
           </w:p>
         </w:tc>
@@ -6461,9 +5357,9 @@
     </w:p>
     <w:tbl>
       <w:tblPr>
-        <w:tblStyle w:val="MediumGrid3-Accent5"/>
+        <w:tblStyle w:val="MediumShading1-Accent1"/>
         <w:tblW w:w="9468" w:type="dxa"/>
-        <w:tblLook w:val="04A0" w:firstRow="1" w:lastRow="0" w:firstColumn="1" w:lastColumn="0" w:noHBand="0" w:noVBand="1"/>
+        <w:tblLook w:val="04A0"/>
       </w:tblPr>
       <w:tblGrid>
         <w:gridCol w:w="570"/>
@@ -6473,11 +5369,11 @@
       </w:tblGrid>
       <w:tr>
         <w:trPr>
-          <w:cnfStyle w:val="100000000000" w:firstRow="1" w:lastRow="0" w:firstColumn="0" w:lastColumn="0" w:oddVBand="0" w:evenVBand="0" w:oddHBand="0" w:evenHBand="0" w:firstRowFirstColumn="0" w:firstRowLastColumn="0" w:lastRowFirstColumn="0" w:lastRowLastColumn="0"/>
+          <w:cnfStyle w:val="100000000000"/>
         </w:trPr>
         <w:tc>
           <w:tcPr>
-            <w:cnfStyle w:val="001000000000" w:firstRow="0" w:lastRow="0" w:firstColumn="1" w:lastColumn="0" w:oddVBand="0" w:evenVBand="0" w:oddHBand="0" w:evenHBand="0" w:firstRowFirstColumn="0" w:firstRowLastColumn="0" w:lastRowFirstColumn="0" w:lastRowLastColumn="0"/>
+            <w:cnfStyle w:val="001000000000"/>
             <w:tcW w:w="558" w:type="dxa"/>
           </w:tcPr>
           <w:p>
@@ -6502,7 +5398,7 @@
           <w:p>
             <w:pPr>
               <w:jc w:val="center"/>
-              <w:cnfStyle w:val="100000000000" w:firstRow="1" w:lastRow="0" w:firstColumn="0" w:lastColumn="0" w:oddVBand="0" w:evenVBand="0" w:oddHBand="0" w:evenHBand="0" w:firstRowFirstColumn="0" w:firstRowLastColumn="0" w:lastRowFirstColumn="0" w:lastRowLastColumn="0"/>
+              <w:cnfStyle w:val="100000000000"/>
               <w:rPr>
                 <w:sz w:val="24"/>
               </w:rPr>
@@ -6522,7 +5418,7 @@
           <w:p>
             <w:pPr>
               <w:jc w:val="center"/>
-              <w:cnfStyle w:val="100000000000" w:firstRow="1" w:lastRow="0" w:firstColumn="0" w:lastColumn="0" w:oddVBand="0" w:evenVBand="0" w:oddHBand="0" w:evenHBand="0" w:firstRowFirstColumn="0" w:firstRowLastColumn="0" w:lastRowFirstColumn="0" w:lastRowLastColumn="0"/>
+              <w:cnfStyle w:val="100000000000"/>
               <w:rPr>
                 <w:sz w:val="24"/>
               </w:rPr>
@@ -6542,7 +5438,7 @@
           <w:p>
             <w:pPr>
               <w:jc w:val="center"/>
-              <w:cnfStyle w:val="100000000000" w:firstRow="1" w:lastRow="0" w:firstColumn="0" w:lastColumn="0" w:oddVBand="0" w:evenVBand="0" w:oddHBand="0" w:evenHBand="0" w:firstRowFirstColumn="0" w:firstRowLastColumn="0" w:lastRowFirstColumn="0" w:lastRowLastColumn="0"/>
+              <w:cnfStyle w:val="100000000000"/>
               <w:rPr>
                 <w:sz w:val="24"/>
               </w:rPr>
@@ -6564,11 +5460,11 @@
       </w:tr>
       <w:tr>
         <w:trPr>
-          <w:cnfStyle w:val="000000100000" w:firstRow="0" w:lastRow="0" w:firstColumn="0" w:lastColumn="0" w:oddVBand="0" w:evenVBand="0" w:oddHBand="1" w:evenHBand="0" w:firstRowFirstColumn="0" w:firstRowLastColumn="0" w:lastRowFirstColumn="0" w:lastRowLastColumn="0"/>
+          <w:cnfStyle w:val="000000100000"/>
         </w:trPr>
         <w:tc>
           <w:tcPr>
-            <w:cnfStyle w:val="001000000000" w:firstRow="0" w:lastRow="0" w:firstColumn="1" w:lastColumn="0" w:oddVBand="0" w:evenVBand="0" w:oddHBand="0" w:evenHBand="0" w:firstRowFirstColumn="0" w:firstRowLastColumn="0" w:lastRowFirstColumn="0" w:lastRowLastColumn="0"/>
+            <w:cnfStyle w:val="001000000000"/>
             <w:tcW w:w="558" w:type="dxa"/>
           </w:tcPr>
           <w:p>
@@ -6592,7 +5488,7 @@
           <w:p>
             <w:pPr>
               <w:jc w:val="both"/>
-              <w:cnfStyle w:val="000000100000" w:firstRow="0" w:lastRow="0" w:firstColumn="0" w:lastColumn="0" w:oddVBand="0" w:evenVBand="0" w:oddHBand="1" w:evenHBand="0" w:firstRowFirstColumn="0" w:firstRowLastColumn="0" w:lastRowFirstColumn="0" w:lastRowLastColumn="0"/>
+              <w:cnfStyle w:val="000000100000"/>
               <w:rPr>
                 <w:sz w:val="24"/>
               </w:rPr>
@@ -6612,38 +5508,16 @@
           <w:p>
             <w:pPr>
               <w:jc w:val="both"/>
-              <w:cnfStyle w:val="000000100000" w:firstRow="0" w:lastRow="0" w:firstColumn="0" w:lastColumn="0" w:oddVBand="0" w:evenVBand="0" w:oddHBand="1" w:evenHBand="0" w:firstRowFirstColumn="0" w:firstRowLastColumn="0" w:lastRowFirstColumn="0" w:lastRowLastColumn="0"/>
-              <w:rPr>
-                <w:sz w:val="24"/>
-              </w:rPr>
-            </w:pPr>
-            <w:r>
-              <w:rPr>
-                <w:sz w:val="24"/>
-              </w:rPr>
-              <w:t xml:space="preserve">Spending more effort for researching about new technologies, e.g.  WCF, </w:t>
-            </w:r>
-            <w:proofErr w:type="spellStart"/>
-            <w:r>
-              <w:rPr>
-                <w:sz w:val="24"/>
-              </w:rPr>
-              <w:t>MVVM</w:t>
-            </w:r>
-            <w:proofErr w:type="gramStart"/>
-            <w:r>
-              <w:rPr>
-                <w:sz w:val="24"/>
-              </w:rPr>
-              <w:t>,Telerik</w:t>
-            </w:r>
-            <w:proofErr w:type="spellEnd"/>
-            <w:proofErr w:type="gramEnd"/>
-            <w:r>
-              <w:rPr>
-                <w:sz w:val="24"/>
-              </w:rPr>
-              <w:t>…</w:t>
+              <w:cnfStyle w:val="000000100000"/>
+              <w:rPr>
+                <w:sz w:val="24"/>
+              </w:rPr>
+            </w:pPr>
+            <w:r>
+              <w:rPr>
+                <w:sz w:val="24"/>
+              </w:rPr>
+              <w:t>Spending more effort for researching about new technologies, e.g.  WCF, MVVM,Telerik…</w:t>
             </w:r>
           </w:p>
         </w:tc>
@@ -6654,150 +5528,27 @@
           <w:p>
             <w:pPr>
               <w:jc w:val="both"/>
-              <w:cnfStyle w:val="000000100000" w:firstRow="0" w:lastRow="0" w:firstColumn="0" w:lastColumn="0" w:oddVBand="0" w:evenVBand="0" w:oddHBand="1" w:evenHBand="0" w:firstRowFirstColumn="0" w:firstRowLastColumn="0" w:lastRowFirstColumn="0" w:lastRowLastColumn="0"/>
-              <w:rPr>
-                <w:sz w:val="24"/>
-              </w:rPr>
-            </w:pPr>
-            <w:r>
-              <w:rPr>
-                <w:sz w:val="24"/>
-              </w:rPr>
-              <w:t>Knowing more about how using the WCF</w:t>
-            </w:r>
-            <w:proofErr w:type="gramStart"/>
-            <w:r>
-              <w:rPr>
-                <w:sz w:val="24"/>
-              </w:rPr>
-              <w:t>,MVVM</w:t>
-            </w:r>
-            <w:proofErr w:type="gramEnd"/>
-            <w:r>
-              <w:rPr>
-                <w:sz w:val="24"/>
-              </w:rPr>
-              <w:t xml:space="preserve">, </w:t>
-            </w:r>
-            <w:proofErr w:type="spellStart"/>
-            <w:r>
-              <w:rPr>
-                <w:sz w:val="24"/>
-              </w:rPr>
-              <w:t>Telerik</w:t>
-            </w:r>
-            <w:proofErr w:type="spellEnd"/>
-            <w:r>
-              <w:rPr>
-                <w:sz w:val="24"/>
-              </w:rPr>
-              <w:t xml:space="preserve"> in architect.</w:t>
-            </w:r>
-          </w:p>
-        </w:tc>
-      </w:tr>
-      <w:tr>
-        <w:tc>
-          <w:tcPr>
-            <w:cnfStyle w:val="001000000000" w:firstRow="0" w:lastRow="0" w:firstColumn="1" w:lastColumn="0" w:oddVBand="0" w:evenVBand="0" w:oddHBand="0" w:evenHBand="0" w:firstRowFirstColumn="0" w:firstRowLastColumn="0" w:lastRowFirstColumn="0" w:lastRowLastColumn="0"/>
-            <w:tcW w:w="558" w:type="dxa"/>
-          </w:tcPr>
-          <w:p>
-            <w:pPr>
-              <w:rPr>
-                <w:sz w:val="24"/>
-              </w:rPr>
-            </w:pPr>
-            <w:r>
-              <w:rPr>
-                <w:sz w:val="24"/>
-              </w:rPr>
-              <w:t>2</w:t>
-            </w:r>
-          </w:p>
-        </w:tc>
-        <w:tc>
-          <w:tcPr>
-            <w:tcW w:w="2790" w:type="dxa"/>
-          </w:tcPr>
-          <w:p>
-            <w:pPr>
-              <w:jc w:val="both"/>
-              <w:cnfStyle w:val="000000000000" w:firstRow="0" w:lastRow="0" w:firstColumn="0" w:lastColumn="0" w:oddVBand="0" w:evenVBand="0" w:oddHBand="0" w:evenHBand="0" w:firstRowFirstColumn="0" w:firstRowLastColumn="0" w:lastRowFirstColumn="0" w:lastRowLastColumn="0"/>
-              <w:rPr>
-                <w:sz w:val="24"/>
-              </w:rPr>
-            </w:pPr>
-            <w:r>
-              <w:rPr>
-                <w:sz w:val="24"/>
-              </w:rPr>
-              <w:t>The important requirements changes so much</w:t>
-            </w:r>
-          </w:p>
-        </w:tc>
-        <w:tc>
-          <w:tcPr>
-            <w:tcW w:w="3276" w:type="dxa"/>
-          </w:tcPr>
-          <w:p>
-            <w:pPr>
-              <w:jc w:val="both"/>
-              <w:cnfStyle w:val="000000000000" w:firstRow="0" w:lastRow="0" w:firstColumn="0" w:lastColumn="0" w:oddVBand="0" w:evenVBand="0" w:oddHBand="0" w:evenHBand="0" w:firstRowFirstColumn="0" w:firstRowLastColumn="0" w:lastRowFirstColumn="0" w:lastRowLastColumn="0"/>
-              <w:rPr>
-                <w:sz w:val="24"/>
-              </w:rPr>
-            </w:pPr>
-            <w:r>
-              <w:rPr>
-                <w:sz w:val="24"/>
-              </w:rPr>
-              <w:t>Dealing with the customer to give the specific baseline.</w:t>
-            </w:r>
-          </w:p>
-        </w:tc>
-        <w:tc>
-          <w:tcPr>
-            <w:tcW w:w="2844" w:type="dxa"/>
-          </w:tcPr>
-          <w:p>
-            <w:pPr>
-              <w:jc w:val="both"/>
-              <w:cnfStyle w:val="000000000000" w:firstRow="0" w:lastRow="0" w:firstColumn="0" w:lastColumn="0" w:oddVBand="0" w:evenVBand="0" w:oddHBand="0" w:evenHBand="0" w:firstRowFirstColumn="0" w:firstRowLastColumn="0" w:lastRowFirstColumn="0" w:lastRowLastColumn="0"/>
-              <w:rPr>
-                <w:sz w:val="24"/>
-              </w:rPr>
-            </w:pPr>
-            <w:r>
-              <w:rPr>
-                <w:sz w:val="24"/>
-              </w:rPr>
-              <w:t xml:space="preserve">Everything we do need to be </w:t>
-            </w:r>
-            <w:proofErr w:type="spellStart"/>
-            <w:r>
-              <w:rPr>
-                <w:sz w:val="24"/>
-              </w:rPr>
-              <w:t>baselined</w:t>
-            </w:r>
-            <w:proofErr w:type="spellEnd"/>
-            <w:r>
-              <w:rPr>
-                <w:sz w:val="24"/>
-              </w:rPr>
-              <w:t xml:space="preserve"> to make sure that the customer will not change the requirement</w:t>
+              <w:cnfStyle w:val="000000100000"/>
+              <w:rPr>
+                <w:sz w:val="24"/>
+              </w:rPr>
+            </w:pPr>
+            <w:r>
+              <w:rPr>
+                <w:sz w:val="24"/>
+              </w:rPr>
+              <w:t>Knowing more about how using the WCF,MVVM, Telerik in architect.</w:t>
             </w:r>
           </w:p>
         </w:tc>
       </w:tr>
       <w:tr>
         <w:trPr>
-          <w:cnfStyle w:val="000000100000" w:firstRow="0" w:lastRow="0" w:firstColumn="0" w:lastColumn="0" w:oddVBand="0" w:evenVBand="0" w:oddHBand="1" w:evenHBand="0" w:firstRowFirstColumn="0" w:firstRowLastColumn="0" w:lastRowFirstColumn="0" w:lastRowLastColumn="0"/>
+          <w:cnfStyle w:val="000000010000"/>
         </w:trPr>
         <w:tc>
           <w:tcPr>
-            <w:cnfStyle w:val="001000000000" w:firstRow="0" w:lastRow="0" w:firstColumn="1" w:lastColumn="0" w:oddVBand="0" w:evenVBand="0" w:oddHBand="0" w:evenHBand="0" w:firstRowFirstColumn="0" w:firstRowLastColumn="0" w:lastRowFirstColumn="0" w:lastRowLastColumn="0"/>
+            <w:cnfStyle w:val="001000000000"/>
             <w:tcW w:w="558" w:type="dxa"/>
           </w:tcPr>
           <w:p>
@@ -6810,7 +5561,7 @@
               <w:rPr>
                 <w:sz w:val="24"/>
               </w:rPr>
-              <w:t>3</w:t>
+              <w:t>2</w:t>
             </w:r>
           </w:p>
         </w:tc>
@@ -6821,16 +5572,16 @@
           <w:p>
             <w:pPr>
               <w:jc w:val="both"/>
-              <w:cnfStyle w:val="000000100000" w:firstRow="0" w:lastRow="0" w:firstColumn="0" w:lastColumn="0" w:oddVBand="0" w:evenVBand="0" w:oddHBand="1" w:evenHBand="0" w:firstRowFirstColumn="0" w:firstRowLastColumn="0" w:lastRowFirstColumn="0" w:lastRowLastColumn="0"/>
-              <w:rPr>
-                <w:sz w:val="24"/>
-              </w:rPr>
-            </w:pPr>
-            <w:r>
-              <w:rPr>
-                <w:sz w:val="24"/>
-              </w:rPr>
-              <w:t>Being lack of the experiences in architect, so it is difficult to get the consensus between the architect and detail design</w:t>
+              <w:cnfStyle w:val="000000010000"/>
+              <w:rPr>
+                <w:sz w:val="24"/>
+              </w:rPr>
+            </w:pPr>
+            <w:r>
+              <w:rPr>
+                <w:sz w:val="24"/>
+              </w:rPr>
+              <w:t>The important requirements changes so much</w:t>
             </w:r>
           </w:p>
         </w:tc>
@@ -6841,16 +5592,16 @@
           <w:p>
             <w:pPr>
               <w:jc w:val="both"/>
-              <w:cnfStyle w:val="000000100000" w:firstRow="0" w:lastRow="0" w:firstColumn="0" w:lastColumn="0" w:oddVBand="0" w:evenVBand="0" w:oddHBand="1" w:evenHBand="0" w:firstRowFirstColumn="0" w:firstRowLastColumn="0" w:lastRowFirstColumn="0" w:lastRowLastColumn="0"/>
-              <w:rPr>
-                <w:sz w:val="24"/>
-              </w:rPr>
-            </w:pPr>
-            <w:r>
-              <w:rPr>
-                <w:sz w:val="24"/>
-              </w:rPr>
-              <w:t>Asking the mentor and the internet for the solution in architect to give the good architect. Besides, explaining about the architect and dealing with design team are necessary</w:t>
+              <w:cnfStyle w:val="000000010000"/>
+              <w:rPr>
+                <w:sz w:val="24"/>
+              </w:rPr>
+            </w:pPr>
+            <w:r>
+              <w:rPr>
+                <w:sz w:val="24"/>
+              </w:rPr>
+              <w:t>Dealing with the customer to give the specific baseline.</w:t>
             </w:r>
           </w:p>
         </w:tc>
@@ -6861,108 +5612,27 @@
           <w:p>
             <w:pPr>
               <w:jc w:val="both"/>
-              <w:cnfStyle w:val="000000100000" w:firstRow="0" w:lastRow="0" w:firstColumn="0" w:lastColumn="0" w:oddVBand="0" w:evenVBand="0" w:oddHBand="1" w:evenHBand="0" w:firstRowFirstColumn="0" w:firstRowLastColumn="0" w:lastRowFirstColumn="0" w:lastRowLastColumn="0"/>
-              <w:rPr>
-                <w:sz w:val="24"/>
-              </w:rPr>
-            </w:pPr>
-            <w:r>
-              <w:rPr>
-                <w:sz w:val="24"/>
-              </w:rPr>
-              <w:t>Researching more about the new technologies that are used in architect to give the accuracy architect</w:t>
-            </w:r>
-          </w:p>
-        </w:tc>
-      </w:tr>
-      <w:tr>
-        <w:tc>
-          <w:tcPr>
-            <w:cnfStyle w:val="001000000000" w:firstRow="0" w:lastRow="0" w:firstColumn="1" w:lastColumn="0" w:oddVBand="0" w:evenVBand="0" w:oddHBand="0" w:evenHBand="0" w:firstRowFirstColumn="0" w:firstRowLastColumn="0" w:lastRowFirstColumn="0" w:lastRowLastColumn="0"/>
-            <w:tcW w:w="558" w:type="dxa"/>
-          </w:tcPr>
-          <w:p>
-            <w:pPr>
-              <w:rPr>
-                <w:sz w:val="24"/>
-              </w:rPr>
-            </w:pPr>
-            <w:r>
-              <w:rPr>
-                <w:sz w:val="24"/>
-              </w:rPr>
-              <w:t>4</w:t>
-            </w:r>
-          </w:p>
-        </w:tc>
-        <w:tc>
-          <w:tcPr>
-            <w:tcW w:w="2790" w:type="dxa"/>
-          </w:tcPr>
-          <w:p>
-            <w:pPr>
-              <w:jc w:val="both"/>
-              <w:cnfStyle w:val="000000000000" w:firstRow="0" w:lastRow="0" w:firstColumn="0" w:lastColumn="0" w:oddVBand="0" w:evenVBand="0" w:oddHBand="0" w:evenHBand="0" w:firstRowFirstColumn="0" w:firstRowLastColumn="0" w:lastRowFirstColumn="0" w:lastRowLastColumn="0"/>
-              <w:rPr>
-                <w:sz w:val="24"/>
-              </w:rPr>
-            </w:pPr>
-            <w:r>
-              <w:rPr>
-                <w:sz w:val="24"/>
-              </w:rPr>
-              <w:t>Being lack of the resource for architect phase, so that it makes the schedule is always behind</w:t>
-            </w:r>
-          </w:p>
-        </w:tc>
-        <w:tc>
-          <w:tcPr>
-            <w:tcW w:w="3276" w:type="dxa"/>
-          </w:tcPr>
-          <w:p>
-            <w:pPr>
-              <w:jc w:val="both"/>
-              <w:cnfStyle w:val="000000000000" w:firstRow="0" w:lastRow="0" w:firstColumn="0" w:lastColumn="0" w:oddVBand="0" w:evenVBand="0" w:oddHBand="0" w:evenHBand="0" w:firstRowFirstColumn="0" w:firstRowLastColumn="0" w:lastRowFirstColumn="0" w:lastRowLastColumn="0"/>
-              <w:rPr>
-                <w:sz w:val="24"/>
-              </w:rPr>
-            </w:pPr>
-            <w:r>
-              <w:rPr>
-                <w:sz w:val="24"/>
-              </w:rPr>
-              <w:t>"Recruiting" more resource for architect phase</w:t>
-            </w:r>
-          </w:p>
-        </w:tc>
-        <w:tc>
-          <w:tcPr>
-            <w:tcW w:w="2844" w:type="dxa"/>
-          </w:tcPr>
-          <w:p>
-            <w:pPr>
-              <w:jc w:val="both"/>
-              <w:cnfStyle w:val="000000000000" w:firstRow="0" w:lastRow="0" w:firstColumn="0" w:lastColumn="0" w:oddVBand="0" w:evenVBand="0" w:oddHBand="0" w:evenHBand="0" w:firstRowFirstColumn="0" w:firstRowLastColumn="0" w:lastRowFirstColumn="0" w:lastRowLastColumn="0"/>
-              <w:rPr>
-                <w:sz w:val="24"/>
-              </w:rPr>
-            </w:pPr>
-            <w:r>
-              <w:rPr>
-                <w:sz w:val="24"/>
-              </w:rPr>
-              <w:t>Apportioning the resource in each phase appropriately. Avoiding being lack of resource</w:t>
+              <w:cnfStyle w:val="000000010000"/>
+              <w:rPr>
+                <w:sz w:val="24"/>
+              </w:rPr>
+            </w:pPr>
+            <w:r>
+              <w:rPr>
+                <w:sz w:val="24"/>
+              </w:rPr>
+              <w:t>Everything we do need to be baselined to make sure that the customer will not change the requirement</w:t>
             </w:r>
           </w:p>
         </w:tc>
       </w:tr>
       <w:tr>
         <w:trPr>
-          <w:cnfStyle w:val="000000100000" w:firstRow="0" w:lastRow="0" w:firstColumn="0" w:lastColumn="0" w:oddVBand="0" w:evenVBand="0" w:oddHBand="1" w:evenHBand="0" w:firstRowFirstColumn="0" w:firstRowLastColumn="0" w:lastRowFirstColumn="0" w:lastRowLastColumn="0"/>
+          <w:cnfStyle w:val="000000100000"/>
         </w:trPr>
         <w:tc>
           <w:tcPr>
-            <w:cnfStyle w:val="001000000000" w:firstRow="0" w:lastRow="0" w:firstColumn="1" w:lastColumn="0" w:oddVBand="0" w:evenVBand="0" w:oddHBand="0" w:evenHBand="0" w:firstRowFirstColumn="0" w:firstRowLastColumn="0" w:lastRowFirstColumn="0" w:lastRowLastColumn="0"/>
+            <w:cnfStyle w:val="001000000000"/>
             <w:tcW w:w="558" w:type="dxa"/>
           </w:tcPr>
           <w:p>
@@ -6975,6 +5645,174 @@
               <w:rPr>
                 <w:sz w:val="24"/>
               </w:rPr>
+              <w:t>3</w:t>
+            </w:r>
+          </w:p>
+        </w:tc>
+        <w:tc>
+          <w:tcPr>
+            <w:tcW w:w="2790" w:type="dxa"/>
+          </w:tcPr>
+          <w:p>
+            <w:pPr>
+              <w:jc w:val="both"/>
+              <w:cnfStyle w:val="000000100000"/>
+              <w:rPr>
+                <w:sz w:val="24"/>
+              </w:rPr>
+            </w:pPr>
+            <w:r>
+              <w:rPr>
+                <w:sz w:val="24"/>
+              </w:rPr>
+              <w:t>Being lack of the experiences in architect, so it is difficult to get the consensus between the architect and detail design</w:t>
+            </w:r>
+          </w:p>
+        </w:tc>
+        <w:tc>
+          <w:tcPr>
+            <w:tcW w:w="3276" w:type="dxa"/>
+          </w:tcPr>
+          <w:p>
+            <w:pPr>
+              <w:jc w:val="both"/>
+              <w:cnfStyle w:val="000000100000"/>
+              <w:rPr>
+                <w:sz w:val="24"/>
+              </w:rPr>
+            </w:pPr>
+            <w:r>
+              <w:rPr>
+                <w:sz w:val="24"/>
+              </w:rPr>
+              <w:t>Asking the mentor and the internet for the solution in architect to give the good architect. Besides, explaining about the architect and dealing with design team are necessary</w:t>
+            </w:r>
+          </w:p>
+        </w:tc>
+        <w:tc>
+          <w:tcPr>
+            <w:tcW w:w="2844" w:type="dxa"/>
+          </w:tcPr>
+          <w:p>
+            <w:pPr>
+              <w:jc w:val="both"/>
+              <w:cnfStyle w:val="000000100000"/>
+              <w:rPr>
+                <w:sz w:val="24"/>
+              </w:rPr>
+            </w:pPr>
+            <w:r>
+              <w:rPr>
+                <w:sz w:val="24"/>
+              </w:rPr>
+              <w:t>Researching more about the new technologies that are used in architect to give the accuracy architect</w:t>
+            </w:r>
+          </w:p>
+        </w:tc>
+      </w:tr>
+      <w:tr>
+        <w:trPr>
+          <w:cnfStyle w:val="000000010000"/>
+        </w:trPr>
+        <w:tc>
+          <w:tcPr>
+            <w:cnfStyle w:val="001000000000"/>
+            <w:tcW w:w="558" w:type="dxa"/>
+          </w:tcPr>
+          <w:p>
+            <w:pPr>
+              <w:rPr>
+                <w:sz w:val="24"/>
+              </w:rPr>
+            </w:pPr>
+            <w:r>
+              <w:rPr>
+                <w:sz w:val="24"/>
+              </w:rPr>
+              <w:t>4</w:t>
+            </w:r>
+          </w:p>
+        </w:tc>
+        <w:tc>
+          <w:tcPr>
+            <w:tcW w:w="2790" w:type="dxa"/>
+          </w:tcPr>
+          <w:p>
+            <w:pPr>
+              <w:jc w:val="both"/>
+              <w:cnfStyle w:val="000000010000"/>
+              <w:rPr>
+                <w:sz w:val="24"/>
+              </w:rPr>
+            </w:pPr>
+            <w:r>
+              <w:rPr>
+                <w:sz w:val="24"/>
+              </w:rPr>
+              <w:t>Being lack of the resource for architect phase, so that it makes the schedule is always behind</w:t>
+            </w:r>
+          </w:p>
+        </w:tc>
+        <w:tc>
+          <w:tcPr>
+            <w:tcW w:w="3276" w:type="dxa"/>
+          </w:tcPr>
+          <w:p>
+            <w:pPr>
+              <w:jc w:val="both"/>
+              <w:cnfStyle w:val="000000010000"/>
+              <w:rPr>
+                <w:sz w:val="24"/>
+              </w:rPr>
+            </w:pPr>
+            <w:r>
+              <w:rPr>
+                <w:sz w:val="24"/>
+              </w:rPr>
+              <w:t>"Recruiting" more resource for architect phase</w:t>
+            </w:r>
+          </w:p>
+        </w:tc>
+        <w:tc>
+          <w:tcPr>
+            <w:tcW w:w="2844" w:type="dxa"/>
+          </w:tcPr>
+          <w:p>
+            <w:pPr>
+              <w:jc w:val="both"/>
+              <w:cnfStyle w:val="000000010000"/>
+              <w:rPr>
+                <w:sz w:val="24"/>
+              </w:rPr>
+            </w:pPr>
+            <w:r>
+              <w:rPr>
+                <w:sz w:val="24"/>
+              </w:rPr>
+              <w:t>Apportioning the resource in each phase appropriately. Avoiding being lack of resource</w:t>
+            </w:r>
+          </w:p>
+        </w:tc>
+      </w:tr>
+      <w:tr>
+        <w:trPr>
+          <w:cnfStyle w:val="000000100000"/>
+        </w:trPr>
+        <w:tc>
+          <w:tcPr>
+            <w:cnfStyle w:val="001000000000"/>
+            <w:tcW w:w="558" w:type="dxa"/>
+          </w:tcPr>
+          <w:p>
+            <w:pPr>
+              <w:rPr>
+                <w:sz w:val="24"/>
+              </w:rPr>
+            </w:pPr>
+            <w:r>
+              <w:rPr>
+                <w:sz w:val="24"/>
+              </w:rPr>
               <w:t>5</w:t>
             </w:r>
           </w:p>
@@ -6986,7 +5824,7 @@
           <w:p>
             <w:pPr>
               <w:jc w:val="both"/>
-              <w:cnfStyle w:val="000000100000" w:firstRow="0" w:lastRow="0" w:firstColumn="0" w:lastColumn="0" w:oddVBand="0" w:evenVBand="0" w:oddHBand="1" w:evenHBand="0" w:firstRowFirstColumn="0" w:firstRowLastColumn="0" w:lastRowFirstColumn="0" w:lastRowLastColumn="0"/>
+              <w:cnfStyle w:val="000000100000"/>
               <w:rPr>
                 <w:sz w:val="24"/>
               </w:rPr>
@@ -7006,7 +5844,7 @@
           <w:p>
             <w:pPr>
               <w:jc w:val="both"/>
-              <w:cnfStyle w:val="000000100000" w:firstRow="0" w:lastRow="0" w:firstColumn="0" w:lastColumn="0" w:oddVBand="0" w:evenVBand="0" w:oddHBand="1" w:evenHBand="0" w:firstRowFirstColumn="0" w:firstRowLastColumn="0" w:lastRowFirstColumn="0" w:lastRowLastColumn="0"/>
+              <w:cnfStyle w:val="000000100000"/>
               <w:rPr>
                 <w:sz w:val="24"/>
               </w:rPr>
@@ -7026,7 +5864,7 @@
           <w:p>
             <w:pPr>
               <w:jc w:val="both"/>
-              <w:cnfStyle w:val="000000100000" w:firstRow="0" w:lastRow="0" w:firstColumn="0" w:lastColumn="0" w:oddVBand="0" w:evenVBand="0" w:oddHBand="1" w:evenHBand="0" w:firstRowFirstColumn="0" w:firstRowLastColumn="0" w:lastRowFirstColumn="0" w:lastRowLastColumn="0"/>
+              <w:cnfStyle w:val="000000100000"/>
               <w:rPr>
                 <w:sz w:val="24"/>
               </w:rPr>
@@ -7046,7 +5884,7 @@
       <w:tblPr>
         <w:tblW w:w="29240" w:type="dxa"/>
         <w:tblInd w:w="103" w:type="dxa"/>
-        <w:tblLook w:val="04A0" w:firstRow="1" w:lastRow="0" w:firstColumn="1" w:lastColumn="0" w:noHBand="0" w:noVBand="1"/>
+        <w:tblLook w:val="04A0"/>
       </w:tblPr>
       <w:tblGrid>
         <w:gridCol w:w="923"/>
@@ -7228,23 +6066,13 @@
                 <w:szCs w:val="24"/>
               </w:rPr>
             </w:pPr>
-            <w:proofErr w:type="spellStart"/>
             <w:r>
               <w:rPr>
                 <w:rFonts w:ascii="Times New Roman" w:eastAsia="Times New Roman" w:hAnsi="Times New Roman" w:cs="Times New Roman"/>
                 <w:sz w:val="24"/>
                 <w:szCs w:val="24"/>
               </w:rPr>
-              <w:t>Tuong</w:t>
-            </w:r>
-            <w:proofErr w:type="spellEnd"/>
-            <w:r>
-              <w:rPr>
-                <w:rFonts w:ascii="Times New Roman" w:eastAsia="Times New Roman" w:hAnsi="Times New Roman" w:cs="Times New Roman"/>
-                <w:sz w:val="24"/>
-                <w:szCs w:val="24"/>
-              </w:rPr>
-              <w:t xml:space="preserve"> Nguyen</w:t>
+              <w:t>Tuong Nguyen</w:t>
             </w:r>
           </w:p>
         </w:tc>
@@ -7561,23 +6389,13 @@
                 <w:szCs w:val="24"/>
               </w:rPr>
             </w:pPr>
-            <w:proofErr w:type="spellStart"/>
             <w:r>
               <w:rPr>
                 <w:rFonts w:ascii="Times New Roman" w:eastAsia="Times New Roman" w:hAnsi="Times New Roman" w:cs="Times New Roman"/>
                 <w:sz w:val="24"/>
                 <w:szCs w:val="24"/>
               </w:rPr>
-              <w:t>Tuong</w:t>
-            </w:r>
-            <w:proofErr w:type="spellEnd"/>
-            <w:r>
-              <w:rPr>
-                <w:rFonts w:ascii="Times New Roman" w:eastAsia="Times New Roman" w:hAnsi="Times New Roman" w:cs="Times New Roman"/>
-                <w:sz w:val="24"/>
-                <w:szCs w:val="24"/>
-              </w:rPr>
-              <w:t xml:space="preserve"> Nguyen</w:t>
+              <w:t>Tuong Nguyen</w:t>
             </w:r>
           </w:p>
         </w:tc>
@@ -7728,9 +6546,9 @@
     </w:p>
     <w:tbl>
       <w:tblPr>
-        <w:tblStyle w:val="MediumGrid3-Accent5"/>
+        <w:tblStyle w:val="MediumShading1-Accent1"/>
         <w:tblW w:w="9468" w:type="dxa"/>
-        <w:tblLook w:val="04A0" w:firstRow="1" w:lastRow="0" w:firstColumn="1" w:lastColumn="0" w:noHBand="0" w:noVBand="1"/>
+        <w:tblLook w:val="04A0"/>
       </w:tblPr>
       <w:tblGrid>
         <w:gridCol w:w="570"/>
@@ -7740,11 +6558,11 @@
       </w:tblGrid>
       <w:tr>
         <w:trPr>
-          <w:cnfStyle w:val="100000000000" w:firstRow="1" w:lastRow="0" w:firstColumn="0" w:lastColumn="0" w:oddVBand="0" w:evenVBand="0" w:oddHBand="0" w:evenHBand="0" w:firstRowFirstColumn="0" w:firstRowLastColumn="0" w:lastRowFirstColumn="0" w:lastRowLastColumn="0"/>
+          <w:cnfStyle w:val="100000000000"/>
         </w:trPr>
         <w:tc>
           <w:tcPr>
-            <w:cnfStyle w:val="001000000000" w:firstRow="0" w:lastRow="0" w:firstColumn="1" w:lastColumn="0" w:oddVBand="0" w:evenVBand="0" w:oddHBand="0" w:evenHBand="0" w:firstRowFirstColumn="0" w:firstRowLastColumn="0" w:lastRowFirstColumn="0" w:lastRowLastColumn="0"/>
+            <w:cnfStyle w:val="001000000000"/>
             <w:tcW w:w="558" w:type="dxa"/>
           </w:tcPr>
           <w:p>
@@ -7769,7 +6587,7 @@
           <w:p>
             <w:pPr>
               <w:jc w:val="center"/>
-              <w:cnfStyle w:val="100000000000" w:firstRow="1" w:lastRow="0" w:firstColumn="0" w:lastColumn="0" w:oddVBand="0" w:evenVBand="0" w:oddHBand="0" w:evenHBand="0" w:firstRowFirstColumn="0" w:firstRowLastColumn="0" w:lastRowFirstColumn="0" w:lastRowLastColumn="0"/>
+              <w:cnfStyle w:val="100000000000"/>
               <w:rPr>
                 <w:sz w:val="24"/>
               </w:rPr>
@@ -7789,7 +6607,7 @@
           <w:p>
             <w:pPr>
               <w:jc w:val="center"/>
-              <w:cnfStyle w:val="100000000000" w:firstRow="1" w:lastRow="0" w:firstColumn="0" w:lastColumn="0" w:oddVBand="0" w:evenVBand="0" w:oddHBand="0" w:evenHBand="0" w:firstRowFirstColumn="0" w:firstRowLastColumn="0" w:lastRowFirstColumn="0" w:lastRowLastColumn="0"/>
+              <w:cnfStyle w:val="100000000000"/>
               <w:rPr>
                 <w:sz w:val="24"/>
               </w:rPr>
@@ -7809,7 +6627,7 @@
           <w:p>
             <w:pPr>
               <w:jc w:val="center"/>
-              <w:cnfStyle w:val="100000000000" w:firstRow="1" w:lastRow="0" w:firstColumn="0" w:lastColumn="0" w:oddVBand="0" w:evenVBand="0" w:oddHBand="0" w:evenHBand="0" w:firstRowFirstColumn="0" w:firstRowLastColumn="0" w:lastRowFirstColumn="0" w:lastRowLastColumn="0"/>
+              <w:cnfStyle w:val="100000000000"/>
               <w:rPr>
                 <w:sz w:val="24"/>
               </w:rPr>
@@ -7831,11 +6649,11 @@
       </w:tr>
       <w:tr>
         <w:trPr>
-          <w:cnfStyle w:val="000000100000" w:firstRow="0" w:lastRow="0" w:firstColumn="0" w:lastColumn="0" w:oddVBand="0" w:evenVBand="0" w:oddHBand="1" w:evenHBand="0" w:firstRowFirstColumn="0" w:firstRowLastColumn="0" w:lastRowFirstColumn="0" w:lastRowLastColumn="0"/>
+          <w:cnfStyle w:val="000000100000"/>
         </w:trPr>
         <w:tc>
           <w:tcPr>
-            <w:cnfStyle w:val="001000000000" w:firstRow="0" w:lastRow="0" w:firstColumn="1" w:lastColumn="0" w:oddVBand="0" w:evenVBand="0" w:oddHBand="0" w:evenHBand="0" w:firstRowFirstColumn="0" w:firstRowLastColumn="0" w:lastRowFirstColumn="0" w:lastRowLastColumn="0"/>
+            <w:cnfStyle w:val="001000000000"/>
             <w:tcW w:w="558" w:type="dxa"/>
           </w:tcPr>
           <w:p>
@@ -7859,7 +6677,7 @@
           <w:p>
             <w:pPr>
               <w:jc w:val="both"/>
-              <w:cnfStyle w:val="000000100000" w:firstRow="0" w:lastRow="0" w:firstColumn="0" w:lastColumn="0" w:oddVBand="0" w:evenVBand="0" w:oddHBand="1" w:evenHBand="0" w:firstRowFirstColumn="0" w:firstRowLastColumn="0" w:lastRowFirstColumn="0" w:lastRowLastColumn="0"/>
+              <w:cnfStyle w:val="000000100000"/>
               <w:rPr>
                 <w:sz w:val="24"/>
               </w:rPr>
@@ -7873,7 +6691,7 @@
           <w:p>
             <w:pPr>
               <w:jc w:val="both"/>
-              <w:cnfStyle w:val="000000100000" w:firstRow="0" w:lastRow="0" w:firstColumn="0" w:lastColumn="0" w:oddVBand="0" w:evenVBand="0" w:oddHBand="1" w:evenHBand="0" w:firstRowFirstColumn="0" w:firstRowLastColumn="0" w:lastRowFirstColumn="0" w:lastRowLastColumn="0"/>
+              <w:cnfStyle w:val="000000100000"/>
               <w:rPr>
                 <w:sz w:val="24"/>
               </w:rPr>
@@ -7887,70 +6705,7 @@
           <w:p>
             <w:pPr>
               <w:jc w:val="both"/>
-              <w:cnfStyle w:val="000000100000" w:firstRow="0" w:lastRow="0" w:firstColumn="0" w:lastColumn="0" w:oddVBand="0" w:evenVBand="0" w:oddHBand="1" w:evenHBand="0" w:firstRowFirstColumn="0" w:firstRowLastColumn="0" w:lastRowFirstColumn="0" w:lastRowLastColumn="0"/>
-              <w:rPr>
-                <w:sz w:val="24"/>
-              </w:rPr>
-            </w:pPr>
-          </w:p>
-        </w:tc>
-      </w:tr>
-      <w:tr>
-        <w:tc>
-          <w:tcPr>
-            <w:cnfStyle w:val="001000000000" w:firstRow="0" w:lastRow="0" w:firstColumn="1" w:lastColumn="0" w:oddVBand="0" w:evenVBand="0" w:oddHBand="0" w:evenHBand="0" w:firstRowFirstColumn="0" w:firstRowLastColumn="0" w:lastRowFirstColumn="0" w:lastRowLastColumn="0"/>
-            <w:tcW w:w="558" w:type="dxa"/>
-          </w:tcPr>
-          <w:p>
-            <w:pPr>
-              <w:rPr>
-                <w:sz w:val="24"/>
-              </w:rPr>
-            </w:pPr>
-            <w:r>
-              <w:rPr>
-                <w:sz w:val="24"/>
-              </w:rPr>
-              <w:t>2</w:t>
-            </w:r>
-          </w:p>
-        </w:tc>
-        <w:tc>
-          <w:tcPr>
-            <w:tcW w:w="2790" w:type="dxa"/>
-          </w:tcPr>
-          <w:p>
-            <w:pPr>
-              <w:jc w:val="both"/>
-              <w:cnfStyle w:val="000000000000" w:firstRow="0" w:lastRow="0" w:firstColumn="0" w:lastColumn="0" w:oddVBand="0" w:evenVBand="0" w:oddHBand="0" w:evenHBand="0" w:firstRowFirstColumn="0" w:firstRowLastColumn="0" w:lastRowFirstColumn="0" w:lastRowLastColumn="0"/>
-              <w:rPr>
-                <w:sz w:val="24"/>
-              </w:rPr>
-            </w:pPr>
-          </w:p>
-        </w:tc>
-        <w:tc>
-          <w:tcPr>
-            <w:tcW w:w="3276" w:type="dxa"/>
-          </w:tcPr>
-          <w:p>
-            <w:pPr>
-              <w:jc w:val="both"/>
-              <w:cnfStyle w:val="000000000000" w:firstRow="0" w:lastRow="0" w:firstColumn="0" w:lastColumn="0" w:oddVBand="0" w:evenVBand="0" w:oddHBand="0" w:evenHBand="0" w:firstRowFirstColumn="0" w:firstRowLastColumn="0" w:lastRowFirstColumn="0" w:lastRowLastColumn="0"/>
-              <w:rPr>
-                <w:sz w:val="24"/>
-              </w:rPr>
-            </w:pPr>
-          </w:p>
-        </w:tc>
-        <w:tc>
-          <w:tcPr>
-            <w:tcW w:w="2844" w:type="dxa"/>
-          </w:tcPr>
-          <w:p>
-            <w:pPr>
-              <w:jc w:val="both"/>
-              <w:cnfStyle w:val="000000000000" w:firstRow="0" w:lastRow="0" w:firstColumn="0" w:lastColumn="0" w:oddVBand="0" w:evenVBand="0" w:oddHBand="0" w:evenHBand="0" w:firstRowFirstColumn="0" w:firstRowLastColumn="0" w:lastRowFirstColumn="0" w:lastRowLastColumn="0"/>
+              <w:cnfStyle w:val="000000100000"/>
               <w:rPr>
                 <w:sz w:val="24"/>
               </w:rPr>
@@ -7960,11 +6715,11 @@
       </w:tr>
       <w:tr>
         <w:trPr>
-          <w:cnfStyle w:val="000000100000" w:firstRow="0" w:lastRow="0" w:firstColumn="0" w:lastColumn="0" w:oddVBand="0" w:evenVBand="0" w:oddHBand="1" w:evenHBand="0" w:firstRowFirstColumn="0" w:firstRowLastColumn="0" w:lastRowFirstColumn="0" w:lastRowLastColumn="0"/>
+          <w:cnfStyle w:val="000000010000"/>
         </w:trPr>
         <w:tc>
           <w:tcPr>
-            <w:cnfStyle w:val="001000000000" w:firstRow="0" w:lastRow="0" w:firstColumn="1" w:lastColumn="0" w:oddVBand="0" w:evenVBand="0" w:oddHBand="0" w:evenHBand="0" w:firstRowFirstColumn="0" w:firstRowLastColumn="0" w:lastRowFirstColumn="0" w:lastRowLastColumn="0"/>
+            <w:cnfStyle w:val="001000000000"/>
             <w:tcW w:w="558" w:type="dxa"/>
           </w:tcPr>
           <w:p>
@@ -7977,7 +6732,7 @@
               <w:rPr>
                 <w:sz w:val="24"/>
               </w:rPr>
-              <w:t>3</w:t>
+              <w:t>2</w:t>
             </w:r>
           </w:p>
         </w:tc>
@@ -7988,7 +6743,7 @@
           <w:p>
             <w:pPr>
               <w:jc w:val="both"/>
-              <w:cnfStyle w:val="000000100000" w:firstRow="0" w:lastRow="0" w:firstColumn="0" w:lastColumn="0" w:oddVBand="0" w:evenVBand="0" w:oddHBand="1" w:evenHBand="0" w:firstRowFirstColumn="0" w:firstRowLastColumn="0" w:lastRowFirstColumn="0" w:lastRowLastColumn="0"/>
+              <w:cnfStyle w:val="000000010000"/>
               <w:rPr>
                 <w:sz w:val="24"/>
               </w:rPr>
@@ -8002,7 +6757,7 @@
           <w:p>
             <w:pPr>
               <w:jc w:val="both"/>
-              <w:cnfStyle w:val="000000100000" w:firstRow="0" w:lastRow="0" w:firstColumn="0" w:lastColumn="0" w:oddVBand="0" w:evenVBand="0" w:oddHBand="1" w:evenHBand="0" w:firstRowFirstColumn="0" w:firstRowLastColumn="0" w:lastRowFirstColumn="0" w:lastRowLastColumn="0"/>
+              <w:cnfStyle w:val="000000010000"/>
               <w:rPr>
                 <w:sz w:val="24"/>
               </w:rPr>
@@ -8016,70 +6771,7 @@
           <w:p>
             <w:pPr>
               <w:jc w:val="both"/>
-              <w:cnfStyle w:val="000000100000" w:firstRow="0" w:lastRow="0" w:firstColumn="0" w:lastColumn="0" w:oddVBand="0" w:evenVBand="0" w:oddHBand="1" w:evenHBand="0" w:firstRowFirstColumn="0" w:firstRowLastColumn="0" w:lastRowFirstColumn="0" w:lastRowLastColumn="0"/>
-              <w:rPr>
-                <w:sz w:val="24"/>
-              </w:rPr>
-            </w:pPr>
-          </w:p>
-        </w:tc>
-      </w:tr>
-      <w:tr>
-        <w:tc>
-          <w:tcPr>
-            <w:cnfStyle w:val="001000000000" w:firstRow="0" w:lastRow="0" w:firstColumn="1" w:lastColumn="0" w:oddVBand="0" w:evenVBand="0" w:oddHBand="0" w:evenHBand="0" w:firstRowFirstColumn="0" w:firstRowLastColumn="0" w:lastRowFirstColumn="0" w:lastRowLastColumn="0"/>
-            <w:tcW w:w="558" w:type="dxa"/>
-          </w:tcPr>
-          <w:p>
-            <w:pPr>
-              <w:rPr>
-                <w:sz w:val="24"/>
-              </w:rPr>
-            </w:pPr>
-            <w:r>
-              <w:rPr>
-                <w:sz w:val="24"/>
-              </w:rPr>
-              <w:t>4</w:t>
-            </w:r>
-          </w:p>
-        </w:tc>
-        <w:tc>
-          <w:tcPr>
-            <w:tcW w:w="2790" w:type="dxa"/>
-          </w:tcPr>
-          <w:p>
-            <w:pPr>
-              <w:jc w:val="both"/>
-              <w:cnfStyle w:val="000000000000" w:firstRow="0" w:lastRow="0" w:firstColumn="0" w:lastColumn="0" w:oddVBand="0" w:evenVBand="0" w:oddHBand="0" w:evenHBand="0" w:firstRowFirstColumn="0" w:firstRowLastColumn="0" w:lastRowFirstColumn="0" w:lastRowLastColumn="0"/>
-              <w:rPr>
-                <w:sz w:val="24"/>
-              </w:rPr>
-            </w:pPr>
-          </w:p>
-        </w:tc>
-        <w:tc>
-          <w:tcPr>
-            <w:tcW w:w="3276" w:type="dxa"/>
-          </w:tcPr>
-          <w:p>
-            <w:pPr>
-              <w:jc w:val="both"/>
-              <w:cnfStyle w:val="000000000000" w:firstRow="0" w:lastRow="0" w:firstColumn="0" w:lastColumn="0" w:oddVBand="0" w:evenVBand="0" w:oddHBand="0" w:evenHBand="0" w:firstRowFirstColumn="0" w:firstRowLastColumn="0" w:lastRowFirstColumn="0" w:lastRowLastColumn="0"/>
-              <w:rPr>
-                <w:sz w:val="24"/>
-              </w:rPr>
-            </w:pPr>
-          </w:p>
-        </w:tc>
-        <w:tc>
-          <w:tcPr>
-            <w:tcW w:w="2844" w:type="dxa"/>
-          </w:tcPr>
-          <w:p>
-            <w:pPr>
-              <w:jc w:val="both"/>
-              <w:cnfStyle w:val="000000000000" w:firstRow="0" w:lastRow="0" w:firstColumn="0" w:lastColumn="0" w:oddVBand="0" w:evenVBand="0" w:oddHBand="0" w:evenHBand="0" w:firstRowFirstColumn="0" w:firstRowLastColumn="0" w:lastRowFirstColumn="0" w:lastRowLastColumn="0"/>
+              <w:cnfStyle w:val="000000010000"/>
               <w:rPr>
                 <w:sz w:val="24"/>
               </w:rPr>
@@ -8089,11 +6781,11 @@
       </w:tr>
       <w:tr>
         <w:trPr>
-          <w:cnfStyle w:val="000000100000" w:firstRow="0" w:lastRow="0" w:firstColumn="0" w:lastColumn="0" w:oddVBand="0" w:evenVBand="0" w:oddHBand="1" w:evenHBand="0" w:firstRowFirstColumn="0" w:firstRowLastColumn="0" w:lastRowFirstColumn="0" w:lastRowLastColumn="0"/>
+          <w:cnfStyle w:val="000000100000"/>
         </w:trPr>
         <w:tc>
           <w:tcPr>
-            <w:cnfStyle w:val="001000000000" w:firstRow="0" w:lastRow="0" w:firstColumn="1" w:lastColumn="0" w:oddVBand="0" w:evenVBand="0" w:oddHBand="0" w:evenHBand="0" w:firstRowFirstColumn="0" w:firstRowLastColumn="0" w:lastRowFirstColumn="0" w:lastRowLastColumn="0"/>
+            <w:cnfStyle w:val="001000000000"/>
             <w:tcW w:w="558" w:type="dxa"/>
           </w:tcPr>
           <w:p>
@@ -8106,6 +6798,138 @@
               <w:rPr>
                 <w:sz w:val="24"/>
               </w:rPr>
+              <w:t>3</w:t>
+            </w:r>
+          </w:p>
+        </w:tc>
+        <w:tc>
+          <w:tcPr>
+            <w:tcW w:w="2790" w:type="dxa"/>
+          </w:tcPr>
+          <w:p>
+            <w:pPr>
+              <w:jc w:val="both"/>
+              <w:cnfStyle w:val="000000100000"/>
+              <w:rPr>
+                <w:sz w:val="24"/>
+              </w:rPr>
+            </w:pPr>
+          </w:p>
+        </w:tc>
+        <w:tc>
+          <w:tcPr>
+            <w:tcW w:w="3276" w:type="dxa"/>
+          </w:tcPr>
+          <w:p>
+            <w:pPr>
+              <w:jc w:val="both"/>
+              <w:cnfStyle w:val="000000100000"/>
+              <w:rPr>
+                <w:sz w:val="24"/>
+              </w:rPr>
+            </w:pPr>
+          </w:p>
+        </w:tc>
+        <w:tc>
+          <w:tcPr>
+            <w:tcW w:w="2844" w:type="dxa"/>
+          </w:tcPr>
+          <w:p>
+            <w:pPr>
+              <w:jc w:val="both"/>
+              <w:cnfStyle w:val="000000100000"/>
+              <w:rPr>
+                <w:sz w:val="24"/>
+              </w:rPr>
+            </w:pPr>
+          </w:p>
+        </w:tc>
+      </w:tr>
+      <w:tr>
+        <w:trPr>
+          <w:cnfStyle w:val="000000010000"/>
+        </w:trPr>
+        <w:tc>
+          <w:tcPr>
+            <w:cnfStyle w:val="001000000000"/>
+            <w:tcW w:w="558" w:type="dxa"/>
+          </w:tcPr>
+          <w:p>
+            <w:pPr>
+              <w:rPr>
+                <w:sz w:val="24"/>
+              </w:rPr>
+            </w:pPr>
+            <w:r>
+              <w:rPr>
+                <w:sz w:val="24"/>
+              </w:rPr>
+              <w:t>4</w:t>
+            </w:r>
+          </w:p>
+        </w:tc>
+        <w:tc>
+          <w:tcPr>
+            <w:tcW w:w="2790" w:type="dxa"/>
+          </w:tcPr>
+          <w:p>
+            <w:pPr>
+              <w:jc w:val="both"/>
+              <w:cnfStyle w:val="000000010000"/>
+              <w:rPr>
+                <w:sz w:val="24"/>
+              </w:rPr>
+            </w:pPr>
+          </w:p>
+        </w:tc>
+        <w:tc>
+          <w:tcPr>
+            <w:tcW w:w="3276" w:type="dxa"/>
+          </w:tcPr>
+          <w:p>
+            <w:pPr>
+              <w:jc w:val="both"/>
+              <w:cnfStyle w:val="000000010000"/>
+              <w:rPr>
+                <w:sz w:val="24"/>
+              </w:rPr>
+            </w:pPr>
+          </w:p>
+        </w:tc>
+        <w:tc>
+          <w:tcPr>
+            <w:tcW w:w="2844" w:type="dxa"/>
+          </w:tcPr>
+          <w:p>
+            <w:pPr>
+              <w:jc w:val="both"/>
+              <w:cnfStyle w:val="000000010000"/>
+              <w:rPr>
+                <w:sz w:val="24"/>
+              </w:rPr>
+            </w:pPr>
+          </w:p>
+        </w:tc>
+      </w:tr>
+      <w:tr>
+        <w:trPr>
+          <w:cnfStyle w:val="000000100000"/>
+        </w:trPr>
+        <w:tc>
+          <w:tcPr>
+            <w:cnfStyle w:val="001000000000"/>
+            <w:tcW w:w="558" w:type="dxa"/>
+          </w:tcPr>
+          <w:p>
+            <w:pPr>
+              <w:rPr>
+                <w:sz w:val="24"/>
+              </w:rPr>
+            </w:pPr>
+            <w:r>
+              <w:rPr>
+                <w:sz w:val="24"/>
+              </w:rPr>
               <w:t>5</w:t>
             </w:r>
           </w:p>
@@ -8117,7 +6941,7 @@
           <w:p>
             <w:pPr>
               <w:jc w:val="both"/>
-              <w:cnfStyle w:val="000000100000" w:firstRow="0" w:lastRow="0" w:firstColumn="0" w:lastColumn="0" w:oddVBand="0" w:evenVBand="0" w:oddHBand="1" w:evenHBand="0" w:firstRowFirstColumn="0" w:firstRowLastColumn="0" w:lastRowFirstColumn="0" w:lastRowLastColumn="0"/>
+              <w:cnfStyle w:val="000000100000"/>
               <w:rPr>
                 <w:sz w:val="24"/>
               </w:rPr>
@@ -8131,7 +6955,7 @@
           <w:p>
             <w:pPr>
               <w:jc w:val="both"/>
-              <w:cnfStyle w:val="000000100000" w:firstRow="0" w:lastRow="0" w:firstColumn="0" w:lastColumn="0" w:oddVBand="0" w:evenVBand="0" w:oddHBand="1" w:evenHBand="0" w:firstRowFirstColumn="0" w:firstRowLastColumn="0" w:lastRowFirstColumn="0" w:lastRowLastColumn="0"/>
+              <w:cnfStyle w:val="000000100000"/>
               <w:rPr>
                 <w:sz w:val="24"/>
               </w:rPr>
@@ -8145,7 +6969,7 @@
           <w:p>
             <w:pPr>
               <w:jc w:val="both"/>
-              <w:cnfStyle w:val="000000100000" w:firstRow="0" w:lastRow="0" w:firstColumn="0" w:lastColumn="0" w:oddVBand="0" w:evenVBand="0" w:oddHBand="1" w:evenHBand="0" w:firstRowFirstColumn="0" w:firstRowLastColumn="0" w:lastRowFirstColumn="0" w:lastRowLastColumn="0"/>
+              <w:cnfStyle w:val="000000100000"/>
               <w:rPr>
                 <w:sz w:val="24"/>
               </w:rPr>
@@ -8169,9 +6993,9 @@
     </w:p>
     <w:tbl>
       <w:tblPr>
-        <w:tblStyle w:val="MediumGrid3-Accent5"/>
+        <w:tblStyle w:val="MediumShading1-Accent1"/>
         <w:tblW w:w="9468" w:type="dxa"/>
-        <w:tblLook w:val="04A0" w:firstRow="1" w:lastRow="0" w:firstColumn="1" w:lastColumn="0" w:noHBand="0" w:noVBand="1"/>
+        <w:tblLook w:val="04A0"/>
       </w:tblPr>
       <w:tblGrid>
         <w:gridCol w:w="570"/>
@@ -8181,11 +7005,11 @@
       </w:tblGrid>
       <w:tr>
         <w:trPr>
-          <w:cnfStyle w:val="100000000000" w:firstRow="1" w:lastRow="0" w:firstColumn="0" w:lastColumn="0" w:oddVBand="0" w:evenVBand="0" w:oddHBand="0" w:evenHBand="0" w:firstRowFirstColumn="0" w:firstRowLastColumn="0" w:lastRowFirstColumn="0" w:lastRowLastColumn="0"/>
+          <w:cnfStyle w:val="100000000000"/>
         </w:trPr>
         <w:tc>
           <w:tcPr>
-            <w:cnfStyle w:val="001000000000" w:firstRow="0" w:lastRow="0" w:firstColumn="1" w:lastColumn="0" w:oddVBand="0" w:evenVBand="0" w:oddHBand="0" w:evenHBand="0" w:firstRowFirstColumn="0" w:firstRowLastColumn="0" w:lastRowFirstColumn="0" w:lastRowLastColumn="0"/>
+            <w:cnfStyle w:val="001000000000"/>
             <w:tcW w:w="558" w:type="dxa"/>
           </w:tcPr>
           <w:p>
@@ -8210,7 +7034,7 @@
           <w:p>
             <w:pPr>
               <w:jc w:val="center"/>
-              <w:cnfStyle w:val="100000000000" w:firstRow="1" w:lastRow="0" w:firstColumn="0" w:lastColumn="0" w:oddVBand="0" w:evenVBand="0" w:oddHBand="0" w:evenHBand="0" w:firstRowFirstColumn="0" w:firstRowLastColumn="0" w:lastRowFirstColumn="0" w:lastRowLastColumn="0"/>
+              <w:cnfStyle w:val="100000000000"/>
               <w:rPr>
                 <w:sz w:val="24"/>
               </w:rPr>
@@ -8230,7 +7054,7 @@
           <w:p>
             <w:pPr>
               <w:jc w:val="center"/>
-              <w:cnfStyle w:val="100000000000" w:firstRow="1" w:lastRow="0" w:firstColumn="0" w:lastColumn="0" w:oddVBand="0" w:evenVBand="0" w:oddHBand="0" w:evenHBand="0" w:firstRowFirstColumn="0" w:firstRowLastColumn="0" w:lastRowFirstColumn="0" w:lastRowLastColumn="0"/>
+              <w:cnfStyle w:val="100000000000"/>
               <w:rPr>
                 <w:sz w:val="24"/>
               </w:rPr>
@@ -8250,7 +7074,7 @@
           <w:p>
             <w:pPr>
               <w:jc w:val="center"/>
-              <w:cnfStyle w:val="100000000000" w:firstRow="1" w:lastRow="0" w:firstColumn="0" w:lastColumn="0" w:oddVBand="0" w:evenVBand="0" w:oddHBand="0" w:evenHBand="0" w:firstRowFirstColumn="0" w:firstRowLastColumn="0" w:lastRowFirstColumn="0" w:lastRowLastColumn="0"/>
+              <w:cnfStyle w:val="100000000000"/>
               <w:rPr>
                 <w:sz w:val="24"/>
               </w:rPr>
@@ -8272,11 +7096,11 @@
       </w:tr>
       <w:tr>
         <w:trPr>
-          <w:cnfStyle w:val="000000100000" w:firstRow="0" w:lastRow="0" w:firstColumn="0" w:lastColumn="0" w:oddVBand="0" w:evenVBand="0" w:oddHBand="1" w:evenHBand="0" w:firstRowFirstColumn="0" w:firstRowLastColumn="0" w:lastRowFirstColumn="0" w:lastRowLastColumn="0"/>
+          <w:cnfStyle w:val="000000100000"/>
         </w:trPr>
         <w:tc>
           <w:tcPr>
-            <w:cnfStyle w:val="001000000000" w:firstRow="0" w:lastRow="0" w:firstColumn="1" w:lastColumn="0" w:oddVBand="0" w:evenVBand="0" w:oddHBand="0" w:evenHBand="0" w:firstRowFirstColumn="0" w:firstRowLastColumn="0" w:lastRowFirstColumn="0" w:lastRowLastColumn="0"/>
+            <w:cnfStyle w:val="001000000000"/>
             <w:tcW w:w="558" w:type="dxa"/>
           </w:tcPr>
           <w:p>
@@ -8300,7 +7124,7 @@
           <w:p>
             <w:pPr>
               <w:jc w:val="both"/>
-              <w:cnfStyle w:val="000000100000" w:firstRow="0" w:lastRow="0" w:firstColumn="0" w:lastColumn="0" w:oddVBand="0" w:evenVBand="0" w:oddHBand="1" w:evenHBand="0" w:firstRowFirstColumn="0" w:firstRowLastColumn="0" w:lastRowFirstColumn="0" w:lastRowLastColumn="0"/>
+              <w:cnfStyle w:val="000000100000"/>
               <w:rPr>
                 <w:sz w:val="24"/>
               </w:rPr>
@@ -8314,7 +7138,7 @@
           <w:p>
             <w:pPr>
               <w:jc w:val="both"/>
-              <w:cnfStyle w:val="000000100000" w:firstRow="0" w:lastRow="0" w:firstColumn="0" w:lastColumn="0" w:oddVBand="0" w:evenVBand="0" w:oddHBand="1" w:evenHBand="0" w:firstRowFirstColumn="0" w:firstRowLastColumn="0" w:lastRowFirstColumn="0" w:lastRowLastColumn="0"/>
+              <w:cnfStyle w:val="000000100000"/>
               <w:rPr>
                 <w:sz w:val="24"/>
               </w:rPr>
@@ -8328,70 +7152,7 @@
           <w:p>
             <w:pPr>
               <w:jc w:val="both"/>
-              <w:cnfStyle w:val="000000100000" w:firstRow="0" w:lastRow="0" w:firstColumn="0" w:lastColumn="0" w:oddVBand="0" w:evenVBand="0" w:oddHBand="1" w:evenHBand="0" w:firstRowFirstColumn="0" w:firstRowLastColumn="0" w:lastRowFirstColumn="0" w:lastRowLastColumn="0"/>
-              <w:rPr>
-                <w:sz w:val="24"/>
-              </w:rPr>
-            </w:pPr>
-          </w:p>
-        </w:tc>
-      </w:tr>
-      <w:tr>
-        <w:tc>
-          <w:tcPr>
-            <w:cnfStyle w:val="001000000000" w:firstRow="0" w:lastRow="0" w:firstColumn="1" w:lastColumn="0" w:oddVBand="0" w:evenVBand="0" w:oddHBand="0" w:evenHBand="0" w:firstRowFirstColumn="0" w:firstRowLastColumn="0" w:lastRowFirstColumn="0" w:lastRowLastColumn="0"/>
-            <w:tcW w:w="558" w:type="dxa"/>
-          </w:tcPr>
-          <w:p>
-            <w:pPr>
-              <w:rPr>
-                <w:sz w:val="24"/>
-              </w:rPr>
-            </w:pPr>
-            <w:r>
-              <w:rPr>
-                <w:sz w:val="24"/>
-              </w:rPr>
-              <w:t>2</w:t>
-            </w:r>
-          </w:p>
-        </w:tc>
-        <w:tc>
-          <w:tcPr>
-            <w:tcW w:w="2790" w:type="dxa"/>
-          </w:tcPr>
-          <w:p>
-            <w:pPr>
-              <w:jc w:val="both"/>
-              <w:cnfStyle w:val="000000000000" w:firstRow="0" w:lastRow="0" w:firstColumn="0" w:lastColumn="0" w:oddVBand="0" w:evenVBand="0" w:oddHBand="0" w:evenHBand="0" w:firstRowFirstColumn="0" w:firstRowLastColumn="0" w:lastRowFirstColumn="0" w:lastRowLastColumn="0"/>
-              <w:rPr>
-                <w:sz w:val="24"/>
-              </w:rPr>
-            </w:pPr>
-          </w:p>
-        </w:tc>
-        <w:tc>
-          <w:tcPr>
-            <w:tcW w:w="3276" w:type="dxa"/>
-          </w:tcPr>
-          <w:p>
-            <w:pPr>
-              <w:jc w:val="both"/>
-              <w:cnfStyle w:val="000000000000" w:firstRow="0" w:lastRow="0" w:firstColumn="0" w:lastColumn="0" w:oddVBand="0" w:evenVBand="0" w:oddHBand="0" w:evenHBand="0" w:firstRowFirstColumn="0" w:firstRowLastColumn="0" w:lastRowFirstColumn="0" w:lastRowLastColumn="0"/>
-              <w:rPr>
-                <w:sz w:val="24"/>
-              </w:rPr>
-            </w:pPr>
-          </w:p>
-        </w:tc>
-        <w:tc>
-          <w:tcPr>
-            <w:tcW w:w="2844" w:type="dxa"/>
-          </w:tcPr>
-          <w:p>
-            <w:pPr>
-              <w:jc w:val="both"/>
-              <w:cnfStyle w:val="000000000000" w:firstRow="0" w:lastRow="0" w:firstColumn="0" w:lastColumn="0" w:oddVBand="0" w:evenVBand="0" w:oddHBand="0" w:evenHBand="0" w:firstRowFirstColumn="0" w:firstRowLastColumn="0" w:lastRowFirstColumn="0" w:lastRowLastColumn="0"/>
+              <w:cnfStyle w:val="000000100000"/>
               <w:rPr>
                 <w:sz w:val="24"/>
               </w:rPr>
@@ -8401,11 +7162,11 @@
       </w:tr>
       <w:tr>
         <w:trPr>
-          <w:cnfStyle w:val="000000100000" w:firstRow="0" w:lastRow="0" w:firstColumn="0" w:lastColumn="0" w:oddVBand="0" w:evenVBand="0" w:oddHBand="1" w:evenHBand="0" w:firstRowFirstColumn="0" w:firstRowLastColumn="0" w:lastRowFirstColumn="0" w:lastRowLastColumn="0"/>
+          <w:cnfStyle w:val="000000010000"/>
         </w:trPr>
         <w:tc>
           <w:tcPr>
-            <w:cnfStyle w:val="001000000000" w:firstRow="0" w:lastRow="0" w:firstColumn="1" w:lastColumn="0" w:oddVBand="0" w:evenVBand="0" w:oddHBand="0" w:evenHBand="0" w:firstRowFirstColumn="0" w:firstRowLastColumn="0" w:lastRowFirstColumn="0" w:lastRowLastColumn="0"/>
+            <w:cnfStyle w:val="001000000000"/>
             <w:tcW w:w="558" w:type="dxa"/>
           </w:tcPr>
           <w:p>
@@ -8418,7 +7179,7 @@
               <w:rPr>
                 <w:sz w:val="24"/>
               </w:rPr>
-              <w:t>3</w:t>
+              <w:t>2</w:t>
             </w:r>
           </w:p>
         </w:tc>
@@ -8429,7 +7190,7 @@
           <w:p>
             <w:pPr>
               <w:jc w:val="both"/>
-              <w:cnfStyle w:val="000000100000" w:firstRow="0" w:lastRow="0" w:firstColumn="0" w:lastColumn="0" w:oddVBand="0" w:evenVBand="0" w:oddHBand="1" w:evenHBand="0" w:firstRowFirstColumn="0" w:firstRowLastColumn="0" w:lastRowFirstColumn="0" w:lastRowLastColumn="0"/>
+              <w:cnfStyle w:val="000000010000"/>
               <w:rPr>
                 <w:sz w:val="24"/>
               </w:rPr>
@@ -8443,7 +7204,7 @@
           <w:p>
             <w:pPr>
               <w:jc w:val="both"/>
-              <w:cnfStyle w:val="000000100000" w:firstRow="0" w:lastRow="0" w:firstColumn="0" w:lastColumn="0" w:oddVBand="0" w:evenVBand="0" w:oddHBand="1" w:evenHBand="0" w:firstRowFirstColumn="0" w:firstRowLastColumn="0" w:lastRowFirstColumn="0" w:lastRowLastColumn="0"/>
+              <w:cnfStyle w:val="000000010000"/>
               <w:rPr>
                 <w:sz w:val="24"/>
               </w:rPr>
@@ -8457,70 +7218,7 @@
           <w:p>
             <w:pPr>
               <w:jc w:val="both"/>
-              <w:cnfStyle w:val="000000100000" w:firstRow="0" w:lastRow="0" w:firstColumn="0" w:lastColumn="0" w:oddVBand="0" w:evenVBand="0" w:oddHBand="1" w:evenHBand="0" w:firstRowFirstColumn="0" w:firstRowLastColumn="0" w:lastRowFirstColumn="0" w:lastRowLastColumn="0"/>
-              <w:rPr>
-                <w:sz w:val="24"/>
-              </w:rPr>
-            </w:pPr>
-          </w:p>
-        </w:tc>
-      </w:tr>
-      <w:tr>
-        <w:tc>
-          <w:tcPr>
-            <w:cnfStyle w:val="001000000000" w:firstRow="0" w:lastRow="0" w:firstColumn="1" w:lastColumn="0" w:oddVBand="0" w:evenVBand="0" w:oddHBand="0" w:evenHBand="0" w:firstRowFirstColumn="0" w:firstRowLastColumn="0" w:lastRowFirstColumn="0" w:lastRowLastColumn="0"/>
-            <w:tcW w:w="558" w:type="dxa"/>
-          </w:tcPr>
-          <w:p>
-            <w:pPr>
-              <w:rPr>
-                <w:sz w:val="24"/>
-              </w:rPr>
-            </w:pPr>
-            <w:r>
-              <w:rPr>
-                <w:sz w:val="24"/>
-              </w:rPr>
-              <w:t>4</w:t>
-            </w:r>
-          </w:p>
-        </w:tc>
-        <w:tc>
-          <w:tcPr>
-            <w:tcW w:w="2790" w:type="dxa"/>
-          </w:tcPr>
-          <w:p>
-            <w:pPr>
-              <w:jc w:val="both"/>
-              <w:cnfStyle w:val="000000000000" w:firstRow="0" w:lastRow="0" w:firstColumn="0" w:lastColumn="0" w:oddVBand="0" w:evenVBand="0" w:oddHBand="0" w:evenHBand="0" w:firstRowFirstColumn="0" w:firstRowLastColumn="0" w:lastRowFirstColumn="0" w:lastRowLastColumn="0"/>
-              <w:rPr>
-                <w:sz w:val="24"/>
-              </w:rPr>
-            </w:pPr>
-          </w:p>
-        </w:tc>
-        <w:tc>
-          <w:tcPr>
-            <w:tcW w:w="3276" w:type="dxa"/>
-          </w:tcPr>
-          <w:p>
-            <w:pPr>
-              <w:jc w:val="both"/>
-              <w:cnfStyle w:val="000000000000" w:firstRow="0" w:lastRow="0" w:firstColumn="0" w:lastColumn="0" w:oddVBand="0" w:evenVBand="0" w:oddHBand="0" w:evenHBand="0" w:firstRowFirstColumn="0" w:firstRowLastColumn="0" w:lastRowFirstColumn="0" w:lastRowLastColumn="0"/>
-              <w:rPr>
-                <w:sz w:val="24"/>
-              </w:rPr>
-            </w:pPr>
-          </w:p>
-        </w:tc>
-        <w:tc>
-          <w:tcPr>
-            <w:tcW w:w="2844" w:type="dxa"/>
-          </w:tcPr>
-          <w:p>
-            <w:pPr>
-              <w:jc w:val="both"/>
-              <w:cnfStyle w:val="000000000000" w:firstRow="0" w:lastRow="0" w:firstColumn="0" w:lastColumn="0" w:oddVBand="0" w:evenVBand="0" w:oddHBand="0" w:evenHBand="0" w:firstRowFirstColumn="0" w:firstRowLastColumn="0" w:lastRowFirstColumn="0" w:lastRowLastColumn="0"/>
+              <w:cnfStyle w:val="000000010000"/>
               <w:rPr>
                 <w:sz w:val="24"/>
               </w:rPr>
@@ -8530,11 +7228,11 @@
       </w:tr>
       <w:tr>
         <w:trPr>
-          <w:cnfStyle w:val="000000100000" w:firstRow="0" w:lastRow="0" w:firstColumn="0" w:lastColumn="0" w:oddVBand="0" w:evenVBand="0" w:oddHBand="1" w:evenHBand="0" w:firstRowFirstColumn="0" w:firstRowLastColumn="0" w:lastRowFirstColumn="0" w:lastRowLastColumn="0"/>
+          <w:cnfStyle w:val="000000100000"/>
         </w:trPr>
         <w:tc>
           <w:tcPr>
-            <w:cnfStyle w:val="001000000000" w:firstRow="0" w:lastRow="0" w:firstColumn="1" w:lastColumn="0" w:oddVBand="0" w:evenVBand="0" w:oddHBand="0" w:evenHBand="0" w:firstRowFirstColumn="0" w:firstRowLastColumn="0" w:lastRowFirstColumn="0" w:lastRowLastColumn="0"/>
+            <w:cnfStyle w:val="001000000000"/>
             <w:tcW w:w="558" w:type="dxa"/>
           </w:tcPr>
           <w:p>
@@ -8547,6 +7245,138 @@
               <w:rPr>
                 <w:sz w:val="24"/>
               </w:rPr>
+              <w:t>3</w:t>
+            </w:r>
+          </w:p>
+        </w:tc>
+        <w:tc>
+          <w:tcPr>
+            <w:tcW w:w="2790" w:type="dxa"/>
+          </w:tcPr>
+          <w:p>
+            <w:pPr>
+              <w:jc w:val="both"/>
+              <w:cnfStyle w:val="000000100000"/>
+              <w:rPr>
+                <w:sz w:val="24"/>
+              </w:rPr>
+            </w:pPr>
+          </w:p>
+        </w:tc>
+        <w:tc>
+          <w:tcPr>
+            <w:tcW w:w="3276" w:type="dxa"/>
+          </w:tcPr>
+          <w:p>
+            <w:pPr>
+              <w:jc w:val="both"/>
+              <w:cnfStyle w:val="000000100000"/>
+              <w:rPr>
+                <w:sz w:val="24"/>
+              </w:rPr>
+            </w:pPr>
+          </w:p>
+        </w:tc>
+        <w:tc>
+          <w:tcPr>
+            <w:tcW w:w="2844" w:type="dxa"/>
+          </w:tcPr>
+          <w:p>
+            <w:pPr>
+              <w:jc w:val="both"/>
+              <w:cnfStyle w:val="000000100000"/>
+              <w:rPr>
+                <w:sz w:val="24"/>
+              </w:rPr>
+            </w:pPr>
+          </w:p>
+        </w:tc>
+      </w:tr>
+      <w:tr>
+        <w:trPr>
+          <w:cnfStyle w:val="000000010000"/>
+        </w:trPr>
+        <w:tc>
+          <w:tcPr>
+            <w:cnfStyle w:val="001000000000"/>
+            <w:tcW w:w="558" w:type="dxa"/>
+          </w:tcPr>
+          <w:p>
+            <w:pPr>
+              <w:rPr>
+                <w:sz w:val="24"/>
+              </w:rPr>
+            </w:pPr>
+            <w:r>
+              <w:rPr>
+                <w:sz w:val="24"/>
+              </w:rPr>
+              <w:t>4</w:t>
+            </w:r>
+          </w:p>
+        </w:tc>
+        <w:tc>
+          <w:tcPr>
+            <w:tcW w:w="2790" w:type="dxa"/>
+          </w:tcPr>
+          <w:p>
+            <w:pPr>
+              <w:jc w:val="both"/>
+              <w:cnfStyle w:val="000000010000"/>
+              <w:rPr>
+                <w:sz w:val="24"/>
+              </w:rPr>
+            </w:pPr>
+          </w:p>
+        </w:tc>
+        <w:tc>
+          <w:tcPr>
+            <w:tcW w:w="3276" w:type="dxa"/>
+          </w:tcPr>
+          <w:p>
+            <w:pPr>
+              <w:jc w:val="both"/>
+              <w:cnfStyle w:val="000000010000"/>
+              <w:rPr>
+                <w:sz w:val="24"/>
+              </w:rPr>
+            </w:pPr>
+          </w:p>
+        </w:tc>
+        <w:tc>
+          <w:tcPr>
+            <w:tcW w:w="2844" w:type="dxa"/>
+          </w:tcPr>
+          <w:p>
+            <w:pPr>
+              <w:jc w:val="both"/>
+              <w:cnfStyle w:val="000000010000"/>
+              <w:rPr>
+                <w:sz w:val="24"/>
+              </w:rPr>
+            </w:pPr>
+          </w:p>
+        </w:tc>
+      </w:tr>
+      <w:tr>
+        <w:trPr>
+          <w:cnfStyle w:val="000000100000"/>
+        </w:trPr>
+        <w:tc>
+          <w:tcPr>
+            <w:cnfStyle w:val="001000000000"/>
+            <w:tcW w:w="558" w:type="dxa"/>
+          </w:tcPr>
+          <w:p>
+            <w:pPr>
+              <w:rPr>
+                <w:sz w:val="24"/>
+              </w:rPr>
+            </w:pPr>
+            <w:r>
+              <w:rPr>
+                <w:sz w:val="24"/>
+              </w:rPr>
               <w:t>5</w:t>
             </w:r>
           </w:p>
@@ -8558,7 +7388,7 @@
           <w:p>
             <w:pPr>
               <w:jc w:val="both"/>
-              <w:cnfStyle w:val="000000100000" w:firstRow="0" w:lastRow="0" w:firstColumn="0" w:lastColumn="0" w:oddVBand="0" w:evenVBand="0" w:oddHBand="1" w:evenHBand="0" w:firstRowFirstColumn="0" w:firstRowLastColumn="0" w:lastRowFirstColumn="0" w:lastRowLastColumn="0"/>
+              <w:cnfStyle w:val="000000100000"/>
               <w:rPr>
                 <w:sz w:val="24"/>
               </w:rPr>
@@ -8572,7 +7402,7 @@
           <w:p>
             <w:pPr>
               <w:jc w:val="both"/>
-              <w:cnfStyle w:val="000000100000" w:firstRow="0" w:lastRow="0" w:firstColumn="0" w:lastColumn="0" w:oddVBand="0" w:evenVBand="0" w:oddHBand="1" w:evenHBand="0" w:firstRowFirstColumn="0" w:firstRowLastColumn="0" w:lastRowFirstColumn="0" w:lastRowLastColumn="0"/>
+              <w:cnfStyle w:val="000000100000"/>
               <w:rPr>
                 <w:sz w:val="24"/>
               </w:rPr>
@@ -8586,7 +7416,7 @@
           <w:p>
             <w:pPr>
               <w:jc w:val="both"/>
-              <w:cnfStyle w:val="000000100000" w:firstRow="0" w:lastRow="0" w:firstColumn="0" w:lastColumn="0" w:oddVBand="0" w:evenVBand="0" w:oddHBand="1" w:evenHBand="0" w:firstRowFirstColumn="0" w:firstRowLastColumn="0" w:lastRowFirstColumn="0" w:lastRowLastColumn="0"/>
+              <w:cnfStyle w:val="000000100000"/>
               <w:rPr>
                 <w:sz w:val="24"/>
               </w:rPr>
@@ -8610,9 +7440,9 @@
     </w:p>
     <w:tbl>
       <w:tblPr>
-        <w:tblStyle w:val="MediumGrid3-Accent5"/>
+        <w:tblStyle w:val="MediumShading1-Accent1"/>
         <w:tblW w:w="9468" w:type="dxa"/>
-        <w:tblLook w:val="04A0" w:firstRow="1" w:lastRow="0" w:firstColumn="1" w:lastColumn="0" w:noHBand="0" w:noVBand="1"/>
+        <w:tblLook w:val="04A0"/>
       </w:tblPr>
       <w:tblGrid>
         <w:gridCol w:w="570"/>
@@ -8622,11 +7452,11 @@
       </w:tblGrid>
       <w:tr>
         <w:trPr>
-          <w:cnfStyle w:val="100000000000" w:firstRow="1" w:lastRow="0" w:firstColumn="0" w:lastColumn="0" w:oddVBand="0" w:evenVBand="0" w:oddHBand="0" w:evenHBand="0" w:firstRowFirstColumn="0" w:firstRowLastColumn="0" w:lastRowFirstColumn="0" w:lastRowLastColumn="0"/>
+          <w:cnfStyle w:val="100000000000"/>
         </w:trPr>
         <w:tc>
           <w:tcPr>
-            <w:cnfStyle w:val="001000000000" w:firstRow="0" w:lastRow="0" w:firstColumn="1" w:lastColumn="0" w:oddVBand="0" w:evenVBand="0" w:oddHBand="0" w:evenHBand="0" w:firstRowFirstColumn="0" w:firstRowLastColumn="0" w:lastRowFirstColumn="0" w:lastRowLastColumn="0"/>
+            <w:cnfStyle w:val="001000000000"/>
             <w:tcW w:w="558" w:type="dxa"/>
           </w:tcPr>
           <w:p>
@@ -8651,7 +7481,7 @@
           <w:p>
             <w:pPr>
               <w:jc w:val="center"/>
-              <w:cnfStyle w:val="100000000000" w:firstRow="1" w:lastRow="0" w:firstColumn="0" w:lastColumn="0" w:oddVBand="0" w:evenVBand="0" w:oddHBand="0" w:evenHBand="0" w:firstRowFirstColumn="0" w:firstRowLastColumn="0" w:lastRowFirstColumn="0" w:lastRowLastColumn="0"/>
+              <w:cnfStyle w:val="100000000000"/>
               <w:rPr>
                 <w:sz w:val="24"/>
               </w:rPr>
@@ -8671,7 +7501,7 @@
           <w:p>
             <w:pPr>
               <w:jc w:val="center"/>
-              <w:cnfStyle w:val="100000000000" w:firstRow="1" w:lastRow="0" w:firstColumn="0" w:lastColumn="0" w:oddVBand="0" w:evenVBand="0" w:oddHBand="0" w:evenHBand="0" w:firstRowFirstColumn="0" w:firstRowLastColumn="0" w:lastRowFirstColumn="0" w:lastRowLastColumn="0"/>
+              <w:cnfStyle w:val="100000000000"/>
               <w:rPr>
                 <w:sz w:val="24"/>
               </w:rPr>
@@ -8691,7 +7521,7 @@
           <w:p>
             <w:pPr>
               <w:jc w:val="center"/>
-              <w:cnfStyle w:val="100000000000" w:firstRow="1" w:lastRow="0" w:firstColumn="0" w:lastColumn="0" w:oddVBand="0" w:evenVBand="0" w:oddHBand="0" w:evenHBand="0" w:firstRowFirstColumn="0" w:firstRowLastColumn="0" w:lastRowFirstColumn="0" w:lastRowLastColumn="0"/>
+              <w:cnfStyle w:val="100000000000"/>
               <w:rPr>
                 <w:sz w:val="24"/>
               </w:rPr>
@@ -8713,11 +7543,11 @@
       </w:tr>
       <w:tr>
         <w:trPr>
-          <w:cnfStyle w:val="000000100000" w:firstRow="0" w:lastRow="0" w:firstColumn="0" w:lastColumn="0" w:oddVBand="0" w:evenVBand="0" w:oddHBand="1" w:evenHBand="0" w:firstRowFirstColumn="0" w:firstRowLastColumn="0" w:lastRowFirstColumn="0" w:lastRowLastColumn="0"/>
+          <w:cnfStyle w:val="000000100000"/>
         </w:trPr>
         <w:tc>
           <w:tcPr>
-            <w:cnfStyle w:val="001000000000" w:firstRow="0" w:lastRow="0" w:firstColumn="1" w:lastColumn="0" w:oddVBand="0" w:evenVBand="0" w:oddHBand="0" w:evenHBand="0" w:firstRowFirstColumn="0" w:firstRowLastColumn="0" w:lastRowFirstColumn="0" w:lastRowLastColumn="0"/>
+            <w:cnfStyle w:val="001000000000"/>
             <w:tcW w:w="558" w:type="dxa"/>
           </w:tcPr>
           <w:p>
@@ -8741,7 +7571,7 @@
           <w:p>
             <w:pPr>
               <w:jc w:val="both"/>
-              <w:cnfStyle w:val="000000100000" w:firstRow="0" w:lastRow="0" w:firstColumn="0" w:lastColumn="0" w:oddVBand="0" w:evenVBand="0" w:oddHBand="1" w:evenHBand="0" w:firstRowFirstColumn="0" w:firstRowLastColumn="0" w:lastRowFirstColumn="0" w:lastRowLastColumn="0"/>
+              <w:cnfStyle w:val="000000100000"/>
               <w:rPr>
                 <w:sz w:val="24"/>
               </w:rPr>
@@ -8755,7 +7585,7 @@
           <w:p>
             <w:pPr>
               <w:jc w:val="both"/>
-              <w:cnfStyle w:val="000000100000" w:firstRow="0" w:lastRow="0" w:firstColumn="0" w:lastColumn="0" w:oddVBand="0" w:evenVBand="0" w:oddHBand="1" w:evenHBand="0" w:firstRowFirstColumn="0" w:firstRowLastColumn="0" w:lastRowFirstColumn="0" w:lastRowLastColumn="0"/>
+              <w:cnfStyle w:val="000000100000"/>
               <w:rPr>
                 <w:sz w:val="24"/>
               </w:rPr>
@@ -8769,70 +7599,7 @@
           <w:p>
             <w:pPr>
               <w:jc w:val="both"/>
-              <w:cnfStyle w:val="000000100000" w:firstRow="0" w:lastRow="0" w:firstColumn="0" w:lastColumn="0" w:oddVBand="0" w:evenVBand="0" w:oddHBand="1" w:evenHBand="0" w:firstRowFirstColumn="0" w:firstRowLastColumn="0" w:lastRowFirstColumn="0" w:lastRowLastColumn="0"/>
-              <w:rPr>
-                <w:sz w:val="24"/>
-              </w:rPr>
-            </w:pPr>
-          </w:p>
-        </w:tc>
-      </w:tr>
-      <w:tr>
-        <w:tc>
-          <w:tcPr>
-            <w:cnfStyle w:val="001000000000" w:firstRow="0" w:lastRow="0" w:firstColumn="1" w:lastColumn="0" w:oddVBand="0" w:evenVBand="0" w:oddHBand="0" w:evenHBand="0" w:firstRowFirstColumn="0" w:firstRowLastColumn="0" w:lastRowFirstColumn="0" w:lastRowLastColumn="0"/>
-            <w:tcW w:w="558" w:type="dxa"/>
-          </w:tcPr>
-          <w:p>
-            <w:pPr>
-              <w:rPr>
-                <w:sz w:val="24"/>
-              </w:rPr>
-            </w:pPr>
-            <w:r>
-              <w:rPr>
-                <w:sz w:val="24"/>
-              </w:rPr>
-              <w:t>2</w:t>
-            </w:r>
-          </w:p>
-        </w:tc>
-        <w:tc>
-          <w:tcPr>
-            <w:tcW w:w="2790" w:type="dxa"/>
-          </w:tcPr>
-          <w:p>
-            <w:pPr>
-              <w:jc w:val="both"/>
-              <w:cnfStyle w:val="000000000000" w:firstRow="0" w:lastRow="0" w:firstColumn="0" w:lastColumn="0" w:oddVBand="0" w:evenVBand="0" w:oddHBand="0" w:evenHBand="0" w:firstRowFirstColumn="0" w:firstRowLastColumn="0" w:lastRowFirstColumn="0" w:lastRowLastColumn="0"/>
-              <w:rPr>
-                <w:sz w:val="24"/>
-              </w:rPr>
-            </w:pPr>
-          </w:p>
-        </w:tc>
-        <w:tc>
-          <w:tcPr>
-            <w:tcW w:w="3276" w:type="dxa"/>
-          </w:tcPr>
-          <w:p>
-            <w:pPr>
-              <w:jc w:val="both"/>
-              <w:cnfStyle w:val="000000000000" w:firstRow="0" w:lastRow="0" w:firstColumn="0" w:lastColumn="0" w:oddVBand="0" w:evenVBand="0" w:oddHBand="0" w:evenHBand="0" w:firstRowFirstColumn="0" w:firstRowLastColumn="0" w:lastRowFirstColumn="0" w:lastRowLastColumn="0"/>
-              <w:rPr>
-                <w:sz w:val="24"/>
-              </w:rPr>
-            </w:pPr>
-          </w:p>
-        </w:tc>
-        <w:tc>
-          <w:tcPr>
-            <w:tcW w:w="2844" w:type="dxa"/>
-          </w:tcPr>
-          <w:p>
-            <w:pPr>
-              <w:jc w:val="both"/>
-              <w:cnfStyle w:val="000000000000" w:firstRow="0" w:lastRow="0" w:firstColumn="0" w:lastColumn="0" w:oddVBand="0" w:evenVBand="0" w:oddHBand="0" w:evenHBand="0" w:firstRowFirstColumn="0" w:firstRowLastColumn="0" w:lastRowFirstColumn="0" w:lastRowLastColumn="0"/>
+              <w:cnfStyle w:val="000000100000"/>
               <w:rPr>
                 <w:sz w:val="24"/>
               </w:rPr>
@@ -8842,11 +7609,11 @@
       </w:tr>
       <w:tr>
         <w:trPr>
-          <w:cnfStyle w:val="000000100000" w:firstRow="0" w:lastRow="0" w:firstColumn="0" w:lastColumn="0" w:oddVBand="0" w:evenVBand="0" w:oddHBand="1" w:evenHBand="0" w:firstRowFirstColumn="0" w:firstRowLastColumn="0" w:lastRowFirstColumn="0" w:lastRowLastColumn="0"/>
+          <w:cnfStyle w:val="000000010000"/>
         </w:trPr>
         <w:tc>
           <w:tcPr>
-            <w:cnfStyle w:val="001000000000" w:firstRow="0" w:lastRow="0" w:firstColumn="1" w:lastColumn="0" w:oddVBand="0" w:evenVBand="0" w:oddHBand="0" w:evenHBand="0" w:firstRowFirstColumn="0" w:firstRowLastColumn="0" w:lastRowFirstColumn="0" w:lastRowLastColumn="0"/>
+            <w:cnfStyle w:val="001000000000"/>
             <w:tcW w:w="558" w:type="dxa"/>
           </w:tcPr>
           <w:p>
@@ -8859,7 +7626,7 @@
               <w:rPr>
                 <w:sz w:val="24"/>
               </w:rPr>
-              <w:t>3</w:t>
+              <w:t>2</w:t>
             </w:r>
           </w:p>
         </w:tc>
@@ -8870,7 +7637,7 @@
           <w:p>
             <w:pPr>
               <w:jc w:val="both"/>
-              <w:cnfStyle w:val="000000100000" w:firstRow="0" w:lastRow="0" w:firstColumn="0" w:lastColumn="0" w:oddVBand="0" w:evenVBand="0" w:oddHBand="1" w:evenHBand="0" w:firstRowFirstColumn="0" w:firstRowLastColumn="0" w:lastRowFirstColumn="0" w:lastRowLastColumn="0"/>
+              <w:cnfStyle w:val="000000010000"/>
               <w:rPr>
                 <w:sz w:val="24"/>
               </w:rPr>
@@ -8884,7 +7651,7 @@
           <w:p>
             <w:pPr>
               <w:jc w:val="both"/>
-              <w:cnfStyle w:val="000000100000" w:firstRow="0" w:lastRow="0" w:firstColumn="0" w:lastColumn="0" w:oddVBand="0" w:evenVBand="0" w:oddHBand="1" w:evenHBand="0" w:firstRowFirstColumn="0" w:firstRowLastColumn="0" w:lastRowFirstColumn="0" w:lastRowLastColumn="0"/>
+              <w:cnfStyle w:val="000000010000"/>
               <w:rPr>
                 <w:sz w:val="24"/>
               </w:rPr>
@@ -8898,70 +7665,7 @@
           <w:p>
             <w:pPr>
               <w:jc w:val="both"/>
-              <w:cnfStyle w:val="000000100000" w:firstRow="0" w:lastRow="0" w:firstColumn="0" w:lastColumn="0" w:oddVBand="0" w:evenVBand="0" w:oddHBand="1" w:evenHBand="0" w:firstRowFirstColumn="0" w:firstRowLastColumn="0" w:lastRowFirstColumn="0" w:lastRowLastColumn="0"/>
-              <w:rPr>
-                <w:sz w:val="24"/>
-              </w:rPr>
-            </w:pPr>
-          </w:p>
-        </w:tc>
-      </w:tr>
-      <w:tr>
-        <w:tc>
-          <w:tcPr>
-            <w:cnfStyle w:val="001000000000" w:firstRow="0" w:lastRow="0" w:firstColumn="1" w:lastColumn="0" w:oddVBand="0" w:evenVBand="0" w:oddHBand="0" w:evenHBand="0" w:firstRowFirstColumn="0" w:firstRowLastColumn="0" w:lastRowFirstColumn="0" w:lastRowLastColumn="0"/>
-            <w:tcW w:w="558" w:type="dxa"/>
-          </w:tcPr>
-          <w:p>
-            <w:pPr>
-              <w:rPr>
-                <w:sz w:val="24"/>
-              </w:rPr>
-            </w:pPr>
-            <w:r>
-              <w:rPr>
-                <w:sz w:val="24"/>
-              </w:rPr>
-              <w:t>4</w:t>
-            </w:r>
-          </w:p>
-        </w:tc>
-        <w:tc>
-          <w:tcPr>
-            <w:tcW w:w="2790" w:type="dxa"/>
-          </w:tcPr>
-          <w:p>
-            <w:pPr>
-              <w:jc w:val="both"/>
-              <w:cnfStyle w:val="000000000000" w:firstRow="0" w:lastRow="0" w:firstColumn="0" w:lastColumn="0" w:oddVBand="0" w:evenVBand="0" w:oddHBand="0" w:evenHBand="0" w:firstRowFirstColumn="0" w:firstRowLastColumn="0" w:lastRowFirstColumn="0" w:lastRowLastColumn="0"/>
-              <w:rPr>
-                <w:sz w:val="24"/>
-              </w:rPr>
-            </w:pPr>
-          </w:p>
-        </w:tc>
-        <w:tc>
-          <w:tcPr>
-            <w:tcW w:w="3276" w:type="dxa"/>
-          </w:tcPr>
-          <w:p>
-            <w:pPr>
-              <w:jc w:val="both"/>
-              <w:cnfStyle w:val="000000000000" w:firstRow="0" w:lastRow="0" w:firstColumn="0" w:lastColumn="0" w:oddVBand="0" w:evenVBand="0" w:oddHBand="0" w:evenHBand="0" w:firstRowFirstColumn="0" w:firstRowLastColumn="0" w:lastRowFirstColumn="0" w:lastRowLastColumn="0"/>
-              <w:rPr>
-                <w:sz w:val="24"/>
-              </w:rPr>
-            </w:pPr>
-          </w:p>
-        </w:tc>
-        <w:tc>
-          <w:tcPr>
-            <w:tcW w:w="2844" w:type="dxa"/>
-          </w:tcPr>
-          <w:p>
-            <w:pPr>
-              <w:jc w:val="both"/>
-              <w:cnfStyle w:val="000000000000" w:firstRow="0" w:lastRow="0" w:firstColumn="0" w:lastColumn="0" w:oddVBand="0" w:evenVBand="0" w:oddHBand="0" w:evenHBand="0" w:firstRowFirstColumn="0" w:firstRowLastColumn="0" w:lastRowFirstColumn="0" w:lastRowLastColumn="0"/>
+              <w:cnfStyle w:val="000000010000"/>
               <w:rPr>
                 <w:sz w:val="24"/>
               </w:rPr>
@@ -8971,11 +7675,11 @@
       </w:tr>
       <w:tr>
         <w:trPr>
-          <w:cnfStyle w:val="000000100000" w:firstRow="0" w:lastRow="0" w:firstColumn="0" w:lastColumn="0" w:oddVBand="0" w:evenVBand="0" w:oddHBand="1" w:evenHBand="0" w:firstRowFirstColumn="0" w:firstRowLastColumn="0" w:lastRowFirstColumn="0" w:lastRowLastColumn="0"/>
+          <w:cnfStyle w:val="000000100000"/>
         </w:trPr>
         <w:tc>
           <w:tcPr>
-            <w:cnfStyle w:val="001000000000" w:firstRow="0" w:lastRow="0" w:firstColumn="1" w:lastColumn="0" w:oddVBand="0" w:evenVBand="0" w:oddHBand="0" w:evenHBand="0" w:firstRowFirstColumn="0" w:firstRowLastColumn="0" w:lastRowFirstColumn="0" w:lastRowLastColumn="0"/>
+            <w:cnfStyle w:val="001000000000"/>
             <w:tcW w:w="558" w:type="dxa"/>
           </w:tcPr>
           <w:p>
@@ -8988,6 +7692,138 @@
               <w:rPr>
                 <w:sz w:val="24"/>
               </w:rPr>
+              <w:t>3</w:t>
+            </w:r>
+          </w:p>
+        </w:tc>
+        <w:tc>
+          <w:tcPr>
+            <w:tcW w:w="2790" w:type="dxa"/>
+          </w:tcPr>
+          <w:p>
+            <w:pPr>
+              <w:jc w:val="both"/>
+              <w:cnfStyle w:val="000000100000"/>
+              <w:rPr>
+                <w:sz w:val="24"/>
+              </w:rPr>
+            </w:pPr>
+          </w:p>
+        </w:tc>
+        <w:tc>
+          <w:tcPr>
+            <w:tcW w:w="3276" w:type="dxa"/>
+          </w:tcPr>
+          <w:p>
+            <w:pPr>
+              <w:jc w:val="both"/>
+              <w:cnfStyle w:val="000000100000"/>
+              <w:rPr>
+                <w:sz w:val="24"/>
+              </w:rPr>
+            </w:pPr>
+          </w:p>
+        </w:tc>
+        <w:tc>
+          <w:tcPr>
+            <w:tcW w:w="2844" w:type="dxa"/>
+          </w:tcPr>
+          <w:p>
+            <w:pPr>
+              <w:jc w:val="both"/>
+              <w:cnfStyle w:val="000000100000"/>
+              <w:rPr>
+                <w:sz w:val="24"/>
+              </w:rPr>
+            </w:pPr>
+          </w:p>
+        </w:tc>
+      </w:tr>
+      <w:tr>
+        <w:trPr>
+          <w:cnfStyle w:val="000000010000"/>
+        </w:trPr>
+        <w:tc>
+          <w:tcPr>
+            <w:cnfStyle w:val="001000000000"/>
+            <w:tcW w:w="558" w:type="dxa"/>
+          </w:tcPr>
+          <w:p>
+            <w:pPr>
+              <w:rPr>
+                <w:sz w:val="24"/>
+              </w:rPr>
+            </w:pPr>
+            <w:r>
+              <w:rPr>
+                <w:sz w:val="24"/>
+              </w:rPr>
+              <w:t>4</w:t>
+            </w:r>
+          </w:p>
+        </w:tc>
+        <w:tc>
+          <w:tcPr>
+            <w:tcW w:w="2790" w:type="dxa"/>
+          </w:tcPr>
+          <w:p>
+            <w:pPr>
+              <w:jc w:val="both"/>
+              <w:cnfStyle w:val="000000010000"/>
+              <w:rPr>
+                <w:sz w:val="24"/>
+              </w:rPr>
+            </w:pPr>
+          </w:p>
+        </w:tc>
+        <w:tc>
+          <w:tcPr>
+            <w:tcW w:w="3276" w:type="dxa"/>
+          </w:tcPr>
+          <w:p>
+            <w:pPr>
+              <w:jc w:val="both"/>
+              <w:cnfStyle w:val="000000010000"/>
+              <w:rPr>
+                <w:sz w:val="24"/>
+              </w:rPr>
+            </w:pPr>
+          </w:p>
+        </w:tc>
+        <w:tc>
+          <w:tcPr>
+            <w:tcW w:w="2844" w:type="dxa"/>
+          </w:tcPr>
+          <w:p>
+            <w:pPr>
+              <w:jc w:val="both"/>
+              <w:cnfStyle w:val="000000010000"/>
+              <w:rPr>
+                <w:sz w:val="24"/>
+              </w:rPr>
+            </w:pPr>
+          </w:p>
+        </w:tc>
+      </w:tr>
+      <w:tr>
+        <w:trPr>
+          <w:cnfStyle w:val="000000100000"/>
+        </w:trPr>
+        <w:tc>
+          <w:tcPr>
+            <w:cnfStyle w:val="001000000000"/>
+            <w:tcW w:w="558" w:type="dxa"/>
+          </w:tcPr>
+          <w:p>
+            <w:pPr>
+              <w:rPr>
+                <w:sz w:val="24"/>
+              </w:rPr>
+            </w:pPr>
+            <w:r>
+              <w:rPr>
+                <w:sz w:val="24"/>
+              </w:rPr>
               <w:t>5</w:t>
             </w:r>
           </w:p>
@@ -8999,7 +7835,7 @@
           <w:p>
             <w:pPr>
               <w:jc w:val="both"/>
-              <w:cnfStyle w:val="000000100000" w:firstRow="0" w:lastRow="0" w:firstColumn="0" w:lastColumn="0" w:oddVBand="0" w:evenVBand="0" w:oddHBand="1" w:evenHBand="0" w:firstRowFirstColumn="0" w:firstRowLastColumn="0" w:lastRowFirstColumn="0" w:lastRowLastColumn="0"/>
+              <w:cnfStyle w:val="000000100000"/>
               <w:rPr>
                 <w:sz w:val="24"/>
               </w:rPr>
@@ -9013,7 +7849,7 @@
           <w:p>
             <w:pPr>
               <w:jc w:val="both"/>
-              <w:cnfStyle w:val="000000100000" w:firstRow="0" w:lastRow="0" w:firstColumn="0" w:lastColumn="0" w:oddVBand="0" w:evenVBand="0" w:oddHBand="1" w:evenHBand="0" w:firstRowFirstColumn="0" w:firstRowLastColumn="0" w:lastRowFirstColumn="0" w:lastRowLastColumn="0"/>
+              <w:cnfStyle w:val="000000100000"/>
               <w:rPr>
                 <w:sz w:val="24"/>
               </w:rPr>
@@ -9027,7 +7863,7 @@
           <w:p>
             <w:pPr>
               <w:jc w:val="both"/>
-              <w:cnfStyle w:val="000000100000" w:firstRow="0" w:lastRow="0" w:firstColumn="0" w:lastColumn="0" w:oddVBand="0" w:evenVBand="0" w:oddHBand="1" w:evenHBand="0" w:firstRowFirstColumn="0" w:firstRowLastColumn="0" w:lastRowFirstColumn="0" w:lastRowLastColumn="0"/>
+              <w:cnfStyle w:val="000000100000"/>
               <w:rPr>
                 <w:sz w:val="24"/>
               </w:rPr>
@@ -9052,8 +7888,8 @@
 </file>
 
 <file path=word/endnotes.xml><?xml version="1.0" encoding="utf-8"?>
-<w:endnotes xmlns:wpc="http://schemas.microsoft.com/office/word/2010/wordprocessingCanvas" xmlns:mc="http://schemas.openxmlformats.org/markup-compatibility/2006" xmlns:o="urn:schemas-microsoft-com:office:office" xmlns:r="http://schemas.openxmlformats.org/officeDocument/2006/relationships" xmlns:m="http://schemas.openxmlformats.org/officeDocument/2006/math" xmlns:v="urn:schemas-microsoft-com:vml" xmlns:wp14="http://schemas.microsoft.com/office/word/2010/wordprocessingDrawing" xmlns:wp="http://schemas.openxmlformats.org/drawingml/2006/wordprocessingDrawing" xmlns:w10="urn:schemas-microsoft-com:office:word" xmlns:w="http://schemas.openxmlformats.org/wordprocessingml/2006/main" xmlns:w14="http://schemas.microsoft.com/office/word/2010/wordml" xmlns:wpg="http://schemas.microsoft.com/office/word/2010/wordprocessingGroup" xmlns:wpi="http://schemas.microsoft.com/office/word/2010/wordprocessingInk" xmlns:wne="http://schemas.microsoft.com/office/word/2006/wordml" xmlns:wps="http://schemas.microsoft.com/office/word/2010/wordprocessingShape" mc:Ignorable="w14 wp14">
-  <w:endnote w:type="separator" w:id="-1">
+<w:endnotes xmlns:ve="http://schemas.openxmlformats.org/markup-compatibility/2006" xmlns:o="urn:schemas-microsoft-com:office:office" xmlns:r="http://schemas.openxmlformats.org/officeDocument/2006/relationships" xmlns:m="http://schemas.openxmlformats.org/officeDocument/2006/math" xmlns:v="urn:schemas-microsoft-com:vml" xmlns:wp="http://schemas.openxmlformats.org/drawingml/2006/wordprocessingDrawing" xmlns:w10="urn:schemas-microsoft-com:office:word" xmlns:w="http://schemas.openxmlformats.org/wordprocessingml/2006/main" xmlns:wne="http://schemas.microsoft.com/office/word/2006/wordml">
+  <w:endnote w:type="separator" w:id="0">
     <w:p>
       <w:pPr>
         <w:spacing w:after="0" w:line="240" w:lineRule="auto"/>
@@ -9063,7 +7899,7 @@
       </w:r>
     </w:p>
   </w:endnote>
-  <w:endnote w:type="continuationSeparator" w:id="0">
+  <w:endnote w:type="continuationSeparator" w:id="1">
     <w:p>
       <w:pPr>
         <w:spacing w:after="0" w:line="240" w:lineRule="auto"/>
@@ -9077,7 +7913,7 @@
 </file>
 
 <file path=word/footer1.xml><?xml version="1.0" encoding="utf-8"?>
-<w:ftr xmlns:wpc="http://schemas.microsoft.com/office/word/2010/wordprocessingCanvas" xmlns:mc="http://schemas.openxmlformats.org/markup-compatibility/2006" xmlns:o="urn:schemas-microsoft-com:office:office" xmlns:r="http://schemas.openxmlformats.org/officeDocument/2006/relationships" xmlns:m="http://schemas.openxmlformats.org/officeDocument/2006/math" xmlns:v="urn:schemas-microsoft-com:vml" xmlns:wp14="http://schemas.microsoft.com/office/word/2010/wordprocessingDrawing" xmlns:wp="http://schemas.openxmlformats.org/drawingml/2006/wordprocessingDrawing" xmlns:w10="urn:schemas-microsoft-com:office:word" xmlns:w="http://schemas.openxmlformats.org/wordprocessingml/2006/main" xmlns:w14="http://schemas.microsoft.com/office/word/2010/wordml" xmlns:wpg="http://schemas.microsoft.com/office/word/2010/wordprocessingGroup" xmlns:wpi="http://schemas.microsoft.com/office/word/2010/wordprocessingInk" xmlns:wne="http://schemas.microsoft.com/office/word/2006/wordml" xmlns:wps="http://schemas.microsoft.com/office/word/2010/wordprocessingShape" mc:Ignorable="w14 wp14">
+<w:ftr xmlns:ve="http://schemas.openxmlformats.org/markup-compatibility/2006" xmlns:o="urn:schemas-microsoft-com:office:office" xmlns:r="http://schemas.openxmlformats.org/officeDocument/2006/relationships" xmlns:m="http://schemas.openxmlformats.org/officeDocument/2006/math" xmlns:v="urn:schemas-microsoft-com:vml" xmlns:wp="http://schemas.openxmlformats.org/drawingml/2006/wordprocessingDrawing" xmlns:w10="urn:schemas-microsoft-com:office:word" xmlns:w="http://schemas.openxmlformats.org/wordprocessingml/2006/main" xmlns:wne="http://schemas.microsoft.com/office/word/2006/wordml">
   <w:p>
     <w:pPr>
       <w:pStyle w:val="Footer"/>
@@ -9126,7 +7962,7 @@
         <w:rFonts w:asciiTheme="majorHAnsi" w:eastAsiaTheme="majorEastAsia" w:hAnsiTheme="majorHAnsi" w:cstheme="majorBidi"/>
         <w:noProof/>
       </w:rPr>
-      <w:t>11</w:t>
+      <w:t>1</w:t>
     </w:r>
     <w:r>
       <w:rPr>
@@ -9145,8 +7981,8 @@
 </file>
 
 <file path=word/footnotes.xml><?xml version="1.0" encoding="utf-8"?>
-<w:footnotes xmlns:wpc="http://schemas.microsoft.com/office/word/2010/wordprocessingCanvas" xmlns:mc="http://schemas.openxmlformats.org/markup-compatibility/2006" xmlns:o="urn:schemas-microsoft-com:office:office" xmlns:r="http://schemas.openxmlformats.org/officeDocument/2006/relationships" xmlns:m="http://schemas.openxmlformats.org/officeDocument/2006/math" xmlns:v="urn:schemas-microsoft-com:vml" xmlns:wp14="http://schemas.microsoft.com/office/word/2010/wordprocessingDrawing" xmlns:wp="http://schemas.openxmlformats.org/drawingml/2006/wordprocessingDrawing" xmlns:w10="urn:schemas-microsoft-com:office:word" xmlns:w="http://schemas.openxmlformats.org/wordprocessingml/2006/main" xmlns:w14="http://schemas.microsoft.com/office/word/2010/wordml" xmlns:wpg="http://schemas.microsoft.com/office/word/2010/wordprocessingGroup" xmlns:wpi="http://schemas.microsoft.com/office/word/2010/wordprocessingInk" xmlns:wne="http://schemas.microsoft.com/office/word/2006/wordml" xmlns:wps="http://schemas.microsoft.com/office/word/2010/wordprocessingShape" mc:Ignorable="w14 wp14">
-  <w:footnote w:type="separator" w:id="-1">
+<w:footnotes xmlns:ve="http://schemas.openxmlformats.org/markup-compatibility/2006" xmlns:o="urn:schemas-microsoft-com:office:office" xmlns:r="http://schemas.openxmlformats.org/officeDocument/2006/relationships" xmlns:m="http://schemas.openxmlformats.org/officeDocument/2006/math" xmlns:v="urn:schemas-microsoft-com:vml" xmlns:wp="http://schemas.openxmlformats.org/drawingml/2006/wordprocessingDrawing" xmlns:w10="urn:schemas-microsoft-com:office:word" xmlns:w="http://schemas.openxmlformats.org/wordprocessingml/2006/main" xmlns:wne="http://schemas.microsoft.com/office/word/2006/wordml">
+  <w:footnote w:type="separator" w:id="0">
     <w:p>
       <w:pPr>
         <w:spacing w:after="0" w:line="240" w:lineRule="auto"/>
@@ -9156,7 +7992,7 @@
       </w:r>
     </w:p>
   </w:footnote>
-  <w:footnote w:type="continuationSeparator" w:id="0">
+  <w:footnote w:type="continuationSeparator" w:id="1">
     <w:p>
       <w:pPr>
         <w:spacing w:after="0" w:line="240" w:lineRule="auto"/>
@@ -9170,7 +8006,7 @@
 </file>
 
 <file path=word/header1.xml><?xml version="1.0" encoding="utf-8"?>
-<w:hdr xmlns:wpc="http://schemas.microsoft.com/office/word/2010/wordprocessingCanvas" xmlns:mc="http://schemas.openxmlformats.org/markup-compatibility/2006" xmlns:o="urn:schemas-microsoft-com:office:office" xmlns:r="http://schemas.openxmlformats.org/officeDocument/2006/relationships" xmlns:m="http://schemas.openxmlformats.org/officeDocument/2006/math" xmlns:v="urn:schemas-microsoft-com:vml" xmlns:wp14="http://schemas.microsoft.com/office/word/2010/wordprocessingDrawing" xmlns:wp="http://schemas.openxmlformats.org/drawingml/2006/wordprocessingDrawing" xmlns:w10="urn:schemas-microsoft-com:office:word" xmlns:w="http://schemas.openxmlformats.org/wordprocessingml/2006/main" xmlns:w14="http://schemas.microsoft.com/office/word/2010/wordml" xmlns:wpg="http://schemas.microsoft.com/office/word/2010/wordprocessingGroup" xmlns:wpi="http://schemas.microsoft.com/office/word/2010/wordprocessingInk" xmlns:wne="http://schemas.microsoft.com/office/word/2006/wordml" xmlns:wps="http://schemas.microsoft.com/office/word/2010/wordprocessingShape" mc:Ignorable="w14 wp14">
+<w:hdr xmlns:ve="http://schemas.openxmlformats.org/markup-compatibility/2006" xmlns:o="urn:schemas-microsoft-com:office:office" xmlns:r="http://schemas.openxmlformats.org/officeDocument/2006/relationships" xmlns:m="http://schemas.openxmlformats.org/officeDocument/2006/math" xmlns:v="urn:schemas-microsoft-com:vml" xmlns:wp="http://schemas.openxmlformats.org/drawingml/2006/wordprocessingDrawing" xmlns:w10="urn:schemas-microsoft-com:office:word" xmlns:w="http://schemas.openxmlformats.org/wordprocessingml/2006/main" xmlns:wne="http://schemas.microsoft.com/office/word/2006/wordml">
   <w:sdt>
     <w:sdtPr>
       <w:rPr>
@@ -9183,7 +8019,6 @@
       <w:dataBinding w:prefixMappings="xmlns:ns0='http://schemas.openxmlformats.org/package/2006/metadata/core-properties' xmlns:ns1='http://purl.org/dc/elements/1.1/'" w:xpath="/ns0:coreProperties[1]/ns1:title[1]" w:storeItemID="{6C3C8BC8-F283-45AE-878A-BAB7291924A1}"/>
       <w:text/>
     </w:sdtPr>
-    <w:sdtEndPr/>
     <w:sdtContent>
       <w:p>
         <w:pPr>
@@ -9218,7 +8053,7 @@
 </file>
 
 <file path=word/numbering.xml><?xml version="1.0" encoding="utf-8"?>
-<w:numbering xmlns:wpc="http://schemas.microsoft.com/office/word/2010/wordprocessingCanvas" xmlns:mc="http://schemas.openxmlformats.org/markup-compatibility/2006" xmlns:o="urn:schemas-microsoft-com:office:office" xmlns:r="http://schemas.openxmlformats.org/officeDocument/2006/relationships" xmlns:m="http://schemas.openxmlformats.org/officeDocument/2006/math" xmlns:v="urn:schemas-microsoft-com:vml" xmlns:wp14="http://schemas.microsoft.com/office/word/2010/wordprocessingDrawing" xmlns:wp="http://schemas.openxmlformats.org/drawingml/2006/wordprocessingDrawing" xmlns:w10="urn:schemas-microsoft-com:office:word" xmlns:w="http://schemas.openxmlformats.org/wordprocessingml/2006/main" xmlns:w14="http://schemas.microsoft.com/office/word/2010/wordml" xmlns:wpg="http://schemas.microsoft.com/office/word/2010/wordprocessingGroup" xmlns:wpi="http://schemas.microsoft.com/office/word/2010/wordprocessingInk" xmlns:wne="http://schemas.microsoft.com/office/word/2006/wordml" xmlns:wps="http://schemas.microsoft.com/office/word/2010/wordprocessingShape" mc:Ignorable="w14 wp14">
+<w:numbering xmlns:ve="http://schemas.openxmlformats.org/markup-compatibility/2006" xmlns:o="urn:schemas-microsoft-com:office:office" xmlns:r="http://schemas.openxmlformats.org/officeDocument/2006/relationships" xmlns:m="http://schemas.openxmlformats.org/officeDocument/2006/math" xmlns:v="urn:schemas-microsoft-com:vml" xmlns:wp="http://schemas.openxmlformats.org/drawingml/2006/wordprocessingDrawing" xmlns:w10="urn:schemas-microsoft-com:office:word" xmlns:w="http://schemas.openxmlformats.org/wordprocessingml/2006/main" xmlns:wne="http://schemas.microsoft.com/office/word/2006/wordml">
   <w:abstractNum w:abstractNumId="0">
     <w:nsid w:val="080673DA"/>
     <w:multiLevelType w:val="hybridMultilevel"/>
@@ -11137,7 +9972,1165 @@
 </file>
 
 <file path=word/styles.xml><?xml version="1.0" encoding="utf-8"?>
-<w:styles xmlns:mc="http://schemas.openxmlformats.org/markup-compatibility/2006" xmlns:r="http://schemas.openxmlformats.org/officeDocument/2006/relationships" xmlns:w="http://schemas.openxmlformats.org/wordprocessingml/2006/main" xmlns:w14="http://schemas.microsoft.com/office/word/2010/wordml" mc:Ignorable="w14">
+<w:styles xmlns:r="http://schemas.openxmlformats.org/officeDocument/2006/relationships" xmlns:w="http://schemas.openxmlformats.org/wordprocessingml/2006/main">
+  <w:docDefaults>
+    <w:rPrDefault>
+      <w:rPr>
+        <w:rFonts w:asciiTheme="minorHAnsi" w:eastAsiaTheme="minorHAnsi" w:hAnsiTheme="minorHAnsi" w:cstheme="minorBidi"/>
+        <w:sz w:val="22"/>
+        <w:szCs w:val="22"/>
+        <w:lang w:val="en-US" w:eastAsia="en-US" w:bidi="ar-SA"/>
+      </w:rPr>
+    </w:rPrDefault>
+    <w:pPrDefault>
+      <w:pPr>
+        <w:spacing w:after="200" w:line="276" w:lineRule="auto"/>
+      </w:pPr>
+    </w:pPrDefault>
+  </w:docDefaults>
+  <w:latentStyles w:defLockedState="0" w:defUIPriority="99" w:defSemiHidden="1" w:defUnhideWhenUsed="1" w:defQFormat="0" w:count="267">
+    <w:lsdException w:name="Normal" w:semiHidden="0" w:uiPriority="0" w:unhideWhenUsed="0" w:qFormat="1"/>
+    <w:lsdException w:name="heading 1" w:semiHidden="0" w:uiPriority="9" w:unhideWhenUsed="0" w:qFormat="1"/>
+    <w:lsdException w:name="heading 2" w:uiPriority="9" w:qFormat="1"/>
+    <w:lsdException w:name="heading 3" w:uiPriority="9" w:qFormat="1"/>
+    <w:lsdException w:name="heading 4" w:uiPriority="9" w:qFormat="1"/>
+    <w:lsdException w:name="heading 5" w:uiPriority="9" w:qFormat="1"/>
+    <w:lsdException w:name="heading 6" w:uiPriority="9" w:qFormat="1"/>
+    <w:lsdException w:name="heading 7" w:uiPriority="9" w:qFormat="1"/>
+    <w:lsdException w:name="heading 8" w:uiPriority="9" w:qFormat="1"/>
+    <w:lsdException w:name="heading 9" w:uiPriority="9" w:qFormat="1"/>
+    <w:lsdException w:name="toc 1" w:uiPriority="39"/>
+    <w:lsdException w:name="toc 2" w:uiPriority="39"/>
+    <w:lsdException w:name="toc 3" w:uiPriority="39"/>
+    <w:lsdException w:name="toc 4" w:uiPriority="39"/>
+    <w:lsdException w:name="toc 5" w:uiPriority="39"/>
+    <w:lsdException w:name="toc 6" w:uiPriority="39"/>
+    <w:lsdException w:name="toc 7" w:uiPriority="39"/>
+    <w:lsdException w:name="toc 8" w:uiPriority="39"/>
+    <w:lsdException w:name="toc 9" w:uiPriority="39"/>
+    <w:lsdException w:name="caption" w:uiPriority="35" w:qFormat="1"/>
+    <w:lsdException w:name="Title" w:semiHidden="0" w:uiPriority="10" w:unhideWhenUsed="0" w:qFormat="1"/>
+    <w:lsdException w:name="Default Paragraph Font" w:uiPriority="1"/>
+    <w:lsdException w:name="Subtitle" w:semiHidden="0" w:uiPriority="11" w:unhideWhenUsed="0" w:qFormat="1"/>
+    <w:lsdException w:name="Strong" w:semiHidden="0" w:uiPriority="22" w:unhideWhenUsed="0" w:qFormat="1"/>
+    <w:lsdException w:name="Emphasis" w:semiHidden="0" w:uiPriority="20" w:unhideWhenUsed="0" w:qFormat="1"/>
+    <w:lsdException w:name="Table Grid" w:semiHidden="0" w:uiPriority="59" w:unhideWhenUsed="0"/>
+    <w:lsdException w:name="Placeholder Text" w:unhideWhenUsed="0"/>
+    <w:lsdException w:name="No Spacing" w:semiHidden="0" w:uiPriority="1" w:unhideWhenUsed="0" w:qFormat="1"/>
+    <w:lsdException w:name="Light Shading" w:semiHidden="0" w:uiPriority="60" w:unhideWhenUsed="0"/>
+    <w:lsdException w:name="Light List" w:semiHidden="0" w:uiPriority="61" w:unhideWhenUsed="0"/>
+    <w:lsdException w:name="Light Grid" w:semiHidden="0" w:uiPriority="62" w:unhideWhenUsed="0"/>
+    <w:lsdException w:name="Medium Shading 1" w:semiHidden="0" w:uiPriority="63" w:unhideWhenUsed="0"/>
+    <w:lsdException w:name="Medium Shading 2" w:semiHidden="0" w:uiPriority="64" w:unhideWhenUsed="0"/>
+    <w:lsdException w:name="Medium List 1" w:semiHidden="0" w:uiPriority="65" w:unhideWhenUsed="0"/>
+    <w:lsdException w:name="Medium List 2" w:semiHidden="0" w:uiPriority="66" w:unhideWhenUsed="0"/>
+    <w:lsdException w:name="Medium Grid 1" w:semiHidden="0" w:uiPriority="67" w:unhideWhenUsed="0"/>
+    <w:lsdException w:name="Medium Grid 2" w:semiHidden="0" w:uiPriority="68" w:unhideWhenUsed="0"/>
+    <w:lsdException w:name="Medium Grid 3" w:semiHidden="0" w:uiPriority="69" w:unhideWhenUsed="0"/>
+    <w:lsdException w:name="Dark List" w:semiHidden="0" w:uiPriority="70" w:unhideWhenUsed="0"/>
+    <w:lsdException w:name="Colorful Shading" w:semiHidden="0" w:uiPriority="71" w:unhideWhenUsed="0"/>
+    <w:lsdException w:name="Colorful List" w:semiHidden="0" w:uiPriority="72" w:unhideWhenUsed="0"/>
+    <w:lsdException w:name="Colorful Grid" w:semiHidden="0" w:uiPriority="73" w:unhideWhenUsed="0"/>
+    <w:lsdException w:name="Light Shading Accent 1" w:semiHidden="0" w:uiPriority="60" w:unhideWhenUsed="0"/>
+    <w:lsdException w:name="Light List Accent 1" w:semiHidden="0" w:uiPriority="61" w:unhideWhenUsed="0"/>
+    <w:lsdException w:name="Light Grid Accent 1" w:semiHidden="0" w:uiPriority="62" w:unhideWhenUsed="0"/>
+    <w:lsdException w:name="Medium Shading 1 Accent 1" w:semiHidden="0" w:uiPriority="63" w:unhideWhenUsed="0"/>
+    <w:lsdException w:name="Medium Shading 2 Accent 1" w:semiHidden="0" w:uiPriority="64" w:unhideWhenUsed="0"/>
+    <w:lsdException w:name="Medium List 1 Accent 1" w:semiHidden="0" w:uiPriority="65" w:unhideWhenUsed="0"/>
+    <w:lsdException w:name="Revision" w:unhideWhenUsed="0"/>
+    <w:lsdException w:name="List Paragraph" w:semiHidden="0" w:uiPriority="34" w:unhideWhenUsed="0" w:qFormat="1"/>
+    <w:lsdException w:name="Quote" w:semiHidden="0" w:uiPriority="29" w:unhideWhenUsed="0" w:qFormat="1"/>
+    <w:lsdException w:name="Intense Quote" w:semiHidden="0" w:uiPriority="30" w:unhideWhenUsed="0" w:qFormat="1"/>
+    <w:lsdException w:name="Medium List 2 Accent 1" w:semiHidden="0" w:uiPriority="66" w:unhideWhenUsed="0"/>
+    <w:lsdException w:name="Medium Grid 1 Accent 1" w:semiHidden="0" w:uiPriority="67" w:unhideWhenUsed="0"/>
+    <w:lsdException w:name="Medium Grid 2 Accent 1" w:semiHidden="0" w:uiPriority="68" w:unhideWhenUsed="0"/>
+    <w:lsdException w:name="Medium Grid 3 Accent 1" w:semiHidden="0" w:uiPriority="69" w:unhideWhenUsed="0"/>
+    <w:lsdException w:name="Dark List Accent 1" w:semiHidden="0" w:uiPriority="70" w:unhideWhenUsed="0"/>
+    <w:lsdException w:name="Colorful Shading Accent 1" w:semiHidden="0" w:uiPriority="71" w:unhideWhenUsed="0"/>
+    <w:lsdException w:name="Colorful List Accent 1" w:semiHidden="0" w:uiPriority="72" w:unhideWhenUsed="0"/>
+    <w:lsdException w:name="Colorful Grid Accent 1" w:semiHidden="0" w:uiPriority="73" w:unhideWhenUsed="0"/>
+    <w:lsdException w:name="Light Shading Accent 2" w:semiHidden="0" w:uiPriority="60" w:unhideWhenUsed="0"/>
+    <w:lsdException w:name="Light List Accent 2" w:semiHidden="0" w:uiPriority="61" w:unhideWhenUsed="0"/>
+    <w:lsdException w:name="Light Grid Accent 2" w:semiHidden="0" w:uiPriority="62" w:unhideWhenUsed="0"/>
+    <w:lsdException w:name="Medium Shading 1 Accent 2" w:semiHidden="0" w:uiPriority="63" w:unhideWhenUsed="0"/>
+    <w:lsdException w:name="Medium Shading 2 Accent 2" w:semiHidden="0" w:uiPriority="64" w:unhideWhenUsed="0"/>
+    <w:lsdException w:name="Medium List 1 Accent 2" w:semiHidden="0" w:uiPriority="65" w:unhideWhenUsed="0"/>
+    <w:lsdException w:name="Medium List 2 Accent 2" w:semiHidden="0" w:uiPriority="66" w:unhideWhenUsed="0"/>
+    <w:lsdException w:name="Medium Grid 1 Accent 2" w:semiHidden="0" w:uiPriority="67" w:unhideWhenUsed="0"/>
+    <w:lsdException w:name="Medium Grid 2 Accent 2" w:semiHidden="0" w:uiPriority="68" w:unhideWhenUsed="0"/>
+    <w:lsdException w:name="Medium Grid 3 Accent 2" w:semiHidden="0" w:uiPriority="69" w:unhideWhenUsed="0"/>
+    <w:lsdException w:name="Dark List Accent 2" w:semiHidden="0" w:uiPriority="70" w:unhideWhenUsed="0"/>
+    <w:lsdException w:name="Colorful Shading Accent 2" w:semiHidden="0" w:uiPriority="71" w:unhideWhenUsed="0"/>
+    <w:lsdException w:name="Colorful List Accent 2" w:semiHidden="0" w:uiPriority="72" w:unhideWhenUsed="0"/>
+    <w:lsdException w:name="Colorful Grid Accent 2" w:semiHidden="0" w:uiPriority="73" w:unhideWhenUsed="0"/>
+    <w:lsdException w:name="Light Shading Accent 3" w:semiHidden="0" w:uiPriority="60" w:unhideWhenUsed="0"/>
+    <w:lsdException w:name="Light List Accent 3" w:semiHidden="0" w:uiPriority="61" w:unhideWhenUsed="0"/>
+    <w:lsdException w:name="Light Grid Accent 3" w:semiHidden="0" w:uiPriority="62" w:unhideWhenUsed="0"/>
+    <w:lsdException w:name="Medium Shading 1 Accent 3" w:semiHidden="0" w:uiPriority="63" w:unhideWhenUsed="0"/>
+    <w:lsdException w:name="Medium Shading 2 Accent 3" w:semiHidden="0" w:uiPriority="64" w:unhideWhenUsed="0"/>
+    <w:lsdException w:name="Medium List 1 Accent 3" w:semiHidden="0" w:uiPriority="65" w:unhideWhenUsed="0"/>
+    <w:lsdException w:name="Medium List 2 Accent 3" w:semiHidden="0" w:uiPriority="66" w:unhideWhenUsed="0"/>
+    <w:lsdException w:name="Medium Grid 1 Accent 3" w:semiHidden="0" w:uiPriority="67" w:unhideWhenUsed="0"/>
+    <w:lsdException w:name="Medium Grid 2 Accent 3" w:semiHidden="0" w:uiPriority="68" w:unhideWhenUsed="0"/>
+    <w:lsdException w:name="Medium Grid 3 Accent 3" w:semiHidden="0" w:uiPriority="69" w:unhideWhenUsed="0"/>
+    <w:lsdException w:name="Dark List Accent 3" w:semiHidden="0" w:uiPriority="70" w:unhideWhenUsed="0"/>
+    <w:lsdException w:name="Colorful Shading Accent 3" w:semiHidden="0" w:uiPriority="71" w:unhideWhenUsed="0"/>
+    <w:lsdException w:name="Colorful List Accent 3" w:semiHidden="0" w:uiPriority="72" w:unhideWhenUsed="0"/>
+    <w:lsdException w:name="Colorful Grid Accent 3" w:semiHidden="0" w:uiPriority="73" w:unhideWhenUsed="0"/>
+    <w:lsdException w:name="Light Shading Accent 4" w:semiHidden="0" w:uiPriority="60" w:unhideWhenUsed="0"/>
+    <w:lsdException w:name="Light List Accent 4" w:semiHidden="0" w:uiPriority="61" w:unhideWhenUsed="0"/>
+    <w:lsdException w:name="Light Grid Accent 4" w:semiHidden="0" w:uiPriority="62" w:unhideWhenUsed="0"/>
+    <w:lsdException w:name="Medium Shading 1 Accent 4" w:semiHidden="0" w:uiPriority="63" w:unhideWhenUsed="0"/>
+    <w:lsdException w:name="Medium Shading 2 Accent 4" w:semiHidden="0" w:uiPriority="64" w:unhideWhenUsed="0"/>
+    <w:lsdException w:name="Medium List 1 Accent 4" w:semiHidden="0" w:uiPriority="65" w:unhideWhenUsed="0"/>
+    <w:lsdException w:name="Medium List 2 Accent 4" w:semiHidden="0" w:uiPriority="66" w:unhideWhenUsed="0"/>
+    <w:lsdException w:name="Medium Grid 1 Accent 4" w:semiHidden="0" w:uiPriority="67" w:unhideWhenUsed="0"/>
+    <w:lsdException w:name="Medium Grid 2 Accent 4" w:semiHidden="0" w:uiPriority="68" w:unhideWhenUsed="0"/>
+    <w:lsdException w:name="Medium Grid 3 Accent 4" w:semiHidden="0" w:uiPriority="69" w:unhideWhenUsed="0"/>
+    <w:lsdException w:name="Dark List Accent 4" w:semiHidden="0" w:uiPriority="70" w:unhideWhenUsed="0"/>
+    <w:lsdException w:name="Colorful Shading Accent 4" w:semiHidden="0" w:uiPriority="71" w:unhideWhenUsed="0"/>
+    <w:lsdException w:name="Colorful List Accent 4" w:semiHidden="0" w:uiPriority="72" w:unhideWhenUsed="0"/>
+    <w:lsdException w:name="Colorful Grid Accent 4" w:semiHidden="0" w:uiPriority="73" w:unhideWhenUsed="0"/>
+    <w:lsdException w:name="Light Shading Accent 5" w:semiHidden="0" w:uiPriority="60" w:unhideWhenUsed="0"/>
+    <w:lsdException w:name="Light List Accent 5" w:semiHidden="0" w:uiPriority="61" w:unhideWhenUsed="0"/>
+    <w:lsdException w:name="Light Grid Accent 5" w:semiHidden="0" w:uiPriority="62" w:unhideWhenUsed="0"/>
+    <w:lsdException w:name="Medium Shading 1 Accent 5" w:semiHidden="0" w:uiPriority="63" w:unhideWhenUsed="0"/>
+    <w:lsdException w:name="Medium Shading 2 Accent 5" w:semiHidden="0" w:uiPriority="64" w:unhideWhenUsed="0"/>
+    <w:lsdException w:name="Medium List 1 Accent 5" w:semiHidden="0" w:uiPriority="65" w:unhideWhenUsed="0"/>
+    <w:lsdException w:name="Medium List 2 Accent 5" w:semiHidden="0" w:uiPriority="66" w:unhideWhenUsed="0"/>
+    <w:lsdException w:name="Medium Grid 1 Accent 5" w:semiHidden="0" w:uiPriority="67" w:unhideWhenUsed="0"/>
+    <w:lsdException w:name="Medium Grid 2 Accent 5" w:semiHidden="0" w:uiPriority="68" w:unhideWhenUsed="0"/>
+    <w:lsdException w:name="Medium Grid 3 Accent 5" w:semiHidden="0" w:uiPriority="69" w:unhideWhenUsed="0"/>
+    <w:lsdException w:name="Dark List Accent 5" w:semiHidden="0" w:uiPriority="70" w:unhideWhenUsed="0"/>
+    <w:lsdException w:name="Colorful Shading Accent 5" w:semiHidden="0" w:uiPriority="71" w:unhideWhenUsed="0"/>
+    <w:lsdException w:name="Colorful List Accent 5" w:semiHidden="0" w:uiPriority="72" w:unhideWhenUsed="0"/>
+    <w:lsdException w:name="Colorful Grid Accent 5" w:semiHidden="0" w:uiPriority="73" w:unhideWhenUsed="0"/>
+    <w:lsdException w:name="Light Shading Accent 6" w:semiHidden="0" w:uiPriority="60" w:unhideWhenUsed="0"/>
+    <w:lsdException w:name="Light List Accent 6" w:semiHidden="0" w:uiPriority="61" w:unhideWhenUsed="0"/>
+    <w:lsdException w:name="Light Grid Accent 6" w:semiHidden="0" w:uiPriority="62" w:unhideWhenUsed="0"/>
+    <w:lsdException w:name="Medium Shading 1 Accent 6" w:semiHidden="0" w:uiPriority="63" w:unhideWhenUsed="0"/>
+    <w:lsdException w:name="Medium Shading 2 Accent 6" w:semiHidden="0" w:uiPriority="64" w:unhideWhenUsed="0"/>
+    <w:lsdException w:name="Medium List 1 Accent 6" w:semiHidden="0" w:uiPriority="65" w:unhideWhenUsed="0"/>
+    <w:lsdException w:name="Medium List 2 Accent 6" w:semiHidden="0" w:uiPriority="66" w:unhideWhenUsed="0"/>
+    <w:lsdException w:name="Medium Grid 1 Accent 6" w:semiHidden="0" w:uiPriority="67" w:unhideWhenUsed="0"/>
+    <w:lsdException w:name="Medium Grid 2 Accent 6" w:semiHidden="0" w:uiPriority="68" w:unhideWhenUsed="0"/>
+    <w:lsdException w:name="Medium Grid 3 Accent 6" w:semiHidden="0" w:uiPriority="69" w:unhideWhenUsed="0"/>
+    <w:lsdException w:name="Dark List Accent 6" w:semiHidden="0" w:uiPriority="70" w:unhideWhenUsed="0"/>
+    <w:lsdException w:name="Colorful Shading Accent 6" w:semiHidden="0" w:uiPriority="71" w:unhideWhenUsed="0"/>
+    <w:lsdException w:name="Colorful List Accent 6" w:semiHidden="0" w:uiPriority="72" w:unhideWhenUsed="0"/>
+    <w:lsdException w:name="Colorful Grid Accent 6" w:semiHidden="0" w:uiPriority="73" w:unhideWhenUsed="0"/>
+    <w:lsdException w:name="Subtle Emphasis" w:semiHidden="0" w:uiPriority="19" w:unhideWhenUsed="0" w:qFormat="1"/>
+    <w:lsdException w:name="Intense Emphasis" w:semiHidden="0" w:uiPriority="21" w:unhideWhenUsed="0" w:qFormat="1"/>
+    <w:lsdException w:name="Subtle Reference" w:semiHidden="0" w:uiPriority="31" w:unhideWhenUsed="0" w:qFormat="1"/>
+    <w:lsdException w:name="Intense Reference" w:semiHidden="0" w:uiPriority="32" w:unhideWhenUsed="0" w:qFormat="1"/>
+    <w:lsdException w:name="Book Title" w:semiHidden="0" w:uiPriority="33" w:unhideWhenUsed="0" w:qFormat="1"/>
+    <w:lsdException w:name="Bibliography" w:uiPriority="37"/>
+    <w:lsdException w:name="TOC Heading" w:uiPriority="39" w:qFormat="1"/>
+  </w:latentStyles>
+  <w:style w:type="paragraph" w:default="1" w:styleId="Normal">
+    <w:name w:val="Normal"/>
+    <w:qFormat/>
+    <w:rsid w:val="004A0A6F"/>
+  </w:style>
+  <w:style w:type="paragraph" w:styleId="Heading1">
+    <w:name w:val="heading 1"/>
+    <w:basedOn w:val="Normal"/>
+    <w:next w:val="Normal"/>
+    <w:link w:val="Heading1Char"/>
+    <w:uiPriority w:val="9"/>
+    <w:qFormat/>
+    <w:rsid w:val="00A87CCE"/>
+    <w:pPr>
+      <w:keepNext/>
+      <w:keepLines/>
+      <w:spacing w:before="480" w:after="0"/>
+      <w:outlineLvl w:val="0"/>
+    </w:pPr>
+    <w:rPr>
+      <w:rFonts w:asciiTheme="majorHAnsi" w:eastAsiaTheme="majorEastAsia" w:hAnsiTheme="majorHAnsi" w:cstheme="majorBidi"/>
+      <w:b/>
+      <w:bCs/>
+      <w:color w:val="365F91" w:themeColor="accent1" w:themeShade="BF"/>
+      <w:sz w:val="28"/>
+      <w:szCs w:val="28"/>
+    </w:rPr>
+  </w:style>
+  <w:style w:type="paragraph" w:styleId="Heading2">
+    <w:name w:val="heading 2"/>
+    <w:basedOn w:val="Normal"/>
+    <w:next w:val="Normal"/>
+    <w:link w:val="Heading2Char"/>
+    <w:uiPriority w:val="9"/>
+    <w:unhideWhenUsed/>
+    <w:qFormat/>
+    <w:rsid w:val="00C121A4"/>
+    <w:pPr>
+      <w:keepNext/>
+      <w:keepLines/>
+      <w:spacing w:before="200" w:after="0"/>
+      <w:outlineLvl w:val="1"/>
+    </w:pPr>
+    <w:rPr>
+      <w:rFonts w:asciiTheme="majorHAnsi" w:eastAsiaTheme="majorEastAsia" w:hAnsiTheme="majorHAnsi" w:cstheme="majorBidi"/>
+      <w:b/>
+      <w:bCs/>
+      <w:color w:val="4F81BD" w:themeColor="accent1"/>
+      <w:sz w:val="26"/>
+      <w:szCs w:val="26"/>
+    </w:rPr>
+  </w:style>
+  <w:style w:type="paragraph" w:styleId="Heading3">
+    <w:name w:val="heading 3"/>
+    <w:basedOn w:val="Normal"/>
+    <w:next w:val="Normal"/>
+    <w:link w:val="Heading3Char"/>
+    <w:uiPriority w:val="9"/>
+    <w:unhideWhenUsed/>
+    <w:qFormat/>
+    <w:rsid w:val="00C121A4"/>
+    <w:pPr>
+      <w:keepNext/>
+      <w:keepLines/>
+      <w:spacing w:before="200" w:after="0"/>
+      <w:outlineLvl w:val="2"/>
+    </w:pPr>
+    <w:rPr>
+      <w:rFonts w:asciiTheme="majorHAnsi" w:eastAsiaTheme="majorEastAsia" w:hAnsiTheme="majorHAnsi" w:cstheme="majorBidi"/>
+      <w:b/>
+      <w:bCs/>
+      <w:color w:val="4F81BD" w:themeColor="accent1"/>
+    </w:rPr>
+  </w:style>
+  <w:style w:type="paragraph" w:styleId="Heading8">
+    <w:name w:val="heading 8"/>
+    <w:basedOn w:val="Normal"/>
+    <w:next w:val="Normal"/>
+    <w:link w:val="Heading8Char"/>
+    <w:uiPriority w:val="9"/>
+    <w:semiHidden/>
+    <w:unhideWhenUsed/>
+    <w:qFormat/>
+    <w:rsid w:val="004C6A49"/>
+    <w:pPr>
+      <w:keepNext/>
+      <w:keepLines/>
+      <w:spacing w:before="200" w:after="0"/>
+      <w:outlineLvl w:val="7"/>
+    </w:pPr>
+    <w:rPr>
+      <w:rFonts w:asciiTheme="majorHAnsi" w:eastAsiaTheme="majorEastAsia" w:hAnsiTheme="majorHAnsi" w:cstheme="majorBidi"/>
+      <w:color w:val="404040" w:themeColor="text1" w:themeTint="BF"/>
+      <w:sz w:val="20"/>
+      <w:szCs w:val="20"/>
+    </w:rPr>
+  </w:style>
+  <w:style w:type="character" w:default="1" w:styleId="DefaultParagraphFont">
+    <w:name w:val="Default Paragraph Font"/>
+    <w:uiPriority w:val="1"/>
+    <w:semiHidden/>
+    <w:unhideWhenUsed/>
+  </w:style>
+  <w:style w:type="table" w:default="1" w:styleId="TableNormal">
+    <w:name w:val="Normal Table"/>
+    <w:uiPriority w:val="99"/>
+    <w:semiHidden/>
+    <w:unhideWhenUsed/>
+    <w:qFormat/>
+    <w:tblPr>
+      <w:tblInd w:w="0" w:type="dxa"/>
+      <w:tblCellMar>
+        <w:top w:w="0" w:type="dxa"/>
+        <w:left w:w="108" w:type="dxa"/>
+        <w:bottom w:w="0" w:type="dxa"/>
+        <w:right w:w="108" w:type="dxa"/>
+      </w:tblCellMar>
+    </w:tblPr>
+  </w:style>
+  <w:style w:type="numbering" w:default="1" w:styleId="NoList">
+    <w:name w:val="No List"/>
+    <w:uiPriority w:val="99"/>
+    <w:semiHidden/>
+    <w:unhideWhenUsed/>
+  </w:style>
+  <w:style w:type="paragraph" w:styleId="NoSpacing">
+    <w:name w:val="No Spacing"/>
+    <w:link w:val="NoSpacingChar"/>
+    <w:uiPriority w:val="1"/>
+    <w:qFormat/>
+    <w:rsid w:val="004C0E13"/>
+    <w:pPr>
+      <w:spacing w:after="0" w:line="240" w:lineRule="auto"/>
+    </w:pPr>
+    <w:rPr>
+      <w:rFonts w:eastAsiaTheme="minorEastAsia"/>
+      <w:lang w:eastAsia="ja-JP"/>
+    </w:rPr>
+  </w:style>
+  <w:style w:type="character" w:customStyle="1" w:styleId="NoSpacingChar">
+    <w:name w:val="No Spacing Char"/>
+    <w:basedOn w:val="DefaultParagraphFont"/>
+    <w:link w:val="NoSpacing"/>
+    <w:uiPriority w:val="1"/>
+    <w:rsid w:val="004C0E13"/>
+    <w:rPr>
+      <w:rFonts w:eastAsiaTheme="minorEastAsia"/>
+      <w:lang w:eastAsia="ja-JP"/>
+    </w:rPr>
+  </w:style>
+  <w:style w:type="paragraph" w:styleId="BalloonText">
+    <w:name w:val="Balloon Text"/>
+    <w:basedOn w:val="Normal"/>
+    <w:link w:val="BalloonTextChar"/>
+    <w:uiPriority w:val="99"/>
+    <w:semiHidden/>
+    <w:unhideWhenUsed/>
+    <w:rsid w:val="004C0E13"/>
+    <w:pPr>
+      <w:spacing w:after="0" w:line="240" w:lineRule="auto"/>
+    </w:pPr>
+    <w:rPr>
+      <w:rFonts w:ascii="Tahoma" w:hAnsi="Tahoma" w:cs="Tahoma"/>
+      <w:sz w:val="16"/>
+      <w:szCs w:val="16"/>
+    </w:rPr>
+  </w:style>
+  <w:style w:type="character" w:customStyle="1" w:styleId="BalloonTextChar">
+    <w:name w:val="Balloon Text Char"/>
+    <w:basedOn w:val="DefaultParagraphFont"/>
+    <w:link w:val="BalloonText"/>
+    <w:uiPriority w:val="99"/>
+    <w:semiHidden/>
+    <w:rsid w:val="004C0E13"/>
+    <w:rPr>
+      <w:rFonts w:ascii="Tahoma" w:hAnsi="Tahoma" w:cs="Tahoma"/>
+      <w:sz w:val="16"/>
+      <w:szCs w:val="16"/>
+    </w:rPr>
+  </w:style>
+  <w:style w:type="paragraph" w:styleId="Title">
+    <w:name w:val="Title"/>
+    <w:basedOn w:val="Normal"/>
+    <w:next w:val="Normal"/>
+    <w:link w:val="TitleChar"/>
+    <w:uiPriority w:val="10"/>
+    <w:qFormat/>
+    <w:rsid w:val="00A87CCE"/>
+    <w:pPr>
+      <w:pBdr>
+        <w:bottom w:val="single" w:sz="8" w:space="4" w:color="4F81BD" w:themeColor="accent1"/>
+      </w:pBdr>
+      <w:spacing w:after="300" w:line="240" w:lineRule="auto"/>
+      <w:contextualSpacing/>
+    </w:pPr>
+    <w:rPr>
+      <w:rFonts w:asciiTheme="majorHAnsi" w:eastAsiaTheme="majorEastAsia" w:hAnsiTheme="majorHAnsi" w:cstheme="majorBidi"/>
+      <w:color w:val="17365D" w:themeColor="text2" w:themeShade="BF"/>
+      <w:spacing w:val="5"/>
+      <w:kern w:val="28"/>
+      <w:sz w:val="52"/>
+      <w:szCs w:val="52"/>
+    </w:rPr>
+  </w:style>
+  <w:style w:type="character" w:customStyle="1" w:styleId="TitleChar">
+    <w:name w:val="Title Char"/>
+    <w:basedOn w:val="DefaultParagraphFont"/>
+    <w:link w:val="Title"/>
+    <w:uiPriority w:val="10"/>
+    <w:rsid w:val="00A87CCE"/>
+    <w:rPr>
+      <w:rFonts w:asciiTheme="majorHAnsi" w:eastAsiaTheme="majorEastAsia" w:hAnsiTheme="majorHAnsi" w:cstheme="majorBidi"/>
+      <w:color w:val="17365D" w:themeColor="text2" w:themeShade="BF"/>
+      <w:spacing w:val="5"/>
+      <w:kern w:val="28"/>
+      <w:sz w:val="52"/>
+      <w:szCs w:val="52"/>
+    </w:rPr>
+  </w:style>
+  <w:style w:type="character" w:customStyle="1" w:styleId="Heading1Char">
+    <w:name w:val="Heading 1 Char"/>
+    <w:basedOn w:val="DefaultParagraphFont"/>
+    <w:link w:val="Heading1"/>
+    <w:uiPriority w:val="9"/>
+    <w:rsid w:val="00A87CCE"/>
+    <w:rPr>
+      <w:rFonts w:asciiTheme="majorHAnsi" w:eastAsiaTheme="majorEastAsia" w:hAnsiTheme="majorHAnsi" w:cstheme="majorBidi"/>
+      <w:b/>
+      <w:bCs/>
+      <w:color w:val="365F91" w:themeColor="accent1" w:themeShade="BF"/>
+      <w:sz w:val="28"/>
+      <w:szCs w:val="28"/>
+    </w:rPr>
+  </w:style>
+  <w:style w:type="paragraph" w:styleId="ListParagraph">
+    <w:name w:val="List Paragraph"/>
+    <w:basedOn w:val="Normal"/>
+    <w:uiPriority w:val="34"/>
+    <w:qFormat/>
+    <w:rsid w:val="00A87CCE"/>
+    <w:pPr>
+      <w:ind w:left="720"/>
+      <w:contextualSpacing/>
+    </w:pPr>
+  </w:style>
+  <w:style w:type="table" w:styleId="TableGrid">
+    <w:name w:val="Table Grid"/>
+    <w:basedOn w:val="TableNormal"/>
+    <w:uiPriority w:val="59"/>
+    <w:rsid w:val="00B50EC7"/>
+    <w:pPr>
+      <w:spacing w:after="0" w:line="240" w:lineRule="auto"/>
+    </w:pPr>
+    <w:tblPr>
+      <w:tblInd w:w="0" w:type="dxa"/>
+      <w:tblBorders>
+        <w:top w:val="single" w:sz="4" w:space="0" w:color="auto"/>
+        <w:left w:val="single" w:sz="4" w:space="0" w:color="auto"/>
+        <w:bottom w:val="single" w:sz="4" w:space="0" w:color="auto"/>
+        <w:right w:val="single" w:sz="4" w:space="0" w:color="auto"/>
+        <w:insideH w:val="single" w:sz="4" w:space="0" w:color="auto"/>
+        <w:insideV w:val="single" w:sz="4" w:space="0" w:color="auto"/>
+      </w:tblBorders>
+      <w:tblCellMar>
+        <w:top w:w="0" w:type="dxa"/>
+        <w:left w:w="108" w:type="dxa"/>
+        <w:bottom w:w="0" w:type="dxa"/>
+        <w:right w:w="108" w:type="dxa"/>
+      </w:tblCellMar>
+    </w:tblPr>
+  </w:style>
+  <w:style w:type="table" w:customStyle="1" w:styleId="LightList-Accent1">
+    <w:name w:val="Light List Accent 1"/>
+    <w:basedOn w:val="TableNormal"/>
+    <w:uiPriority w:val="61"/>
+    <w:rsid w:val="00B50EC7"/>
+    <w:pPr>
+      <w:spacing w:after="0" w:line="240" w:lineRule="auto"/>
+    </w:pPr>
+    <w:tblPr>
+      <w:tblStyleRowBandSize w:val="1"/>
+      <w:tblStyleColBandSize w:val="1"/>
+      <w:tblInd w:w="0" w:type="dxa"/>
+      <w:tblBorders>
+        <w:top w:val="single" w:sz="8" w:space="0" w:color="4F81BD" w:themeColor="accent1"/>
+        <w:left w:val="single" w:sz="8" w:space="0" w:color="4F81BD" w:themeColor="accent1"/>
+        <w:bottom w:val="single" w:sz="8" w:space="0" w:color="4F81BD" w:themeColor="accent1"/>
+        <w:right w:val="single" w:sz="8" w:space="0" w:color="4F81BD" w:themeColor="accent1"/>
+      </w:tblBorders>
+      <w:tblCellMar>
+        <w:top w:w="0" w:type="dxa"/>
+        <w:left w:w="108" w:type="dxa"/>
+        <w:bottom w:w="0" w:type="dxa"/>
+        <w:right w:w="108" w:type="dxa"/>
+      </w:tblCellMar>
+    </w:tblPr>
+    <w:tblStylePr w:type="firstRow">
+      <w:pPr>
+        <w:spacing w:before="0" w:after="0" w:line="240" w:lineRule="auto"/>
+      </w:pPr>
+      <w:rPr>
+        <w:b/>
+        <w:bCs/>
+        <w:color w:val="FFFFFF" w:themeColor="background1"/>
+      </w:rPr>
+      <w:tblPr/>
+      <w:tcPr>
+        <w:shd w:val="clear" w:color="auto" w:fill="4F81BD" w:themeFill="accent1"/>
+      </w:tcPr>
+    </w:tblStylePr>
+    <w:tblStylePr w:type="lastRow">
+      <w:pPr>
+        <w:spacing w:before="0" w:after="0" w:line="240" w:lineRule="auto"/>
+      </w:pPr>
+      <w:rPr>
+        <w:b/>
+        <w:bCs/>
+      </w:rPr>
+      <w:tblPr/>
+      <w:tcPr>
+        <w:tcBorders>
+          <w:top w:val="double" w:sz="6" w:space="0" w:color="4F81BD" w:themeColor="accent1"/>
+          <w:left w:val="single" w:sz="8" w:space="0" w:color="4F81BD" w:themeColor="accent1"/>
+          <w:bottom w:val="single" w:sz="8" w:space="0" w:color="4F81BD" w:themeColor="accent1"/>
+          <w:right w:val="single" w:sz="8" w:space="0" w:color="4F81BD" w:themeColor="accent1"/>
+        </w:tcBorders>
+      </w:tcPr>
+    </w:tblStylePr>
+    <w:tblStylePr w:type="firstCol">
+      <w:rPr>
+        <w:b/>
+        <w:bCs/>
+      </w:rPr>
+    </w:tblStylePr>
+    <w:tblStylePr w:type="lastCol">
+      <w:rPr>
+        <w:b/>
+        <w:bCs/>
+      </w:rPr>
+    </w:tblStylePr>
+    <w:tblStylePr w:type="band1Vert">
+      <w:tblPr/>
+      <w:tcPr>
+        <w:tcBorders>
+          <w:top w:val="single" w:sz="8" w:space="0" w:color="4F81BD" w:themeColor="accent1"/>
+          <w:left w:val="single" w:sz="8" w:space="0" w:color="4F81BD" w:themeColor="accent1"/>
+          <w:bottom w:val="single" w:sz="8" w:space="0" w:color="4F81BD" w:themeColor="accent1"/>
+          <w:right w:val="single" w:sz="8" w:space="0" w:color="4F81BD" w:themeColor="accent1"/>
+        </w:tcBorders>
+      </w:tcPr>
+    </w:tblStylePr>
+    <w:tblStylePr w:type="band1Horz">
+      <w:tblPr/>
+      <w:tcPr>
+        <w:tcBorders>
+          <w:top w:val="single" w:sz="8" w:space="0" w:color="4F81BD" w:themeColor="accent1"/>
+          <w:left w:val="single" w:sz="8" w:space="0" w:color="4F81BD" w:themeColor="accent1"/>
+          <w:bottom w:val="single" w:sz="8" w:space="0" w:color="4F81BD" w:themeColor="accent1"/>
+          <w:right w:val="single" w:sz="8" w:space="0" w:color="4F81BD" w:themeColor="accent1"/>
+        </w:tcBorders>
+      </w:tcPr>
+    </w:tblStylePr>
+  </w:style>
+  <w:style w:type="table" w:styleId="MediumGrid3-Accent5">
+    <w:name w:val="Medium Grid 3 Accent 5"/>
+    <w:basedOn w:val="TableNormal"/>
+    <w:uiPriority w:val="69"/>
+    <w:rsid w:val="00B50EC7"/>
+    <w:pPr>
+      <w:spacing w:after="0" w:line="240" w:lineRule="auto"/>
+    </w:pPr>
+    <w:tblPr>
+      <w:tblStyleRowBandSize w:val="1"/>
+      <w:tblStyleColBandSize w:val="1"/>
+      <w:tblInd w:w="0" w:type="dxa"/>
+      <w:tblBorders>
+        <w:top w:val="single" w:sz="8" w:space="0" w:color="FFFFFF" w:themeColor="background1"/>
+        <w:left w:val="single" w:sz="8" w:space="0" w:color="FFFFFF" w:themeColor="background1"/>
+        <w:bottom w:val="single" w:sz="8" w:space="0" w:color="FFFFFF" w:themeColor="background1"/>
+        <w:right w:val="single" w:sz="8" w:space="0" w:color="FFFFFF" w:themeColor="background1"/>
+        <w:insideH w:val="single" w:sz="6" w:space="0" w:color="FFFFFF" w:themeColor="background1"/>
+        <w:insideV w:val="single" w:sz="6" w:space="0" w:color="FFFFFF" w:themeColor="background1"/>
+      </w:tblBorders>
+      <w:tblCellMar>
+        <w:top w:w="0" w:type="dxa"/>
+        <w:left w:w="108" w:type="dxa"/>
+        <w:bottom w:w="0" w:type="dxa"/>
+        <w:right w:w="108" w:type="dxa"/>
+      </w:tblCellMar>
+    </w:tblPr>
+    <w:tcPr>
+      <w:shd w:val="clear" w:color="auto" w:fill="D2EAF1" w:themeFill="accent5" w:themeFillTint="3F"/>
+    </w:tcPr>
+    <w:tblStylePr w:type="firstRow">
+      <w:rPr>
+        <w:b/>
+        <w:bCs/>
+        <w:i w:val="0"/>
+        <w:iCs w:val="0"/>
+        <w:color w:val="FFFFFF" w:themeColor="background1"/>
+      </w:rPr>
+      <w:tblPr/>
+      <w:tcPr>
+        <w:tcBorders>
+          <w:top w:val="single" w:sz="8" w:space="0" w:color="FFFFFF" w:themeColor="background1"/>
+          <w:left w:val="single" w:sz="8" w:space="0" w:color="FFFFFF" w:themeColor="background1"/>
+          <w:bottom w:val="single" w:sz="24" w:space="0" w:color="FFFFFF" w:themeColor="background1"/>
+          <w:right w:val="single" w:sz="8" w:space="0" w:color="FFFFFF" w:themeColor="background1"/>
+          <w:insideH w:val="nil"/>
+          <w:insideV w:val="single" w:sz="8" w:space="0" w:color="FFFFFF" w:themeColor="background1"/>
+        </w:tcBorders>
+        <w:shd w:val="clear" w:color="auto" w:fill="4BACC6" w:themeFill="accent5"/>
+      </w:tcPr>
+    </w:tblStylePr>
+    <w:tblStylePr w:type="lastRow">
+      <w:rPr>
+        <w:b/>
+        <w:bCs/>
+        <w:i w:val="0"/>
+        <w:iCs w:val="0"/>
+        <w:color w:val="FFFFFF" w:themeColor="background1"/>
+      </w:rPr>
+      <w:tblPr/>
+      <w:tcPr>
+        <w:tcBorders>
+          <w:top w:val="single" w:sz="24" w:space="0" w:color="FFFFFF" w:themeColor="background1"/>
+          <w:left w:val="single" w:sz="8" w:space="0" w:color="FFFFFF" w:themeColor="background1"/>
+          <w:bottom w:val="single" w:sz="8" w:space="0" w:color="FFFFFF" w:themeColor="background1"/>
+          <w:right w:val="single" w:sz="8" w:space="0" w:color="FFFFFF" w:themeColor="background1"/>
+          <w:insideH w:val="nil"/>
+          <w:insideV w:val="single" w:sz="8" w:space="0" w:color="FFFFFF" w:themeColor="background1"/>
+        </w:tcBorders>
+        <w:shd w:val="clear" w:color="auto" w:fill="4BACC6" w:themeFill="accent5"/>
+      </w:tcPr>
+    </w:tblStylePr>
+    <w:tblStylePr w:type="firstCol">
+      <w:rPr>
+        <w:b/>
+        <w:bCs/>
+        <w:i w:val="0"/>
+        <w:iCs w:val="0"/>
+        <w:color w:val="FFFFFF" w:themeColor="background1"/>
+      </w:rPr>
+      <w:tblPr/>
+      <w:tcPr>
+        <w:tcBorders>
+          <w:left w:val="single" w:sz="8" w:space="0" w:color="FFFFFF" w:themeColor="background1"/>
+          <w:right w:val="single" w:sz="24" w:space="0" w:color="FFFFFF" w:themeColor="background1"/>
+          <w:insideH w:val="nil"/>
+          <w:insideV w:val="nil"/>
+        </w:tcBorders>
+        <w:shd w:val="clear" w:color="auto" w:fill="4BACC6" w:themeFill="accent5"/>
+      </w:tcPr>
+    </w:tblStylePr>
+    <w:tblStylePr w:type="lastCol">
+      <w:rPr>
+        <w:b/>
+        <w:bCs/>
+        <w:i w:val="0"/>
+        <w:iCs w:val="0"/>
+        <w:color w:val="FFFFFF" w:themeColor="background1"/>
+      </w:rPr>
+      <w:tblPr/>
+      <w:tcPr>
+        <w:tcBorders>
+          <w:top w:val="nil"/>
+          <w:left w:val="single" w:sz="24" w:space="0" w:color="FFFFFF" w:themeColor="background1"/>
+          <w:bottom w:val="nil"/>
+          <w:right w:val="nil"/>
+          <w:insideH w:val="nil"/>
+          <w:insideV w:val="nil"/>
+        </w:tcBorders>
+        <w:shd w:val="clear" w:color="auto" w:fill="4BACC6" w:themeFill="accent5"/>
+      </w:tcPr>
+    </w:tblStylePr>
+    <w:tblStylePr w:type="band1Vert">
+      <w:tblPr/>
+      <w:tcPr>
+        <w:tcBorders>
+          <w:top w:val="single" w:sz="8" w:space="0" w:color="FFFFFF" w:themeColor="background1"/>
+          <w:left w:val="single" w:sz="8" w:space="0" w:color="FFFFFF" w:themeColor="background1"/>
+          <w:bottom w:val="single" w:sz="8" w:space="0" w:color="FFFFFF" w:themeColor="background1"/>
+          <w:right w:val="single" w:sz="8" w:space="0" w:color="FFFFFF" w:themeColor="background1"/>
+          <w:insideH w:val="nil"/>
+          <w:insideV w:val="nil"/>
+        </w:tcBorders>
+        <w:shd w:val="clear" w:color="auto" w:fill="A5D5E2" w:themeFill="accent5" w:themeFillTint="7F"/>
+      </w:tcPr>
+    </w:tblStylePr>
+    <w:tblStylePr w:type="band1Horz">
+      <w:tblPr/>
+      <w:tcPr>
+        <w:tcBorders>
+          <w:top w:val="single" w:sz="8" w:space="0" w:color="FFFFFF" w:themeColor="background1"/>
+          <w:left w:val="single" w:sz="8" w:space="0" w:color="FFFFFF" w:themeColor="background1"/>
+          <w:bottom w:val="single" w:sz="8" w:space="0" w:color="FFFFFF" w:themeColor="background1"/>
+          <w:right w:val="single" w:sz="8" w:space="0" w:color="FFFFFF" w:themeColor="background1"/>
+          <w:insideH w:val="single" w:sz="8" w:space="0" w:color="FFFFFF" w:themeColor="background1"/>
+          <w:insideV w:val="single" w:sz="8" w:space="0" w:color="FFFFFF" w:themeColor="background1"/>
+        </w:tcBorders>
+        <w:shd w:val="clear" w:color="auto" w:fill="A5D5E2" w:themeFill="accent5" w:themeFillTint="7F"/>
+      </w:tcPr>
+    </w:tblStylePr>
+  </w:style>
+  <w:style w:type="table" w:customStyle="1" w:styleId="LightGrid-Accent11">
+    <w:name w:val="Light Grid - Accent 11"/>
+    <w:basedOn w:val="TableNormal"/>
+    <w:uiPriority w:val="62"/>
+    <w:rsid w:val="007E459C"/>
+    <w:pPr>
+      <w:spacing w:after="0" w:line="240" w:lineRule="auto"/>
+    </w:pPr>
+    <w:rPr>
+      <w:rFonts w:eastAsiaTheme="minorEastAsia"/>
+      <w:lang w:eastAsia="ja-JP"/>
+    </w:rPr>
+    <w:tblPr>
+      <w:tblStyleRowBandSize w:val="1"/>
+      <w:tblStyleColBandSize w:val="1"/>
+      <w:tblInd w:w="0" w:type="dxa"/>
+      <w:tblBorders>
+        <w:top w:val="single" w:sz="8" w:space="0" w:color="4F81BD" w:themeColor="accent1"/>
+        <w:left w:val="single" w:sz="8" w:space="0" w:color="4F81BD" w:themeColor="accent1"/>
+        <w:bottom w:val="single" w:sz="8" w:space="0" w:color="4F81BD" w:themeColor="accent1"/>
+        <w:right w:val="single" w:sz="8" w:space="0" w:color="4F81BD" w:themeColor="accent1"/>
+        <w:insideH w:val="single" w:sz="8" w:space="0" w:color="4F81BD" w:themeColor="accent1"/>
+        <w:insideV w:val="single" w:sz="8" w:space="0" w:color="4F81BD" w:themeColor="accent1"/>
+      </w:tblBorders>
+      <w:tblCellMar>
+        <w:top w:w="0" w:type="dxa"/>
+        <w:left w:w="108" w:type="dxa"/>
+        <w:bottom w:w="0" w:type="dxa"/>
+        <w:right w:w="108" w:type="dxa"/>
+      </w:tblCellMar>
+    </w:tblPr>
+    <w:tblStylePr w:type="firstRow">
+      <w:pPr>
+        <w:spacing w:before="0" w:after="0" w:line="240" w:lineRule="auto"/>
+      </w:pPr>
+      <w:rPr>
+        <w:rFonts w:asciiTheme="majorHAnsi" w:eastAsiaTheme="majorEastAsia" w:hAnsiTheme="majorHAnsi" w:cstheme="majorBidi"/>
+        <w:b/>
+        <w:bCs/>
+      </w:rPr>
+      <w:tblPr/>
+      <w:tcPr>
+        <w:tcBorders>
+          <w:top w:val="single" w:sz="8" w:space="0" w:color="4F81BD" w:themeColor="accent1"/>
+          <w:left w:val="single" w:sz="8" w:space="0" w:color="4F81BD" w:themeColor="accent1"/>
+          <w:bottom w:val="single" w:sz="18" w:space="0" w:color="4F81BD" w:themeColor="accent1"/>
+          <w:right w:val="single" w:sz="8" w:space="0" w:color="4F81BD" w:themeColor="accent1"/>
+          <w:insideH w:val="nil"/>
+          <w:insideV w:val="single" w:sz="8" w:space="0" w:color="4F81BD" w:themeColor="accent1"/>
+        </w:tcBorders>
+      </w:tcPr>
+    </w:tblStylePr>
+    <w:tblStylePr w:type="lastRow">
+      <w:pPr>
+        <w:spacing w:before="0" w:after="0" w:line="240" w:lineRule="auto"/>
+      </w:pPr>
+      <w:rPr>
+        <w:rFonts w:asciiTheme="majorHAnsi" w:eastAsiaTheme="majorEastAsia" w:hAnsiTheme="majorHAnsi" w:cstheme="majorBidi"/>
+        <w:b/>
+        <w:bCs/>
+      </w:rPr>
+      <w:tblPr/>
+      <w:tcPr>
+        <w:tcBorders>
+          <w:top w:val="double" w:sz="6" w:space="0" w:color="4F81BD" w:themeColor="accent1"/>
+          <w:left w:val="single" w:sz="8" w:space="0" w:color="4F81BD" w:themeColor="accent1"/>
+          <w:bottom w:val="single" w:sz="8" w:space="0" w:color="4F81BD" w:themeColor="accent1"/>
+          <w:right w:val="single" w:sz="8" w:space="0" w:color="4F81BD" w:themeColor="accent1"/>
+          <w:insideH w:val="nil"/>
+          <w:insideV w:val="single" w:sz="8" w:space="0" w:color="4F81BD" w:themeColor="accent1"/>
+        </w:tcBorders>
+      </w:tcPr>
+    </w:tblStylePr>
+    <w:tblStylePr w:type="firstCol">
+      <w:rPr>
+        <w:rFonts w:asciiTheme="majorHAnsi" w:eastAsiaTheme="majorEastAsia" w:hAnsiTheme="majorHAnsi" w:cstheme="majorBidi"/>
+        <w:b/>
+        <w:bCs/>
+      </w:rPr>
+    </w:tblStylePr>
+    <w:tblStylePr w:type="lastCol">
+      <w:rPr>
+        <w:rFonts w:asciiTheme="majorHAnsi" w:eastAsiaTheme="majorEastAsia" w:hAnsiTheme="majorHAnsi" w:cstheme="majorBidi"/>
+        <w:b/>
+        <w:bCs/>
+      </w:rPr>
+      <w:tblPr/>
+      <w:tcPr>
+        <w:tcBorders>
+          <w:top w:val="single" w:sz="8" w:space="0" w:color="4F81BD" w:themeColor="accent1"/>
+          <w:left w:val="single" w:sz="8" w:space="0" w:color="4F81BD" w:themeColor="accent1"/>
+          <w:bottom w:val="single" w:sz="8" w:space="0" w:color="4F81BD" w:themeColor="accent1"/>
+          <w:right w:val="single" w:sz="8" w:space="0" w:color="4F81BD" w:themeColor="accent1"/>
+        </w:tcBorders>
+      </w:tcPr>
+    </w:tblStylePr>
+    <w:tblStylePr w:type="band1Vert">
+      <w:tblPr/>
+      <w:tcPr>
+        <w:tcBorders>
+          <w:top w:val="single" w:sz="8" w:space="0" w:color="4F81BD" w:themeColor="accent1"/>
+          <w:left w:val="single" w:sz="8" w:space="0" w:color="4F81BD" w:themeColor="accent1"/>
+          <w:bottom w:val="single" w:sz="8" w:space="0" w:color="4F81BD" w:themeColor="accent1"/>
+          <w:right w:val="single" w:sz="8" w:space="0" w:color="4F81BD" w:themeColor="accent1"/>
+        </w:tcBorders>
+        <w:shd w:val="clear" w:color="auto" w:fill="D3DFEE" w:themeFill="accent1" w:themeFillTint="3F"/>
+      </w:tcPr>
+    </w:tblStylePr>
+    <w:tblStylePr w:type="band1Horz">
+      <w:tblPr/>
+      <w:tcPr>
+        <w:tcBorders>
+          <w:top w:val="single" w:sz="8" w:space="0" w:color="4F81BD" w:themeColor="accent1"/>
+          <w:left w:val="single" w:sz="8" w:space="0" w:color="4F81BD" w:themeColor="accent1"/>
+          <w:bottom w:val="single" w:sz="8" w:space="0" w:color="4F81BD" w:themeColor="accent1"/>
+          <w:right w:val="single" w:sz="8" w:space="0" w:color="4F81BD" w:themeColor="accent1"/>
+          <w:insideV w:val="single" w:sz="8" w:space="0" w:color="4F81BD" w:themeColor="accent1"/>
+        </w:tcBorders>
+        <w:shd w:val="clear" w:color="auto" w:fill="D3DFEE" w:themeFill="accent1" w:themeFillTint="3F"/>
+      </w:tcPr>
+    </w:tblStylePr>
+    <w:tblStylePr w:type="band2Horz">
+      <w:tblPr/>
+      <w:tcPr>
+        <w:tcBorders>
+          <w:top w:val="single" w:sz="8" w:space="0" w:color="4F81BD" w:themeColor="accent1"/>
+          <w:left w:val="single" w:sz="8" w:space="0" w:color="4F81BD" w:themeColor="accent1"/>
+          <w:bottom w:val="single" w:sz="8" w:space="0" w:color="4F81BD" w:themeColor="accent1"/>
+          <w:right w:val="single" w:sz="8" w:space="0" w:color="4F81BD" w:themeColor="accent1"/>
+          <w:insideV w:val="single" w:sz="8" w:space="0" w:color="4F81BD" w:themeColor="accent1"/>
+        </w:tcBorders>
+      </w:tcPr>
+    </w:tblStylePr>
+  </w:style>
+  <w:style w:type="paragraph" w:styleId="Header">
+    <w:name w:val="header"/>
+    <w:basedOn w:val="Normal"/>
+    <w:link w:val="HeaderChar"/>
+    <w:uiPriority w:val="99"/>
+    <w:unhideWhenUsed/>
+    <w:rsid w:val="00202475"/>
+    <w:pPr>
+      <w:tabs>
+        <w:tab w:val="center" w:pos="4680"/>
+        <w:tab w:val="right" w:pos="9360"/>
+      </w:tabs>
+      <w:spacing w:after="0" w:line="240" w:lineRule="auto"/>
+    </w:pPr>
+  </w:style>
+  <w:style w:type="character" w:customStyle="1" w:styleId="HeaderChar">
+    <w:name w:val="Header Char"/>
+    <w:basedOn w:val="DefaultParagraphFont"/>
+    <w:link w:val="Header"/>
+    <w:uiPriority w:val="99"/>
+    <w:rsid w:val="00202475"/>
+  </w:style>
+  <w:style w:type="paragraph" w:styleId="Footer">
+    <w:name w:val="footer"/>
+    <w:basedOn w:val="Normal"/>
+    <w:link w:val="FooterChar"/>
+    <w:uiPriority w:val="99"/>
+    <w:unhideWhenUsed/>
+    <w:rsid w:val="00202475"/>
+    <w:pPr>
+      <w:tabs>
+        <w:tab w:val="center" w:pos="4680"/>
+        <w:tab w:val="right" w:pos="9360"/>
+      </w:tabs>
+      <w:spacing w:after="0" w:line="240" w:lineRule="auto"/>
+    </w:pPr>
+  </w:style>
+  <w:style w:type="character" w:customStyle="1" w:styleId="FooterChar">
+    <w:name w:val="Footer Char"/>
+    <w:basedOn w:val="DefaultParagraphFont"/>
+    <w:link w:val="Footer"/>
+    <w:uiPriority w:val="99"/>
+    <w:rsid w:val="00202475"/>
+  </w:style>
+  <w:style w:type="character" w:customStyle="1" w:styleId="Heading2Char">
+    <w:name w:val="Heading 2 Char"/>
+    <w:basedOn w:val="DefaultParagraphFont"/>
+    <w:link w:val="Heading2"/>
+    <w:uiPriority w:val="9"/>
+    <w:rsid w:val="00C121A4"/>
+    <w:rPr>
+      <w:rFonts w:asciiTheme="majorHAnsi" w:eastAsiaTheme="majorEastAsia" w:hAnsiTheme="majorHAnsi" w:cstheme="majorBidi"/>
+      <w:b/>
+      <w:bCs/>
+      <w:color w:val="4F81BD" w:themeColor="accent1"/>
+      <w:sz w:val="26"/>
+      <w:szCs w:val="26"/>
+    </w:rPr>
+  </w:style>
+  <w:style w:type="character" w:customStyle="1" w:styleId="Heading3Char">
+    <w:name w:val="Heading 3 Char"/>
+    <w:basedOn w:val="DefaultParagraphFont"/>
+    <w:link w:val="Heading3"/>
+    <w:uiPriority w:val="9"/>
+    <w:rsid w:val="00C121A4"/>
+    <w:rPr>
+      <w:rFonts w:asciiTheme="majorHAnsi" w:eastAsiaTheme="majorEastAsia" w:hAnsiTheme="majorHAnsi" w:cstheme="majorBidi"/>
+      <w:b/>
+      <w:bCs/>
+      <w:color w:val="4F81BD" w:themeColor="accent1"/>
+    </w:rPr>
+  </w:style>
+  <w:style w:type="paragraph" w:customStyle="1" w:styleId="Default">
+    <w:name w:val="Default"/>
+    <w:rsid w:val="004C4FC0"/>
+    <w:pPr>
+      <w:autoSpaceDE w:val="0"/>
+      <w:autoSpaceDN w:val="0"/>
+      <w:adjustRightInd w:val="0"/>
+      <w:spacing w:after="0" w:line="240" w:lineRule="auto"/>
+    </w:pPr>
+    <w:rPr>
+      <w:rFonts w:ascii="Times New Roman" w:eastAsia="Times New Roman" w:hAnsi="Times New Roman" w:cs="Times New Roman"/>
+      <w:color w:val="000000"/>
+      <w:sz w:val="24"/>
+      <w:szCs w:val="24"/>
+    </w:rPr>
+  </w:style>
+  <w:style w:type="character" w:customStyle="1" w:styleId="apple-style-span">
+    <w:name w:val="apple-style-span"/>
+    <w:basedOn w:val="DefaultParagraphFont"/>
+    <w:rsid w:val="004C4FC0"/>
+  </w:style>
+  <w:style w:type="character" w:customStyle="1" w:styleId="Heading8Char">
+    <w:name w:val="Heading 8 Char"/>
+    <w:basedOn w:val="DefaultParagraphFont"/>
+    <w:link w:val="Heading8"/>
+    <w:uiPriority w:val="99"/>
+    <w:rsid w:val="004C6A49"/>
+    <w:rPr>
+      <w:rFonts w:asciiTheme="majorHAnsi" w:eastAsiaTheme="majorEastAsia" w:hAnsiTheme="majorHAnsi" w:cstheme="majorBidi"/>
+      <w:color w:val="404040" w:themeColor="text1" w:themeTint="BF"/>
+      <w:sz w:val="20"/>
+      <w:szCs w:val="20"/>
+    </w:rPr>
+  </w:style>
+  <w:style w:type="table" w:customStyle="1" w:styleId="MediumShading1-Accent1">
+    <w:name w:val="Medium Shading 1 Accent 1"/>
+    <w:basedOn w:val="TableNormal"/>
+    <w:uiPriority w:val="63"/>
+    <w:rsid w:val="004A0A26"/>
+    <w:pPr>
+      <w:spacing w:after="0" w:line="240" w:lineRule="auto"/>
+    </w:pPr>
+    <w:tblPr>
+      <w:tblStyleRowBandSize w:val="1"/>
+      <w:tblStyleColBandSize w:val="1"/>
+      <w:tblInd w:w="0" w:type="dxa"/>
+      <w:tblBorders>
+        <w:top w:val="single" w:sz="8" w:space="0" w:color="7BA0CD" w:themeColor="accent1" w:themeTint="BF"/>
+        <w:left w:val="single" w:sz="8" w:space="0" w:color="7BA0CD" w:themeColor="accent1" w:themeTint="BF"/>
+        <w:bottom w:val="single" w:sz="8" w:space="0" w:color="7BA0CD" w:themeColor="accent1" w:themeTint="BF"/>
+        <w:right w:val="single" w:sz="8" w:space="0" w:color="7BA0CD" w:themeColor="accent1" w:themeTint="BF"/>
+        <w:insideH w:val="single" w:sz="8" w:space="0" w:color="7BA0CD" w:themeColor="accent1" w:themeTint="BF"/>
+      </w:tblBorders>
+      <w:tblCellMar>
+        <w:top w:w="0" w:type="dxa"/>
+        <w:left w:w="108" w:type="dxa"/>
+        <w:bottom w:w="0" w:type="dxa"/>
+        <w:right w:w="108" w:type="dxa"/>
+      </w:tblCellMar>
+    </w:tblPr>
+    <w:tblStylePr w:type="firstRow">
+      <w:pPr>
+        <w:spacing w:before="0" w:after="0" w:line="240" w:lineRule="auto"/>
+      </w:pPr>
+      <w:rPr>
+        <w:b/>
+        <w:bCs/>
+        <w:color w:val="FFFFFF" w:themeColor="background1"/>
+      </w:rPr>
+      <w:tblPr/>
+      <w:tcPr>
+        <w:tcBorders>
+          <w:top w:val="single" w:sz="8" w:space="0" w:color="7BA0CD" w:themeColor="accent1" w:themeTint="BF"/>
+          <w:left w:val="single" w:sz="8" w:space="0" w:color="7BA0CD" w:themeColor="accent1" w:themeTint="BF"/>
+          <w:bottom w:val="single" w:sz="8" w:space="0" w:color="7BA0CD" w:themeColor="accent1" w:themeTint="BF"/>
+          <w:right w:val="single" w:sz="8" w:space="0" w:color="7BA0CD" w:themeColor="accent1" w:themeTint="BF"/>
+          <w:insideH w:val="nil"/>
+          <w:insideV w:val="nil"/>
+        </w:tcBorders>
+        <w:shd w:val="clear" w:color="auto" w:fill="4F81BD" w:themeFill="accent1"/>
+      </w:tcPr>
+    </w:tblStylePr>
+    <w:tblStylePr w:type="lastRow">
+      <w:pPr>
+        <w:spacing w:before="0" w:after="0" w:line="240" w:lineRule="auto"/>
+      </w:pPr>
+      <w:rPr>
+        <w:b/>
+        <w:bCs/>
+      </w:rPr>
+      <w:tblPr/>
+      <w:tcPr>
+        <w:tcBorders>
+          <w:top w:val="double" w:sz="6" w:space="0" w:color="7BA0CD" w:themeColor="accent1" w:themeTint="BF"/>
+          <w:left w:val="single" w:sz="8" w:space="0" w:color="7BA0CD" w:themeColor="accent1" w:themeTint="BF"/>
+          <w:bottom w:val="single" w:sz="8" w:space="0" w:color="7BA0CD" w:themeColor="accent1" w:themeTint="BF"/>
+          <w:right w:val="single" w:sz="8" w:space="0" w:color="7BA0CD" w:themeColor="accent1" w:themeTint="BF"/>
+          <w:insideH w:val="nil"/>
+          <w:insideV w:val="nil"/>
+        </w:tcBorders>
+      </w:tcPr>
+    </w:tblStylePr>
+    <w:tblStylePr w:type="firstCol">
+      <w:rPr>
+        <w:b/>
+        <w:bCs/>
+      </w:rPr>
+    </w:tblStylePr>
+    <w:tblStylePr w:type="lastCol">
+      <w:rPr>
+        <w:b/>
+        <w:bCs/>
+      </w:rPr>
+    </w:tblStylePr>
+    <w:tblStylePr w:type="band1Vert">
+      <w:tblPr/>
+      <w:tcPr>
+        <w:shd w:val="clear" w:color="auto" w:fill="D3DFEE" w:themeFill="accent1" w:themeFillTint="3F"/>
+      </w:tcPr>
+    </w:tblStylePr>
+    <w:tblStylePr w:type="band1Horz">
+      <w:tblPr/>
+      <w:tcPr>
+        <w:tcBorders>
+          <w:insideH w:val="nil"/>
+          <w:insideV w:val="nil"/>
+        </w:tcBorders>
+        <w:shd w:val="clear" w:color="auto" w:fill="D3DFEE" w:themeFill="accent1" w:themeFillTint="3F"/>
+      </w:tcPr>
+    </w:tblStylePr>
+    <w:tblStylePr w:type="band2Horz">
+      <w:tblPr/>
+      <w:tcPr>
+        <w:tcBorders>
+          <w:insideH w:val="nil"/>
+          <w:insideV w:val="nil"/>
+        </w:tcBorders>
+      </w:tcPr>
+    </w:tblStylePr>
+  </w:style>
+  <w:style w:type="table" w:customStyle="1" w:styleId="MediumShading2-Accent1">
+    <w:name w:val="Medium Shading 2 Accent 1"/>
+    <w:basedOn w:val="TableNormal"/>
+    <w:uiPriority w:val="64"/>
+    <w:rsid w:val="004A0A26"/>
+    <w:pPr>
+      <w:spacing w:after="0" w:line="240" w:lineRule="auto"/>
+    </w:pPr>
+    <w:tblPr>
+      <w:tblStyleRowBandSize w:val="1"/>
+      <w:tblStyleColBandSize w:val="1"/>
+      <w:tblInd w:w="0" w:type="dxa"/>
+      <w:tblBorders>
+        <w:top w:val="single" w:sz="18" w:space="0" w:color="auto"/>
+        <w:bottom w:val="single" w:sz="18" w:space="0" w:color="auto"/>
+      </w:tblBorders>
+      <w:tblCellMar>
+        <w:top w:w="0" w:type="dxa"/>
+        <w:left w:w="108" w:type="dxa"/>
+        <w:bottom w:w="0" w:type="dxa"/>
+        <w:right w:w="108" w:type="dxa"/>
+      </w:tblCellMar>
+    </w:tblPr>
+    <w:tblStylePr w:type="firstRow">
+      <w:pPr>
+        <w:spacing w:before="0" w:after="0" w:line="240" w:lineRule="auto"/>
+      </w:pPr>
+      <w:rPr>
+        <w:b/>
+        <w:bCs/>
+        <w:color w:val="FFFFFF" w:themeColor="background1"/>
+      </w:rPr>
+      <w:tblPr/>
+      <w:tcPr>
+        <w:tcBorders>
+          <w:top w:val="single" w:sz="18" w:space="0" w:color="auto"/>
+          <w:left w:val="nil"/>
+          <w:bottom w:val="single" w:sz="18" w:space="0" w:color="auto"/>
+          <w:right w:val="nil"/>
+          <w:insideH w:val="nil"/>
+          <w:insideV w:val="nil"/>
+        </w:tcBorders>
+        <w:shd w:val="clear" w:color="auto" w:fill="4F81BD" w:themeFill="accent1"/>
+      </w:tcPr>
+    </w:tblStylePr>
+    <w:tblStylePr w:type="lastRow">
+      <w:pPr>
+        <w:spacing w:before="0" w:after="0" w:line="240" w:lineRule="auto"/>
+      </w:pPr>
+      <w:rPr>
+        <w:color w:val="auto"/>
+      </w:rPr>
+      <w:tblPr/>
+      <w:tcPr>
+        <w:tcBorders>
+          <w:top w:val="double" w:sz="6" w:space="0" w:color="auto"/>
+          <w:left w:val="nil"/>
+          <w:bottom w:val="single" w:sz="18" w:space="0" w:color="auto"/>
+          <w:right w:val="nil"/>
+          <w:insideH w:val="nil"/>
+          <w:insideV w:val="nil"/>
+        </w:tcBorders>
+        <w:shd w:val="clear" w:color="auto" w:fill="FFFFFF" w:themeFill="background1"/>
+      </w:tcPr>
+    </w:tblStylePr>
+    <w:tblStylePr w:type="firstCol">
+      <w:rPr>
+        <w:b/>
+        <w:bCs/>
+        <w:color w:val="FFFFFF" w:themeColor="background1"/>
+      </w:rPr>
+      <w:tblPr/>
+      <w:tcPr>
+        <w:tcBorders>
+          <w:top w:val="nil"/>
+          <w:left w:val="nil"/>
+          <w:bottom w:val="single" w:sz="18" w:space="0" w:color="auto"/>
+          <w:right w:val="nil"/>
+          <w:insideH w:val="nil"/>
+          <w:insideV w:val="nil"/>
+        </w:tcBorders>
+        <w:shd w:val="clear" w:color="auto" w:fill="4F81BD" w:themeFill="accent1"/>
+      </w:tcPr>
+    </w:tblStylePr>
+    <w:tblStylePr w:type="lastCol">
+      <w:rPr>
+        <w:b/>
+        <w:bCs/>
+        <w:color w:val="FFFFFF" w:themeColor="background1"/>
+      </w:rPr>
+      <w:tblPr/>
+      <w:tcPr>
+        <w:tcBorders>
+          <w:left w:val="nil"/>
+          <w:right w:val="nil"/>
+          <w:insideH w:val="nil"/>
+          <w:insideV w:val="nil"/>
+        </w:tcBorders>
+        <w:shd w:val="clear" w:color="auto" w:fill="4F81BD" w:themeFill="accent1"/>
+      </w:tcPr>
+    </w:tblStylePr>
+    <w:tblStylePr w:type="band1Vert">
+      <w:tblPr/>
+      <w:tcPr>
+        <w:tcBorders>
+          <w:left w:val="nil"/>
+          <w:right w:val="nil"/>
+          <w:insideH w:val="nil"/>
+          <w:insideV w:val="nil"/>
+        </w:tcBorders>
+        <w:shd w:val="clear" w:color="auto" w:fill="D8D8D8" w:themeFill="background1" w:themeFillShade="D8"/>
+      </w:tcPr>
+    </w:tblStylePr>
+    <w:tblStylePr w:type="band1Horz">
+      <w:tblPr/>
+      <w:tcPr>
+        <w:shd w:val="clear" w:color="auto" w:fill="D8D8D8" w:themeFill="background1" w:themeFillShade="D8"/>
+      </w:tcPr>
+    </w:tblStylePr>
+    <w:tblStylePr w:type="neCell">
+      <w:tblPr/>
+      <w:tcPr>
+        <w:tcBorders>
+          <w:top w:val="single" w:sz="18" w:space="0" w:color="auto"/>
+          <w:left w:val="nil"/>
+          <w:bottom w:val="single" w:sz="18" w:space="0" w:color="auto"/>
+          <w:right w:val="nil"/>
+          <w:insideH w:val="nil"/>
+          <w:insideV w:val="nil"/>
+        </w:tcBorders>
+      </w:tcPr>
+    </w:tblStylePr>
+    <w:tblStylePr w:type="nwCell">
+      <w:rPr>
+        <w:color w:val="FFFFFF" w:themeColor="background1"/>
+      </w:rPr>
+      <w:tblPr/>
+      <w:tcPr>
+        <w:tcBorders>
+          <w:top w:val="single" w:sz="18" w:space="0" w:color="auto"/>
+          <w:left w:val="nil"/>
+          <w:bottom w:val="single" w:sz="18" w:space="0" w:color="auto"/>
+          <w:right w:val="nil"/>
+          <w:insideH w:val="nil"/>
+          <w:insideV w:val="nil"/>
+        </w:tcBorders>
+      </w:tcPr>
+    </w:tblStylePr>
+  </w:style>
+</w:styles>
+</file>
+
+<file path=word/stylesWithEffects.xml><?xml version="1.0" encoding="utf-8"?>
+<w:styles xmlns:wpc="http://schemas.microsoft.com/office/word/2010/wordprocessingCanvas" xmlns:mc="http://schemas.openxmlformats.org/markup-compatibility/2006" xmlns:o="urn:schemas-microsoft-com:office:office" xmlns:r="http://schemas.openxmlformats.org/officeDocument/2006/relationships" xmlns:m="http://schemas.openxmlformats.org/officeDocument/2006/math" xmlns:v="urn:schemas-microsoft-com:vml" xmlns:wp14="http://schemas.microsoft.com/office/word/2010/wordprocessingDrawing" xmlns:wp="http://schemas.openxmlformats.org/drawingml/2006/wordprocessingDrawing" xmlns:w10="urn:schemas-microsoft-com:office:word" xmlns:w="http://schemas.openxmlformats.org/wordprocessingml/2006/main" xmlns:w14="http://schemas.microsoft.com/office/word/2010/wordml" xmlns:wpg="http://schemas.microsoft.com/office/word/2010/wordprocessingGroup" xmlns:wpi="http://schemas.microsoft.com/office/word/2010/wordprocessingInk" xmlns:wne="http://schemas.microsoft.com/office/word/2006/wordml" xmlns:wps="http://schemas.microsoft.com/office/word/2010/wordprocessingShape" mc:Ignorable="w14 wp14">
   <w:docDefaults>
     <w:rPrDefault>
       <w:rPr>
@@ -12037,927 +12030,15 @@
 </w:styles>
 </file>
 
-<file path=word/stylesWithEffects.xml><?xml version="1.0" encoding="utf-8"?>
-<w:styles xmlns:wpc="http://schemas.microsoft.com/office/word/2010/wordprocessingCanvas" xmlns:mc="http://schemas.openxmlformats.org/markup-compatibility/2006" xmlns:o="urn:schemas-microsoft-com:office:office" xmlns:r="http://schemas.openxmlformats.org/officeDocument/2006/relationships" xmlns:m="http://schemas.openxmlformats.org/officeDocument/2006/math" xmlns:v="urn:schemas-microsoft-com:vml" xmlns:wp14="http://schemas.microsoft.com/office/word/2010/wordprocessingDrawing" xmlns:wp="http://schemas.openxmlformats.org/drawingml/2006/wordprocessingDrawing" xmlns:w10="urn:schemas-microsoft-com:office:word" xmlns:w="http://schemas.openxmlformats.org/wordprocessingml/2006/main" xmlns:w14="http://schemas.microsoft.com/office/word/2010/wordml" xmlns:wpg="http://schemas.microsoft.com/office/word/2010/wordprocessingGroup" xmlns:wpi="http://schemas.microsoft.com/office/word/2010/wordprocessingInk" xmlns:wne="http://schemas.microsoft.com/office/word/2006/wordml" xmlns:wps="http://schemas.microsoft.com/office/word/2010/wordprocessingShape" mc:Ignorable="w14 wp14">
-  <w:docDefaults>
-    <w:rPrDefault>
-      <w:rPr>
-        <w:rFonts w:asciiTheme="minorHAnsi" w:eastAsiaTheme="minorHAnsi" w:hAnsiTheme="minorHAnsi" w:cstheme="minorBidi"/>
-        <w:sz w:val="22"/>
-        <w:szCs w:val="22"/>
-        <w:lang w:val="en-US" w:eastAsia="en-US" w:bidi="ar-SA"/>
-      </w:rPr>
-    </w:rPrDefault>
-    <w:pPrDefault>
-      <w:pPr>
-        <w:spacing w:after="200" w:line="276" w:lineRule="auto"/>
-      </w:pPr>
-    </w:pPrDefault>
-  </w:docDefaults>
-  <w:latentStyles w:defLockedState="0" w:defUIPriority="99" w:defSemiHidden="1" w:defUnhideWhenUsed="1" w:defQFormat="0" w:count="267">
-    <w:lsdException w:name="Normal" w:semiHidden="0" w:uiPriority="0" w:unhideWhenUsed="0" w:qFormat="1"/>
-    <w:lsdException w:name="heading 1" w:semiHidden="0" w:uiPriority="9" w:unhideWhenUsed="0" w:qFormat="1"/>
-    <w:lsdException w:name="heading 2" w:uiPriority="9" w:qFormat="1"/>
-    <w:lsdException w:name="heading 3" w:uiPriority="9" w:qFormat="1"/>
-    <w:lsdException w:name="heading 4" w:uiPriority="9" w:qFormat="1"/>
-    <w:lsdException w:name="heading 5" w:uiPriority="9" w:qFormat="1"/>
-    <w:lsdException w:name="heading 6" w:uiPriority="9" w:qFormat="1"/>
-    <w:lsdException w:name="heading 7" w:uiPriority="9" w:qFormat="1"/>
-    <w:lsdException w:name="heading 8" w:uiPriority="9" w:qFormat="1"/>
-    <w:lsdException w:name="heading 9" w:uiPriority="9" w:qFormat="1"/>
-    <w:lsdException w:name="toc 1" w:uiPriority="39"/>
-    <w:lsdException w:name="toc 2" w:uiPriority="39"/>
-    <w:lsdException w:name="toc 3" w:uiPriority="39"/>
-    <w:lsdException w:name="toc 4" w:uiPriority="39"/>
-    <w:lsdException w:name="toc 5" w:uiPriority="39"/>
-    <w:lsdException w:name="toc 6" w:uiPriority="39"/>
-    <w:lsdException w:name="toc 7" w:uiPriority="39"/>
-    <w:lsdException w:name="toc 8" w:uiPriority="39"/>
-    <w:lsdException w:name="toc 9" w:uiPriority="39"/>
-    <w:lsdException w:name="caption" w:uiPriority="35" w:qFormat="1"/>
-    <w:lsdException w:name="Title" w:semiHidden="0" w:uiPriority="10" w:unhideWhenUsed="0" w:qFormat="1"/>
-    <w:lsdException w:name="Default Paragraph Font" w:uiPriority="1"/>
-    <w:lsdException w:name="Subtitle" w:semiHidden="0" w:uiPriority="11" w:unhideWhenUsed="0" w:qFormat="1"/>
-    <w:lsdException w:name="Strong" w:semiHidden="0" w:uiPriority="22" w:unhideWhenUsed="0" w:qFormat="1"/>
-    <w:lsdException w:name="Emphasis" w:semiHidden="0" w:uiPriority="20" w:unhideWhenUsed="0" w:qFormat="1"/>
-    <w:lsdException w:name="Table Grid" w:semiHidden="0" w:uiPriority="59" w:unhideWhenUsed="0"/>
-    <w:lsdException w:name="Placeholder Text" w:unhideWhenUsed="0"/>
-    <w:lsdException w:name="No Spacing" w:semiHidden="0" w:uiPriority="1" w:unhideWhenUsed="0" w:qFormat="1"/>
-    <w:lsdException w:name="Light Shading" w:semiHidden="0" w:uiPriority="60" w:unhideWhenUsed="0"/>
-    <w:lsdException w:name="Light List" w:semiHidden="0" w:uiPriority="61" w:unhideWhenUsed="0"/>
-    <w:lsdException w:name="Light Grid" w:semiHidden="0" w:uiPriority="62" w:unhideWhenUsed="0"/>
-    <w:lsdException w:name="Medium Shading 1" w:semiHidden="0" w:uiPriority="63" w:unhideWhenUsed="0"/>
-    <w:lsdException w:name="Medium Shading 2" w:semiHidden="0" w:uiPriority="64" w:unhideWhenUsed="0"/>
-    <w:lsdException w:name="Medium List 1" w:semiHidden="0" w:uiPriority="65" w:unhideWhenUsed="0"/>
-    <w:lsdException w:name="Medium List 2" w:semiHidden="0" w:uiPriority="66" w:unhideWhenUsed="0"/>
-    <w:lsdException w:name="Medium Grid 1" w:semiHidden="0" w:uiPriority="67" w:unhideWhenUsed="0"/>
-    <w:lsdException w:name="Medium Grid 2" w:semiHidden="0" w:uiPriority="68" w:unhideWhenUsed="0"/>
-    <w:lsdException w:name="Medium Grid 3" w:semiHidden="0" w:uiPriority="69" w:unhideWhenUsed="0"/>
-    <w:lsdException w:name="Dark List" w:semiHidden="0" w:uiPriority="70" w:unhideWhenUsed="0"/>
-    <w:lsdException w:name="Colorful Shading" w:semiHidden="0" w:uiPriority="71" w:unhideWhenUsed="0"/>
-    <w:lsdException w:name="Colorful List" w:semiHidden="0" w:uiPriority="72" w:unhideWhenUsed="0"/>
-    <w:lsdException w:name="Colorful Grid" w:semiHidden="0" w:uiPriority="73" w:unhideWhenUsed="0"/>
-    <w:lsdException w:name="Light Shading Accent 1" w:semiHidden="0" w:uiPriority="60" w:unhideWhenUsed="0"/>
-    <w:lsdException w:name="Light List Accent 1" w:semiHidden="0" w:uiPriority="61" w:unhideWhenUsed="0"/>
-    <w:lsdException w:name="Light Grid Accent 1" w:semiHidden="0" w:uiPriority="62" w:unhideWhenUsed="0"/>
-    <w:lsdException w:name="Medium Shading 1 Accent 1" w:semiHidden="0" w:uiPriority="63" w:unhideWhenUsed="0"/>
-    <w:lsdException w:name="Medium Shading 2 Accent 1" w:semiHidden="0" w:uiPriority="64" w:unhideWhenUsed="0"/>
-    <w:lsdException w:name="Medium List 1 Accent 1" w:semiHidden="0" w:uiPriority="65" w:unhideWhenUsed="0"/>
-    <w:lsdException w:name="Revision" w:unhideWhenUsed="0"/>
-    <w:lsdException w:name="List Paragraph" w:semiHidden="0" w:uiPriority="34" w:unhideWhenUsed="0" w:qFormat="1"/>
-    <w:lsdException w:name="Quote" w:semiHidden="0" w:uiPriority="29" w:unhideWhenUsed="0" w:qFormat="1"/>
-    <w:lsdException w:name="Intense Quote" w:semiHidden="0" w:uiPriority="30" w:unhideWhenUsed="0" w:qFormat="1"/>
-    <w:lsdException w:name="Medium List 2 Accent 1" w:semiHidden="0" w:uiPriority="66" w:unhideWhenUsed="0"/>
-    <w:lsdException w:name="Medium Grid 1 Accent 1" w:semiHidden="0" w:uiPriority="67" w:unhideWhenUsed="0"/>
-    <w:lsdException w:name="Medium Grid 2 Accent 1" w:semiHidden="0" w:uiPriority="68" w:unhideWhenUsed="0"/>
-    <w:lsdException w:name="Medium Grid 3 Accent 1" w:semiHidden="0" w:uiPriority="69" w:unhideWhenUsed="0"/>
-    <w:lsdException w:name="Dark List Accent 1" w:semiHidden="0" w:uiPriority="70" w:unhideWhenUsed="0"/>
-    <w:lsdException w:name="Colorful Shading Accent 1" w:semiHidden="0" w:uiPriority="71" w:unhideWhenUsed="0"/>
-    <w:lsdException w:name="Colorful List Accent 1" w:semiHidden="0" w:uiPriority="72" w:unhideWhenUsed="0"/>
-    <w:lsdException w:name="Colorful Grid Accent 1" w:semiHidden="0" w:uiPriority="73" w:unhideWhenUsed="0"/>
-    <w:lsdException w:name="Light Shading Accent 2" w:semiHidden="0" w:uiPriority="60" w:unhideWhenUsed="0"/>
-    <w:lsdException w:name="Light List Accent 2" w:semiHidden="0" w:uiPriority="61" w:unhideWhenUsed="0"/>
-    <w:lsdException w:name="Light Grid Accent 2" w:semiHidden="0" w:uiPriority="62" w:unhideWhenUsed="0"/>
-    <w:lsdException w:name="Medium Shading 1 Accent 2" w:semiHidden="0" w:uiPriority="63" w:unhideWhenUsed="0"/>
-    <w:lsdException w:name="Medium Shading 2 Accent 2" w:semiHidden="0" w:uiPriority="64" w:unhideWhenUsed="0"/>
-    <w:lsdException w:name="Medium List 1 Accent 2" w:semiHidden="0" w:uiPriority="65" w:unhideWhenUsed="0"/>
-    <w:lsdException w:name="Medium List 2 Accent 2" w:semiHidden="0" w:uiPriority="66" w:unhideWhenUsed="0"/>
-    <w:lsdException w:name="Medium Grid 1 Accent 2" w:semiHidden="0" w:uiPriority="67" w:unhideWhenUsed="0"/>
-    <w:lsdException w:name="Medium Grid 2 Accent 2" w:semiHidden="0" w:uiPriority="68" w:unhideWhenUsed="0"/>
-    <w:lsdException w:name="Medium Grid 3 Accent 2" w:semiHidden="0" w:uiPriority="69" w:unhideWhenUsed="0"/>
-    <w:lsdException w:name="Dark List Accent 2" w:semiHidden="0" w:uiPriority="70" w:unhideWhenUsed="0"/>
-    <w:lsdException w:name="Colorful Shading Accent 2" w:semiHidden="0" w:uiPriority="71" w:unhideWhenUsed="0"/>
-    <w:lsdException w:name="Colorful List Accent 2" w:semiHidden="0" w:uiPriority="72" w:unhideWhenUsed="0"/>
-    <w:lsdException w:name="Colorful Grid Accent 2" w:semiHidden="0" w:uiPriority="73" w:unhideWhenUsed="0"/>
-    <w:lsdException w:name="Light Shading Accent 3" w:semiHidden="0" w:uiPriority="60" w:unhideWhenUsed="0"/>
-    <w:lsdException w:name="Light List Accent 3" w:semiHidden="0" w:uiPriority="61" w:unhideWhenUsed="0"/>
-    <w:lsdException w:name="Light Grid Accent 3" w:semiHidden="0" w:uiPriority="62" w:unhideWhenUsed="0"/>
-    <w:lsdException w:name="Medium Shading 1 Accent 3" w:semiHidden="0" w:uiPriority="63" w:unhideWhenUsed="0"/>
-    <w:lsdException w:name="Medium Shading 2 Accent 3" w:semiHidden="0" w:uiPriority="64" w:unhideWhenUsed="0"/>
-    <w:lsdException w:name="Medium List 1 Accent 3" w:semiHidden="0" w:uiPriority="65" w:unhideWhenUsed="0"/>
-    <w:lsdException w:name="Medium List 2 Accent 3" w:semiHidden="0" w:uiPriority="66" w:unhideWhenUsed="0"/>
-    <w:lsdException w:name="Medium Grid 1 Accent 3" w:semiHidden="0" w:uiPriority="67" w:unhideWhenUsed="0"/>
-    <w:lsdException w:name="Medium Grid 2 Accent 3" w:semiHidden="0" w:uiPriority="68" w:unhideWhenUsed="0"/>
-    <w:lsdException w:name="Medium Grid 3 Accent 3" w:semiHidden="0" w:uiPriority="69" w:unhideWhenUsed="0"/>
-    <w:lsdException w:name="Dark List Accent 3" w:semiHidden="0" w:uiPriority="70" w:unhideWhenUsed="0"/>
-    <w:lsdException w:name="Colorful Shading Accent 3" w:semiHidden="0" w:uiPriority="71" w:unhideWhenUsed="0"/>
-    <w:lsdException w:name="Colorful List Accent 3" w:semiHidden="0" w:uiPriority="72" w:unhideWhenUsed="0"/>
-    <w:lsdException w:name="Colorful Grid Accent 3" w:semiHidden="0" w:uiPriority="73" w:unhideWhenUsed="0"/>
-    <w:lsdException w:name="Light Shading Accent 4" w:semiHidden="0" w:uiPriority="60" w:unhideWhenUsed="0"/>
-    <w:lsdException w:name="Light List Accent 4" w:semiHidden="0" w:uiPriority="61" w:unhideWhenUsed="0"/>
-    <w:lsdException w:name="Light Grid Accent 4" w:semiHidden="0" w:uiPriority="62" w:unhideWhenUsed="0"/>
-    <w:lsdException w:name="Medium Shading 1 Accent 4" w:semiHidden="0" w:uiPriority="63" w:unhideWhenUsed="0"/>
-    <w:lsdException w:name="Medium Shading 2 Accent 4" w:semiHidden="0" w:uiPriority="64" w:unhideWhenUsed="0"/>
-    <w:lsdException w:name="Medium List 1 Accent 4" w:semiHidden="0" w:uiPriority="65" w:unhideWhenUsed="0"/>
-    <w:lsdException w:name="Medium List 2 Accent 4" w:semiHidden="0" w:uiPriority="66" w:unhideWhenUsed="0"/>
-    <w:lsdException w:name="Medium Grid 1 Accent 4" w:semiHidden="0" w:uiPriority="67" w:unhideWhenUsed="0"/>
-    <w:lsdException w:name="Medium Grid 2 Accent 4" w:semiHidden="0" w:uiPriority="68" w:unhideWhenUsed="0"/>
-    <w:lsdException w:name="Medium Grid 3 Accent 4" w:semiHidden="0" w:uiPriority="69" w:unhideWhenUsed="0"/>
-    <w:lsdException w:name="Dark List Accent 4" w:semiHidden="0" w:uiPriority="70" w:unhideWhenUsed="0"/>
-    <w:lsdException w:name="Colorful Shading Accent 4" w:semiHidden="0" w:uiPriority="71" w:unhideWhenUsed="0"/>
-    <w:lsdException w:name="Colorful List Accent 4" w:semiHidden="0" w:uiPriority="72" w:unhideWhenUsed="0"/>
-    <w:lsdException w:name="Colorful Grid Accent 4" w:semiHidden="0" w:uiPriority="73" w:unhideWhenUsed="0"/>
-    <w:lsdException w:name="Light Shading Accent 5" w:semiHidden="0" w:uiPriority="60" w:unhideWhenUsed="0"/>
-    <w:lsdException w:name="Light List Accent 5" w:semiHidden="0" w:uiPriority="61" w:unhideWhenUsed="0"/>
-    <w:lsdException w:name="Light Grid Accent 5" w:semiHidden="0" w:uiPriority="62" w:unhideWhenUsed="0"/>
-    <w:lsdException w:name="Medium Shading 1 Accent 5" w:semiHidden="0" w:uiPriority="63" w:unhideWhenUsed="0"/>
-    <w:lsdException w:name="Medium Shading 2 Accent 5" w:semiHidden="0" w:uiPriority="64" w:unhideWhenUsed="0"/>
-    <w:lsdException w:name="Medium List 1 Accent 5" w:semiHidden="0" w:uiPriority="65" w:unhideWhenUsed="0"/>
-    <w:lsdException w:name="Medium List 2 Accent 5" w:semiHidden="0" w:uiPriority="66" w:unhideWhenUsed="0"/>
-    <w:lsdException w:name="Medium Grid 1 Accent 5" w:semiHidden="0" w:uiPriority="67" w:unhideWhenUsed="0"/>
-    <w:lsdException w:name="Medium Grid 2 Accent 5" w:semiHidden="0" w:uiPriority="68" w:unhideWhenUsed="0"/>
-    <w:lsdException w:name="Medium Grid 3 Accent 5" w:semiHidden="0" w:uiPriority="69" w:unhideWhenUsed="0"/>
-    <w:lsdException w:name="Dark List Accent 5" w:semiHidden="0" w:uiPriority="70" w:unhideWhenUsed="0"/>
-    <w:lsdException w:name="Colorful Shading Accent 5" w:semiHidden="0" w:uiPriority="71" w:unhideWhenUsed="0"/>
-    <w:lsdException w:name="Colorful List Accent 5" w:semiHidden="0" w:uiPriority="72" w:unhideWhenUsed="0"/>
-    <w:lsdException w:name="Colorful Grid Accent 5" w:semiHidden="0" w:uiPriority="73" w:unhideWhenUsed="0"/>
-    <w:lsdException w:name="Light Shading Accent 6" w:semiHidden="0" w:uiPriority="60" w:unhideWhenUsed="0"/>
-    <w:lsdException w:name="Light List Accent 6" w:semiHidden="0" w:uiPriority="61" w:unhideWhenUsed="0"/>
-    <w:lsdException w:name="Light Grid Accent 6" w:semiHidden="0" w:uiPriority="62" w:unhideWhenUsed="0"/>
-    <w:lsdException w:name="Medium Shading 1 Accent 6" w:semiHidden="0" w:uiPriority="63" w:unhideWhenUsed="0"/>
-    <w:lsdException w:name="Medium Shading 2 Accent 6" w:semiHidden="0" w:uiPriority="64" w:unhideWhenUsed="0"/>
-    <w:lsdException w:name="Medium List 1 Accent 6" w:semiHidden="0" w:uiPriority="65" w:unhideWhenUsed="0"/>
-    <w:lsdException w:name="Medium List 2 Accent 6" w:semiHidden="0" w:uiPriority="66" w:unhideWhenUsed="0"/>
-    <w:lsdException w:name="Medium Grid 1 Accent 6" w:semiHidden="0" w:uiPriority="67" w:unhideWhenUsed="0"/>
-    <w:lsdException w:name="Medium Grid 2 Accent 6" w:semiHidden="0" w:uiPriority="68" w:unhideWhenUsed="0"/>
-    <w:lsdException w:name="Medium Grid 3 Accent 6" w:semiHidden="0" w:uiPriority="69" w:unhideWhenUsed="0"/>
-    <w:lsdException w:name="Dark List Accent 6" w:semiHidden="0" w:uiPriority="70" w:unhideWhenUsed="0"/>
-    <w:lsdException w:name="Colorful Shading Accent 6" w:semiHidden="0" w:uiPriority="71" w:unhideWhenUsed="0"/>
-    <w:lsdException w:name="Colorful List Accent 6" w:semiHidden="0" w:uiPriority="72" w:unhideWhenUsed="0"/>
-    <w:lsdException w:name="Colorful Grid Accent 6" w:semiHidden="0" w:uiPriority="73" w:unhideWhenUsed="0"/>
-    <w:lsdException w:name="Subtle Emphasis" w:semiHidden="0" w:uiPriority="19" w:unhideWhenUsed="0" w:qFormat="1"/>
-    <w:lsdException w:name="Intense Emphasis" w:semiHidden="0" w:uiPriority="21" w:unhideWhenUsed="0" w:qFormat="1"/>
-    <w:lsdException w:name="Subtle Reference" w:semiHidden="0" w:uiPriority="31" w:unhideWhenUsed="0" w:qFormat="1"/>
-    <w:lsdException w:name="Intense Reference" w:semiHidden="0" w:uiPriority="32" w:unhideWhenUsed="0" w:qFormat="1"/>
-    <w:lsdException w:name="Book Title" w:semiHidden="0" w:uiPriority="33" w:unhideWhenUsed="0" w:qFormat="1"/>
-    <w:lsdException w:name="Bibliography" w:uiPriority="37"/>
-    <w:lsdException w:name="TOC Heading" w:uiPriority="39" w:qFormat="1"/>
-  </w:latentStyles>
-  <w:style w:type="paragraph" w:default="1" w:styleId="Normal">
-    <w:name w:val="Normal"/>
-    <w:qFormat/>
-  </w:style>
-  <w:style w:type="paragraph" w:styleId="Heading1">
-    <w:name w:val="heading 1"/>
-    <w:basedOn w:val="Normal"/>
-    <w:next w:val="Normal"/>
-    <w:link w:val="Heading1Char"/>
-    <w:uiPriority w:val="9"/>
-    <w:qFormat/>
-    <w:rsid w:val="00A87CCE"/>
-    <w:pPr>
-      <w:keepNext/>
-      <w:keepLines/>
-      <w:spacing w:before="480" w:after="0"/>
-      <w:outlineLvl w:val="0"/>
-    </w:pPr>
-    <w:rPr>
-      <w:rFonts w:asciiTheme="majorHAnsi" w:eastAsiaTheme="majorEastAsia" w:hAnsiTheme="majorHAnsi" w:cstheme="majorBidi"/>
-      <w:b/>
-      <w:bCs/>
-      <w:color w:val="365F91" w:themeColor="accent1" w:themeShade="BF"/>
-      <w:sz w:val="28"/>
-      <w:szCs w:val="28"/>
-    </w:rPr>
-  </w:style>
-  <w:style w:type="paragraph" w:styleId="Heading2">
-    <w:name w:val="heading 2"/>
-    <w:basedOn w:val="Normal"/>
-    <w:next w:val="Normal"/>
-    <w:link w:val="Heading2Char"/>
-    <w:uiPriority w:val="9"/>
-    <w:unhideWhenUsed/>
-    <w:qFormat/>
-    <w:rsid w:val="00C121A4"/>
-    <w:pPr>
-      <w:keepNext/>
-      <w:keepLines/>
-      <w:spacing w:before="200" w:after="0"/>
-      <w:outlineLvl w:val="1"/>
-    </w:pPr>
-    <w:rPr>
-      <w:rFonts w:asciiTheme="majorHAnsi" w:eastAsiaTheme="majorEastAsia" w:hAnsiTheme="majorHAnsi" w:cstheme="majorBidi"/>
-      <w:b/>
-      <w:bCs/>
-      <w:color w:val="4F81BD" w:themeColor="accent1"/>
-      <w:sz w:val="26"/>
-      <w:szCs w:val="26"/>
-    </w:rPr>
-  </w:style>
-  <w:style w:type="paragraph" w:styleId="Heading3">
-    <w:name w:val="heading 3"/>
-    <w:basedOn w:val="Normal"/>
-    <w:next w:val="Normal"/>
-    <w:link w:val="Heading3Char"/>
-    <w:uiPriority w:val="9"/>
-    <w:unhideWhenUsed/>
-    <w:qFormat/>
-    <w:rsid w:val="00C121A4"/>
-    <w:pPr>
-      <w:keepNext/>
-      <w:keepLines/>
-      <w:spacing w:before="200" w:after="0"/>
-      <w:outlineLvl w:val="2"/>
-    </w:pPr>
-    <w:rPr>
-      <w:rFonts w:asciiTheme="majorHAnsi" w:eastAsiaTheme="majorEastAsia" w:hAnsiTheme="majorHAnsi" w:cstheme="majorBidi"/>
-      <w:b/>
-      <w:bCs/>
-      <w:color w:val="4F81BD" w:themeColor="accent1"/>
-    </w:rPr>
-  </w:style>
-  <w:style w:type="paragraph" w:styleId="Heading8">
-    <w:name w:val="heading 8"/>
-    <w:basedOn w:val="Normal"/>
-    <w:next w:val="Normal"/>
-    <w:link w:val="Heading8Char"/>
-    <w:uiPriority w:val="9"/>
-    <w:semiHidden/>
-    <w:unhideWhenUsed/>
-    <w:qFormat/>
-    <w:rsid w:val="004C6A49"/>
-    <w:pPr>
-      <w:keepNext/>
-      <w:keepLines/>
-      <w:spacing w:before="200" w:after="0"/>
-      <w:outlineLvl w:val="7"/>
-    </w:pPr>
-    <w:rPr>
-      <w:rFonts w:asciiTheme="majorHAnsi" w:eastAsiaTheme="majorEastAsia" w:hAnsiTheme="majorHAnsi" w:cstheme="majorBidi"/>
-      <w:color w:val="404040" w:themeColor="text1" w:themeTint="BF"/>
-      <w:sz w:val="20"/>
-      <w:szCs w:val="20"/>
-    </w:rPr>
-  </w:style>
-  <w:style w:type="character" w:default="1" w:styleId="DefaultParagraphFont">
-    <w:name w:val="Default Paragraph Font"/>
-    <w:uiPriority w:val="1"/>
-    <w:semiHidden/>
-    <w:unhideWhenUsed/>
-  </w:style>
-  <w:style w:type="table" w:default="1" w:styleId="TableNormal">
-    <w:name w:val="Normal Table"/>
-    <w:uiPriority w:val="99"/>
-    <w:semiHidden/>
-    <w:unhideWhenUsed/>
-    <w:tblPr>
-      <w:tblInd w:w="0" w:type="dxa"/>
-      <w:tblCellMar>
-        <w:top w:w="0" w:type="dxa"/>
-        <w:left w:w="108" w:type="dxa"/>
-        <w:bottom w:w="0" w:type="dxa"/>
-        <w:right w:w="108" w:type="dxa"/>
-      </w:tblCellMar>
-    </w:tblPr>
-  </w:style>
-  <w:style w:type="numbering" w:default="1" w:styleId="NoList">
-    <w:name w:val="No List"/>
-    <w:uiPriority w:val="99"/>
-    <w:semiHidden/>
-    <w:unhideWhenUsed/>
-  </w:style>
-  <w:style w:type="paragraph" w:styleId="NoSpacing">
-    <w:name w:val="No Spacing"/>
-    <w:link w:val="NoSpacingChar"/>
-    <w:uiPriority w:val="1"/>
-    <w:qFormat/>
-    <w:rsid w:val="004C0E13"/>
-    <w:pPr>
-      <w:spacing w:after="0" w:line="240" w:lineRule="auto"/>
-    </w:pPr>
-    <w:rPr>
-      <w:rFonts w:eastAsiaTheme="minorEastAsia"/>
-      <w:lang w:eastAsia="ja-JP"/>
-    </w:rPr>
-  </w:style>
-  <w:style w:type="character" w:customStyle="1" w:styleId="NoSpacingChar">
-    <w:name w:val="No Spacing Char"/>
-    <w:basedOn w:val="DefaultParagraphFont"/>
-    <w:link w:val="NoSpacing"/>
-    <w:uiPriority w:val="1"/>
-    <w:rsid w:val="004C0E13"/>
-    <w:rPr>
-      <w:rFonts w:eastAsiaTheme="minorEastAsia"/>
-      <w:lang w:eastAsia="ja-JP"/>
-    </w:rPr>
-  </w:style>
-  <w:style w:type="paragraph" w:styleId="BalloonText">
-    <w:name w:val="Balloon Text"/>
-    <w:basedOn w:val="Normal"/>
-    <w:link w:val="BalloonTextChar"/>
-    <w:uiPriority w:val="99"/>
-    <w:semiHidden/>
-    <w:unhideWhenUsed/>
-    <w:rsid w:val="004C0E13"/>
-    <w:pPr>
-      <w:spacing w:after="0" w:line="240" w:lineRule="auto"/>
-    </w:pPr>
-    <w:rPr>
-      <w:rFonts w:ascii="Tahoma" w:hAnsi="Tahoma" w:cs="Tahoma"/>
-      <w:sz w:val="16"/>
-      <w:szCs w:val="16"/>
-    </w:rPr>
-  </w:style>
-  <w:style w:type="character" w:customStyle="1" w:styleId="BalloonTextChar">
-    <w:name w:val="Balloon Text Char"/>
-    <w:basedOn w:val="DefaultParagraphFont"/>
-    <w:link w:val="BalloonText"/>
-    <w:uiPriority w:val="99"/>
-    <w:semiHidden/>
-    <w:rsid w:val="004C0E13"/>
-    <w:rPr>
-      <w:rFonts w:ascii="Tahoma" w:hAnsi="Tahoma" w:cs="Tahoma"/>
-      <w:sz w:val="16"/>
-      <w:szCs w:val="16"/>
-    </w:rPr>
-  </w:style>
-  <w:style w:type="paragraph" w:styleId="Title">
-    <w:name w:val="Title"/>
-    <w:basedOn w:val="Normal"/>
-    <w:next w:val="Normal"/>
-    <w:link w:val="TitleChar"/>
-    <w:uiPriority w:val="10"/>
-    <w:qFormat/>
-    <w:rsid w:val="00A87CCE"/>
-    <w:pPr>
-      <w:pBdr>
-        <w:bottom w:val="single" w:sz="8" w:space="4" w:color="4F81BD" w:themeColor="accent1"/>
-      </w:pBdr>
-      <w:spacing w:after="300" w:line="240" w:lineRule="auto"/>
-      <w:contextualSpacing/>
-    </w:pPr>
-    <w:rPr>
-      <w:rFonts w:asciiTheme="majorHAnsi" w:eastAsiaTheme="majorEastAsia" w:hAnsiTheme="majorHAnsi" w:cstheme="majorBidi"/>
-      <w:color w:val="17365D" w:themeColor="text2" w:themeShade="BF"/>
-      <w:spacing w:val="5"/>
-      <w:kern w:val="28"/>
-      <w:sz w:val="52"/>
-      <w:szCs w:val="52"/>
-    </w:rPr>
-  </w:style>
-  <w:style w:type="character" w:customStyle="1" w:styleId="TitleChar">
-    <w:name w:val="Title Char"/>
-    <w:basedOn w:val="DefaultParagraphFont"/>
-    <w:link w:val="Title"/>
-    <w:uiPriority w:val="10"/>
-    <w:rsid w:val="00A87CCE"/>
-    <w:rPr>
-      <w:rFonts w:asciiTheme="majorHAnsi" w:eastAsiaTheme="majorEastAsia" w:hAnsiTheme="majorHAnsi" w:cstheme="majorBidi"/>
-      <w:color w:val="17365D" w:themeColor="text2" w:themeShade="BF"/>
-      <w:spacing w:val="5"/>
-      <w:kern w:val="28"/>
-      <w:sz w:val="52"/>
-      <w:szCs w:val="52"/>
-    </w:rPr>
-  </w:style>
-  <w:style w:type="character" w:customStyle="1" w:styleId="Heading1Char">
-    <w:name w:val="Heading 1 Char"/>
-    <w:basedOn w:val="DefaultParagraphFont"/>
-    <w:link w:val="Heading1"/>
-    <w:uiPriority w:val="9"/>
-    <w:rsid w:val="00A87CCE"/>
-    <w:rPr>
-      <w:rFonts w:asciiTheme="majorHAnsi" w:eastAsiaTheme="majorEastAsia" w:hAnsiTheme="majorHAnsi" w:cstheme="majorBidi"/>
-      <w:b/>
-      <w:bCs/>
-      <w:color w:val="365F91" w:themeColor="accent1" w:themeShade="BF"/>
-      <w:sz w:val="28"/>
-      <w:szCs w:val="28"/>
-    </w:rPr>
-  </w:style>
-  <w:style w:type="paragraph" w:styleId="ListParagraph">
-    <w:name w:val="List Paragraph"/>
-    <w:basedOn w:val="Normal"/>
-    <w:uiPriority w:val="34"/>
-    <w:qFormat/>
-    <w:rsid w:val="00A87CCE"/>
-    <w:pPr>
-      <w:ind w:left="720"/>
-      <w:contextualSpacing/>
-    </w:pPr>
-  </w:style>
-  <w:style w:type="table" w:styleId="TableGrid">
-    <w:name w:val="Table Grid"/>
-    <w:basedOn w:val="TableNormal"/>
-    <w:uiPriority w:val="59"/>
-    <w:rsid w:val="00B50EC7"/>
-    <w:pPr>
-      <w:spacing w:after="0" w:line="240" w:lineRule="auto"/>
-    </w:pPr>
-    <w:tblPr>
-      <w:tblInd w:w="0" w:type="dxa"/>
-      <w:tblBorders>
-        <w:top w:val="single" w:sz="4" w:space="0" w:color="auto"/>
-        <w:left w:val="single" w:sz="4" w:space="0" w:color="auto"/>
-        <w:bottom w:val="single" w:sz="4" w:space="0" w:color="auto"/>
-        <w:right w:val="single" w:sz="4" w:space="0" w:color="auto"/>
-        <w:insideH w:val="single" w:sz="4" w:space="0" w:color="auto"/>
-        <w:insideV w:val="single" w:sz="4" w:space="0" w:color="auto"/>
-      </w:tblBorders>
-      <w:tblCellMar>
-        <w:top w:w="0" w:type="dxa"/>
-        <w:left w:w="108" w:type="dxa"/>
-        <w:bottom w:w="0" w:type="dxa"/>
-        <w:right w:w="108" w:type="dxa"/>
-      </w:tblCellMar>
-    </w:tblPr>
-  </w:style>
-  <w:style w:type="table" w:styleId="LightList-Accent1">
-    <w:name w:val="Light List Accent 1"/>
-    <w:basedOn w:val="TableNormal"/>
-    <w:uiPriority w:val="61"/>
-    <w:rsid w:val="00B50EC7"/>
-    <w:pPr>
-      <w:spacing w:after="0" w:line="240" w:lineRule="auto"/>
-    </w:pPr>
-    <w:tblPr>
-      <w:tblStyleRowBandSize w:val="1"/>
-      <w:tblStyleColBandSize w:val="1"/>
-      <w:tblInd w:w="0" w:type="dxa"/>
-      <w:tblBorders>
-        <w:top w:val="single" w:sz="8" w:space="0" w:color="4F81BD" w:themeColor="accent1"/>
-        <w:left w:val="single" w:sz="8" w:space="0" w:color="4F81BD" w:themeColor="accent1"/>
-        <w:bottom w:val="single" w:sz="8" w:space="0" w:color="4F81BD" w:themeColor="accent1"/>
-        <w:right w:val="single" w:sz="8" w:space="0" w:color="4F81BD" w:themeColor="accent1"/>
-      </w:tblBorders>
-      <w:tblCellMar>
-        <w:top w:w="0" w:type="dxa"/>
-        <w:left w:w="108" w:type="dxa"/>
-        <w:bottom w:w="0" w:type="dxa"/>
-        <w:right w:w="108" w:type="dxa"/>
-      </w:tblCellMar>
-    </w:tblPr>
-    <w:tblStylePr w:type="firstRow">
-      <w:pPr>
-        <w:spacing w:before="0" w:after="0" w:line="240" w:lineRule="auto"/>
-      </w:pPr>
-      <w:rPr>
-        <w:b/>
-        <w:bCs/>
-        <w:color w:val="FFFFFF" w:themeColor="background1"/>
-      </w:rPr>
-      <w:tblPr/>
-      <w:tcPr>
-        <w:shd w:val="clear" w:color="auto" w:fill="4F81BD" w:themeFill="accent1"/>
-      </w:tcPr>
-    </w:tblStylePr>
-    <w:tblStylePr w:type="lastRow">
-      <w:pPr>
-        <w:spacing w:before="0" w:after="0" w:line="240" w:lineRule="auto"/>
-      </w:pPr>
-      <w:rPr>
-        <w:b/>
-        <w:bCs/>
-      </w:rPr>
-      <w:tblPr/>
-      <w:tcPr>
-        <w:tcBorders>
-          <w:top w:val="double" w:sz="6" w:space="0" w:color="4F81BD" w:themeColor="accent1"/>
-          <w:left w:val="single" w:sz="8" w:space="0" w:color="4F81BD" w:themeColor="accent1"/>
-          <w:bottom w:val="single" w:sz="8" w:space="0" w:color="4F81BD" w:themeColor="accent1"/>
-          <w:right w:val="single" w:sz="8" w:space="0" w:color="4F81BD" w:themeColor="accent1"/>
-        </w:tcBorders>
-      </w:tcPr>
-    </w:tblStylePr>
-    <w:tblStylePr w:type="firstCol">
-      <w:rPr>
-        <w:b/>
-        <w:bCs/>
-      </w:rPr>
-    </w:tblStylePr>
-    <w:tblStylePr w:type="lastCol">
-      <w:rPr>
-        <w:b/>
-        <w:bCs/>
-      </w:rPr>
-    </w:tblStylePr>
-    <w:tblStylePr w:type="band1Vert">
-      <w:tblPr/>
-      <w:tcPr>
-        <w:tcBorders>
-          <w:top w:val="single" w:sz="8" w:space="0" w:color="4F81BD" w:themeColor="accent1"/>
-          <w:left w:val="single" w:sz="8" w:space="0" w:color="4F81BD" w:themeColor="accent1"/>
-          <w:bottom w:val="single" w:sz="8" w:space="0" w:color="4F81BD" w:themeColor="accent1"/>
-          <w:right w:val="single" w:sz="8" w:space="0" w:color="4F81BD" w:themeColor="accent1"/>
-        </w:tcBorders>
-      </w:tcPr>
-    </w:tblStylePr>
-    <w:tblStylePr w:type="band1Horz">
-      <w:tblPr/>
-      <w:tcPr>
-        <w:tcBorders>
-          <w:top w:val="single" w:sz="8" w:space="0" w:color="4F81BD" w:themeColor="accent1"/>
-          <w:left w:val="single" w:sz="8" w:space="0" w:color="4F81BD" w:themeColor="accent1"/>
-          <w:bottom w:val="single" w:sz="8" w:space="0" w:color="4F81BD" w:themeColor="accent1"/>
-          <w:right w:val="single" w:sz="8" w:space="0" w:color="4F81BD" w:themeColor="accent1"/>
-        </w:tcBorders>
-      </w:tcPr>
-    </w:tblStylePr>
-  </w:style>
-  <w:style w:type="table" w:styleId="MediumGrid3-Accent5">
-    <w:name w:val="Medium Grid 3 Accent 5"/>
-    <w:basedOn w:val="TableNormal"/>
-    <w:uiPriority w:val="69"/>
-    <w:rsid w:val="00B50EC7"/>
-    <w:pPr>
-      <w:spacing w:after="0" w:line="240" w:lineRule="auto"/>
-    </w:pPr>
-    <w:tblPr>
-      <w:tblStyleRowBandSize w:val="1"/>
-      <w:tblStyleColBandSize w:val="1"/>
-      <w:tblInd w:w="0" w:type="dxa"/>
-      <w:tblBorders>
-        <w:top w:val="single" w:sz="8" w:space="0" w:color="FFFFFF" w:themeColor="background1"/>
-        <w:left w:val="single" w:sz="8" w:space="0" w:color="FFFFFF" w:themeColor="background1"/>
-        <w:bottom w:val="single" w:sz="8" w:space="0" w:color="FFFFFF" w:themeColor="background1"/>
-        <w:right w:val="single" w:sz="8" w:space="0" w:color="FFFFFF" w:themeColor="background1"/>
-        <w:insideH w:val="single" w:sz="6" w:space="0" w:color="FFFFFF" w:themeColor="background1"/>
-        <w:insideV w:val="single" w:sz="6" w:space="0" w:color="FFFFFF" w:themeColor="background1"/>
-      </w:tblBorders>
-      <w:tblCellMar>
-        <w:top w:w="0" w:type="dxa"/>
-        <w:left w:w="108" w:type="dxa"/>
-        <w:bottom w:w="0" w:type="dxa"/>
-        <w:right w:w="108" w:type="dxa"/>
-      </w:tblCellMar>
-    </w:tblPr>
-    <w:tcPr>
-      <w:shd w:val="clear" w:color="auto" w:fill="D2EAF1" w:themeFill="accent5" w:themeFillTint="3F"/>
-    </w:tcPr>
-    <w:tblStylePr w:type="firstRow">
-      <w:rPr>
-        <w:b/>
-        <w:bCs/>
-        <w:i w:val="0"/>
-        <w:iCs w:val="0"/>
-        <w:color w:val="FFFFFF" w:themeColor="background1"/>
-      </w:rPr>
-      <w:tblPr/>
-      <w:tcPr>
-        <w:tcBorders>
-          <w:top w:val="single" w:sz="8" w:space="0" w:color="FFFFFF" w:themeColor="background1"/>
-          <w:left w:val="single" w:sz="8" w:space="0" w:color="FFFFFF" w:themeColor="background1"/>
-          <w:bottom w:val="single" w:sz="24" w:space="0" w:color="FFFFFF" w:themeColor="background1"/>
-          <w:right w:val="single" w:sz="8" w:space="0" w:color="FFFFFF" w:themeColor="background1"/>
-          <w:insideH w:val="nil"/>
-          <w:insideV w:val="single" w:sz="8" w:space="0" w:color="FFFFFF" w:themeColor="background1"/>
-        </w:tcBorders>
-        <w:shd w:val="clear" w:color="auto" w:fill="4BACC6" w:themeFill="accent5"/>
-      </w:tcPr>
-    </w:tblStylePr>
-    <w:tblStylePr w:type="lastRow">
-      <w:rPr>
-        <w:b/>
-        <w:bCs/>
-        <w:i w:val="0"/>
-        <w:iCs w:val="0"/>
-        <w:color w:val="FFFFFF" w:themeColor="background1"/>
-      </w:rPr>
-      <w:tblPr/>
-      <w:tcPr>
-        <w:tcBorders>
-          <w:top w:val="single" w:sz="24" w:space="0" w:color="FFFFFF" w:themeColor="background1"/>
-          <w:left w:val="single" w:sz="8" w:space="0" w:color="FFFFFF" w:themeColor="background1"/>
-          <w:bottom w:val="single" w:sz="8" w:space="0" w:color="FFFFFF" w:themeColor="background1"/>
-          <w:right w:val="single" w:sz="8" w:space="0" w:color="FFFFFF" w:themeColor="background1"/>
-          <w:insideH w:val="nil"/>
-          <w:insideV w:val="single" w:sz="8" w:space="0" w:color="FFFFFF" w:themeColor="background1"/>
-        </w:tcBorders>
-        <w:shd w:val="clear" w:color="auto" w:fill="4BACC6" w:themeFill="accent5"/>
-      </w:tcPr>
-    </w:tblStylePr>
-    <w:tblStylePr w:type="firstCol">
-      <w:rPr>
-        <w:b/>
-        <w:bCs/>
-        <w:i w:val="0"/>
-        <w:iCs w:val="0"/>
-        <w:color w:val="FFFFFF" w:themeColor="background1"/>
-      </w:rPr>
-      <w:tblPr/>
-      <w:tcPr>
-        <w:tcBorders>
-          <w:left w:val="single" w:sz="8" w:space="0" w:color="FFFFFF" w:themeColor="background1"/>
-          <w:right w:val="single" w:sz="24" w:space="0" w:color="FFFFFF" w:themeColor="background1"/>
-          <w:insideH w:val="nil"/>
-          <w:insideV w:val="nil"/>
-        </w:tcBorders>
-        <w:shd w:val="clear" w:color="auto" w:fill="4BACC6" w:themeFill="accent5"/>
-      </w:tcPr>
-    </w:tblStylePr>
-    <w:tblStylePr w:type="lastCol">
-      <w:rPr>
-        <w:b/>
-        <w:bCs/>
-        <w:i w:val="0"/>
-        <w:iCs w:val="0"/>
-        <w:color w:val="FFFFFF" w:themeColor="background1"/>
-      </w:rPr>
-      <w:tblPr/>
-      <w:tcPr>
-        <w:tcBorders>
-          <w:top w:val="nil"/>
-          <w:left w:val="single" w:sz="24" w:space="0" w:color="FFFFFF" w:themeColor="background1"/>
-          <w:bottom w:val="nil"/>
-          <w:right w:val="nil"/>
-          <w:insideH w:val="nil"/>
-          <w:insideV w:val="nil"/>
-        </w:tcBorders>
-        <w:shd w:val="clear" w:color="auto" w:fill="4BACC6" w:themeFill="accent5"/>
-      </w:tcPr>
-    </w:tblStylePr>
-    <w:tblStylePr w:type="band1Vert">
-      <w:tblPr/>
-      <w:tcPr>
-        <w:tcBorders>
-          <w:top w:val="single" w:sz="8" w:space="0" w:color="FFFFFF" w:themeColor="background1"/>
-          <w:left w:val="single" w:sz="8" w:space="0" w:color="FFFFFF" w:themeColor="background1"/>
-          <w:bottom w:val="single" w:sz="8" w:space="0" w:color="FFFFFF" w:themeColor="background1"/>
-          <w:right w:val="single" w:sz="8" w:space="0" w:color="FFFFFF" w:themeColor="background1"/>
-          <w:insideH w:val="nil"/>
-          <w:insideV w:val="nil"/>
-        </w:tcBorders>
-        <w:shd w:val="clear" w:color="auto" w:fill="A5D5E2" w:themeFill="accent5" w:themeFillTint="7F"/>
-      </w:tcPr>
-    </w:tblStylePr>
-    <w:tblStylePr w:type="band1Horz">
-      <w:tblPr/>
-      <w:tcPr>
-        <w:tcBorders>
-          <w:top w:val="single" w:sz="8" w:space="0" w:color="FFFFFF" w:themeColor="background1"/>
-          <w:left w:val="single" w:sz="8" w:space="0" w:color="FFFFFF" w:themeColor="background1"/>
-          <w:bottom w:val="single" w:sz="8" w:space="0" w:color="FFFFFF" w:themeColor="background1"/>
-          <w:right w:val="single" w:sz="8" w:space="0" w:color="FFFFFF" w:themeColor="background1"/>
-          <w:insideH w:val="single" w:sz="8" w:space="0" w:color="FFFFFF" w:themeColor="background1"/>
-          <w:insideV w:val="single" w:sz="8" w:space="0" w:color="FFFFFF" w:themeColor="background1"/>
-        </w:tcBorders>
-        <w:shd w:val="clear" w:color="auto" w:fill="A5D5E2" w:themeFill="accent5" w:themeFillTint="7F"/>
-      </w:tcPr>
-    </w:tblStylePr>
-  </w:style>
-  <w:style w:type="table" w:customStyle="1" w:styleId="LightGrid-Accent11">
-    <w:name w:val="Light Grid - Accent 11"/>
-    <w:basedOn w:val="TableNormal"/>
-    <w:uiPriority w:val="62"/>
-    <w:rsid w:val="007E459C"/>
-    <w:pPr>
-      <w:spacing w:after="0" w:line="240" w:lineRule="auto"/>
-    </w:pPr>
-    <w:rPr>
-      <w:rFonts w:eastAsiaTheme="minorEastAsia"/>
-      <w:lang w:eastAsia="ja-JP"/>
-    </w:rPr>
-    <w:tblPr>
-      <w:tblStyleRowBandSize w:val="1"/>
-      <w:tblStyleColBandSize w:val="1"/>
-      <w:tblInd w:w="0" w:type="dxa"/>
-      <w:tblBorders>
-        <w:top w:val="single" w:sz="8" w:space="0" w:color="4F81BD" w:themeColor="accent1"/>
-        <w:left w:val="single" w:sz="8" w:space="0" w:color="4F81BD" w:themeColor="accent1"/>
-        <w:bottom w:val="single" w:sz="8" w:space="0" w:color="4F81BD" w:themeColor="accent1"/>
-        <w:right w:val="single" w:sz="8" w:space="0" w:color="4F81BD" w:themeColor="accent1"/>
-        <w:insideH w:val="single" w:sz="8" w:space="0" w:color="4F81BD" w:themeColor="accent1"/>
-        <w:insideV w:val="single" w:sz="8" w:space="0" w:color="4F81BD" w:themeColor="accent1"/>
-      </w:tblBorders>
-      <w:tblCellMar>
-        <w:top w:w="0" w:type="dxa"/>
-        <w:left w:w="108" w:type="dxa"/>
-        <w:bottom w:w="0" w:type="dxa"/>
-        <w:right w:w="108" w:type="dxa"/>
-      </w:tblCellMar>
-    </w:tblPr>
-    <w:tblStylePr w:type="firstRow">
-      <w:pPr>
-        <w:spacing w:before="0" w:after="0" w:line="240" w:lineRule="auto"/>
-      </w:pPr>
-      <w:rPr>
-        <w:rFonts w:asciiTheme="majorHAnsi" w:eastAsiaTheme="majorEastAsia" w:hAnsiTheme="majorHAnsi" w:cstheme="majorBidi"/>
-        <w:b/>
-        <w:bCs/>
-      </w:rPr>
-      <w:tblPr/>
-      <w:tcPr>
-        <w:tcBorders>
-          <w:top w:val="single" w:sz="8" w:space="0" w:color="4F81BD" w:themeColor="accent1"/>
-          <w:left w:val="single" w:sz="8" w:space="0" w:color="4F81BD" w:themeColor="accent1"/>
-          <w:bottom w:val="single" w:sz="18" w:space="0" w:color="4F81BD" w:themeColor="accent1"/>
-          <w:right w:val="single" w:sz="8" w:space="0" w:color="4F81BD" w:themeColor="accent1"/>
-          <w:insideH w:val="nil"/>
-          <w:insideV w:val="single" w:sz="8" w:space="0" w:color="4F81BD" w:themeColor="accent1"/>
-        </w:tcBorders>
-      </w:tcPr>
-    </w:tblStylePr>
-    <w:tblStylePr w:type="lastRow">
-      <w:pPr>
-        <w:spacing w:before="0" w:after="0" w:line="240" w:lineRule="auto"/>
-      </w:pPr>
-      <w:rPr>
-        <w:rFonts w:asciiTheme="majorHAnsi" w:eastAsiaTheme="majorEastAsia" w:hAnsiTheme="majorHAnsi" w:cstheme="majorBidi"/>
-        <w:b/>
-        <w:bCs/>
-      </w:rPr>
-      <w:tblPr/>
-      <w:tcPr>
-        <w:tcBorders>
-          <w:top w:val="double" w:sz="6" w:space="0" w:color="4F81BD" w:themeColor="accent1"/>
-          <w:left w:val="single" w:sz="8" w:space="0" w:color="4F81BD" w:themeColor="accent1"/>
-          <w:bottom w:val="single" w:sz="8" w:space="0" w:color="4F81BD" w:themeColor="accent1"/>
-          <w:right w:val="single" w:sz="8" w:space="0" w:color="4F81BD" w:themeColor="accent1"/>
-          <w:insideH w:val="nil"/>
-          <w:insideV w:val="single" w:sz="8" w:space="0" w:color="4F81BD" w:themeColor="accent1"/>
-        </w:tcBorders>
-      </w:tcPr>
-    </w:tblStylePr>
-    <w:tblStylePr w:type="firstCol">
-      <w:rPr>
-        <w:rFonts w:asciiTheme="majorHAnsi" w:eastAsiaTheme="majorEastAsia" w:hAnsiTheme="majorHAnsi" w:cstheme="majorBidi"/>
-        <w:b/>
-        <w:bCs/>
-      </w:rPr>
-    </w:tblStylePr>
-    <w:tblStylePr w:type="lastCol">
-      <w:rPr>
-        <w:rFonts w:asciiTheme="majorHAnsi" w:eastAsiaTheme="majorEastAsia" w:hAnsiTheme="majorHAnsi" w:cstheme="majorBidi"/>
-        <w:b/>
-        <w:bCs/>
-      </w:rPr>
-      <w:tblPr/>
-      <w:tcPr>
-        <w:tcBorders>
-          <w:top w:val="single" w:sz="8" w:space="0" w:color="4F81BD" w:themeColor="accent1"/>
-          <w:left w:val="single" w:sz="8" w:space="0" w:color="4F81BD" w:themeColor="accent1"/>
-          <w:bottom w:val="single" w:sz="8" w:space="0" w:color="4F81BD" w:themeColor="accent1"/>
-          <w:right w:val="single" w:sz="8" w:space="0" w:color="4F81BD" w:themeColor="accent1"/>
-        </w:tcBorders>
-      </w:tcPr>
-    </w:tblStylePr>
-    <w:tblStylePr w:type="band1Vert">
-      <w:tblPr/>
-      <w:tcPr>
-        <w:tcBorders>
-          <w:top w:val="single" w:sz="8" w:space="0" w:color="4F81BD" w:themeColor="accent1"/>
-          <w:left w:val="single" w:sz="8" w:space="0" w:color="4F81BD" w:themeColor="accent1"/>
-          <w:bottom w:val="single" w:sz="8" w:space="0" w:color="4F81BD" w:themeColor="accent1"/>
-          <w:right w:val="single" w:sz="8" w:space="0" w:color="4F81BD" w:themeColor="accent1"/>
-        </w:tcBorders>
-        <w:shd w:val="clear" w:color="auto" w:fill="D3DFEE" w:themeFill="accent1" w:themeFillTint="3F"/>
-      </w:tcPr>
-    </w:tblStylePr>
-    <w:tblStylePr w:type="band1Horz">
-      <w:tblPr/>
-      <w:tcPr>
-        <w:tcBorders>
-          <w:top w:val="single" w:sz="8" w:space="0" w:color="4F81BD" w:themeColor="accent1"/>
-          <w:left w:val="single" w:sz="8" w:space="0" w:color="4F81BD" w:themeColor="accent1"/>
-          <w:bottom w:val="single" w:sz="8" w:space="0" w:color="4F81BD" w:themeColor="accent1"/>
-          <w:right w:val="single" w:sz="8" w:space="0" w:color="4F81BD" w:themeColor="accent1"/>
-          <w:insideV w:val="single" w:sz="8" w:space="0" w:color="4F81BD" w:themeColor="accent1"/>
-        </w:tcBorders>
-        <w:shd w:val="clear" w:color="auto" w:fill="D3DFEE" w:themeFill="accent1" w:themeFillTint="3F"/>
-      </w:tcPr>
-    </w:tblStylePr>
-    <w:tblStylePr w:type="band2Horz">
-      <w:tblPr/>
-      <w:tcPr>
-        <w:tcBorders>
-          <w:top w:val="single" w:sz="8" w:space="0" w:color="4F81BD" w:themeColor="accent1"/>
-          <w:left w:val="single" w:sz="8" w:space="0" w:color="4F81BD" w:themeColor="accent1"/>
-          <w:bottom w:val="single" w:sz="8" w:space="0" w:color="4F81BD" w:themeColor="accent1"/>
-          <w:right w:val="single" w:sz="8" w:space="0" w:color="4F81BD" w:themeColor="accent1"/>
-          <w:insideV w:val="single" w:sz="8" w:space="0" w:color="4F81BD" w:themeColor="accent1"/>
-        </w:tcBorders>
-      </w:tcPr>
-    </w:tblStylePr>
-  </w:style>
-  <w:style w:type="paragraph" w:styleId="Header">
-    <w:name w:val="header"/>
-    <w:basedOn w:val="Normal"/>
-    <w:link w:val="HeaderChar"/>
-    <w:uiPriority w:val="99"/>
-    <w:unhideWhenUsed/>
-    <w:rsid w:val="00202475"/>
-    <w:pPr>
-      <w:tabs>
-        <w:tab w:val="center" w:pos="4680"/>
-        <w:tab w:val="right" w:pos="9360"/>
-      </w:tabs>
-      <w:spacing w:after="0" w:line="240" w:lineRule="auto"/>
-    </w:pPr>
-  </w:style>
-  <w:style w:type="character" w:customStyle="1" w:styleId="HeaderChar">
-    <w:name w:val="Header Char"/>
-    <w:basedOn w:val="DefaultParagraphFont"/>
-    <w:link w:val="Header"/>
-    <w:uiPriority w:val="99"/>
-    <w:rsid w:val="00202475"/>
-  </w:style>
-  <w:style w:type="paragraph" w:styleId="Footer">
-    <w:name w:val="footer"/>
-    <w:basedOn w:val="Normal"/>
-    <w:link w:val="FooterChar"/>
-    <w:uiPriority w:val="99"/>
-    <w:unhideWhenUsed/>
-    <w:rsid w:val="00202475"/>
-    <w:pPr>
-      <w:tabs>
-        <w:tab w:val="center" w:pos="4680"/>
-        <w:tab w:val="right" w:pos="9360"/>
-      </w:tabs>
-      <w:spacing w:after="0" w:line="240" w:lineRule="auto"/>
-    </w:pPr>
-  </w:style>
-  <w:style w:type="character" w:customStyle="1" w:styleId="FooterChar">
-    <w:name w:val="Footer Char"/>
-    <w:basedOn w:val="DefaultParagraphFont"/>
-    <w:link w:val="Footer"/>
-    <w:uiPriority w:val="99"/>
-    <w:rsid w:val="00202475"/>
-  </w:style>
-  <w:style w:type="character" w:customStyle="1" w:styleId="Heading2Char">
-    <w:name w:val="Heading 2 Char"/>
-    <w:basedOn w:val="DefaultParagraphFont"/>
-    <w:link w:val="Heading2"/>
-    <w:uiPriority w:val="9"/>
-    <w:rsid w:val="00C121A4"/>
-    <w:rPr>
-      <w:rFonts w:asciiTheme="majorHAnsi" w:eastAsiaTheme="majorEastAsia" w:hAnsiTheme="majorHAnsi" w:cstheme="majorBidi"/>
-      <w:b/>
-      <w:bCs/>
-      <w:color w:val="4F81BD" w:themeColor="accent1"/>
-      <w:sz w:val="26"/>
-      <w:szCs w:val="26"/>
-    </w:rPr>
-  </w:style>
-  <w:style w:type="character" w:customStyle="1" w:styleId="Heading3Char">
-    <w:name w:val="Heading 3 Char"/>
-    <w:basedOn w:val="DefaultParagraphFont"/>
-    <w:link w:val="Heading3"/>
-    <w:uiPriority w:val="9"/>
-    <w:rsid w:val="00C121A4"/>
-    <w:rPr>
-      <w:rFonts w:asciiTheme="majorHAnsi" w:eastAsiaTheme="majorEastAsia" w:hAnsiTheme="majorHAnsi" w:cstheme="majorBidi"/>
-      <w:b/>
-      <w:bCs/>
-      <w:color w:val="4F81BD" w:themeColor="accent1"/>
-    </w:rPr>
-  </w:style>
-  <w:style w:type="paragraph" w:customStyle="1" w:styleId="Default">
-    <w:name w:val="Default"/>
-    <w:rsid w:val="004C4FC0"/>
-    <w:pPr>
-      <w:autoSpaceDE w:val="0"/>
-      <w:autoSpaceDN w:val="0"/>
-      <w:adjustRightInd w:val="0"/>
-      <w:spacing w:after="0" w:line="240" w:lineRule="auto"/>
-    </w:pPr>
-    <w:rPr>
-      <w:rFonts w:ascii="Times New Roman" w:eastAsia="Times New Roman" w:hAnsi="Times New Roman" w:cs="Times New Roman"/>
-      <w:color w:val="000000"/>
-      <w:sz w:val="24"/>
-      <w:szCs w:val="24"/>
-    </w:rPr>
-  </w:style>
-  <w:style w:type="character" w:customStyle="1" w:styleId="apple-style-span">
-    <w:name w:val="apple-style-span"/>
-    <w:basedOn w:val="DefaultParagraphFont"/>
-    <w:rsid w:val="004C4FC0"/>
-  </w:style>
-  <w:style w:type="character" w:customStyle="1" w:styleId="Heading8Char">
-    <w:name w:val="Heading 8 Char"/>
-    <w:basedOn w:val="DefaultParagraphFont"/>
-    <w:link w:val="Heading8"/>
-    <w:uiPriority w:val="99"/>
-    <w:rsid w:val="004C6A49"/>
-    <w:rPr>
-      <w:rFonts w:asciiTheme="majorHAnsi" w:eastAsiaTheme="majorEastAsia" w:hAnsiTheme="majorHAnsi" w:cstheme="majorBidi"/>
-      <w:color w:val="404040" w:themeColor="text1" w:themeTint="BF"/>
-      <w:sz w:val="20"/>
-      <w:szCs w:val="20"/>
-    </w:rPr>
-  </w:style>
-</w:styles>
-</file>
-
 <file path=word/charts/chart1.xml><?xml version="1.0" encoding="utf-8"?>
 <c:chartSpace xmlns:c="http://schemas.openxmlformats.org/drawingml/2006/chart" xmlns:a="http://schemas.openxmlformats.org/drawingml/2006/main" xmlns:r="http://schemas.openxmlformats.org/officeDocument/2006/relationships">
-  <c:date1904 val="0"/>
+  <c:date1904 val="1"/>
   <c:lang val="en-US"/>
-  <c:roundedCorners val="0"/>
-  <mc:AlternateContent xmlns:mc="http://schemas.openxmlformats.org/markup-compatibility/2006">
-    <mc:Choice xmlns:c14="http://schemas.microsoft.com/office/drawing/2007/8/2/chart" Requires="c14">
-      <c14:style val="102"/>
-    </mc:Choice>
-    <mc:Fallback>
-      <c:style val="2"/>
-    </mc:Fallback>
-  </mc:AlternateContent>
   <c:chart>
-    <c:autoTitleDeleted val="0"/>
     <c:plotArea>
       <c:layout/>
       <c:radarChart>
         <c:radarStyle val="marker"/>
-        <c:varyColors val="0"/>
         <c:ser>
           <c:idx val="0"/>
           <c:order val="0"/>
@@ -13153,48 +12234,34 @@
             </c:numRef>
           </c:val>
         </c:ser>
-        <c:dLbls>
-          <c:showLegendKey val="0"/>
-          <c:showVal val="0"/>
-          <c:showCatName val="0"/>
-          <c:showSerName val="0"/>
-          <c:showPercent val="0"/>
-          <c:showBubbleSize val="0"/>
-        </c:dLbls>
-        <c:axId val="102175872"/>
-        <c:axId val="102177408"/>
+        <c:axId val="138281344"/>
+        <c:axId val="138282880"/>
       </c:radarChart>
       <c:catAx>
-        <c:axId val="102175872"/>
+        <c:axId val="138281344"/>
         <c:scaling>
           <c:orientation val="minMax"/>
         </c:scaling>
-        <c:delete val="0"/>
         <c:axPos val="b"/>
         <c:majorGridlines/>
-        <c:majorTickMark val="out"/>
-        <c:minorTickMark val="none"/>
         <c:tickLblPos val="nextTo"/>
-        <c:crossAx val="102177408"/>
+        <c:crossAx val="138282880"/>
         <c:crosses val="autoZero"/>
         <c:auto val="1"/>
         <c:lblAlgn val="ctr"/>
         <c:lblOffset val="100"/>
-        <c:noMultiLvlLbl val="0"/>
       </c:catAx>
       <c:valAx>
-        <c:axId val="102177408"/>
+        <c:axId val="138282880"/>
         <c:scaling>
           <c:orientation val="minMax"/>
         </c:scaling>
-        <c:delete val="0"/>
         <c:axPos val="l"/>
         <c:majorGridlines/>
         <c:numFmt formatCode="General" sourceLinked="1"/>
         <c:majorTickMark val="cross"/>
-        <c:minorTickMark val="none"/>
         <c:tickLblPos val="nextTo"/>
-        <c:crossAx val="102175872"/>
+        <c:crossAx val="138281344"/>
         <c:crosses val="autoZero"/>
         <c:crossBetween val="between"/>
       </c:valAx>
@@ -13205,22 +12272,420 @@
         <c:manualLayout>
           <c:xMode val="edge"/>
           <c:yMode val="edge"/>
-          <c:x val="0.57775951083037691"/>
-          <c:y val="0.57755212890055407"/>
-          <c:w val="0.41946275946275946"/>
-          <c:h val="0.41896981627296587"/>
+          <c:x val="0.57775951083037713"/>
+          <c:y val="0.57755212890055385"/>
+          <c:w val="0.41946275946275957"/>
+          <c:h val="0.41896981627296598"/>
         </c:manualLayout>
       </c:layout>
-      <c:overlay val="0"/>
     </c:legend>
     <c:plotVisOnly val="1"/>
     <c:dispBlanksAs val="gap"/>
-    <c:showDLblsOverMax val="0"/>
   </c:chart>
-  <c:externalData r:id="rId1">
-    <c:autoUpdate val="0"/>
-  </c:externalData>
+  <c:externalData r:id="rId1"/>
 </c:chartSpace>
+</file>
+
+<file path=word/glossary/document.xml><?xml version="1.0" encoding="utf-8"?>
+<w:glossaryDocument xmlns:ve="http://schemas.openxmlformats.org/markup-compatibility/2006" xmlns:o="urn:schemas-microsoft-com:office:office" xmlns:r="http://schemas.openxmlformats.org/officeDocument/2006/relationships" xmlns:m="http://schemas.openxmlformats.org/officeDocument/2006/math" xmlns:v="urn:schemas-microsoft-com:vml" xmlns:wp="http://schemas.openxmlformats.org/drawingml/2006/wordprocessingDrawing" xmlns:w10="urn:schemas-microsoft-com:office:word" xmlns:w="http://schemas.openxmlformats.org/wordprocessingml/2006/main" xmlns:wne="http://schemas.microsoft.com/office/word/2006/wordml">
+  <w:docParts>
+    <w:docPart>
+      <w:docPartPr>
+        <w:name w:val="0546DB995D1F47A7AE67125397251813"/>
+        <w:category>
+          <w:name w:val="General"/>
+          <w:gallery w:val="placeholder"/>
+        </w:category>
+        <w:types>
+          <w:type w:val="bbPlcHdr"/>
+        </w:types>
+        <w:behaviors>
+          <w:behavior w:val="content"/>
+        </w:behaviors>
+        <w:guid w:val="{C5EEE3B1-AA16-4C30-AEDA-91E1F0FF8488}"/>
+      </w:docPartPr>
+      <w:docPartBody>
+        <w:p>
+          <w:pPr>
+            <w:pStyle w:val="0546DB995D1F47A7AE67125397251813"/>
+          </w:pPr>
+          <w:r>
+            <w:rPr>
+              <w:rFonts w:asciiTheme="majorHAnsi" w:eastAsiaTheme="majorEastAsia" w:hAnsiTheme="majorHAnsi" w:cstheme="majorBidi"/>
+              <w:b/>
+              <w:bCs/>
+              <w:color w:val="365F91" w:themeColor="accent1" w:themeShade="BF"/>
+              <w:sz w:val="48"/>
+              <w:szCs w:val="48"/>
+            </w:rPr>
+            <w:t>[Type the document title]</w:t>
+          </w:r>
+        </w:p>
+      </w:docPartBody>
+    </w:docPart>
+    <w:docPart>
+      <w:docPartPr>
+        <w:name w:val="9BD73C8D0F744EB6B816ADD9ADA84113"/>
+        <w:category>
+          <w:name w:val="General"/>
+          <w:gallery w:val="placeholder"/>
+        </w:category>
+        <w:types>
+          <w:type w:val="bbPlcHdr"/>
+        </w:types>
+        <w:behaviors>
+          <w:behavior w:val="content"/>
+        </w:behaviors>
+        <w:guid w:val="{BE95A9D9-0BC5-4278-AEFD-957AEF12C637}"/>
+      </w:docPartPr>
+      <w:docPartBody>
+        <w:p>
+          <w:pPr>
+            <w:pStyle w:val="9BD73C8D0F744EB6B816ADD9ADA84113"/>
+          </w:pPr>
+          <w:r>
+            <w:rPr>
+              <w:color w:val="484329" w:themeColor="background2" w:themeShade="3F"/>
+              <w:sz w:val="28"/>
+              <w:szCs w:val="28"/>
+            </w:rPr>
+            <w:t>[Type the document subtitle]</w:t>
+          </w:r>
+        </w:p>
+      </w:docPartBody>
+    </w:docPart>
+    <w:docPart>
+      <w:docPartPr>
+        <w:name w:val="591D64A4294E436B98F502289615AFEB"/>
+        <w:category>
+          <w:name w:val="General"/>
+          <w:gallery w:val="placeholder"/>
+        </w:category>
+        <w:types>
+          <w:type w:val="bbPlcHdr"/>
+        </w:types>
+        <w:behaviors>
+          <w:behavior w:val="content"/>
+        </w:behaviors>
+        <w:guid w:val="{3031392A-3DA8-44D3-9139-8C5CFC1B58F5}"/>
+      </w:docPartPr>
+      <w:docPartBody>
+        <w:p>
+          <w:pPr>
+            <w:pStyle w:val="591D64A4294E436B98F502289615AFEB"/>
+          </w:pPr>
+          <w:r>
+            <w:t>[Type the abstract of the document here. The abstract is typically a short summary of the contents of the document. Type the abstract of the document here. The abstract is typically a short summary of the contents of the document.]</w:t>
+          </w:r>
+        </w:p>
+      </w:docPartBody>
+    </w:docPart>
+  </w:docParts>
+</w:glossaryDocument>
+</file>
+
+<file path=word/glossary/fontTable.xml><?xml version="1.0" encoding="utf-8"?>
+<w:fonts xmlns:r="http://schemas.openxmlformats.org/officeDocument/2006/relationships" xmlns:w="http://schemas.openxmlformats.org/wordprocessingml/2006/main">
+  <w:font w:name="Times New Roman">
+    <w:panose1 w:val="02020603050405020304"/>
+    <w:charset w:val="00"/>
+    <w:family w:val="roman"/>
+    <w:pitch w:val="variable"/>
+    <w:sig w:usb0="20002A87" w:usb1="80000000" w:usb2="00000008" w:usb3="00000000" w:csb0="000001FF" w:csb1="00000000"/>
+  </w:font>
+  <w:font w:name="Symbol">
+    <w:panose1 w:val="05050102010706020507"/>
+    <w:charset w:val="02"/>
+    <w:family w:val="roman"/>
+    <w:pitch w:val="variable"/>
+    <w:sig w:usb0="00000000" w:usb1="10000000" w:usb2="00000000" w:usb3="00000000" w:csb0="80000000" w:csb1="00000000"/>
+  </w:font>
+  <w:font w:name="Courier New">
+    <w:panose1 w:val="02070309020205020404"/>
+    <w:charset w:val="00"/>
+    <w:family w:val="modern"/>
+    <w:pitch w:val="fixed"/>
+    <w:sig w:usb0="20002A87" w:usb1="80000000" w:usb2="00000008" w:usb3="00000000" w:csb0="000001FF" w:csb1="00000000"/>
+  </w:font>
+  <w:font w:name="Wingdings">
+    <w:panose1 w:val="05000000000000000000"/>
+    <w:charset w:val="02"/>
+    <w:family w:val="auto"/>
+    <w:pitch w:val="variable"/>
+    <w:sig w:usb0="00000000" w:usb1="10000000" w:usb2="00000000" w:usb3="00000000" w:csb0="80000000" w:csb1="00000000"/>
+  </w:font>
+  <w:font w:name="Tahoma">
+    <w:panose1 w:val="020B0604030504040204"/>
+    <w:charset w:val="00"/>
+    <w:family w:val="swiss"/>
+    <w:pitch w:val="variable"/>
+    <w:sig w:usb0="61002A87" w:usb1="80000000" w:usb2="00000008" w:usb3="00000000" w:csb0="000101FF" w:csb1="00000000"/>
+  </w:font>
+  <w:font w:name="Calibri">
+    <w:panose1 w:val="020F0502020204030204"/>
+    <w:charset w:val="00"/>
+    <w:family w:val="swiss"/>
+    <w:pitch w:val="variable"/>
+    <w:sig w:usb0="A00002EF" w:usb1="4000207B" w:usb2="00000000" w:usb3="00000000" w:csb0="0000009F" w:csb1="00000000"/>
+  </w:font>
+  <w:font w:name="Cambria">
+    <w:panose1 w:val="02040503050406030204"/>
+    <w:charset w:val="00"/>
+    <w:family w:val="roman"/>
+    <w:pitch w:val="variable"/>
+    <w:sig w:usb0="A00002EF" w:usb1="4000004B" w:usb2="00000000" w:usb3="00000000" w:csb0="0000009F" w:csb1="00000000"/>
+  </w:font>
+</w:fonts>
+</file>
+
+<file path=word/glossary/settings.xml><?xml version="1.0" encoding="utf-8"?>
+<w:settings xmlns:o="urn:schemas-microsoft-com:office:office" xmlns:r="http://schemas.openxmlformats.org/officeDocument/2006/relationships" xmlns:m="http://schemas.openxmlformats.org/officeDocument/2006/math" xmlns:v="urn:schemas-microsoft-com:vml" xmlns:w10="urn:schemas-microsoft-com:office:word" xmlns:w="http://schemas.openxmlformats.org/wordprocessingml/2006/main" xmlns:sl="http://schemas.openxmlformats.org/schemaLibrary/2006/main">
+  <w:view w:val="normal"/>
+  <w:defaultTabStop w:val="720"/>
+  <w:characterSpacingControl w:val="doNotCompress"/>
+  <w:compat>
+    <w:useFELayout/>
+  </w:compat>
+  <w:rsids>
+    <w:rsidRoot w:val="00543E86"/>
+    <w:rsid w:val="00543E86"/>
+    <w:rsid w:val="00B53CEC"/>
+  </w:rsids>
+  <m:mathPr>
+    <m:mathFont m:val="Cambria Math"/>
+    <m:brkBin m:val="before"/>
+    <m:brkBinSub m:val="--"/>
+    <m:smallFrac m:val="off"/>
+    <m:dispDef/>
+    <m:lMargin m:val="0"/>
+    <m:rMargin m:val="0"/>
+    <m:defJc m:val="centerGroup"/>
+    <m:wrapIndent m:val="1440"/>
+    <m:intLim m:val="subSup"/>
+    <m:naryLim m:val="undOvr"/>
+  </m:mathPr>
+  <w:themeFontLang w:val="en-US"/>
+  <w:clrSchemeMapping w:bg1="light1" w:t1="dark1" w:bg2="light2" w:t2="dark2" w:accent1="accent1" w:accent2="accent2" w:accent3="accent3" w:accent4="accent4" w:accent5="accent5" w:accent6="accent6" w:hyperlink="hyperlink" w:followedHyperlink="followedHyperlink"/>
+  <w:decimalSymbol w:val="."/>
+  <w:listSeparator w:val=","/>
+</w:settings>
+</file>
+
+<file path=word/glossary/styles.xml><?xml version="1.0" encoding="utf-8"?>
+<w:styles xmlns:r="http://schemas.openxmlformats.org/officeDocument/2006/relationships" xmlns:w="http://schemas.openxmlformats.org/wordprocessingml/2006/main">
+  <w:docDefaults>
+    <w:rPrDefault>
+      <w:rPr>
+        <w:rFonts w:asciiTheme="minorHAnsi" w:eastAsiaTheme="minorEastAsia" w:hAnsiTheme="minorHAnsi" w:cstheme="minorBidi"/>
+        <w:sz w:val="22"/>
+        <w:szCs w:val="22"/>
+        <w:lang w:val="en-US" w:eastAsia="en-US" w:bidi="ar-SA"/>
+      </w:rPr>
+    </w:rPrDefault>
+    <w:pPrDefault>
+      <w:pPr>
+        <w:spacing w:after="200" w:line="276" w:lineRule="auto"/>
+      </w:pPr>
+    </w:pPrDefault>
+  </w:docDefaults>
+  <w:latentStyles w:defLockedState="0" w:defUIPriority="99" w:defSemiHidden="1" w:defUnhideWhenUsed="1" w:defQFormat="0" w:count="267">
+    <w:lsdException w:name="Normal" w:semiHidden="0" w:uiPriority="0" w:unhideWhenUsed="0" w:qFormat="1"/>
+    <w:lsdException w:name="heading 1" w:semiHidden="0" w:uiPriority="9" w:unhideWhenUsed="0" w:qFormat="1"/>
+    <w:lsdException w:name="heading 2" w:uiPriority="9" w:qFormat="1"/>
+    <w:lsdException w:name="heading 3" w:uiPriority="9" w:qFormat="1"/>
+    <w:lsdException w:name="heading 4" w:uiPriority="9" w:qFormat="1"/>
+    <w:lsdException w:name="heading 5" w:uiPriority="9" w:qFormat="1"/>
+    <w:lsdException w:name="heading 6" w:uiPriority="9" w:qFormat="1"/>
+    <w:lsdException w:name="heading 7" w:uiPriority="9" w:qFormat="1"/>
+    <w:lsdException w:name="heading 8" w:uiPriority="9" w:qFormat="1"/>
+    <w:lsdException w:name="heading 9" w:uiPriority="9" w:qFormat="1"/>
+    <w:lsdException w:name="toc 1" w:uiPriority="39"/>
+    <w:lsdException w:name="toc 2" w:uiPriority="39"/>
+    <w:lsdException w:name="toc 3" w:uiPriority="39"/>
+    <w:lsdException w:name="toc 4" w:uiPriority="39"/>
+    <w:lsdException w:name="toc 5" w:uiPriority="39"/>
+    <w:lsdException w:name="toc 6" w:uiPriority="39"/>
+    <w:lsdException w:name="toc 7" w:uiPriority="39"/>
+    <w:lsdException w:name="toc 8" w:uiPriority="39"/>
+    <w:lsdException w:name="toc 9" w:uiPriority="39"/>
+    <w:lsdException w:name="caption" w:uiPriority="35" w:qFormat="1"/>
+    <w:lsdException w:name="Title" w:semiHidden="0" w:uiPriority="10" w:unhideWhenUsed="0" w:qFormat="1"/>
+    <w:lsdException w:name="Default Paragraph Font" w:uiPriority="1"/>
+    <w:lsdException w:name="Subtitle" w:semiHidden="0" w:uiPriority="11" w:unhideWhenUsed="0" w:qFormat="1"/>
+    <w:lsdException w:name="Strong" w:semiHidden="0" w:uiPriority="22" w:unhideWhenUsed="0" w:qFormat="1"/>
+    <w:lsdException w:name="Emphasis" w:semiHidden="0" w:uiPriority="20" w:unhideWhenUsed="0" w:qFormat="1"/>
+    <w:lsdException w:name="Table Grid" w:semiHidden="0" w:uiPriority="59" w:unhideWhenUsed="0"/>
+    <w:lsdException w:name="Placeholder Text" w:unhideWhenUsed="0"/>
+    <w:lsdException w:name="No Spacing" w:semiHidden="0" w:uiPriority="1" w:unhideWhenUsed="0" w:qFormat="1"/>
+    <w:lsdException w:name="Light Shading" w:semiHidden="0" w:uiPriority="60" w:unhideWhenUsed="0"/>
+    <w:lsdException w:name="Light List" w:semiHidden="0" w:uiPriority="61" w:unhideWhenUsed="0"/>
+    <w:lsdException w:name="Light Grid" w:semiHidden="0" w:uiPriority="62" w:unhideWhenUsed="0"/>
+    <w:lsdException w:name="Medium Shading 1" w:semiHidden="0" w:uiPriority="63" w:unhideWhenUsed="0"/>
+    <w:lsdException w:name="Medium Shading 2" w:semiHidden="0" w:uiPriority="64" w:unhideWhenUsed="0"/>
+    <w:lsdException w:name="Medium List 1" w:semiHidden="0" w:uiPriority="65" w:unhideWhenUsed="0"/>
+    <w:lsdException w:name="Medium List 2" w:semiHidden="0" w:uiPriority="66" w:unhideWhenUsed="0"/>
+    <w:lsdException w:name="Medium Grid 1" w:semiHidden="0" w:uiPriority="67" w:unhideWhenUsed="0"/>
+    <w:lsdException w:name="Medium Grid 2" w:semiHidden="0" w:uiPriority="68" w:unhideWhenUsed="0"/>
+    <w:lsdException w:name="Medium Grid 3" w:semiHidden="0" w:uiPriority="69" w:unhideWhenUsed="0"/>
+    <w:lsdException w:name="Dark List" w:semiHidden="0" w:uiPriority="70" w:unhideWhenUsed="0"/>
+    <w:lsdException w:name="Colorful Shading" w:semiHidden="0" w:uiPriority="71" w:unhideWhenUsed="0"/>
+    <w:lsdException w:name="Colorful List" w:semiHidden="0" w:uiPriority="72" w:unhideWhenUsed="0"/>
+    <w:lsdException w:name="Colorful Grid" w:semiHidden="0" w:uiPriority="73" w:unhideWhenUsed="0"/>
+    <w:lsdException w:name="Light Shading Accent 1" w:semiHidden="0" w:uiPriority="60" w:unhideWhenUsed="0"/>
+    <w:lsdException w:name="Light List Accent 1" w:semiHidden="0" w:uiPriority="61" w:unhideWhenUsed="0"/>
+    <w:lsdException w:name="Light Grid Accent 1" w:semiHidden="0" w:uiPriority="62" w:unhideWhenUsed="0"/>
+    <w:lsdException w:name="Medium Shading 1 Accent 1" w:semiHidden="0" w:uiPriority="63" w:unhideWhenUsed="0"/>
+    <w:lsdException w:name="Medium Shading 2 Accent 1" w:semiHidden="0" w:uiPriority="64" w:unhideWhenUsed="0"/>
+    <w:lsdException w:name="Medium List 1 Accent 1" w:semiHidden="0" w:uiPriority="65" w:unhideWhenUsed="0"/>
+    <w:lsdException w:name="Revision" w:unhideWhenUsed="0"/>
+    <w:lsdException w:name="List Paragraph" w:semiHidden="0" w:uiPriority="34" w:unhideWhenUsed="0" w:qFormat="1"/>
+    <w:lsdException w:name="Quote" w:semiHidden="0" w:uiPriority="29" w:unhideWhenUsed="0" w:qFormat="1"/>
+    <w:lsdException w:name="Intense Quote" w:semiHidden="0" w:uiPriority="30" w:unhideWhenUsed="0" w:qFormat="1"/>
+    <w:lsdException w:name="Medium List 2 Accent 1" w:semiHidden="0" w:uiPriority="66" w:unhideWhenUsed="0"/>
+    <w:lsdException w:name="Medium Grid 1 Accent 1" w:semiHidden="0" w:uiPriority="67" w:unhideWhenUsed="0"/>
+    <w:lsdException w:name="Medium Grid 2 Accent 1" w:semiHidden="0" w:uiPriority="68" w:unhideWhenUsed="0"/>
+    <w:lsdException w:name="Medium Grid 3 Accent 1" w:semiHidden="0" w:uiPriority="69" w:unhideWhenUsed="0"/>
+    <w:lsdException w:name="Dark List Accent 1" w:semiHidden="0" w:uiPriority="70" w:unhideWhenUsed="0"/>
+    <w:lsdException w:name="Colorful Shading Accent 1" w:semiHidden="0" w:uiPriority="71" w:unhideWhenUsed="0"/>
+    <w:lsdException w:name="Colorful List Accent 1" w:semiHidden="0" w:uiPriority="72" w:unhideWhenUsed="0"/>
+    <w:lsdException w:name="Colorful Grid Accent 1" w:semiHidden="0" w:uiPriority="73" w:unhideWhenUsed="0"/>
+    <w:lsdException w:name="Light Shading Accent 2" w:semiHidden="0" w:uiPriority="60" w:unhideWhenUsed="0"/>
+    <w:lsdException w:name="Light List Accent 2" w:semiHidden="0" w:uiPriority="61" w:unhideWhenUsed="0"/>
+    <w:lsdException w:name="Light Grid Accent 2" w:semiHidden="0" w:uiPriority="62" w:unhideWhenUsed="0"/>
+    <w:lsdException w:name="Medium Shading 1 Accent 2" w:semiHidden="0" w:uiPriority="63" w:unhideWhenUsed="0"/>
+    <w:lsdException w:name="Medium Shading 2 Accent 2" w:semiHidden="0" w:uiPriority="64" w:unhideWhenUsed="0"/>
+    <w:lsdException w:name="Medium List 1 Accent 2" w:semiHidden="0" w:uiPriority="65" w:unhideWhenUsed="0"/>
+    <w:lsdException w:name="Medium List 2 Accent 2" w:semiHidden="0" w:uiPriority="66" w:unhideWhenUsed="0"/>
+    <w:lsdException w:name="Medium Grid 1 Accent 2" w:semiHidden="0" w:uiPriority="67" w:unhideWhenUsed="0"/>
+    <w:lsdException w:name="Medium Grid 2 Accent 2" w:semiHidden="0" w:uiPriority="68" w:unhideWhenUsed="0"/>
+    <w:lsdException w:name="Medium Grid 3 Accent 2" w:semiHidden="0" w:uiPriority="69" w:unhideWhenUsed="0"/>
+    <w:lsdException w:name="Dark List Accent 2" w:semiHidden="0" w:uiPriority="70" w:unhideWhenUsed="0"/>
+    <w:lsdException w:name="Colorful Shading Accent 2" w:semiHidden="0" w:uiPriority="71" w:unhideWhenUsed="0"/>
+    <w:lsdException w:name="Colorful List Accent 2" w:semiHidden="0" w:uiPriority="72" w:unhideWhenUsed="0"/>
+    <w:lsdException w:name="Colorful Grid Accent 2" w:semiHidden="0" w:uiPriority="73" w:unhideWhenUsed="0"/>
+    <w:lsdException w:name="Light Shading Accent 3" w:semiHidden="0" w:uiPriority="60" w:unhideWhenUsed="0"/>
+    <w:lsdException w:name="Light List Accent 3" w:semiHidden="0" w:uiPriority="61" w:unhideWhenUsed="0"/>
+    <w:lsdException w:name="Light Grid Accent 3" w:semiHidden="0" w:uiPriority="62" w:unhideWhenUsed="0"/>
+    <w:lsdException w:name="Medium Shading 1 Accent 3" w:semiHidden="0" w:uiPriority="63" w:unhideWhenUsed="0"/>
+    <w:lsdException w:name="Medium Shading 2 Accent 3" w:semiHidden="0" w:uiPriority="64" w:unhideWhenUsed="0"/>
+    <w:lsdException w:name="Medium List 1 Accent 3" w:semiHidden="0" w:uiPriority="65" w:unhideWhenUsed="0"/>
+    <w:lsdException w:name="Medium List 2 Accent 3" w:semiHidden="0" w:uiPriority="66" w:unhideWhenUsed="0"/>
+    <w:lsdException w:name="Medium Grid 1 Accent 3" w:semiHidden="0" w:uiPriority="67" w:unhideWhenUsed="0"/>
+    <w:lsdException w:name="Medium Grid 2 Accent 3" w:semiHidden="0" w:uiPriority="68" w:unhideWhenUsed="0"/>
+    <w:lsdException w:name="Medium Grid 3 Accent 3" w:semiHidden="0" w:uiPriority="69" w:unhideWhenUsed="0"/>
+    <w:lsdException w:name="Dark List Accent 3" w:semiHidden="0" w:uiPriority="70" w:unhideWhenUsed="0"/>
+    <w:lsdException w:name="Colorful Shading Accent 3" w:semiHidden="0" w:uiPriority="71" w:unhideWhenUsed="0"/>
+    <w:lsdException w:name="Colorful List Accent 3" w:semiHidden="0" w:uiPriority="72" w:unhideWhenUsed="0"/>
+    <w:lsdException w:name="Colorful Grid Accent 3" w:semiHidden="0" w:uiPriority="73" w:unhideWhenUsed="0"/>
+    <w:lsdException w:name="Light Shading Accent 4" w:semiHidden="0" w:uiPriority="60" w:unhideWhenUsed="0"/>
+    <w:lsdException w:name="Light List Accent 4" w:semiHidden="0" w:uiPriority="61" w:unhideWhenUsed="0"/>
+    <w:lsdException w:name="Light Grid Accent 4" w:semiHidden="0" w:uiPriority="62" w:unhideWhenUsed="0"/>
+    <w:lsdException w:name="Medium Shading 1 Accent 4" w:semiHidden="0" w:uiPriority="63" w:unhideWhenUsed="0"/>
+    <w:lsdException w:name="Medium Shading 2 Accent 4" w:semiHidden="0" w:uiPriority="64" w:unhideWhenUsed="0"/>
+    <w:lsdException w:name="Medium List 1 Accent 4" w:semiHidden="0" w:uiPriority="65" w:unhideWhenUsed="0"/>
+    <w:lsdException w:name="Medium List 2 Accent 4" w:semiHidden="0" w:uiPriority="66" w:unhideWhenUsed="0"/>
+    <w:lsdException w:name="Medium Grid 1 Accent 4" w:semiHidden="0" w:uiPriority="67" w:unhideWhenUsed="0"/>
+    <w:lsdException w:name="Medium Grid 2 Accent 4" w:semiHidden="0" w:uiPriority="68" w:unhideWhenUsed="0"/>
+    <w:lsdException w:name="Medium Grid 3 Accent 4" w:semiHidden="0" w:uiPriority="69" w:unhideWhenUsed="0"/>
+    <w:lsdException w:name="Dark List Accent 4" w:semiHidden="0" w:uiPriority="70" w:unhideWhenUsed="0"/>
+    <w:lsdException w:name="Colorful Shading Accent 4" w:semiHidden="0" w:uiPriority="71" w:unhideWhenUsed="0"/>
+    <w:lsdException w:name="Colorful List Accent 4" w:semiHidden="0" w:uiPriority="72" w:unhideWhenUsed="0"/>
+    <w:lsdException w:name="Colorful Grid Accent 4" w:semiHidden="0" w:uiPriority="73" w:unhideWhenUsed="0"/>
+    <w:lsdException w:name="Light Shading Accent 5" w:semiHidden="0" w:uiPriority="60" w:unhideWhenUsed="0"/>
+    <w:lsdException w:name="Light List Accent 5" w:semiHidden="0" w:uiPriority="61" w:unhideWhenUsed="0"/>
+    <w:lsdException w:name="Light Grid Accent 5" w:semiHidden="0" w:uiPriority="62" w:unhideWhenUsed="0"/>
+    <w:lsdException w:name="Medium Shading 1 Accent 5" w:semiHidden="0" w:uiPriority="63" w:unhideWhenUsed="0"/>
+    <w:lsdException w:name="Medium Shading 2 Accent 5" w:semiHidden="0" w:uiPriority="64" w:unhideWhenUsed="0"/>
+    <w:lsdException w:name="Medium List 1 Accent 5" w:semiHidden="0" w:uiPriority="65" w:unhideWhenUsed="0"/>
+    <w:lsdException w:name="Medium List 2 Accent 5" w:semiHidden="0" w:uiPriority="66" w:unhideWhenUsed="0"/>
+    <w:lsdException w:name="Medium Grid 1 Accent 5" w:semiHidden="0" w:uiPriority="67" w:unhideWhenUsed="0"/>
+    <w:lsdException w:name="Medium Grid 2 Accent 5" w:semiHidden="0" w:uiPriority="68" w:unhideWhenUsed="0"/>
+    <w:lsdException w:name="Medium Grid 3 Accent 5" w:semiHidden="0" w:uiPriority="69" w:unhideWhenUsed="0"/>
+    <w:lsdException w:name="Dark List Accent 5" w:semiHidden="0" w:uiPriority="70" w:unhideWhenUsed="0"/>
+    <w:lsdException w:name="Colorful Shading Accent 5" w:semiHidden="0" w:uiPriority="71" w:unhideWhenUsed="0"/>
+    <w:lsdException w:name="Colorful List Accent 5" w:semiHidden="0" w:uiPriority="72" w:unhideWhenUsed="0"/>
+    <w:lsdException w:name="Colorful Grid Accent 5" w:semiHidden="0" w:uiPriority="73" w:unhideWhenUsed="0"/>
+    <w:lsdException w:name="Light Shading Accent 6" w:semiHidden="0" w:uiPriority="60" w:unhideWhenUsed="0"/>
+    <w:lsdException w:name="Light List Accent 6" w:semiHidden="0" w:uiPriority="61" w:unhideWhenUsed="0"/>
+    <w:lsdException w:name="Light Grid Accent 6" w:semiHidden="0" w:uiPriority="62" w:unhideWhenUsed="0"/>
+    <w:lsdException w:name="Medium Shading 1 Accent 6" w:semiHidden="0" w:uiPriority="63" w:unhideWhenUsed="0"/>
+    <w:lsdException w:name="Medium Shading 2 Accent 6" w:semiHidden="0" w:uiPriority="64" w:unhideWhenUsed="0"/>
+    <w:lsdException w:name="Medium List 1 Accent 6" w:semiHidden="0" w:uiPriority="65" w:unhideWhenUsed="0"/>
+    <w:lsdException w:name="Medium List 2 Accent 6" w:semiHidden="0" w:uiPriority="66" w:unhideWhenUsed="0"/>
+    <w:lsdException w:name="Medium Grid 1 Accent 6" w:semiHidden="0" w:uiPriority="67" w:unhideWhenUsed="0"/>
+    <w:lsdException w:name="Medium Grid 2 Accent 6" w:semiHidden="0" w:uiPriority="68" w:unhideWhenUsed="0"/>
+    <w:lsdException w:name="Medium Grid 3 Accent 6" w:semiHidden="0" w:uiPriority="69" w:unhideWhenUsed="0"/>
+    <w:lsdException w:name="Dark List Accent 6" w:semiHidden="0" w:uiPriority="70" w:unhideWhenUsed="0"/>
+    <w:lsdException w:name="Colorful Shading Accent 6" w:semiHidden="0" w:uiPriority="71" w:unhideWhenUsed="0"/>
+    <w:lsdException w:name="Colorful List Accent 6" w:semiHidden="0" w:uiPriority="72" w:unhideWhenUsed="0"/>
+    <w:lsdException w:name="Colorful Grid Accent 6" w:semiHidden="0" w:uiPriority="73" w:unhideWhenUsed="0"/>
+    <w:lsdException w:name="Subtle Emphasis" w:semiHidden="0" w:uiPriority="19" w:unhideWhenUsed="0" w:qFormat="1"/>
+    <w:lsdException w:name="Intense Emphasis" w:semiHidden="0" w:uiPriority="21" w:unhideWhenUsed="0" w:qFormat="1"/>
+    <w:lsdException w:name="Subtle Reference" w:semiHidden="0" w:uiPriority="31" w:unhideWhenUsed="0" w:qFormat="1"/>
+    <w:lsdException w:name="Intense Reference" w:semiHidden="0" w:uiPriority="32" w:unhideWhenUsed="0" w:qFormat="1"/>
+    <w:lsdException w:name="Book Title" w:semiHidden="0" w:uiPriority="33" w:unhideWhenUsed="0" w:qFormat="1"/>
+    <w:lsdException w:name="Bibliography" w:uiPriority="37"/>
+    <w:lsdException w:name="TOC Heading" w:uiPriority="39" w:qFormat="1"/>
+  </w:latentStyles>
+  <w:style w:type="paragraph" w:default="1" w:styleId="Normal">
+    <w:name w:val="Normal"/>
+    <w:qFormat/>
+  </w:style>
+  <w:style w:type="character" w:default="1" w:styleId="DefaultParagraphFont">
+    <w:name w:val="Default Paragraph Font"/>
+    <w:uiPriority w:val="1"/>
+    <w:semiHidden/>
+    <w:unhideWhenUsed/>
+  </w:style>
+  <w:style w:type="table" w:default="1" w:styleId="TableNormal">
+    <w:name w:val="Normal Table"/>
+    <w:uiPriority w:val="99"/>
+    <w:semiHidden/>
+    <w:unhideWhenUsed/>
+    <w:qFormat/>
+    <w:tblPr>
+      <w:tblInd w:w="0" w:type="dxa"/>
+      <w:tblCellMar>
+        <w:top w:w="0" w:type="dxa"/>
+        <w:left w:w="108" w:type="dxa"/>
+        <w:bottom w:w="0" w:type="dxa"/>
+        <w:right w:w="108" w:type="dxa"/>
+      </w:tblCellMar>
+    </w:tblPr>
+  </w:style>
+  <w:style w:type="numbering" w:default="1" w:styleId="NoList">
+    <w:name w:val="No List"/>
+    <w:uiPriority w:val="99"/>
+    <w:semiHidden/>
+    <w:unhideWhenUsed/>
+  </w:style>
+  <w:style w:type="paragraph" w:customStyle="1" w:styleId="0546DB995D1F47A7AE67125397251813">
+    <w:name w:val="0546DB995D1F47A7AE67125397251813"/>
+    <w:rsid w:val="00543E86"/>
+  </w:style>
+  <w:style w:type="paragraph" w:customStyle="1" w:styleId="9BD73C8D0F744EB6B816ADD9ADA84113">
+    <w:name w:val="9BD73C8D0F744EB6B816ADD9ADA84113"/>
+    <w:rsid w:val="00543E86"/>
+  </w:style>
+  <w:style w:type="paragraph" w:customStyle="1" w:styleId="591D64A4294E436B98F502289615AFEB">
+    <w:name w:val="591D64A4294E436B98F502289615AFEB"/>
+    <w:rsid w:val="00543E86"/>
+  </w:style>
+  <w:style w:type="paragraph" w:customStyle="1" w:styleId="670D06DD639645CCA0482905A664D0C5">
+    <w:name w:val="670D06DD639645CCA0482905A664D0C5"/>
+    <w:rsid w:val="00543E86"/>
+  </w:style>
+  <w:style w:type="paragraph" w:customStyle="1" w:styleId="2F05B360F6EB4858B6C3036DEED5224D">
+    <w:name w:val="2F05B360F6EB4858B6C3036DEED5224D"/>
+    <w:rsid w:val="00543E86"/>
+  </w:style>
+</w:styles>
+</file>
+
+<file path=word/glossary/webSettings.xml><?xml version="1.0" encoding="utf-8"?>
+<w:webSettings xmlns:r="http://schemas.openxmlformats.org/officeDocument/2006/relationships" xmlns:w="http://schemas.openxmlformats.org/wordprocessingml/2006/main">
+  <w:optimizeForBrowser/>
+</w:webSettings>
 </file>
 
 <file path=word/theme/theme1.xml><?xml version="1.0" encoding="utf-8"?>
@@ -13459,10 +12924,22 @@
 </CoverPageProperties>
 </file>
 
+<file path=customXml/item2.xml><?xml version="1.0" encoding="utf-8"?>
+<b:Sources xmlns:b="http://schemas.openxmlformats.org/officeDocument/2006/bibliography" xmlns="http://schemas.openxmlformats.org/officeDocument/2006/bibliography" SelectedStyle="\APA.XSL" StyleName="APA"/>
+</file>
+
 <file path=customXml/itemProps1.xml><?xml version="1.0" encoding="utf-8"?>
 <ds:datastoreItem xmlns:ds="http://schemas.openxmlformats.org/officeDocument/2006/customXml" ds:itemID="{55AF091B-3C7A-41E3-B477-F2FDAA23CFDA}">
   <ds:schemaRefs>
     <ds:schemaRef ds:uri="http://schemas.microsoft.com/office/2006/coverPageProps"/>
   </ds:schemaRefs>
 </ds:datastoreItem>
+</file>
+
+<file path=customXml/itemProps2.xml><?xml version="1.0" encoding="utf-8"?>
+<ds:datastoreItem xmlns:ds="http://schemas.openxmlformats.org/officeDocument/2006/customXml" ds:itemID="{6BA3422A-834E-4B7E-93CE-B4292FE0FEC5}">
+  <ds:schemaRefs>
+    <ds:schemaRef ds:uri="http://schemas.openxmlformats.org/officeDocument/2006/bibliography"/>
+  </ds:schemaRefs>
+</ds:datastoreItem>
 </file>
--- a/Project Plan/[PIM] Reflection Paper.docx
+++ b/Project Plan/[PIM] Reflection Paper.docx
@@ -1,6 +1,6 @@
 
 <file path=word/document.xml><?xml version="1.0" encoding="utf-8"?>
-<w:document xmlns:ve="http://schemas.openxmlformats.org/markup-compatibility/2006" xmlns:o="urn:schemas-microsoft-com:office:office" xmlns:r="http://schemas.openxmlformats.org/officeDocument/2006/relationships" xmlns:m="http://schemas.openxmlformats.org/officeDocument/2006/math" xmlns:v="urn:schemas-microsoft-com:vml" xmlns:wp="http://schemas.openxmlformats.org/drawingml/2006/wordprocessingDrawing" xmlns:w10="urn:schemas-microsoft-com:office:word" xmlns:w="http://schemas.openxmlformats.org/wordprocessingml/2006/main" xmlns:wne="http://schemas.microsoft.com/office/word/2006/wordml">
+<w:document xmlns:wpc="http://schemas.microsoft.com/office/word/2010/wordprocessingCanvas" xmlns:mc="http://schemas.openxmlformats.org/markup-compatibility/2006" xmlns:o="urn:schemas-microsoft-com:office:office" xmlns:r="http://schemas.openxmlformats.org/officeDocument/2006/relationships" xmlns:m="http://schemas.openxmlformats.org/officeDocument/2006/math" xmlns:v="urn:schemas-microsoft-com:vml" xmlns:wp14="http://schemas.microsoft.com/office/word/2010/wordprocessingDrawing" xmlns:wp="http://schemas.openxmlformats.org/drawingml/2006/wordprocessingDrawing" xmlns:w10="urn:schemas-microsoft-com:office:word" xmlns:w="http://schemas.openxmlformats.org/wordprocessingml/2006/main" xmlns:w14="http://schemas.microsoft.com/office/word/2010/wordml" xmlns:wpg="http://schemas.microsoft.com/office/word/2010/wordprocessingGroup" xmlns:wpi="http://schemas.microsoft.com/office/word/2010/wordprocessingInk" xmlns:wne="http://schemas.microsoft.com/office/word/2006/wordml" xmlns:wps="http://schemas.microsoft.com/office/word/2010/wordprocessingShape" mc:Ignorable="w14 wp14">
   <w:body>
     <w:bookmarkStart w:id="0" w:name="_Toc311534100" w:displacedByCustomXml="next"/>
     <w:sdt>
@@ -12,6 +12,7 @@
           <w:color w:val="365F91" w:themeColor="accent1" w:themeShade="BF"/>
           <w:sz w:val="48"/>
           <w:szCs w:val="48"/>
+          <w:lang w:eastAsia="en-US"/>
         </w:rPr>
         <w:id w:val="4974172"/>
         <w:docPartObj>
@@ -32,7 +33,7 @@
           <w:tblPr>
             <w:tblpPr w:leftFromText="187" w:rightFromText="187" w:horzAnchor="margin" w:tblpYSpec="bottom"/>
             <w:tblW w:w="3000" w:type="pct"/>
-            <w:tblLook w:val="04A0"/>
+            <w:tblLook w:val="04A0" w:firstRow="1" w:lastRow="0" w:firstColumn="1" w:lastColumn="0" w:noHBand="0" w:noVBand="1"/>
           </w:tblPr>
           <w:tblGrid>
             <w:gridCol w:w="5746"/>
@@ -47,6 +48,7 @@
                   <w:color w:val="365F91" w:themeColor="accent1" w:themeShade="BF"/>
                   <w:sz w:val="48"/>
                   <w:szCs w:val="48"/>
+                  <w:lang w:eastAsia="en-US"/>
                 </w:rPr>
                 <w:alias w:val="Title"/>
                 <w:id w:val="703864190"/>
@@ -56,6 +58,11 @@
                 <w:dataBinding w:prefixMappings="xmlns:ns0='http://schemas.openxmlformats.org/package/2006/metadata/core-properties' xmlns:ns1='http://purl.org/dc/elements/1.1/'" w:xpath="/ns0:coreProperties[1]/ns1:title[1]" w:storeItemID="{6C3C8BC8-F283-45AE-878A-BAB7291924A1}"/>
                 <w:text/>
               </w:sdtPr>
+              <w:sdtEndPr>
+                <w:rPr>
+                  <w:lang w:eastAsia="ja-JP"/>
+                </w:rPr>
+              </w:sdtEndPr>
               <w:sdtContent>
                 <w:tc>
                   <w:tcPr>
@@ -105,6 +112,7 @@
                 <w:dataBinding w:prefixMappings="xmlns:ns0='http://schemas.openxmlformats.org/package/2006/metadata/core-properties' xmlns:ns1='http://purl.org/dc/elements/1.1/'" w:xpath="/ns0:coreProperties[1]/ns1:subject[1]" w:storeItemID="{6C3C8BC8-F283-45AE-878A-BAB7291924A1}"/>
                 <w:text/>
               </w:sdtPr>
+              <w:sdtEndPr/>
               <w:sdtContent>
                 <w:tc>
                   <w:tcPr>
@@ -160,6 +168,7 @@
                 <w:dataBinding w:prefixMappings="xmlns:ns0='http://schemas.microsoft.com/office/2006/coverPageProps'" w:xpath="/ns0:CoverPageProperties[1]/ns0:Abstract[1]" w:storeItemID="{55AF091B-3C7A-41E3-B477-F2FDAA23CFDA}"/>
                 <w:text/>
               </w:sdtPr>
+              <w:sdtEndPr/>
               <w:sdtContent>
                 <w:tc>
                   <w:tcPr>
@@ -248,7 +257,7 @@
               <w:lang w:eastAsia="zh-TW"/>
             </w:rPr>
             <w:pict>
-              <v:group id="_x0000_s1037" style="position:absolute;margin-left:1347.85pt;margin-top:0;width:264.55pt;height:690.65pt;z-index:251667456;mso-position-horizontal:right;mso-position-horizontal-relative:page;mso-position-vertical:bottom;mso-position-vertical-relative:page" coordorigin="5531,1258" coordsize="5291,13813">
+              <v:group id="_x0000_s1037" style="position:absolute;margin-left:1561.2pt;margin-top:0;width:264.55pt;height:690.65pt;z-index:251667456;mso-position-horizontal:right;mso-position-horizontal-relative:page;mso-position-vertical:bottom;mso-position-vertical-relative:page" coordorigin="5531,1258" coordsize="5291,13813">
                 <v:shapetype id="_x0000_t32" coordsize="21600,21600" o:spt="32" o:oned="t" path="m,l21600,21600e" filled="f">
                   <v:path arrowok="t" fillok="f" o:connecttype="none"/>
                   <o:lock v:ext="edit" shapetype="t"/>
@@ -288,7 +297,7 @@
               <w:lang w:eastAsia="zh-TW"/>
             </w:rPr>
             <w:pict>
-              <v:group id="_x0000_s1043" style="position:absolute;margin-left:2183.7pt;margin-top:0;width:332.7pt;height:227.25pt;z-index:251668480;mso-position-horizontal:right;mso-position-horizontal-relative:margin;mso-position-vertical:top;mso-position-vertical-relative:page" coordorigin="4136,15" coordsize="6654,4545" o:allowincell="f">
+              <v:group id="_x0000_s1043" style="position:absolute;margin-left:2465.2pt;margin-top:0;width:332.7pt;height:227.25pt;z-index:251668480;mso-position-horizontal:right;mso-position-horizontal-relative:margin;mso-position-vertical:top;mso-position-vertical-relative:page" coordorigin="4136,15" coordsize="6654,4545" o:allowincell="f">
                 <v:shape id="_x0000_s1044" type="#_x0000_t32" style="position:absolute;left:4136;top:15;width:3058;height:3855" o:connectortype="straight" strokecolor="#a7bfde [1620]"/>
                 <v:oval id="_x0000_s1045" style="position:absolute;left:6674;top:444;width:4116;height:4116" fillcolor="#a7bfde [1620]" stroked="f"/>
                 <v:oval id="_x0000_s1046" style="position:absolute;left:6773;top:1058;width:3367;height:3367" fillcolor="#d3dfee [820]" stroked="f"/>
@@ -353,7 +362,7 @@
       <w:tblPr>
         <w:tblStyle w:val="LightGrid-Accent11"/>
         <w:tblW w:w="0" w:type="auto"/>
-        <w:tblLook w:val="04A0"/>
+        <w:tblLook w:val="04A0" w:firstRow="1" w:lastRow="0" w:firstColumn="1" w:lastColumn="0" w:noHBand="0" w:noVBand="1"/>
       </w:tblPr>
       <w:tblGrid>
         <w:gridCol w:w="2394"/>
@@ -363,11 +372,11 @@
       </w:tblGrid>
       <w:tr>
         <w:trPr>
-          <w:cnfStyle w:val="100000000000"/>
+          <w:cnfStyle w:val="100000000000" w:firstRow="1" w:lastRow="0" w:firstColumn="0" w:lastColumn="0" w:oddVBand="0" w:evenVBand="0" w:oddHBand="0" w:evenHBand="0" w:firstRowFirstColumn="0" w:firstRowLastColumn="0" w:lastRowFirstColumn="0" w:lastRowLastColumn="0"/>
         </w:trPr>
         <w:tc>
           <w:tcPr>
-            <w:cnfStyle w:val="001000000000"/>
+            <w:cnfStyle w:val="001000000000" w:firstRow="0" w:lastRow="0" w:firstColumn="1" w:lastColumn="0" w:oddVBand="0" w:evenVBand="0" w:oddHBand="0" w:evenHBand="0" w:firstRowFirstColumn="0" w:firstRowLastColumn="0" w:lastRowFirstColumn="0" w:lastRowLastColumn="0"/>
             <w:tcW w:w="2394" w:type="dxa"/>
           </w:tcPr>
           <w:p>
@@ -392,7 +401,7 @@
           </w:tcPr>
           <w:p>
             <w:pPr>
-              <w:cnfStyle w:val="100000000000"/>
+              <w:cnfStyle w:val="100000000000" w:firstRow="1" w:lastRow="0" w:firstColumn="0" w:lastColumn="0" w:oddVBand="0" w:evenVBand="0" w:oddHBand="0" w:evenHBand="0" w:firstRowFirstColumn="0" w:firstRowLastColumn="0" w:lastRowFirstColumn="0" w:lastRowLastColumn="0"/>
               <w:rPr>
                 <w:rFonts w:ascii="Times New Roman" w:hAnsi="Times New Roman" w:cs="Times New Roman"/>
                 <w:sz w:val="24"/>
@@ -413,7 +422,7 @@
           </w:tcPr>
           <w:p>
             <w:pPr>
-              <w:cnfStyle w:val="100000000000"/>
+              <w:cnfStyle w:val="100000000000" w:firstRow="1" w:lastRow="0" w:firstColumn="0" w:lastColumn="0" w:oddVBand="0" w:evenVBand="0" w:oddHBand="0" w:evenHBand="0" w:firstRowFirstColumn="0" w:firstRowLastColumn="0" w:lastRowFirstColumn="0" w:lastRowLastColumn="0"/>
               <w:rPr>
                 <w:rFonts w:ascii="Times New Roman" w:hAnsi="Times New Roman" w:cs="Times New Roman"/>
                 <w:sz w:val="24"/>
@@ -434,7 +443,7 @@
           </w:tcPr>
           <w:p>
             <w:pPr>
-              <w:cnfStyle w:val="100000000000"/>
+              <w:cnfStyle w:val="100000000000" w:firstRow="1" w:lastRow="0" w:firstColumn="0" w:lastColumn="0" w:oddVBand="0" w:evenVBand="0" w:oddHBand="0" w:evenHBand="0" w:firstRowFirstColumn="0" w:firstRowLastColumn="0" w:lastRowFirstColumn="0" w:lastRowLastColumn="0"/>
               <w:rPr>
                 <w:rFonts w:ascii="Times New Roman" w:hAnsi="Times New Roman" w:cs="Times New Roman"/>
                 <w:sz w:val="24"/>
@@ -452,11 +461,11 @@
       </w:tr>
       <w:tr>
         <w:trPr>
-          <w:cnfStyle w:val="000000100000"/>
+          <w:cnfStyle w:val="000000100000" w:firstRow="0" w:lastRow="0" w:firstColumn="0" w:lastColumn="0" w:oddVBand="0" w:evenVBand="0" w:oddHBand="1" w:evenHBand="0" w:firstRowFirstColumn="0" w:firstRowLastColumn="0" w:lastRowFirstColumn="0" w:lastRowLastColumn="0"/>
         </w:trPr>
         <w:tc>
           <w:tcPr>
-            <w:cnfStyle w:val="001000000000"/>
+            <w:cnfStyle w:val="001000000000" w:firstRow="0" w:lastRow="0" w:firstColumn="1" w:lastColumn="0" w:oddVBand="0" w:evenVBand="0" w:oddHBand="0" w:evenHBand="0" w:firstRowFirstColumn="0" w:firstRowLastColumn="0" w:lastRowFirstColumn="0" w:lastRowLastColumn="0"/>
             <w:tcW w:w="2394" w:type="dxa"/>
           </w:tcPr>
           <w:p>
@@ -471,8 +480,17 @@
                 <w:rFonts w:ascii="Times New Roman" w:hAnsi="Times New Roman" w:cs="Times New Roman"/>
                 <w:sz w:val="24"/>
               </w:rPr>
-              <w:t>Nguyen Dinh</w:t>
-            </w:r>
+              <w:t xml:space="preserve">Nguyen </w:t>
+            </w:r>
+            <w:proofErr w:type="spellStart"/>
+            <w:r>
+              <w:rPr>
+                <w:rFonts w:ascii="Times New Roman" w:hAnsi="Times New Roman" w:cs="Times New Roman"/>
+                <w:sz w:val="24"/>
+              </w:rPr>
+              <w:t>Dinh</w:t>
+            </w:r>
+            <w:proofErr w:type="spellEnd"/>
           </w:p>
         </w:tc>
         <w:tc>
@@ -481,7 +499,7 @@
           </w:tcPr>
           <w:p>
             <w:pPr>
-              <w:cnfStyle w:val="000000100000"/>
+              <w:cnfStyle w:val="000000100000" w:firstRow="0" w:lastRow="0" w:firstColumn="0" w:lastColumn="0" w:oddVBand="0" w:evenVBand="0" w:oddHBand="1" w:evenHBand="0" w:firstRowFirstColumn="0" w:firstRowLastColumn="0" w:lastRowFirstColumn="0" w:lastRowLastColumn="0"/>
               <w:rPr>
                 <w:rFonts w:ascii="Times New Roman" w:hAnsi="Times New Roman" w:cs="Times New Roman"/>
                 <w:sz w:val="24"/>
@@ -502,7 +520,7 @@
           </w:tcPr>
           <w:p>
             <w:pPr>
-              <w:cnfStyle w:val="000000100000"/>
+              <w:cnfStyle w:val="000000100000" w:firstRow="0" w:lastRow="0" w:firstColumn="0" w:lastColumn="0" w:oddVBand="0" w:evenVBand="0" w:oddHBand="1" w:evenHBand="0" w:firstRowFirstColumn="0" w:firstRowLastColumn="0" w:lastRowFirstColumn="0" w:lastRowLastColumn="0"/>
               <w:rPr>
                 <w:rFonts w:ascii="Times New Roman" w:hAnsi="Times New Roman" w:cs="Times New Roman"/>
                 <w:sz w:val="24"/>
@@ -530,7 +548,7 @@
           </w:tcPr>
           <w:p>
             <w:pPr>
-              <w:cnfStyle w:val="000000100000"/>
+              <w:cnfStyle w:val="000000100000" w:firstRow="0" w:lastRow="0" w:firstColumn="0" w:lastColumn="0" w:oddVBand="0" w:evenVBand="0" w:oddHBand="1" w:evenHBand="0" w:firstRowFirstColumn="0" w:firstRowLastColumn="0" w:lastRowFirstColumn="0" w:lastRowLastColumn="0"/>
               <w:rPr>
                 <w:rFonts w:ascii="Times New Roman" w:hAnsi="Times New Roman" w:cs="Times New Roman"/>
                 <w:sz w:val="24"/>
@@ -548,11 +566,11 @@
       </w:tr>
       <w:tr>
         <w:trPr>
-          <w:cnfStyle w:val="000000010000"/>
+          <w:cnfStyle w:val="000000010000" w:firstRow="0" w:lastRow="0" w:firstColumn="0" w:lastColumn="0" w:oddVBand="0" w:evenVBand="0" w:oddHBand="0" w:evenHBand="1" w:firstRowFirstColumn="0" w:firstRowLastColumn="0" w:lastRowFirstColumn="0" w:lastRowLastColumn="0"/>
         </w:trPr>
         <w:tc>
           <w:tcPr>
-            <w:cnfStyle w:val="001000000000"/>
+            <w:cnfStyle w:val="001000000000" w:firstRow="0" w:lastRow="0" w:firstColumn="1" w:lastColumn="0" w:oddVBand="0" w:evenVBand="0" w:oddHBand="0" w:evenHBand="0" w:firstRowFirstColumn="0" w:firstRowLastColumn="0" w:lastRowFirstColumn="0" w:lastRowLastColumn="0"/>
             <w:tcW w:w="2394" w:type="dxa"/>
           </w:tcPr>
           <w:p>
@@ -567,8 +585,17 @@
                 <w:rFonts w:ascii="Times New Roman" w:hAnsi="Times New Roman" w:cs="Times New Roman"/>
                 <w:sz w:val="24"/>
               </w:rPr>
-              <w:t>Nguyen Dinh</w:t>
-            </w:r>
+              <w:t xml:space="preserve">Nguyen </w:t>
+            </w:r>
+            <w:proofErr w:type="spellStart"/>
+            <w:r>
+              <w:rPr>
+                <w:rFonts w:ascii="Times New Roman" w:hAnsi="Times New Roman" w:cs="Times New Roman"/>
+                <w:sz w:val="24"/>
+              </w:rPr>
+              <w:t>Dinh</w:t>
+            </w:r>
+            <w:proofErr w:type="spellEnd"/>
           </w:p>
         </w:tc>
         <w:tc>
@@ -577,7 +604,7 @@
           </w:tcPr>
           <w:p>
             <w:pPr>
-              <w:cnfStyle w:val="000000010000"/>
+              <w:cnfStyle w:val="000000010000" w:firstRow="0" w:lastRow="0" w:firstColumn="0" w:lastColumn="0" w:oddVBand="0" w:evenVBand="0" w:oddHBand="0" w:evenHBand="1" w:firstRowFirstColumn="0" w:firstRowLastColumn="0" w:lastRowFirstColumn="0" w:lastRowLastColumn="0"/>
               <w:rPr>
                 <w:rFonts w:ascii="Times New Roman" w:hAnsi="Times New Roman" w:cs="Times New Roman"/>
                 <w:sz w:val="24"/>
@@ -598,7 +625,7 @@
           </w:tcPr>
           <w:p>
             <w:pPr>
-              <w:cnfStyle w:val="000000010000"/>
+              <w:cnfStyle w:val="000000010000" w:firstRow="0" w:lastRow="0" w:firstColumn="0" w:lastColumn="0" w:oddVBand="0" w:evenVBand="0" w:oddHBand="0" w:evenHBand="1" w:firstRowFirstColumn="0" w:firstRowLastColumn="0" w:lastRowFirstColumn="0" w:lastRowLastColumn="0"/>
               <w:rPr>
                 <w:rFonts w:ascii="Times New Roman" w:hAnsi="Times New Roman" w:cs="Times New Roman"/>
                 <w:sz w:val="24"/>
@@ -619,7 +646,7 @@
           </w:tcPr>
           <w:p>
             <w:pPr>
-              <w:cnfStyle w:val="000000010000"/>
+              <w:cnfStyle w:val="000000010000" w:firstRow="0" w:lastRow="0" w:firstColumn="0" w:lastColumn="0" w:oddVBand="0" w:evenVBand="0" w:oddHBand="0" w:evenHBand="1" w:firstRowFirstColumn="0" w:firstRowLastColumn="0" w:lastRowFirstColumn="0" w:lastRowLastColumn="0"/>
               <w:rPr>
                 <w:rFonts w:ascii="Times New Roman" w:hAnsi="Times New Roman" w:cs="Times New Roman"/>
                 <w:sz w:val="24"/>
@@ -637,11 +664,11 @@
       </w:tr>
       <w:tr>
         <w:trPr>
-          <w:cnfStyle w:val="000000100000"/>
+          <w:cnfStyle w:val="000000100000" w:firstRow="0" w:lastRow="0" w:firstColumn="0" w:lastColumn="0" w:oddVBand="0" w:evenVBand="0" w:oddHBand="1" w:evenHBand="0" w:firstRowFirstColumn="0" w:firstRowLastColumn="0" w:lastRowFirstColumn="0" w:lastRowLastColumn="0"/>
         </w:trPr>
         <w:tc>
           <w:tcPr>
-            <w:cnfStyle w:val="001000000000"/>
+            <w:cnfStyle w:val="001000000000" w:firstRow="0" w:lastRow="0" w:firstColumn="1" w:lastColumn="0" w:oddVBand="0" w:evenVBand="0" w:oddHBand="0" w:evenHBand="0" w:firstRowFirstColumn="0" w:firstRowLastColumn="0" w:lastRowFirstColumn="0" w:lastRowLastColumn="0"/>
             <w:tcW w:w="2394" w:type="dxa"/>
           </w:tcPr>
           <w:p>
@@ -656,8 +683,17 @@
                 <w:rFonts w:ascii="Times New Roman" w:hAnsi="Times New Roman" w:cs="Times New Roman"/>
                 <w:sz w:val="24"/>
               </w:rPr>
-              <w:t>Nguyen Dinh</w:t>
-            </w:r>
+              <w:t xml:space="preserve">Nguyen </w:t>
+            </w:r>
+            <w:proofErr w:type="spellStart"/>
+            <w:r>
+              <w:rPr>
+                <w:rFonts w:ascii="Times New Roman" w:hAnsi="Times New Roman" w:cs="Times New Roman"/>
+                <w:sz w:val="24"/>
+              </w:rPr>
+              <w:t>Dinh</w:t>
+            </w:r>
+            <w:proofErr w:type="spellEnd"/>
           </w:p>
         </w:tc>
         <w:tc>
@@ -666,7 +702,7 @@
           </w:tcPr>
           <w:p>
             <w:pPr>
-              <w:cnfStyle w:val="000000100000"/>
+              <w:cnfStyle w:val="000000100000" w:firstRow="0" w:lastRow="0" w:firstColumn="0" w:lastColumn="0" w:oddVBand="0" w:evenVBand="0" w:oddHBand="1" w:evenHBand="0" w:firstRowFirstColumn="0" w:firstRowLastColumn="0" w:lastRowFirstColumn="0" w:lastRowLastColumn="0"/>
               <w:rPr>
                 <w:rFonts w:ascii="Times New Roman" w:hAnsi="Times New Roman" w:cs="Times New Roman"/>
                 <w:sz w:val="24"/>
@@ -687,7 +723,7 @@
           </w:tcPr>
           <w:p>
             <w:pPr>
-              <w:cnfStyle w:val="000000100000"/>
+              <w:cnfStyle w:val="000000100000" w:firstRow="0" w:lastRow="0" w:firstColumn="0" w:lastColumn="0" w:oddVBand="0" w:evenVBand="0" w:oddHBand="1" w:evenHBand="0" w:firstRowFirstColumn="0" w:firstRowLastColumn="0" w:lastRowFirstColumn="0" w:lastRowLastColumn="0"/>
               <w:rPr>
                 <w:rFonts w:ascii="Times New Roman" w:hAnsi="Times New Roman" w:cs="Times New Roman"/>
                 <w:sz w:val="24"/>
@@ -708,7 +744,7 @@
           </w:tcPr>
           <w:p>
             <w:pPr>
-              <w:cnfStyle w:val="000000100000"/>
+              <w:cnfStyle w:val="000000100000" w:firstRow="0" w:lastRow="0" w:firstColumn="0" w:lastColumn="0" w:oddVBand="0" w:evenVBand="0" w:oddHBand="1" w:evenHBand="0" w:firstRowFirstColumn="0" w:firstRowLastColumn="0" w:lastRowFirstColumn="0" w:lastRowLastColumn="0"/>
               <w:rPr>
                 <w:rFonts w:ascii="Times New Roman" w:hAnsi="Times New Roman" w:cs="Times New Roman"/>
                 <w:sz w:val="24"/>
@@ -726,11 +762,11 @@
       </w:tr>
       <w:tr>
         <w:trPr>
-          <w:cnfStyle w:val="000000010000"/>
+          <w:cnfStyle w:val="000000010000" w:firstRow="0" w:lastRow="0" w:firstColumn="0" w:lastColumn="0" w:oddVBand="0" w:evenVBand="0" w:oddHBand="0" w:evenHBand="1" w:firstRowFirstColumn="0" w:firstRowLastColumn="0" w:lastRowFirstColumn="0" w:lastRowLastColumn="0"/>
         </w:trPr>
         <w:tc>
           <w:tcPr>
-            <w:cnfStyle w:val="001000000000"/>
+            <w:cnfStyle w:val="001000000000" w:firstRow="0" w:lastRow="0" w:firstColumn="1" w:lastColumn="0" w:oddVBand="0" w:evenVBand="0" w:oddHBand="0" w:evenHBand="0" w:firstRowFirstColumn="0" w:firstRowLastColumn="0" w:lastRowFirstColumn="0" w:lastRowLastColumn="0"/>
             <w:tcW w:w="2394" w:type="dxa"/>
           </w:tcPr>
           <w:p>
@@ -748,7 +784,7 @@
           </w:tcPr>
           <w:p>
             <w:pPr>
-              <w:cnfStyle w:val="000000010000"/>
+              <w:cnfStyle w:val="000000010000" w:firstRow="0" w:lastRow="0" w:firstColumn="0" w:lastColumn="0" w:oddVBand="0" w:evenVBand="0" w:oddHBand="0" w:evenHBand="1" w:firstRowFirstColumn="0" w:firstRowLastColumn="0" w:lastRowFirstColumn="0" w:lastRowLastColumn="0"/>
               <w:rPr>
                 <w:rFonts w:ascii="Times New Roman" w:hAnsi="Times New Roman" w:cs="Times New Roman"/>
                 <w:sz w:val="24"/>
@@ -762,7 +798,7 @@
           </w:tcPr>
           <w:p>
             <w:pPr>
-              <w:cnfStyle w:val="000000010000"/>
+              <w:cnfStyle w:val="000000010000" w:firstRow="0" w:lastRow="0" w:firstColumn="0" w:lastColumn="0" w:oddVBand="0" w:evenVBand="0" w:oddHBand="0" w:evenHBand="1" w:firstRowFirstColumn="0" w:firstRowLastColumn="0" w:lastRowFirstColumn="0" w:lastRowLastColumn="0"/>
               <w:rPr>
                 <w:rFonts w:ascii="Times New Roman" w:hAnsi="Times New Roman" w:cs="Times New Roman"/>
                 <w:sz w:val="24"/>
@@ -776,7 +812,7 @@
           </w:tcPr>
           <w:p>
             <w:pPr>
-              <w:cnfStyle w:val="000000010000"/>
+              <w:cnfStyle w:val="000000010000" w:firstRow="0" w:lastRow="0" w:firstColumn="0" w:lastColumn="0" w:oddVBand="0" w:evenVBand="0" w:oddHBand="0" w:evenHBand="1" w:firstRowFirstColumn="0" w:firstRowLastColumn="0" w:lastRowFirstColumn="0" w:lastRowLastColumn="0"/>
               <w:rPr>
                 <w:rFonts w:ascii="Times New Roman" w:hAnsi="Times New Roman" w:cs="Times New Roman"/>
                 <w:sz w:val="24"/>
@@ -787,11 +823,11 @@
       </w:tr>
       <w:tr>
         <w:trPr>
-          <w:cnfStyle w:val="000000100000"/>
+          <w:cnfStyle w:val="000000100000" w:firstRow="0" w:lastRow="0" w:firstColumn="0" w:lastColumn="0" w:oddVBand="0" w:evenVBand="0" w:oddHBand="1" w:evenHBand="0" w:firstRowFirstColumn="0" w:firstRowLastColumn="0" w:lastRowFirstColumn="0" w:lastRowLastColumn="0"/>
         </w:trPr>
         <w:tc>
           <w:tcPr>
-            <w:cnfStyle w:val="001000000000"/>
+            <w:cnfStyle w:val="001000000000" w:firstRow="0" w:lastRow="0" w:firstColumn="1" w:lastColumn="0" w:oddVBand="0" w:evenVBand="0" w:oddHBand="0" w:evenHBand="0" w:firstRowFirstColumn="0" w:firstRowLastColumn="0" w:lastRowFirstColumn="0" w:lastRowLastColumn="0"/>
             <w:tcW w:w="2394" w:type="dxa"/>
           </w:tcPr>
           <w:p>
@@ -809,7 +845,7 @@
           </w:tcPr>
           <w:p>
             <w:pPr>
-              <w:cnfStyle w:val="000000100000"/>
+              <w:cnfStyle w:val="000000100000" w:firstRow="0" w:lastRow="0" w:firstColumn="0" w:lastColumn="0" w:oddVBand="0" w:evenVBand="0" w:oddHBand="1" w:evenHBand="0" w:firstRowFirstColumn="0" w:firstRowLastColumn="0" w:lastRowFirstColumn="0" w:lastRowLastColumn="0"/>
               <w:rPr>
                 <w:rFonts w:ascii="Times New Roman" w:hAnsi="Times New Roman" w:cs="Times New Roman"/>
                 <w:sz w:val="24"/>
@@ -823,7 +859,7 @@
           </w:tcPr>
           <w:p>
             <w:pPr>
-              <w:cnfStyle w:val="000000100000"/>
+              <w:cnfStyle w:val="000000100000" w:firstRow="0" w:lastRow="0" w:firstColumn="0" w:lastColumn="0" w:oddVBand="0" w:evenVBand="0" w:oddHBand="1" w:evenHBand="0" w:firstRowFirstColumn="0" w:firstRowLastColumn="0" w:lastRowFirstColumn="0" w:lastRowLastColumn="0"/>
               <w:rPr>
                 <w:rFonts w:ascii="Times New Roman" w:hAnsi="Times New Roman" w:cs="Times New Roman"/>
                 <w:sz w:val="24"/>
@@ -837,7 +873,7 @@
           </w:tcPr>
           <w:p>
             <w:pPr>
-              <w:cnfStyle w:val="000000100000"/>
+              <w:cnfStyle w:val="000000100000" w:firstRow="0" w:lastRow="0" w:firstColumn="0" w:lastColumn="0" w:oddVBand="0" w:evenVBand="0" w:oddHBand="1" w:evenHBand="0" w:firstRowFirstColumn="0" w:firstRowLastColumn="0" w:lastRowFirstColumn="0" w:lastRowLastColumn="0"/>
               <w:rPr>
                 <w:rFonts w:ascii="Times New Roman" w:hAnsi="Times New Roman" w:cs="Times New Roman"/>
                 <w:sz w:val="24"/>
@@ -848,11 +884,11 @@
       </w:tr>
       <w:tr>
         <w:trPr>
-          <w:cnfStyle w:val="000000010000"/>
+          <w:cnfStyle w:val="000000010000" w:firstRow="0" w:lastRow="0" w:firstColumn="0" w:lastColumn="0" w:oddVBand="0" w:evenVBand="0" w:oddHBand="0" w:evenHBand="1" w:firstRowFirstColumn="0" w:firstRowLastColumn="0" w:lastRowFirstColumn="0" w:lastRowLastColumn="0"/>
         </w:trPr>
         <w:tc>
           <w:tcPr>
-            <w:cnfStyle w:val="001000000000"/>
+            <w:cnfStyle w:val="001000000000" w:firstRow="0" w:lastRow="0" w:firstColumn="1" w:lastColumn="0" w:oddVBand="0" w:evenVBand="0" w:oddHBand="0" w:evenHBand="0" w:firstRowFirstColumn="0" w:firstRowLastColumn="0" w:lastRowFirstColumn="0" w:lastRowLastColumn="0"/>
             <w:tcW w:w="2394" w:type="dxa"/>
           </w:tcPr>
           <w:p>
@@ -870,7 +906,7 @@
           </w:tcPr>
           <w:p>
             <w:pPr>
-              <w:cnfStyle w:val="000000010000"/>
+              <w:cnfStyle w:val="000000010000" w:firstRow="0" w:lastRow="0" w:firstColumn="0" w:lastColumn="0" w:oddVBand="0" w:evenVBand="0" w:oddHBand="0" w:evenHBand="1" w:firstRowFirstColumn="0" w:firstRowLastColumn="0" w:lastRowFirstColumn="0" w:lastRowLastColumn="0"/>
               <w:rPr>
                 <w:rFonts w:ascii="Times New Roman" w:hAnsi="Times New Roman" w:cs="Times New Roman"/>
                 <w:sz w:val="24"/>
@@ -884,7 +920,7 @@
           </w:tcPr>
           <w:p>
             <w:pPr>
-              <w:cnfStyle w:val="000000010000"/>
+              <w:cnfStyle w:val="000000010000" w:firstRow="0" w:lastRow="0" w:firstColumn="0" w:lastColumn="0" w:oddVBand="0" w:evenVBand="0" w:oddHBand="0" w:evenHBand="1" w:firstRowFirstColumn="0" w:firstRowLastColumn="0" w:lastRowFirstColumn="0" w:lastRowLastColumn="0"/>
               <w:rPr>
                 <w:rFonts w:ascii="Times New Roman" w:hAnsi="Times New Roman" w:cs="Times New Roman"/>
                 <w:sz w:val="24"/>
@@ -898,7 +934,7 @@
           </w:tcPr>
           <w:p>
             <w:pPr>
-              <w:cnfStyle w:val="000000010000"/>
+              <w:cnfStyle w:val="000000010000" w:firstRow="0" w:lastRow="0" w:firstColumn="0" w:lastColumn="0" w:oddVBand="0" w:evenVBand="0" w:oddHBand="0" w:evenHBand="1" w:firstRowFirstColumn="0" w:firstRowLastColumn="0" w:lastRowFirstColumn="0" w:lastRowLastColumn="0"/>
               <w:rPr>
                 <w:rFonts w:ascii="Times New Roman" w:hAnsi="Times New Roman" w:cs="Times New Roman"/>
                 <w:sz w:val="24"/>
@@ -909,11 +945,11 @@
       </w:tr>
       <w:tr>
         <w:trPr>
-          <w:cnfStyle w:val="000000100000"/>
+          <w:cnfStyle w:val="000000100000" w:firstRow="0" w:lastRow="0" w:firstColumn="0" w:lastColumn="0" w:oddVBand="0" w:evenVBand="0" w:oddHBand="1" w:evenHBand="0" w:firstRowFirstColumn="0" w:firstRowLastColumn="0" w:lastRowFirstColumn="0" w:lastRowLastColumn="0"/>
         </w:trPr>
         <w:tc>
           <w:tcPr>
-            <w:cnfStyle w:val="001000000000"/>
+            <w:cnfStyle w:val="001000000000" w:firstRow="0" w:lastRow="0" w:firstColumn="1" w:lastColumn="0" w:oddVBand="0" w:evenVBand="0" w:oddHBand="0" w:evenHBand="0" w:firstRowFirstColumn="0" w:firstRowLastColumn="0" w:lastRowFirstColumn="0" w:lastRowLastColumn="0"/>
             <w:tcW w:w="2394" w:type="dxa"/>
           </w:tcPr>
           <w:p>
@@ -931,7 +967,7 @@
           </w:tcPr>
           <w:p>
             <w:pPr>
-              <w:cnfStyle w:val="000000100000"/>
+              <w:cnfStyle w:val="000000100000" w:firstRow="0" w:lastRow="0" w:firstColumn="0" w:lastColumn="0" w:oddVBand="0" w:evenVBand="0" w:oddHBand="1" w:evenHBand="0" w:firstRowFirstColumn="0" w:firstRowLastColumn="0" w:lastRowFirstColumn="0" w:lastRowLastColumn="0"/>
               <w:rPr>
                 <w:rFonts w:ascii="Times New Roman" w:hAnsi="Times New Roman" w:cs="Times New Roman"/>
                 <w:sz w:val="24"/>
@@ -945,7 +981,7 @@
           </w:tcPr>
           <w:p>
             <w:pPr>
-              <w:cnfStyle w:val="000000100000"/>
+              <w:cnfStyle w:val="000000100000" w:firstRow="0" w:lastRow="0" w:firstColumn="0" w:lastColumn="0" w:oddVBand="0" w:evenVBand="0" w:oddHBand="1" w:evenHBand="0" w:firstRowFirstColumn="0" w:firstRowLastColumn="0" w:lastRowFirstColumn="0" w:lastRowLastColumn="0"/>
               <w:rPr>
                 <w:rFonts w:ascii="Times New Roman" w:hAnsi="Times New Roman" w:cs="Times New Roman"/>
                 <w:sz w:val="24"/>
@@ -959,7 +995,7 @@
           </w:tcPr>
           <w:p>
             <w:pPr>
-              <w:cnfStyle w:val="000000100000"/>
+              <w:cnfStyle w:val="000000100000" w:firstRow="0" w:lastRow="0" w:firstColumn="0" w:lastColumn="0" w:oddVBand="0" w:evenVBand="0" w:oddHBand="1" w:evenHBand="0" w:firstRowFirstColumn="0" w:firstRowLastColumn="0" w:lastRowFirstColumn="0" w:lastRowLastColumn="0"/>
               <w:rPr>
                 <w:rFonts w:ascii="Times New Roman" w:hAnsi="Times New Roman" w:cs="Times New Roman"/>
                 <w:sz w:val="24"/>
@@ -970,11 +1006,11 @@
       </w:tr>
       <w:tr>
         <w:trPr>
-          <w:cnfStyle w:val="000000010000"/>
+          <w:cnfStyle w:val="000000010000" w:firstRow="0" w:lastRow="0" w:firstColumn="0" w:lastColumn="0" w:oddVBand="0" w:evenVBand="0" w:oddHBand="0" w:evenHBand="1" w:firstRowFirstColumn="0" w:firstRowLastColumn="0" w:lastRowFirstColumn="0" w:lastRowLastColumn="0"/>
         </w:trPr>
         <w:tc>
           <w:tcPr>
-            <w:cnfStyle w:val="001000000000"/>
+            <w:cnfStyle w:val="001000000000" w:firstRow="0" w:lastRow="0" w:firstColumn="1" w:lastColumn="0" w:oddVBand="0" w:evenVBand="0" w:oddHBand="0" w:evenHBand="0" w:firstRowFirstColumn="0" w:firstRowLastColumn="0" w:lastRowFirstColumn="0" w:lastRowLastColumn="0"/>
             <w:tcW w:w="2394" w:type="dxa"/>
           </w:tcPr>
           <w:p>
@@ -992,7 +1028,7 @@
           </w:tcPr>
           <w:p>
             <w:pPr>
-              <w:cnfStyle w:val="000000010000"/>
+              <w:cnfStyle w:val="000000010000" w:firstRow="0" w:lastRow="0" w:firstColumn="0" w:lastColumn="0" w:oddVBand="0" w:evenVBand="0" w:oddHBand="0" w:evenHBand="1" w:firstRowFirstColumn="0" w:firstRowLastColumn="0" w:lastRowFirstColumn="0" w:lastRowLastColumn="0"/>
               <w:rPr>
                 <w:rFonts w:ascii="Times New Roman" w:hAnsi="Times New Roman" w:cs="Times New Roman"/>
                 <w:sz w:val="24"/>
@@ -1006,7 +1042,7 @@
           </w:tcPr>
           <w:p>
             <w:pPr>
-              <w:cnfStyle w:val="000000010000"/>
+              <w:cnfStyle w:val="000000010000" w:firstRow="0" w:lastRow="0" w:firstColumn="0" w:lastColumn="0" w:oddVBand="0" w:evenVBand="0" w:oddHBand="0" w:evenHBand="1" w:firstRowFirstColumn="0" w:firstRowLastColumn="0" w:lastRowFirstColumn="0" w:lastRowLastColumn="0"/>
               <w:rPr>
                 <w:rFonts w:ascii="Times New Roman" w:hAnsi="Times New Roman" w:cs="Times New Roman"/>
                 <w:sz w:val="24"/>
@@ -1020,7 +1056,7 @@
           </w:tcPr>
           <w:p>
             <w:pPr>
-              <w:cnfStyle w:val="000000010000"/>
+              <w:cnfStyle w:val="000000010000" w:firstRow="0" w:lastRow="0" w:firstColumn="0" w:lastColumn="0" w:oddVBand="0" w:evenVBand="0" w:oddHBand="0" w:evenHBand="1" w:firstRowFirstColumn="0" w:firstRowLastColumn="0" w:lastRowFirstColumn="0" w:lastRowLastColumn="0"/>
               <w:rPr>
                 <w:rFonts w:ascii="Times New Roman" w:hAnsi="Times New Roman" w:cs="Times New Roman"/>
                 <w:sz w:val="24"/>
@@ -1031,11 +1067,11 @@
       </w:tr>
       <w:tr>
         <w:trPr>
-          <w:cnfStyle w:val="000000100000"/>
+          <w:cnfStyle w:val="000000100000" w:firstRow="0" w:lastRow="0" w:firstColumn="0" w:lastColumn="0" w:oddVBand="0" w:evenVBand="0" w:oddHBand="1" w:evenHBand="0" w:firstRowFirstColumn="0" w:firstRowLastColumn="0" w:lastRowFirstColumn="0" w:lastRowLastColumn="0"/>
         </w:trPr>
         <w:tc>
           <w:tcPr>
-            <w:cnfStyle w:val="001000000000"/>
+            <w:cnfStyle w:val="001000000000" w:firstRow="0" w:lastRow="0" w:firstColumn="1" w:lastColumn="0" w:oddVBand="0" w:evenVBand="0" w:oddHBand="0" w:evenHBand="0" w:firstRowFirstColumn="0" w:firstRowLastColumn="0" w:lastRowFirstColumn="0" w:lastRowLastColumn="0"/>
             <w:tcW w:w="2394" w:type="dxa"/>
           </w:tcPr>
           <w:p>
@@ -1053,7 +1089,7 @@
           </w:tcPr>
           <w:p>
             <w:pPr>
-              <w:cnfStyle w:val="000000100000"/>
+              <w:cnfStyle w:val="000000100000" w:firstRow="0" w:lastRow="0" w:firstColumn="0" w:lastColumn="0" w:oddVBand="0" w:evenVBand="0" w:oddHBand="1" w:evenHBand="0" w:firstRowFirstColumn="0" w:firstRowLastColumn="0" w:lastRowFirstColumn="0" w:lastRowLastColumn="0"/>
               <w:rPr>
                 <w:rFonts w:ascii="Times New Roman" w:hAnsi="Times New Roman" w:cs="Times New Roman"/>
                 <w:sz w:val="24"/>
@@ -1067,7 +1103,7 @@
           </w:tcPr>
           <w:p>
             <w:pPr>
-              <w:cnfStyle w:val="000000100000"/>
+              <w:cnfStyle w:val="000000100000" w:firstRow="0" w:lastRow="0" w:firstColumn="0" w:lastColumn="0" w:oddVBand="0" w:evenVBand="0" w:oddHBand="1" w:evenHBand="0" w:firstRowFirstColumn="0" w:firstRowLastColumn="0" w:lastRowFirstColumn="0" w:lastRowLastColumn="0"/>
               <w:rPr>
                 <w:rFonts w:ascii="Times New Roman" w:hAnsi="Times New Roman" w:cs="Times New Roman"/>
                 <w:sz w:val="24"/>
@@ -1081,7 +1117,7 @@
           </w:tcPr>
           <w:p>
             <w:pPr>
-              <w:cnfStyle w:val="000000100000"/>
+              <w:cnfStyle w:val="000000100000" w:firstRow="0" w:lastRow="0" w:firstColumn="0" w:lastColumn="0" w:oddVBand="0" w:evenVBand="0" w:oddHBand="1" w:evenHBand="0" w:firstRowFirstColumn="0" w:firstRowLastColumn="0" w:lastRowFirstColumn="0" w:lastRowLastColumn="0"/>
               <w:rPr>
                 <w:rFonts w:ascii="Times New Roman" w:hAnsi="Times New Roman" w:cs="Times New Roman"/>
                 <w:sz w:val="24"/>
@@ -1092,11 +1128,11 @@
       </w:tr>
       <w:tr>
         <w:trPr>
-          <w:cnfStyle w:val="000000010000"/>
+          <w:cnfStyle w:val="000000010000" w:firstRow="0" w:lastRow="0" w:firstColumn="0" w:lastColumn="0" w:oddVBand="0" w:evenVBand="0" w:oddHBand="0" w:evenHBand="1" w:firstRowFirstColumn="0" w:firstRowLastColumn="0" w:lastRowFirstColumn="0" w:lastRowLastColumn="0"/>
         </w:trPr>
         <w:tc>
           <w:tcPr>
-            <w:cnfStyle w:val="001000000000"/>
+            <w:cnfStyle w:val="001000000000" w:firstRow="0" w:lastRow="0" w:firstColumn="1" w:lastColumn="0" w:oddVBand="0" w:evenVBand="0" w:oddHBand="0" w:evenHBand="0" w:firstRowFirstColumn="0" w:firstRowLastColumn="0" w:lastRowFirstColumn="0" w:lastRowLastColumn="0"/>
             <w:tcW w:w="2394" w:type="dxa"/>
           </w:tcPr>
           <w:p>
@@ -1114,7 +1150,7 @@
           </w:tcPr>
           <w:p>
             <w:pPr>
-              <w:cnfStyle w:val="000000010000"/>
+              <w:cnfStyle w:val="000000010000" w:firstRow="0" w:lastRow="0" w:firstColumn="0" w:lastColumn="0" w:oddVBand="0" w:evenVBand="0" w:oddHBand="0" w:evenHBand="1" w:firstRowFirstColumn="0" w:firstRowLastColumn="0" w:lastRowFirstColumn="0" w:lastRowLastColumn="0"/>
               <w:rPr>
                 <w:rFonts w:ascii="Times New Roman" w:hAnsi="Times New Roman" w:cs="Times New Roman"/>
                 <w:sz w:val="24"/>
@@ -1128,7 +1164,7 @@
           </w:tcPr>
           <w:p>
             <w:pPr>
-              <w:cnfStyle w:val="000000010000"/>
+              <w:cnfStyle w:val="000000010000" w:firstRow="0" w:lastRow="0" w:firstColumn="0" w:lastColumn="0" w:oddVBand="0" w:evenVBand="0" w:oddHBand="0" w:evenHBand="1" w:firstRowFirstColumn="0" w:firstRowLastColumn="0" w:lastRowFirstColumn="0" w:lastRowLastColumn="0"/>
               <w:rPr>
                 <w:rFonts w:ascii="Times New Roman" w:hAnsi="Times New Roman" w:cs="Times New Roman"/>
                 <w:sz w:val="24"/>
@@ -1142,7 +1178,7 @@
           </w:tcPr>
           <w:p>
             <w:pPr>
-              <w:cnfStyle w:val="000000010000"/>
+              <w:cnfStyle w:val="000000010000" w:firstRow="0" w:lastRow="0" w:firstColumn="0" w:lastColumn="0" w:oddVBand="0" w:evenVBand="0" w:oddHBand="0" w:evenHBand="1" w:firstRowFirstColumn="0" w:firstRowLastColumn="0" w:lastRowFirstColumn="0" w:lastRowLastColumn="0"/>
               <w:rPr>
                 <w:rFonts w:ascii="Times New Roman" w:hAnsi="Times New Roman" w:cs="Times New Roman"/>
                 <w:sz w:val="24"/>
@@ -1153,11 +1189,11 @@
       </w:tr>
       <w:tr>
         <w:trPr>
-          <w:cnfStyle w:val="000000100000"/>
+          <w:cnfStyle w:val="000000100000" w:firstRow="0" w:lastRow="0" w:firstColumn="0" w:lastColumn="0" w:oddVBand="0" w:evenVBand="0" w:oddHBand="1" w:evenHBand="0" w:firstRowFirstColumn="0" w:firstRowLastColumn="0" w:lastRowFirstColumn="0" w:lastRowLastColumn="0"/>
         </w:trPr>
         <w:tc>
           <w:tcPr>
-            <w:cnfStyle w:val="001000000000"/>
+            <w:cnfStyle w:val="001000000000" w:firstRow="0" w:lastRow="0" w:firstColumn="1" w:lastColumn="0" w:oddVBand="0" w:evenVBand="0" w:oddHBand="0" w:evenHBand="0" w:firstRowFirstColumn="0" w:firstRowLastColumn="0" w:lastRowFirstColumn="0" w:lastRowLastColumn="0"/>
             <w:tcW w:w="2394" w:type="dxa"/>
           </w:tcPr>
           <w:p>
@@ -1175,7 +1211,7 @@
           </w:tcPr>
           <w:p>
             <w:pPr>
-              <w:cnfStyle w:val="000000100000"/>
+              <w:cnfStyle w:val="000000100000" w:firstRow="0" w:lastRow="0" w:firstColumn="0" w:lastColumn="0" w:oddVBand="0" w:evenVBand="0" w:oddHBand="1" w:evenHBand="0" w:firstRowFirstColumn="0" w:firstRowLastColumn="0" w:lastRowFirstColumn="0" w:lastRowLastColumn="0"/>
               <w:rPr>
                 <w:rFonts w:ascii="Times New Roman" w:hAnsi="Times New Roman" w:cs="Times New Roman"/>
                 <w:sz w:val="24"/>
@@ -1189,7 +1225,7 @@
           </w:tcPr>
           <w:p>
             <w:pPr>
-              <w:cnfStyle w:val="000000100000"/>
+              <w:cnfStyle w:val="000000100000" w:firstRow="0" w:lastRow="0" w:firstColumn="0" w:lastColumn="0" w:oddVBand="0" w:evenVBand="0" w:oddHBand="1" w:evenHBand="0" w:firstRowFirstColumn="0" w:firstRowLastColumn="0" w:lastRowFirstColumn="0" w:lastRowLastColumn="0"/>
               <w:rPr>
                 <w:rFonts w:ascii="Times New Roman" w:hAnsi="Times New Roman" w:cs="Times New Roman"/>
                 <w:sz w:val="24"/>
@@ -1203,7 +1239,7 @@
           </w:tcPr>
           <w:p>
             <w:pPr>
-              <w:cnfStyle w:val="000000100000"/>
+              <w:cnfStyle w:val="000000100000" w:firstRow="0" w:lastRow="0" w:firstColumn="0" w:lastColumn="0" w:oddVBand="0" w:evenVBand="0" w:oddHBand="1" w:evenHBand="0" w:firstRowFirstColumn="0" w:firstRowLastColumn="0" w:lastRowFirstColumn="0" w:lastRowLastColumn="0"/>
               <w:rPr>
                 <w:rFonts w:ascii="Times New Roman" w:hAnsi="Times New Roman" w:cs="Times New Roman"/>
                 <w:sz w:val="24"/>
@@ -1567,7 +1603,15 @@
         <w:t xml:space="preserve"> Traditional methods require all/most requirements defined up front so</w:t>
       </w:r>
       <w:r>
-        <w:t xml:space="preserve"> thatwe can easily </w:t>
+        <w:t xml:space="preserve"> </w:t>
+      </w:r>
+      <w:proofErr w:type="spellStart"/>
+      <w:r>
+        <w:t>thatwe</w:t>
+      </w:r>
+      <w:proofErr w:type="spellEnd"/>
+      <w:r>
+        <w:t xml:space="preserve"> can easily </w:t>
       </w:r>
       <w:r>
         <w:t>pl</w:t>
@@ -1614,6 +1658,7 @@
         </w:numPr>
         <w:jc w:val="both"/>
       </w:pPr>
+      <w:proofErr w:type="spellStart"/>
       <w:r>
         <w:rPr>
           <w:b/>
@@ -1621,6 +1666,7 @@
         </w:rPr>
         <w:t>People</w:t>
       </w:r>
+      <w:proofErr w:type="gramStart"/>
       <w:r>
         <w:rPr>
           <w:b/>
@@ -1629,11 +1675,21 @@
         <w:t>:</w:t>
       </w:r>
       <w:r>
-        <w:t xml:space="preserve">not all members in HRM team are </w:t>
-      </w:r>
-      <w:r>
-        <w:t>equally goodat</w:t>
-      </w:r>
+        <w:t>not</w:t>
+      </w:r>
+      <w:proofErr w:type="spellEnd"/>
+      <w:proofErr w:type="gramEnd"/>
+      <w:r>
+        <w:t xml:space="preserve"> all members in HRM team are </w:t>
+      </w:r>
+      <w:r>
+        <w:t xml:space="preserve">equally </w:t>
+      </w:r>
+      <w:proofErr w:type="spellStart"/>
+      <w:r>
+        <w:t>goodat</w:t>
+      </w:r>
+      <w:proofErr w:type="spellEnd"/>
       <w:r>
         <w:t xml:space="preserve"> software development </w:t>
       </w:r>
@@ -1740,7 +1796,7 @@
             <wp:cNvGraphicFramePr/>
             <a:graphic xmlns:a="http://schemas.openxmlformats.org/drawingml/2006/main">
               <a:graphicData uri="http://schemas.openxmlformats.org/drawingml/2006/chart">
-                <c:chart xmlns:c="http://schemas.openxmlformats.org/drawingml/2006/chart" xmlns:r="http://schemas.openxmlformats.org/officeDocument/2006/relationships" r:id="rId9"/>
+                <c:chart xmlns:c="http://schemas.openxmlformats.org/drawingml/2006/chart" xmlns:r="http://schemas.openxmlformats.org/officeDocument/2006/relationships" r:id="rId10"/>
               </a:graphicData>
             </a:graphic>
           </wp:anchor>
@@ -1912,10 +1968,10 @@
                     </pic:cNvPicPr>
                   </pic:nvPicPr>
                   <pic:blipFill>
-                    <a:blip r:embed="rId10">
+                    <a:blip r:embed="rId11">
                       <a:extLst>
                         <a:ext uri="{28A0092B-C50C-407E-A947-70E740481C1C}">
-                          <a14:useLocalDpi xmlns:a14="http://schemas.microsoft.com/office/drawing/2010/main" xmlns:wps="http://schemas.microsoft.com/office/word/2010/wordprocessingShape" xmlns:wpi="http://schemas.microsoft.com/office/word/2010/wordprocessingInk" xmlns:wpg="http://schemas.microsoft.com/office/word/2010/wordprocessingGroup" xmlns:w14="http://schemas.microsoft.com/office/word/2010/wordml" xmlns:w="http://schemas.openxmlformats.org/wordprocessingml/2006/main" xmlns:w10="urn:schemas-microsoft-com:office:word" xmlns:wp14="http://schemas.microsoft.com/office/word/2010/wordprocessingDrawing" xmlns:v="urn:schemas-microsoft-com:vml" xmlns:o="urn:schemas-microsoft-com:office:office" xmlns:mc="http://schemas.openxmlformats.org/markup-compatibility/2006" xmlns:wpc="http://schemas.microsoft.com/office/word/2010/wordprocessingCanvas" xmlns="" val="0"/>
+                          <a14:useLocalDpi xmlns:a14="http://schemas.microsoft.com/office/drawing/2010/main" val="0"/>
                         </a:ext>
                       </a:extLst>
                     </a:blip>
@@ -2465,15 +2521,51 @@
           <w:sz w:val="24"/>
           <w:szCs w:val="24"/>
         </w:rPr>
-        <w:t>ddress these issues and provide a more comprehensive design processthat can easily be meshed with existing process frameworks</w:t>
-      </w:r>
+        <w:t xml:space="preserve">ddress these issues and provide a more comprehensive design </w:t>
+      </w:r>
+      <w:proofErr w:type="spellStart"/>
       <w:r>
         <w:rPr>
           <w:rFonts w:ascii="Times New Roman" w:hAnsi="Times New Roman" w:cs="Times New Roman"/>
           <w:sz w:val="24"/>
           <w:szCs w:val="24"/>
         </w:rPr>
-        <w:t>. Weuse ACDM for Requirement phase and Architecture phase because:</w:t>
+        <w:t>processthat</w:t>
+      </w:r>
+      <w:proofErr w:type="spellEnd"/>
+      <w:r>
+        <w:rPr>
+          <w:rFonts w:ascii="Times New Roman" w:hAnsi="Times New Roman" w:cs="Times New Roman"/>
+          <w:sz w:val="24"/>
+          <w:szCs w:val="24"/>
+        </w:rPr>
+        <w:t xml:space="preserve"> can easily be meshed with existing process frameworks</w:t>
+      </w:r>
+      <w:r>
+        <w:rPr>
+          <w:rFonts w:ascii="Times New Roman" w:hAnsi="Times New Roman" w:cs="Times New Roman"/>
+          <w:sz w:val="24"/>
+          <w:szCs w:val="24"/>
+        </w:rPr>
+        <w:t xml:space="preserve">. </w:t>
+      </w:r>
+      <w:proofErr w:type="spellStart"/>
+      <w:r>
+        <w:rPr>
+          <w:rFonts w:ascii="Times New Roman" w:hAnsi="Times New Roman" w:cs="Times New Roman"/>
+          <w:sz w:val="24"/>
+          <w:szCs w:val="24"/>
+        </w:rPr>
+        <w:t>Weuse</w:t>
+      </w:r>
+      <w:proofErr w:type="spellEnd"/>
+      <w:r>
+        <w:rPr>
+          <w:rFonts w:ascii="Times New Roman" w:hAnsi="Times New Roman" w:cs="Times New Roman"/>
+          <w:sz w:val="24"/>
+          <w:szCs w:val="24"/>
+        </w:rPr>
+        <w:t xml:space="preserve"> ACDM for Requirement phase and Architecture phase because:</w:t>
       </w:r>
     </w:p>
     <w:p>
@@ -2537,7 +2629,25 @@
           <w:sz w:val="24"/>
           <w:szCs w:val="24"/>
         </w:rPr>
-        <w:t xml:space="preserve"> to guide the programmaticaspects of a project</w:t>
+        <w:t xml:space="preserve"> to guide the </w:t>
+      </w:r>
+      <w:proofErr w:type="spellStart"/>
+      <w:r>
+        <w:rPr>
+          <w:rFonts w:ascii="Times New Roman" w:hAnsi="Times New Roman" w:cs="Times New Roman"/>
+          <w:sz w:val="24"/>
+          <w:szCs w:val="24"/>
+        </w:rPr>
+        <w:t>programmaticaspects</w:t>
+      </w:r>
+      <w:proofErr w:type="spellEnd"/>
+      <w:r>
+        <w:rPr>
+          <w:rFonts w:ascii="Times New Roman" w:hAnsi="Times New Roman" w:cs="Times New Roman"/>
+          <w:sz w:val="24"/>
+          <w:szCs w:val="24"/>
+        </w:rPr>
+        <w:t xml:space="preserve"> of a project</w:t>
       </w:r>
     </w:p>
     <w:p>
@@ -2602,9 +2712,9 @@
             <o:lock v:ext="edit" aspectratio="t"/>
           </v:shapetype>
           <v:shape id="_x0000_i1025" type="#_x0000_t75" style="width:576.75pt;height:624pt" o:ole="">
-            <v:imagedata r:id="rId11" o:title=""/>
+            <v:imagedata r:id="rId12" o:title=""/>
           </v:shape>
-          <o:OLEObject Type="Embed" ProgID="Visio.Drawing.11" ShapeID="_x0000_i1025" DrawAspect="Content" ObjectID="_1399220719" r:id="rId12"/>
+          <o:OLEObject Type="Embed" ProgID="Visio.Drawing.11" ShapeID="_x0000_i1025" DrawAspect="Content" ObjectID="_1399293950" r:id="rId13"/>
         </w:object>
       </w:r>
     </w:p>
@@ -2654,9 +2764,9 @@
     </w:p>
     <w:tbl>
       <w:tblPr>
-        <w:tblStyle w:val="MediumShading1-Accent1"/>
+        <w:tblStyle w:val="MediumShading1-Accent11"/>
         <w:tblW w:w="9468" w:type="dxa"/>
-        <w:tblLook w:val="04A0"/>
+        <w:tblLook w:val="04A0" w:firstRow="1" w:lastRow="0" w:firstColumn="1" w:lastColumn="0" w:noHBand="0" w:noVBand="1"/>
       </w:tblPr>
       <w:tblGrid>
         <w:gridCol w:w="570"/>
@@ -2666,11 +2776,11 @@
       </w:tblGrid>
       <w:tr>
         <w:trPr>
-          <w:cnfStyle w:val="100000000000"/>
+          <w:cnfStyle w:val="100000000000" w:firstRow="1" w:lastRow="0" w:firstColumn="0" w:lastColumn="0" w:oddVBand="0" w:evenVBand="0" w:oddHBand="0" w:evenHBand="0" w:firstRowFirstColumn="0" w:firstRowLastColumn="0" w:lastRowFirstColumn="0" w:lastRowLastColumn="0"/>
         </w:trPr>
         <w:tc>
           <w:tcPr>
-            <w:cnfStyle w:val="001000000000"/>
+            <w:cnfStyle w:val="001000000000" w:firstRow="0" w:lastRow="0" w:firstColumn="1" w:lastColumn="0" w:oddVBand="0" w:evenVBand="0" w:oddHBand="0" w:evenHBand="0" w:firstRowFirstColumn="0" w:firstRowLastColumn="0" w:lastRowFirstColumn="0" w:lastRowLastColumn="0"/>
             <w:tcW w:w="558" w:type="dxa"/>
           </w:tcPr>
           <w:p>
@@ -2695,7 +2805,7 @@
           <w:p>
             <w:pPr>
               <w:jc w:val="center"/>
-              <w:cnfStyle w:val="100000000000"/>
+              <w:cnfStyle w:val="100000000000" w:firstRow="1" w:lastRow="0" w:firstColumn="0" w:lastColumn="0" w:oddVBand="0" w:evenVBand="0" w:oddHBand="0" w:evenHBand="0" w:firstRowFirstColumn="0" w:firstRowLastColumn="0" w:lastRowFirstColumn="0" w:lastRowLastColumn="0"/>
               <w:rPr>
                 <w:sz w:val="24"/>
               </w:rPr>
@@ -2715,7 +2825,7 @@
           <w:p>
             <w:pPr>
               <w:jc w:val="center"/>
-              <w:cnfStyle w:val="100000000000"/>
+              <w:cnfStyle w:val="100000000000" w:firstRow="1" w:lastRow="0" w:firstColumn="0" w:lastColumn="0" w:oddVBand="0" w:evenVBand="0" w:oddHBand="0" w:evenHBand="0" w:firstRowFirstColumn="0" w:firstRowLastColumn="0" w:lastRowFirstColumn="0" w:lastRowLastColumn="0"/>
               <w:rPr>
                 <w:sz w:val="24"/>
               </w:rPr>
@@ -2735,7 +2845,7 @@
           <w:p>
             <w:pPr>
               <w:jc w:val="center"/>
-              <w:cnfStyle w:val="100000000000"/>
+              <w:cnfStyle w:val="100000000000" w:firstRow="1" w:lastRow="0" w:firstColumn="0" w:lastColumn="0" w:oddVBand="0" w:evenVBand="0" w:oddHBand="0" w:evenHBand="0" w:firstRowFirstColumn="0" w:firstRowLastColumn="0" w:lastRowFirstColumn="0" w:lastRowLastColumn="0"/>
               <w:rPr>
                 <w:sz w:val="24"/>
               </w:rPr>
@@ -2757,11 +2867,11 @@
       </w:tr>
       <w:tr>
         <w:trPr>
-          <w:cnfStyle w:val="000000100000"/>
+          <w:cnfStyle w:val="000000100000" w:firstRow="0" w:lastRow="0" w:firstColumn="0" w:lastColumn="0" w:oddVBand="0" w:evenVBand="0" w:oddHBand="1" w:evenHBand="0" w:firstRowFirstColumn="0" w:firstRowLastColumn="0" w:lastRowFirstColumn="0" w:lastRowLastColumn="0"/>
         </w:trPr>
         <w:tc>
           <w:tcPr>
-            <w:cnfStyle w:val="001000000000"/>
+            <w:cnfStyle w:val="001000000000" w:firstRow="0" w:lastRow="0" w:firstColumn="1" w:lastColumn="0" w:oddVBand="0" w:evenVBand="0" w:oddHBand="0" w:evenHBand="0" w:firstRowFirstColumn="0" w:firstRowLastColumn="0" w:lastRowFirstColumn="0" w:lastRowLastColumn="0"/>
             <w:tcW w:w="558" w:type="dxa"/>
           </w:tcPr>
           <w:p>
@@ -2785,7 +2895,7 @@
           <w:p>
             <w:pPr>
               <w:jc w:val="both"/>
-              <w:cnfStyle w:val="000000100000"/>
+              <w:cnfStyle w:val="000000100000" w:firstRow="0" w:lastRow="0" w:firstColumn="0" w:lastColumn="0" w:oddVBand="0" w:evenVBand="0" w:oddHBand="1" w:evenHBand="0" w:firstRowFirstColumn="0" w:firstRowLastColumn="0" w:lastRowFirstColumn="0" w:lastRowLastColumn="0"/>
               <w:rPr>
                 <w:sz w:val="24"/>
               </w:rPr>
@@ -2805,7 +2915,7 @@
           <w:p>
             <w:pPr>
               <w:jc w:val="both"/>
-              <w:cnfStyle w:val="000000100000"/>
+              <w:cnfStyle w:val="000000100000" w:firstRow="0" w:lastRow="0" w:firstColumn="0" w:lastColumn="0" w:oddVBand="0" w:evenVBand="0" w:oddHBand="1" w:evenHBand="0" w:firstRowFirstColumn="0" w:firstRowLastColumn="0" w:lastRowFirstColumn="0" w:lastRowLastColumn="0"/>
               <w:rPr>
                 <w:sz w:val="24"/>
               </w:rPr>
@@ -2825,7 +2935,7 @@
           <w:p>
             <w:pPr>
               <w:jc w:val="both"/>
-              <w:cnfStyle w:val="000000100000"/>
+              <w:cnfStyle w:val="000000100000" w:firstRow="0" w:lastRow="0" w:firstColumn="0" w:lastColumn="0" w:oddVBand="0" w:evenVBand="0" w:oddHBand="1" w:evenHBand="0" w:firstRowFirstColumn="0" w:firstRowLastColumn="0" w:lastRowFirstColumn="0" w:lastRowLastColumn="0"/>
               <w:rPr>
                 <w:sz w:val="24"/>
               </w:rPr>
@@ -2841,11 +2951,11 @@
       </w:tr>
       <w:tr>
         <w:trPr>
-          <w:cnfStyle w:val="000000010000"/>
+          <w:cnfStyle w:val="000000010000" w:firstRow="0" w:lastRow="0" w:firstColumn="0" w:lastColumn="0" w:oddVBand="0" w:evenVBand="0" w:oddHBand="0" w:evenHBand="1" w:firstRowFirstColumn="0" w:firstRowLastColumn="0" w:lastRowFirstColumn="0" w:lastRowLastColumn="0"/>
         </w:trPr>
         <w:tc>
           <w:tcPr>
-            <w:cnfStyle w:val="001000000000"/>
+            <w:cnfStyle w:val="001000000000" w:firstRow="0" w:lastRow="0" w:firstColumn="1" w:lastColumn="0" w:oddVBand="0" w:evenVBand="0" w:oddHBand="0" w:evenHBand="0" w:firstRowFirstColumn="0" w:firstRowLastColumn="0" w:lastRowFirstColumn="0" w:lastRowLastColumn="0"/>
             <w:tcW w:w="558" w:type="dxa"/>
           </w:tcPr>
           <w:p>
@@ -2869,7 +2979,7 @@
           <w:p>
             <w:pPr>
               <w:jc w:val="both"/>
-              <w:cnfStyle w:val="000000010000"/>
+              <w:cnfStyle w:val="000000010000" w:firstRow="0" w:lastRow="0" w:firstColumn="0" w:lastColumn="0" w:oddVBand="0" w:evenVBand="0" w:oddHBand="0" w:evenHBand="1" w:firstRowFirstColumn="0" w:firstRowLastColumn="0" w:lastRowFirstColumn="0" w:lastRowLastColumn="0"/>
               <w:rPr>
                 <w:sz w:val="24"/>
               </w:rPr>
@@ -2889,7 +2999,7 @@
           <w:p>
             <w:pPr>
               <w:jc w:val="both"/>
-              <w:cnfStyle w:val="000000010000"/>
+              <w:cnfStyle w:val="000000010000" w:firstRow="0" w:lastRow="0" w:firstColumn="0" w:lastColumn="0" w:oddVBand="0" w:evenVBand="0" w:oddHBand="0" w:evenHBand="1" w:firstRowFirstColumn="0" w:firstRowLastColumn="0" w:lastRowFirstColumn="0" w:lastRowLastColumn="0"/>
               <w:rPr>
                 <w:sz w:val="24"/>
               </w:rPr>
@@ -2909,7 +3019,7 @@
           <w:p>
             <w:pPr>
               <w:jc w:val="both"/>
-              <w:cnfStyle w:val="000000010000"/>
+              <w:cnfStyle w:val="000000010000" w:firstRow="0" w:lastRow="0" w:firstColumn="0" w:lastColumn="0" w:oddVBand="0" w:evenVBand="0" w:oddHBand="0" w:evenHBand="1" w:firstRowFirstColumn="0" w:firstRowLastColumn="0" w:lastRowFirstColumn="0" w:lastRowLastColumn="0"/>
               <w:rPr>
                 <w:sz w:val="24"/>
               </w:rPr>
@@ -2925,11 +3035,11 @@
       </w:tr>
       <w:tr>
         <w:trPr>
-          <w:cnfStyle w:val="000000100000"/>
+          <w:cnfStyle w:val="000000100000" w:firstRow="0" w:lastRow="0" w:firstColumn="0" w:lastColumn="0" w:oddVBand="0" w:evenVBand="0" w:oddHBand="1" w:evenHBand="0" w:firstRowFirstColumn="0" w:firstRowLastColumn="0" w:lastRowFirstColumn="0" w:lastRowLastColumn="0"/>
         </w:trPr>
         <w:tc>
           <w:tcPr>
-            <w:cnfStyle w:val="001000000000"/>
+            <w:cnfStyle w:val="001000000000" w:firstRow="0" w:lastRow="0" w:firstColumn="1" w:lastColumn="0" w:oddVBand="0" w:evenVBand="0" w:oddHBand="0" w:evenHBand="0" w:firstRowFirstColumn="0" w:firstRowLastColumn="0" w:lastRowFirstColumn="0" w:lastRowLastColumn="0"/>
             <w:tcW w:w="558" w:type="dxa"/>
           </w:tcPr>
           <w:p>
@@ -2953,7 +3063,7 @@
           <w:p>
             <w:pPr>
               <w:jc w:val="both"/>
-              <w:cnfStyle w:val="000000100000"/>
+              <w:cnfStyle w:val="000000100000" w:firstRow="0" w:lastRow="0" w:firstColumn="0" w:lastColumn="0" w:oddVBand="0" w:evenVBand="0" w:oddHBand="1" w:evenHBand="0" w:firstRowFirstColumn="0" w:firstRowLastColumn="0" w:lastRowFirstColumn="0" w:lastRowLastColumn="0"/>
               <w:rPr>
                 <w:sz w:val="24"/>
               </w:rPr>
@@ -2973,7 +3083,7 @@
           <w:p>
             <w:pPr>
               <w:jc w:val="both"/>
-              <w:cnfStyle w:val="000000100000"/>
+              <w:cnfStyle w:val="000000100000" w:firstRow="0" w:lastRow="0" w:firstColumn="0" w:lastColumn="0" w:oddVBand="0" w:evenVBand="0" w:oddHBand="1" w:evenHBand="0" w:firstRowFirstColumn="0" w:firstRowLastColumn="0" w:lastRowFirstColumn="0" w:lastRowLastColumn="0"/>
               <w:rPr>
                 <w:sz w:val="24"/>
               </w:rPr>
@@ -2993,7 +3103,7 @@
           <w:p>
             <w:pPr>
               <w:jc w:val="both"/>
-              <w:cnfStyle w:val="000000100000"/>
+              <w:cnfStyle w:val="000000100000" w:firstRow="0" w:lastRow="0" w:firstColumn="0" w:lastColumn="0" w:oddVBand="0" w:evenVBand="0" w:oddHBand="1" w:evenHBand="0" w:firstRowFirstColumn="0" w:firstRowLastColumn="0" w:lastRowFirstColumn="0" w:lastRowLastColumn="0"/>
               <w:rPr>
                 <w:sz w:val="24"/>
               </w:rPr>
@@ -3003,11 +3113,11 @@
       </w:tr>
       <w:tr>
         <w:trPr>
-          <w:cnfStyle w:val="000000010000"/>
+          <w:cnfStyle w:val="000000010000" w:firstRow="0" w:lastRow="0" w:firstColumn="0" w:lastColumn="0" w:oddVBand="0" w:evenVBand="0" w:oddHBand="0" w:evenHBand="1" w:firstRowFirstColumn="0" w:firstRowLastColumn="0" w:lastRowFirstColumn="0" w:lastRowLastColumn="0"/>
         </w:trPr>
         <w:tc>
           <w:tcPr>
-            <w:cnfStyle w:val="001000000000"/>
+            <w:cnfStyle w:val="001000000000" w:firstRow="0" w:lastRow="0" w:firstColumn="1" w:lastColumn="0" w:oddVBand="0" w:evenVBand="0" w:oddHBand="0" w:evenHBand="0" w:firstRowFirstColumn="0" w:firstRowLastColumn="0" w:lastRowFirstColumn="0" w:lastRowLastColumn="0"/>
             <w:tcW w:w="558" w:type="dxa"/>
           </w:tcPr>
           <w:p>
@@ -3031,7 +3141,7 @@
           <w:p>
             <w:pPr>
               <w:jc w:val="both"/>
-              <w:cnfStyle w:val="000000010000"/>
+              <w:cnfStyle w:val="000000010000" w:firstRow="0" w:lastRow="0" w:firstColumn="0" w:lastColumn="0" w:oddVBand="0" w:evenVBand="0" w:oddHBand="0" w:evenHBand="1" w:firstRowFirstColumn="0" w:firstRowLastColumn="0" w:lastRowFirstColumn="0" w:lastRowLastColumn="0"/>
               <w:rPr>
                 <w:sz w:val="24"/>
               </w:rPr>
@@ -3051,7 +3161,7 @@
           <w:p>
             <w:pPr>
               <w:jc w:val="both"/>
-              <w:cnfStyle w:val="000000010000"/>
+              <w:cnfStyle w:val="000000010000" w:firstRow="0" w:lastRow="0" w:firstColumn="0" w:lastColumn="0" w:oddVBand="0" w:evenVBand="0" w:oddHBand="0" w:evenHBand="1" w:firstRowFirstColumn="0" w:firstRowLastColumn="0" w:lastRowFirstColumn="0" w:lastRowLastColumn="0"/>
               <w:rPr>
                 <w:sz w:val="24"/>
               </w:rPr>
@@ -3071,7 +3181,7 @@
           <w:p>
             <w:pPr>
               <w:jc w:val="both"/>
-              <w:cnfStyle w:val="000000010000"/>
+              <w:cnfStyle w:val="000000010000" w:firstRow="0" w:lastRow="0" w:firstColumn="0" w:lastColumn="0" w:oddVBand="0" w:evenVBand="0" w:oddHBand="0" w:evenHBand="1" w:firstRowFirstColumn="0" w:firstRowLastColumn="0" w:lastRowFirstColumn="0" w:lastRowLastColumn="0"/>
               <w:rPr>
                 <w:sz w:val="24"/>
               </w:rPr>
@@ -3087,11 +3197,11 @@
       </w:tr>
       <w:tr>
         <w:trPr>
-          <w:cnfStyle w:val="000000100000"/>
+          <w:cnfStyle w:val="000000100000" w:firstRow="0" w:lastRow="0" w:firstColumn="0" w:lastColumn="0" w:oddVBand="0" w:evenVBand="0" w:oddHBand="1" w:evenHBand="0" w:firstRowFirstColumn="0" w:firstRowLastColumn="0" w:lastRowFirstColumn="0" w:lastRowLastColumn="0"/>
         </w:trPr>
         <w:tc>
           <w:tcPr>
-            <w:cnfStyle w:val="001000000000"/>
+            <w:cnfStyle w:val="001000000000" w:firstRow="0" w:lastRow="0" w:firstColumn="1" w:lastColumn="0" w:oddVBand="0" w:evenVBand="0" w:oddHBand="0" w:evenHBand="0" w:firstRowFirstColumn="0" w:firstRowLastColumn="0" w:lastRowFirstColumn="0" w:lastRowLastColumn="0"/>
             <w:tcW w:w="558" w:type="dxa"/>
           </w:tcPr>
           <w:p>
@@ -3115,7 +3225,7 @@
           <w:p>
             <w:pPr>
               <w:jc w:val="both"/>
-              <w:cnfStyle w:val="000000100000"/>
+              <w:cnfStyle w:val="000000100000" w:firstRow="0" w:lastRow="0" w:firstColumn="0" w:lastColumn="0" w:oddVBand="0" w:evenVBand="0" w:oddHBand="1" w:evenHBand="0" w:firstRowFirstColumn="0" w:firstRowLastColumn="0" w:lastRowFirstColumn="0" w:lastRowLastColumn="0"/>
               <w:rPr>
                 <w:sz w:val="24"/>
               </w:rPr>
@@ -3135,7 +3245,7 @@
           <w:p>
             <w:pPr>
               <w:jc w:val="both"/>
-              <w:cnfStyle w:val="000000100000"/>
+              <w:cnfStyle w:val="000000100000" w:firstRow="0" w:lastRow="0" w:firstColumn="0" w:lastColumn="0" w:oddVBand="0" w:evenVBand="0" w:oddHBand="1" w:evenHBand="0" w:firstRowFirstColumn="0" w:firstRowLastColumn="0" w:lastRowFirstColumn="0" w:lastRowLastColumn="0"/>
               <w:rPr>
                 <w:sz w:val="24"/>
               </w:rPr>
@@ -3155,7 +3265,7 @@
           <w:p>
             <w:pPr>
               <w:jc w:val="both"/>
-              <w:cnfStyle w:val="000000100000"/>
+              <w:cnfStyle w:val="000000100000" w:firstRow="0" w:lastRow="0" w:firstColumn="0" w:lastColumn="0" w:oddVBand="0" w:evenVBand="0" w:oddHBand="1" w:evenHBand="0" w:firstRowFirstColumn="0" w:firstRowLastColumn="0" w:lastRowFirstColumn="0" w:lastRowLastColumn="0"/>
               <w:rPr>
                 <w:sz w:val="24"/>
               </w:rPr>
@@ -3171,11 +3281,11 @@
       </w:tr>
       <w:tr>
         <w:trPr>
-          <w:cnfStyle w:val="000000010000"/>
+          <w:cnfStyle w:val="000000010000" w:firstRow="0" w:lastRow="0" w:firstColumn="0" w:lastColumn="0" w:oddVBand="0" w:evenVBand="0" w:oddHBand="0" w:evenHBand="1" w:firstRowFirstColumn="0" w:firstRowLastColumn="0" w:lastRowFirstColumn="0" w:lastRowLastColumn="0"/>
         </w:trPr>
         <w:tc>
           <w:tcPr>
-            <w:cnfStyle w:val="001000000000"/>
+            <w:cnfStyle w:val="001000000000" w:firstRow="0" w:lastRow="0" w:firstColumn="1" w:lastColumn="0" w:oddVBand="0" w:evenVBand="0" w:oddHBand="0" w:evenHBand="0" w:firstRowFirstColumn="0" w:firstRowLastColumn="0" w:lastRowFirstColumn="0" w:lastRowLastColumn="0"/>
             <w:tcW w:w="558" w:type="dxa"/>
           </w:tcPr>
           <w:p>
@@ -3193,7 +3303,7 @@
           <w:p>
             <w:pPr>
               <w:jc w:val="both"/>
-              <w:cnfStyle w:val="000000010000"/>
+              <w:cnfStyle w:val="000000010000" w:firstRow="0" w:lastRow="0" w:firstColumn="0" w:lastColumn="0" w:oddVBand="0" w:evenVBand="0" w:oddHBand="0" w:evenHBand="1" w:firstRowFirstColumn="0" w:firstRowLastColumn="0" w:lastRowFirstColumn="0" w:lastRowLastColumn="0"/>
               <w:rPr>
                 <w:sz w:val="24"/>
               </w:rPr>
@@ -3213,7 +3323,7 @@
           <w:p>
             <w:pPr>
               <w:jc w:val="both"/>
-              <w:cnfStyle w:val="000000010000"/>
+              <w:cnfStyle w:val="000000010000" w:firstRow="0" w:lastRow="0" w:firstColumn="0" w:lastColumn="0" w:oddVBand="0" w:evenVBand="0" w:oddHBand="0" w:evenHBand="1" w:firstRowFirstColumn="0" w:firstRowLastColumn="0" w:lastRowFirstColumn="0" w:lastRowLastColumn="0"/>
               <w:rPr>
                 <w:sz w:val="24"/>
               </w:rPr>
@@ -3233,7 +3343,7 @@
           <w:p>
             <w:pPr>
               <w:jc w:val="both"/>
-              <w:cnfStyle w:val="000000010000"/>
+              <w:cnfStyle w:val="000000010000" w:firstRow="0" w:lastRow="0" w:firstColumn="0" w:lastColumn="0" w:oddVBand="0" w:evenVBand="0" w:oddHBand="0" w:evenHBand="1" w:firstRowFirstColumn="0" w:firstRowLastColumn="0" w:lastRowFirstColumn="0" w:lastRowLastColumn="0"/>
               <w:rPr>
                 <w:sz w:val="24"/>
               </w:rPr>
@@ -3249,11 +3359,11 @@
       </w:tr>
       <w:tr>
         <w:trPr>
-          <w:cnfStyle w:val="000000100000"/>
+          <w:cnfStyle w:val="000000100000" w:firstRow="0" w:lastRow="0" w:firstColumn="0" w:lastColumn="0" w:oddVBand="0" w:evenVBand="0" w:oddHBand="1" w:evenHBand="0" w:firstRowFirstColumn="0" w:firstRowLastColumn="0" w:lastRowFirstColumn="0" w:lastRowLastColumn="0"/>
         </w:trPr>
         <w:tc>
           <w:tcPr>
-            <w:cnfStyle w:val="001000000000"/>
+            <w:cnfStyle w:val="001000000000" w:firstRow="0" w:lastRow="0" w:firstColumn="1" w:lastColumn="0" w:oddVBand="0" w:evenVBand="0" w:oddHBand="0" w:evenHBand="0" w:firstRowFirstColumn="0" w:firstRowLastColumn="0" w:lastRowFirstColumn="0" w:lastRowLastColumn="0"/>
             <w:tcW w:w="558" w:type="dxa"/>
           </w:tcPr>
           <w:p>
@@ -3271,7 +3381,7 @@
           <w:p>
             <w:pPr>
               <w:jc w:val="both"/>
-              <w:cnfStyle w:val="000000100000"/>
+              <w:cnfStyle w:val="000000100000" w:firstRow="0" w:lastRow="0" w:firstColumn="0" w:lastColumn="0" w:oddVBand="0" w:evenVBand="0" w:oddHBand="1" w:evenHBand="0" w:firstRowFirstColumn="0" w:firstRowLastColumn="0" w:lastRowFirstColumn="0" w:lastRowLastColumn="0"/>
               <w:rPr>
                 <w:sz w:val="24"/>
               </w:rPr>
@@ -3291,7 +3401,7 @@
           <w:p>
             <w:pPr>
               <w:jc w:val="both"/>
-              <w:cnfStyle w:val="000000100000"/>
+              <w:cnfStyle w:val="000000100000" w:firstRow="0" w:lastRow="0" w:firstColumn="0" w:lastColumn="0" w:oddVBand="0" w:evenVBand="0" w:oddHBand="1" w:evenHBand="0" w:firstRowFirstColumn="0" w:firstRowLastColumn="0" w:lastRowFirstColumn="0" w:lastRowLastColumn="0"/>
               <w:rPr>
                 <w:sz w:val="24"/>
               </w:rPr>
@@ -3311,7 +3421,7 @@
           <w:p>
             <w:pPr>
               <w:jc w:val="both"/>
-              <w:cnfStyle w:val="000000100000"/>
+              <w:cnfStyle w:val="000000100000" w:firstRow="0" w:lastRow="0" w:firstColumn="0" w:lastColumn="0" w:oddVBand="0" w:evenVBand="0" w:oddHBand="1" w:evenHBand="0" w:firstRowFirstColumn="0" w:firstRowLastColumn="0" w:lastRowFirstColumn="0" w:lastRowLastColumn="0"/>
               <w:rPr>
                 <w:sz w:val="24"/>
               </w:rPr>
@@ -3321,11 +3431,11 @@
       </w:tr>
       <w:tr>
         <w:trPr>
-          <w:cnfStyle w:val="000000010000"/>
+          <w:cnfStyle w:val="000000010000" w:firstRow="0" w:lastRow="0" w:firstColumn="0" w:lastColumn="0" w:oddVBand="0" w:evenVBand="0" w:oddHBand="0" w:evenHBand="1" w:firstRowFirstColumn="0" w:firstRowLastColumn="0" w:lastRowFirstColumn="0" w:lastRowLastColumn="0"/>
         </w:trPr>
         <w:tc>
           <w:tcPr>
-            <w:cnfStyle w:val="001000000000"/>
+            <w:cnfStyle w:val="001000000000" w:firstRow="0" w:lastRow="0" w:firstColumn="1" w:lastColumn="0" w:oddVBand="0" w:evenVBand="0" w:oddHBand="0" w:evenHBand="0" w:firstRowFirstColumn="0" w:firstRowLastColumn="0" w:lastRowFirstColumn="0" w:lastRowLastColumn="0"/>
             <w:tcW w:w="558" w:type="dxa"/>
           </w:tcPr>
           <w:p>
@@ -3343,7 +3453,7 @@
           <w:p>
             <w:pPr>
               <w:jc w:val="both"/>
-              <w:cnfStyle w:val="000000010000"/>
+              <w:cnfStyle w:val="000000010000" w:firstRow="0" w:lastRow="0" w:firstColumn="0" w:lastColumn="0" w:oddVBand="0" w:evenVBand="0" w:oddHBand="0" w:evenHBand="1" w:firstRowFirstColumn="0" w:firstRowLastColumn="0" w:lastRowFirstColumn="0" w:lastRowLastColumn="0"/>
               <w:rPr>
                 <w:sz w:val="24"/>
               </w:rPr>
@@ -3363,7 +3473,7 @@
           <w:p>
             <w:pPr>
               <w:jc w:val="both"/>
-              <w:cnfStyle w:val="000000010000"/>
+              <w:cnfStyle w:val="000000010000" w:firstRow="0" w:lastRow="0" w:firstColumn="0" w:lastColumn="0" w:oddVBand="0" w:evenVBand="0" w:oddHBand="0" w:evenHBand="1" w:firstRowFirstColumn="0" w:firstRowLastColumn="0" w:lastRowFirstColumn="0" w:lastRowLastColumn="0"/>
               <w:rPr>
                 <w:sz w:val="24"/>
               </w:rPr>
@@ -3377,7 +3487,7 @@
           <w:p>
             <w:pPr>
               <w:jc w:val="both"/>
-              <w:cnfStyle w:val="000000010000"/>
+              <w:cnfStyle w:val="000000010000" w:firstRow="0" w:lastRow="0" w:firstColumn="0" w:lastColumn="0" w:oddVBand="0" w:evenVBand="0" w:oddHBand="0" w:evenHBand="1" w:firstRowFirstColumn="0" w:firstRowLastColumn="0" w:lastRowFirstColumn="0" w:lastRowLastColumn="0"/>
               <w:rPr>
                 <w:sz w:val="24"/>
               </w:rPr>
@@ -3387,11 +3497,11 @@
       </w:tr>
       <w:tr>
         <w:trPr>
-          <w:cnfStyle w:val="000000100000"/>
+          <w:cnfStyle w:val="000000100000" w:firstRow="0" w:lastRow="0" w:firstColumn="0" w:lastColumn="0" w:oddVBand="0" w:evenVBand="0" w:oddHBand="1" w:evenHBand="0" w:firstRowFirstColumn="0" w:firstRowLastColumn="0" w:lastRowFirstColumn="0" w:lastRowLastColumn="0"/>
         </w:trPr>
         <w:tc>
           <w:tcPr>
-            <w:cnfStyle w:val="001000000000"/>
+            <w:cnfStyle w:val="001000000000" w:firstRow="0" w:lastRow="0" w:firstColumn="1" w:lastColumn="0" w:oddVBand="0" w:evenVBand="0" w:oddHBand="0" w:evenHBand="0" w:firstRowFirstColumn="0" w:firstRowLastColumn="0" w:lastRowFirstColumn="0" w:lastRowLastColumn="0"/>
             <w:tcW w:w="558" w:type="dxa"/>
           </w:tcPr>
           <w:p>
@@ -3409,7 +3519,7 @@
           <w:p>
             <w:pPr>
               <w:jc w:val="both"/>
-              <w:cnfStyle w:val="000000100000"/>
+              <w:cnfStyle w:val="000000100000" w:firstRow="0" w:lastRow="0" w:firstColumn="0" w:lastColumn="0" w:oddVBand="0" w:evenVBand="0" w:oddHBand="1" w:evenHBand="0" w:firstRowFirstColumn="0" w:firstRowLastColumn="0" w:lastRowFirstColumn="0" w:lastRowLastColumn="0"/>
               <w:rPr>
                 <w:sz w:val="24"/>
               </w:rPr>
@@ -3429,7 +3539,7 @@
           <w:p>
             <w:pPr>
               <w:jc w:val="both"/>
-              <w:cnfStyle w:val="000000100000"/>
+              <w:cnfStyle w:val="000000100000" w:firstRow="0" w:lastRow="0" w:firstColumn="0" w:lastColumn="0" w:oddVBand="0" w:evenVBand="0" w:oddHBand="1" w:evenHBand="0" w:firstRowFirstColumn="0" w:firstRowLastColumn="0" w:lastRowFirstColumn="0" w:lastRowLastColumn="0"/>
               <w:rPr>
                 <w:sz w:val="24"/>
               </w:rPr>
@@ -3449,7 +3559,7 @@
           <w:p>
             <w:pPr>
               <w:jc w:val="both"/>
-              <w:cnfStyle w:val="000000100000"/>
+              <w:cnfStyle w:val="000000100000" w:firstRow="0" w:lastRow="0" w:firstColumn="0" w:lastColumn="0" w:oddVBand="0" w:evenVBand="0" w:oddHBand="1" w:evenHBand="0" w:firstRowFirstColumn="0" w:firstRowLastColumn="0" w:lastRowFirstColumn="0" w:lastRowLastColumn="0"/>
               <w:rPr>
                 <w:sz w:val="24"/>
               </w:rPr>
@@ -3459,11 +3569,11 @@
       </w:tr>
       <w:tr>
         <w:trPr>
-          <w:cnfStyle w:val="000000010000"/>
+          <w:cnfStyle w:val="000000010000" w:firstRow="0" w:lastRow="0" w:firstColumn="0" w:lastColumn="0" w:oddVBand="0" w:evenVBand="0" w:oddHBand="0" w:evenHBand="1" w:firstRowFirstColumn="0" w:firstRowLastColumn="0" w:lastRowFirstColumn="0" w:lastRowLastColumn="0"/>
         </w:trPr>
         <w:tc>
           <w:tcPr>
-            <w:cnfStyle w:val="001000000000"/>
+            <w:cnfStyle w:val="001000000000" w:firstRow="0" w:lastRow="0" w:firstColumn="1" w:lastColumn="0" w:oddVBand="0" w:evenVBand="0" w:oddHBand="0" w:evenHBand="0" w:firstRowFirstColumn="0" w:firstRowLastColumn="0" w:lastRowFirstColumn="0" w:lastRowLastColumn="0"/>
             <w:tcW w:w="558" w:type="dxa"/>
           </w:tcPr>
           <w:p>
@@ -3481,7 +3591,7 @@
           <w:p>
             <w:pPr>
               <w:jc w:val="both"/>
-              <w:cnfStyle w:val="000000010000"/>
+              <w:cnfStyle w:val="000000010000" w:firstRow="0" w:lastRow="0" w:firstColumn="0" w:lastColumn="0" w:oddVBand="0" w:evenVBand="0" w:oddHBand="0" w:evenHBand="1" w:firstRowFirstColumn="0" w:firstRowLastColumn="0" w:lastRowFirstColumn="0" w:lastRowLastColumn="0"/>
               <w:rPr>
                 <w:sz w:val="24"/>
               </w:rPr>
@@ -3501,7 +3611,7 @@
           <w:p>
             <w:pPr>
               <w:jc w:val="both"/>
-              <w:cnfStyle w:val="000000010000"/>
+              <w:cnfStyle w:val="000000010000" w:firstRow="0" w:lastRow="0" w:firstColumn="0" w:lastColumn="0" w:oddVBand="0" w:evenVBand="0" w:oddHBand="0" w:evenHBand="1" w:firstRowFirstColumn="0" w:firstRowLastColumn="0" w:lastRowFirstColumn="0" w:lastRowLastColumn="0"/>
               <w:rPr>
                 <w:sz w:val="24"/>
               </w:rPr>
@@ -3528,13 +3638,11 @@
           <w:p>
             <w:pPr>
               <w:jc w:val="both"/>
-              <w:cnfStyle w:val="000000010000"/>
-              <w:rPr>
-                <w:sz w:val="24"/>
-              </w:rPr>
-            </w:pPr>
-            <w:bookmarkStart w:id="1" w:name="_GoBack"/>
-            <w:bookmarkEnd w:id="1"/>
+              <w:cnfStyle w:val="000000010000" w:firstRow="0" w:lastRow="0" w:firstColumn="0" w:lastColumn="0" w:oddVBand="0" w:evenVBand="0" w:oddHBand="0" w:evenHBand="1" w:firstRowFirstColumn="0" w:firstRowLastColumn="0" w:lastRowFirstColumn="0" w:lastRowLastColumn="0"/>
+              <w:rPr>
+                <w:sz w:val="24"/>
+              </w:rPr>
+            </w:pPr>
           </w:p>
         </w:tc>
       </w:tr>
@@ -3595,9 +3703,9 @@
         </w:rPr>
         <w:object w:dxaOrig="7924" w:dyaOrig="10058">
           <v:shape id="_x0000_i1026" type="#_x0000_t75" style="width:294.75pt;height:331.5pt" o:ole="">
-            <v:imagedata r:id="rId13" o:title=""/>
+            <v:imagedata r:id="rId14" o:title=""/>
           </v:shape>
-          <o:OLEObject Type="Embed" ProgID="Visio.Drawing.11" ShapeID="_x0000_i1026" DrawAspect="Content" ObjectID="_1399220720" r:id="rId14"/>
+          <o:OLEObject Type="Embed" ProgID="Visio.Drawing.11" ShapeID="_x0000_i1026" DrawAspect="Content" ObjectID="_1399293951" r:id="rId15"/>
         </w:object>
       </w:r>
     </w:p>
@@ -3722,9 +3830,9 @@
     </w:p>
     <w:tbl>
       <w:tblPr>
-        <w:tblStyle w:val="MediumShading1-Accent1"/>
+        <w:tblStyle w:val="MediumShading1-Accent11"/>
         <w:tblW w:w="9468" w:type="dxa"/>
-        <w:tblLook w:val="04A0"/>
+        <w:tblLook w:val="04A0" w:firstRow="1" w:lastRow="0" w:firstColumn="1" w:lastColumn="0" w:noHBand="0" w:noVBand="1"/>
       </w:tblPr>
       <w:tblGrid>
         <w:gridCol w:w="570"/>
@@ -3734,11 +3842,11 @@
       </w:tblGrid>
       <w:tr>
         <w:trPr>
-          <w:cnfStyle w:val="100000000000"/>
+          <w:cnfStyle w:val="100000000000" w:firstRow="1" w:lastRow="0" w:firstColumn="0" w:lastColumn="0" w:oddVBand="0" w:evenVBand="0" w:oddHBand="0" w:evenHBand="0" w:firstRowFirstColumn="0" w:firstRowLastColumn="0" w:lastRowFirstColumn="0" w:lastRowLastColumn="0"/>
         </w:trPr>
         <w:tc>
           <w:tcPr>
-            <w:cnfStyle w:val="001000000000"/>
+            <w:cnfStyle w:val="001000000000" w:firstRow="0" w:lastRow="0" w:firstColumn="1" w:lastColumn="0" w:oddVBand="0" w:evenVBand="0" w:oddHBand="0" w:evenHBand="0" w:firstRowFirstColumn="0" w:firstRowLastColumn="0" w:lastRowFirstColumn="0" w:lastRowLastColumn="0"/>
             <w:tcW w:w="570" w:type="dxa"/>
           </w:tcPr>
           <w:p>
@@ -3763,7 +3871,7 @@
           <w:p>
             <w:pPr>
               <w:jc w:val="center"/>
-              <w:cnfStyle w:val="100000000000"/>
+              <w:cnfStyle w:val="100000000000" w:firstRow="1" w:lastRow="0" w:firstColumn="0" w:lastColumn="0" w:oddVBand="0" w:evenVBand="0" w:oddHBand="0" w:evenHBand="0" w:firstRowFirstColumn="0" w:firstRowLastColumn="0" w:lastRowFirstColumn="0" w:lastRowLastColumn="0"/>
               <w:rPr>
                 <w:sz w:val="24"/>
               </w:rPr>
@@ -3783,7 +3891,7 @@
           <w:p>
             <w:pPr>
               <w:jc w:val="center"/>
-              <w:cnfStyle w:val="100000000000"/>
+              <w:cnfStyle w:val="100000000000" w:firstRow="1" w:lastRow="0" w:firstColumn="0" w:lastColumn="0" w:oddVBand="0" w:evenVBand="0" w:oddHBand="0" w:evenHBand="0" w:firstRowFirstColumn="0" w:firstRowLastColumn="0" w:lastRowFirstColumn="0" w:lastRowLastColumn="0"/>
               <w:rPr>
                 <w:sz w:val="24"/>
               </w:rPr>
@@ -3803,7 +3911,7 @@
           <w:p>
             <w:pPr>
               <w:jc w:val="center"/>
-              <w:cnfStyle w:val="100000000000"/>
+              <w:cnfStyle w:val="100000000000" w:firstRow="1" w:lastRow="0" w:firstColumn="0" w:lastColumn="0" w:oddVBand="0" w:evenVBand="0" w:oddHBand="0" w:evenHBand="0" w:firstRowFirstColumn="0" w:firstRowLastColumn="0" w:lastRowFirstColumn="0" w:lastRowLastColumn="0"/>
               <w:rPr>
                 <w:sz w:val="24"/>
               </w:rPr>
@@ -3825,11 +3933,11 @@
       </w:tr>
       <w:tr>
         <w:trPr>
-          <w:cnfStyle w:val="000000100000"/>
+          <w:cnfStyle w:val="000000100000" w:firstRow="0" w:lastRow="0" w:firstColumn="0" w:lastColumn="0" w:oddVBand="0" w:evenVBand="0" w:oddHBand="1" w:evenHBand="0" w:firstRowFirstColumn="0" w:firstRowLastColumn="0" w:lastRowFirstColumn="0" w:lastRowLastColumn="0"/>
         </w:trPr>
         <w:tc>
           <w:tcPr>
-            <w:cnfStyle w:val="001000000000"/>
+            <w:cnfStyle w:val="001000000000" w:firstRow="0" w:lastRow="0" w:firstColumn="1" w:lastColumn="0" w:oddVBand="0" w:evenVBand="0" w:oddHBand="0" w:evenHBand="0" w:firstRowFirstColumn="0" w:firstRowLastColumn="0" w:lastRowFirstColumn="0" w:lastRowLastColumn="0"/>
             <w:tcW w:w="570" w:type="dxa"/>
           </w:tcPr>
           <w:p>
@@ -3853,7 +3961,7 @@
           <w:p>
             <w:pPr>
               <w:jc w:val="both"/>
-              <w:cnfStyle w:val="000000100000"/>
+              <w:cnfStyle w:val="000000100000" w:firstRow="0" w:lastRow="0" w:firstColumn="0" w:lastColumn="0" w:oddVBand="0" w:evenVBand="0" w:oddHBand="1" w:evenHBand="0" w:firstRowFirstColumn="0" w:firstRowLastColumn="0" w:lastRowFirstColumn="0" w:lastRowLastColumn="0"/>
               <w:rPr>
                 <w:sz w:val="24"/>
               </w:rPr>
@@ -3873,7 +3981,7 @@
           <w:p>
             <w:pPr>
               <w:jc w:val="both"/>
-              <w:cnfStyle w:val="000000100000"/>
+              <w:cnfStyle w:val="000000100000" w:firstRow="0" w:lastRow="0" w:firstColumn="0" w:lastColumn="0" w:oddVBand="0" w:evenVBand="0" w:oddHBand="1" w:evenHBand="0" w:firstRowFirstColumn="0" w:firstRowLastColumn="0" w:lastRowFirstColumn="0" w:lastRowLastColumn="0"/>
               <w:rPr>
                 <w:sz w:val="24"/>
               </w:rPr>
@@ -3893,7 +4001,7 @@
           <w:p>
             <w:pPr>
               <w:jc w:val="both"/>
-              <w:cnfStyle w:val="000000100000"/>
+              <w:cnfStyle w:val="000000100000" w:firstRow="0" w:lastRow="0" w:firstColumn="0" w:lastColumn="0" w:oddVBand="0" w:evenVBand="0" w:oddHBand="1" w:evenHBand="0" w:firstRowFirstColumn="0" w:firstRowLastColumn="0" w:lastRowFirstColumn="0" w:lastRowLastColumn="0"/>
               <w:rPr>
                 <w:sz w:val="24"/>
               </w:rPr>
@@ -3909,11 +4017,11 @@
       </w:tr>
       <w:tr>
         <w:trPr>
-          <w:cnfStyle w:val="000000010000"/>
+          <w:cnfStyle w:val="000000010000" w:firstRow="0" w:lastRow="0" w:firstColumn="0" w:lastColumn="0" w:oddVBand="0" w:evenVBand="0" w:oddHBand="0" w:evenHBand="1" w:firstRowFirstColumn="0" w:firstRowLastColumn="0" w:lastRowFirstColumn="0" w:lastRowLastColumn="0"/>
         </w:trPr>
         <w:tc>
           <w:tcPr>
-            <w:cnfStyle w:val="001000000000"/>
+            <w:cnfStyle w:val="001000000000" w:firstRow="0" w:lastRow="0" w:firstColumn="1" w:lastColumn="0" w:oddVBand="0" w:evenVBand="0" w:oddHBand="0" w:evenHBand="0" w:firstRowFirstColumn="0" w:firstRowLastColumn="0" w:lastRowFirstColumn="0" w:lastRowLastColumn="0"/>
             <w:tcW w:w="570" w:type="dxa"/>
           </w:tcPr>
           <w:p>
@@ -3937,7 +4045,7 @@
           <w:p>
             <w:pPr>
               <w:jc w:val="both"/>
-              <w:cnfStyle w:val="000000010000"/>
+              <w:cnfStyle w:val="000000010000" w:firstRow="0" w:lastRow="0" w:firstColumn="0" w:lastColumn="0" w:oddVBand="0" w:evenVBand="0" w:oddHBand="0" w:evenHBand="1" w:firstRowFirstColumn="0" w:firstRowLastColumn="0" w:lastRowFirstColumn="0" w:lastRowLastColumn="0"/>
               <w:rPr>
                 <w:sz w:val="24"/>
               </w:rPr>
@@ -3963,7 +4071,7 @@
           <w:p>
             <w:pPr>
               <w:jc w:val="both"/>
-              <w:cnfStyle w:val="000000010000"/>
+              <w:cnfStyle w:val="000000010000" w:firstRow="0" w:lastRow="0" w:firstColumn="0" w:lastColumn="0" w:oddVBand="0" w:evenVBand="0" w:oddHBand="0" w:evenHBand="1" w:firstRowFirstColumn="0" w:firstRowLastColumn="0" w:lastRowFirstColumn="0" w:lastRowLastColumn="0"/>
               <w:rPr>
                 <w:sz w:val="24"/>
               </w:rPr>
@@ -3983,7 +4091,7 @@
           <w:p>
             <w:pPr>
               <w:jc w:val="both"/>
-              <w:cnfStyle w:val="000000010000"/>
+              <w:cnfStyle w:val="000000010000" w:firstRow="0" w:lastRow="0" w:firstColumn="0" w:lastColumn="0" w:oddVBand="0" w:evenVBand="0" w:oddHBand="0" w:evenHBand="1" w:firstRowFirstColumn="0" w:firstRowLastColumn="0" w:lastRowFirstColumn="0" w:lastRowLastColumn="0"/>
               <w:rPr>
                 <w:sz w:val="24"/>
               </w:rPr>
@@ -3999,11 +4107,11 @@
       </w:tr>
       <w:tr>
         <w:trPr>
-          <w:cnfStyle w:val="000000100000"/>
+          <w:cnfStyle w:val="000000100000" w:firstRow="0" w:lastRow="0" w:firstColumn="0" w:lastColumn="0" w:oddVBand="0" w:evenVBand="0" w:oddHBand="1" w:evenHBand="0" w:firstRowFirstColumn="0" w:firstRowLastColumn="0" w:lastRowFirstColumn="0" w:lastRowLastColumn="0"/>
         </w:trPr>
         <w:tc>
           <w:tcPr>
-            <w:cnfStyle w:val="001000000000"/>
+            <w:cnfStyle w:val="001000000000" w:firstRow="0" w:lastRow="0" w:firstColumn="1" w:lastColumn="0" w:oddVBand="0" w:evenVBand="0" w:oddHBand="0" w:evenHBand="0" w:firstRowFirstColumn="0" w:firstRowLastColumn="0" w:lastRowFirstColumn="0" w:lastRowLastColumn="0"/>
             <w:tcW w:w="570" w:type="dxa"/>
           </w:tcPr>
           <w:p>
@@ -4027,7 +4135,7 @@
           <w:p>
             <w:pPr>
               <w:jc w:val="both"/>
-              <w:cnfStyle w:val="000000100000"/>
+              <w:cnfStyle w:val="000000100000" w:firstRow="0" w:lastRow="0" w:firstColumn="0" w:lastColumn="0" w:oddVBand="0" w:evenVBand="0" w:oddHBand="1" w:evenHBand="0" w:firstRowFirstColumn="0" w:firstRowLastColumn="0" w:lastRowFirstColumn="0" w:lastRowLastColumn="0"/>
               <w:rPr>
                 <w:sz w:val="24"/>
               </w:rPr>
@@ -4047,7 +4155,7 @@
           <w:p>
             <w:pPr>
               <w:jc w:val="both"/>
-              <w:cnfStyle w:val="000000100000"/>
+              <w:cnfStyle w:val="000000100000" w:firstRow="0" w:lastRow="0" w:firstColumn="0" w:lastColumn="0" w:oddVBand="0" w:evenVBand="0" w:oddHBand="1" w:evenHBand="0" w:firstRowFirstColumn="0" w:firstRowLastColumn="0" w:lastRowFirstColumn="0" w:lastRowLastColumn="0"/>
               <w:rPr>
                 <w:sz w:val="24"/>
               </w:rPr>
@@ -4067,7 +4175,7 @@
           <w:p>
             <w:pPr>
               <w:jc w:val="both"/>
-              <w:cnfStyle w:val="000000100000"/>
+              <w:cnfStyle w:val="000000100000" w:firstRow="0" w:lastRow="0" w:firstColumn="0" w:lastColumn="0" w:oddVBand="0" w:evenVBand="0" w:oddHBand="1" w:evenHBand="0" w:firstRowFirstColumn="0" w:firstRowLastColumn="0" w:lastRowFirstColumn="0" w:lastRowLastColumn="0"/>
               <w:rPr>
                 <w:sz w:val="24"/>
               </w:rPr>
@@ -4082,1223 +4190,6 @@
         </w:tc>
       </w:tr>
     </w:tbl>
-    <w:p/>
-    <w:tbl>
-      <w:tblPr>
-        <w:tblW w:w="28280" w:type="dxa"/>
-        <w:tblInd w:w="103" w:type="dxa"/>
-        <w:tblLook w:val="04A0"/>
-      </w:tblPr>
-      <w:tblGrid>
-        <w:gridCol w:w="905"/>
-        <w:gridCol w:w="1163"/>
-        <w:gridCol w:w="3631"/>
-        <w:gridCol w:w="3455"/>
-        <w:gridCol w:w="976"/>
-        <w:gridCol w:w="1310"/>
-        <w:gridCol w:w="1456"/>
-        <w:gridCol w:w="940"/>
-        <w:gridCol w:w="921"/>
-        <w:gridCol w:w="921"/>
-        <w:gridCol w:w="930"/>
-        <w:gridCol w:w="3126"/>
-        <w:gridCol w:w="1030"/>
-        <w:gridCol w:w="3628"/>
-        <w:gridCol w:w="976"/>
-        <w:gridCol w:w="1110"/>
-        <w:gridCol w:w="901"/>
-        <w:gridCol w:w="901"/>
-      </w:tblGrid>
-      <w:tr>
-        <w:trPr>
-          <w:trHeight w:val="945"/>
-        </w:trPr>
-        <w:tc>
-          <w:tcPr>
-            <w:tcW w:w="945" w:type="dxa"/>
-            <w:tcBorders>
-              <w:top w:val="single" w:sz="4" w:space="0" w:color="auto"/>
-              <w:left w:val="single" w:sz="4" w:space="0" w:color="auto"/>
-              <w:bottom w:val="single" w:sz="4" w:space="0" w:color="auto"/>
-              <w:right w:val="single" w:sz="4" w:space="0" w:color="auto"/>
-            </w:tcBorders>
-            <w:shd w:val="clear" w:color="000000" w:fill="D9D9D9"/>
-            <w:vAlign w:val="center"/>
-            <w:hideMark/>
-          </w:tcPr>
-          <w:p>
-            <w:pPr>
-              <w:spacing w:after="0" w:line="240" w:lineRule="auto"/>
-              <w:jc w:val="center"/>
-              <w:rPr>
-                <w:rFonts w:ascii="Times New Roman" w:eastAsia="Times New Roman" w:hAnsi="Times New Roman" w:cs="Times New Roman"/>
-                <w:sz w:val="24"/>
-                <w:szCs w:val="24"/>
-              </w:rPr>
-            </w:pPr>
-            <w:r>
-              <w:rPr>
-                <w:rFonts w:ascii="Times New Roman" w:eastAsia="Times New Roman" w:hAnsi="Times New Roman" w:cs="Times New Roman"/>
-                <w:sz w:val="24"/>
-                <w:szCs w:val="24"/>
-              </w:rPr>
-              <w:t>3</w:t>
-            </w:r>
-          </w:p>
-        </w:tc>
-        <w:tc>
-          <w:tcPr>
-            <w:tcW w:w="960" w:type="dxa"/>
-            <w:tcBorders>
-              <w:top w:val="single" w:sz="4" w:space="0" w:color="auto"/>
-              <w:left w:val="single" w:sz="4" w:space="0" w:color="auto"/>
-              <w:bottom w:val="single" w:sz="4" w:space="0" w:color="auto"/>
-              <w:right w:val="single" w:sz="4" w:space="0" w:color="auto"/>
-            </w:tcBorders>
-            <w:shd w:val="clear" w:color="000000" w:fill="FFEB9C"/>
-            <w:vAlign w:val="center"/>
-            <w:hideMark/>
-          </w:tcPr>
-          <w:p>
-            <w:pPr>
-              <w:spacing w:after="0" w:line="240" w:lineRule="auto"/>
-              <w:rPr>
-                <w:rFonts w:ascii="Times New Roman" w:eastAsia="Times New Roman" w:hAnsi="Times New Roman" w:cs="Times New Roman"/>
-                <w:color w:val="9C6500"/>
-                <w:sz w:val="24"/>
-                <w:szCs w:val="24"/>
-              </w:rPr>
-            </w:pPr>
-            <w:r>
-              <w:rPr>
-                <w:rFonts w:ascii="Times New Roman" w:eastAsia="Times New Roman" w:hAnsi="Times New Roman" w:cs="Times New Roman"/>
-                <w:color w:val="9C6500"/>
-                <w:sz w:val="24"/>
-                <w:szCs w:val="24"/>
-              </w:rPr>
-              <w:t>Resource</w:t>
-            </w:r>
-          </w:p>
-        </w:tc>
-        <w:tc>
-          <w:tcPr>
-            <w:tcW w:w="3773" w:type="dxa"/>
-            <w:tcBorders>
-              <w:top w:val="single" w:sz="4" w:space="0" w:color="auto"/>
-              <w:left w:val="nil"/>
-              <w:bottom w:val="single" w:sz="4" w:space="0" w:color="auto"/>
-              <w:right w:val="single" w:sz="4" w:space="0" w:color="auto"/>
-            </w:tcBorders>
-            <w:shd w:val="clear" w:color="000000" w:fill="D9D9D9"/>
-            <w:vAlign w:val="center"/>
-            <w:hideMark/>
-          </w:tcPr>
-          <w:p>
-            <w:pPr>
-              <w:spacing w:after="0" w:line="240" w:lineRule="auto"/>
-              <w:rPr>
-                <w:rFonts w:ascii="Times New Roman" w:eastAsia="Times New Roman" w:hAnsi="Times New Roman" w:cs="Times New Roman"/>
-                <w:color w:val="000000"/>
-                <w:sz w:val="24"/>
-                <w:szCs w:val="24"/>
-              </w:rPr>
-            </w:pPr>
-            <w:r>
-              <w:rPr>
-                <w:rFonts w:ascii="Times New Roman" w:eastAsia="Times New Roman" w:hAnsi="Times New Roman" w:cs="Times New Roman"/>
-                <w:color w:val="000000"/>
-                <w:sz w:val="24"/>
-                <w:szCs w:val="24"/>
-              </w:rPr>
-              <w:t>Team members get sick and absent.</w:t>
-            </w:r>
-          </w:p>
-        </w:tc>
-        <w:tc>
-          <w:tcPr>
-            <w:tcW w:w="3594" w:type="dxa"/>
-            <w:tcBorders>
-              <w:top w:val="single" w:sz="4" w:space="0" w:color="auto"/>
-              <w:left w:val="nil"/>
-              <w:bottom w:val="single" w:sz="4" w:space="0" w:color="auto"/>
-              <w:right w:val="single" w:sz="4" w:space="0" w:color="auto"/>
-            </w:tcBorders>
-            <w:shd w:val="clear" w:color="000000" w:fill="D9D9D9"/>
-            <w:vAlign w:val="center"/>
-            <w:hideMark/>
-          </w:tcPr>
-          <w:p>
-            <w:pPr>
-              <w:spacing w:after="0" w:line="240" w:lineRule="auto"/>
-              <w:rPr>
-                <w:rFonts w:ascii="Times New Roman" w:eastAsia="Times New Roman" w:hAnsi="Times New Roman" w:cs="Times New Roman"/>
-                <w:sz w:val="24"/>
-                <w:szCs w:val="24"/>
-              </w:rPr>
-            </w:pPr>
-            <w:r>
-              <w:rPr>
-                <w:rFonts w:ascii="Times New Roman" w:eastAsia="Times New Roman" w:hAnsi="Times New Roman" w:cs="Times New Roman"/>
-                <w:sz w:val="24"/>
-                <w:szCs w:val="24"/>
-              </w:rPr>
-              <w:t>Decreasing Productivity</w:t>
-            </w:r>
-          </w:p>
-        </w:tc>
-        <w:tc>
-          <w:tcPr>
-            <w:tcW w:w="956" w:type="dxa"/>
-            <w:tcBorders>
-              <w:top w:val="single" w:sz="4" w:space="0" w:color="auto"/>
-              <w:left w:val="nil"/>
-              <w:bottom w:val="single" w:sz="4" w:space="0" w:color="auto"/>
-              <w:right w:val="single" w:sz="4" w:space="0" w:color="auto"/>
-            </w:tcBorders>
-            <w:shd w:val="clear" w:color="000000" w:fill="D9D9D9"/>
-            <w:vAlign w:val="center"/>
-            <w:hideMark/>
-          </w:tcPr>
-          <w:p>
-            <w:pPr>
-              <w:spacing w:after="0" w:line="240" w:lineRule="auto"/>
-              <w:rPr>
-                <w:rFonts w:ascii="Times New Roman" w:eastAsia="Times New Roman" w:hAnsi="Times New Roman" w:cs="Times New Roman"/>
-                <w:sz w:val="24"/>
-                <w:szCs w:val="24"/>
-              </w:rPr>
-            </w:pPr>
-            <w:r>
-              <w:rPr>
-                <w:rFonts w:ascii="Times New Roman" w:eastAsia="Times New Roman" w:hAnsi="Times New Roman" w:cs="Times New Roman"/>
-                <w:sz w:val="24"/>
-                <w:szCs w:val="24"/>
-              </w:rPr>
-              <w:t>Quyet Nguyen</w:t>
-            </w:r>
-          </w:p>
-        </w:tc>
-        <w:tc>
-          <w:tcPr>
-            <w:tcW w:w="1218" w:type="dxa"/>
-            <w:tcBorders>
-              <w:top w:val="single" w:sz="4" w:space="0" w:color="auto"/>
-              <w:left w:val="nil"/>
-              <w:bottom w:val="single" w:sz="4" w:space="0" w:color="auto"/>
-              <w:right w:val="single" w:sz="4" w:space="0" w:color="auto"/>
-            </w:tcBorders>
-            <w:shd w:val="clear" w:color="000000" w:fill="D9D9D9"/>
-            <w:vAlign w:val="center"/>
-            <w:hideMark/>
-          </w:tcPr>
-          <w:p>
-            <w:pPr>
-              <w:spacing w:after="0" w:line="240" w:lineRule="auto"/>
-              <w:rPr>
-                <w:rFonts w:ascii="Times New Roman" w:eastAsia="Times New Roman" w:hAnsi="Times New Roman" w:cs="Times New Roman"/>
-                <w:sz w:val="24"/>
-                <w:szCs w:val="24"/>
-              </w:rPr>
-            </w:pPr>
-            <w:r>
-              <w:rPr>
-                <w:rFonts w:ascii="Times New Roman" w:eastAsia="Times New Roman" w:hAnsi="Times New Roman" w:cs="Times New Roman"/>
-                <w:sz w:val="24"/>
-                <w:szCs w:val="24"/>
-              </w:rPr>
-              <w:t>17/11/2011</w:t>
-            </w:r>
-          </w:p>
-        </w:tc>
-        <w:tc>
-          <w:tcPr>
-            <w:tcW w:w="1250" w:type="dxa"/>
-            <w:tcBorders>
-              <w:top w:val="single" w:sz="4" w:space="0" w:color="auto"/>
-              <w:left w:val="nil"/>
-              <w:bottom w:val="single" w:sz="4" w:space="0" w:color="auto"/>
-              <w:right w:val="single" w:sz="4" w:space="0" w:color="auto"/>
-            </w:tcBorders>
-            <w:shd w:val="clear" w:color="000000" w:fill="D9D9D9"/>
-            <w:vAlign w:val="center"/>
-            <w:hideMark/>
-          </w:tcPr>
-          <w:p>
-            <w:pPr>
-              <w:spacing w:after="0" w:line="240" w:lineRule="auto"/>
-              <w:rPr>
-                <w:rFonts w:ascii="Times New Roman" w:eastAsia="Times New Roman" w:hAnsi="Times New Roman" w:cs="Times New Roman"/>
-                <w:sz w:val="24"/>
-                <w:szCs w:val="24"/>
-              </w:rPr>
-            </w:pPr>
-            <w:r>
-              <w:rPr>
-                <w:rFonts w:ascii="Times New Roman" w:eastAsia="Times New Roman" w:hAnsi="Times New Roman" w:cs="Times New Roman"/>
-                <w:sz w:val="24"/>
-                <w:szCs w:val="24"/>
-              </w:rPr>
-              <w:t>Requirement</w:t>
-            </w:r>
-          </w:p>
-        </w:tc>
-        <w:tc>
-          <w:tcPr>
-            <w:tcW w:w="952" w:type="dxa"/>
-            <w:tcBorders>
-              <w:top w:val="single" w:sz="4" w:space="0" w:color="auto"/>
-              <w:left w:val="nil"/>
-              <w:bottom w:val="single" w:sz="4" w:space="0" w:color="auto"/>
-              <w:right w:val="single" w:sz="4" w:space="0" w:color="auto"/>
-            </w:tcBorders>
-            <w:shd w:val="clear" w:color="000000" w:fill="D9D9D9"/>
-            <w:vAlign w:val="center"/>
-            <w:hideMark/>
-          </w:tcPr>
-          <w:p>
-            <w:pPr>
-              <w:spacing w:after="0" w:line="240" w:lineRule="auto"/>
-              <w:rPr>
-                <w:rFonts w:ascii="Times New Roman" w:eastAsia="Times New Roman" w:hAnsi="Times New Roman" w:cs="Times New Roman"/>
-                <w:sz w:val="24"/>
-                <w:szCs w:val="24"/>
-              </w:rPr>
-            </w:pPr>
-            <w:r>
-              <w:rPr>
-                <w:rFonts w:ascii="Times New Roman" w:eastAsia="Times New Roman" w:hAnsi="Times New Roman" w:cs="Times New Roman"/>
-                <w:sz w:val="24"/>
-                <w:szCs w:val="24"/>
-              </w:rPr>
-              <w:t>Other</w:t>
-            </w:r>
-          </w:p>
-        </w:tc>
-        <w:tc>
-          <w:tcPr>
-            <w:tcW w:w="948" w:type="dxa"/>
-            <w:tcBorders>
-              <w:top w:val="single" w:sz="4" w:space="0" w:color="auto"/>
-              <w:left w:val="nil"/>
-              <w:bottom w:val="single" w:sz="4" w:space="0" w:color="auto"/>
-              <w:right w:val="single" w:sz="4" w:space="0" w:color="auto"/>
-            </w:tcBorders>
-            <w:shd w:val="clear" w:color="000000" w:fill="D9D9D9"/>
-            <w:vAlign w:val="center"/>
-            <w:hideMark/>
-          </w:tcPr>
-          <w:p>
-            <w:pPr>
-              <w:spacing w:after="0" w:line="240" w:lineRule="auto"/>
-              <w:jc w:val="right"/>
-              <w:rPr>
-                <w:rFonts w:ascii="Times New Roman" w:eastAsia="Times New Roman" w:hAnsi="Times New Roman" w:cs="Times New Roman"/>
-                <w:sz w:val="24"/>
-                <w:szCs w:val="24"/>
-              </w:rPr>
-            </w:pPr>
-            <w:r>
-              <w:rPr>
-                <w:rFonts w:ascii="Times New Roman" w:eastAsia="Times New Roman" w:hAnsi="Times New Roman" w:cs="Times New Roman"/>
-                <w:sz w:val="24"/>
-                <w:szCs w:val="24"/>
-              </w:rPr>
-              <w:t>0.8</w:t>
-            </w:r>
-          </w:p>
-        </w:tc>
-        <w:tc>
-          <w:tcPr>
-            <w:tcW w:w="948" w:type="dxa"/>
-            <w:tcBorders>
-              <w:top w:val="single" w:sz="4" w:space="0" w:color="auto"/>
-              <w:left w:val="nil"/>
-              <w:bottom w:val="single" w:sz="4" w:space="0" w:color="auto"/>
-              <w:right w:val="single" w:sz="4" w:space="0" w:color="auto"/>
-            </w:tcBorders>
-            <w:shd w:val="clear" w:color="000000" w:fill="D9D9D9"/>
-            <w:vAlign w:val="center"/>
-            <w:hideMark/>
-          </w:tcPr>
-          <w:p>
-            <w:pPr>
-              <w:spacing w:after="0" w:line="240" w:lineRule="auto"/>
-              <w:jc w:val="right"/>
-              <w:rPr>
-                <w:rFonts w:ascii="Times New Roman" w:eastAsia="Times New Roman" w:hAnsi="Times New Roman" w:cs="Times New Roman"/>
-                <w:sz w:val="24"/>
-                <w:szCs w:val="24"/>
-              </w:rPr>
-            </w:pPr>
-            <w:r>
-              <w:rPr>
-                <w:rFonts w:ascii="Times New Roman" w:eastAsia="Times New Roman" w:hAnsi="Times New Roman" w:cs="Times New Roman"/>
-                <w:sz w:val="24"/>
-                <w:szCs w:val="24"/>
-              </w:rPr>
-              <w:t>0.9</w:t>
-            </w:r>
-          </w:p>
-        </w:tc>
-        <w:tc>
-          <w:tcPr>
-            <w:tcW w:w="950" w:type="dxa"/>
-            <w:tcBorders>
-              <w:top w:val="single" w:sz="4" w:space="0" w:color="auto"/>
-              <w:left w:val="single" w:sz="4" w:space="0" w:color="auto"/>
-              <w:bottom w:val="single" w:sz="4" w:space="0" w:color="auto"/>
-              <w:right w:val="single" w:sz="4" w:space="0" w:color="auto"/>
-            </w:tcBorders>
-            <w:shd w:val="clear" w:color="000000" w:fill="FF0000"/>
-            <w:vAlign w:val="center"/>
-            <w:hideMark/>
-          </w:tcPr>
-          <w:p>
-            <w:pPr>
-              <w:spacing w:after="0" w:line="240" w:lineRule="auto"/>
-              <w:jc w:val="right"/>
-              <w:rPr>
-                <w:rFonts w:ascii="Times New Roman" w:eastAsia="Times New Roman" w:hAnsi="Times New Roman" w:cs="Times New Roman"/>
-                <w:sz w:val="24"/>
-                <w:szCs w:val="24"/>
-              </w:rPr>
-            </w:pPr>
-            <w:r>
-              <w:rPr>
-                <w:rFonts w:ascii="Times New Roman" w:eastAsia="Times New Roman" w:hAnsi="Times New Roman" w:cs="Times New Roman"/>
-                <w:sz w:val="24"/>
-                <w:szCs w:val="24"/>
-              </w:rPr>
-              <w:t>0.72</w:t>
-            </w:r>
-          </w:p>
-        </w:tc>
-        <w:tc>
-          <w:tcPr>
-            <w:tcW w:w="3256" w:type="dxa"/>
-            <w:tcBorders>
-              <w:top w:val="single" w:sz="4" w:space="0" w:color="auto"/>
-              <w:left w:val="nil"/>
-              <w:bottom w:val="single" w:sz="4" w:space="0" w:color="auto"/>
-              <w:right w:val="single" w:sz="4" w:space="0" w:color="auto"/>
-            </w:tcBorders>
-            <w:shd w:val="clear" w:color="000000" w:fill="D9D9D9"/>
-            <w:vAlign w:val="center"/>
-            <w:hideMark/>
-          </w:tcPr>
-          <w:p>
-            <w:pPr>
-              <w:spacing w:after="0" w:line="240" w:lineRule="auto"/>
-              <w:rPr>
-                <w:rFonts w:ascii="Times New Roman" w:eastAsia="Times New Roman" w:hAnsi="Times New Roman" w:cs="Times New Roman"/>
-                <w:sz w:val="24"/>
-                <w:szCs w:val="24"/>
-              </w:rPr>
-            </w:pPr>
-            <w:r>
-              <w:rPr>
-                <w:rFonts w:ascii="Times New Roman" w:eastAsia="Times New Roman" w:hAnsi="Times New Roman" w:cs="Times New Roman"/>
-                <w:sz w:val="24"/>
-                <w:szCs w:val="24"/>
-              </w:rPr>
-              <w:t>Task assigned to team members will be decrease.</w:t>
-            </w:r>
-          </w:p>
-        </w:tc>
-        <w:tc>
-          <w:tcPr>
-            <w:tcW w:w="957" w:type="dxa"/>
-            <w:tcBorders>
-              <w:top w:val="single" w:sz="4" w:space="0" w:color="auto"/>
-              <w:left w:val="nil"/>
-              <w:bottom w:val="single" w:sz="4" w:space="0" w:color="auto"/>
-              <w:right w:val="single" w:sz="4" w:space="0" w:color="auto"/>
-            </w:tcBorders>
-            <w:shd w:val="clear" w:color="000000" w:fill="D9D9D9"/>
-            <w:vAlign w:val="center"/>
-            <w:hideMark/>
-          </w:tcPr>
-          <w:p>
-            <w:pPr>
-              <w:spacing w:after="0" w:line="240" w:lineRule="auto"/>
-              <w:rPr>
-                <w:rFonts w:ascii="Times New Roman" w:eastAsia="Times New Roman" w:hAnsi="Times New Roman" w:cs="Times New Roman"/>
-                <w:sz w:val="24"/>
-                <w:szCs w:val="24"/>
-              </w:rPr>
-            </w:pPr>
-            <w:r>
-              <w:rPr>
-                <w:rFonts w:ascii="Times New Roman" w:eastAsia="Times New Roman" w:hAnsi="Times New Roman" w:cs="Times New Roman"/>
-                <w:sz w:val="24"/>
-                <w:szCs w:val="24"/>
-              </w:rPr>
-              <w:t>Mitigate</w:t>
-            </w:r>
-          </w:p>
-        </w:tc>
-        <w:tc>
-          <w:tcPr>
-            <w:tcW w:w="3772" w:type="dxa"/>
-            <w:tcBorders>
-              <w:top w:val="single" w:sz="4" w:space="0" w:color="auto"/>
-              <w:left w:val="nil"/>
-              <w:bottom w:val="single" w:sz="4" w:space="0" w:color="auto"/>
-              <w:right w:val="single" w:sz="4" w:space="0" w:color="auto"/>
-            </w:tcBorders>
-            <w:shd w:val="clear" w:color="000000" w:fill="D9D9D9"/>
-            <w:vAlign w:val="center"/>
-            <w:hideMark/>
-          </w:tcPr>
-          <w:p>
-            <w:pPr>
-              <w:spacing w:after="0" w:line="240" w:lineRule="auto"/>
-              <w:rPr>
-                <w:rFonts w:ascii="Times New Roman" w:eastAsia="Times New Roman" w:hAnsi="Times New Roman" w:cs="Times New Roman"/>
-                <w:sz w:val="24"/>
-                <w:szCs w:val="24"/>
-              </w:rPr>
-            </w:pPr>
-            <w:r>
-              <w:rPr>
-                <w:rFonts w:ascii="Times New Roman" w:eastAsia="Times New Roman" w:hAnsi="Times New Roman" w:cs="Times New Roman"/>
-                <w:sz w:val="24"/>
-                <w:szCs w:val="24"/>
-              </w:rPr>
-              <w:t>Adjusting in time and assigning in task for team members.</w:t>
-            </w:r>
-          </w:p>
-        </w:tc>
-        <w:tc>
-          <w:tcPr>
-            <w:tcW w:w="956" w:type="dxa"/>
-            <w:tcBorders>
-              <w:top w:val="single" w:sz="4" w:space="0" w:color="auto"/>
-              <w:left w:val="nil"/>
-              <w:bottom w:val="single" w:sz="4" w:space="0" w:color="auto"/>
-              <w:right w:val="single" w:sz="4" w:space="0" w:color="auto"/>
-            </w:tcBorders>
-            <w:shd w:val="clear" w:color="000000" w:fill="D9D9D9"/>
-            <w:vAlign w:val="center"/>
-            <w:hideMark/>
-          </w:tcPr>
-          <w:p>
-            <w:pPr>
-              <w:spacing w:after="0" w:line="240" w:lineRule="auto"/>
-              <w:rPr>
-                <w:rFonts w:ascii="Times New Roman" w:eastAsia="Times New Roman" w:hAnsi="Times New Roman" w:cs="Times New Roman"/>
-                <w:sz w:val="24"/>
-                <w:szCs w:val="24"/>
-              </w:rPr>
-            </w:pPr>
-            <w:r>
-              <w:rPr>
-                <w:rFonts w:ascii="Times New Roman" w:eastAsia="Times New Roman" w:hAnsi="Times New Roman" w:cs="Times New Roman"/>
-                <w:sz w:val="24"/>
-                <w:szCs w:val="24"/>
-              </w:rPr>
-              <w:t>Quyet Nguyen</w:t>
-            </w:r>
-          </w:p>
-        </w:tc>
-        <w:tc>
-          <w:tcPr>
-            <w:tcW w:w="959" w:type="dxa"/>
-            <w:tcBorders>
-              <w:top w:val="single" w:sz="4" w:space="0" w:color="auto"/>
-              <w:left w:val="nil"/>
-              <w:bottom w:val="single" w:sz="4" w:space="0" w:color="auto"/>
-              <w:right w:val="single" w:sz="4" w:space="0" w:color="auto"/>
-            </w:tcBorders>
-            <w:shd w:val="clear" w:color="000000" w:fill="D9D9D9"/>
-            <w:vAlign w:val="center"/>
-            <w:hideMark/>
-          </w:tcPr>
-          <w:p>
-            <w:pPr>
-              <w:spacing w:after="0" w:line="240" w:lineRule="auto"/>
-              <w:rPr>
-                <w:rFonts w:ascii="Times New Roman" w:eastAsia="Times New Roman" w:hAnsi="Times New Roman" w:cs="Times New Roman"/>
-                <w:sz w:val="24"/>
-                <w:szCs w:val="24"/>
-              </w:rPr>
-            </w:pPr>
-            <w:r>
-              <w:rPr>
-                <w:rFonts w:ascii="Times New Roman" w:eastAsia="Times New Roman" w:hAnsi="Times New Roman" w:cs="Times New Roman"/>
-                <w:sz w:val="24"/>
-                <w:szCs w:val="24"/>
-              </w:rPr>
-              <w:t>Resolved</w:t>
-            </w:r>
-          </w:p>
-        </w:tc>
-        <w:tc>
-          <w:tcPr>
-            <w:tcW w:w="943" w:type="dxa"/>
-            <w:tcBorders>
-              <w:top w:val="single" w:sz="4" w:space="0" w:color="auto"/>
-              <w:left w:val="nil"/>
-              <w:bottom w:val="single" w:sz="4" w:space="0" w:color="auto"/>
-              <w:right w:val="single" w:sz="4" w:space="0" w:color="auto"/>
-            </w:tcBorders>
-            <w:shd w:val="clear" w:color="000000" w:fill="D9D9D9"/>
-            <w:vAlign w:val="center"/>
-            <w:hideMark/>
-          </w:tcPr>
-          <w:p>
-            <w:pPr>
-              <w:spacing w:after="0" w:line="240" w:lineRule="auto"/>
-              <w:rPr>
-                <w:rFonts w:ascii="Times New Roman" w:eastAsia="Times New Roman" w:hAnsi="Times New Roman" w:cs="Times New Roman"/>
-                <w:sz w:val="24"/>
-                <w:szCs w:val="24"/>
-              </w:rPr>
-            </w:pPr>
-            <w:r>
-              <w:rPr>
-                <w:rFonts w:ascii="Times New Roman" w:eastAsia="Times New Roman" w:hAnsi="Times New Roman" w:cs="Times New Roman"/>
-                <w:sz w:val="24"/>
-                <w:szCs w:val="24"/>
-              </w:rPr>
-              <w:t> </w:t>
-            </w:r>
-          </w:p>
-        </w:tc>
-        <w:tc>
-          <w:tcPr>
-            <w:tcW w:w="943" w:type="dxa"/>
-            <w:tcBorders>
-              <w:top w:val="single" w:sz="4" w:space="0" w:color="auto"/>
-              <w:left w:val="nil"/>
-              <w:bottom w:val="single" w:sz="4" w:space="0" w:color="auto"/>
-              <w:right w:val="single" w:sz="4" w:space="0" w:color="auto"/>
-            </w:tcBorders>
-            <w:shd w:val="clear" w:color="000000" w:fill="D9D9D9"/>
-            <w:vAlign w:val="center"/>
-            <w:hideMark/>
-          </w:tcPr>
-          <w:p>
-            <w:pPr>
-              <w:spacing w:after="0" w:line="240" w:lineRule="auto"/>
-              <w:rPr>
-                <w:rFonts w:ascii="Times New Roman" w:eastAsia="Times New Roman" w:hAnsi="Times New Roman" w:cs="Times New Roman"/>
-                <w:sz w:val="24"/>
-                <w:szCs w:val="24"/>
-              </w:rPr>
-            </w:pPr>
-            <w:r>
-              <w:rPr>
-                <w:rFonts w:ascii="Times New Roman" w:eastAsia="Times New Roman" w:hAnsi="Times New Roman" w:cs="Times New Roman"/>
-                <w:sz w:val="24"/>
-                <w:szCs w:val="24"/>
-              </w:rPr>
-              <w:t> </w:t>
-            </w:r>
-          </w:p>
-        </w:tc>
-      </w:tr>
-      <w:tr>
-        <w:trPr>
-          <w:trHeight w:val="1575"/>
-        </w:trPr>
-        <w:tc>
-          <w:tcPr>
-            <w:tcW w:w="945" w:type="dxa"/>
-            <w:tcBorders>
-              <w:top w:val="nil"/>
-              <w:left w:val="single" w:sz="4" w:space="0" w:color="auto"/>
-              <w:bottom w:val="single" w:sz="4" w:space="0" w:color="auto"/>
-              <w:right w:val="single" w:sz="4" w:space="0" w:color="auto"/>
-            </w:tcBorders>
-            <w:shd w:val="clear" w:color="000000" w:fill="D9D9D9"/>
-            <w:vAlign w:val="center"/>
-            <w:hideMark/>
-          </w:tcPr>
-          <w:p>
-            <w:pPr>
-              <w:spacing w:after="0" w:line="240" w:lineRule="auto"/>
-              <w:jc w:val="center"/>
-              <w:rPr>
-                <w:rFonts w:ascii="Times New Roman" w:eastAsia="Times New Roman" w:hAnsi="Times New Roman" w:cs="Times New Roman"/>
-                <w:sz w:val="24"/>
-                <w:szCs w:val="24"/>
-              </w:rPr>
-            </w:pPr>
-            <w:r>
-              <w:rPr>
-                <w:rFonts w:ascii="Times New Roman" w:eastAsia="Times New Roman" w:hAnsi="Times New Roman" w:cs="Times New Roman"/>
-                <w:sz w:val="24"/>
-                <w:szCs w:val="24"/>
-              </w:rPr>
-              <w:t>4</w:t>
-            </w:r>
-          </w:p>
-        </w:tc>
-        <w:tc>
-          <w:tcPr>
-            <w:tcW w:w="960" w:type="dxa"/>
-            <w:tcBorders>
-              <w:top w:val="single" w:sz="4" w:space="0" w:color="auto"/>
-              <w:left w:val="single" w:sz="4" w:space="0" w:color="auto"/>
-              <w:bottom w:val="single" w:sz="4" w:space="0" w:color="auto"/>
-              <w:right w:val="single" w:sz="4" w:space="0" w:color="auto"/>
-            </w:tcBorders>
-            <w:shd w:val="clear" w:color="000000" w:fill="FFC7CE"/>
-            <w:vAlign w:val="center"/>
-            <w:hideMark/>
-          </w:tcPr>
-          <w:p>
-            <w:pPr>
-              <w:spacing w:after="0" w:line="240" w:lineRule="auto"/>
-              <w:rPr>
-                <w:rFonts w:ascii="Times New Roman" w:eastAsia="Times New Roman" w:hAnsi="Times New Roman" w:cs="Times New Roman"/>
-                <w:color w:val="9C0006"/>
-                <w:sz w:val="24"/>
-                <w:szCs w:val="24"/>
-              </w:rPr>
-            </w:pPr>
-            <w:r>
-              <w:rPr>
-                <w:rFonts w:ascii="Times New Roman" w:eastAsia="Times New Roman" w:hAnsi="Times New Roman" w:cs="Times New Roman"/>
-                <w:color w:val="9C0006"/>
-                <w:sz w:val="24"/>
-                <w:szCs w:val="24"/>
-              </w:rPr>
-              <w:t>Technical</w:t>
-            </w:r>
-          </w:p>
-        </w:tc>
-        <w:tc>
-          <w:tcPr>
-            <w:tcW w:w="3773" w:type="dxa"/>
-            <w:tcBorders>
-              <w:top w:val="nil"/>
-              <w:left w:val="nil"/>
-              <w:bottom w:val="single" w:sz="4" w:space="0" w:color="auto"/>
-              <w:right w:val="single" w:sz="4" w:space="0" w:color="auto"/>
-            </w:tcBorders>
-            <w:shd w:val="clear" w:color="000000" w:fill="D9D9D9"/>
-            <w:vAlign w:val="center"/>
-            <w:hideMark/>
-          </w:tcPr>
-          <w:p>
-            <w:pPr>
-              <w:spacing w:after="0" w:line="240" w:lineRule="auto"/>
-              <w:rPr>
-                <w:rFonts w:ascii="Times New Roman" w:eastAsia="Times New Roman" w:hAnsi="Times New Roman" w:cs="Times New Roman"/>
-                <w:color w:val="000000"/>
-                <w:sz w:val="24"/>
-                <w:szCs w:val="24"/>
-              </w:rPr>
-            </w:pPr>
-            <w:r>
-              <w:rPr>
-                <w:rFonts w:ascii="Times New Roman" w:eastAsia="Times New Roman" w:hAnsi="Times New Roman" w:cs="Times New Roman"/>
-                <w:color w:val="000000"/>
-                <w:sz w:val="24"/>
-                <w:szCs w:val="24"/>
-              </w:rPr>
-              <w:t>Requirements always change</w:t>
-            </w:r>
-          </w:p>
-        </w:tc>
-        <w:tc>
-          <w:tcPr>
-            <w:tcW w:w="3594" w:type="dxa"/>
-            <w:tcBorders>
-              <w:top w:val="nil"/>
-              <w:left w:val="nil"/>
-              <w:bottom w:val="single" w:sz="4" w:space="0" w:color="auto"/>
-              <w:right w:val="single" w:sz="4" w:space="0" w:color="auto"/>
-            </w:tcBorders>
-            <w:shd w:val="clear" w:color="000000" w:fill="D9D9D9"/>
-            <w:vAlign w:val="center"/>
-            <w:hideMark/>
-          </w:tcPr>
-          <w:p>
-            <w:pPr>
-              <w:spacing w:after="0" w:line="240" w:lineRule="auto"/>
-              <w:rPr>
-                <w:rFonts w:ascii="Times New Roman" w:eastAsia="Times New Roman" w:hAnsi="Times New Roman" w:cs="Times New Roman"/>
-                <w:sz w:val="24"/>
-                <w:szCs w:val="24"/>
-              </w:rPr>
-            </w:pPr>
-            <w:r>
-              <w:rPr>
-                <w:rFonts w:ascii="Times New Roman" w:eastAsia="Times New Roman" w:hAnsi="Times New Roman" w:cs="Times New Roman"/>
-                <w:sz w:val="24"/>
-                <w:szCs w:val="24"/>
-              </w:rPr>
-              <w:t>Behind Releasing concept document to customer</w:t>
-            </w:r>
-          </w:p>
-        </w:tc>
-        <w:tc>
-          <w:tcPr>
-            <w:tcW w:w="956" w:type="dxa"/>
-            <w:tcBorders>
-              <w:top w:val="nil"/>
-              <w:left w:val="nil"/>
-              <w:bottom w:val="single" w:sz="4" w:space="0" w:color="auto"/>
-              <w:right w:val="single" w:sz="4" w:space="0" w:color="auto"/>
-            </w:tcBorders>
-            <w:shd w:val="clear" w:color="000000" w:fill="D9D9D9"/>
-            <w:vAlign w:val="center"/>
-            <w:hideMark/>
-          </w:tcPr>
-          <w:p>
-            <w:pPr>
-              <w:spacing w:after="0" w:line="240" w:lineRule="auto"/>
-              <w:rPr>
-                <w:rFonts w:ascii="Times New Roman" w:eastAsia="Times New Roman" w:hAnsi="Times New Roman" w:cs="Times New Roman"/>
-                <w:sz w:val="24"/>
-                <w:szCs w:val="24"/>
-              </w:rPr>
-            </w:pPr>
-            <w:r>
-              <w:rPr>
-                <w:rFonts w:ascii="Times New Roman" w:eastAsia="Times New Roman" w:hAnsi="Times New Roman" w:cs="Times New Roman"/>
-                <w:sz w:val="24"/>
-                <w:szCs w:val="24"/>
-              </w:rPr>
-              <w:t>Quyet Nguyen</w:t>
-            </w:r>
-          </w:p>
-        </w:tc>
-        <w:tc>
-          <w:tcPr>
-            <w:tcW w:w="1218" w:type="dxa"/>
-            <w:tcBorders>
-              <w:top w:val="nil"/>
-              <w:left w:val="nil"/>
-              <w:bottom w:val="single" w:sz="4" w:space="0" w:color="auto"/>
-              <w:right w:val="single" w:sz="4" w:space="0" w:color="auto"/>
-            </w:tcBorders>
-            <w:shd w:val="clear" w:color="000000" w:fill="D9D9D9"/>
-            <w:vAlign w:val="center"/>
-            <w:hideMark/>
-          </w:tcPr>
-          <w:p>
-            <w:pPr>
-              <w:spacing w:after="0" w:line="240" w:lineRule="auto"/>
-              <w:rPr>
-                <w:rFonts w:ascii="Times New Roman" w:eastAsia="Times New Roman" w:hAnsi="Times New Roman" w:cs="Times New Roman"/>
-                <w:sz w:val="24"/>
-                <w:szCs w:val="24"/>
-              </w:rPr>
-            </w:pPr>
-            <w:r>
-              <w:rPr>
-                <w:rFonts w:ascii="Times New Roman" w:eastAsia="Times New Roman" w:hAnsi="Times New Roman" w:cs="Times New Roman"/>
-                <w:sz w:val="24"/>
-                <w:szCs w:val="24"/>
-              </w:rPr>
-              <w:t>17/11/2011</w:t>
-            </w:r>
-          </w:p>
-        </w:tc>
-        <w:tc>
-          <w:tcPr>
-            <w:tcW w:w="1250" w:type="dxa"/>
-            <w:tcBorders>
-              <w:top w:val="nil"/>
-              <w:left w:val="nil"/>
-              <w:bottom w:val="single" w:sz="4" w:space="0" w:color="auto"/>
-              <w:right w:val="single" w:sz="4" w:space="0" w:color="auto"/>
-            </w:tcBorders>
-            <w:shd w:val="clear" w:color="000000" w:fill="D9D9D9"/>
-            <w:vAlign w:val="center"/>
-            <w:hideMark/>
-          </w:tcPr>
-          <w:p>
-            <w:pPr>
-              <w:spacing w:after="0" w:line="240" w:lineRule="auto"/>
-              <w:rPr>
-                <w:rFonts w:ascii="Times New Roman" w:eastAsia="Times New Roman" w:hAnsi="Times New Roman" w:cs="Times New Roman"/>
-                <w:sz w:val="24"/>
-                <w:szCs w:val="24"/>
-              </w:rPr>
-            </w:pPr>
-            <w:r>
-              <w:rPr>
-                <w:rFonts w:ascii="Times New Roman" w:eastAsia="Times New Roman" w:hAnsi="Times New Roman" w:cs="Times New Roman"/>
-                <w:sz w:val="24"/>
-                <w:szCs w:val="24"/>
-              </w:rPr>
-              <w:t>Requirement</w:t>
-            </w:r>
-          </w:p>
-        </w:tc>
-        <w:tc>
-          <w:tcPr>
-            <w:tcW w:w="952" w:type="dxa"/>
-            <w:tcBorders>
-              <w:top w:val="nil"/>
-              <w:left w:val="nil"/>
-              <w:bottom w:val="single" w:sz="4" w:space="0" w:color="auto"/>
-              <w:right w:val="single" w:sz="4" w:space="0" w:color="auto"/>
-            </w:tcBorders>
-            <w:shd w:val="clear" w:color="000000" w:fill="D9D9D9"/>
-            <w:vAlign w:val="center"/>
-            <w:hideMark/>
-          </w:tcPr>
-          <w:p>
-            <w:pPr>
-              <w:spacing w:after="0" w:line="240" w:lineRule="auto"/>
-              <w:rPr>
-                <w:rFonts w:ascii="Times New Roman" w:eastAsia="Times New Roman" w:hAnsi="Times New Roman" w:cs="Times New Roman"/>
-                <w:sz w:val="24"/>
-                <w:szCs w:val="24"/>
-              </w:rPr>
-            </w:pPr>
-            <w:r>
-              <w:rPr>
-                <w:rFonts w:ascii="Times New Roman" w:eastAsia="Times New Roman" w:hAnsi="Times New Roman" w:cs="Times New Roman"/>
-                <w:sz w:val="24"/>
-                <w:szCs w:val="24"/>
-              </w:rPr>
-              <w:t>Other</w:t>
-            </w:r>
-          </w:p>
-        </w:tc>
-        <w:tc>
-          <w:tcPr>
-            <w:tcW w:w="948" w:type="dxa"/>
-            <w:tcBorders>
-              <w:top w:val="nil"/>
-              <w:left w:val="nil"/>
-              <w:bottom w:val="single" w:sz="4" w:space="0" w:color="auto"/>
-              <w:right w:val="single" w:sz="4" w:space="0" w:color="auto"/>
-            </w:tcBorders>
-            <w:shd w:val="clear" w:color="000000" w:fill="D9D9D9"/>
-            <w:vAlign w:val="center"/>
-            <w:hideMark/>
-          </w:tcPr>
-          <w:p>
-            <w:pPr>
-              <w:spacing w:after="0" w:line="240" w:lineRule="auto"/>
-              <w:jc w:val="right"/>
-              <w:rPr>
-                <w:rFonts w:ascii="Times New Roman" w:eastAsia="Times New Roman" w:hAnsi="Times New Roman" w:cs="Times New Roman"/>
-                <w:sz w:val="24"/>
-                <w:szCs w:val="24"/>
-              </w:rPr>
-            </w:pPr>
-            <w:r>
-              <w:rPr>
-                <w:rFonts w:ascii="Times New Roman" w:eastAsia="Times New Roman" w:hAnsi="Times New Roman" w:cs="Times New Roman"/>
-                <w:sz w:val="24"/>
-                <w:szCs w:val="24"/>
-              </w:rPr>
-              <w:t>0.4</w:t>
-            </w:r>
-          </w:p>
-        </w:tc>
-        <w:tc>
-          <w:tcPr>
-            <w:tcW w:w="948" w:type="dxa"/>
-            <w:tcBorders>
-              <w:top w:val="nil"/>
-              <w:left w:val="nil"/>
-              <w:bottom w:val="single" w:sz="4" w:space="0" w:color="auto"/>
-              <w:right w:val="single" w:sz="4" w:space="0" w:color="auto"/>
-            </w:tcBorders>
-            <w:shd w:val="clear" w:color="000000" w:fill="D9D9D9"/>
-            <w:vAlign w:val="center"/>
-            <w:hideMark/>
-          </w:tcPr>
-          <w:p>
-            <w:pPr>
-              <w:spacing w:after="0" w:line="240" w:lineRule="auto"/>
-              <w:jc w:val="right"/>
-              <w:rPr>
-                <w:rFonts w:ascii="Times New Roman" w:eastAsia="Times New Roman" w:hAnsi="Times New Roman" w:cs="Times New Roman"/>
-                <w:sz w:val="24"/>
-                <w:szCs w:val="24"/>
-              </w:rPr>
-            </w:pPr>
-            <w:r>
-              <w:rPr>
-                <w:rFonts w:ascii="Times New Roman" w:eastAsia="Times New Roman" w:hAnsi="Times New Roman" w:cs="Times New Roman"/>
-                <w:sz w:val="24"/>
-                <w:szCs w:val="24"/>
-              </w:rPr>
-              <w:t>0.9</w:t>
-            </w:r>
-          </w:p>
-        </w:tc>
-        <w:tc>
-          <w:tcPr>
-            <w:tcW w:w="950" w:type="dxa"/>
-            <w:tcBorders>
-              <w:top w:val="single" w:sz="4" w:space="0" w:color="auto"/>
-              <w:left w:val="single" w:sz="4" w:space="0" w:color="auto"/>
-              <w:bottom w:val="single" w:sz="4" w:space="0" w:color="auto"/>
-              <w:right w:val="single" w:sz="4" w:space="0" w:color="auto"/>
-            </w:tcBorders>
-            <w:shd w:val="clear" w:color="000000" w:fill="FFC000"/>
-            <w:vAlign w:val="center"/>
-            <w:hideMark/>
-          </w:tcPr>
-          <w:p>
-            <w:pPr>
-              <w:spacing w:after="0" w:line="240" w:lineRule="auto"/>
-              <w:jc w:val="right"/>
-              <w:rPr>
-                <w:rFonts w:ascii="Times New Roman" w:eastAsia="Times New Roman" w:hAnsi="Times New Roman" w:cs="Times New Roman"/>
-                <w:sz w:val="24"/>
-                <w:szCs w:val="24"/>
-              </w:rPr>
-            </w:pPr>
-            <w:r>
-              <w:rPr>
-                <w:rFonts w:ascii="Times New Roman" w:eastAsia="Times New Roman" w:hAnsi="Times New Roman" w:cs="Times New Roman"/>
-                <w:sz w:val="24"/>
-                <w:szCs w:val="24"/>
-              </w:rPr>
-              <w:t>0.36</w:t>
-            </w:r>
-          </w:p>
-        </w:tc>
-        <w:tc>
-          <w:tcPr>
-            <w:tcW w:w="3256" w:type="dxa"/>
-            <w:tcBorders>
-              <w:top w:val="nil"/>
-              <w:left w:val="nil"/>
-              <w:bottom w:val="single" w:sz="4" w:space="0" w:color="auto"/>
-              <w:right w:val="single" w:sz="4" w:space="0" w:color="auto"/>
-            </w:tcBorders>
-            <w:shd w:val="clear" w:color="000000" w:fill="D9D9D9"/>
-            <w:vAlign w:val="center"/>
-            <w:hideMark/>
-          </w:tcPr>
-          <w:p>
-            <w:pPr>
-              <w:spacing w:after="0" w:line="240" w:lineRule="auto"/>
-              <w:rPr>
-                <w:rFonts w:ascii="Times New Roman" w:eastAsia="Times New Roman" w:hAnsi="Times New Roman" w:cs="Times New Roman"/>
-                <w:sz w:val="24"/>
-                <w:szCs w:val="24"/>
-              </w:rPr>
-            </w:pPr>
-            <w:r>
-              <w:rPr>
-                <w:rFonts w:ascii="Times New Roman" w:eastAsia="Times New Roman" w:hAnsi="Times New Roman" w:cs="Times New Roman"/>
-                <w:sz w:val="24"/>
-                <w:szCs w:val="24"/>
-              </w:rPr>
-              <w:t>Function will change. Document often update and reflect.</w:t>
-            </w:r>
-          </w:p>
-        </w:tc>
-        <w:tc>
-          <w:tcPr>
-            <w:tcW w:w="957" w:type="dxa"/>
-            <w:tcBorders>
-              <w:top w:val="nil"/>
-              <w:left w:val="nil"/>
-              <w:bottom w:val="single" w:sz="4" w:space="0" w:color="auto"/>
-              <w:right w:val="single" w:sz="4" w:space="0" w:color="auto"/>
-            </w:tcBorders>
-            <w:shd w:val="clear" w:color="000000" w:fill="D9D9D9"/>
-            <w:vAlign w:val="center"/>
-            <w:hideMark/>
-          </w:tcPr>
-          <w:p>
-            <w:pPr>
-              <w:spacing w:after="0" w:line="240" w:lineRule="auto"/>
-              <w:rPr>
-                <w:rFonts w:ascii="Times New Roman" w:eastAsia="Times New Roman" w:hAnsi="Times New Roman" w:cs="Times New Roman"/>
-                <w:sz w:val="24"/>
-                <w:szCs w:val="24"/>
-              </w:rPr>
-            </w:pPr>
-            <w:r>
-              <w:rPr>
-                <w:rFonts w:ascii="Times New Roman" w:eastAsia="Times New Roman" w:hAnsi="Times New Roman" w:cs="Times New Roman"/>
-                <w:sz w:val="24"/>
-                <w:szCs w:val="24"/>
-              </w:rPr>
-              <w:t>Accept</w:t>
-            </w:r>
-          </w:p>
-        </w:tc>
-        <w:tc>
-          <w:tcPr>
-            <w:tcW w:w="3772" w:type="dxa"/>
-            <w:tcBorders>
-              <w:top w:val="nil"/>
-              <w:left w:val="nil"/>
-              <w:bottom w:val="single" w:sz="4" w:space="0" w:color="auto"/>
-              <w:right w:val="single" w:sz="4" w:space="0" w:color="auto"/>
-            </w:tcBorders>
-            <w:shd w:val="clear" w:color="000000" w:fill="D9D9D9"/>
-            <w:vAlign w:val="center"/>
-            <w:hideMark/>
-          </w:tcPr>
-          <w:p>
-            <w:pPr>
-              <w:spacing w:after="0" w:line="240" w:lineRule="auto"/>
-              <w:rPr>
-                <w:rFonts w:ascii="Times New Roman" w:eastAsia="Times New Roman" w:hAnsi="Times New Roman" w:cs="Times New Roman"/>
-                <w:sz w:val="24"/>
-                <w:szCs w:val="24"/>
-              </w:rPr>
-            </w:pPr>
-            <w:r>
-              <w:rPr>
-                <w:rFonts w:ascii="Times New Roman" w:eastAsia="Times New Roman" w:hAnsi="Times New Roman" w:cs="Times New Roman"/>
-                <w:sz w:val="24"/>
-                <w:szCs w:val="24"/>
-              </w:rPr>
-              <w:t>Project Development Team and Customers need to have a contract after requirement have completed.</w:t>
-            </w:r>
-            <w:r>
-              <w:rPr>
-                <w:rFonts w:ascii="Times New Roman" w:eastAsia="Times New Roman" w:hAnsi="Times New Roman" w:cs="Times New Roman"/>
-                <w:sz w:val="24"/>
-                <w:szCs w:val="24"/>
-              </w:rPr>
-              <w:br/>
-              <w:t>Adding metric for measuring change customer 's requirement.</w:t>
-            </w:r>
-          </w:p>
-        </w:tc>
-        <w:tc>
-          <w:tcPr>
-            <w:tcW w:w="956" w:type="dxa"/>
-            <w:tcBorders>
-              <w:top w:val="nil"/>
-              <w:left w:val="nil"/>
-              <w:bottom w:val="single" w:sz="4" w:space="0" w:color="auto"/>
-              <w:right w:val="single" w:sz="4" w:space="0" w:color="auto"/>
-            </w:tcBorders>
-            <w:shd w:val="clear" w:color="000000" w:fill="D9D9D9"/>
-            <w:vAlign w:val="center"/>
-            <w:hideMark/>
-          </w:tcPr>
-          <w:p>
-            <w:pPr>
-              <w:spacing w:after="0" w:line="240" w:lineRule="auto"/>
-              <w:rPr>
-                <w:rFonts w:ascii="Times New Roman" w:eastAsia="Times New Roman" w:hAnsi="Times New Roman" w:cs="Times New Roman"/>
-                <w:sz w:val="24"/>
-                <w:szCs w:val="24"/>
-              </w:rPr>
-            </w:pPr>
-            <w:r>
-              <w:rPr>
-                <w:rFonts w:ascii="Times New Roman" w:eastAsia="Times New Roman" w:hAnsi="Times New Roman" w:cs="Times New Roman"/>
-                <w:sz w:val="24"/>
-                <w:szCs w:val="24"/>
-              </w:rPr>
-              <w:t>Quyet Nguyen</w:t>
-            </w:r>
-          </w:p>
-        </w:tc>
-        <w:tc>
-          <w:tcPr>
-            <w:tcW w:w="959" w:type="dxa"/>
-            <w:tcBorders>
-              <w:top w:val="nil"/>
-              <w:left w:val="nil"/>
-              <w:bottom w:val="single" w:sz="4" w:space="0" w:color="auto"/>
-              <w:right w:val="single" w:sz="4" w:space="0" w:color="auto"/>
-            </w:tcBorders>
-            <w:shd w:val="clear" w:color="000000" w:fill="D9D9D9"/>
-            <w:vAlign w:val="center"/>
-            <w:hideMark/>
-          </w:tcPr>
-          <w:p>
-            <w:pPr>
-              <w:spacing w:after="0" w:line="240" w:lineRule="auto"/>
-              <w:rPr>
-                <w:rFonts w:ascii="Times New Roman" w:eastAsia="Times New Roman" w:hAnsi="Times New Roman" w:cs="Times New Roman"/>
-                <w:sz w:val="24"/>
-                <w:szCs w:val="24"/>
-              </w:rPr>
-            </w:pPr>
-            <w:r>
-              <w:rPr>
-                <w:rFonts w:ascii="Times New Roman" w:eastAsia="Times New Roman" w:hAnsi="Times New Roman" w:cs="Times New Roman"/>
-                <w:sz w:val="24"/>
-                <w:szCs w:val="24"/>
-              </w:rPr>
-              <w:t>Resolved</w:t>
-            </w:r>
-          </w:p>
-        </w:tc>
-        <w:tc>
-          <w:tcPr>
-            <w:tcW w:w="943" w:type="dxa"/>
-            <w:tcBorders>
-              <w:top w:val="nil"/>
-              <w:left w:val="nil"/>
-              <w:bottom w:val="single" w:sz="4" w:space="0" w:color="auto"/>
-              <w:right w:val="single" w:sz="4" w:space="0" w:color="auto"/>
-            </w:tcBorders>
-            <w:shd w:val="clear" w:color="000000" w:fill="D9D9D9"/>
-            <w:vAlign w:val="center"/>
-            <w:hideMark/>
-          </w:tcPr>
-          <w:p>
-            <w:pPr>
-              <w:spacing w:after="0" w:line="240" w:lineRule="auto"/>
-              <w:rPr>
-                <w:rFonts w:ascii="Times New Roman" w:eastAsia="Times New Roman" w:hAnsi="Times New Roman" w:cs="Times New Roman"/>
-                <w:sz w:val="24"/>
-                <w:szCs w:val="24"/>
-              </w:rPr>
-            </w:pPr>
-            <w:r>
-              <w:rPr>
-                <w:rFonts w:ascii="Times New Roman" w:eastAsia="Times New Roman" w:hAnsi="Times New Roman" w:cs="Times New Roman"/>
-                <w:sz w:val="24"/>
-                <w:szCs w:val="24"/>
-              </w:rPr>
-              <w:t> </w:t>
-            </w:r>
-          </w:p>
-        </w:tc>
-        <w:tc>
-          <w:tcPr>
-            <w:tcW w:w="943" w:type="dxa"/>
-            <w:tcBorders>
-              <w:top w:val="nil"/>
-              <w:left w:val="nil"/>
-              <w:bottom w:val="single" w:sz="4" w:space="0" w:color="auto"/>
-              <w:right w:val="single" w:sz="4" w:space="0" w:color="auto"/>
-            </w:tcBorders>
-            <w:shd w:val="clear" w:color="000000" w:fill="D9D9D9"/>
-            <w:vAlign w:val="center"/>
-            <w:hideMark/>
-          </w:tcPr>
-          <w:p>
-            <w:pPr>
-              <w:spacing w:after="0" w:line="240" w:lineRule="auto"/>
-              <w:rPr>
-                <w:rFonts w:ascii="Times New Roman" w:eastAsia="Times New Roman" w:hAnsi="Times New Roman" w:cs="Times New Roman"/>
-                <w:sz w:val="24"/>
-                <w:szCs w:val="24"/>
-              </w:rPr>
-            </w:pPr>
-            <w:r>
-              <w:rPr>
-                <w:rFonts w:ascii="Times New Roman" w:eastAsia="Times New Roman" w:hAnsi="Times New Roman" w:cs="Times New Roman"/>
-                <w:sz w:val="24"/>
-                <w:szCs w:val="24"/>
-              </w:rPr>
-              <w:t> </w:t>
-            </w:r>
-          </w:p>
-        </w:tc>
-      </w:tr>
-    </w:tbl>
-    <w:p/>
-    <w:p/>
     <w:p>
       <w:pPr>
         <w:pStyle w:val="Heading1"/>
@@ -5308,11 +4199,13 @@
         </w:numPr>
       </w:pPr>
       <w:r>
-        <w:lastRenderedPageBreak/>
         <w:t>Architect and Design</w:t>
       </w:r>
     </w:p>
-    <w:p/>
+    <w:p>
+      <w:bookmarkStart w:id="1" w:name="_GoBack"/>
+      <w:bookmarkEnd w:id="1"/>
+    </w:p>
     <w:p>
       <w:pPr>
         <w:ind w:firstLine="360"/>
@@ -5357,9 +4250,9 @@
     </w:p>
     <w:tbl>
       <w:tblPr>
-        <w:tblStyle w:val="MediumShading1-Accent1"/>
+        <w:tblStyle w:val="MediumShading1-Accent11"/>
         <w:tblW w:w="9468" w:type="dxa"/>
-        <w:tblLook w:val="04A0"/>
+        <w:tblLook w:val="04A0" w:firstRow="1" w:lastRow="0" w:firstColumn="1" w:lastColumn="0" w:noHBand="0" w:noVBand="1"/>
       </w:tblPr>
       <w:tblGrid>
         <w:gridCol w:w="570"/>
@@ -5369,11 +4262,11 @@
       </w:tblGrid>
       <w:tr>
         <w:trPr>
-          <w:cnfStyle w:val="100000000000"/>
+          <w:cnfStyle w:val="100000000000" w:firstRow="1" w:lastRow="0" w:firstColumn="0" w:lastColumn="0" w:oddVBand="0" w:evenVBand="0" w:oddHBand="0" w:evenHBand="0" w:firstRowFirstColumn="0" w:firstRowLastColumn="0" w:lastRowFirstColumn="0" w:lastRowLastColumn="0"/>
         </w:trPr>
         <w:tc>
           <w:tcPr>
-            <w:cnfStyle w:val="001000000000"/>
+            <w:cnfStyle w:val="001000000000" w:firstRow="0" w:lastRow="0" w:firstColumn="1" w:lastColumn="0" w:oddVBand="0" w:evenVBand="0" w:oddHBand="0" w:evenHBand="0" w:firstRowFirstColumn="0" w:firstRowLastColumn="0" w:lastRowFirstColumn="0" w:lastRowLastColumn="0"/>
             <w:tcW w:w="558" w:type="dxa"/>
           </w:tcPr>
           <w:p>
@@ -5398,7 +4291,7 @@
           <w:p>
             <w:pPr>
               <w:jc w:val="center"/>
-              <w:cnfStyle w:val="100000000000"/>
+              <w:cnfStyle w:val="100000000000" w:firstRow="1" w:lastRow="0" w:firstColumn="0" w:lastColumn="0" w:oddVBand="0" w:evenVBand="0" w:oddHBand="0" w:evenHBand="0" w:firstRowFirstColumn="0" w:firstRowLastColumn="0" w:lastRowFirstColumn="0" w:lastRowLastColumn="0"/>
               <w:rPr>
                 <w:sz w:val="24"/>
               </w:rPr>
@@ -5418,7 +4311,7 @@
           <w:p>
             <w:pPr>
               <w:jc w:val="center"/>
-              <w:cnfStyle w:val="100000000000"/>
+              <w:cnfStyle w:val="100000000000" w:firstRow="1" w:lastRow="0" w:firstColumn="0" w:lastColumn="0" w:oddVBand="0" w:evenVBand="0" w:oddHBand="0" w:evenHBand="0" w:firstRowFirstColumn="0" w:firstRowLastColumn="0" w:lastRowFirstColumn="0" w:lastRowLastColumn="0"/>
               <w:rPr>
                 <w:sz w:val="24"/>
               </w:rPr>
@@ -5438,7 +4331,7 @@
           <w:p>
             <w:pPr>
               <w:jc w:val="center"/>
-              <w:cnfStyle w:val="100000000000"/>
+              <w:cnfStyle w:val="100000000000" w:firstRow="1" w:lastRow="0" w:firstColumn="0" w:lastColumn="0" w:oddVBand="0" w:evenVBand="0" w:oddHBand="0" w:evenHBand="0" w:firstRowFirstColumn="0" w:firstRowLastColumn="0" w:lastRowFirstColumn="0" w:lastRowLastColumn="0"/>
               <w:rPr>
                 <w:sz w:val="24"/>
               </w:rPr>
@@ -5460,11 +4353,11 @@
       </w:tr>
       <w:tr>
         <w:trPr>
-          <w:cnfStyle w:val="000000100000"/>
+          <w:cnfStyle w:val="000000100000" w:firstRow="0" w:lastRow="0" w:firstColumn="0" w:lastColumn="0" w:oddVBand="0" w:evenVBand="0" w:oddHBand="1" w:evenHBand="0" w:firstRowFirstColumn="0" w:firstRowLastColumn="0" w:lastRowFirstColumn="0" w:lastRowLastColumn="0"/>
         </w:trPr>
         <w:tc>
           <w:tcPr>
-            <w:cnfStyle w:val="001000000000"/>
+            <w:cnfStyle w:val="001000000000" w:firstRow="0" w:lastRow="0" w:firstColumn="1" w:lastColumn="0" w:oddVBand="0" w:evenVBand="0" w:oddHBand="0" w:evenHBand="0" w:firstRowFirstColumn="0" w:firstRowLastColumn="0" w:lastRowFirstColumn="0" w:lastRowLastColumn="0"/>
             <w:tcW w:w="558" w:type="dxa"/>
           </w:tcPr>
           <w:p>
@@ -5488,7 +4381,7 @@
           <w:p>
             <w:pPr>
               <w:jc w:val="both"/>
-              <w:cnfStyle w:val="000000100000"/>
+              <w:cnfStyle w:val="000000100000" w:firstRow="0" w:lastRow="0" w:firstColumn="0" w:lastColumn="0" w:oddVBand="0" w:evenVBand="0" w:oddHBand="1" w:evenHBand="0" w:firstRowFirstColumn="0" w:firstRowLastColumn="0" w:lastRowFirstColumn="0" w:lastRowLastColumn="0"/>
               <w:rPr>
                 <w:sz w:val="24"/>
               </w:rPr>
@@ -5508,16 +4401,38 @@
           <w:p>
             <w:pPr>
               <w:jc w:val="both"/>
-              <w:cnfStyle w:val="000000100000"/>
-              <w:rPr>
-                <w:sz w:val="24"/>
-              </w:rPr>
-            </w:pPr>
-            <w:r>
-              <w:rPr>
-                <w:sz w:val="24"/>
-              </w:rPr>
-              <w:t>Spending more effort for researching about new technologies, e.g.  WCF, MVVM,Telerik…</w:t>
+              <w:cnfStyle w:val="000000100000" w:firstRow="0" w:lastRow="0" w:firstColumn="0" w:lastColumn="0" w:oddVBand="0" w:evenVBand="0" w:oddHBand="1" w:evenHBand="0" w:firstRowFirstColumn="0" w:firstRowLastColumn="0" w:lastRowFirstColumn="0" w:lastRowLastColumn="0"/>
+              <w:rPr>
+                <w:sz w:val="24"/>
+              </w:rPr>
+            </w:pPr>
+            <w:r>
+              <w:rPr>
+                <w:sz w:val="24"/>
+              </w:rPr>
+              <w:t xml:space="preserve">Spending more effort for researching about new technologies, e.g.  WCF, </w:t>
+            </w:r>
+            <w:proofErr w:type="spellStart"/>
+            <w:r>
+              <w:rPr>
+                <w:sz w:val="24"/>
+              </w:rPr>
+              <w:t>MVVM</w:t>
+            </w:r>
+            <w:proofErr w:type="gramStart"/>
+            <w:r>
+              <w:rPr>
+                <w:sz w:val="24"/>
+              </w:rPr>
+              <w:t>,Telerik</w:t>
+            </w:r>
+            <w:proofErr w:type="spellEnd"/>
+            <w:proofErr w:type="gramEnd"/>
+            <w:r>
+              <w:rPr>
+                <w:sz w:val="24"/>
+              </w:rPr>
+              <w:t>…</w:t>
             </w:r>
           </w:p>
         </w:tc>
@@ -5528,27 +4443,55 @@
           <w:p>
             <w:pPr>
               <w:jc w:val="both"/>
-              <w:cnfStyle w:val="000000100000"/>
-              <w:rPr>
-                <w:sz w:val="24"/>
-              </w:rPr>
-            </w:pPr>
-            <w:r>
-              <w:rPr>
-                <w:sz w:val="24"/>
-              </w:rPr>
-              <w:t>Knowing more about how using the WCF,MVVM, Telerik in architect.</w:t>
+              <w:cnfStyle w:val="000000100000" w:firstRow="0" w:lastRow="0" w:firstColumn="0" w:lastColumn="0" w:oddVBand="0" w:evenVBand="0" w:oddHBand="1" w:evenHBand="0" w:firstRowFirstColumn="0" w:firstRowLastColumn="0" w:lastRowFirstColumn="0" w:lastRowLastColumn="0"/>
+              <w:rPr>
+                <w:sz w:val="24"/>
+              </w:rPr>
+            </w:pPr>
+            <w:r>
+              <w:rPr>
+                <w:sz w:val="24"/>
+              </w:rPr>
+              <w:t>Knowing more about how using the WCF</w:t>
+            </w:r>
+            <w:proofErr w:type="gramStart"/>
+            <w:r>
+              <w:rPr>
+                <w:sz w:val="24"/>
+              </w:rPr>
+              <w:t>,MVVM</w:t>
+            </w:r>
+            <w:proofErr w:type="gramEnd"/>
+            <w:r>
+              <w:rPr>
+                <w:sz w:val="24"/>
+              </w:rPr>
+              <w:t xml:space="preserve">, </w:t>
+            </w:r>
+            <w:proofErr w:type="spellStart"/>
+            <w:r>
+              <w:rPr>
+                <w:sz w:val="24"/>
+              </w:rPr>
+              <w:t>Telerik</w:t>
+            </w:r>
+            <w:proofErr w:type="spellEnd"/>
+            <w:r>
+              <w:rPr>
+                <w:sz w:val="24"/>
+              </w:rPr>
+              <w:t xml:space="preserve"> in architect.</w:t>
             </w:r>
           </w:p>
         </w:tc>
       </w:tr>
       <w:tr>
         <w:trPr>
-          <w:cnfStyle w:val="000000010000"/>
+          <w:cnfStyle w:val="000000010000" w:firstRow="0" w:lastRow="0" w:firstColumn="0" w:lastColumn="0" w:oddVBand="0" w:evenVBand="0" w:oddHBand="0" w:evenHBand="1" w:firstRowFirstColumn="0" w:firstRowLastColumn="0" w:lastRowFirstColumn="0" w:lastRowLastColumn="0"/>
         </w:trPr>
         <w:tc>
           <w:tcPr>
-            <w:cnfStyle w:val="001000000000"/>
+            <w:cnfStyle w:val="001000000000" w:firstRow="0" w:lastRow="0" w:firstColumn="1" w:lastColumn="0" w:oddVBand="0" w:evenVBand="0" w:oddHBand="0" w:evenHBand="0" w:firstRowFirstColumn="0" w:firstRowLastColumn="0" w:lastRowFirstColumn="0" w:lastRowLastColumn="0"/>
             <w:tcW w:w="558" w:type="dxa"/>
           </w:tcPr>
           <w:p>
@@ -5561,6 +4504,7 @@
               <w:rPr>
                 <w:sz w:val="24"/>
               </w:rPr>
+              <w:lastRenderedPageBreak/>
               <w:t>2</w:t>
             </w:r>
           </w:p>
@@ -5572,7 +4516,7 @@
           <w:p>
             <w:pPr>
               <w:jc w:val="both"/>
-              <w:cnfStyle w:val="000000010000"/>
+              <w:cnfStyle w:val="000000010000" w:firstRow="0" w:lastRow="0" w:firstColumn="0" w:lastColumn="0" w:oddVBand="0" w:evenVBand="0" w:oddHBand="0" w:evenHBand="1" w:firstRowFirstColumn="0" w:firstRowLastColumn="0" w:lastRowFirstColumn="0" w:lastRowLastColumn="0"/>
               <w:rPr>
                 <w:sz w:val="24"/>
               </w:rPr>
@@ -5592,7 +4536,7 @@
           <w:p>
             <w:pPr>
               <w:jc w:val="both"/>
-              <w:cnfStyle w:val="000000010000"/>
+              <w:cnfStyle w:val="000000010000" w:firstRow="0" w:lastRow="0" w:firstColumn="0" w:lastColumn="0" w:oddVBand="0" w:evenVBand="0" w:oddHBand="0" w:evenHBand="1" w:firstRowFirstColumn="0" w:firstRowLastColumn="0" w:lastRowFirstColumn="0" w:lastRowLastColumn="0"/>
               <w:rPr>
                 <w:sz w:val="24"/>
               </w:rPr>
@@ -5612,27 +4556,41 @@
           <w:p>
             <w:pPr>
               <w:jc w:val="both"/>
-              <w:cnfStyle w:val="000000010000"/>
-              <w:rPr>
-                <w:sz w:val="24"/>
-              </w:rPr>
-            </w:pPr>
-            <w:r>
-              <w:rPr>
-                <w:sz w:val="24"/>
-              </w:rPr>
-              <w:t>Everything we do need to be baselined to make sure that the customer will not change the requirement</w:t>
+              <w:cnfStyle w:val="000000010000" w:firstRow="0" w:lastRow="0" w:firstColumn="0" w:lastColumn="0" w:oddVBand="0" w:evenVBand="0" w:oddHBand="0" w:evenHBand="1" w:firstRowFirstColumn="0" w:firstRowLastColumn="0" w:lastRowFirstColumn="0" w:lastRowLastColumn="0"/>
+              <w:rPr>
+                <w:sz w:val="24"/>
+              </w:rPr>
+            </w:pPr>
+            <w:r>
+              <w:rPr>
+                <w:sz w:val="24"/>
+              </w:rPr>
+              <w:t xml:space="preserve">Everything we do need to be </w:t>
+            </w:r>
+            <w:proofErr w:type="spellStart"/>
+            <w:r>
+              <w:rPr>
+                <w:sz w:val="24"/>
+              </w:rPr>
+              <w:t>baselined</w:t>
+            </w:r>
+            <w:proofErr w:type="spellEnd"/>
+            <w:r>
+              <w:rPr>
+                <w:sz w:val="24"/>
+              </w:rPr>
+              <w:t xml:space="preserve"> to make sure that the customer will not change the requirement</w:t>
             </w:r>
           </w:p>
         </w:tc>
       </w:tr>
       <w:tr>
         <w:trPr>
-          <w:cnfStyle w:val="000000100000"/>
+          <w:cnfStyle w:val="000000100000" w:firstRow="0" w:lastRow="0" w:firstColumn="0" w:lastColumn="0" w:oddVBand="0" w:evenVBand="0" w:oddHBand="1" w:evenHBand="0" w:firstRowFirstColumn="0" w:firstRowLastColumn="0" w:lastRowFirstColumn="0" w:lastRowLastColumn="0"/>
         </w:trPr>
         <w:tc>
           <w:tcPr>
-            <w:cnfStyle w:val="001000000000"/>
+            <w:cnfStyle w:val="001000000000" w:firstRow="0" w:lastRow="0" w:firstColumn="1" w:lastColumn="0" w:oddVBand="0" w:evenVBand="0" w:oddHBand="0" w:evenHBand="0" w:firstRowFirstColumn="0" w:firstRowLastColumn="0" w:lastRowFirstColumn="0" w:lastRowLastColumn="0"/>
             <w:tcW w:w="558" w:type="dxa"/>
           </w:tcPr>
           <w:p>
@@ -5656,7 +4614,7 @@
           <w:p>
             <w:pPr>
               <w:jc w:val="both"/>
-              <w:cnfStyle w:val="000000100000"/>
+              <w:cnfStyle w:val="000000100000" w:firstRow="0" w:lastRow="0" w:firstColumn="0" w:lastColumn="0" w:oddVBand="0" w:evenVBand="0" w:oddHBand="1" w:evenHBand="0" w:firstRowFirstColumn="0" w:firstRowLastColumn="0" w:lastRowFirstColumn="0" w:lastRowLastColumn="0"/>
               <w:rPr>
                 <w:sz w:val="24"/>
               </w:rPr>
@@ -5676,7 +4634,7 @@
           <w:p>
             <w:pPr>
               <w:jc w:val="both"/>
-              <w:cnfStyle w:val="000000100000"/>
+              <w:cnfStyle w:val="000000100000" w:firstRow="0" w:lastRow="0" w:firstColumn="0" w:lastColumn="0" w:oddVBand="0" w:evenVBand="0" w:oddHBand="1" w:evenHBand="0" w:firstRowFirstColumn="0" w:firstRowLastColumn="0" w:lastRowFirstColumn="0" w:lastRowLastColumn="0"/>
               <w:rPr>
                 <w:sz w:val="24"/>
               </w:rPr>
@@ -5696,7 +4654,7 @@
           <w:p>
             <w:pPr>
               <w:jc w:val="both"/>
-              <w:cnfStyle w:val="000000100000"/>
+              <w:cnfStyle w:val="000000100000" w:firstRow="0" w:lastRow="0" w:firstColumn="0" w:lastColumn="0" w:oddVBand="0" w:evenVBand="0" w:oddHBand="1" w:evenHBand="0" w:firstRowFirstColumn="0" w:firstRowLastColumn="0" w:lastRowFirstColumn="0" w:lastRowLastColumn="0"/>
               <w:rPr>
                 <w:sz w:val="24"/>
               </w:rPr>
@@ -5712,11 +4670,11 @@
       </w:tr>
       <w:tr>
         <w:trPr>
-          <w:cnfStyle w:val="000000010000"/>
+          <w:cnfStyle w:val="000000010000" w:firstRow="0" w:lastRow="0" w:firstColumn="0" w:lastColumn="0" w:oddVBand="0" w:evenVBand="0" w:oddHBand="0" w:evenHBand="1" w:firstRowFirstColumn="0" w:firstRowLastColumn="0" w:lastRowFirstColumn="0" w:lastRowLastColumn="0"/>
         </w:trPr>
         <w:tc>
           <w:tcPr>
-            <w:cnfStyle w:val="001000000000"/>
+            <w:cnfStyle w:val="001000000000" w:firstRow="0" w:lastRow="0" w:firstColumn="1" w:lastColumn="0" w:oddVBand="0" w:evenVBand="0" w:oddHBand="0" w:evenHBand="0" w:firstRowFirstColumn="0" w:firstRowLastColumn="0" w:lastRowFirstColumn="0" w:lastRowLastColumn="0"/>
             <w:tcW w:w="558" w:type="dxa"/>
           </w:tcPr>
           <w:p>
@@ -5740,7 +4698,7 @@
           <w:p>
             <w:pPr>
               <w:jc w:val="both"/>
-              <w:cnfStyle w:val="000000010000"/>
+              <w:cnfStyle w:val="000000010000" w:firstRow="0" w:lastRow="0" w:firstColumn="0" w:lastColumn="0" w:oddVBand="0" w:evenVBand="0" w:oddHBand="0" w:evenHBand="1" w:firstRowFirstColumn="0" w:firstRowLastColumn="0" w:lastRowFirstColumn="0" w:lastRowLastColumn="0"/>
               <w:rPr>
                 <w:sz w:val="24"/>
               </w:rPr>
@@ -5760,7 +4718,7 @@
           <w:p>
             <w:pPr>
               <w:jc w:val="both"/>
-              <w:cnfStyle w:val="000000010000"/>
+              <w:cnfStyle w:val="000000010000" w:firstRow="0" w:lastRow="0" w:firstColumn="0" w:lastColumn="0" w:oddVBand="0" w:evenVBand="0" w:oddHBand="0" w:evenHBand="1" w:firstRowFirstColumn="0" w:firstRowLastColumn="0" w:lastRowFirstColumn="0" w:lastRowLastColumn="0"/>
               <w:rPr>
                 <w:sz w:val="24"/>
               </w:rPr>
@@ -5780,7 +4738,7 @@
           <w:p>
             <w:pPr>
               <w:jc w:val="both"/>
-              <w:cnfStyle w:val="000000010000"/>
+              <w:cnfStyle w:val="000000010000" w:firstRow="0" w:lastRow="0" w:firstColumn="0" w:lastColumn="0" w:oddVBand="0" w:evenVBand="0" w:oddHBand="0" w:evenHBand="1" w:firstRowFirstColumn="0" w:firstRowLastColumn="0" w:lastRowFirstColumn="0" w:lastRowLastColumn="0"/>
               <w:rPr>
                 <w:sz w:val="24"/>
               </w:rPr>
@@ -5796,11 +4754,11 @@
       </w:tr>
       <w:tr>
         <w:trPr>
-          <w:cnfStyle w:val="000000100000"/>
+          <w:cnfStyle w:val="000000100000" w:firstRow="0" w:lastRow="0" w:firstColumn="0" w:lastColumn="0" w:oddVBand="0" w:evenVBand="0" w:oddHBand="1" w:evenHBand="0" w:firstRowFirstColumn="0" w:firstRowLastColumn="0" w:lastRowFirstColumn="0" w:lastRowLastColumn="0"/>
         </w:trPr>
         <w:tc>
           <w:tcPr>
-            <w:cnfStyle w:val="001000000000"/>
+            <w:cnfStyle w:val="001000000000" w:firstRow="0" w:lastRow="0" w:firstColumn="1" w:lastColumn="0" w:oddVBand="0" w:evenVBand="0" w:oddHBand="0" w:evenHBand="0" w:firstRowFirstColumn="0" w:firstRowLastColumn="0" w:lastRowFirstColumn="0" w:lastRowLastColumn="0"/>
             <w:tcW w:w="558" w:type="dxa"/>
           </w:tcPr>
           <w:p>
@@ -5824,7 +4782,7 @@
           <w:p>
             <w:pPr>
               <w:jc w:val="both"/>
-              <w:cnfStyle w:val="000000100000"/>
+              <w:cnfStyle w:val="000000100000" w:firstRow="0" w:lastRow="0" w:firstColumn="0" w:lastColumn="0" w:oddVBand="0" w:evenVBand="0" w:oddHBand="1" w:evenHBand="0" w:firstRowFirstColumn="0" w:firstRowLastColumn="0" w:lastRowFirstColumn="0" w:lastRowLastColumn="0"/>
               <w:rPr>
                 <w:sz w:val="24"/>
               </w:rPr>
@@ -5844,7 +4802,7 @@
           <w:p>
             <w:pPr>
               <w:jc w:val="both"/>
-              <w:cnfStyle w:val="000000100000"/>
+              <w:cnfStyle w:val="000000100000" w:firstRow="0" w:lastRow="0" w:firstColumn="0" w:lastColumn="0" w:oddVBand="0" w:evenVBand="0" w:oddHBand="1" w:evenHBand="0" w:firstRowFirstColumn="0" w:firstRowLastColumn="0" w:lastRowFirstColumn="0" w:lastRowLastColumn="0"/>
               <w:rPr>
                 <w:sz w:val="24"/>
               </w:rPr>
@@ -5864,7 +4822,7 @@
           <w:p>
             <w:pPr>
               <w:jc w:val="both"/>
-              <w:cnfStyle w:val="000000100000"/>
+              <w:cnfStyle w:val="000000100000" w:firstRow="0" w:lastRow="0" w:firstColumn="0" w:lastColumn="0" w:oddVBand="0" w:evenVBand="0" w:oddHBand="1" w:evenHBand="0" w:firstRowFirstColumn="0" w:firstRowLastColumn="0" w:lastRowFirstColumn="0" w:lastRowLastColumn="0"/>
               <w:rPr>
                 <w:sz w:val="24"/>
               </w:rPr>
@@ -5879,658 +4837,6 @@
         </w:tc>
       </w:tr>
     </w:tbl>
-    <w:p/>
-    <w:tbl>
-      <w:tblPr>
-        <w:tblW w:w="29240" w:type="dxa"/>
-        <w:tblInd w:w="103" w:type="dxa"/>
-        <w:tblLook w:val="04A0"/>
-      </w:tblPr>
-      <w:tblGrid>
-        <w:gridCol w:w="923"/>
-        <w:gridCol w:w="1163"/>
-        <w:gridCol w:w="3633"/>
-        <w:gridCol w:w="3461"/>
-        <w:gridCol w:w="976"/>
-        <w:gridCol w:w="1310"/>
-        <w:gridCol w:w="1416"/>
-        <w:gridCol w:w="944"/>
-        <w:gridCol w:w="927"/>
-        <w:gridCol w:w="927"/>
-        <w:gridCol w:w="935"/>
-        <w:gridCol w:w="3169"/>
-        <w:gridCol w:w="948"/>
-        <w:gridCol w:w="3642"/>
-        <w:gridCol w:w="976"/>
-        <w:gridCol w:w="1110"/>
-        <w:gridCol w:w="910"/>
-        <w:gridCol w:w="910"/>
-        <w:gridCol w:w="960"/>
-      </w:tblGrid>
-      <w:tr>
-        <w:trPr>
-          <w:trHeight w:val="1890"/>
-        </w:trPr>
-        <w:tc>
-          <w:tcPr>
-            <w:tcW w:w="949" w:type="dxa"/>
-            <w:tcBorders>
-              <w:top w:val="single" w:sz="4" w:space="0" w:color="auto"/>
-              <w:left w:val="single" w:sz="4" w:space="0" w:color="auto"/>
-              <w:bottom w:val="single" w:sz="4" w:space="0" w:color="auto"/>
-              <w:right w:val="single" w:sz="4" w:space="0" w:color="auto"/>
-            </w:tcBorders>
-            <w:shd w:val="clear" w:color="000000" w:fill="D9D9D9"/>
-            <w:vAlign w:val="center"/>
-            <w:hideMark/>
-          </w:tcPr>
-          <w:p>
-            <w:pPr>
-              <w:spacing w:after="0" w:line="240" w:lineRule="auto"/>
-              <w:jc w:val="center"/>
-              <w:rPr>
-                <w:rFonts w:ascii="Times New Roman" w:eastAsia="Times New Roman" w:hAnsi="Times New Roman" w:cs="Times New Roman"/>
-                <w:sz w:val="24"/>
-                <w:szCs w:val="24"/>
-              </w:rPr>
-            </w:pPr>
-            <w:r>
-              <w:rPr>
-                <w:rFonts w:ascii="Times New Roman" w:eastAsia="Times New Roman" w:hAnsi="Times New Roman" w:cs="Times New Roman"/>
-                <w:sz w:val="24"/>
-                <w:szCs w:val="24"/>
-              </w:rPr>
-              <w:t>10</w:t>
-            </w:r>
-          </w:p>
-        </w:tc>
-        <w:tc>
-          <w:tcPr>
-            <w:tcW w:w="960" w:type="dxa"/>
-            <w:tcBorders>
-              <w:top w:val="single" w:sz="4" w:space="0" w:color="auto"/>
-              <w:left w:val="single" w:sz="4" w:space="0" w:color="auto"/>
-              <w:bottom w:val="single" w:sz="4" w:space="0" w:color="auto"/>
-              <w:right w:val="single" w:sz="4" w:space="0" w:color="auto"/>
-            </w:tcBorders>
-            <w:shd w:val="clear" w:color="000000" w:fill="FFC7CE"/>
-            <w:vAlign w:val="center"/>
-            <w:hideMark/>
-          </w:tcPr>
-          <w:p>
-            <w:pPr>
-              <w:spacing w:after="0" w:line="240" w:lineRule="auto"/>
-              <w:rPr>
-                <w:rFonts w:ascii="Times New Roman" w:eastAsia="Times New Roman" w:hAnsi="Times New Roman" w:cs="Times New Roman"/>
-                <w:color w:val="9C0006"/>
-                <w:sz w:val="24"/>
-                <w:szCs w:val="24"/>
-              </w:rPr>
-            </w:pPr>
-            <w:r>
-              <w:rPr>
-                <w:rFonts w:ascii="Times New Roman" w:eastAsia="Times New Roman" w:hAnsi="Times New Roman" w:cs="Times New Roman"/>
-                <w:color w:val="9C0006"/>
-                <w:sz w:val="24"/>
-                <w:szCs w:val="24"/>
-              </w:rPr>
-              <w:t>Technical</w:t>
-            </w:r>
-          </w:p>
-        </w:tc>
-        <w:tc>
-          <w:tcPr>
-            <w:tcW w:w="3775" w:type="dxa"/>
-            <w:tcBorders>
-              <w:top w:val="single" w:sz="4" w:space="0" w:color="auto"/>
-              <w:left w:val="nil"/>
-              <w:bottom w:val="single" w:sz="4" w:space="0" w:color="auto"/>
-              <w:right w:val="single" w:sz="4" w:space="0" w:color="auto"/>
-            </w:tcBorders>
-            <w:shd w:val="clear" w:color="000000" w:fill="D9D9D9"/>
-            <w:vAlign w:val="center"/>
-            <w:hideMark/>
-          </w:tcPr>
-          <w:p>
-            <w:pPr>
-              <w:spacing w:after="0" w:line="240" w:lineRule="auto"/>
-              <w:rPr>
-                <w:rFonts w:ascii="Times New Roman" w:eastAsia="Times New Roman" w:hAnsi="Times New Roman" w:cs="Times New Roman"/>
-                <w:color w:val="000000"/>
-                <w:sz w:val="24"/>
-                <w:szCs w:val="24"/>
-              </w:rPr>
-            </w:pPr>
-            <w:r>
-              <w:rPr>
-                <w:rFonts w:ascii="Times New Roman" w:eastAsia="Times New Roman" w:hAnsi="Times New Roman" w:cs="Times New Roman"/>
-                <w:color w:val="000000"/>
-                <w:sz w:val="24"/>
-                <w:szCs w:val="24"/>
-              </w:rPr>
-              <w:t xml:space="preserve">Adding more new quality attributes </w:t>
-            </w:r>
-          </w:p>
-        </w:tc>
-        <w:tc>
-          <w:tcPr>
-            <w:tcW w:w="3597" w:type="dxa"/>
-            <w:tcBorders>
-              <w:top w:val="single" w:sz="4" w:space="0" w:color="auto"/>
-              <w:left w:val="nil"/>
-              <w:bottom w:val="single" w:sz="4" w:space="0" w:color="auto"/>
-              <w:right w:val="single" w:sz="4" w:space="0" w:color="auto"/>
-            </w:tcBorders>
-            <w:shd w:val="clear" w:color="000000" w:fill="D9D9D9"/>
-            <w:vAlign w:val="center"/>
-            <w:hideMark/>
-          </w:tcPr>
-          <w:p>
-            <w:pPr>
-              <w:spacing w:after="0" w:line="240" w:lineRule="auto"/>
-              <w:rPr>
-                <w:rFonts w:ascii="Times New Roman" w:eastAsia="Times New Roman" w:hAnsi="Times New Roman" w:cs="Times New Roman"/>
-                <w:sz w:val="24"/>
-                <w:szCs w:val="24"/>
-              </w:rPr>
-            </w:pPr>
-            <w:r>
-              <w:rPr>
-                <w:rFonts w:ascii="Times New Roman" w:eastAsia="Times New Roman" w:hAnsi="Times New Roman" w:cs="Times New Roman"/>
-                <w:sz w:val="24"/>
-                <w:szCs w:val="24"/>
-              </w:rPr>
-              <w:t>Impact to the architect</w:t>
-            </w:r>
-          </w:p>
-        </w:tc>
-        <w:tc>
-          <w:tcPr>
-            <w:tcW w:w="957" w:type="dxa"/>
-            <w:tcBorders>
-              <w:top w:val="single" w:sz="4" w:space="0" w:color="auto"/>
-              <w:left w:val="nil"/>
-              <w:bottom w:val="single" w:sz="4" w:space="0" w:color="auto"/>
-              <w:right w:val="single" w:sz="4" w:space="0" w:color="auto"/>
-            </w:tcBorders>
-            <w:shd w:val="clear" w:color="000000" w:fill="D9D9D9"/>
-            <w:vAlign w:val="center"/>
-            <w:hideMark/>
-          </w:tcPr>
-          <w:p>
-            <w:pPr>
-              <w:spacing w:after="0" w:line="240" w:lineRule="auto"/>
-              <w:rPr>
-                <w:rFonts w:ascii="Times New Roman" w:eastAsia="Times New Roman" w:hAnsi="Times New Roman" w:cs="Times New Roman"/>
-                <w:sz w:val="24"/>
-                <w:szCs w:val="24"/>
-              </w:rPr>
-            </w:pPr>
-            <w:r>
-              <w:rPr>
-                <w:rFonts w:ascii="Times New Roman" w:eastAsia="Times New Roman" w:hAnsi="Times New Roman" w:cs="Times New Roman"/>
-                <w:sz w:val="24"/>
-                <w:szCs w:val="24"/>
-              </w:rPr>
-              <w:t>Tuong Nguyen</w:t>
-            </w:r>
-          </w:p>
-        </w:tc>
-        <w:tc>
-          <w:tcPr>
-            <w:tcW w:w="1218" w:type="dxa"/>
-            <w:tcBorders>
-              <w:top w:val="single" w:sz="4" w:space="0" w:color="auto"/>
-              <w:left w:val="nil"/>
-              <w:bottom w:val="single" w:sz="4" w:space="0" w:color="auto"/>
-              <w:right w:val="single" w:sz="4" w:space="0" w:color="auto"/>
-            </w:tcBorders>
-            <w:shd w:val="clear" w:color="000000" w:fill="D9D9D9"/>
-            <w:vAlign w:val="center"/>
-            <w:hideMark/>
-          </w:tcPr>
-          <w:p>
-            <w:pPr>
-              <w:spacing w:after="0" w:line="240" w:lineRule="auto"/>
-              <w:rPr>
-                <w:rFonts w:ascii="Times New Roman" w:eastAsia="Times New Roman" w:hAnsi="Times New Roman" w:cs="Times New Roman"/>
-                <w:sz w:val="24"/>
-                <w:szCs w:val="24"/>
-              </w:rPr>
-            </w:pPr>
-            <w:r>
-              <w:rPr>
-                <w:rFonts w:ascii="Times New Roman" w:eastAsia="Times New Roman" w:hAnsi="Times New Roman" w:cs="Times New Roman"/>
-                <w:sz w:val="24"/>
-                <w:szCs w:val="24"/>
-              </w:rPr>
-              <w:t>13/12/2011</w:t>
-            </w:r>
-          </w:p>
-        </w:tc>
-        <w:tc>
-          <w:tcPr>
-            <w:tcW w:w="1210" w:type="dxa"/>
-            <w:tcBorders>
-              <w:top w:val="single" w:sz="4" w:space="0" w:color="auto"/>
-              <w:left w:val="nil"/>
-              <w:bottom w:val="single" w:sz="4" w:space="0" w:color="auto"/>
-              <w:right w:val="single" w:sz="4" w:space="0" w:color="auto"/>
-            </w:tcBorders>
-            <w:shd w:val="clear" w:color="000000" w:fill="D9D9D9"/>
-            <w:vAlign w:val="center"/>
-            <w:hideMark/>
-          </w:tcPr>
-          <w:p>
-            <w:pPr>
-              <w:spacing w:after="0" w:line="240" w:lineRule="auto"/>
-              <w:rPr>
-                <w:rFonts w:ascii="Times New Roman" w:eastAsia="Times New Roman" w:hAnsi="Times New Roman" w:cs="Times New Roman"/>
-                <w:sz w:val="24"/>
-                <w:szCs w:val="24"/>
-              </w:rPr>
-            </w:pPr>
-            <w:r>
-              <w:rPr>
-                <w:rFonts w:ascii="Times New Roman" w:eastAsia="Times New Roman" w:hAnsi="Times New Roman" w:cs="Times New Roman"/>
-                <w:sz w:val="24"/>
-                <w:szCs w:val="24"/>
-              </w:rPr>
-              <w:t>Architecture</w:t>
-            </w:r>
-          </w:p>
-        </w:tc>
-        <w:tc>
-          <w:tcPr>
-            <w:tcW w:w="954" w:type="dxa"/>
-            <w:tcBorders>
-              <w:top w:val="single" w:sz="4" w:space="0" w:color="auto"/>
-              <w:left w:val="nil"/>
-              <w:bottom w:val="single" w:sz="4" w:space="0" w:color="auto"/>
-              <w:right w:val="single" w:sz="4" w:space="0" w:color="auto"/>
-            </w:tcBorders>
-            <w:shd w:val="clear" w:color="000000" w:fill="D9D9D9"/>
-            <w:vAlign w:val="center"/>
-            <w:hideMark/>
-          </w:tcPr>
-          <w:p>
-            <w:pPr>
-              <w:spacing w:after="0" w:line="240" w:lineRule="auto"/>
-              <w:rPr>
-                <w:rFonts w:ascii="Times New Roman" w:eastAsia="Times New Roman" w:hAnsi="Times New Roman" w:cs="Times New Roman"/>
-                <w:sz w:val="24"/>
-                <w:szCs w:val="24"/>
-              </w:rPr>
-            </w:pPr>
-            <w:r>
-              <w:rPr>
-                <w:rFonts w:ascii="Times New Roman" w:eastAsia="Times New Roman" w:hAnsi="Times New Roman" w:cs="Times New Roman"/>
-                <w:sz w:val="24"/>
-                <w:szCs w:val="24"/>
-              </w:rPr>
-              <w:t>Other</w:t>
-            </w:r>
-          </w:p>
-        </w:tc>
-        <w:tc>
-          <w:tcPr>
-            <w:tcW w:w="950" w:type="dxa"/>
-            <w:tcBorders>
-              <w:top w:val="single" w:sz="4" w:space="0" w:color="auto"/>
-              <w:left w:val="nil"/>
-              <w:bottom w:val="single" w:sz="4" w:space="0" w:color="auto"/>
-              <w:right w:val="single" w:sz="4" w:space="0" w:color="auto"/>
-            </w:tcBorders>
-            <w:shd w:val="clear" w:color="000000" w:fill="D9D9D9"/>
-            <w:vAlign w:val="center"/>
-            <w:hideMark/>
-          </w:tcPr>
-          <w:p>
-            <w:pPr>
-              <w:spacing w:after="0" w:line="240" w:lineRule="auto"/>
-              <w:jc w:val="right"/>
-              <w:rPr>
-                <w:rFonts w:ascii="Times New Roman" w:eastAsia="Times New Roman" w:hAnsi="Times New Roman" w:cs="Times New Roman"/>
-                <w:sz w:val="24"/>
-                <w:szCs w:val="24"/>
-              </w:rPr>
-            </w:pPr>
-            <w:r>
-              <w:rPr>
-                <w:rFonts w:ascii="Times New Roman" w:eastAsia="Times New Roman" w:hAnsi="Times New Roman" w:cs="Times New Roman"/>
-                <w:sz w:val="24"/>
-                <w:szCs w:val="24"/>
-              </w:rPr>
-              <w:t>0.2</w:t>
-            </w:r>
-          </w:p>
-        </w:tc>
-        <w:tc>
-          <w:tcPr>
-            <w:tcW w:w="950" w:type="dxa"/>
-            <w:tcBorders>
-              <w:top w:val="single" w:sz="4" w:space="0" w:color="auto"/>
-              <w:left w:val="nil"/>
-              <w:bottom w:val="single" w:sz="4" w:space="0" w:color="auto"/>
-              <w:right w:val="single" w:sz="4" w:space="0" w:color="auto"/>
-            </w:tcBorders>
-            <w:shd w:val="clear" w:color="000000" w:fill="D9D9D9"/>
-            <w:vAlign w:val="center"/>
-            <w:hideMark/>
-          </w:tcPr>
-          <w:p>
-            <w:pPr>
-              <w:spacing w:after="0" w:line="240" w:lineRule="auto"/>
-              <w:jc w:val="right"/>
-              <w:rPr>
-                <w:rFonts w:ascii="Times New Roman" w:eastAsia="Times New Roman" w:hAnsi="Times New Roman" w:cs="Times New Roman"/>
-                <w:sz w:val="24"/>
-                <w:szCs w:val="24"/>
-              </w:rPr>
-            </w:pPr>
-            <w:r>
-              <w:rPr>
-                <w:rFonts w:ascii="Times New Roman" w:eastAsia="Times New Roman" w:hAnsi="Times New Roman" w:cs="Times New Roman"/>
-                <w:sz w:val="24"/>
-                <w:szCs w:val="24"/>
-              </w:rPr>
-              <w:t>0.3</w:t>
-            </w:r>
-          </w:p>
-        </w:tc>
-        <w:tc>
-          <w:tcPr>
-            <w:tcW w:w="952" w:type="dxa"/>
-            <w:tcBorders>
-              <w:top w:val="single" w:sz="4" w:space="0" w:color="auto"/>
-              <w:left w:val="single" w:sz="4" w:space="0" w:color="auto"/>
-              <w:bottom w:val="single" w:sz="4" w:space="0" w:color="auto"/>
-              <w:right w:val="single" w:sz="4" w:space="0" w:color="auto"/>
-            </w:tcBorders>
-            <w:shd w:val="clear" w:color="000000" w:fill="FFFF00"/>
-            <w:vAlign w:val="center"/>
-            <w:hideMark/>
-          </w:tcPr>
-          <w:p>
-            <w:pPr>
-              <w:spacing w:after="0" w:line="240" w:lineRule="auto"/>
-              <w:jc w:val="right"/>
-              <w:rPr>
-                <w:rFonts w:ascii="Times New Roman" w:eastAsia="Times New Roman" w:hAnsi="Times New Roman" w:cs="Times New Roman"/>
-                <w:sz w:val="24"/>
-                <w:szCs w:val="24"/>
-              </w:rPr>
-            </w:pPr>
-            <w:r>
-              <w:rPr>
-                <w:rFonts w:ascii="Times New Roman" w:eastAsia="Times New Roman" w:hAnsi="Times New Roman" w:cs="Times New Roman"/>
-                <w:sz w:val="24"/>
-                <w:szCs w:val="24"/>
-              </w:rPr>
-              <w:t>0.06</w:t>
-            </w:r>
-          </w:p>
-        </w:tc>
-        <w:tc>
-          <w:tcPr>
-            <w:tcW w:w="3268" w:type="dxa"/>
-            <w:tcBorders>
-              <w:top w:val="single" w:sz="4" w:space="0" w:color="auto"/>
-              <w:left w:val="nil"/>
-              <w:bottom w:val="single" w:sz="4" w:space="0" w:color="auto"/>
-              <w:right w:val="single" w:sz="4" w:space="0" w:color="auto"/>
-            </w:tcBorders>
-            <w:shd w:val="clear" w:color="000000" w:fill="D9D9D9"/>
-            <w:vAlign w:val="center"/>
-            <w:hideMark/>
-          </w:tcPr>
-          <w:p>
-            <w:pPr>
-              <w:spacing w:after="0" w:line="240" w:lineRule="auto"/>
-              <w:rPr>
-                <w:rFonts w:ascii="Times New Roman" w:eastAsia="Times New Roman" w:hAnsi="Times New Roman" w:cs="Times New Roman"/>
-                <w:sz w:val="24"/>
-                <w:szCs w:val="24"/>
-              </w:rPr>
-            </w:pPr>
-            <w:r>
-              <w:rPr>
-                <w:rFonts w:ascii="Times New Roman" w:eastAsia="Times New Roman" w:hAnsi="Times New Roman" w:cs="Times New Roman"/>
-                <w:sz w:val="24"/>
-                <w:szCs w:val="24"/>
-              </w:rPr>
-              <w:t>Impact in giving the design decision and design rationale and architect perspectives</w:t>
-            </w:r>
-          </w:p>
-        </w:tc>
-        <w:tc>
-          <w:tcPr>
-            <w:tcW w:w="955" w:type="dxa"/>
-            <w:tcBorders>
-              <w:top w:val="single" w:sz="4" w:space="0" w:color="auto"/>
-              <w:left w:val="nil"/>
-              <w:bottom w:val="single" w:sz="4" w:space="0" w:color="auto"/>
-              <w:right w:val="single" w:sz="4" w:space="0" w:color="auto"/>
-            </w:tcBorders>
-            <w:shd w:val="clear" w:color="000000" w:fill="D9D9D9"/>
-            <w:vAlign w:val="center"/>
-            <w:hideMark/>
-          </w:tcPr>
-          <w:p>
-            <w:pPr>
-              <w:spacing w:after="0" w:line="240" w:lineRule="auto"/>
-              <w:rPr>
-                <w:rFonts w:ascii="Times New Roman" w:eastAsia="Times New Roman" w:hAnsi="Times New Roman" w:cs="Times New Roman"/>
-                <w:sz w:val="24"/>
-                <w:szCs w:val="24"/>
-              </w:rPr>
-            </w:pPr>
-            <w:r>
-              <w:rPr>
-                <w:rFonts w:ascii="Times New Roman" w:eastAsia="Times New Roman" w:hAnsi="Times New Roman" w:cs="Times New Roman"/>
-                <w:sz w:val="24"/>
-                <w:szCs w:val="24"/>
-              </w:rPr>
-              <w:t>Avoid</w:t>
-            </w:r>
-          </w:p>
-        </w:tc>
-        <w:tc>
-          <w:tcPr>
-            <w:tcW w:w="3777" w:type="dxa"/>
-            <w:tcBorders>
-              <w:top w:val="single" w:sz="4" w:space="0" w:color="auto"/>
-              <w:left w:val="nil"/>
-              <w:bottom w:val="single" w:sz="4" w:space="0" w:color="auto"/>
-              <w:right w:val="single" w:sz="4" w:space="0" w:color="auto"/>
-            </w:tcBorders>
-            <w:shd w:val="clear" w:color="000000" w:fill="D9D9D9"/>
-            <w:vAlign w:val="center"/>
-            <w:hideMark/>
-          </w:tcPr>
-          <w:p>
-            <w:pPr>
-              <w:spacing w:after="0" w:line="240" w:lineRule="auto"/>
-              <w:rPr>
-                <w:rFonts w:ascii="Times New Roman" w:eastAsia="Times New Roman" w:hAnsi="Times New Roman" w:cs="Times New Roman"/>
-                <w:sz w:val="24"/>
-                <w:szCs w:val="24"/>
-              </w:rPr>
-            </w:pPr>
-            <w:r>
-              <w:rPr>
-                <w:rFonts w:ascii="Times New Roman" w:eastAsia="Times New Roman" w:hAnsi="Times New Roman" w:cs="Times New Roman"/>
-                <w:sz w:val="24"/>
-                <w:szCs w:val="24"/>
-              </w:rPr>
-              <w:t>Adding more quality attributes will impact to architect, it will make the project behind schedule. So, you need to confirm and prioritize the quality attributes and implement the most important ones</w:t>
-            </w:r>
-          </w:p>
-        </w:tc>
-        <w:tc>
-          <w:tcPr>
-            <w:tcW w:w="957" w:type="dxa"/>
-            <w:tcBorders>
-              <w:top w:val="single" w:sz="4" w:space="0" w:color="auto"/>
-              <w:left w:val="nil"/>
-              <w:bottom w:val="single" w:sz="4" w:space="0" w:color="auto"/>
-              <w:right w:val="single" w:sz="4" w:space="0" w:color="auto"/>
-            </w:tcBorders>
-            <w:shd w:val="clear" w:color="000000" w:fill="D9D9D9"/>
-            <w:vAlign w:val="center"/>
-            <w:hideMark/>
-          </w:tcPr>
-          <w:p>
-            <w:pPr>
-              <w:spacing w:after="0" w:line="240" w:lineRule="auto"/>
-              <w:rPr>
-                <w:rFonts w:ascii="Times New Roman" w:eastAsia="Times New Roman" w:hAnsi="Times New Roman" w:cs="Times New Roman"/>
-                <w:sz w:val="24"/>
-                <w:szCs w:val="24"/>
-              </w:rPr>
-            </w:pPr>
-            <w:r>
-              <w:rPr>
-                <w:rFonts w:ascii="Times New Roman" w:eastAsia="Times New Roman" w:hAnsi="Times New Roman" w:cs="Times New Roman"/>
-                <w:sz w:val="24"/>
-                <w:szCs w:val="24"/>
-              </w:rPr>
-              <w:t>Tuong Nguyen</w:t>
-            </w:r>
-          </w:p>
-        </w:tc>
-        <w:tc>
-          <w:tcPr>
-            <w:tcW w:w="959" w:type="dxa"/>
-            <w:tcBorders>
-              <w:top w:val="single" w:sz="4" w:space="0" w:color="auto"/>
-              <w:left w:val="nil"/>
-              <w:bottom w:val="single" w:sz="4" w:space="0" w:color="auto"/>
-              <w:right w:val="single" w:sz="4" w:space="0" w:color="auto"/>
-            </w:tcBorders>
-            <w:shd w:val="clear" w:color="000000" w:fill="D9D9D9"/>
-            <w:vAlign w:val="center"/>
-            <w:hideMark/>
-          </w:tcPr>
-          <w:p>
-            <w:pPr>
-              <w:spacing w:after="0" w:line="240" w:lineRule="auto"/>
-              <w:rPr>
-                <w:rFonts w:ascii="Times New Roman" w:eastAsia="Times New Roman" w:hAnsi="Times New Roman" w:cs="Times New Roman"/>
-                <w:sz w:val="24"/>
-                <w:szCs w:val="24"/>
-              </w:rPr>
-            </w:pPr>
-            <w:r>
-              <w:rPr>
-                <w:rFonts w:ascii="Times New Roman" w:eastAsia="Times New Roman" w:hAnsi="Times New Roman" w:cs="Times New Roman"/>
-                <w:sz w:val="24"/>
-                <w:szCs w:val="24"/>
-              </w:rPr>
-              <w:t>Resolved</w:t>
-            </w:r>
-          </w:p>
-        </w:tc>
-        <w:tc>
-          <w:tcPr>
-            <w:tcW w:w="946" w:type="dxa"/>
-            <w:tcBorders>
-              <w:top w:val="single" w:sz="4" w:space="0" w:color="auto"/>
-              <w:left w:val="nil"/>
-              <w:bottom w:val="single" w:sz="4" w:space="0" w:color="auto"/>
-              <w:right w:val="single" w:sz="4" w:space="0" w:color="auto"/>
-            </w:tcBorders>
-            <w:shd w:val="clear" w:color="000000" w:fill="D9D9D9"/>
-            <w:vAlign w:val="center"/>
-            <w:hideMark/>
-          </w:tcPr>
-          <w:p>
-            <w:pPr>
-              <w:spacing w:after="0" w:line="240" w:lineRule="auto"/>
-              <w:rPr>
-                <w:rFonts w:ascii="Times New Roman" w:eastAsia="Times New Roman" w:hAnsi="Times New Roman" w:cs="Times New Roman"/>
-                <w:sz w:val="24"/>
-                <w:szCs w:val="24"/>
-              </w:rPr>
-            </w:pPr>
-            <w:r>
-              <w:rPr>
-                <w:rFonts w:ascii="Times New Roman" w:eastAsia="Times New Roman" w:hAnsi="Times New Roman" w:cs="Times New Roman"/>
-                <w:sz w:val="24"/>
-                <w:szCs w:val="24"/>
-              </w:rPr>
-              <w:t> </w:t>
-            </w:r>
-          </w:p>
-        </w:tc>
-        <w:tc>
-          <w:tcPr>
-            <w:tcW w:w="946" w:type="dxa"/>
-            <w:tcBorders>
-              <w:top w:val="single" w:sz="4" w:space="0" w:color="auto"/>
-              <w:left w:val="nil"/>
-              <w:bottom w:val="single" w:sz="4" w:space="0" w:color="auto"/>
-              <w:right w:val="single" w:sz="4" w:space="0" w:color="auto"/>
-            </w:tcBorders>
-            <w:shd w:val="clear" w:color="000000" w:fill="D9D9D9"/>
-            <w:vAlign w:val="center"/>
-            <w:hideMark/>
-          </w:tcPr>
-          <w:p>
-            <w:pPr>
-              <w:spacing w:after="0" w:line="240" w:lineRule="auto"/>
-              <w:rPr>
-                <w:rFonts w:ascii="Times New Roman" w:eastAsia="Times New Roman" w:hAnsi="Times New Roman" w:cs="Times New Roman"/>
-                <w:sz w:val="24"/>
-                <w:szCs w:val="24"/>
-              </w:rPr>
-            </w:pPr>
-            <w:r>
-              <w:rPr>
-                <w:rFonts w:ascii="Times New Roman" w:eastAsia="Times New Roman" w:hAnsi="Times New Roman" w:cs="Times New Roman"/>
-                <w:sz w:val="24"/>
-                <w:szCs w:val="24"/>
-              </w:rPr>
-              <w:t> </w:t>
-            </w:r>
-          </w:p>
-        </w:tc>
-        <w:tc>
-          <w:tcPr>
-            <w:tcW w:w="960" w:type="dxa"/>
-            <w:tcBorders>
-              <w:top w:val="nil"/>
-              <w:left w:val="nil"/>
-              <w:bottom w:val="nil"/>
-              <w:right w:val="nil"/>
-            </w:tcBorders>
-            <w:shd w:val="clear" w:color="000000" w:fill="D9D9D9"/>
-            <w:noWrap/>
-            <w:vAlign w:val="center"/>
-            <w:hideMark/>
-          </w:tcPr>
-          <w:p>
-            <w:pPr>
-              <w:spacing w:after="0" w:line="240" w:lineRule="auto"/>
-              <w:rPr>
-                <w:rFonts w:ascii="Times New Roman" w:eastAsia="Times New Roman" w:hAnsi="Times New Roman" w:cs="Times New Roman"/>
-                <w:sz w:val="24"/>
-                <w:szCs w:val="24"/>
-              </w:rPr>
-            </w:pPr>
-            <w:r>
-              <w:rPr>
-                <w:rFonts w:ascii="Times New Roman" w:eastAsia="Times New Roman" w:hAnsi="Times New Roman" w:cs="Times New Roman"/>
-                <w:sz w:val="24"/>
-                <w:szCs w:val="24"/>
-              </w:rPr>
-              <w:t> </w:t>
-            </w:r>
-          </w:p>
-        </w:tc>
-      </w:tr>
-    </w:tbl>
-    <w:p/>
     <w:p>
       <w:pPr>
         <w:pStyle w:val="Heading1"/>
@@ -6540,15 +4846,14 @@
         </w:numPr>
       </w:pPr>
       <w:r>
-        <w:lastRenderedPageBreak/>
         <w:t>Detailed Design</w:t>
       </w:r>
     </w:p>
     <w:tbl>
       <w:tblPr>
-        <w:tblStyle w:val="MediumShading1-Accent1"/>
+        <w:tblStyle w:val="MediumShading1-Accent11"/>
         <w:tblW w:w="9468" w:type="dxa"/>
-        <w:tblLook w:val="04A0"/>
+        <w:tblLook w:val="04A0" w:firstRow="1" w:lastRow="0" w:firstColumn="1" w:lastColumn="0" w:noHBand="0" w:noVBand="1"/>
       </w:tblPr>
       <w:tblGrid>
         <w:gridCol w:w="570"/>
@@ -6558,11 +4863,11 @@
       </w:tblGrid>
       <w:tr>
         <w:trPr>
-          <w:cnfStyle w:val="100000000000"/>
+          <w:cnfStyle w:val="100000000000" w:firstRow="1" w:lastRow="0" w:firstColumn="0" w:lastColumn="0" w:oddVBand="0" w:evenVBand="0" w:oddHBand="0" w:evenHBand="0" w:firstRowFirstColumn="0" w:firstRowLastColumn="0" w:lastRowFirstColumn="0" w:lastRowLastColumn="0"/>
         </w:trPr>
         <w:tc>
           <w:tcPr>
-            <w:cnfStyle w:val="001000000000"/>
+            <w:cnfStyle w:val="001000000000" w:firstRow="0" w:lastRow="0" w:firstColumn="1" w:lastColumn="0" w:oddVBand="0" w:evenVBand="0" w:oddHBand="0" w:evenHBand="0" w:firstRowFirstColumn="0" w:firstRowLastColumn="0" w:lastRowFirstColumn="0" w:lastRowLastColumn="0"/>
             <w:tcW w:w="558" w:type="dxa"/>
           </w:tcPr>
           <w:p>
@@ -6587,7 +4892,7 @@
           <w:p>
             <w:pPr>
               <w:jc w:val="center"/>
-              <w:cnfStyle w:val="100000000000"/>
+              <w:cnfStyle w:val="100000000000" w:firstRow="1" w:lastRow="0" w:firstColumn="0" w:lastColumn="0" w:oddVBand="0" w:evenVBand="0" w:oddHBand="0" w:evenHBand="0" w:firstRowFirstColumn="0" w:firstRowLastColumn="0" w:lastRowFirstColumn="0" w:lastRowLastColumn="0"/>
               <w:rPr>
                 <w:sz w:val="24"/>
               </w:rPr>
@@ -6607,7 +4912,7 @@
           <w:p>
             <w:pPr>
               <w:jc w:val="center"/>
-              <w:cnfStyle w:val="100000000000"/>
+              <w:cnfStyle w:val="100000000000" w:firstRow="1" w:lastRow="0" w:firstColumn="0" w:lastColumn="0" w:oddVBand="0" w:evenVBand="0" w:oddHBand="0" w:evenHBand="0" w:firstRowFirstColumn="0" w:firstRowLastColumn="0" w:lastRowFirstColumn="0" w:lastRowLastColumn="0"/>
               <w:rPr>
                 <w:sz w:val="24"/>
               </w:rPr>
@@ -6627,7 +4932,7 @@
           <w:p>
             <w:pPr>
               <w:jc w:val="center"/>
-              <w:cnfStyle w:val="100000000000"/>
+              <w:cnfStyle w:val="100000000000" w:firstRow="1" w:lastRow="0" w:firstColumn="0" w:lastColumn="0" w:oddVBand="0" w:evenVBand="0" w:oddHBand="0" w:evenHBand="0" w:firstRowFirstColumn="0" w:firstRowLastColumn="0" w:lastRowFirstColumn="0" w:lastRowLastColumn="0"/>
               <w:rPr>
                 <w:sz w:val="24"/>
               </w:rPr>
@@ -6649,11 +4954,11 @@
       </w:tr>
       <w:tr>
         <w:trPr>
-          <w:cnfStyle w:val="000000100000"/>
+          <w:cnfStyle w:val="000000100000" w:firstRow="0" w:lastRow="0" w:firstColumn="0" w:lastColumn="0" w:oddVBand="0" w:evenVBand="0" w:oddHBand="1" w:evenHBand="0" w:firstRowFirstColumn="0" w:firstRowLastColumn="0" w:lastRowFirstColumn="0" w:lastRowLastColumn="0"/>
         </w:trPr>
         <w:tc>
           <w:tcPr>
-            <w:cnfStyle w:val="001000000000"/>
+            <w:cnfStyle w:val="001000000000" w:firstRow="0" w:lastRow="0" w:firstColumn="1" w:lastColumn="0" w:oddVBand="0" w:evenVBand="0" w:oddHBand="0" w:evenHBand="0" w:firstRowFirstColumn="0" w:firstRowLastColumn="0" w:lastRowFirstColumn="0" w:lastRowLastColumn="0"/>
             <w:tcW w:w="558" w:type="dxa"/>
           </w:tcPr>
           <w:p>
@@ -6677,7 +4982,7 @@
           <w:p>
             <w:pPr>
               <w:jc w:val="both"/>
-              <w:cnfStyle w:val="000000100000"/>
+              <w:cnfStyle w:val="000000100000" w:firstRow="0" w:lastRow="0" w:firstColumn="0" w:lastColumn="0" w:oddVBand="0" w:evenVBand="0" w:oddHBand="1" w:evenHBand="0" w:firstRowFirstColumn="0" w:firstRowLastColumn="0" w:lastRowFirstColumn="0" w:lastRowLastColumn="0"/>
               <w:rPr>
                 <w:sz w:val="24"/>
               </w:rPr>
@@ -6691,7 +4996,7 @@
           <w:p>
             <w:pPr>
               <w:jc w:val="both"/>
-              <w:cnfStyle w:val="000000100000"/>
+              <w:cnfStyle w:val="000000100000" w:firstRow="0" w:lastRow="0" w:firstColumn="0" w:lastColumn="0" w:oddVBand="0" w:evenVBand="0" w:oddHBand="1" w:evenHBand="0" w:firstRowFirstColumn="0" w:firstRowLastColumn="0" w:lastRowFirstColumn="0" w:lastRowLastColumn="0"/>
               <w:rPr>
                 <w:sz w:val="24"/>
               </w:rPr>
@@ -6705,7 +5010,7 @@
           <w:p>
             <w:pPr>
               <w:jc w:val="both"/>
-              <w:cnfStyle w:val="000000100000"/>
+              <w:cnfStyle w:val="000000100000" w:firstRow="0" w:lastRow="0" w:firstColumn="0" w:lastColumn="0" w:oddVBand="0" w:evenVBand="0" w:oddHBand="1" w:evenHBand="0" w:firstRowFirstColumn="0" w:firstRowLastColumn="0" w:lastRowFirstColumn="0" w:lastRowLastColumn="0"/>
               <w:rPr>
                 <w:sz w:val="24"/>
               </w:rPr>
@@ -6715,11 +5020,11 @@
       </w:tr>
       <w:tr>
         <w:trPr>
-          <w:cnfStyle w:val="000000010000"/>
+          <w:cnfStyle w:val="000000010000" w:firstRow="0" w:lastRow="0" w:firstColumn="0" w:lastColumn="0" w:oddVBand="0" w:evenVBand="0" w:oddHBand="0" w:evenHBand="1" w:firstRowFirstColumn="0" w:firstRowLastColumn="0" w:lastRowFirstColumn="0" w:lastRowLastColumn="0"/>
         </w:trPr>
         <w:tc>
           <w:tcPr>
-            <w:cnfStyle w:val="001000000000"/>
+            <w:cnfStyle w:val="001000000000" w:firstRow="0" w:lastRow="0" w:firstColumn="1" w:lastColumn="0" w:oddVBand="0" w:evenVBand="0" w:oddHBand="0" w:evenHBand="0" w:firstRowFirstColumn="0" w:firstRowLastColumn="0" w:lastRowFirstColumn="0" w:lastRowLastColumn="0"/>
             <w:tcW w:w="558" w:type="dxa"/>
           </w:tcPr>
           <w:p>
@@ -6743,7 +5048,7 @@
           <w:p>
             <w:pPr>
               <w:jc w:val="both"/>
-              <w:cnfStyle w:val="000000010000"/>
+              <w:cnfStyle w:val="000000010000" w:firstRow="0" w:lastRow="0" w:firstColumn="0" w:lastColumn="0" w:oddVBand="0" w:evenVBand="0" w:oddHBand="0" w:evenHBand="1" w:firstRowFirstColumn="0" w:firstRowLastColumn="0" w:lastRowFirstColumn="0" w:lastRowLastColumn="0"/>
               <w:rPr>
                 <w:sz w:val="24"/>
               </w:rPr>
@@ -6757,7 +5062,7 @@
           <w:p>
             <w:pPr>
               <w:jc w:val="both"/>
-              <w:cnfStyle w:val="000000010000"/>
+              <w:cnfStyle w:val="000000010000" w:firstRow="0" w:lastRow="0" w:firstColumn="0" w:lastColumn="0" w:oddVBand="0" w:evenVBand="0" w:oddHBand="0" w:evenHBand="1" w:firstRowFirstColumn="0" w:firstRowLastColumn="0" w:lastRowFirstColumn="0" w:lastRowLastColumn="0"/>
               <w:rPr>
                 <w:sz w:val="24"/>
               </w:rPr>
@@ -6771,7 +5076,7 @@
           <w:p>
             <w:pPr>
               <w:jc w:val="both"/>
-              <w:cnfStyle w:val="000000010000"/>
+              <w:cnfStyle w:val="000000010000" w:firstRow="0" w:lastRow="0" w:firstColumn="0" w:lastColumn="0" w:oddVBand="0" w:evenVBand="0" w:oddHBand="0" w:evenHBand="1" w:firstRowFirstColumn="0" w:firstRowLastColumn="0" w:lastRowFirstColumn="0" w:lastRowLastColumn="0"/>
               <w:rPr>
                 <w:sz w:val="24"/>
               </w:rPr>
@@ -6781,11 +5086,11 @@
       </w:tr>
       <w:tr>
         <w:trPr>
-          <w:cnfStyle w:val="000000100000"/>
+          <w:cnfStyle w:val="000000100000" w:firstRow="0" w:lastRow="0" w:firstColumn="0" w:lastColumn="0" w:oddVBand="0" w:evenVBand="0" w:oddHBand="1" w:evenHBand="0" w:firstRowFirstColumn="0" w:firstRowLastColumn="0" w:lastRowFirstColumn="0" w:lastRowLastColumn="0"/>
         </w:trPr>
         <w:tc>
           <w:tcPr>
-            <w:cnfStyle w:val="001000000000"/>
+            <w:cnfStyle w:val="001000000000" w:firstRow="0" w:lastRow="0" w:firstColumn="1" w:lastColumn="0" w:oddVBand="0" w:evenVBand="0" w:oddHBand="0" w:evenHBand="0" w:firstRowFirstColumn="0" w:firstRowLastColumn="0" w:lastRowFirstColumn="0" w:lastRowLastColumn="0"/>
             <w:tcW w:w="558" w:type="dxa"/>
           </w:tcPr>
           <w:p>
@@ -6809,7 +5114,7 @@
           <w:p>
             <w:pPr>
               <w:jc w:val="both"/>
-              <w:cnfStyle w:val="000000100000"/>
+              <w:cnfStyle w:val="000000100000" w:firstRow="0" w:lastRow="0" w:firstColumn="0" w:lastColumn="0" w:oddVBand="0" w:evenVBand="0" w:oddHBand="1" w:evenHBand="0" w:firstRowFirstColumn="0" w:firstRowLastColumn="0" w:lastRowFirstColumn="0" w:lastRowLastColumn="0"/>
               <w:rPr>
                 <w:sz w:val="24"/>
               </w:rPr>
@@ -6823,7 +5128,7 @@
           <w:p>
             <w:pPr>
               <w:jc w:val="both"/>
-              <w:cnfStyle w:val="000000100000"/>
+              <w:cnfStyle w:val="000000100000" w:firstRow="0" w:lastRow="0" w:firstColumn="0" w:lastColumn="0" w:oddVBand="0" w:evenVBand="0" w:oddHBand="1" w:evenHBand="0" w:firstRowFirstColumn="0" w:firstRowLastColumn="0" w:lastRowFirstColumn="0" w:lastRowLastColumn="0"/>
               <w:rPr>
                 <w:sz w:val="24"/>
               </w:rPr>
@@ -6837,7 +5142,7 @@
           <w:p>
             <w:pPr>
               <w:jc w:val="both"/>
-              <w:cnfStyle w:val="000000100000"/>
+              <w:cnfStyle w:val="000000100000" w:firstRow="0" w:lastRow="0" w:firstColumn="0" w:lastColumn="0" w:oddVBand="0" w:evenVBand="0" w:oddHBand="1" w:evenHBand="0" w:firstRowFirstColumn="0" w:firstRowLastColumn="0" w:lastRowFirstColumn="0" w:lastRowLastColumn="0"/>
               <w:rPr>
                 <w:sz w:val="24"/>
               </w:rPr>
@@ -6847,11 +5152,11 @@
       </w:tr>
       <w:tr>
         <w:trPr>
-          <w:cnfStyle w:val="000000010000"/>
+          <w:cnfStyle w:val="000000010000" w:firstRow="0" w:lastRow="0" w:firstColumn="0" w:lastColumn="0" w:oddVBand="0" w:evenVBand="0" w:oddHBand="0" w:evenHBand="1" w:firstRowFirstColumn="0" w:firstRowLastColumn="0" w:lastRowFirstColumn="0" w:lastRowLastColumn="0"/>
         </w:trPr>
         <w:tc>
           <w:tcPr>
-            <w:cnfStyle w:val="001000000000"/>
+            <w:cnfStyle w:val="001000000000" w:firstRow="0" w:lastRow="0" w:firstColumn="1" w:lastColumn="0" w:oddVBand="0" w:evenVBand="0" w:oddHBand="0" w:evenHBand="0" w:firstRowFirstColumn="0" w:firstRowLastColumn="0" w:lastRowFirstColumn="0" w:lastRowLastColumn="0"/>
             <w:tcW w:w="558" w:type="dxa"/>
           </w:tcPr>
           <w:p>
@@ -6875,7 +5180,7 @@
           <w:p>
             <w:pPr>
               <w:jc w:val="both"/>
-              <w:cnfStyle w:val="000000010000"/>
+              <w:cnfStyle w:val="000000010000" w:firstRow="0" w:lastRow="0" w:firstColumn="0" w:lastColumn="0" w:oddVBand="0" w:evenVBand="0" w:oddHBand="0" w:evenHBand="1" w:firstRowFirstColumn="0" w:firstRowLastColumn="0" w:lastRowFirstColumn="0" w:lastRowLastColumn="0"/>
               <w:rPr>
                 <w:sz w:val="24"/>
               </w:rPr>
@@ -6889,7 +5194,7 @@
           <w:p>
             <w:pPr>
               <w:jc w:val="both"/>
-              <w:cnfStyle w:val="000000010000"/>
+              <w:cnfStyle w:val="000000010000" w:firstRow="0" w:lastRow="0" w:firstColumn="0" w:lastColumn="0" w:oddVBand="0" w:evenVBand="0" w:oddHBand="0" w:evenHBand="1" w:firstRowFirstColumn="0" w:firstRowLastColumn="0" w:lastRowFirstColumn="0" w:lastRowLastColumn="0"/>
               <w:rPr>
                 <w:sz w:val="24"/>
               </w:rPr>
@@ -6903,7 +5208,7 @@
           <w:p>
             <w:pPr>
               <w:jc w:val="both"/>
-              <w:cnfStyle w:val="000000010000"/>
+              <w:cnfStyle w:val="000000010000" w:firstRow="0" w:lastRow="0" w:firstColumn="0" w:lastColumn="0" w:oddVBand="0" w:evenVBand="0" w:oddHBand="0" w:evenHBand="1" w:firstRowFirstColumn="0" w:firstRowLastColumn="0" w:lastRowFirstColumn="0" w:lastRowLastColumn="0"/>
               <w:rPr>
                 <w:sz w:val="24"/>
               </w:rPr>
@@ -6913,11 +5218,11 @@
       </w:tr>
       <w:tr>
         <w:trPr>
-          <w:cnfStyle w:val="000000100000"/>
+          <w:cnfStyle w:val="000000100000" w:firstRow="0" w:lastRow="0" w:firstColumn="0" w:lastColumn="0" w:oddVBand="0" w:evenVBand="0" w:oddHBand="1" w:evenHBand="0" w:firstRowFirstColumn="0" w:firstRowLastColumn="0" w:lastRowFirstColumn="0" w:lastRowLastColumn="0"/>
         </w:trPr>
         <w:tc>
           <w:tcPr>
-            <w:cnfStyle w:val="001000000000"/>
+            <w:cnfStyle w:val="001000000000" w:firstRow="0" w:lastRow="0" w:firstColumn="1" w:lastColumn="0" w:oddVBand="0" w:evenVBand="0" w:oddHBand="0" w:evenHBand="0" w:firstRowFirstColumn="0" w:firstRowLastColumn="0" w:lastRowFirstColumn="0" w:lastRowLastColumn="0"/>
             <w:tcW w:w="558" w:type="dxa"/>
           </w:tcPr>
           <w:p>
@@ -6941,7 +5246,7 @@
           <w:p>
             <w:pPr>
               <w:jc w:val="both"/>
-              <w:cnfStyle w:val="000000100000"/>
+              <w:cnfStyle w:val="000000100000" w:firstRow="0" w:lastRow="0" w:firstColumn="0" w:lastColumn="0" w:oddVBand="0" w:evenVBand="0" w:oddHBand="1" w:evenHBand="0" w:firstRowFirstColumn="0" w:firstRowLastColumn="0" w:lastRowFirstColumn="0" w:lastRowLastColumn="0"/>
               <w:rPr>
                 <w:sz w:val="24"/>
               </w:rPr>
@@ -6955,7 +5260,7 @@
           <w:p>
             <w:pPr>
               <w:jc w:val="both"/>
-              <w:cnfStyle w:val="000000100000"/>
+              <w:cnfStyle w:val="000000100000" w:firstRow="0" w:lastRow="0" w:firstColumn="0" w:lastColumn="0" w:oddVBand="0" w:evenVBand="0" w:oddHBand="1" w:evenHBand="0" w:firstRowFirstColumn="0" w:firstRowLastColumn="0" w:lastRowFirstColumn="0" w:lastRowLastColumn="0"/>
               <w:rPr>
                 <w:sz w:val="24"/>
               </w:rPr>
@@ -6969,7 +5274,7 @@
           <w:p>
             <w:pPr>
               <w:jc w:val="both"/>
-              <w:cnfStyle w:val="000000100000"/>
+              <w:cnfStyle w:val="000000100000" w:firstRow="0" w:lastRow="0" w:firstColumn="0" w:lastColumn="0" w:oddVBand="0" w:evenVBand="0" w:oddHBand="1" w:evenHBand="0" w:firstRowFirstColumn="0" w:firstRowLastColumn="0" w:lastRowFirstColumn="0" w:lastRowLastColumn="0"/>
               <w:rPr>
                 <w:sz w:val="24"/>
               </w:rPr>
@@ -6978,7 +5283,6 @@
         </w:tc>
       </w:tr>
     </w:tbl>
-    <w:p/>
     <w:p>
       <w:pPr>
         <w:pStyle w:val="Heading1"/>
@@ -6993,9 +5297,9 @@
     </w:p>
     <w:tbl>
       <w:tblPr>
-        <w:tblStyle w:val="MediumShading1-Accent1"/>
+        <w:tblStyle w:val="MediumShading1-Accent11"/>
         <w:tblW w:w="9468" w:type="dxa"/>
-        <w:tblLook w:val="04A0"/>
+        <w:tblLook w:val="04A0" w:firstRow="1" w:lastRow="0" w:firstColumn="1" w:lastColumn="0" w:noHBand="0" w:noVBand="1"/>
       </w:tblPr>
       <w:tblGrid>
         <w:gridCol w:w="570"/>
@@ -7005,11 +5309,11 @@
       </w:tblGrid>
       <w:tr>
         <w:trPr>
-          <w:cnfStyle w:val="100000000000"/>
+          <w:cnfStyle w:val="100000000000" w:firstRow="1" w:lastRow="0" w:firstColumn="0" w:lastColumn="0" w:oddVBand="0" w:evenVBand="0" w:oddHBand="0" w:evenHBand="0" w:firstRowFirstColumn="0" w:firstRowLastColumn="0" w:lastRowFirstColumn="0" w:lastRowLastColumn="0"/>
         </w:trPr>
         <w:tc>
           <w:tcPr>
-            <w:cnfStyle w:val="001000000000"/>
+            <w:cnfStyle w:val="001000000000" w:firstRow="0" w:lastRow="0" w:firstColumn="1" w:lastColumn="0" w:oddVBand="0" w:evenVBand="0" w:oddHBand="0" w:evenHBand="0" w:firstRowFirstColumn="0" w:firstRowLastColumn="0" w:lastRowFirstColumn="0" w:lastRowLastColumn="0"/>
             <w:tcW w:w="558" w:type="dxa"/>
           </w:tcPr>
           <w:p>
@@ -7034,7 +5338,7 @@
           <w:p>
             <w:pPr>
               <w:jc w:val="center"/>
-              <w:cnfStyle w:val="100000000000"/>
+              <w:cnfStyle w:val="100000000000" w:firstRow="1" w:lastRow="0" w:firstColumn="0" w:lastColumn="0" w:oddVBand="0" w:evenVBand="0" w:oddHBand="0" w:evenHBand="0" w:firstRowFirstColumn="0" w:firstRowLastColumn="0" w:lastRowFirstColumn="0" w:lastRowLastColumn="0"/>
               <w:rPr>
                 <w:sz w:val="24"/>
               </w:rPr>
@@ -7054,7 +5358,7 @@
           <w:p>
             <w:pPr>
               <w:jc w:val="center"/>
-              <w:cnfStyle w:val="100000000000"/>
+              <w:cnfStyle w:val="100000000000" w:firstRow="1" w:lastRow="0" w:firstColumn="0" w:lastColumn="0" w:oddVBand="0" w:evenVBand="0" w:oddHBand="0" w:evenHBand="0" w:firstRowFirstColumn="0" w:firstRowLastColumn="0" w:lastRowFirstColumn="0" w:lastRowLastColumn="0"/>
               <w:rPr>
                 <w:sz w:val="24"/>
               </w:rPr>
@@ -7074,7 +5378,7 @@
           <w:p>
             <w:pPr>
               <w:jc w:val="center"/>
-              <w:cnfStyle w:val="100000000000"/>
+              <w:cnfStyle w:val="100000000000" w:firstRow="1" w:lastRow="0" w:firstColumn="0" w:lastColumn="0" w:oddVBand="0" w:evenVBand="0" w:oddHBand="0" w:evenHBand="0" w:firstRowFirstColumn="0" w:firstRowLastColumn="0" w:lastRowFirstColumn="0" w:lastRowLastColumn="0"/>
               <w:rPr>
                 <w:sz w:val="24"/>
               </w:rPr>
@@ -7096,11 +5400,11 @@
       </w:tr>
       <w:tr>
         <w:trPr>
-          <w:cnfStyle w:val="000000100000"/>
+          <w:cnfStyle w:val="000000100000" w:firstRow="0" w:lastRow="0" w:firstColumn="0" w:lastColumn="0" w:oddVBand="0" w:evenVBand="0" w:oddHBand="1" w:evenHBand="0" w:firstRowFirstColumn="0" w:firstRowLastColumn="0" w:lastRowFirstColumn="0" w:lastRowLastColumn="0"/>
         </w:trPr>
         <w:tc>
           <w:tcPr>
-            <w:cnfStyle w:val="001000000000"/>
+            <w:cnfStyle w:val="001000000000" w:firstRow="0" w:lastRow="0" w:firstColumn="1" w:lastColumn="0" w:oddVBand="0" w:evenVBand="0" w:oddHBand="0" w:evenHBand="0" w:firstRowFirstColumn="0" w:firstRowLastColumn="0" w:lastRowFirstColumn="0" w:lastRowLastColumn="0"/>
             <w:tcW w:w="558" w:type="dxa"/>
           </w:tcPr>
           <w:p>
@@ -7124,7 +5428,7 @@
           <w:p>
             <w:pPr>
               <w:jc w:val="both"/>
-              <w:cnfStyle w:val="000000100000"/>
+              <w:cnfStyle w:val="000000100000" w:firstRow="0" w:lastRow="0" w:firstColumn="0" w:lastColumn="0" w:oddVBand="0" w:evenVBand="0" w:oddHBand="1" w:evenHBand="0" w:firstRowFirstColumn="0" w:firstRowLastColumn="0" w:lastRowFirstColumn="0" w:lastRowLastColumn="0"/>
               <w:rPr>
                 <w:sz w:val="24"/>
               </w:rPr>
@@ -7138,7 +5442,7 @@
           <w:p>
             <w:pPr>
               <w:jc w:val="both"/>
-              <w:cnfStyle w:val="000000100000"/>
+              <w:cnfStyle w:val="000000100000" w:firstRow="0" w:lastRow="0" w:firstColumn="0" w:lastColumn="0" w:oddVBand="0" w:evenVBand="0" w:oddHBand="1" w:evenHBand="0" w:firstRowFirstColumn="0" w:firstRowLastColumn="0" w:lastRowFirstColumn="0" w:lastRowLastColumn="0"/>
               <w:rPr>
                 <w:sz w:val="24"/>
               </w:rPr>
@@ -7152,7 +5456,7 @@
           <w:p>
             <w:pPr>
               <w:jc w:val="both"/>
-              <w:cnfStyle w:val="000000100000"/>
+              <w:cnfStyle w:val="000000100000" w:firstRow="0" w:lastRow="0" w:firstColumn="0" w:lastColumn="0" w:oddVBand="0" w:evenVBand="0" w:oddHBand="1" w:evenHBand="0" w:firstRowFirstColumn="0" w:firstRowLastColumn="0" w:lastRowFirstColumn="0" w:lastRowLastColumn="0"/>
               <w:rPr>
                 <w:sz w:val="24"/>
               </w:rPr>
@@ -7162,11 +5466,11 @@
       </w:tr>
       <w:tr>
         <w:trPr>
-          <w:cnfStyle w:val="000000010000"/>
+          <w:cnfStyle w:val="000000010000" w:firstRow="0" w:lastRow="0" w:firstColumn="0" w:lastColumn="0" w:oddVBand="0" w:evenVBand="0" w:oddHBand="0" w:evenHBand="1" w:firstRowFirstColumn="0" w:firstRowLastColumn="0" w:lastRowFirstColumn="0" w:lastRowLastColumn="0"/>
         </w:trPr>
         <w:tc>
           <w:tcPr>
-            <w:cnfStyle w:val="001000000000"/>
+            <w:cnfStyle w:val="001000000000" w:firstRow="0" w:lastRow="0" w:firstColumn="1" w:lastColumn="0" w:oddVBand="0" w:evenVBand="0" w:oddHBand="0" w:evenHBand="0" w:firstRowFirstColumn="0" w:firstRowLastColumn="0" w:lastRowFirstColumn="0" w:lastRowLastColumn="0"/>
             <w:tcW w:w="558" w:type="dxa"/>
           </w:tcPr>
           <w:p>
@@ -7190,7 +5494,7 @@
           <w:p>
             <w:pPr>
               <w:jc w:val="both"/>
-              <w:cnfStyle w:val="000000010000"/>
+              <w:cnfStyle w:val="000000010000" w:firstRow="0" w:lastRow="0" w:firstColumn="0" w:lastColumn="0" w:oddVBand="0" w:evenVBand="0" w:oddHBand="0" w:evenHBand="1" w:firstRowFirstColumn="0" w:firstRowLastColumn="0" w:lastRowFirstColumn="0" w:lastRowLastColumn="0"/>
               <w:rPr>
                 <w:sz w:val="24"/>
               </w:rPr>
@@ -7204,7 +5508,7 @@
           <w:p>
             <w:pPr>
               <w:jc w:val="both"/>
-              <w:cnfStyle w:val="000000010000"/>
+              <w:cnfStyle w:val="000000010000" w:firstRow="0" w:lastRow="0" w:firstColumn="0" w:lastColumn="0" w:oddVBand="0" w:evenVBand="0" w:oddHBand="0" w:evenHBand="1" w:firstRowFirstColumn="0" w:firstRowLastColumn="0" w:lastRowFirstColumn="0" w:lastRowLastColumn="0"/>
               <w:rPr>
                 <w:sz w:val="24"/>
               </w:rPr>
@@ -7218,7 +5522,7 @@
           <w:p>
             <w:pPr>
               <w:jc w:val="both"/>
-              <w:cnfStyle w:val="000000010000"/>
+              <w:cnfStyle w:val="000000010000" w:firstRow="0" w:lastRow="0" w:firstColumn="0" w:lastColumn="0" w:oddVBand="0" w:evenVBand="0" w:oddHBand="0" w:evenHBand="1" w:firstRowFirstColumn="0" w:firstRowLastColumn="0" w:lastRowFirstColumn="0" w:lastRowLastColumn="0"/>
               <w:rPr>
                 <w:sz w:val="24"/>
               </w:rPr>
@@ -7228,11 +5532,11 @@
       </w:tr>
       <w:tr>
         <w:trPr>
-          <w:cnfStyle w:val="000000100000"/>
+          <w:cnfStyle w:val="000000100000" w:firstRow="0" w:lastRow="0" w:firstColumn="0" w:lastColumn="0" w:oddVBand="0" w:evenVBand="0" w:oddHBand="1" w:evenHBand="0" w:firstRowFirstColumn="0" w:firstRowLastColumn="0" w:lastRowFirstColumn="0" w:lastRowLastColumn="0"/>
         </w:trPr>
         <w:tc>
           <w:tcPr>
-            <w:cnfStyle w:val="001000000000"/>
+            <w:cnfStyle w:val="001000000000" w:firstRow="0" w:lastRow="0" w:firstColumn="1" w:lastColumn="0" w:oddVBand="0" w:evenVBand="0" w:oddHBand="0" w:evenHBand="0" w:firstRowFirstColumn="0" w:firstRowLastColumn="0" w:lastRowFirstColumn="0" w:lastRowLastColumn="0"/>
             <w:tcW w:w="558" w:type="dxa"/>
           </w:tcPr>
           <w:p>
@@ -7256,7 +5560,7 @@
           <w:p>
             <w:pPr>
               <w:jc w:val="both"/>
-              <w:cnfStyle w:val="000000100000"/>
+              <w:cnfStyle w:val="000000100000" w:firstRow="0" w:lastRow="0" w:firstColumn="0" w:lastColumn="0" w:oddVBand="0" w:evenVBand="0" w:oddHBand="1" w:evenHBand="0" w:firstRowFirstColumn="0" w:firstRowLastColumn="0" w:lastRowFirstColumn="0" w:lastRowLastColumn="0"/>
               <w:rPr>
                 <w:sz w:val="24"/>
               </w:rPr>
@@ -7270,7 +5574,7 @@
           <w:p>
             <w:pPr>
               <w:jc w:val="both"/>
-              <w:cnfStyle w:val="000000100000"/>
+              <w:cnfStyle w:val="000000100000" w:firstRow="0" w:lastRow="0" w:firstColumn="0" w:lastColumn="0" w:oddVBand="0" w:evenVBand="0" w:oddHBand="1" w:evenHBand="0" w:firstRowFirstColumn="0" w:firstRowLastColumn="0" w:lastRowFirstColumn="0" w:lastRowLastColumn="0"/>
               <w:rPr>
                 <w:sz w:val="24"/>
               </w:rPr>
@@ -7284,7 +5588,7 @@
           <w:p>
             <w:pPr>
               <w:jc w:val="both"/>
-              <w:cnfStyle w:val="000000100000"/>
+              <w:cnfStyle w:val="000000100000" w:firstRow="0" w:lastRow="0" w:firstColumn="0" w:lastColumn="0" w:oddVBand="0" w:evenVBand="0" w:oddHBand="1" w:evenHBand="0" w:firstRowFirstColumn="0" w:firstRowLastColumn="0" w:lastRowFirstColumn="0" w:lastRowLastColumn="0"/>
               <w:rPr>
                 <w:sz w:val="24"/>
               </w:rPr>
@@ -7294,11 +5598,11 @@
       </w:tr>
       <w:tr>
         <w:trPr>
-          <w:cnfStyle w:val="000000010000"/>
+          <w:cnfStyle w:val="000000010000" w:firstRow="0" w:lastRow="0" w:firstColumn="0" w:lastColumn="0" w:oddVBand="0" w:evenVBand="0" w:oddHBand="0" w:evenHBand="1" w:firstRowFirstColumn="0" w:firstRowLastColumn="0" w:lastRowFirstColumn="0" w:lastRowLastColumn="0"/>
         </w:trPr>
         <w:tc>
           <w:tcPr>
-            <w:cnfStyle w:val="001000000000"/>
+            <w:cnfStyle w:val="001000000000" w:firstRow="0" w:lastRow="0" w:firstColumn="1" w:lastColumn="0" w:oddVBand="0" w:evenVBand="0" w:oddHBand="0" w:evenHBand="0" w:firstRowFirstColumn="0" w:firstRowLastColumn="0" w:lastRowFirstColumn="0" w:lastRowLastColumn="0"/>
             <w:tcW w:w="558" w:type="dxa"/>
           </w:tcPr>
           <w:p>
@@ -7322,7 +5626,7 @@
           <w:p>
             <w:pPr>
               <w:jc w:val="both"/>
-              <w:cnfStyle w:val="000000010000"/>
+              <w:cnfStyle w:val="000000010000" w:firstRow="0" w:lastRow="0" w:firstColumn="0" w:lastColumn="0" w:oddVBand="0" w:evenVBand="0" w:oddHBand="0" w:evenHBand="1" w:firstRowFirstColumn="0" w:firstRowLastColumn="0" w:lastRowFirstColumn="0" w:lastRowLastColumn="0"/>
               <w:rPr>
                 <w:sz w:val="24"/>
               </w:rPr>
@@ -7336,7 +5640,7 @@
           <w:p>
             <w:pPr>
               <w:jc w:val="both"/>
-              <w:cnfStyle w:val="000000010000"/>
+              <w:cnfStyle w:val="000000010000" w:firstRow="0" w:lastRow="0" w:firstColumn="0" w:lastColumn="0" w:oddVBand="0" w:evenVBand="0" w:oddHBand="0" w:evenHBand="1" w:firstRowFirstColumn="0" w:firstRowLastColumn="0" w:lastRowFirstColumn="0" w:lastRowLastColumn="0"/>
               <w:rPr>
                 <w:sz w:val="24"/>
               </w:rPr>
@@ -7350,7 +5654,7 @@
           <w:p>
             <w:pPr>
               <w:jc w:val="both"/>
-              <w:cnfStyle w:val="000000010000"/>
+              <w:cnfStyle w:val="000000010000" w:firstRow="0" w:lastRow="0" w:firstColumn="0" w:lastColumn="0" w:oddVBand="0" w:evenVBand="0" w:oddHBand="0" w:evenHBand="1" w:firstRowFirstColumn="0" w:firstRowLastColumn="0" w:lastRowFirstColumn="0" w:lastRowLastColumn="0"/>
               <w:rPr>
                 <w:sz w:val="24"/>
               </w:rPr>
@@ -7360,11 +5664,11 @@
       </w:tr>
       <w:tr>
         <w:trPr>
-          <w:cnfStyle w:val="000000100000"/>
+          <w:cnfStyle w:val="000000100000" w:firstRow="0" w:lastRow="0" w:firstColumn="0" w:lastColumn="0" w:oddVBand="0" w:evenVBand="0" w:oddHBand="1" w:evenHBand="0" w:firstRowFirstColumn="0" w:firstRowLastColumn="0" w:lastRowFirstColumn="0" w:lastRowLastColumn="0"/>
         </w:trPr>
         <w:tc>
           <w:tcPr>
-            <w:cnfStyle w:val="001000000000"/>
+            <w:cnfStyle w:val="001000000000" w:firstRow="0" w:lastRow="0" w:firstColumn="1" w:lastColumn="0" w:oddVBand="0" w:evenVBand="0" w:oddHBand="0" w:evenHBand="0" w:firstRowFirstColumn="0" w:firstRowLastColumn="0" w:lastRowFirstColumn="0" w:lastRowLastColumn="0"/>
             <w:tcW w:w="558" w:type="dxa"/>
           </w:tcPr>
           <w:p>
@@ -7388,7 +5692,7 @@
           <w:p>
             <w:pPr>
               <w:jc w:val="both"/>
-              <w:cnfStyle w:val="000000100000"/>
+              <w:cnfStyle w:val="000000100000" w:firstRow="0" w:lastRow="0" w:firstColumn="0" w:lastColumn="0" w:oddVBand="0" w:evenVBand="0" w:oddHBand="1" w:evenHBand="0" w:firstRowFirstColumn="0" w:firstRowLastColumn="0" w:lastRowFirstColumn="0" w:lastRowLastColumn="0"/>
               <w:rPr>
                 <w:sz w:val="24"/>
               </w:rPr>
@@ -7402,7 +5706,7 @@
           <w:p>
             <w:pPr>
               <w:jc w:val="both"/>
-              <w:cnfStyle w:val="000000100000"/>
+              <w:cnfStyle w:val="000000100000" w:firstRow="0" w:lastRow="0" w:firstColumn="0" w:lastColumn="0" w:oddVBand="0" w:evenVBand="0" w:oddHBand="1" w:evenHBand="0" w:firstRowFirstColumn="0" w:firstRowLastColumn="0" w:lastRowFirstColumn="0" w:lastRowLastColumn="0"/>
               <w:rPr>
                 <w:sz w:val="24"/>
               </w:rPr>
@@ -7416,7 +5720,7 @@
           <w:p>
             <w:pPr>
               <w:jc w:val="both"/>
-              <w:cnfStyle w:val="000000100000"/>
+              <w:cnfStyle w:val="000000100000" w:firstRow="0" w:lastRow="0" w:firstColumn="0" w:lastColumn="0" w:oddVBand="0" w:evenVBand="0" w:oddHBand="1" w:evenHBand="0" w:firstRowFirstColumn="0" w:firstRowLastColumn="0" w:lastRowFirstColumn="0" w:lastRowLastColumn="0"/>
               <w:rPr>
                 <w:sz w:val="24"/>
               </w:rPr>
@@ -7425,7 +5729,6 @@
         </w:tc>
       </w:tr>
     </w:tbl>
-    <w:p/>
     <w:p>
       <w:pPr>
         <w:pStyle w:val="Heading1"/>
@@ -7440,9 +5743,9 @@
     </w:p>
     <w:tbl>
       <w:tblPr>
-        <w:tblStyle w:val="MediumShading1-Accent1"/>
+        <w:tblStyle w:val="MediumShading1-Accent11"/>
         <w:tblW w:w="9468" w:type="dxa"/>
-        <w:tblLook w:val="04A0"/>
+        <w:tblLook w:val="04A0" w:firstRow="1" w:lastRow="0" w:firstColumn="1" w:lastColumn="0" w:noHBand="0" w:noVBand="1"/>
       </w:tblPr>
       <w:tblGrid>
         <w:gridCol w:w="570"/>
@@ -7452,11 +5755,11 @@
       </w:tblGrid>
       <w:tr>
         <w:trPr>
-          <w:cnfStyle w:val="100000000000"/>
+          <w:cnfStyle w:val="100000000000" w:firstRow="1" w:lastRow="0" w:firstColumn="0" w:lastColumn="0" w:oddVBand="0" w:evenVBand="0" w:oddHBand="0" w:evenHBand="0" w:firstRowFirstColumn="0" w:firstRowLastColumn="0" w:lastRowFirstColumn="0" w:lastRowLastColumn="0"/>
         </w:trPr>
         <w:tc>
           <w:tcPr>
-            <w:cnfStyle w:val="001000000000"/>
+            <w:cnfStyle w:val="001000000000" w:firstRow="0" w:lastRow="0" w:firstColumn="1" w:lastColumn="0" w:oddVBand="0" w:evenVBand="0" w:oddHBand="0" w:evenHBand="0" w:firstRowFirstColumn="0" w:firstRowLastColumn="0" w:lastRowFirstColumn="0" w:lastRowLastColumn="0"/>
             <w:tcW w:w="558" w:type="dxa"/>
           </w:tcPr>
           <w:p>
@@ -7481,7 +5784,7 @@
           <w:p>
             <w:pPr>
               <w:jc w:val="center"/>
-              <w:cnfStyle w:val="100000000000"/>
+              <w:cnfStyle w:val="100000000000" w:firstRow="1" w:lastRow="0" w:firstColumn="0" w:lastColumn="0" w:oddVBand="0" w:evenVBand="0" w:oddHBand="0" w:evenHBand="0" w:firstRowFirstColumn="0" w:firstRowLastColumn="0" w:lastRowFirstColumn="0" w:lastRowLastColumn="0"/>
               <w:rPr>
                 <w:sz w:val="24"/>
               </w:rPr>
@@ -7501,7 +5804,7 @@
           <w:p>
             <w:pPr>
               <w:jc w:val="center"/>
-              <w:cnfStyle w:val="100000000000"/>
+              <w:cnfStyle w:val="100000000000" w:firstRow="1" w:lastRow="0" w:firstColumn="0" w:lastColumn="0" w:oddVBand="0" w:evenVBand="0" w:oddHBand="0" w:evenHBand="0" w:firstRowFirstColumn="0" w:firstRowLastColumn="0" w:lastRowFirstColumn="0" w:lastRowLastColumn="0"/>
               <w:rPr>
                 <w:sz w:val="24"/>
               </w:rPr>
@@ -7521,7 +5824,7 @@
           <w:p>
             <w:pPr>
               <w:jc w:val="center"/>
-              <w:cnfStyle w:val="100000000000"/>
+              <w:cnfStyle w:val="100000000000" w:firstRow="1" w:lastRow="0" w:firstColumn="0" w:lastColumn="0" w:oddVBand="0" w:evenVBand="0" w:oddHBand="0" w:evenHBand="0" w:firstRowFirstColumn="0" w:firstRowLastColumn="0" w:lastRowFirstColumn="0" w:lastRowLastColumn="0"/>
               <w:rPr>
                 <w:sz w:val="24"/>
               </w:rPr>
@@ -7543,11 +5846,11 @@
       </w:tr>
       <w:tr>
         <w:trPr>
-          <w:cnfStyle w:val="000000100000"/>
+          <w:cnfStyle w:val="000000100000" w:firstRow="0" w:lastRow="0" w:firstColumn="0" w:lastColumn="0" w:oddVBand="0" w:evenVBand="0" w:oddHBand="1" w:evenHBand="0" w:firstRowFirstColumn="0" w:firstRowLastColumn="0" w:lastRowFirstColumn="0" w:lastRowLastColumn="0"/>
         </w:trPr>
         <w:tc>
           <w:tcPr>
-            <w:cnfStyle w:val="001000000000"/>
+            <w:cnfStyle w:val="001000000000" w:firstRow="0" w:lastRow="0" w:firstColumn="1" w:lastColumn="0" w:oddVBand="0" w:evenVBand="0" w:oddHBand="0" w:evenHBand="0" w:firstRowFirstColumn="0" w:firstRowLastColumn="0" w:lastRowFirstColumn="0" w:lastRowLastColumn="0"/>
             <w:tcW w:w="558" w:type="dxa"/>
           </w:tcPr>
           <w:p>
@@ -7571,7 +5874,7 @@
           <w:p>
             <w:pPr>
               <w:jc w:val="both"/>
-              <w:cnfStyle w:val="000000100000"/>
+              <w:cnfStyle w:val="000000100000" w:firstRow="0" w:lastRow="0" w:firstColumn="0" w:lastColumn="0" w:oddVBand="0" w:evenVBand="0" w:oddHBand="1" w:evenHBand="0" w:firstRowFirstColumn="0" w:firstRowLastColumn="0" w:lastRowFirstColumn="0" w:lastRowLastColumn="0"/>
               <w:rPr>
                 <w:sz w:val="24"/>
               </w:rPr>
@@ -7585,7 +5888,7 @@
           <w:p>
             <w:pPr>
               <w:jc w:val="both"/>
-              <w:cnfStyle w:val="000000100000"/>
+              <w:cnfStyle w:val="000000100000" w:firstRow="0" w:lastRow="0" w:firstColumn="0" w:lastColumn="0" w:oddVBand="0" w:evenVBand="0" w:oddHBand="1" w:evenHBand="0" w:firstRowFirstColumn="0" w:firstRowLastColumn="0" w:lastRowFirstColumn="0" w:lastRowLastColumn="0"/>
               <w:rPr>
                 <w:sz w:val="24"/>
               </w:rPr>
@@ -7599,7 +5902,7 @@
           <w:p>
             <w:pPr>
               <w:jc w:val="both"/>
-              <w:cnfStyle w:val="000000100000"/>
+              <w:cnfStyle w:val="000000100000" w:firstRow="0" w:lastRow="0" w:firstColumn="0" w:lastColumn="0" w:oddVBand="0" w:evenVBand="0" w:oddHBand="1" w:evenHBand="0" w:firstRowFirstColumn="0" w:firstRowLastColumn="0" w:lastRowFirstColumn="0" w:lastRowLastColumn="0"/>
               <w:rPr>
                 <w:sz w:val="24"/>
               </w:rPr>
@@ -7609,11 +5912,11 @@
       </w:tr>
       <w:tr>
         <w:trPr>
-          <w:cnfStyle w:val="000000010000"/>
+          <w:cnfStyle w:val="000000010000" w:firstRow="0" w:lastRow="0" w:firstColumn="0" w:lastColumn="0" w:oddVBand="0" w:evenVBand="0" w:oddHBand="0" w:evenHBand="1" w:firstRowFirstColumn="0" w:firstRowLastColumn="0" w:lastRowFirstColumn="0" w:lastRowLastColumn="0"/>
         </w:trPr>
         <w:tc>
           <w:tcPr>
-            <w:cnfStyle w:val="001000000000"/>
+            <w:cnfStyle w:val="001000000000" w:firstRow="0" w:lastRow="0" w:firstColumn="1" w:lastColumn="0" w:oddVBand="0" w:evenVBand="0" w:oddHBand="0" w:evenHBand="0" w:firstRowFirstColumn="0" w:firstRowLastColumn="0" w:lastRowFirstColumn="0" w:lastRowLastColumn="0"/>
             <w:tcW w:w="558" w:type="dxa"/>
           </w:tcPr>
           <w:p>
@@ -7637,7 +5940,7 @@
           <w:p>
             <w:pPr>
               <w:jc w:val="both"/>
-              <w:cnfStyle w:val="000000010000"/>
+              <w:cnfStyle w:val="000000010000" w:firstRow="0" w:lastRow="0" w:firstColumn="0" w:lastColumn="0" w:oddVBand="0" w:evenVBand="0" w:oddHBand="0" w:evenHBand="1" w:firstRowFirstColumn="0" w:firstRowLastColumn="0" w:lastRowFirstColumn="0" w:lastRowLastColumn="0"/>
               <w:rPr>
                 <w:sz w:val="24"/>
               </w:rPr>
@@ -7651,7 +5954,7 @@
           <w:p>
             <w:pPr>
               <w:jc w:val="both"/>
-              <w:cnfStyle w:val="000000010000"/>
+              <w:cnfStyle w:val="000000010000" w:firstRow="0" w:lastRow="0" w:firstColumn="0" w:lastColumn="0" w:oddVBand="0" w:evenVBand="0" w:oddHBand="0" w:evenHBand="1" w:firstRowFirstColumn="0" w:firstRowLastColumn="0" w:lastRowFirstColumn="0" w:lastRowLastColumn="0"/>
               <w:rPr>
                 <w:sz w:val="24"/>
               </w:rPr>
@@ -7665,7 +5968,7 @@
           <w:p>
             <w:pPr>
               <w:jc w:val="both"/>
-              <w:cnfStyle w:val="000000010000"/>
+              <w:cnfStyle w:val="000000010000" w:firstRow="0" w:lastRow="0" w:firstColumn="0" w:lastColumn="0" w:oddVBand="0" w:evenVBand="0" w:oddHBand="0" w:evenHBand="1" w:firstRowFirstColumn="0" w:firstRowLastColumn="0" w:lastRowFirstColumn="0" w:lastRowLastColumn="0"/>
               <w:rPr>
                 <w:sz w:val="24"/>
               </w:rPr>
@@ -7675,11 +5978,11 @@
       </w:tr>
       <w:tr>
         <w:trPr>
-          <w:cnfStyle w:val="000000100000"/>
+          <w:cnfStyle w:val="000000100000" w:firstRow="0" w:lastRow="0" w:firstColumn="0" w:lastColumn="0" w:oddVBand="0" w:evenVBand="0" w:oddHBand="1" w:evenHBand="0" w:firstRowFirstColumn="0" w:firstRowLastColumn="0" w:lastRowFirstColumn="0" w:lastRowLastColumn="0"/>
         </w:trPr>
         <w:tc>
           <w:tcPr>
-            <w:cnfStyle w:val="001000000000"/>
+            <w:cnfStyle w:val="001000000000" w:firstRow="0" w:lastRow="0" w:firstColumn="1" w:lastColumn="0" w:oddVBand="0" w:evenVBand="0" w:oddHBand="0" w:evenHBand="0" w:firstRowFirstColumn="0" w:firstRowLastColumn="0" w:lastRowFirstColumn="0" w:lastRowLastColumn="0"/>
             <w:tcW w:w="558" w:type="dxa"/>
           </w:tcPr>
           <w:p>
@@ -7692,6 +5995,7 @@
               <w:rPr>
                 <w:sz w:val="24"/>
               </w:rPr>
+              <w:lastRenderedPageBreak/>
               <w:t>3</w:t>
             </w:r>
           </w:p>
@@ -7703,7 +6007,7 @@
           <w:p>
             <w:pPr>
               <w:jc w:val="both"/>
-              <w:cnfStyle w:val="000000100000"/>
+              <w:cnfStyle w:val="000000100000" w:firstRow="0" w:lastRow="0" w:firstColumn="0" w:lastColumn="0" w:oddVBand="0" w:evenVBand="0" w:oddHBand="1" w:evenHBand="0" w:firstRowFirstColumn="0" w:firstRowLastColumn="0" w:lastRowFirstColumn="0" w:lastRowLastColumn="0"/>
               <w:rPr>
                 <w:sz w:val="24"/>
               </w:rPr>
@@ -7717,7 +6021,7 @@
           <w:p>
             <w:pPr>
               <w:jc w:val="both"/>
-              <w:cnfStyle w:val="000000100000"/>
+              <w:cnfStyle w:val="000000100000" w:firstRow="0" w:lastRow="0" w:firstColumn="0" w:lastColumn="0" w:oddVBand="0" w:evenVBand="0" w:oddHBand="1" w:evenHBand="0" w:firstRowFirstColumn="0" w:firstRowLastColumn="0" w:lastRowFirstColumn="0" w:lastRowLastColumn="0"/>
               <w:rPr>
                 <w:sz w:val="24"/>
               </w:rPr>
@@ -7731,7 +6035,7 @@
           <w:p>
             <w:pPr>
               <w:jc w:val="both"/>
-              <w:cnfStyle w:val="000000100000"/>
+              <w:cnfStyle w:val="000000100000" w:firstRow="0" w:lastRow="0" w:firstColumn="0" w:lastColumn="0" w:oddVBand="0" w:evenVBand="0" w:oddHBand="1" w:evenHBand="0" w:firstRowFirstColumn="0" w:firstRowLastColumn="0" w:lastRowFirstColumn="0" w:lastRowLastColumn="0"/>
               <w:rPr>
                 <w:sz w:val="24"/>
               </w:rPr>
@@ -7741,11 +6045,11 @@
       </w:tr>
       <w:tr>
         <w:trPr>
-          <w:cnfStyle w:val="000000010000"/>
+          <w:cnfStyle w:val="000000010000" w:firstRow="0" w:lastRow="0" w:firstColumn="0" w:lastColumn="0" w:oddVBand="0" w:evenVBand="0" w:oddHBand="0" w:evenHBand="1" w:firstRowFirstColumn="0" w:firstRowLastColumn="0" w:lastRowFirstColumn="0" w:lastRowLastColumn="0"/>
         </w:trPr>
         <w:tc>
           <w:tcPr>
-            <w:cnfStyle w:val="001000000000"/>
+            <w:cnfStyle w:val="001000000000" w:firstRow="0" w:lastRow="0" w:firstColumn="1" w:lastColumn="0" w:oddVBand="0" w:evenVBand="0" w:oddHBand="0" w:evenHBand="0" w:firstRowFirstColumn="0" w:firstRowLastColumn="0" w:lastRowFirstColumn="0" w:lastRowLastColumn="0"/>
             <w:tcW w:w="558" w:type="dxa"/>
           </w:tcPr>
           <w:p>
@@ -7769,7 +6073,7 @@
           <w:p>
             <w:pPr>
               <w:jc w:val="both"/>
-              <w:cnfStyle w:val="000000010000"/>
+              <w:cnfStyle w:val="000000010000" w:firstRow="0" w:lastRow="0" w:firstColumn="0" w:lastColumn="0" w:oddVBand="0" w:evenVBand="0" w:oddHBand="0" w:evenHBand="1" w:firstRowFirstColumn="0" w:firstRowLastColumn="0" w:lastRowFirstColumn="0" w:lastRowLastColumn="0"/>
               <w:rPr>
                 <w:sz w:val="24"/>
               </w:rPr>
@@ -7783,7 +6087,7 @@
           <w:p>
             <w:pPr>
               <w:jc w:val="both"/>
-              <w:cnfStyle w:val="000000010000"/>
+              <w:cnfStyle w:val="000000010000" w:firstRow="0" w:lastRow="0" w:firstColumn="0" w:lastColumn="0" w:oddVBand="0" w:evenVBand="0" w:oddHBand="0" w:evenHBand="1" w:firstRowFirstColumn="0" w:firstRowLastColumn="0" w:lastRowFirstColumn="0" w:lastRowLastColumn="0"/>
               <w:rPr>
                 <w:sz w:val="24"/>
               </w:rPr>
@@ -7797,7 +6101,7 @@
           <w:p>
             <w:pPr>
               <w:jc w:val="both"/>
-              <w:cnfStyle w:val="000000010000"/>
+              <w:cnfStyle w:val="000000010000" w:firstRow="0" w:lastRow="0" w:firstColumn="0" w:lastColumn="0" w:oddVBand="0" w:evenVBand="0" w:oddHBand="0" w:evenHBand="1" w:firstRowFirstColumn="0" w:firstRowLastColumn="0" w:lastRowFirstColumn="0" w:lastRowLastColumn="0"/>
               <w:rPr>
                 <w:sz w:val="24"/>
               </w:rPr>
@@ -7807,11 +6111,11 @@
       </w:tr>
       <w:tr>
         <w:trPr>
-          <w:cnfStyle w:val="000000100000"/>
+          <w:cnfStyle w:val="000000100000" w:firstRow="0" w:lastRow="0" w:firstColumn="0" w:lastColumn="0" w:oddVBand="0" w:evenVBand="0" w:oddHBand="1" w:evenHBand="0" w:firstRowFirstColumn="0" w:firstRowLastColumn="0" w:lastRowFirstColumn="0" w:lastRowLastColumn="0"/>
         </w:trPr>
         <w:tc>
           <w:tcPr>
-            <w:cnfStyle w:val="001000000000"/>
+            <w:cnfStyle w:val="001000000000" w:firstRow="0" w:lastRow="0" w:firstColumn="1" w:lastColumn="0" w:oddVBand="0" w:evenVBand="0" w:oddHBand="0" w:evenHBand="0" w:firstRowFirstColumn="0" w:firstRowLastColumn="0" w:lastRowFirstColumn="0" w:lastRowLastColumn="0"/>
             <w:tcW w:w="558" w:type="dxa"/>
           </w:tcPr>
           <w:p>
@@ -7835,7 +6139,7 @@
           <w:p>
             <w:pPr>
               <w:jc w:val="both"/>
-              <w:cnfStyle w:val="000000100000"/>
+              <w:cnfStyle w:val="000000100000" w:firstRow="0" w:lastRow="0" w:firstColumn="0" w:lastColumn="0" w:oddVBand="0" w:evenVBand="0" w:oddHBand="1" w:evenHBand="0" w:firstRowFirstColumn="0" w:firstRowLastColumn="0" w:lastRowFirstColumn="0" w:lastRowLastColumn="0"/>
               <w:rPr>
                 <w:sz w:val="24"/>
               </w:rPr>
@@ -7849,7 +6153,7 @@
           <w:p>
             <w:pPr>
               <w:jc w:val="both"/>
-              <w:cnfStyle w:val="000000100000"/>
+              <w:cnfStyle w:val="000000100000" w:firstRow="0" w:lastRow="0" w:firstColumn="0" w:lastColumn="0" w:oddVBand="0" w:evenVBand="0" w:oddHBand="1" w:evenHBand="0" w:firstRowFirstColumn="0" w:firstRowLastColumn="0" w:lastRowFirstColumn="0" w:lastRowLastColumn="0"/>
               <w:rPr>
                 <w:sz w:val="24"/>
               </w:rPr>
@@ -7863,7 +6167,7 @@
           <w:p>
             <w:pPr>
               <w:jc w:val="both"/>
-              <w:cnfStyle w:val="000000100000"/>
+              <w:cnfStyle w:val="000000100000" w:firstRow="0" w:lastRow="0" w:firstColumn="0" w:lastColumn="0" w:oddVBand="0" w:evenVBand="0" w:oddHBand="1" w:evenHBand="0" w:firstRowFirstColumn="0" w:firstRowLastColumn="0" w:lastRowFirstColumn="0" w:lastRowLastColumn="0"/>
               <w:rPr>
                 <w:sz w:val="24"/>
               </w:rPr>
@@ -7874,8 +6178,8 @@
     </w:tbl>
     <w:p/>
     <w:sectPr>
-      <w:headerReference w:type="default" r:id="rId15"/>
-      <w:footerReference w:type="default" r:id="rId16"/>
+      <w:headerReference w:type="default" r:id="rId16"/>
+      <w:footerReference w:type="default" r:id="rId17"/>
       <w:pgSz w:w="12240" w:h="15840"/>
       <w:pgMar w:top="1440" w:right="1440" w:bottom="1440" w:left="1440" w:header="720" w:footer="720" w:gutter="0"/>
       <w:pgNumType w:start="0"/>
@@ -7888,8 +6192,8 @@
 </file>
 
 <file path=word/endnotes.xml><?xml version="1.0" encoding="utf-8"?>
-<w:endnotes xmlns:ve="http://schemas.openxmlformats.org/markup-compatibility/2006" xmlns:o="urn:schemas-microsoft-com:office:office" xmlns:r="http://schemas.openxmlformats.org/officeDocument/2006/relationships" xmlns:m="http://schemas.openxmlformats.org/officeDocument/2006/math" xmlns:v="urn:schemas-microsoft-com:vml" xmlns:wp="http://schemas.openxmlformats.org/drawingml/2006/wordprocessingDrawing" xmlns:w10="urn:schemas-microsoft-com:office:word" xmlns:w="http://schemas.openxmlformats.org/wordprocessingml/2006/main" xmlns:wne="http://schemas.microsoft.com/office/word/2006/wordml">
-  <w:endnote w:type="separator" w:id="0">
+<w:endnotes xmlns:wpc="http://schemas.microsoft.com/office/word/2010/wordprocessingCanvas" xmlns:mc="http://schemas.openxmlformats.org/markup-compatibility/2006" xmlns:o="urn:schemas-microsoft-com:office:office" xmlns:r="http://schemas.openxmlformats.org/officeDocument/2006/relationships" xmlns:m="http://schemas.openxmlformats.org/officeDocument/2006/math" xmlns:v="urn:schemas-microsoft-com:vml" xmlns:wp14="http://schemas.microsoft.com/office/word/2010/wordprocessingDrawing" xmlns:wp="http://schemas.openxmlformats.org/drawingml/2006/wordprocessingDrawing" xmlns:w10="urn:schemas-microsoft-com:office:word" xmlns:w="http://schemas.openxmlformats.org/wordprocessingml/2006/main" xmlns:w14="http://schemas.microsoft.com/office/word/2010/wordml" xmlns:wpg="http://schemas.microsoft.com/office/word/2010/wordprocessingGroup" xmlns:wpi="http://schemas.microsoft.com/office/word/2010/wordprocessingInk" xmlns:wne="http://schemas.microsoft.com/office/word/2006/wordml" xmlns:wps="http://schemas.microsoft.com/office/word/2010/wordprocessingShape" mc:Ignorable="w14 wp14">
+  <w:endnote w:type="separator" w:id="-1">
     <w:p>
       <w:pPr>
         <w:spacing w:after="0" w:line="240" w:lineRule="auto"/>
@@ -7899,7 +6203,7 @@
       </w:r>
     </w:p>
   </w:endnote>
-  <w:endnote w:type="continuationSeparator" w:id="1">
+  <w:endnote w:type="continuationSeparator" w:id="0">
     <w:p>
       <w:pPr>
         <w:spacing w:after="0" w:line="240" w:lineRule="auto"/>
@@ -7913,7 +6217,7 @@
 </file>
 
 <file path=word/footer1.xml><?xml version="1.0" encoding="utf-8"?>
-<w:ftr xmlns:ve="http://schemas.openxmlformats.org/markup-compatibility/2006" xmlns:o="urn:schemas-microsoft-com:office:office" xmlns:r="http://schemas.openxmlformats.org/officeDocument/2006/relationships" xmlns:m="http://schemas.openxmlformats.org/officeDocument/2006/math" xmlns:v="urn:schemas-microsoft-com:vml" xmlns:wp="http://schemas.openxmlformats.org/drawingml/2006/wordprocessingDrawing" xmlns:w10="urn:schemas-microsoft-com:office:word" xmlns:w="http://schemas.openxmlformats.org/wordprocessingml/2006/main" xmlns:wne="http://schemas.microsoft.com/office/word/2006/wordml">
+<w:ftr xmlns:wpc="http://schemas.microsoft.com/office/word/2010/wordprocessingCanvas" xmlns:mc="http://schemas.openxmlformats.org/markup-compatibility/2006" xmlns:o="urn:schemas-microsoft-com:office:office" xmlns:r="http://schemas.openxmlformats.org/officeDocument/2006/relationships" xmlns:m="http://schemas.openxmlformats.org/officeDocument/2006/math" xmlns:v="urn:schemas-microsoft-com:vml" xmlns:wp14="http://schemas.microsoft.com/office/word/2010/wordprocessingDrawing" xmlns:wp="http://schemas.openxmlformats.org/drawingml/2006/wordprocessingDrawing" xmlns:w10="urn:schemas-microsoft-com:office:word" xmlns:w="http://schemas.openxmlformats.org/wordprocessingml/2006/main" xmlns:w14="http://schemas.microsoft.com/office/word/2010/wordml" xmlns:wpg="http://schemas.microsoft.com/office/word/2010/wordprocessingGroup" xmlns:wpi="http://schemas.microsoft.com/office/word/2010/wordprocessingInk" xmlns:wne="http://schemas.microsoft.com/office/word/2006/wordml" xmlns:wps="http://schemas.microsoft.com/office/word/2010/wordprocessingShape" mc:Ignorable="w14 wp14">
   <w:p>
     <w:pPr>
       <w:pStyle w:val="Footer"/>
@@ -7981,8 +6285,8 @@
 </file>
 
 <file path=word/footnotes.xml><?xml version="1.0" encoding="utf-8"?>
-<w:footnotes xmlns:ve="http://schemas.openxmlformats.org/markup-compatibility/2006" xmlns:o="urn:schemas-microsoft-com:office:office" xmlns:r="http://schemas.openxmlformats.org/officeDocument/2006/relationships" xmlns:m="http://schemas.openxmlformats.org/officeDocument/2006/math" xmlns:v="urn:schemas-microsoft-com:vml" xmlns:wp="http://schemas.openxmlformats.org/drawingml/2006/wordprocessingDrawing" xmlns:w10="urn:schemas-microsoft-com:office:word" xmlns:w="http://schemas.openxmlformats.org/wordprocessingml/2006/main" xmlns:wne="http://schemas.microsoft.com/office/word/2006/wordml">
-  <w:footnote w:type="separator" w:id="0">
+<w:footnotes xmlns:wpc="http://schemas.microsoft.com/office/word/2010/wordprocessingCanvas" xmlns:mc="http://schemas.openxmlformats.org/markup-compatibility/2006" xmlns:o="urn:schemas-microsoft-com:office:office" xmlns:r="http://schemas.openxmlformats.org/officeDocument/2006/relationships" xmlns:m="http://schemas.openxmlformats.org/officeDocument/2006/math" xmlns:v="urn:schemas-microsoft-com:vml" xmlns:wp14="http://schemas.microsoft.com/office/word/2010/wordprocessingDrawing" xmlns:wp="http://schemas.openxmlformats.org/drawingml/2006/wordprocessingDrawing" xmlns:w10="urn:schemas-microsoft-com:office:word" xmlns:w="http://schemas.openxmlformats.org/wordprocessingml/2006/main" xmlns:w14="http://schemas.microsoft.com/office/word/2010/wordml" xmlns:wpg="http://schemas.microsoft.com/office/word/2010/wordprocessingGroup" xmlns:wpi="http://schemas.microsoft.com/office/word/2010/wordprocessingInk" xmlns:wne="http://schemas.microsoft.com/office/word/2006/wordml" xmlns:wps="http://schemas.microsoft.com/office/word/2010/wordprocessingShape" mc:Ignorable="w14 wp14">
+  <w:footnote w:type="separator" w:id="-1">
     <w:p>
       <w:pPr>
         <w:spacing w:after="0" w:line="240" w:lineRule="auto"/>
@@ -7992,7 +6296,7 @@
       </w:r>
     </w:p>
   </w:footnote>
-  <w:footnote w:type="continuationSeparator" w:id="1">
+  <w:footnote w:type="continuationSeparator" w:id="0">
     <w:p>
       <w:pPr>
         <w:spacing w:after="0" w:line="240" w:lineRule="auto"/>
@@ -8006,7 +6310,7 @@
 </file>
 
 <file path=word/header1.xml><?xml version="1.0" encoding="utf-8"?>
-<w:hdr xmlns:ve="http://schemas.openxmlformats.org/markup-compatibility/2006" xmlns:o="urn:schemas-microsoft-com:office:office" xmlns:r="http://schemas.openxmlformats.org/officeDocument/2006/relationships" xmlns:m="http://schemas.openxmlformats.org/officeDocument/2006/math" xmlns:v="urn:schemas-microsoft-com:vml" xmlns:wp="http://schemas.openxmlformats.org/drawingml/2006/wordprocessingDrawing" xmlns:w10="urn:schemas-microsoft-com:office:word" xmlns:w="http://schemas.openxmlformats.org/wordprocessingml/2006/main" xmlns:wne="http://schemas.microsoft.com/office/word/2006/wordml">
+<w:hdr xmlns:wpc="http://schemas.microsoft.com/office/word/2010/wordprocessingCanvas" xmlns:mc="http://schemas.openxmlformats.org/markup-compatibility/2006" xmlns:o="urn:schemas-microsoft-com:office:office" xmlns:r="http://schemas.openxmlformats.org/officeDocument/2006/relationships" xmlns:m="http://schemas.openxmlformats.org/officeDocument/2006/math" xmlns:v="urn:schemas-microsoft-com:vml" xmlns:wp14="http://schemas.microsoft.com/office/word/2010/wordprocessingDrawing" xmlns:wp="http://schemas.openxmlformats.org/drawingml/2006/wordprocessingDrawing" xmlns:w10="urn:schemas-microsoft-com:office:word" xmlns:w="http://schemas.openxmlformats.org/wordprocessingml/2006/main" xmlns:w14="http://schemas.microsoft.com/office/word/2010/wordml" xmlns:wpg="http://schemas.microsoft.com/office/word/2010/wordprocessingGroup" xmlns:wpi="http://schemas.microsoft.com/office/word/2010/wordprocessingInk" xmlns:wne="http://schemas.microsoft.com/office/word/2006/wordml" xmlns:wps="http://schemas.microsoft.com/office/word/2010/wordprocessingShape" mc:Ignorable="w14 wp14">
   <w:sdt>
     <w:sdtPr>
       <w:rPr>
@@ -8019,6 +6323,7 @@
       <w:dataBinding w:prefixMappings="xmlns:ns0='http://schemas.openxmlformats.org/package/2006/metadata/core-properties' xmlns:ns1='http://purl.org/dc/elements/1.1/'" w:xpath="/ns0:coreProperties[1]/ns1:title[1]" w:storeItemID="{6C3C8BC8-F283-45AE-878A-BAB7291924A1}"/>
       <w:text/>
     </w:sdtPr>
+    <w:sdtEndPr/>
     <w:sdtContent>
       <w:p>
         <w:pPr>
@@ -8053,7 +6358,7 @@
 </file>
 
 <file path=word/numbering.xml><?xml version="1.0" encoding="utf-8"?>
-<w:numbering xmlns:ve="http://schemas.openxmlformats.org/markup-compatibility/2006" xmlns:o="urn:schemas-microsoft-com:office:office" xmlns:r="http://schemas.openxmlformats.org/officeDocument/2006/relationships" xmlns:m="http://schemas.openxmlformats.org/officeDocument/2006/math" xmlns:v="urn:schemas-microsoft-com:vml" xmlns:wp="http://schemas.openxmlformats.org/drawingml/2006/wordprocessingDrawing" xmlns:w10="urn:schemas-microsoft-com:office:word" xmlns:w="http://schemas.openxmlformats.org/wordprocessingml/2006/main" xmlns:wne="http://schemas.microsoft.com/office/word/2006/wordml">
+<w:numbering xmlns:wpc="http://schemas.microsoft.com/office/word/2010/wordprocessingCanvas" xmlns:mc="http://schemas.openxmlformats.org/markup-compatibility/2006" xmlns:o="urn:schemas-microsoft-com:office:office" xmlns:r="http://schemas.openxmlformats.org/officeDocument/2006/relationships" xmlns:m="http://schemas.openxmlformats.org/officeDocument/2006/math" xmlns:v="urn:schemas-microsoft-com:vml" xmlns:wp14="http://schemas.microsoft.com/office/word/2010/wordprocessingDrawing" xmlns:wp="http://schemas.openxmlformats.org/drawingml/2006/wordprocessingDrawing" xmlns:w10="urn:schemas-microsoft-com:office:word" xmlns:w="http://schemas.openxmlformats.org/wordprocessingml/2006/main" xmlns:w14="http://schemas.microsoft.com/office/word/2010/wordml" xmlns:wpg="http://schemas.microsoft.com/office/word/2010/wordprocessingGroup" xmlns:wpi="http://schemas.microsoft.com/office/word/2010/wordprocessingInk" xmlns:wne="http://schemas.microsoft.com/office/word/2006/wordml" xmlns:wps="http://schemas.microsoft.com/office/word/2010/wordprocessingShape" mc:Ignorable="w14 wp14">
   <w:abstractNum w:abstractNumId="0">
     <w:nsid w:val="080673DA"/>
     <w:multiLevelType w:val="hybridMultilevel"/>
@@ -9972,7 +8277,7 @@
 </file>
 
 <file path=word/styles.xml><?xml version="1.0" encoding="utf-8"?>
-<w:styles xmlns:r="http://schemas.openxmlformats.org/officeDocument/2006/relationships" xmlns:w="http://schemas.openxmlformats.org/wordprocessingml/2006/main">
+<w:styles xmlns:mc="http://schemas.openxmlformats.org/markup-compatibility/2006" xmlns:r="http://schemas.openxmlformats.org/officeDocument/2006/relationships" xmlns:w="http://schemas.openxmlformats.org/wordprocessingml/2006/main" xmlns:w14="http://schemas.microsoft.com/office/word/2010/wordml" mc:Ignorable="w14">
   <w:docDefaults>
     <w:rPrDefault>
       <w:rPr>
@@ -10235,7 +8540,6 @@
     <w:uiPriority w:val="99"/>
     <w:semiHidden/>
     <w:unhideWhenUsed/>
-    <w:qFormat/>
     <w:tblPr>
       <w:tblInd w:w="0" w:type="dxa"/>
       <w:tblCellMar>
@@ -10398,8 +8702,8 @@
       </w:tblCellMar>
     </w:tblPr>
   </w:style>
-  <w:style w:type="table" w:customStyle="1" w:styleId="LightList-Accent1">
-    <w:name w:val="Light List Accent 1"/>
+  <w:style w:type="table" w:customStyle="1" w:styleId="LightList-Accent11">
+    <w:name w:val="Light List - Accent 11"/>
     <w:basedOn w:val="TableNormal"/>
     <w:uiPriority w:val="61"/>
     <w:rsid w:val="00B50EC7"/>
@@ -10871,8 +9175,8 @@
       <w:szCs w:val="20"/>
     </w:rPr>
   </w:style>
-  <w:style w:type="table" w:customStyle="1" w:styleId="MediumShading1-Accent1">
-    <w:name w:val="Medium Shading 1 Accent 1"/>
+  <w:style w:type="table" w:customStyle="1" w:styleId="MediumShading1-Accent11">
+    <w:name w:val="Medium Shading 1 - Accent 11"/>
     <w:basedOn w:val="TableNormal"/>
     <w:uiPriority w:val="63"/>
     <w:rsid w:val="004A0A26"/>
@@ -10977,8 +9281,8 @@
       </w:tcPr>
     </w:tblStylePr>
   </w:style>
-  <w:style w:type="table" w:customStyle="1" w:styleId="MediumShading2-Accent1">
-    <w:name w:val="Medium Shading 2 Accent 1"/>
+  <w:style w:type="table" w:customStyle="1" w:styleId="MediumShading2-Accent11">
+    <w:name w:val="Medium Shading 2 - Accent 11"/>
     <w:basedOn w:val="TableNormal"/>
     <w:uiPriority w:val="64"/>
     <w:rsid w:val="004A0A26"/>
@@ -11554,7 +9858,7 @@
       </w:tblCellMar>
     </w:tblPr>
   </w:style>
-  <w:style w:type="table" w:styleId="LightList-Accent1">
+  <w:style w:type="table" w:styleId="LightList-Accent11">
     <w:name w:val="Light List Accent 1"/>
     <w:basedOn w:val="TableNormal"/>
     <w:uiPriority w:val="61"/>
@@ -12032,13 +10336,24 @@
 
 <file path=word/charts/chart1.xml><?xml version="1.0" encoding="utf-8"?>
 <c:chartSpace xmlns:c="http://schemas.openxmlformats.org/drawingml/2006/chart" xmlns:a="http://schemas.openxmlformats.org/drawingml/2006/main" xmlns:r="http://schemas.openxmlformats.org/officeDocument/2006/relationships">
-  <c:date1904 val="1"/>
+  <c:date1904 val="0"/>
   <c:lang val="en-US"/>
+  <c:roundedCorners val="0"/>
+  <mc:AlternateContent xmlns:mc="http://schemas.openxmlformats.org/markup-compatibility/2006">
+    <mc:Choice xmlns:c14="http://schemas.microsoft.com/office/drawing/2007/8/2/chart" Requires="c14">
+      <c14:style val="102"/>
+    </mc:Choice>
+    <mc:Fallback>
+      <c:style val="2"/>
+    </mc:Fallback>
+  </mc:AlternateContent>
   <c:chart>
+    <c:autoTitleDeleted val="0"/>
     <c:plotArea>
       <c:layout/>
       <c:radarChart>
         <c:radarStyle val="marker"/>
+        <c:varyColors val="0"/>
         <c:ser>
           <c:idx val="0"/>
           <c:order val="0"/>
@@ -12234,34 +10549,48 @@
             </c:numRef>
           </c:val>
         </c:ser>
-        <c:axId val="138281344"/>
-        <c:axId val="138282880"/>
+        <c:dLbls>
+          <c:showLegendKey val="0"/>
+          <c:showVal val="0"/>
+          <c:showCatName val="0"/>
+          <c:showSerName val="0"/>
+          <c:showPercent val="0"/>
+          <c:showBubbleSize val="0"/>
+        </c:dLbls>
+        <c:axId val="93309952"/>
+        <c:axId val="93311744"/>
       </c:radarChart>
       <c:catAx>
-        <c:axId val="138281344"/>
+        <c:axId val="93309952"/>
         <c:scaling>
           <c:orientation val="minMax"/>
         </c:scaling>
+        <c:delete val="0"/>
         <c:axPos val="b"/>
         <c:majorGridlines/>
+        <c:majorTickMark val="out"/>
+        <c:minorTickMark val="none"/>
         <c:tickLblPos val="nextTo"/>
-        <c:crossAx val="138282880"/>
+        <c:crossAx val="93311744"/>
         <c:crosses val="autoZero"/>
         <c:auto val="1"/>
         <c:lblAlgn val="ctr"/>
         <c:lblOffset val="100"/>
+        <c:noMultiLvlLbl val="0"/>
       </c:catAx>
       <c:valAx>
-        <c:axId val="138282880"/>
+        <c:axId val="93311744"/>
         <c:scaling>
           <c:orientation val="minMax"/>
         </c:scaling>
+        <c:delete val="0"/>
         <c:axPos val="l"/>
         <c:majorGridlines/>
         <c:numFmt formatCode="General" sourceLinked="1"/>
         <c:majorTickMark val="cross"/>
+        <c:minorTickMark val="none"/>
         <c:tickLblPos val="nextTo"/>
-        <c:crossAx val="138281344"/>
+        <c:crossAx val="93309952"/>
         <c:crosses val="autoZero"/>
         <c:crossBetween val="between"/>
       </c:valAx>
@@ -12278,16 +10607,20 @@
           <c:h val="0.41896981627296598"/>
         </c:manualLayout>
       </c:layout>
+      <c:overlay val="0"/>
     </c:legend>
     <c:plotVisOnly val="1"/>
     <c:dispBlanksAs val="gap"/>
+    <c:showDLblsOverMax val="0"/>
   </c:chart>
-  <c:externalData r:id="rId1"/>
+  <c:externalData r:id="rId1">
+    <c:autoUpdate val="0"/>
+  </c:externalData>
 </c:chartSpace>
 </file>
 
 <file path=word/glossary/document.xml><?xml version="1.0" encoding="utf-8"?>
-<w:glossaryDocument xmlns:ve="http://schemas.openxmlformats.org/markup-compatibility/2006" xmlns:o="urn:schemas-microsoft-com:office:office" xmlns:r="http://schemas.openxmlformats.org/officeDocument/2006/relationships" xmlns:m="http://schemas.openxmlformats.org/officeDocument/2006/math" xmlns:v="urn:schemas-microsoft-com:vml" xmlns:wp="http://schemas.openxmlformats.org/drawingml/2006/wordprocessingDrawing" xmlns:w10="urn:schemas-microsoft-com:office:word" xmlns:w="http://schemas.openxmlformats.org/wordprocessingml/2006/main" xmlns:wne="http://schemas.microsoft.com/office/word/2006/wordml">
+<w:glossaryDocument xmlns:wpc="http://schemas.microsoft.com/office/word/2010/wordprocessingCanvas" xmlns:mc="http://schemas.openxmlformats.org/markup-compatibility/2006" xmlns:o="urn:schemas-microsoft-com:office:office" xmlns:r="http://schemas.openxmlformats.org/officeDocument/2006/relationships" xmlns:m="http://schemas.openxmlformats.org/officeDocument/2006/math" xmlns:v="urn:schemas-microsoft-com:vml" xmlns:wp14="http://schemas.microsoft.com/office/word/2010/wordprocessingDrawing" xmlns:wp="http://schemas.openxmlformats.org/drawingml/2006/wordprocessingDrawing" xmlns:w10="urn:schemas-microsoft-com:office:word" xmlns:w="http://schemas.openxmlformats.org/wordprocessingml/2006/main" xmlns:w14="http://schemas.microsoft.com/office/word/2010/wordml" xmlns:wpg="http://schemas.microsoft.com/office/word/2010/wordprocessingGroup" xmlns:wpi="http://schemas.microsoft.com/office/word/2010/wordprocessingInk" xmlns:wne="http://schemas.microsoft.com/office/word/2006/wordml" xmlns:wps="http://schemas.microsoft.com/office/word/2010/wordprocessingShape" mc:Ignorable="w14 wp14">
   <w:docParts>
     <w:docPart>
       <w:docPartPr>
@@ -12354,44 +10687,18 @@
         </w:p>
       </w:docPartBody>
     </w:docPart>
-    <w:docPart>
-      <w:docPartPr>
-        <w:name w:val="591D64A4294E436B98F502289615AFEB"/>
-        <w:category>
-          <w:name w:val="General"/>
-          <w:gallery w:val="placeholder"/>
-        </w:category>
-        <w:types>
-          <w:type w:val="bbPlcHdr"/>
-        </w:types>
-        <w:behaviors>
-          <w:behavior w:val="content"/>
-        </w:behaviors>
-        <w:guid w:val="{3031392A-3DA8-44D3-9139-8C5CFC1B58F5}"/>
-      </w:docPartPr>
-      <w:docPartBody>
-        <w:p>
-          <w:pPr>
-            <w:pStyle w:val="591D64A4294E436B98F502289615AFEB"/>
-          </w:pPr>
-          <w:r>
-            <w:t>[Type the abstract of the document here. The abstract is typically a short summary of the contents of the document. Type the abstract of the document here. The abstract is typically a short summary of the contents of the document.]</w:t>
-          </w:r>
-        </w:p>
-      </w:docPartBody>
-    </w:docPart>
   </w:docParts>
 </w:glossaryDocument>
 </file>
 
 <file path=word/glossary/fontTable.xml><?xml version="1.0" encoding="utf-8"?>
-<w:fonts xmlns:r="http://schemas.openxmlformats.org/officeDocument/2006/relationships" xmlns:w="http://schemas.openxmlformats.org/wordprocessingml/2006/main">
+<w:fonts xmlns:mc="http://schemas.openxmlformats.org/markup-compatibility/2006" xmlns:r="http://schemas.openxmlformats.org/officeDocument/2006/relationships" xmlns:w="http://schemas.openxmlformats.org/wordprocessingml/2006/main" xmlns:w14="http://schemas.microsoft.com/office/word/2010/wordml" mc:Ignorable="w14">
   <w:font w:name="Times New Roman">
     <w:panose1 w:val="02020603050405020304"/>
     <w:charset w:val="00"/>
     <w:family w:val="roman"/>
     <w:pitch w:val="variable"/>
-    <w:sig w:usb0="20002A87" w:usb1="80000000" w:usb2="00000008" w:usb3="00000000" w:csb0="000001FF" w:csb1="00000000"/>
+    <w:sig w:usb0="E0002AFF" w:usb1="C0007841" w:usb2="00000009" w:usb3="00000000" w:csb0="000001FF" w:csb1="00000000"/>
   </w:font>
   <w:font w:name="Symbol">
     <w:panose1 w:val="05050102010706020507"/>
@@ -12405,7 +10712,7 @@
     <w:charset w:val="00"/>
     <w:family w:val="modern"/>
     <w:pitch w:val="fixed"/>
-    <w:sig w:usb0="20002A87" w:usb1="80000000" w:usb2="00000008" w:usb3="00000000" w:csb0="000001FF" w:csb1="00000000"/>
+    <w:sig w:usb0="E0002AFF" w:usb1="C0007843" w:usb2="00000009" w:usb3="00000000" w:csb0="000001FF" w:csb1="00000000"/>
   </w:font>
   <w:font w:name="Wingdings">
     <w:panose1 w:val="05000000000000000000"/>
@@ -12418,44 +10725,48 @@
     <w:panose1 w:val="020B0604030504040204"/>
     <w:charset w:val="00"/>
     <w:family w:val="swiss"/>
+    <w:notTrueType/>
     <w:pitch w:val="variable"/>
-    <w:sig w:usb0="61002A87" w:usb1="80000000" w:usb2="00000008" w:usb3="00000000" w:csb0="000101FF" w:csb1="00000000"/>
+    <w:sig w:usb0="00000003" w:usb1="00000000" w:usb2="00000000" w:usb3="00000000" w:csb0="00000001" w:csb1="00000000"/>
   </w:font>
   <w:font w:name="Calibri">
     <w:panose1 w:val="020F0502020204030204"/>
     <w:charset w:val="00"/>
     <w:family w:val="swiss"/>
     <w:pitch w:val="variable"/>
-    <w:sig w:usb0="A00002EF" w:usb1="4000207B" w:usb2="00000000" w:usb3="00000000" w:csb0="0000009F" w:csb1="00000000"/>
+    <w:sig w:usb0="E10002FF" w:usb1="4000ACFF" w:usb2="00000009" w:usb3="00000000" w:csb0="0000019F" w:csb1="00000000"/>
   </w:font>
   <w:font w:name="Cambria">
     <w:panose1 w:val="02040503050406030204"/>
     <w:charset w:val="00"/>
     <w:family w:val="roman"/>
     <w:pitch w:val="variable"/>
-    <w:sig w:usb0="A00002EF" w:usb1="4000004B" w:usb2="00000000" w:usb3="00000000" w:csb0="0000009F" w:csb1="00000000"/>
+    <w:sig w:usb0="E00002FF" w:usb1="400004FF" w:usb2="00000000" w:usb3="00000000" w:csb0="0000019F" w:csb1="00000000"/>
   </w:font>
 </w:fonts>
 </file>
 
 <file path=word/glossary/settings.xml><?xml version="1.0" encoding="utf-8"?>
-<w:settings xmlns:o="urn:schemas-microsoft-com:office:office" xmlns:r="http://schemas.openxmlformats.org/officeDocument/2006/relationships" xmlns:m="http://schemas.openxmlformats.org/officeDocument/2006/math" xmlns:v="urn:schemas-microsoft-com:vml" xmlns:w10="urn:schemas-microsoft-com:office:word" xmlns:w="http://schemas.openxmlformats.org/wordprocessingml/2006/main" xmlns:sl="http://schemas.openxmlformats.org/schemaLibrary/2006/main">
+<w:settings xmlns:mc="http://schemas.openxmlformats.org/markup-compatibility/2006" xmlns:o="urn:schemas-microsoft-com:office:office" xmlns:r="http://schemas.openxmlformats.org/officeDocument/2006/relationships" xmlns:m="http://schemas.openxmlformats.org/officeDocument/2006/math" xmlns:v="urn:schemas-microsoft-com:vml" xmlns:w10="urn:schemas-microsoft-com:office:word" xmlns:w="http://schemas.openxmlformats.org/wordprocessingml/2006/main" xmlns:w14="http://schemas.microsoft.com/office/word/2010/wordml" xmlns:sl="http://schemas.openxmlformats.org/schemaLibrary/2006/main" mc:Ignorable="w14">
   <w:view w:val="normal"/>
   <w:defaultTabStop w:val="720"/>
   <w:characterSpacingControl w:val="doNotCompress"/>
   <w:compat>
     <w:useFELayout/>
+    <w:compatSetting w:name="compatibilityMode" w:uri="http://schemas.microsoft.com/office/word" w:val="12"/>
   </w:compat>
   <w:rsids>
     <w:rsidRoot w:val="00543E86"/>
+    <w:rsid w:val="00292F05"/>
     <w:rsid w:val="00543E86"/>
+    <w:rsid w:val="009950C8"/>
     <w:rsid w:val="00B53CEC"/>
   </w:rsids>
   <m:mathPr>
     <m:mathFont m:val="Cambria Math"/>
     <m:brkBin m:val="before"/>
     <m:brkBinSub m:val="--"/>
-    <m:smallFrac m:val="off"/>
+    <m:smallFrac m:val="0"/>
     <m:dispDef/>
     <m:lMargin m:val="0"/>
     <m:rMargin m:val="0"/>
@@ -12472,7 +10783,7 @@
 </file>
 
 <file path=word/glossary/styles.xml><?xml version="1.0" encoding="utf-8"?>
-<w:styles xmlns:r="http://schemas.openxmlformats.org/officeDocument/2006/relationships" xmlns:w="http://schemas.openxmlformats.org/wordprocessingml/2006/main">
+<w:styles xmlns:mc="http://schemas.openxmlformats.org/markup-compatibility/2006" xmlns:r="http://schemas.openxmlformats.org/officeDocument/2006/relationships" xmlns:w="http://schemas.openxmlformats.org/wordprocessingml/2006/main" xmlns:w14="http://schemas.microsoft.com/office/word/2010/wordml" mc:Ignorable="w14">
   <w:docDefaults>
     <w:rPrDefault>
       <w:rPr>
@@ -12642,7 +10953,6 @@
     <w:uiPriority w:val="99"/>
     <w:semiHidden/>
     <w:unhideWhenUsed/>
-    <w:qFormat/>
     <w:tblPr>
       <w:tblInd w:w="0" w:type="dxa"/>
       <w:tblCellMar>
@@ -12682,8 +10992,198 @@
 </w:styles>
 </file>
 
+<file path=word/glossary/stylesWithEffects.xml><?xml version="1.0" encoding="utf-8"?>
+<w:styles xmlns:wpc="http://schemas.microsoft.com/office/word/2010/wordprocessingCanvas" xmlns:mc="http://schemas.openxmlformats.org/markup-compatibility/2006" xmlns:o="urn:schemas-microsoft-com:office:office" xmlns:r="http://schemas.openxmlformats.org/officeDocument/2006/relationships" xmlns:m="http://schemas.openxmlformats.org/officeDocument/2006/math" xmlns:v="urn:schemas-microsoft-com:vml" xmlns:wp14="http://schemas.microsoft.com/office/word/2010/wordprocessingDrawing" xmlns:wp="http://schemas.openxmlformats.org/drawingml/2006/wordprocessingDrawing" xmlns:w10="urn:schemas-microsoft-com:office:word" xmlns:w="http://schemas.openxmlformats.org/wordprocessingml/2006/main" xmlns:w14="http://schemas.microsoft.com/office/word/2010/wordml" xmlns:wpg="http://schemas.microsoft.com/office/word/2010/wordprocessingGroup" xmlns:wpi="http://schemas.microsoft.com/office/word/2010/wordprocessingInk" xmlns:wne="http://schemas.microsoft.com/office/word/2006/wordml" xmlns:wps="http://schemas.microsoft.com/office/word/2010/wordprocessingShape" mc:Ignorable="w14 wp14">
+  <w:docDefaults>
+    <w:rPrDefault>
+      <w:rPr>
+        <w:rFonts w:asciiTheme="minorHAnsi" w:eastAsiaTheme="minorEastAsia" w:hAnsiTheme="minorHAnsi" w:cstheme="minorBidi"/>
+        <w:sz w:val="22"/>
+        <w:szCs w:val="22"/>
+        <w:lang w:val="en-US" w:eastAsia="en-US" w:bidi="ar-SA"/>
+      </w:rPr>
+    </w:rPrDefault>
+    <w:pPrDefault>
+      <w:pPr>
+        <w:spacing w:after="200" w:line="276" w:lineRule="auto"/>
+      </w:pPr>
+    </w:pPrDefault>
+  </w:docDefaults>
+  <w:latentStyles w:defLockedState="0" w:defUIPriority="99" w:defSemiHidden="1" w:defUnhideWhenUsed="1" w:defQFormat="0" w:count="267">
+    <w:lsdException w:name="Normal" w:semiHidden="0" w:uiPriority="0" w:unhideWhenUsed="0" w:qFormat="1"/>
+    <w:lsdException w:name="heading 1" w:semiHidden="0" w:uiPriority="9" w:unhideWhenUsed="0" w:qFormat="1"/>
+    <w:lsdException w:name="heading 2" w:uiPriority="9" w:qFormat="1"/>
+    <w:lsdException w:name="heading 3" w:uiPriority="9" w:qFormat="1"/>
+    <w:lsdException w:name="heading 4" w:uiPriority="9" w:qFormat="1"/>
+    <w:lsdException w:name="heading 5" w:uiPriority="9" w:qFormat="1"/>
+    <w:lsdException w:name="heading 6" w:uiPriority="9" w:qFormat="1"/>
+    <w:lsdException w:name="heading 7" w:uiPriority="9" w:qFormat="1"/>
+    <w:lsdException w:name="heading 8" w:uiPriority="9" w:qFormat="1"/>
+    <w:lsdException w:name="heading 9" w:uiPriority="9" w:qFormat="1"/>
+    <w:lsdException w:name="toc 1" w:uiPriority="39"/>
+    <w:lsdException w:name="toc 2" w:uiPriority="39"/>
+    <w:lsdException w:name="toc 3" w:uiPriority="39"/>
+    <w:lsdException w:name="toc 4" w:uiPriority="39"/>
+    <w:lsdException w:name="toc 5" w:uiPriority="39"/>
+    <w:lsdException w:name="toc 6" w:uiPriority="39"/>
+    <w:lsdException w:name="toc 7" w:uiPriority="39"/>
+    <w:lsdException w:name="toc 8" w:uiPriority="39"/>
+    <w:lsdException w:name="toc 9" w:uiPriority="39"/>
+    <w:lsdException w:name="caption" w:uiPriority="35" w:qFormat="1"/>
+    <w:lsdException w:name="Title" w:semiHidden="0" w:uiPriority="10" w:unhideWhenUsed="0" w:qFormat="1"/>
+    <w:lsdException w:name="Default Paragraph Font" w:uiPriority="1"/>
+    <w:lsdException w:name="Subtitle" w:semiHidden="0" w:uiPriority="11" w:unhideWhenUsed="0" w:qFormat="1"/>
+    <w:lsdException w:name="Strong" w:semiHidden="0" w:uiPriority="22" w:unhideWhenUsed="0" w:qFormat="1"/>
+    <w:lsdException w:name="Emphasis" w:semiHidden="0" w:uiPriority="20" w:unhideWhenUsed="0" w:qFormat="1"/>
+    <w:lsdException w:name="Table Grid" w:semiHidden="0" w:uiPriority="59" w:unhideWhenUsed="0"/>
+    <w:lsdException w:name="Placeholder Text" w:unhideWhenUsed="0"/>
+    <w:lsdException w:name="No Spacing" w:semiHidden="0" w:uiPriority="1" w:unhideWhenUsed="0" w:qFormat="1"/>
+    <w:lsdException w:name="Light Shading" w:semiHidden="0" w:uiPriority="60" w:unhideWhenUsed="0"/>
+    <w:lsdException w:name="Light List" w:semiHidden="0" w:uiPriority="61" w:unhideWhenUsed="0"/>
+    <w:lsdException w:name="Light Grid" w:semiHidden="0" w:uiPriority="62" w:unhideWhenUsed="0"/>
+    <w:lsdException w:name="Medium Shading 1" w:semiHidden="0" w:uiPriority="63" w:unhideWhenUsed="0"/>
+    <w:lsdException w:name="Medium Shading 2" w:semiHidden="0" w:uiPriority="64" w:unhideWhenUsed="0"/>
+    <w:lsdException w:name="Medium List 1" w:semiHidden="0" w:uiPriority="65" w:unhideWhenUsed="0"/>
+    <w:lsdException w:name="Medium List 2" w:semiHidden="0" w:uiPriority="66" w:unhideWhenUsed="0"/>
+    <w:lsdException w:name="Medium Grid 1" w:semiHidden="0" w:uiPriority="67" w:unhideWhenUsed="0"/>
+    <w:lsdException w:name="Medium Grid 2" w:semiHidden="0" w:uiPriority="68" w:unhideWhenUsed="0"/>
+    <w:lsdException w:name="Medium Grid 3" w:semiHidden="0" w:uiPriority="69" w:unhideWhenUsed="0"/>
+    <w:lsdException w:name="Dark List" w:semiHidden="0" w:uiPriority="70" w:unhideWhenUsed="0"/>
+    <w:lsdException w:name="Colorful Shading" w:semiHidden="0" w:uiPriority="71" w:unhideWhenUsed="0"/>
+    <w:lsdException w:name="Colorful List" w:semiHidden="0" w:uiPriority="72" w:unhideWhenUsed="0"/>
+    <w:lsdException w:name="Colorful Grid" w:semiHidden="0" w:uiPriority="73" w:unhideWhenUsed="0"/>
+    <w:lsdException w:name="Light Shading Accent 1" w:semiHidden="0" w:uiPriority="60" w:unhideWhenUsed="0"/>
+    <w:lsdException w:name="Light List Accent 1" w:semiHidden="0" w:uiPriority="61" w:unhideWhenUsed="0"/>
+    <w:lsdException w:name="Light Grid Accent 1" w:semiHidden="0" w:uiPriority="62" w:unhideWhenUsed="0"/>
+    <w:lsdException w:name="Medium Shading 1 Accent 1" w:semiHidden="0" w:uiPriority="63" w:unhideWhenUsed="0"/>
+    <w:lsdException w:name="Medium Shading 2 Accent 1" w:semiHidden="0" w:uiPriority="64" w:unhideWhenUsed="0"/>
+    <w:lsdException w:name="Medium List 1 Accent 1" w:semiHidden="0" w:uiPriority="65" w:unhideWhenUsed="0"/>
+    <w:lsdException w:name="Revision" w:unhideWhenUsed="0"/>
+    <w:lsdException w:name="List Paragraph" w:semiHidden="0" w:uiPriority="34" w:unhideWhenUsed="0" w:qFormat="1"/>
+    <w:lsdException w:name="Quote" w:semiHidden="0" w:uiPriority="29" w:unhideWhenUsed="0" w:qFormat="1"/>
+    <w:lsdException w:name="Intense Quote" w:semiHidden="0" w:uiPriority="30" w:unhideWhenUsed="0" w:qFormat="1"/>
+    <w:lsdException w:name="Medium List 2 Accent 1" w:semiHidden="0" w:uiPriority="66" w:unhideWhenUsed="0"/>
+    <w:lsdException w:name="Medium Grid 1 Accent 1" w:semiHidden="0" w:uiPriority="67" w:unhideWhenUsed="0"/>
+    <w:lsdException w:name="Medium Grid 2 Accent 1" w:semiHidden="0" w:uiPriority="68" w:unhideWhenUsed="0"/>
+    <w:lsdException w:name="Medium Grid 3 Accent 1" w:semiHidden="0" w:uiPriority="69" w:unhideWhenUsed="0"/>
+    <w:lsdException w:name="Dark List Accent 1" w:semiHidden="0" w:uiPriority="70" w:unhideWhenUsed="0"/>
+    <w:lsdException w:name="Colorful Shading Accent 1" w:semiHidden="0" w:uiPriority="71" w:unhideWhenUsed="0"/>
+    <w:lsdException w:name="Colorful List Accent 1" w:semiHidden="0" w:uiPriority="72" w:unhideWhenUsed="0"/>
+    <w:lsdException w:name="Colorful Grid Accent 1" w:semiHidden="0" w:uiPriority="73" w:unhideWhenUsed="0"/>
+    <w:lsdException w:name="Light Shading Accent 2" w:semiHidden="0" w:uiPriority="60" w:unhideWhenUsed="0"/>
+    <w:lsdException w:name="Light List Accent 2" w:semiHidden="0" w:uiPriority="61" w:unhideWhenUsed="0"/>
+    <w:lsdException w:name="Light Grid Accent 2" w:semiHidden="0" w:uiPriority="62" w:unhideWhenUsed="0"/>
+    <w:lsdException w:name="Medium Shading 1 Accent 2" w:semiHidden="0" w:uiPriority="63" w:unhideWhenUsed="0"/>
+    <w:lsdException w:name="Medium Shading 2 Accent 2" w:semiHidden="0" w:uiPriority="64" w:unhideWhenUsed="0"/>
+    <w:lsdException w:name="Medium List 1 Accent 2" w:semiHidden="0" w:uiPriority="65" w:unhideWhenUsed="0"/>
+    <w:lsdException w:name="Medium List 2 Accent 2" w:semiHidden="0" w:uiPriority="66" w:unhideWhenUsed="0"/>
+    <w:lsdException w:name="Medium Grid 1 Accent 2" w:semiHidden="0" w:uiPriority="67" w:unhideWhenUsed="0"/>
+    <w:lsdException w:name="Medium Grid 2 Accent 2" w:semiHidden="0" w:uiPriority="68" w:unhideWhenUsed="0"/>
+    <w:lsdException w:name="Medium Grid 3 Accent 2" w:semiHidden="0" w:uiPriority="69" w:unhideWhenUsed="0"/>
+    <w:lsdException w:name="Dark List Accent 2" w:semiHidden="0" w:uiPriority="70" w:unhideWhenUsed="0"/>
+    <w:lsdException w:name="Colorful Shading Accent 2" w:semiHidden="0" w:uiPriority="71" w:unhideWhenUsed="0"/>
+    <w:lsdException w:name="Colorful List Accent 2" w:semiHidden="0" w:uiPriority="72" w:unhideWhenUsed="0"/>
+    <w:lsdException w:name="Colorful Grid Accent 2" w:semiHidden="0" w:uiPriority="73" w:unhideWhenUsed="0"/>
+    <w:lsdException w:name="Light Shading Accent 3" w:semiHidden="0" w:uiPriority="60" w:unhideWhenUsed="0"/>
+    <w:lsdException w:name="Light List Accent 3" w:semiHidden="0" w:uiPriority="61" w:unhideWhenUsed="0"/>
+    <w:lsdException w:name="Light Grid Accent 3" w:semiHidden="0" w:uiPriority="62" w:unhideWhenUsed="0"/>
+    <w:lsdException w:name="Medium Shading 1 Accent 3" w:semiHidden="0" w:uiPriority="63" w:unhideWhenUsed="0"/>
+    <w:lsdException w:name="Medium Shading 2 Accent 3" w:semiHidden="0" w:uiPriority="64" w:unhideWhenUsed="0"/>
+    <w:lsdException w:name="Medium List 1 Accent 3" w:semiHidden="0" w:uiPriority="65" w:unhideWhenUsed="0"/>
+    <w:lsdException w:name="Medium List 2 Accent 3" w:semiHidden="0" w:uiPriority="66" w:unhideWhenUsed="0"/>
+    <w:lsdException w:name="Medium Grid 1 Accent 3" w:semiHidden="0" w:uiPriority="67" w:unhideWhenUsed="0"/>
+    <w:lsdException w:name="Medium Grid 2 Accent 3" w:semiHidden="0" w:uiPriority="68" w:unhideWhenUsed="0"/>
+    <w:lsdException w:name="Medium Grid 3 Accent 3" w:semiHidden="0" w:uiPriority="69" w:unhideWhenUsed="0"/>
+    <w:lsdException w:name="Dark List Accent 3" w:semiHidden="0" w:uiPriority="70" w:unhideWhenUsed="0"/>
+    <w:lsdException w:name="Colorful Shading Accent 3" w:semiHidden="0" w:uiPriority="71" w:unhideWhenUsed="0"/>
+    <w:lsdException w:name="Colorful List Accent 3" w:semiHidden="0" w:uiPriority="72" w:unhideWhenUsed="0"/>
+    <w:lsdException w:name="Colorful Grid Accent 3" w:semiHidden="0" w:uiPriority="73" w:unhideWhenUsed="0"/>
+    <w:lsdException w:name="Light Shading Accent 4" w:semiHidden="0" w:uiPriority="60" w:unhideWhenUsed="0"/>
+    <w:lsdException w:name="Light List Accent 4" w:semiHidden="0" w:uiPriority="61" w:unhideWhenUsed="0"/>
+    <w:lsdException w:name="Light Grid Accent 4" w:semiHidden="0" w:uiPriority="62" w:unhideWhenUsed="0"/>
+    <w:lsdException w:name="Medium Shading 1 Accent 4" w:semiHidden="0" w:uiPriority="63" w:unhideWhenUsed="0"/>
+    <w:lsdException w:name="Medium Shading 2 Accent 4" w:semiHidden="0" w:uiPriority="64" w:unhideWhenUsed="0"/>
+    <w:lsdException w:name="Medium List 1 Accent 4" w:semiHidden="0" w:uiPriority="65" w:unhideWhenUsed="0"/>
+    <w:lsdException w:name="Medium List 2 Accent 4" w:semiHidden="0" w:uiPriority="66" w:unhideWhenUsed="0"/>
+    <w:lsdException w:name="Medium Grid 1 Accent 4" w:semiHidden="0" w:uiPriority="67" w:unhideWhenUsed="0"/>
+    <w:lsdException w:name="Medium Grid 2 Accent 4" w:semiHidden="0" w:uiPriority="68" w:unhideWhenUsed="0"/>
+    <w:lsdException w:name="Medium Grid 3 Accent 4" w:semiHidden="0" w:uiPriority="69" w:unhideWhenUsed="0"/>
+    <w:lsdException w:name="Dark List Accent 4" w:semiHidden="0" w:uiPriority="70" w:unhideWhenUsed="0"/>
+    <w:lsdException w:name="Colorful Shading Accent 4" w:semiHidden="0" w:uiPriority="71" w:unhideWhenUsed="0"/>
+    <w:lsdException w:name="Colorful List Accent 4" w:semiHidden="0" w:uiPriority="72" w:unhideWhenUsed="0"/>
+    <w:lsdException w:name="Colorful Grid Accent 4" w:semiHidden="0" w:uiPriority="73" w:unhideWhenUsed="0"/>
+    <w:lsdException w:name="Light Shading Accent 5" w:semiHidden="0" w:uiPriority="60" w:unhideWhenUsed="0"/>
+    <w:lsdException w:name="Light List Accent 5" w:semiHidden="0" w:uiPriority="61" w:unhideWhenUsed="0"/>
+    <w:lsdException w:name="Light Grid Accent 5" w:semiHidden="0" w:uiPriority="62" w:unhideWhenUsed="0"/>
+    <w:lsdException w:name="Medium Shading 1 Accent 5" w:semiHidden="0" w:uiPriority="63" w:unhideWhenUsed="0"/>
+    <w:lsdException w:name="Medium Shading 2 Accent 5" w:semiHidden="0" w:uiPriority="64" w:unhideWhenUsed="0"/>
+    <w:lsdException w:name="Medium List 1 Accent 5" w:semiHidden="0" w:uiPriority="65" w:unhideWhenUsed="0"/>
+    <w:lsdException w:name="Medium List 2 Accent 5" w:semiHidden="0" w:uiPriority="66" w:unhideWhenUsed="0"/>
+    <w:lsdException w:name="Medium Grid 1 Accent 5" w:semiHidden="0" w:uiPriority="67" w:unhideWhenUsed="0"/>
+    <w:lsdException w:name="Medium Grid 2 Accent 5" w:semiHidden="0" w:uiPriority="68" w:unhideWhenUsed="0"/>
+    <w:lsdException w:name="Medium Grid 3 Accent 5" w:semiHidden="0" w:uiPriority="69" w:unhideWhenUsed="0"/>
+    <w:lsdException w:name="Dark List Accent 5" w:semiHidden="0" w:uiPriority="70" w:unhideWhenUsed="0"/>
+    <w:lsdException w:name="Colorful Shading Accent 5" w:semiHidden="0" w:uiPriority="71" w:unhideWhenUsed="0"/>
+    <w:lsdException w:name="Colorful List Accent 5" w:semiHidden="0" w:uiPriority="72" w:unhideWhenUsed="0"/>
+    <w:lsdException w:name="Colorful Grid Accent 5" w:semiHidden="0" w:uiPriority="73" w:unhideWhenUsed="0"/>
+    <w:lsdException w:name="Light Shading Accent 6" w:semiHidden="0" w:uiPriority="60" w:unhideWhenUsed="0"/>
+    <w:lsdException w:name="Light List Accent 6" w:semiHidden="0" w:uiPriority="61" w:unhideWhenUsed="0"/>
+    <w:lsdException w:name="Light Grid Accent 6" w:semiHidden="0" w:uiPriority="62" w:unhideWhenUsed="0"/>
+    <w:lsdException w:name="Medium Shading 1 Accent 6" w:semiHidden="0" w:uiPriority="63" w:unhideWhenUsed="0"/>
+    <w:lsdException w:name="Medium Shading 2 Accent 6" w:semiHidden="0" w:uiPriority="64" w:unhideWhenUsed="0"/>
+    <w:lsdException w:name="Medium List 1 Accent 6" w:semiHidden="0" w:uiPriority="65" w:unhideWhenUsed="0"/>
+    <w:lsdException w:name="Medium List 2 Accent 6" w:semiHidden="0" w:uiPriority="66" w:unhideWhenUsed="0"/>
+    <w:lsdException w:name="Medium Grid 1 Accent 6" w:semiHidden="0" w:uiPriority="67" w:unhideWhenUsed="0"/>
+    <w:lsdException w:name="Medium Grid 2 Accent 6" w:semiHidden="0" w:uiPriority="68" w:unhideWhenUsed="0"/>
+    <w:lsdException w:name="Medium Grid 3 Accent 6" w:semiHidden="0" w:uiPriority="69" w:unhideWhenUsed="0"/>
+    <w:lsdException w:name="Dark List Accent 6" w:semiHidden="0" w:uiPriority="70" w:unhideWhenUsed="0"/>
+    <w:lsdException w:name="Colorful Shading Accent 6" w:semiHidden="0" w:uiPriority="71" w:unhideWhenUsed="0"/>
+    <w:lsdException w:name="Colorful List Accent 6" w:semiHidden="0" w:uiPriority="72" w:unhideWhenUsed="0"/>
+    <w:lsdException w:name="Colorful Grid Accent 6" w:semiHidden="0" w:uiPriority="73" w:unhideWhenUsed="0"/>
+    <w:lsdException w:name="Subtle Emphasis" w:semiHidden="0" w:uiPriority="19" w:unhideWhenUsed="0" w:qFormat="1"/>
+    <w:lsdException w:name="Intense Emphasis" w:semiHidden="0" w:uiPriority="21" w:unhideWhenUsed="0" w:qFormat="1"/>
+    <w:lsdException w:name="Subtle Reference" w:semiHidden="0" w:uiPriority="31" w:unhideWhenUsed="0" w:qFormat="1"/>
+    <w:lsdException w:name="Intense Reference" w:semiHidden="0" w:uiPriority="32" w:unhideWhenUsed="0" w:qFormat="1"/>
+    <w:lsdException w:name="Book Title" w:semiHidden="0" w:uiPriority="33" w:unhideWhenUsed="0" w:qFormat="1"/>
+    <w:lsdException w:name="Bibliography" w:uiPriority="37"/>
+    <w:lsdException w:name="TOC Heading" w:uiPriority="39" w:qFormat="1"/>
+  </w:latentStyles>
+  <w:style w:type="paragraph" w:default="1" w:styleId="Normal">
+    <w:name w:val="Normal"/>
+    <w:qFormat/>
+  </w:style>
+  <w:style w:type="character" w:default="1" w:styleId="DefaultParagraphFont">
+    <w:name w:val="Default Paragraph Font"/>
+    <w:uiPriority w:val="1"/>
+    <w:semiHidden/>
+    <w:unhideWhenUsed/>
+  </w:style>
+  <w:style w:type="table" w:default="1" w:styleId="TableNormal">
+    <w:name w:val="Normal Table"/>
+    <w:uiPriority w:val="99"/>
+    <w:semiHidden/>
+    <w:unhideWhenUsed/>
+    <w:tblPr>
+      <w:tblInd w:w="0" w:type="dxa"/>
+      <w:tblCellMar>
+        <w:top w:w="0" w:type="dxa"/>
+        <w:left w:w="108" w:type="dxa"/>
+        <w:bottom w:w="0" w:type="dxa"/>
+        <w:right w:w="108" w:type="dxa"/>
+      </w:tblCellMar>
+    </w:tblPr>
+  </w:style>
+  <w:style w:type="numbering" w:default="1" w:styleId="NoList">
+    <w:name w:val="No List"/>
+    <w:uiPriority w:val="99"/>
+    <w:semiHidden/>
+    <w:unhideWhenUsed/>
+  </w:style>
+</w:styles>
+</file>
+
 <file path=word/glossary/webSettings.xml><?xml version="1.0" encoding="utf-8"?>
-<w:webSettings xmlns:r="http://schemas.openxmlformats.org/officeDocument/2006/relationships" xmlns:w="http://schemas.openxmlformats.org/wordprocessingml/2006/main">
+<w:webSettings xmlns:mc="http://schemas.openxmlformats.org/markup-compatibility/2006" xmlns:r="http://schemas.openxmlformats.org/officeDocument/2006/relationships" xmlns:w="http://schemas.openxmlformats.org/wordprocessingml/2006/main" xmlns:w14="http://schemas.microsoft.com/office/word/2010/wordml" mc:Ignorable="w14">
   <w:optimizeForBrowser/>
 </w:webSettings>
 </file>
@@ -12937,7 +11437,7 @@
 </file>
 
 <file path=customXml/itemProps2.xml><?xml version="1.0" encoding="utf-8"?>
-<ds:datastoreItem xmlns:ds="http://schemas.openxmlformats.org/officeDocument/2006/customXml" ds:itemID="{6BA3422A-834E-4B7E-93CE-B4292FE0FEC5}">
+<ds:datastoreItem xmlns:ds="http://schemas.openxmlformats.org/officeDocument/2006/customXml" ds:itemID="{5DFA302F-B457-4555-B44E-41A66F91623A}">
   <ds:schemaRefs>
     <ds:schemaRef ds:uri="http://schemas.openxmlformats.org/officeDocument/2006/bibliography"/>
   </ds:schemaRefs>

--- a/Project Plan/[PIM] Reflection Paper.docx
+++ b/Project Plan/[PIM] Reflection Paper.docx
@@ -6,15 +6,10 @@
     <w:sdt>
       <w:sdtPr>
         <w:rPr>
-          <w:rFonts w:asciiTheme="majorHAnsi" w:eastAsiaTheme="majorEastAsia" w:hAnsiTheme="majorHAnsi" w:cstheme="majorBidi"/>
-          <w:b/>
-          <w:bCs/>
-          <w:color w:val="365F91" w:themeColor="accent1" w:themeShade="BF"/>
-          <w:sz w:val="48"/>
-          <w:szCs w:val="48"/>
-          <w:lang w:eastAsia="en-US"/>
-        </w:rPr>
-        <w:id w:val="4974172"/>
+          <w:sz w:val="140"/>
+          <w:szCs w:val="140"/>
+        </w:rPr>
+        <w:id w:val="-1701003301"/>
         <w:docPartObj>
           <w:docPartGallery w:val="Cover Pages"/>
           <w:docPartUnique/>
@@ -23,331 +18,265 @@
       <w:sdtEndPr>
         <w:rPr>
           <w:rFonts w:asciiTheme="minorHAnsi" w:eastAsiaTheme="minorHAnsi" w:hAnsiTheme="minorHAnsi" w:cstheme="minorBidi"/>
-          <w:color w:val="FFFFFF" w:themeColor="background1"/>
-          <w:sz w:val="84"/>
-          <w:szCs w:val="72"/>
+          <w:color w:val="auto"/>
+          <w:spacing w:val="0"/>
+          <w:kern w:val="0"/>
+          <w:sz w:val="48"/>
+          <w:szCs w:val="48"/>
         </w:rPr>
       </w:sdtEndPr>
       <w:sdtContent>
         <w:tbl>
           <w:tblPr>
-            <w:tblpPr w:leftFromText="187" w:rightFromText="187" w:horzAnchor="margin" w:tblpYSpec="bottom"/>
-            <w:tblW w:w="3000" w:type="pct"/>
+            <w:tblpPr w:leftFromText="187" w:rightFromText="187" w:bottomFromText="720" w:horzAnchor="margin" w:tblpYSpec="center"/>
+            <w:tblW w:w="5000" w:type="pct"/>
             <w:tblLook w:val="04A0" w:firstRow="1" w:lastRow="0" w:firstColumn="1" w:lastColumn="0" w:noHBand="0" w:noVBand="1"/>
           </w:tblPr>
           <w:tblGrid>
-            <w:gridCol w:w="5746"/>
+            <w:gridCol w:w="9576"/>
           </w:tblGrid>
           <w:tr>
-            <w:sdt>
-              <w:sdtPr>
-                <w:rPr>
-                  <w:rFonts w:asciiTheme="majorHAnsi" w:eastAsiaTheme="majorEastAsia" w:hAnsiTheme="majorHAnsi" w:cstheme="majorBidi"/>
-                  <w:b/>
-                  <w:bCs/>
-                  <w:color w:val="365F91" w:themeColor="accent1" w:themeShade="BF"/>
-                  <w:sz w:val="48"/>
-                  <w:szCs w:val="48"/>
-                  <w:lang w:eastAsia="en-US"/>
-                </w:rPr>
-                <w:alias w:val="Title"/>
-                <w:id w:val="703864190"/>
-                <w:placeholder>
-                  <w:docPart w:val="0546DB995D1F47A7AE67125397251813"/>
-                </w:placeholder>
-                <w:dataBinding w:prefixMappings="xmlns:ns0='http://schemas.openxmlformats.org/package/2006/metadata/core-properties' xmlns:ns1='http://purl.org/dc/elements/1.1/'" w:xpath="/ns0:coreProperties[1]/ns1:title[1]" w:storeItemID="{6C3C8BC8-F283-45AE-878A-BAB7291924A1}"/>
-                <w:text/>
-              </w:sdtPr>
-              <w:sdtEndPr>
-                <w:rPr>
-                  <w:lang w:eastAsia="ja-JP"/>
-                </w:rPr>
-              </w:sdtEndPr>
-              <w:sdtContent>
-                <w:tc>
-                  <w:tcPr>
-                    <w:tcW w:w="5746" w:type="dxa"/>
-                  </w:tcPr>
-                  <w:p>
-                    <w:pPr>
-                      <w:pStyle w:val="NoSpacing"/>
-                      <w:rPr>
-                        <w:rFonts w:asciiTheme="majorHAnsi" w:eastAsiaTheme="majorEastAsia" w:hAnsiTheme="majorHAnsi" w:cstheme="majorBidi"/>
-                        <w:b/>
-                        <w:bCs/>
-                        <w:color w:val="365F91" w:themeColor="accent1" w:themeShade="BF"/>
-                        <w:sz w:val="48"/>
-                        <w:szCs w:val="48"/>
-                      </w:rPr>
-                    </w:pPr>
+            <w:tc>
+              <w:tcPr>
+                <w:tcW w:w="10296" w:type="dxa"/>
+              </w:tcPr>
+              <w:p>
+                <w:pPr>
+                  <w:pStyle w:val="Title"/>
+                  <w:rPr>
+                    <w:sz w:val="140"/>
+                    <w:szCs w:val="140"/>
+                  </w:rPr>
+                </w:pPr>
+                <w:sdt>
+                  <w:sdtPr>
+                    <w:rPr>
+                      <w:sz w:val="140"/>
+                      <w:szCs w:val="140"/>
+                    </w:rPr>
+                    <w:alias w:val="Title"/>
+                    <w:id w:val="1934172987"/>
+                    <w:placeholder>
+                      <w:docPart w:val="0B812C25761C4E7AA814975E5598A503"/>
+                    </w:placeholder>
+                    <w:dataBinding w:prefixMappings="xmlns:ns0='http://schemas.openxmlformats.org/package/2006/metadata/core-properties' xmlns:ns1='http://purl.org/dc/elements/1.1/'" w:xpath="/ns0:coreProperties[1]/ns1:title[1]" w:storeItemID="{6C3C8BC8-F283-45AE-878A-BAB7291924A1}"/>
+                    <w:text/>
+                  </w:sdtPr>
+                  <w:sdtContent>
                     <w:r>
                       <w:rPr>
-                        <w:rFonts w:asciiTheme="majorHAnsi" w:eastAsiaTheme="majorEastAsia" w:hAnsiTheme="majorHAnsi" w:cstheme="majorBidi"/>
-                        <w:b/>
-                        <w:bCs/>
-                        <w:color w:val="365F91" w:themeColor="accent1" w:themeShade="BF"/>
-                        <w:sz w:val="48"/>
-                        <w:szCs w:val="48"/>
+                        <w:sz w:val="140"/>
+                        <w:szCs w:val="140"/>
                       </w:rPr>
                       <w:t>Reflection Paper</w:t>
                     </w:r>
-                  </w:p>
-                </w:tc>
-              </w:sdtContent>
-            </w:sdt>
-          </w:tr>
-          <w:tr>
-            <w:sdt>
-              <w:sdtPr>
-                <w:rPr>
-                  <w:color w:val="484329" w:themeColor="background2" w:themeShade="3F"/>
-                  <w:sz w:val="28"/>
-                  <w:szCs w:val="28"/>
-                </w:rPr>
-                <w:alias w:val="Subtitle"/>
-                <w:id w:val="703864195"/>
-                <w:placeholder>
-                  <w:docPart w:val="9BD73C8D0F744EB6B816ADD9ADA84113"/>
-                </w:placeholder>
-                <w:dataBinding w:prefixMappings="xmlns:ns0='http://schemas.openxmlformats.org/package/2006/metadata/core-properties' xmlns:ns1='http://purl.org/dc/elements/1.1/'" w:xpath="/ns0:coreProperties[1]/ns1:subject[1]" w:storeItemID="{6C3C8BC8-F283-45AE-878A-BAB7291924A1}"/>
-                <w:text/>
-              </w:sdtPr>
-              <w:sdtEndPr/>
-              <w:sdtContent>
-                <w:tc>
-                  <w:tcPr>
-                    <w:tcW w:w="5746" w:type="dxa"/>
-                  </w:tcPr>
-                  <w:p>
-                    <w:pPr>
-                      <w:pStyle w:val="NoSpacing"/>
-                      <w:rPr>
-                        <w:color w:val="484329" w:themeColor="background2" w:themeShade="3F"/>
-                        <w:sz w:val="28"/>
-                        <w:szCs w:val="28"/>
-                      </w:rPr>
-                    </w:pPr>
-                    <w:r>
-                      <w:rPr>
-                        <w:color w:val="484329" w:themeColor="background2" w:themeShade="3F"/>
-                        <w:sz w:val="28"/>
-                        <w:szCs w:val="28"/>
-                      </w:rPr>
-                      <w:t>Human Resource Management</w:t>
-                    </w:r>
-                  </w:p>
-                </w:tc>
-              </w:sdtContent>
-            </w:sdt>
-          </w:tr>
-          <w:tr>
-            <w:tc>
-              <w:tcPr>
-                <w:tcW w:w="5746" w:type="dxa"/>
-              </w:tcPr>
-              <w:p>
-                <w:pPr>
-                  <w:pStyle w:val="NoSpacing"/>
-                  <w:rPr>
-                    <w:color w:val="484329" w:themeColor="background2" w:themeShade="3F"/>
-                    <w:sz w:val="28"/>
-                    <w:szCs w:val="28"/>
-                  </w:rPr>
-                </w:pPr>
-              </w:p>
-            </w:tc>
-          </w:tr>
-          <w:tr>
-            <w:sdt>
-              <w:sdtPr>
-                <w:alias w:val="Abstract"/>
-                <w:id w:val="703864200"/>
-                <w:placeholder>
-                  <w:docPart w:val="591D64A4294E436B98F502289615AFEB"/>
-                </w:placeholder>
-                <w:dataBinding w:prefixMappings="xmlns:ns0='http://schemas.microsoft.com/office/2006/coverPageProps'" w:xpath="/ns0:CoverPageProperties[1]/ns0:Abstract[1]" w:storeItemID="{55AF091B-3C7A-41E3-B477-F2FDAA23CFDA}"/>
-                <w:text/>
-              </w:sdtPr>
-              <w:sdtEndPr/>
-              <w:sdtContent>
-                <w:tc>
-                  <w:tcPr>
-                    <w:tcW w:w="5746" w:type="dxa"/>
-                  </w:tcPr>
-                  <w:p>
-                    <w:pPr>
-                      <w:pStyle w:val="NoSpacing"/>
-                    </w:pPr>
-                    <w:r>
-                      <w:t>This document specify some difficulties, solutions, and lesson learn from facing against them in each phase while developing Personal Information Management module from Human Resource Management for Capstone Project in 2011 – 2012.</w:t>
-                    </w:r>
-                  </w:p>
-                </w:tc>
-              </w:sdtContent>
-            </w:sdt>
-          </w:tr>
-          <w:tr>
-            <w:tc>
-              <w:tcPr>
-                <w:tcW w:w="5746" w:type="dxa"/>
-              </w:tcPr>
-              <w:p>
-                <w:pPr>
-                  <w:pStyle w:val="NoSpacing"/>
-                </w:pPr>
-              </w:p>
-            </w:tc>
-          </w:tr>
-          <w:tr>
-            <w:trPr>
-              <w:trHeight w:val="80"/>
-            </w:trPr>
-            <w:tc>
-              <w:tcPr>
-                <w:tcW w:w="5746" w:type="dxa"/>
-              </w:tcPr>
-              <w:p>
-                <w:pPr>
-                  <w:pStyle w:val="NoSpacing"/>
-                  <w:rPr>
-                    <w:b/>
-                    <w:bCs/>
-                  </w:rPr>
-                </w:pPr>
+                  </w:sdtContent>
+                </w:sdt>
               </w:p>
             </w:tc>
           </w:tr>
           <w:tr>
             <w:tc>
               <w:tcPr>
-                <w:tcW w:w="5746" w:type="dxa"/>
+                <w:tcW w:w="0" w:type="auto"/>
+                <w:vAlign w:val="bottom"/>
               </w:tcPr>
               <w:p>
                 <w:pPr>
-                  <w:pStyle w:val="NoSpacing"/>
-                  <w:rPr>
-                    <w:b/>
-                    <w:bCs/>
-                  </w:rPr>
+                  <w:pStyle w:val="Subtitle"/>
                 </w:pPr>
+                <w:sdt>
+                  <w:sdtPr>
+                    <w:rPr>
+                      <w:sz w:val="44"/>
+                      <w:szCs w:val="28"/>
+                    </w:rPr>
+                    <w:alias w:val="Subtitle"/>
+                    <w:id w:val="-899293849"/>
+                    <w:placeholder>
+                      <w:docPart w:val="20A9B6F117D24DF4B238CE04EC041774"/>
+                    </w:placeholder>
+                    <w:dataBinding w:prefixMappings="xmlns:ns0='http://schemas.openxmlformats.org/package/2006/metadata/core-properties' xmlns:ns1='http://purl.org/dc/elements/1.1/'" w:xpath="/ns0:coreProperties[1]/ns1:subject[1]" w:storeItemID="{6C3C8BC8-F283-45AE-878A-BAB7291924A1}"/>
+                    <w:text/>
+                  </w:sdtPr>
+                  <w:sdtContent>
+                    <w:r>
+                      <w:rPr>
+                        <w:sz w:val="44"/>
+                        <w:szCs w:val="28"/>
+                      </w:rPr>
+                      <w:t>Human Resource Management</w:t>
+                    </w:r>
+                  </w:sdtContent>
+                </w:sdt>
               </w:p>
             </w:tc>
           </w:tr>
           <w:tr>
+            <w:trPr>
+              <w:trHeight w:val="1152"/>
+            </w:trPr>
             <w:tc>
               <w:tcPr>
-                <w:tcW w:w="5746" w:type="dxa"/>
+                <w:tcW w:w="0" w:type="auto"/>
+                <w:vAlign w:val="bottom"/>
               </w:tcPr>
               <w:p>
                 <w:pPr>
-                  <w:pStyle w:val="NoSpacing"/>
                   <w:rPr>
-                    <w:b/>
-                    <w:bCs/>
+                    <w:color w:val="000000" w:themeColor="text1"/>
+                    <w:sz w:val="24"/>
+                    <w:szCs w:val="28"/>
                   </w:rPr>
                 </w:pPr>
+                <w:sdt>
+                  <w:sdtPr>
+                    <w:rPr>
+                      <w:color w:val="000000" w:themeColor="text1"/>
+                      <w:sz w:val="24"/>
+                      <w:szCs w:val="28"/>
+                    </w:rPr>
+                    <w:alias w:val="Abstract"/>
+                    <w:id w:val="624198434"/>
+                    <w:placeholder>
+                      <w:docPart w:val="C2313FE8347744B88626C3DEAF38F462"/>
+                    </w:placeholder>
+                    <w:dataBinding w:prefixMappings="xmlns:ns0='http://schemas.microsoft.com/office/2006/coverPageProps'" w:xpath="/ns0:CoverPageProperties[1]/ns0:Abstract[1]" w:storeItemID="{55AF091B-3C7A-41E3-B477-F2FDAA23CFDA}"/>
+                    <w:text/>
+                  </w:sdtPr>
+                  <w:sdtContent>
+                    <w:r>
+                      <w:rPr>
+                        <w:color w:val="000000" w:themeColor="text1"/>
+                        <w:sz w:val="24"/>
+                        <w:szCs w:val="28"/>
+                      </w:rPr>
+                      <w:t>This document specify some difficulties, solutions, and lesson learn from facing against them in each phase while developing Personal Information Management module from Human Resource Management for Capstone Project in 2011 – 2012.</w:t>
+                    </w:r>
+                  </w:sdtContent>
+                </w:sdt>
               </w:p>
             </w:tc>
           </w:tr>
         </w:tbl>
         <w:p>
+          <w:pPr>
+            <w:rPr>
+              <w:rFonts w:asciiTheme="majorHAnsi" w:eastAsiaTheme="majorEastAsia" w:hAnsiTheme="majorHAnsi" w:cstheme="majorBidi"/>
+              <w:b/>
+              <w:bCs/>
+              <w:color w:val="365F91" w:themeColor="accent1" w:themeShade="BF"/>
+              <w:sz w:val="48"/>
+              <w:szCs w:val="48"/>
+            </w:rPr>
+          </w:pPr>
           <w:r>
             <w:rPr>
               <w:noProof/>
-              <w:lang w:eastAsia="zh-TW"/>
             </w:rPr>
             <w:pict>
-              <v:group id="_x0000_s1037" style="position:absolute;margin-left:1561.2pt;margin-top:0;width:264.55pt;height:690.65pt;z-index:251667456;mso-position-horizontal:right;mso-position-horizontal-relative:page;mso-position-vertical:bottom;mso-position-vertical-relative:page" coordorigin="5531,1258" coordsize="5291,13813">
-                <v:shapetype id="_x0000_t32" coordsize="21600,21600" o:spt="32" o:oned="t" path="m,l21600,21600e" filled="f">
-                  <v:path arrowok="t" fillok="f" o:connecttype="none"/>
-                  <o:lock v:ext="edit" shapetype="t"/>
-                </v:shapetype>
-                <v:shape id="_x0000_s1038" type="#_x0000_t32" style="position:absolute;left:6519;top:1258;width:4303;height:10040;flip:x" o:connectortype="straight" strokecolor="#a7bfde [1620]"/>
-                <v:group id="_x0000_s1039" style="position:absolute;left:5531;top:9226;width:5291;height:5845" coordorigin="5531,9226" coordsize="5291,5845">
-                  <v:shape id="_x0000_s1040" style="position:absolute;left:5531;top:9226;width:5291;height:5845;mso-position-horizontal-relative:text;mso-position-vertical-relative:text;mso-width-relative:page;mso-height-relative:page" coordsize="6418,6670" path="m6418,1185r,5485l1809,6669c974,5889,,3958,1407,1987hfc2830,,5591,411,6418,1185haxe" fillcolor="#a7bfde [1620]" stroked="f">
-                    <v:path arrowok="t"/>
-                  </v:shape>
-                  <v:oval id="_x0000_s1041" style="position:absolute;left:6117;top:10212;width:4526;height:4258;rotation:41366637fd;flip:y" fillcolor="#d3dfee [820]" stroked="f" strokecolor="#a7bfde [1620]"/>
-                  <v:oval id="_x0000_s1042" style="position:absolute;left:6217;top:10481;width:3424;height:3221;rotation:41366637fd;flip:y" fillcolor="#7ba0cd [2420]" stroked="f" strokecolor="#a7bfde [1620]"/>
-                </v:group>
+              <v:rect id="Rectangle 52" o:spid="_x0000_s1059" style="position:absolute;margin-left:0;margin-top:0;width:612pt;height:11in;z-index:-251646976;visibility:visible;mso-wrap-style:square;mso-width-percent:1000;mso-height-percent:1000;mso-wrap-distance-left:9pt;mso-wrap-distance-top:0;mso-wrap-distance-right:9pt;mso-wrap-distance-bottom:0;mso-position-horizontal:center;mso-position-horizontal-relative:page;mso-position-vertical:center;mso-position-vertical-relative:page;mso-width-percent:1000;mso-height-percent:1000;mso-width-relative:page;mso-height-relative:page;v-text-anchor:middle" o:gfxdata="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" stroked="f" strokeweight="2pt">
+                <v:fill r:id="rId10" o:title="" recolor="t" rotate="t" type="frame"/>
+                <v:imagedata recolortarget="#3f3f3f [801]"/>
                 <w10:wrap anchorx="page" anchory="page"/>
-              </v:group>
+              </v:rect>
             </w:pict>
           </w:r>
           <w:r>
             <w:rPr>
               <w:noProof/>
-              <w:lang w:eastAsia="zh-TW"/>
             </w:rPr>
             <w:pict>
-              <v:group id="_x0000_s1048" style="position:absolute;margin-left:0;margin-top:0;width:464.8pt;height:380.95pt;z-index:251669504;mso-position-horizontal:left;mso-position-horizontal-relative:page;mso-position-vertical:top;mso-position-vertical-relative:page" coordorigin="15,15" coordsize="9296,7619" o:allowincell="f">
-                <v:shape id="_x0000_s1049" type="#_x0000_t32" style="position:absolute;left:15;top:15;width:7512;height:7386" o:connectortype="straight" strokecolor="#a7bfde [1620]"/>
-                <v:group id="_x0000_s1050" style="position:absolute;left:7095;top:5418;width:2216;height:2216" coordorigin="7907,4350" coordsize="2216,2216">
-                  <v:oval id="_x0000_s1051" style="position:absolute;left:7907;top:4350;width:2216;height:2216" fillcolor="#a7bfde [1620]" stroked="f"/>
-                  <v:oval id="_x0000_s1052" style="position:absolute;left:7961;top:4684;width:1813;height:1813" fillcolor="#d3dfee [820]" stroked="f"/>
-                  <v:oval id="_x0000_s1053" style="position:absolute;left:8006;top:5027;width:1375;height:1375" fillcolor="#7ba0cd [2420]" stroked="f"/>
-                </v:group>
-                <w10:wrap anchorx="page" anchory="page"/>
-              </v:group>
+              <v:shapetype id="_x0000_t202" coordsize="21600,21600" o:spt="202" path="m,l,21600r21600,l21600,xe">
+                <v:stroke joinstyle="miter"/>
+                <v:path gradientshapeok="t" o:connecttype="rect"/>
+              </v:shapetype>
+              <v:shape id="Text Box 53" o:spid="_x0000_s1058" type="#_x0000_t202" style="position:absolute;margin-left:0;margin-top:0;width:468pt;height:30.7pt;z-index:251667456;visibility:visible;mso-wrap-style:square;mso-width-percent:1000;mso-height-percent:150;mso-left-percent:0;mso-wrap-distance-left:9pt;mso-wrap-distance-top:0;mso-wrap-distance-right:9pt;mso-wrap-distance-bottom:0;mso-position-horizontal-relative:margin;mso-position-vertical:bottom;mso-position-vertical-relative:margin;mso-width-percent:1000;mso-height-percent:150;mso-left-percent:0;mso-width-relative:margin;mso-height-relative:margin;v-text-anchor:bottom" o:gfxdata="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" filled="f" stroked="f" strokeweight=".5pt">
+                <v:textbox style="mso-fit-shape-to-text:t">
+                  <w:txbxContent>
+                    <w:sdt>
+                      <w:sdtPr>
+                        <w:id w:val="1631521841"/>
+                        <w:showingPlcHdr/>
+                        <w:date>
+                          <w:dateFormat w:val="M/d/yyyy"/>
+                          <w:lid w:val="en-US"/>
+                          <w:storeMappedDataAs w:val="dateTime"/>
+                          <w:calendar w:val="gregorian"/>
+                        </w:date>
+                      </w:sdtPr>
+                      <w:sdtContent>
+                        <w:p>
+                          <w:pPr>
+                            <w:pStyle w:val="Subtitle"/>
+                            <w:spacing w:after="0" w:line="240" w:lineRule="auto"/>
+                          </w:pPr>
+                          <w:r>
+                            <w:t>[Pick the date]</w:t>
+                          </w:r>
+                        </w:p>
+                      </w:sdtContent>
+                    </w:sdt>
+                  </w:txbxContent>
+                </v:textbox>
+                <w10:wrap anchorx="margin" anchory="margin"/>
+              </v:shape>
             </w:pict>
           </w:r>
           <w:r>
             <w:rPr>
               <w:noProof/>
-              <w:lang w:eastAsia="zh-TW"/>
             </w:rPr>
             <w:pict>
-              <v:group id="_x0000_s1043" style="position:absolute;margin-left:2465.2pt;margin-top:0;width:332.7pt;height:227.25pt;z-index:251668480;mso-position-horizontal:right;mso-position-horizontal-relative:margin;mso-position-vertical:top;mso-position-vertical-relative:page" coordorigin="4136,15" coordsize="6654,4545" o:allowincell="f">
-                <v:shape id="_x0000_s1044" type="#_x0000_t32" style="position:absolute;left:4136;top:15;width:3058;height:3855" o:connectortype="straight" strokecolor="#a7bfde [1620]"/>
-                <v:oval id="_x0000_s1045" style="position:absolute;left:6674;top:444;width:4116;height:4116" fillcolor="#a7bfde [1620]" stroked="f"/>
-                <v:oval id="_x0000_s1046" style="position:absolute;left:6773;top:1058;width:3367;height:3367" fillcolor="#d3dfee [820]" stroked="f"/>
-                <v:oval id="_x0000_s1047" style="position:absolute;left:6856;top:1709;width:2553;height:2553" fillcolor="#7ba0cd [2420]" stroked="f"/>
-                <w10:wrap anchorx="margin" anchory="page"/>
-              </v:group>
+              <v:rect id="Rectangle 54" o:spid="_x0000_s1057" style="position:absolute;margin-left:0;margin-top:0;width:468pt;height:162pt;z-index:251668480;visibility:visible;mso-wrap-style:square;mso-width-percent:1000;mso-height-percent:250;mso-wrap-distance-left:9pt;mso-wrap-distance-top:0;mso-wrap-distance-right:9pt;mso-wrap-distance-bottom:0;mso-position-horizontal:center;mso-position-horizontal-relative:page;mso-position-vertical:top;mso-position-vertical-relative:page;mso-width-percent:1000;mso-height-percent:250;mso-width-relative:margin;mso-height-relative:margin;v-text-anchor:middle" o:gfxdata="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" fillcolor="#4f81bd [3204]" stroked="f" strokeweight="2pt">
+                <w10:wrap anchorx="page" anchory="page"/>
+              </v:rect>
             </w:pict>
           </w:r>
-        </w:p>
-        <w:p>
-          <w:pPr>
-            <w:rPr>
-              <w:rFonts w:asciiTheme="majorHAnsi" w:eastAsiaTheme="majorEastAsia" w:hAnsiTheme="majorHAnsi" w:cstheme="majorBidi"/>
-              <w:color w:val="FFFFFF" w:themeColor="background1"/>
-              <w:sz w:val="84"/>
-              <w:szCs w:val="72"/>
-              <w:lang w:eastAsia="ja-JP"/>
-            </w:rPr>
-          </w:pPr>
           <w:r>
             <w:rPr>
-              <w:b/>
-              <w:bCs/>
-              <w:color w:val="FFFFFF" w:themeColor="background1"/>
-              <w:sz w:val="84"/>
-              <w:szCs w:val="72"/>
-              <w:lang w:eastAsia="ja-JP"/>
+              <w:noProof/>
+            </w:rPr>
+            <w:pict>
+              <v:rect id="Rectangle 55" o:spid="_x0000_s1056" style="position:absolute;margin-left:0;margin-top:0;width:468pt;height:2.85pt;z-index:251670528;visibility:visible;mso-wrap-style:square;mso-width-percent:1000;mso-height-percent:0;mso-wrap-distance-left:9pt;mso-wrap-distance-top:0;mso-wrap-distance-right:9pt;mso-wrap-distance-bottom:0;mso-position-horizontal:center;mso-position-horizontal-relative:margin;mso-position-vertical:bottom;mso-position-vertical-relative:margin;mso-width-percent:1000;mso-height-percent:0;mso-width-relative:margin;mso-height-relative:margin;v-text-anchor:middle" o:gfxdata="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" fillcolor="#4f81bd [3204]" stroked="f" strokeweight="2pt">
+                <w10:wrap anchorx="margin" anchory="margin"/>
+              </v:rect>
+            </w:pict>
+          </w:r>
+          <w:r>
+            <w:rPr>
+              <w:sz w:val="48"/>
+              <w:szCs w:val="48"/>
             </w:rPr>
             <w:br w:type="page"/>
           </w:r>
         </w:p>
       </w:sdtContent>
     </w:sdt>
+    <w:bookmarkEnd w:id="0"/>
     <w:p>
       <w:pPr>
-        <w:pStyle w:val="Heading1"/>
-        <w:rPr>
-          <w:rFonts w:ascii="Times New Roman" w:hAnsi="Times New Roman" w:cs="Times New Roman"/>
-          <w:sz w:val="30"/>
-        </w:rPr>
-      </w:pPr>
-      <w:r>
-        <w:rPr>
-          <w:rFonts w:ascii="Times New Roman" w:hAnsi="Times New Roman" w:cs="Times New Roman"/>
-          <w:sz w:val="30"/>
+        <w:spacing w:after="0"/>
+        <w:jc w:val="both"/>
+        <w:rPr>
+          <w:rFonts w:ascii="Times New Roman" w:hAnsi="Times New Roman"/>
+          <w:b/>
+          <w:color w:val="002060"/>
+          <w:sz w:val="24"/>
+          <w:szCs w:val="24"/>
+        </w:rPr>
+      </w:pPr>
+      <w:r>
+        <w:rPr>
+          <w:rFonts w:ascii="Times New Roman" w:hAnsi="Times New Roman"/>
+          <w:b/>
+          <w:color w:val="002060"/>
+          <w:sz w:val="24"/>
+          <w:szCs w:val="24"/>
         </w:rPr>
         <w:lastRenderedPageBreak/>
-        <w:t>Revision History</w:t>
-      </w:r>
-      <w:bookmarkEnd w:id="0"/>
+        <w:t>Revision Table</w:t>
+      </w:r>
     </w:p>
     <w:p>
       <w:pPr>
@@ -360,7 +289,7 @@
     </w:p>
     <w:tbl>
       <w:tblPr>
-        <w:tblStyle w:val="LightGrid-Accent11"/>
+        <w:tblStyle w:val="TableGrid"/>
         <w:tblW w:w="0" w:type="auto"/>
         <w:tblLook w:val="04A0" w:firstRow="1" w:lastRow="0" w:firstColumn="1" w:lastColumn="0" w:noHBand="0" w:noVBand="1"/>
       </w:tblPr>
@@ -371,45 +300,46 @@
         <w:gridCol w:w="2394"/>
       </w:tblGrid>
       <w:tr>
-        <w:trPr>
-          <w:cnfStyle w:val="100000000000" w:firstRow="1" w:lastRow="0" w:firstColumn="0" w:lastColumn="0" w:oddVBand="0" w:evenVBand="0" w:oddHBand="0" w:evenHBand="0" w:firstRowFirstColumn="0" w:firstRowLastColumn="0" w:lastRowFirstColumn="0" w:lastRowLastColumn="0"/>
-        </w:trPr>
-        <w:tc>
-          <w:tcPr>
-            <w:cnfStyle w:val="001000000000" w:firstRow="0" w:lastRow="0" w:firstColumn="1" w:lastColumn="0" w:oddVBand="0" w:evenVBand="0" w:oddHBand="0" w:evenHBand="0" w:firstRowFirstColumn="0" w:firstRowLastColumn="0" w:lastRowFirstColumn="0" w:lastRowLastColumn="0"/>
+        <w:tc>
+          <w:tcPr>
             <w:tcW w:w="2394" w:type="dxa"/>
+            <w:shd w:val="clear" w:color="auto" w:fill="17365D" w:themeFill="text2" w:themeFillShade="BF"/>
           </w:tcPr>
           <w:p>
             <w:pPr>
               <w:rPr>
                 <w:rFonts w:ascii="Times New Roman" w:hAnsi="Times New Roman" w:cs="Times New Roman"/>
+                <w:b/>
                 <w:sz w:val="24"/>
               </w:rPr>
             </w:pPr>
             <w:r>
               <w:rPr>
                 <w:rFonts w:ascii="Times New Roman" w:hAnsi="Times New Roman" w:cs="Times New Roman"/>
-                <w:sz w:val="24"/>
-              </w:rPr>
-              <w:t>Name</w:t>
+                <w:b/>
+                <w:sz w:val="24"/>
+              </w:rPr>
+              <w:t>Author</w:t>
             </w:r>
           </w:p>
         </w:tc>
         <w:tc>
           <w:tcPr>
             <w:tcW w:w="2394" w:type="dxa"/>
-          </w:tcPr>
-          <w:p>
-            <w:pPr>
-              <w:cnfStyle w:val="100000000000" w:firstRow="1" w:lastRow="0" w:firstColumn="0" w:lastColumn="0" w:oddVBand="0" w:evenVBand="0" w:oddHBand="0" w:evenHBand="0" w:firstRowFirstColumn="0" w:firstRowLastColumn="0" w:lastRowFirstColumn="0" w:lastRowLastColumn="0"/>
+            <w:shd w:val="clear" w:color="auto" w:fill="17365D" w:themeFill="text2" w:themeFillShade="BF"/>
+          </w:tcPr>
+          <w:p>
+            <w:pPr>
               <w:rPr>
                 <w:rFonts w:ascii="Times New Roman" w:hAnsi="Times New Roman" w:cs="Times New Roman"/>
+                <w:b/>
                 <w:sz w:val="24"/>
               </w:rPr>
             </w:pPr>
             <w:r>
               <w:rPr>
                 <w:rFonts w:ascii="Times New Roman" w:hAnsi="Times New Roman" w:cs="Times New Roman"/>
+                <w:b/>
                 <w:sz w:val="24"/>
               </w:rPr>
               <w:t>Date</w:t>
@@ -419,18 +349,20 @@
         <w:tc>
           <w:tcPr>
             <w:tcW w:w="2394" w:type="dxa"/>
-          </w:tcPr>
-          <w:p>
-            <w:pPr>
-              <w:cnfStyle w:val="100000000000" w:firstRow="1" w:lastRow="0" w:firstColumn="0" w:lastColumn="0" w:oddVBand="0" w:evenVBand="0" w:oddHBand="0" w:evenHBand="0" w:firstRowFirstColumn="0" w:firstRowLastColumn="0" w:lastRowFirstColumn="0" w:lastRowLastColumn="0"/>
+            <w:shd w:val="clear" w:color="auto" w:fill="17365D" w:themeFill="text2" w:themeFillShade="BF"/>
+          </w:tcPr>
+          <w:p>
+            <w:pPr>
               <w:rPr>
                 <w:rFonts w:ascii="Times New Roman" w:hAnsi="Times New Roman" w:cs="Times New Roman"/>
+                <w:b/>
                 <w:sz w:val="24"/>
               </w:rPr>
             </w:pPr>
             <w:r>
               <w:rPr>
                 <w:rFonts w:ascii="Times New Roman" w:hAnsi="Times New Roman" w:cs="Times New Roman"/>
+                <w:b/>
                 <w:sz w:val="24"/>
               </w:rPr>
               <w:t>Reason for changes</w:t>
@@ -440,18 +372,20 @@
         <w:tc>
           <w:tcPr>
             <w:tcW w:w="2394" w:type="dxa"/>
-          </w:tcPr>
-          <w:p>
-            <w:pPr>
-              <w:cnfStyle w:val="100000000000" w:firstRow="1" w:lastRow="0" w:firstColumn="0" w:lastColumn="0" w:oddVBand="0" w:evenVBand="0" w:oddHBand="0" w:evenHBand="0" w:firstRowFirstColumn="0" w:firstRowLastColumn="0" w:lastRowFirstColumn="0" w:lastRowLastColumn="0"/>
+            <w:shd w:val="clear" w:color="auto" w:fill="17365D" w:themeFill="text2" w:themeFillShade="BF"/>
+          </w:tcPr>
+          <w:p>
+            <w:pPr>
               <w:rPr>
                 <w:rFonts w:ascii="Times New Roman" w:hAnsi="Times New Roman" w:cs="Times New Roman"/>
+                <w:b/>
                 <w:sz w:val="24"/>
               </w:rPr>
             </w:pPr>
             <w:r>
               <w:rPr>
                 <w:rFonts w:ascii="Times New Roman" w:hAnsi="Times New Roman" w:cs="Times New Roman"/>
+                <w:b/>
                 <w:sz w:val="24"/>
               </w:rPr>
               <w:t>Version</w:t>
@@ -460,12 +394,8 @@
         </w:tc>
       </w:tr>
       <w:tr>
-        <w:trPr>
-          <w:cnfStyle w:val="000000100000" w:firstRow="0" w:lastRow="0" w:firstColumn="0" w:lastColumn="0" w:oddVBand="0" w:evenVBand="0" w:oddHBand="1" w:evenHBand="0" w:firstRowFirstColumn="0" w:firstRowLastColumn="0" w:lastRowFirstColumn="0" w:lastRowLastColumn="0"/>
-        </w:trPr>
-        <w:tc>
-          <w:tcPr>
-            <w:cnfStyle w:val="001000000000" w:firstRow="0" w:lastRow="0" w:firstColumn="1" w:lastColumn="0" w:oddVBand="0" w:evenVBand="0" w:oddHBand="0" w:evenHBand="0" w:firstRowFirstColumn="0" w:firstRowLastColumn="0" w:lastRowFirstColumn="0" w:lastRowLastColumn="0"/>
+        <w:tc>
+          <w:tcPr>
             <w:tcW w:w="2394" w:type="dxa"/>
           </w:tcPr>
           <w:p>
@@ -499,7 +429,6 @@
           </w:tcPr>
           <w:p>
             <w:pPr>
-              <w:cnfStyle w:val="000000100000" w:firstRow="0" w:lastRow="0" w:firstColumn="0" w:lastColumn="0" w:oddVBand="0" w:evenVBand="0" w:oddHBand="1" w:evenHBand="0" w:firstRowFirstColumn="0" w:firstRowLastColumn="0" w:lastRowFirstColumn="0" w:lastRowLastColumn="0"/>
               <w:rPr>
                 <w:rFonts w:ascii="Times New Roman" w:hAnsi="Times New Roman" w:cs="Times New Roman"/>
                 <w:sz w:val="24"/>
@@ -520,7 +449,6 @@
           </w:tcPr>
           <w:p>
             <w:pPr>
-              <w:cnfStyle w:val="000000100000" w:firstRow="0" w:lastRow="0" w:firstColumn="0" w:lastColumn="0" w:oddVBand="0" w:evenVBand="0" w:oddHBand="1" w:evenHBand="0" w:firstRowFirstColumn="0" w:firstRowLastColumn="0" w:lastRowFirstColumn="0" w:lastRowLastColumn="0"/>
               <w:rPr>
                 <w:rFonts w:ascii="Times New Roman" w:hAnsi="Times New Roman" w:cs="Times New Roman"/>
                 <w:sz w:val="24"/>
@@ -548,7 +476,6 @@
           </w:tcPr>
           <w:p>
             <w:pPr>
-              <w:cnfStyle w:val="000000100000" w:firstRow="0" w:lastRow="0" w:firstColumn="0" w:lastColumn="0" w:oddVBand="0" w:evenVBand="0" w:oddHBand="1" w:evenHBand="0" w:firstRowFirstColumn="0" w:firstRowLastColumn="0" w:lastRowFirstColumn="0" w:lastRowLastColumn="0"/>
               <w:rPr>
                 <w:rFonts w:ascii="Times New Roman" w:hAnsi="Times New Roman" w:cs="Times New Roman"/>
                 <w:sz w:val="24"/>
@@ -565,12 +492,8 @@
         </w:tc>
       </w:tr>
       <w:tr>
-        <w:trPr>
-          <w:cnfStyle w:val="000000010000" w:firstRow="0" w:lastRow="0" w:firstColumn="0" w:lastColumn="0" w:oddVBand="0" w:evenVBand="0" w:oddHBand="0" w:evenHBand="1" w:firstRowFirstColumn="0" w:firstRowLastColumn="0" w:lastRowFirstColumn="0" w:lastRowLastColumn="0"/>
-        </w:trPr>
-        <w:tc>
-          <w:tcPr>
-            <w:cnfStyle w:val="001000000000" w:firstRow="0" w:lastRow="0" w:firstColumn="1" w:lastColumn="0" w:oddVBand="0" w:evenVBand="0" w:oddHBand="0" w:evenHBand="0" w:firstRowFirstColumn="0" w:firstRowLastColumn="0" w:lastRowFirstColumn="0" w:lastRowLastColumn="0"/>
+        <w:tc>
+          <w:tcPr>
             <w:tcW w:w="2394" w:type="dxa"/>
           </w:tcPr>
           <w:p>
@@ -604,7 +527,6 @@
           </w:tcPr>
           <w:p>
             <w:pPr>
-              <w:cnfStyle w:val="000000010000" w:firstRow="0" w:lastRow="0" w:firstColumn="0" w:lastColumn="0" w:oddVBand="0" w:evenVBand="0" w:oddHBand="0" w:evenHBand="1" w:firstRowFirstColumn="0" w:firstRowLastColumn="0" w:lastRowFirstColumn="0" w:lastRowLastColumn="0"/>
               <w:rPr>
                 <w:rFonts w:ascii="Times New Roman" w:hAnsi="Times New Roman" w:cs="Times New Roman"/>
                 <w:sz w:val="24"/>
@@ -625,7 +547,6 @@
           </w:tcPr>
           <w:p>
             <w:pPr>
-              <w:cnfStyle w:val="000000010000" w:firstRow="0" w:lastRow="0" w:firstColumn="0" w:lastColumn="0" w:oddVBand="0" w:evenVBand="0" w:oddHBand="0" w:evenHBand="1" w:firstRowFirstColumn="0" w:firstRowLastColumn="0" w:lastRowFirstColumn="0" w:lastRowLastColumn="0"/>
               <w:rPr>
                 <w:rFonts w:ascii="Times New Roman" w:hAnsi="Times New Roman" w:cs="Times New Roman"/>
                 <w:sz w:val="24"/>
@@ -646,7 +567,6 @@
           </w:tcPr>
           <w:p>
             <w:pPr>
-              <w:cnfStyle w:val="000000010000" w:firstRow="0" w:lastRow="0" w:firstColumn="0" w:lastColumn="0" w:oddVBand="0" w:evenVBand="0" w:oddHBand="0" w:evenHBand="1" w:firstRowFirstColumn="0" w:firstRowLastColumn="0" w:lastRowFirstColumn="0" w:lastRowLastColumn="0"/>
               <w:rPr>
                 <w:rFonts w:ascii="Times New Roman" w:hAnsi="Times New Roman" w:cs="Times New Roman"/>
                 <w:sz w:val="24"/>
@@ -663,12 +583,8 @@
         </w:tc>
       </w:tr>
       <w:tr>
-        <w:trPr>
-          <w:cnfStyle w:val="000000100000" w:firstRow="0" w:lastRow="0" w:firstColumn="0" w:lastColumn="0" w:oddVBand="0" w:evenVBand="0" w:oddHBand="1" w:evenHBand="0" w:firstRowFirstColumn="0" w:firstRowLastColumn="0" w:lastRowFirstColumn="0" w:lastRowLastColumn="0"/>
-        </w:trPr>
-        <w:tc>
-          <w:tcPr>
-            <w:cnfStyle w:val="001000000000" w:firstRow="0" w:lastRow="0" w:firstColumn="1" w:lastColumn="0" w:oddVBand="0" w:evenVBand="0" w:oddHBand="0" w:evenHBand="0" w:firstRowFirstColumn="0" w:firstRowLastColumn="0" w:lastRowFirstColumn="0" w:lastRowLastColumn="0"/>
+        <w:tc>
+          <w:tcPr>
             <w:tcW w:w="2394" w:type="dxa"/>
           </w:tcPr>
           <w:p>
@@ -702,7 +618,6 @@
           </w:tcPr>
           <w:p>
             <w:pPr>
-              <w:cnfStyle w:val="000000100000" w:firstRow="0" w:lastRow="0" w:firstColumn="0" w:lastColumn="0" w:oddVBand="0" w:evenVBand="0" w:oddHBand="1" w:evenHBand="0" w:firstRowFirstColumn="0" w:firstRowLastColumn="0" w:lastRowFirstColumn="0" w:lastRowLastColumn="0"/>
               <w:rPr>
                 <w:rFonts w:ascii="Times New Roman" w:hAnsi="Times New Roman" w:cs="Times New Roman"/>
                 <w:sz w:val="24"/>
@@ -723,7 +638,6 @@
           </w:tcPr>
           <w:p>
             <w:pPr>
-              <w:cnfStyle w:val="000000100000" w:firstRow="0" w:lastRow="0" w:firstColumn="0" w:lastColumn="0" w:oddVBand="0" w:evenVBand="0" w:oddHBand="1" w:evenHBand="0" w:firstRowFirstColumn="0" w:firstRowLastColumn="0" w:lastRowFirstColumn="0" w:lastRowLastColumn="0"/>
               <w:rPr>
                 <w:rFonts w:ascii="Times New Roman" w:hAnsi="Times New Roman" w:cs="Times New Roman"/>
                 <w:sz w:val="24"/>
@@ -744,7 +658,6 @@
           </w:tcPr>
           <w:p>
             <w:pPr>
-              <w:cnfStyle w:val="000000100000" w:firstRow="0" w:lastRow="0" w:firstColumn="0" w:lastColumn="0" w:oddVBand="0" w:evenVBand="0" w:oddHBand="1" w:evenHBand="0" w:firstRowFirstColumn="0" w:firstRowLastColumn="0" w:lastRowFirstColumn="0" w:lastRowLastColumn="0"/>
               <w:rPr>
                 <w:rFonts w:ascii="Times New Roman" w:hAnsi="Times New Roman" w:cs="Times New Roman"/>
                 <w:sz w:val="24"/>
@@ -757,494 +670,6 @@
               </w:rPr>
               <w:t>1.0.2</w:t>
             </w:r>
-          </w:p>
-        </w:tc>
-      </w:tr>
-      <w:tr>
-        <w:trPr>
-          <w:cnfStyle w:val="000000010000" w:firstRow="0" w:lastRow="0" w:firstColumn="0" w:lastColumn="0" w:oddVBand="0" w:evenVBand="0" w:oddHBand="0" w:evenHBand="1" w:firstRowFirstColumn="0" w:firstRowLastColumn="0" w:lastRowFirstColumn="0" w:lastRowLastColumn="0"/>
-        </w:trPr>
-        <w:tc>
-          <w:tcPr>
-            <w:cnfStyle w:val="001000000000" w:firstRow="0" w:lastRow="0" w:firstColumn="1" w:lastColumn="0" w:oddVBand="0" w:evenVBand="0" w:oddHBand="0" w:evenHBand="0" w:firstRowFirstColumn="0" w:firstRowLastColumn="0" w:lastRowFirstColumn="0" w:lastRowLastColumn="0"/>
-            <w:tcW w:w="2394" w:type="dxa"/>
-          </w:tcPr>
-          <w:p>
-            <w:pPr>
-              <w:rPr>
-                <w:rFonts w:ascii="Times New Roman" w:hAnsi="Times New Roman" w:cs="Times New Roman"/>
-                <w:sz w:val="24"/>
-              </w:rPr>
-            </w:pPr>
-          </w:p>
-        </w:tc>
-        <w:tc>
-          <w:tcPr>
-            <w:tcW w:w="2394" w:type="dxa"/>
-          </w:tcPr>
-          <w:p>
-            <w:pPr>
-              <w:cnfStyle w:val="000000010000" w:firstRow="0" w:lastRow="0" w:firstColumn="0" w:lastColumn="0" w:oddVBand="0" w:evenVBand="0" w:oddHBand="0" w:evenHBand="1" w:firstRowFirstColumn="0" w:firstRowLastColumn="0" w:lastRowFirstColumn="0" w:lastRowLastColumn="0"/>
-              <w:rPr>
-                <w:rFonts w:ascii="Times New Roman" w:hAnsi="Times New Roman" w:cs="Times New Roman"/>
-                <w:sz w:val="24"/>
-              </w:rPr>
-            </w:pPr>
-          </w:p>
-        </w:tc>
-        <w:tc>
-          <w:tcPr>
-            <w:tcW w:w="2394" w:type="dxa"/>
-          </w:tcPr>
-          <w:p>
-            <w:pPr>
-              <w:cnfStyle w:val="000000010000" w:firstRow="0" w:lastRow="0" w:firstColumn="0" w:lastColumn="0" w:oddVBand="0" w:evenVBand="0" w:oddHBand="0" w:evenHBand="1" w:firstRowFirstColumn="0" w:firstRowLastColumn="0" w:lastRowFirstColumn="0" w:lastRowLastColumn="0"/>
-              <w:rPr>
-                <w:rFonts w:ascii="Times New Roman" w:hAnsi="Times New Roman" w:cs="Times New Roman"/>
-                <w:sz w:val="24"/>
-              </w:rPr>
-            </w:pPr>
-          </w:p>
-        </w:tc>
-        <w:tc>
-          <w:tcPr>
-            <w:tcW w:w="2394" w:type="dxa"/>
-          </w:tcPr>
-          <w:p>
-            <w:pPr>
-              <w:cnfStyle w:val="000000010000" w:firstRow="0" w:lastRow="0" w:firstColumn="0" w:lastColumn="0" w:oddVBand="0" w:evenVBand="0" w:oddHBand="0" w:evenHBand="1" w:firstRowFirstColumn="0" w:firstRowLastColumn="0" w:lastRowFirstColumn="0" w:lastRowLastColumn="0"/>
-              <w:rPr>
-                <w:rFonts w:ascii="Times New Roman" w:hAnsi="Times New Roman" w:cs="Times New Roman"/>
-                <w:sz w:val="24"/>
-              </w:rPr>
-            </w:pPr>
-          </w:p>
-        </w:tc>
-      </w:tr>
-      <w:tr>
-        <w:trPr>
-          <w:cnfStyle w:val="000000100000" w:firstRow="0" w:lastRow="0" w:firstColumn="0" w:lastColumn="0" w:oddVBand="0" w:evenVBand="0" w:oddHBand="1" w:evenHBand="0" w:firstRowFirstColumn="0" w:firstRowLastColumn="0" w:lastRowFirstColumn="0" w:lastRowLastColumn="0"/>
-        </w:trPr>
-        <w:tc>
-          <w:tcPr>
-            <w:cnfStyle w:val="001000000000" w:firstRow="0" w:lastRow="0" w:firstColumn="1" w:lastColumn="0" w:oddVBand="0" w:evenVBand="0" w:oddHBand="0" w:evenHBand="0" w:firstRowFirstColumn="0" w:firstRowLastColumn="0" w:lastRowFirstColumn="0" w:lastRowLastColumn="0"/>
-            <w:tcW w:w="2394" w:type="dxa"/>
-          </w:tcPr>
-          <w:p>
-            <w:pPr>
-              <w:rPr>
-                <w:rFonts w:ascii="Times New Roman" w:hAnsi="Times New Roman" w:cs="Times New Roman"/>
-                <w:sz w:val="24"/>
-              </w:rPr>
-            </w:pPr>
-          </w:p>
-        </w:tc>
-        <w:tc>
-          <w:tcPr>
-            <w:tcW w:w="2394" w:type="dxa"/>
-          </w:tcPr>
-          <w:p>
-            <w:pPr>
-              <w:cnfStyle w:val="000000100000" w:firstRow="0" w:lastRow="0" w:firstColumn="0" w:lastColumn="0" w:oddVBand="0" w:evenVBand="0" w:oddHBand="1" w:evenHBand="0" w:firstRowFirstColumn="0" w:firstRowLastColumn="0" w:lastRowFirstColumn="0" w:lastRowLastColumn="0"/>
-              <w:rPr>
-                <w:rFonts w:ascii="Times New Roman" w:hAnsi="Times New Roman" w:cs="Times New Roman"/>
-                <w:sz w:val="24"/>
-              </w:rPr>
-            </w:pPr>
-          </w:p>
-        </w:tc>
-        <w:tc>
-          <w:tcPr>
-            <w:tcW w:w="2394" w:type="dxa"/>
-          </w:tcPr>
-          <w:p>
-            <w:pPr>
-              <w:cnfStyle w:val="000000100000" w:firstRow="0" w:lastRow="0" w:firstColumn="0" w:lastColumn="0" w:oddVBand="0" w:evenVBand="0" w:oddHBand="1" w:evenHBand="0" w:firstRowFirstColumn="0" w:firstRowLastColumn="0" w:lastRowFirstColumn="0" w:lastRowLastColumn="0"/>
-              <w:rPr>
-                <w:rFonts w:ascii="Times New Roman" w:hAnsi="Times New Roman" w:cs="Times New Roman"/>
-                <w:sz w:val="24"/>
-              </w:rPr>
-            </w:pPr>
-          </w:p>
-        </w:tc>
-        <w:tc>
-          <w:tcPr>
-            <w:tcW w:w="2394" w:type="dxa"/>
-          </w:tcPr>
-          <w:p>
-            <w:pPr>
-              <w:cnfStyle w:val="000000100000" w:firstRow="0" w:lastRow="0" w:firstColumn="0" w:lastColumn="0" w:oddVBand="0" w:evenVBand="0" w:oddHBand="1" w:evenHBand="0" w:firstRowFirstColumn="0" w:firstRowLastColumn="0" w:lastRowFirstColumn="0" w:lastRowLastColumn="0"/>
-              <w:rPr>
-                <w:rFonts w:ascii="Times New Roman" w:hAnsi="Times New Roman" w:cs="Times New Roman"/>
-                <w:sz w:val="24"/>
-              </w:rPr>
-            </w:pPr>
-          </w:p>
-        </w:tc>
-      </w:tr>
-      <w:tr>
-        <w:trPr>
-          <w:cnfStyle w:val="000000010000" w:firstRow="0" w:lastRow="0" w:firstColumn="0" w:lastColumn="0" w:oddVBand="0" w:evenVBand="0" w:oddHBand="0" w:evenHBand="1" w:firstRowFirstColumn="0" w:firstRowLastColumn="0" w:lastRowFirstColumn="0" w:lastRowLastColumn="0"/>
-        </w:trPr>
-        <w:tc>
-          <w:tcPr>
-            <w:cnfStyle w:val="001000000000" w:firstRow="0" w:lastRow="0" w:firstColumn="1" w:lastColumn="0" w:oddVBand="0" w:evenVBand="0" w:oddHBand="0" w:evenHBand="0" w:firstRowFirstColumn="0" w:firstRowLastColumn="0" w:lastRowFirstColumn="0" w:lastRowLastColumn="0"/>
-            <w:tcW w:w="2394" w:type="dxa"/>
-          </w:tcPr>
-          <w:p>
-            <w:pPr>
-              <w:rPr>
-                <w:rFonts w:ascii="Times New Roman" w:hAnsi="Times New Roman" w:cs="Times New Roman"/>
-                <w:sz w:val="24"/>
-              </w:rPr>
-            </w:pPr>
-          </w:p>
-        </w:tc>
-        <w:tc>
-          <w:tcPr>
-            <w:tcW w:w="2394" w:type="dxa"/>
-          </w:tcPr>
-          <w:p>
-            <w:pPr>
-              <w:cnfStyle w:val="000000010000" w:firstRow="0" w:lastRow="0" w:firstColumn="0" w:lastColumn="0" w:oddVBand="0" w:evenVBand="0" w:oddHBand="0" w:evenHBand="1" w:firstRowFirstColumn="0" w:firstRowLastColumn="0" w:lastRowFirstColumn="0" w:lastRowLastColumn="0"/>
-              <w:rPr>
-                <w:rFonts w:ascii="Times New Roman" w:hAnsi="Times New Roman" w:cs="Times New Roman"/>
-                <w:sz w:val="24"/>
-              </w:rPr>
-            </w:pPr>
-          </w:p>
-        </w:tc>
-        <w:tc>
-          <w:tcPr>
-            <w:tcW w:w="2394" w:type="dxa"/>
-          </w:tcPr>
-          <w:p>
-            <w:pPr>
-              <w:cnfStyle w:val="000000010000" w:firstRow="0" w:lastRow="0" w:firstColumn="0" w:lastColumn="0" w:oddVBand="0" w:evenVBand="0" w:oddHBand="0" w:evenHBand="1" w:firstRowFirstColumn="0" w:firstRowLastColumn="0" w:lastRowFirstColumn="0" w:lastRowLastColumn="0"/>
-              <w:rPr>
-                <w:rFonts w:ascii="Times New Roman" w:hAnsi="Times New Roman" w:cs="Times New Roman"/>
-                <w:sz w:val="24"/>
-              </w:rPr>
-            </w:pPr>
-          </w:p>
-        </w:tc>
-        <w:tc>
-          <w:tcPr>
-            <w:tcW w:w="2394" w:type="dxa"/>
-          </w:tcPr>
-          <w:p>
-            <w:pPr>
-              <w:cnfStyle w:val="000000010000" w:firstRow="0" w:lastRow="0" w:firstColumn="0" w:lastColumn="0" w:oddVBand="0" w:evenVBand="0" w:oddHBand="0" w:evenHBand="1" w:firstRowFirstColumn="0" w:firstRowLastColumn="0" w:lastRowFirstColumn="0" w:lastRowLastColumn="0"/>
-              <w:rPr>
-                <w:rFonts w:ascii="Times New Roman" w:hAnsi="Times New Roman" w:cs="Times New Roman"/>
-                <w:sz w:val="24"/>
-              </w:rPr>
-            </w:pPr>
-          </w:p>
-        </w:tc>
-      </w:tr>
-      <w:tr>
-        <w:trPr>
-          <w:cnfStyle w:val="000000100000" w:firstRow="0" w:lastRow="0" w:firstColumn="0" w:lastColumn="0" w:oddVBand="0" w:evenVBand="0" w:oddHBand="1" w:evenHBand="0" w:firstRowFirstColumn="0" w:firstRowLastColumn="0" w:lastRowFirstColumn="0" w:lastRowLastColumn="0"/>
-        </w:trPr>
-        <w:tc>
-          <w:tcPr>
-            <w:cnfStyle w:val="001000000000" w:firstRow="0" w:lastRow="0" w:firstColumn="1" w:lastColumn="0" w:oddVBand="0" w:evenVBand="0" w:oddHBand="0" w:evenHBand="0" w:firstRowFirstColumn="0" w:firstRowLastColumn="0" w:lastRowFirstColumn="0" w:lastRowLastColumn="0"/>
-            <w:tcW w:w="2394" w:type="dxa"/>
-          </w:tcPr>
-          <w:p>
-            <w:pPr>
-              <w:rPr>
-                <w:rFonts w:ascii="Times New Roman" w:hAnsi="Times New Roman" w:cs="Times New Roman"/>
-                <w:sz w:val="24"/>
-              </w:rPr>
-            </w:pPr>
-          </w:p>
-        </w:tc>
-        <w:tc>
-          <w:tcPr>
-            <w:tcW w:w="2394" w:type="dxa"/>
-          </w:tcPr>
-          <w:p>
-            <w:pPr>
-              <w:cnfStyle w:val="000000100000" w:firstRow="0" w:lastRow="0" w:firstColumn="0" w:lastColumn="0" w:oddVBand="0" w:evenVBand="0" w:oddHBand="1" w:evenHBand="0" w:firstRowFirstColumn="0" w:firstRowLastColumn="0" w:lastRowFirstColumn="0" w:lastRowLastColumn="0"/>
-              <w:rPr>
-                <w:rFonts w:ascii="Times New Roman" w:hAnsi="Times New Roman" w:cs="Times New Roman"/>
-                <w:sz w:val="24"/>
-              </w:rPr>
-            </w:pPr>
-          </w:p>
-        </w:tc>
-        <w:tc>
-          <w:tcPr>
-            <w:tcW w:w="2394" w:type="dxa"/>
-          </w:tcPr>
-          <w:p>
-            <w:pPr>
-              <w:cnfStyle w:val="000000100000" w:firstRow="0" w:lastRow="0" w:firstColumn="0" w:lastColumn="0" w:oddVBand="0" w:evenVBand="0" w:oddHBand="1" w:evenHBand="0" w:firstRowFirstColumn="0" w:firstRowLastColumn="0" w:lastRowFirstColumn="0" w:lastRowLastColumn="0"/>
-              <w:rPr>
-                <w:rFonts w:ascii="Times New Roman" w:hAnsi="Times New Roman" w:cs="Times New Roman"/>
-                <w:sz w:val="24"/>
-              </w:rPr>
-            </w:pPr>
-          </w:p>
-        </w:tc>
-        <w:tc>
-          <w:tcPr>
-            <w:tcW w:w="2394" w:type="dxa"/>
-          </w:tcPr>
-          <w:p>
-            <w:pPr>
-              <w:cnfStyle w:val="000000100000" w:firstRow="0" w:lastRow="0" w:firstColumn="0" w:lastColumn="0" w:oddVBand="0" w:evenVBand="0" w:oddHBand="1" w:evenHBand="0" w:firstRowFirstColumn="0" w:firstRowLastColumn="0" w:lastRowFirstColumn="0" w:lastRowLastColumn="0"/>
-              <w:rPr>
-                <w:rFonts w:ascii="Times New Roman" w:hAnsi="Times New Roman" w:cs="Times New Roman"/>
-                <w:sz w:val="24"/>
-              </w:rPr>
-            </w:pPr>
-          </w:p>
-        </w:tc>
-      </w:tr>
-      <w:tr>
-        <w:trPr>
-          <w:cnfStyle w:val="000000010000" w:firstRow="0" w:lastRow="0" w:firstColumn="0" w:lastColumn="0" w:oddVBand="0" w:evenVBand="0" w:oddHBand="0" w:evenHBand="1" w:firstRowFirstColumn="0" w:firstRowLastColumn="0" w:lastRowFirstColumn="0" w:lastRowLastColumn="0"/>
-        </w:trPr>
-        <w:tc>
-          <w:tcPr>
-            <w:cnfStyle w:val="001000000000" w:firstRow="0" w:lastRow="0" w:firstColumn="1" w:lastColumn="0" w:oddVBand="0" w:evenVBand="0" w:oddHBand="0" w:evenHBand="0" w:firstRowFirstColumn="0" w:firstRowLastColumn="0" w:lastRowFirstColumn="0" w:lastRowLastColumn="0"/>
-            <w:tcW w:w="2394" w:type="dxa"/>
-          </w:tcPr>
-          <w:p>
-            <w:pPr>
-              <w:rPr>
-                <w:rFonts w:ascii="Times New Roman" w:hAnsi="Times New Roman" w:cs="Times New Roman"/>
-                <w:sz w:val="24"/>
-              </w:rPr>
-            </w:pPr>
-          </w:p>
-        </w:tc>
-        <w:tc>
-          <w:tcPr>
-            <w:tcW w:w="2394" w:type="dxa"/>
-          </w:tcPr>
-          <w:p>
-            <w:pPr>
-              <w:cnfStyle w:val="000000010000" w:firstRow="0" w:lastRow="0" w:firstColumn="0" w:lastColumn="0" w:oddVBand="0" w:evenVBand="0" w:oddHBand="0" w:evenHBand="1" w:firstRowFirstColumn="0" w:firstRowLastColumn="0" w:lastRowFirstColumn="0" w:lastRowLastColumn="0"/>
-              <w:rPr>
-                <w:rFonts w:ascii="Times New Roman" w:hAnsi="Times New Roman" w:cs="Times New Roman"/>
-                <w:sz w:val="24"/>
-              </w:rPr>
-            </w:pPr>
-          </w:p>
-        </w:tc>
-        <w:tc>
-          <w:tcPr>
-            <w:tcW w:w="2394" w:type="dxa"/>
-          </w:tcPr>
-          <w:p>
-            <w:pPr>
-              <w:cnfStyle w:val="000000010000" w:firstRow="0" w:lastRow="0" w:firstColumn="0" w:lastColumn="0" w:oddVBand="0" w:evenVBand="0" w:oddHBand="0" w:evenHBand="1" w:firstRowFirstColumn="0" w:firstRowLastColumn="0" w:lastRowFirstColumn="0" w:lastRowLastColumn="0"/>
-              <w:rPr>
-                <w:rFonts w:ascii="Times New Roman" w:hAnsi="Times New Roman" w:cs="Times New Roman"/>
-                <w:sz w:val="24"/>
-              </w:rPr>
-            </w:pPr>
-          </w:p>
-        </w:tc>
-        <w:tc>
-          <w:tcPr>
-            <w:tcW w:w="2394" w:type="dxa"/>
-          </w:tcPr>
-          <w:p>
-            <w:pPr>
-              <w:cnfStyle w:val="000000010000" w:firstRow="0" w:lastRow="0" w:firstColumn="0" w:lastColumn="0" w:oddVBand="0" w:evenVBand="0" w:oddHBand="0" w:evenHBand="1" w:firstRowFirstColumn="0" w:firstRowLastColumn="0" w:lastRowFirstColumn="0" w:lastRowLastColumn="0"/>
-              <w:rPr>
-                <w:rFonts w:ascii="Times New Roman" w:hAnsi="Times New Roman" w:cs="Times New Roman"/>
-                <w:sz w:val="24"/>
-              </w:rPr>
-            </w:pPr>
-          </w:p>
-        </w:tc>
-      </w:tr>
-      <w:tr>
-        <w:trPr>
-          <w:cnfStyle w:val="000000100000" w:firstRow="0" w:lastRow="0" w:firstColumn="0" w:lastColumn="0" w:oddVBand="0" w:evenVBand="0" w:oddHBand="1" w:evenHBand="0" w:firstRowFirstColumn="0" w:firstRowLastColumn="0" w:lastRowFirstColumn="0" w:lastRowLastColumn="0"/>
-        </w:trPr>
-        <w:tc>
-          <w:tcPr>
-            <w:cnfStyle w:val="001000000000" w:firstRow="0" w:lastRow="0" w:firstColumn="1" w:lastColumn="0" w:oddVBand="0" w:evenVBand="0" w:oddHBand="0" w:evenHBand="0" w:firstRowFirstColumn="0" w:firstRowLastColumn="0" w:lastRowFirstColumn="0" w:lastRowLastColumn="0"/>
-            <w:tcW w:w="2394" w:type="dxa"/>
-          </w:tcPr>
-          <w:p>
-            <w:pPr>
-              <w:rPr>
-                <w:rFonts w:ascii="Times New Roman" w:hAnsi="Times New Roman" w:cs="Times New Roman"/>
-                <w:sz w:val="24"/>
-              </w:rPr>
-            </w:pPr>
-          </w:p>
-        </w:tc>
-        <w:tc>
-          <w:tcPr>
-            <w:tcW w:w="2394" w:type="dxa"/>
-          </w:tcPr>
-          <w:p>
-            <w:pPr>
-              <w:cnfStyle w:val="000000100000" w:firstRow="0" w:lastRow="0" w:firstColumn="0" w:lastColumn="0" w:oddVBand="0" w:evenVBand="0" w:oddHBand="1" w:evenHBand="0" w:firstRowFirstColumn="0" w:firstRowLastColumn="0" w:lastRowFirstColumn="0" w:lastRowLastColumn="0"/>
-              <w:rPr>
-                <w:rFonts w:ascii="Times New Roman" w:hAnsi="Times New Roman" w:cs="Times New Roman"/>
-                <w:sz w:val="24"/>
-              </w:rPr>
-            </w:pPr>
-          </w:p>
-        </w:tc>
-        <w:tc>
-          <w:tcPr>
-            <w:tcW w:w="2394" w:type="dxa"/>
-          </w:tcPr>
-          <w:p>
-            <w:pPr>
-              <w:cnfStyle w:val="000000100000" w:firstRow="0" w:lastRow="0" w:firstColumn="0" w:lastColumn="0" w:oddVBand="0" w:evenVBand="0" w:oddHBand="1" w:evenHBand="0" w:firstRowFirstColumn="0" w:firstRowLastColumn="0" w:lastRowFirstColumn="0" w:lastRowLastColumn="0"/>
-              <w:rPr>
-                <w:rFonts w:ascii="Times New Roman" w:hAnsi="Times New Roman" w:cs="Times New Roman"/>
-                <w:sz w:val="24"/>
-              </w:rPr>
-            </w:pPr>
-          </w:p>
-        </w:tc>
-        <w:tc>
-          <w:tcPr>
-            <w:tcW w:w="2394" w:type="dxa"/>
-          </w:tcPr>
-          <w:p>
-            <w:pPr>
-              <w:cnfStyle w:val="000000100000" w:firstRow="0" w:lastRow="0" w:firstColumn="0" w:lastColumn="0" w:oddVBand="0" w:evenVBand="0" w:oddHBand="1" w:evenHBand="0" w:firstRowFirstColumn="0" w:firstRowLastColumn="0" w:lastRowFirstColumn="0" w:lastRowLastColumn="0"/>
-              <w:rPr>
-                <w:rFonts w:ascii="Times New Roman" w:hAnsi="Times New Roman" w:cs="Times New Roman"/>
-                <w:sz w:val="24"/>
-              </w:rPr>
-            </w:pPr>
-          </w:p>
-        </w:tc>
-      </w:tr>
-      <w:tr>
-        <w:trPr>
-          <w:cnfStyle w:val="000000010000" w:firstRow="0" w:lastRow="0" w:firstColumn="0" w:lastColumn="0" w:oddVBand="0" w:evenVBand="0" w:oddHBand="0" w:evenHBand="1" w:firstRowFirstColumn="0" w:firstRowLastColumn="0" w:lastRowFirstColumn="0" w:lastRowLastColumn="0"/>
-        </w:trPr>
-        <w:tc>
-          <w:tcPr>
-            <w:cnfStyle w:val="001000000000" w:firstRow="0" w:lastRow="0" w:firstColumn="1" w:lastColumn="0" w:oddVBand="0" w:evenVBand="0" w:oddHBand="0" w:evenHBand="0" w:firstRowFirstColumn="0" w:firstRowLastColumn="0" w:lastRowFirstColumn="0" w:lastRowLastColumn="0"/>
-            <w:tcW w:w="2394" w:type="dxa"/>
-          </w:tcPr>
-          <w:p>
-            <w:pPr>
-              <w:rPr>
-                <w:rFonts w:ascii="Times New Roman" w:hAnsi="Times New Roman" w:cs="Times New Roman"/>
-                <w:sz w:val="24"/>
-              </w:rPr>
-            </w:pPr>
-          </w:p>
-        </w:tc>
-        <w:tc>
-          <w:tcPr>
-            <w:tcW w:w="2394" w:type="dxa"/>
-          </w:tcPr>
-          <w:p>
-            <w:pPr>
-              <w:cnfStyle w:val="000000010000" w:firstRow="0" w:lastRow="0" w:firstColumn="0" w:lastColumn="0" w:oddVBand="0" w:evenVBand="0" w:oddHBand="0" w:evenHBand="1" w:firstRowFirstColumn="0" w:firstRowLastColumn="0" w:lastRowFirstColumn="0" w:lastRowLastColumn="0"/>
-              <w:rPr>
-                <w:rFonts w:ascii="Times New Roman" w:hAnsi="Times New Roman" w:cs="Times New Roman"/>
-                <w:sz w:val="24"/>
-              </w:rPr>
-            </w:pPr>
-          </w:p>
-        </w:tc>
-        <w:tc>
-          <w:tcPr>
-            <w:tcW w:w="2394" w:type="dxa"/>
-          </w:tcPr>
-          <w:p>
-            <w:pPr>
-              <w:cnfStyle w:val="000000010000" w:firstRow="0" w:lastRow="0" w:firstColumn="0" w:lastColumn="0" w:oddVBand="0" w:evenVBand="0" w:oddHBand="0" w:evenHBand="1" w:firstRowFirstColumn="0" w:firstRowLastColumn="0" w:lastRowFirstColumn="0" w:lastRowLastColumn="0"/>
-              <w:rPr>
-                <w:rFonts w:ascii="Times New Roman" w:hAnsi="Times New Roman" w:cs="Times New Roman"/>
-                <w:sz w:val="24"/>
-              </w:rPr>
-            </w:pPr>
-          </w:p>
-        </w:tc>
-        <w:tc>
-          <w:tcPr>
-            <w:tcW w:w="2394" w:type="dxa"/>
-          </w:tcPr>
-          <w:p>
-            <w:pPr>
-              <w:cnfStyle w:val="000000010000" w:firstRow="0" w:lastRow="0" w:firstColumn="0" w:lastColumn="0" w:oddVBand="0" w:evenVBand="0" w:oddHBand="0" w:evenHBand="1" w:firstRowFirstColumn="0" w:firstRowLastColumn="0" w:lastRowFirstColumn="0" w:lastRowLastColumn="0"/>
-              <w:rPr>
-                <w:rFonts w:ascii="Times New Roman" w:hAnsi="Times New Roman" w:cs="Times New Roman"/>
-                <w:sz w:val="24"/>
-              </w:rPr>
-            </w:pPr>
-          </w:p>
-        </w:tc>
-      </w:tr>
-      <w:tr>
-        <w:trPr>
-          <w:cnfStyle w:val="000000100000" w:firstRow="0" w:lastRow="0" w:firstColumn="0" w:lastColumn="0" w:oddVBand="0" w:evenVBand="0" w:oddHBand="1" w:evenHBand="0" w:firstRowFirstColumn="0" w:firstRowLastColumn="0" w:lastRowFirstColumn="0" w:lastRowLastColumn="0"/>
-        </w:trPr>
-        <w:tc>
-          <w:tcPr>
-            <w:cnfStyle w:val="001000000000" w:firstRow="0" w:lastRow="0" w:firstColumn="1" w:lastColumn="0" w:oddVBand="0" w:evenVBand="0" w:oddHBand="0" w:evenHBand="0" w:firstRowFirstColumn="0" w:firstRowLastColumn="0" w:lastRowFirstColumn="0" w:lastRowLastColumn="0"/>
-            <w:tcW w:w="2394" w:type="dxa"/>
-          </w:tcPr>
-          <w:p>
-            <w:pPr>
-              <w:rPr>
-                <w:rFonts w:ascii="Times New Roman" w:hAnsi="Times New Roman" w:cs="Times New Roman"/>
-                <w:sz w:val="24"/>
-              </w:rPr>
-            </w:pPr>
-          </w:p>
-        </w:tc>
-        <w:tc>
-          <w:tcPr>
-            <w:tcW w:w="2394" w:type="dxa"/>
-          </w:tcPr>
-          <w:p>
-            <w:pPr>
-              <w:cnfStyle w:val="000000100000" w:firstRow="0" w:lastRow="0" w:firstColumn="0" w:lastColumn="0" w:oddVBand="0" w:evenVBand="0" w:oddHBand="1" w:evenHBand="0" w:firstRowFirstColumn="0" w:firstRowLastColumn="0" w:lastRowFirstColumn="0" w:lastRowLastColumn="0"/>
-              <w:rPr>
-                <w:rFonts w:ascii="Times New Roman" w:hAnsi="Times New Roman" w:cs="Times New Roman"/>
-                <w:sz w:val="24"/>
-              </w:rPr>
-            </w:pPr>
-          </w:p>
-        </w:tc>
-        <w:tc>
-          <w:tcPr>
-            <w:tcW w:w="2394" w:type="dxa"/>
-          </w:tcPr>
-          <w:p>
-            <w:pPr>
-              <w:cnfStyle w:val="000000100000" w:firstRow="0" w:lastRow="0" w:firstColumn="0" w:lastColumn="0" w:oddVBand="0" w:evenVBand="0" w:oddHBand="1" w:evenHBand="0" w:firstRowFirstColumn="0" w:firstRowLastColumn="0" w:lastRowFirstColumn="0" w:lastRowLastColumn="0"/>
-              <w:rPr>
-                <w:rFonts w:ascii="Times New Roman" w:hAnsi="Times New Roman" w:cs="Times New Roman"/>
-                <w:sz w:val="24"/>
-              </w:rPr>
-            </w:pPr>
-          </w:p>
-        </w:tc>
-        <w:tc>
-          <w:tcPr>
-            <w:tcW w:w="2394" w:type="dxa"/>
-          </w:tcPr>
-          <w:p>
-            <w:pPr>
-              <w:cnfStyle w:val="000000100000" w:firstRow="0" w:lastRow="0" w:firstColumn="0" w:lastColumn="0" w:oddVBand="0" w:evenVBand="0" w:oddHBand="1" w:evenHBand="0" w:firstRowFirstColumn="0" w:firstRowLastColumn="0" w:lastRowFirstColumn="0" w:lastRowLastColumn="0"/>
-              <w:rPr>
-                <w:rFonts w:ascii="Times New Roman" w:hAnsi="Times New Roman" w:cs="Times New Roman"/>
-                <w:sz w:val="24"/>
-              </w:rPr>
-            </w:pPr>
           </w:p>
         </w:tc>
       </w:tr>
@@ -1264,6 +689,9 @@
     <w:p/>
     <w:p/>
     <w:p/>
+    <w:p/>
+    <w:p/>
+    <w:p/>
     <w:p>
       <w:pPr>
         <w:pStyle w:val="Title"/>
@@ -1280,6 +708,7 @@
         <w:rPr>
           <w:rFonts w:ascii="Times New Roman" w:hAnsi="Times New Roman" w:cs="Times New Roman"/>
         </w:rPr>
+        <w:lastRenderedPageBreak/>
         <w:t>Introduction</w:t>
       </w:r>
     </w:p>
@@ -1480,13 +909,130 @@
           <w:sz w:val="24"/>
         </w:rPr>
       </w:pPr>
+      <w:proofErr w:type="gramStart"/>
       <w:r>
         <w:rPr>
           <w:rFonts w:ascii="Times New Roman" w:hAnsi="Times New Roman" w:cs="Times New Roman"/>
           <w:sz w:val="24"/>
         </w:rPr>
-        <w:t>And Testing.</w:t>
-      </w:r>
+        <w:t>And</w:t>
+      </w:r>
+      <w:proofErr w:type="gramEnd"/>
+      <w:r>
+        <w:rPr>
+          <w:rFonts w:ascii="Times New Roman" w:hAnsi="Times New Roman" w:cs="Times New Roman"/>
+          <w:sz w:val="24"/>
+        </w:rPr>
+        <w:t xml:space="preserve"> Testing.</w:t>
+      </w:r>
+    </w:p>
+    <w:p>
+      <w:pPr>
+        <w:jc w:val="both"/>
+        <w:rPr>
+          <w:rFonts w:ascii="Times New Roman" w:hAnsi="Times New Roman" w:cs="Times New Roman"/>
+          <w:sz w:val="24"/>
+        </w:rPr>
+      </w:pPr>
+    </w:p>
+    <w:p>
+      <w:pPr>
+        <w:jc w:val="both"/>
+        <w:rPr>
+          <w:rFonts w:ascii="Times New Roman" w:hAnsi="Times New Roman" w:cs="Times New Roman"/>
+          <w:sz w:val="24"/>
+        </w:rPr>
+      </w:pPr>
+    </w:p>
+    <w:p>
+      <w:pPr>
+        <w:jc w:val="both"/>
+        <w:rPr>
+          <w:rFonts w:ascii="Times New Roman" w:hAnsi="Times New Roman" w:cs="Times New Roman"/>
+          <w:sz w:val="24"/>
+        </w:rPr>
+      </w:pPr>
+    </w:p>
+    <w:p>
+      <w:pPr>
+        <w:jc w:val="both"/>
+        <w:rPr>
+          <w:rFonts w:ascii="Times New Roman" w:hAnsi="Times New Roman" w:cs="Times New Roman"/>
+          <w:sz w:val="24"/>
+        </w:rPr>
+      </w:pPr>
+    </w:p>
+    <w:p>
+      <w:pPr>
+        <w:jc w:val="both"/>
+        <w:rPr>
+          <w:rFonts w:ascii="Times New Roman" w:hAnsi="Times New Roman" w:cs="Times New Roman"/>
+          <w:sz w:val="24"/>
+        </w:rPr>
+      </w:pPr>
+    </w:p>
+    <w:p>
+      <w:pPr>
+        <w:jc w:val="both"/>
+        <w:rPr>
+          <w:rFonts w:ascii="Times New Roman" w:hAnsi="Times New Roman" w:cs="Times New Roman"/>
+          <w:sz w:val="24"/>
+        </w:rPr>
+      </w:pPr>
+    </w:p>
+    <w:p>
+      <w:pPr>
+        <w:jc w:val="both"/>
+        <w:rPr>
+          <w:rFonts w:ascii="Times New Roman" w:hAnsi="Times New Roman" w:cs="Times New Roman"/>
+          <w:sz w:val="24"/>
+        </w:rPr>
+      </w:pPr>
+    </w:p>
+    <w:p>
+      <w:pPr>
+        <w:jc w:val="both"/>
+        <w:rPr>
+          <w:rFonts w:ascii="Times New Roman" w:hAnsi="Times New Roman" w:cs="Times New Roman"/>
+          <w:sz w:val="24"/>
+        </w:rPr>
+      </w:pPr>
+    </w:p>
+    <w:p>
+      <w:pPr>
+        <w:jc w:val="both"/>
+        <w:rPr>
+          <w:rFonts w:ascii="Times New Roman" w:hAnsi="Times New Roman" w:cs="Times New Roman"/>
+          <w:sz w:val="24"/>
+        </w:rPr>
+      </w:pPr>
+    </w:p>
+    <w:p>
+      <w:pPr>
+        <w:jc w:val="both"/>
+        <w:rPr>
+          <w:rFonts w:ascii="Times New Roman" w:hAnsi="Times New Roman" w:cs="Times New Roman"/>
+          <w:sz w:val="24"/>
+        </w:rPr>
+      </w:pPr>
+    </w:p>
+    <w:p>
+      <w:pPr>
+        <w:jc w:val="both"/>
+        <w:rPr>
+          <w:rFonts w:ascii="Times New Roman" w:hAnsi="Times New Roman" w:cs="Times New Roman"/>
+          <w:sz w:val="24"/>
+        </w:rPr>
+      </w:pPr>
+    </w:p>
+    <w:p>
+      <w:pPr>
+ 